--- a/практика 4 курс преддипломная/Отчет ПП  Егор.docx
+++ b/практика 4 курс преддипломная/Отчет ПП  Егор.docx
@@ -1,6 +1,6 @@
 
 <file path=word/document.xml><?xml version="1.0" encoding="utf-8"?>
-<w:document xmlns:wpc="http://schemas.microsoft.com/office/word/2010/wordprocessingCanvas" xmlns:cx="http://schemas.microsoft.com/office/drawing/2014/chartex" xmlns:cx1="http://schemas.microsoft.com/office/drawing/2015/9/8/chartex" xmlns:mc="http://schemas.openxmlformats.org/markup-compatibility/2006" xmlns:o="urn:schemas-microsoft-com:office:office" xmlns:r="http://schemas.openxmlformats.org/officeDocument/2006/relationships" xmlns:m="http://schemas.openxmlformats.org/officeDocument/2006/math" xmlns:v="urn:schemas-microsoft-com:vml" xmlns:wp14="http://schemas.microsoft.com/office/word/2010/wordprocessingDrawing" xmlns:wp="http://schemas.openxmlformats.org/drawingml/2006/wordprocessingDrawing" xmlns:w10="urn:schemas-microsoft-com:office:word" xmlns:w="http://schemas.openxmlformats.org/wordprocessingml/2006/main" xmlns:w14="http://schemas.microsoft.com/office/word/2010/wordml" xmlns:w15="http://schemas.microsoft.com/office/word/2012/wordml" xmlns:w16se="http://schemas.microsoft.com/office/word/2015/wordml/symex" xmlns:wpg="http://schemas.microsoft.com/office/word/2010/wordprocessingGroup" xmlns:wpi="http://schemas.microsoft.com/office/word/2010/wordprocessingInk" xmlns:wne="http://schemas.microsoft.com/office/word/2006/wordml" xmlns:wps="http://schemas.microsoft.com/office/word/2010/wordprocessingShape" mc:Ignorable="w14 w15 w16se wp14">
+<w:document xmlns:wpc="http://schemas.microsoft.com/office/word/2010/wordprocessingCanvas" xmlns:cx="http://schemas.microsoft.com/office/drawing/2014/chartex" xmlns:cx1="http://schemas.microsoft.com/office/drawing/2015/9/8/chartex" xmlns:cx2="http://schemas.microsoft.com/office/drawing/2015/10/21/chartex" xmlns:cx3="http://schemas.microsoft.com/office/drawing/2016/5/9/chartex" xmlns:cx4="http://schemas.microsoft.com/office/drawing/2016/5/10/chartex" xmlns:cx5="http://schemas.microsoft.com/office/drawing/2016/5/11/chartex" xmlns:cx6="http://schemas.microsoft.com/office/drawing/2016/5/12/chartex" xmlns:cx7="http://schemas.microsoft.com/office/drawing/2016/5/13/chartex" xmlns:cx8="http://schemas.microsoft.com/office/drawing/2016/5/14/chartex" xmlns:mc="http://schemas.openxmlformats.org/markup-compatibility/2006" xmlns:aink="http://schemas.microsoft.com/office/drawing/2016/ink" xmlns:am3d="http://schemas.microsoft.com/office/drawing/2017/model3d" xmlns:o="urn:schemas-microsoft-com:office:office" xmlns:r="http://schemas.openxmlformats.org/officeDocument/2006/relationships" xmlns:m="http://schemas.openxmlformats.org/officeDocument/2006/math" xmlns:v="urn:schemas-microsoft-com:vml" xmlns:wp14="http://schemas.microsoft.com/office/word/2010/wordprocessingDrawing" xmlns:wp="http://schemas.openxmlformats.org/drawingml/2006/wordprocessingDrawing" xmlns:w10="urn:schemas-microsoft-com:office:word" xmlns:w="http://schemas.openxmlformats.org/wordprocessingml/2006/main" xmlns:w14="http://schemas.microsoft.com/office/word/2010/wordml" xmlns:w15="http://schemas.microsoft.com/office/word/2012/wordml" xmlns:w16cex="http://schemas.microsoft.com/office/word/2018/wordml/cex" xmlns:w16cid="http://schemas.microsoft.com/office/word/2016/wordml/cid" xmlns:w16="http://schemas.microsoft.com/office/word/2018/wordml" xmlns:w16sdtdh="http://schemas.microsoft.com/office/word/2020/wordml/sdtdatahash" xmlns:w16se="http://schemas.microsoft.com/office/word/2015/wordml/symex" xmlns:wpg="http://schemas.microsoft.com/office/word/2010/wordprocessingGroup" xmlns:wpi="http://schemas.microsoft.com/office/word/2010/wordprocessingInk" xmlns:wne="http://schemas.microsoft.com/office/word/2006/wordml" xmlns:wps="http://schemas.microsoft.com/office/word/2010/wordprocessingShape" mc:Ignorable="w14 w15 w16se w16cid w16 w16cex w16sdtdh wp14">
   <w:body>
     <w:p>
       <w:pPr>
@@ -8226,6 +8226,7 @@
           <w:rFonts w:ascii="Times New Roman" w:hAnsi="Times New Roman" w:cs="Times New Roman"/>
           <w:bCs/>
           <w:sz w:val="28"/>
+          <w:lang w:val="en-US"/>
         </w:rPr>
       </w:pPr>
       <w:r>
@@ -8236,8 +8237,48 @@
         </w:rPr>
         <w:t xml:space="preserve">После подключения распределительного коммутатора </w:t>
       </w:r>
-      <w:bookmarkStart w:id="25" w:name="_GoBack"/>
-      <w:bookmarkEnd w:id="25"/>
+      <w:r>
+        <w:rPr>
+          <w:rFonts w:ascii="Times New Roman" w:hAnsi="Times New Roman" w:cs="Times New Roman"/>
+          <w:bCs/>
+          <w:sz w:val="28"/>
+        </w:rPr>
+        <w:t xml:space="preserve">был настроен межсетевой экран. Были добавлены виртуальные интерфейсы, заданы </w:t>
+      </w:r>
+      <w:r>
+        <w:rPr>
+          <w:rFonts w:ascii="Times New Roman" w:hAnsi="Times New Roman" w:cs="Times New Roman"/>
+          <w:bCs/>
+          <w:sz w:val="28"/>
+          <w:lang w:val="en-US"/>
+        </w:rPr>
+        <w:t>ip</w:t>
+      </w:r>
+      <w:r>
+        <w:rPr>
+          <w:rFonts w:ascii="Times New Roman" w:hAnsi="Times New Roman" w:cs="Times New Roman"/>
+          <w:bCs/>
+          <w:sz w:val="28"/>
+        </w:rPr>
+        <w:t>-</w:t>
+      </w:r>
+      <w:r>
+        <w:rPr>
+          <w:rFonts w:ascii="Times New Roman" w:hAnsi="Times New Roman" w:cs="Times New Roman"/>
+          <w:bCs/>
+          <w:sz w:val="28"/>
+        </w:rPr>
+        <w:t xml:space="preserve">адреса, каждому из них. Виртуальные интерфейсы были связаны с физическими портами </w:t>
+      </w:r>
+      <w:r>
+        <w:rPr>
+          <w:rFonts w:ascii="Times New Roman" w:hAnsi="Times New Roman" w:cs="Times New Roman"/>
+          <w:bCs/>
+          <w:sz w:val="28"/>
+          <w:lang w:val="en-US"/>
+        </w:rPr>
+        <w:t>Cisco ASA.</w:t>
+      </w:r>
     </w:p>
     <w:p>
       <w:pPr>
@@ -8362,7 +8403,7 @@
           <w:szCs w:val="24"/>
         </w:rPr>
       </w:pPr>
-      <w:bookmarkStart w:id="26" w:name="_Toc69987346"/>
+      <w:bookmarkStart w:id="25" w:name="_Toc69987346"/>
       <w:r>
         <w:rPr>
           <w:rFonts w:ascii="Times New Roman" w:hAnsi="Times New Roman" w:cs="Times New Roman"/>
@@ -8372,7 +8413,7 @@
         </w:rPr>
         <w:t>Настройка программного обеспечения</w:t>
       </w:r>
-      <w:bookmarkEnd w:id="26"/>
+      <w:bookmarkEnd w:id="25"/>
     </w:p>
     <w:p>
       <w:pPr>
@@ -8434,6 +8475,218 @@
         <w:tabs>
           <w:tab w:val="left" w:pos="317"/>
         </w:tabs>
+        <w:spacing w:line="360" w:lineRule="auto"/>
+        <w:ind w:left="0" w:firstLine="709"/>
+        <w:jc w:val="both"/>
+        <w:rPr>
+          <w:rFonts w:ascii="Times New Roman" w:hAnsi="Times New Roman" w:cs="Times New Roman"/>
+          <w:bCs/>
+          <w:sz w:val="28"/>
+        </w:rPr>
+      </w:pPr>
+      <w:r>
+        <w:rPr>
+          <w:rFonts w:ascii="Times New Roman" w:hAnsi="Times New Roman" w:cs="Times New Roman"/>
+          <w:bCs/>
+          <w:sz w:val="28"/>
+        </w:rPr>
+        <w:t xml:space="preserve">Так как </w:t>
+      </w:r>
+      <w:r>
+        <w:rPr>
+          <w:rFonts w:ascii="Times New Roman" w:hAnsi="Times New Roman" w:cs="Times New Roman"/>
+          <w:bCs/>
+          <w:sz w:val="28"/>
+          <w:lang w:val="en-US"/>
+        </w:rPr>
+        <w:t>DHCP</w:t>
+      </w:r>
+      <w:r>
+        <w:rPr>
+          <w:rFonts w:ascii="Times New Roman" w:hAnsi="Times New Roman" w:cs="Times New Roman"/>
+          <w:bCs/>
+          <w:sz w:val="28"/>
+        </w:rPr>
+        <w:t>-</w:t>
+      </w:r>
+      <w:r>
+        <w:rPr>
+          <w:rFonts w:ascii="Times New Roman" w:hAnsi="Times New Roman" w:cs="Times New Roman"/>
+          <w:bCs/>
+          <w:sz w:val="28"/>
+        </w:rPr>
+        <w:t xml:space="preserve">сервер автоматически раздавал </w:t>
+      </w:r>
+      <w:r>
+        <w:rPr>
+          <w:rFonts w:ascii="Times New Roman" w:hAnsi="Times New Roman" w:cs="Times New Roman"/>
+          <w:bCs/>
+          <w:sz w:val="28"/>
+          <w:lang w:val="en-US"/>
+        </w:rPr>
+        <w:t>ip</w:t>
+      </w:r>
+      <w:r>
+        <w:rPr>
+          <w:rFonts w:ascii="Times New Roman" w:hAnsi="Times New Roman" w:cs="Times New Roman"/>
+          <w:bCs/>
+          <w:sz w:val="28"/>
+        </w:rPr>
+        <w:t>-</w:t>
+      </w:r>
+      <w:r>
+        <w:rPr>
+          <w:rFonts w:ascii="Times New Roman" w:hAnsi="Times New Roman" w:cs="Times New Roman"/>
+          <w:bCs/>
+          <w:sz w:val="28"/>
+        </w:rPr>
+        <w:t>адреса только из сети 192</w:t>
+      </w:r>
+      <w:r>
+        <w:rPr>
+          <w:rFonts w:ascii="Times New Roman" w:hAnsi="Times New Roman" w:cs="Times New Roman"/>
+          <w:bCs/>
+          <w:sz w:val="28"/>
+        </w:rPr>
+        <w:t xml:space="preserve">.168.7.0 /24 </w:t>
+      </w:r>
+      <w:r>
+        <w:rPr>
+          <w:rFonts w:ascii="Times New Roman" w:hAnsi="Times New Roman" w:cs="Times New Roman"/>
+          <w:bCs/>
+          <w:sz w:val="28"/>
+        </w:rPr>
+        <w:t>было добавлено</w:t>
+      </w:r>
+      <w:r>
+        <w:rPr>
+          <w:rFonts w:ascii="Times New Roman" w:hAnsi="Times New Roman" w:cs="Times New Roman"/>
+          <w:bCs/>
+          <w:sz w:val="28"/>
+        </w:rPr>
+        <w:t xml:space="preserve"> </w:t>
+      </w:r>
+      <w:r>
+        <w:rPr>
+          <w:rFonts w:ascii="Times New Roman" w:hAnsi="Times New Roman" w:cs="Times New Roman"/>
+          <w:bCs/>
+          <w:sz w:val="28"/>
+        </w:rPr>
+        <w:t xml:space="preserve">еще два пула </w:t>
+      </w:r>
+      <w:r>
+        <w:rPr>
+          <w:rFonts w:ascii="Times New Roman" w:hAnsi="Times New Roman" w:cs="Times New Roman"/>
+          <w:bCs/>
+          <w:sz w:val="28"/>
+          <w:lang w:val="en-US"/>
+        </w:rPr>
+        <w:t>ip</w:t>
+      </w:r>
+      <w:r>
+        <w:rPr>
+          <w:rFonts w:ascii="Times New Roman" w:hAnsi="Times New Roman" w:cs="Times New Roman"/>
+          <w:bCs/>
+          <w:sz w:val="28"/>
+        </w:rPr>
+        <w:t>-</w:t>
+      </w:r>
+      <w:r>
+        <w:rPr>
+          <w:rFonts w:ascii="Times New Roman" w:hAnsi="Times New Roman" w:cs="Times New Roman"/>
+          <w:bCs/>
+          <w:sz w:val="28"/>
+        </w:rPr>
+        <w:t>адресов</w:t>
+      </w:r>
+      <w:r>
+        <w:rPr>
+          <w:rFonts w:ascii="Times New Roman" w:hAnsi="Times New Roman" w:cs="Times New Roman"/>
+          <w:bCs/>
+          <w:sz w:val="28"/>
+        </w:rPr>
+        <w:t xml:space="preserve"> </w:t>
+      </w:r>
+      <w:r>
+        <w:rPr>
+          <w:rFonts w:ascii="Times New Roman" w:hAnsi="Times New Roman" w:cs="Times New Roman"/>
+          <w:bCs/>
+          <w:sz w:val="28"/>
+        </w:rPr>
+        <w:t xml:space="preserve">для </w:t>
+      </w:r>
+      <w:r>
+        <w:rPr>
+          <w:rFonts w:ascii="Times New Roman" w:hAnsi="Times New Roman" w:cs="Times New Roman"/>
+          <w:bCs/>
+          <w:sz w:val="28"/>
+          <w:lang w:val="en-US"/>
+        </w:rPr>
+        <w:t>VLAN</w:t>
+      </w:r>
+      <w:r>
+        <w:rPr>
+          <w:rFonts w:ascii="Times New Roman" w:hAnsi="Times New Roman" w:cs="Times New Roman"/>
+          <w:bCs/>
+          <w:sz w:val="28"/>
+        </w:rPr>
+        <w:t xml:space="preserve"> 8 </w:t>
+      </w:r>
+      <w:r>
+        <w:rPr>
+          <w:rFonts w:ascii="Times New Roman" w:hAnsi="Times New Roman" w:cs="Times New Roman"/>
+          <w:bCs/>
+          <w:sz w:val="28"/>
+        </w:rPr>
+        <w:t xml:space="preserve">и </w:t>
+      </w:r>
+      <w:r>
+        <w:rPr>
+          <w:rFonts w:ascii="Times New Roman" w:hAnsi="Times New Roman" w:cs="Times New Roman"/>
+          <w:bCs/>
+          <w:sz w:val="28"/>
+        </w:rPr>
+        <w:t xml:space="preserve">227, 192.168.8.0 /24 </w:t>
+      </w:r>
+      <w:r>
+        <w:rPr>
+          <w:rFonts w:ascii="Times New Roman" w:hAnsi="Times New Roman" w:cs="Times New Roman"/>
+          <w:bCs/>
+          <w:sz w:val="28"/>
+        </w:rPr>
+        <w:t>и 192</w:t>
+      </w:r>
+      <w:r>
+        <w:rPr>
+          <w:rFonts w:ascii="Times New Roman" w:hAnsi="Times New Roman" w:cs="Times New Roman"/>
+          <w:bCs/>
+          <w:sz w:val="28"/>
+        </w:rPr>
+        <w:t>.</w:t>
+      </w:r>
+      <w:r>
+        <w:rPr>
+          <w:rFonts w:ascii="Times New Roman" w:hAnsi="Times New Roman" w:cs="Times New Roman"/>
+          <w:bCs/>
+          <w:sz w:val="28"/>
+        </w:rPr>
+        <w:t>168</w:t>
+      </w:r>
+      <w:r>
+        <w:rPr>
+          <w:rFonts w:ascii="Times New Roman" w:hAnsi="Times New Roman" w:cs="Times New Roman"/>
+          <w:bCs/>
+          <w:sz w:val="28"/>
+        </w:rPr>
+        <w:t>.9.0 /24</w:t>
+      </w:r>
+    </w:p>
+    <w:p>
+      <w:pPr>
+        <w:pStyle w:val="ab"/>
+        <w:tabs>
+          <w:tab w:val="left" w:pos="317"/>
+        </w:tabs>
         <w:spacing w:after="0" w:line="360" w:lineRule="auto"/>
         <w:ind w:left="0" w:firstLine="709"/>
         <w:jc w:val="both"/>
@@ -8462,7 +8715,6 @@
           <w:sz w:val="28"/>
           <w:szCs w:val="28"/>
         </w:rPr>
-        <w:lastRenderedPageBreak/>
         <w:br w:type="page"/>
       </w:r>
     </w:p>
@@ -8484,7 +8736,7 @@
           <w:szCs w:val="28"/>
         </w:rPr>
       </w:pPr>
-      <w:bookmarkStart w:id="27" w:name="_Toc69987347"/>
+      <w:bookmarkStart w:id="26" w:name="_Toc69987347"/>
       <w:r>
         <w:rPr>
           <w:rFonts w:ascii="Times New Roman" w:hAnsi="Times New Roman" w:cs="Times New Roman"/>
@@ -8495,7 +8747,7 @@
         <w:lastRenderedPageBreak/>
         <w:t>Экономическая часть</w:t>
       </w:r>
-      <w:bookmarkEnd w:id="27"/>
+      <w:bookmarkEnd w:id="26"/>
     </w:p>
     <w:p>
       <w:pPr>
@@ -8532,7 +8784,7 @@
           <w:szCs w:val="28"/>
         </w:rPr>
       </w:pPr>
-      <w:bookmarkStart w:id="28" w:name="_Toc69987348"/>
+      <w:bookmarkStart w:id="27" w:name="_Toc69987348"/>
       <w:r>
         <w:rPr>
           <w:rFonts w:ascii="Times New Roman" w:hAnsi="Times New Roman" w:cs="Times New Roman"/>
@@ -8543,7 +8795,7 @@
         </w:rPr>
         <w:t>Расчет</w:t>
       </w:r>
-      <w:bookmarkEnd w:id="28"/>
+      <w:bookmarkEnd w:id="27"/>
     </w:p>
     <w:p>
       <w:pPr>
@@ -8701,8 +8953,8 @@
           <w:szCs w:val="28"/>
         </w:rPr>
       </w:pPr>
-      <w:bookmarkStart w:id="29" w:name="_Toc43550603"/>
-      <w:bookmarkStart w:id="30" w:name="_Toc43571672"/>
+      <w:bookmarkStart w:id="28" w:name="_Toc43550603"/>
+      <w:bookmarkStart w:id="29" w:name="_Toc43571672"/>
       <w:r>
         <w:rPr>
           <w:sz w:val="28"/>
@@ -8710,8 +8962,8 @@
         </w:rPr>
         <w:t>4.1. Особенности охраны труда в образовательном учреждении</w:t>
       </w:r>
+      <w:bookmarkEnd w:id="28"/>
       <w:bookmarkEnd w:id="29"/>
-      <w:bookmarkEnd w:id="30"/>
     </w:p>
     <w:p>
       <w:pPr>
@@ -8999,8 +9251,8 @@
         </w:rPr>
         <w:br w:type="page"/>
       </w:r>
-      <w:bookmarkStart w:id="31" w:name="_Toc43550604"/>
-      <w:bookmarkStart w:id="32" w:name="_Toc43571673"/>
+      <w:bookmarkStart w:id="30" w:name="_Toc43550604"/>
+      <w:bookmarkStart w:id="31" w:name="_Toc43571673"/>
       <w:r>
         <w:rPr>
           <w:sz w:val="28"/>
@@ -9009,8 +9261,8 @@
         <w:lastRenderedPageBreak/>
         <w:t>4.2. Структура службы охраны труда в образовательном учреждении</w:t>
       </w:r>
+      <w:bookmarkEnd w:id="30"/>
       <w:bookmarkEnd w:id="31"/>
-      <w:bookmarkEnd w:id="32"/>
     </w:p>
     <w:p>
       <w:pPr>
@@ -9310,8 +9562,8 @@
           <w:szCs w:val="28"/>
         </w:rPr>
       </w:pPr>
-      <w:bookmarkStart w:id="33" w:name="_Toc43550605"/>
-      <w:bookmarkStart w:id="34" w:name="_Toc43571674"/>
+      <w:bookmarkStart w:id="32" w:name="_Toc43550605"/>
+      <w:bookmarkStart w:id="33" w:name="_Toc43571674"/>
       <w:r>
         <w:rPr>
           <w:sz w:val="28"/>
@@ -9319,8 +9571,8 @@
         </w:rPr>
         <w:t>4.3. Техника безопасности в компьютерной аудитории</w:t>
       </w:r>
+      <w:bookmarkEnd w:id="32"/>
       <w:bookmarkEnd w:id="33"/>
-      <w:bookmarkEnd w:id="34"/>
     </w:p>
     <w:p>
       <w:pPr>
@@ -10509,10 +10761,10 @@
           <w:szCs w:val="28"/>
         </w:rPr>
       </w:pPr>
-      <w:bookmarkStart w:id="35" w:name="_Toc9559377"/>
-      <w:bookmarkStart w:id="36" w:name="_Toc13559521"/>
-      <w:bookmarkStart w:id="37" w:name="_Toc68112097"/>
-      <w:bookmarkStart w:id="38" w:name="_Toc68115357"/>
+      <w:bookmarkStart w:id="34" w:name="_Toc9559377"/>
+      <w:bookmarkStart w:id="35" w:name="_Toc13559521"/>
+      <w:bookmarkStart w:id="36" w:name="_Toc68112097"/>
+      <w:bookmarkStart w:id="37" w:name="_Toc68115357"/>
       <w:bookmarkEnd w:id="20"/>
       <w:r>
         <w:rPr>
@@ -10525,10 +10777,10 @@
         <w:lastRenderedPageBreak/>
         <w:t>ЗАКЛЮЧЕНИЕ</w:t>
       </w:r>
+      <w:bookmarkEnd w:id="34"/>
       <w:bookmarkEnd w:id="35"/>
       <w:bookmarkEnd w:id="36"/>
       <w:bookmarkEnd w:id="37"/>
-      <w:bookmarkEnd w:id="38"/>
     </w:p>
     <w:p>
       <w:pPr>
@@ -11042,11 +11294,11 @@
           <w:szCs w:val="28"/>
         </w:rPr>
       </w:pPr>
-      <w:bookmarkStart w:id="39" w:name="_Toc9559378"/>
-      <w:bookmarkStart w:id="40" w:name="_Toc13559522"/>
-      <w:bookmarkStart w:id="41" w:name="_Toc68112098"/>
-      <w:bookmarkStart w:id="42" w:name="_Toc68115358"/>
-      <w:bookmarkStart w:id="43" w:name="_Toc69987351"/>
+      <w:bookmarkStart w:id="38" w:name="_Toc9559378"/>
+      <w:bookmarkStart w:id="39" w:name="_Toc13559522"/>
+      <w:bookmarkStart w:id="40" w:name="_Toc68112098"/>
+      <w:bookmarkStart w:id="41" w:name="_Toc68115358"/>
+      <w:bookmarkStart w:id="42" w:name="_Toc69987351"/>
       <w:r>
         <w:rPr>
           <w:rFonts w:ascii="Times New Roman" w:hAnsi="Times New Roman" w:cs="Times New Roman"/>
@@ -11058,11 +11310,11 @@
         <w:lastRenderedPageBreak/>
         <w:t>СПИСОК СОКРАЩЕНИЙ</w:t>
       </w:r>
+      <w:bookmarkEnd w:id="38"/>
       <w:bookmarkEnd w:id="39"/>
       <w:bookmarkEnd w:id="40"/>
       <w:bookmarkEnd w:id="41"/>
       <w:bookmarkEnd w:id="42"/>
-      <w:bookmarkEnd w:id="43"/>
     </w:p>
     <w:p>
       <w:pPr>
@@ -11243,9 +11495,9 @@
           <w:szCs w:val="28"/>
         </w:rPr>
       </w:pPr>
-      <w:bookmarkStart w:id="44" w:name="_Toc68112099"/>
-      <w:bookmarkStart w:id="45" w:name="_Toc68115359"/>
-      <w:bookmarkStart w:id="46" w:name="_Toc69987352"/>
+      <w:bookmarkStart w:id="43" w:name="_Toc68112099"/>
+      <w:bookmarkStart w:id="44" w:name="_Toc68115359"/>
+      <w:bookmarkStart w:id="45" w:name="_Toc69987352"/>
       <w:r>
         <w:rPr>
           <w:rFonts w:ascii="Times New Roman" w:hAnsi="Times New Roman" w:cs="Times New Roman"/>
@@ -11257,9 +11509,9 @@
         <w:lastRenderedPageBreak/>
         <w:t>БИБЛИОГРАФИЧЕСКОЕ ОПИСАНИЕ</w:t>
       </w:r>
+      <w:bookmarkEnd w:id="43"/>
       <w:bookmarkEnd w:id="44"/>
       <w:bookmarkEnd w:id="45"/>
-      <w:bookmarkEnd w:id="46"/>
     </w:p>
     <w:p>
       <w:pPr>
@@ -11711,7 +11963,7 @@
           <w:szCs w:val="28"/>
         </w:rPr>
       </w:pPr>
-      <w:bookmarkStart w:id="47" w:name="_Toc69987353"/>
+      <w:bookmarkStart w:id="46" w:name="_Toc69987353"/>
       <w:r>
         <w:rPr>
           <w:sz w:val="28"/>
@@ -11719,7 +11971,7 @@
         </w:rPr>
         <w:t>ПРИЛОЖЕНИЕ А</w:t>
       </w:r>
-      <w:bookmarkEnd w:id="47"/>
+      <w:bookmarkEnd w:id="46"/>
     </w:p>
     <w:p>
       <w:pPr>
@@ -11882,7 +12134,7 @@
           <w:lang w:eastAsia="ru-RU"/>
         </w:rPr>
         <w:drawing>
-          <wp:anchor distT="0" distB="0" distL="114300" distR="114300" simplePos="0" relativeHeight="251652608" behindDoc="0" locked="0" layoutInCell="1" allowOverlap="1" wp14:anchorId="33F3F46D" wp14:editId="30F4BC79">
+          <wp:anchor distT="0" distB="0" distL="114300" distR="114300" simplePos="0" relativeHeight="251655680" behindDoc="0" locked="0" layoutInCell="1" allowOverlap="1" wp14:anchorId="33F3F46D" wp14:editId="52784F70">
             <wp:simplePos x="0" y="0"/>
             <wp:positionH relativeFrom="margin">
               <wp:posOffset>-1384300</wp:posOffset>
@@ -12089,7 +12341,7 @@
           <w:szCs w:val="28"/>
         </w:rPr>
       </w:pPr>
-      <w:bookmarkStart w:id="48" w:name="_Toc69987354"/>
+      <w:bookmarkStart w:id="47" w:name="_Toc69987354"/>
       <w:r>
         <w:rPr>
           <w:sz w:val="28"/>
@@ -12097,7 +12349,7 @@
         </w:rPr>
         <w:t>ПРИЛОЖЕНИЕ Б</w:t>
       </w:r>
-      <w:bookmarkEnd w:id="48"/>
+      <w:bookmarkEnd w:id="47"/>
     </w:p>
     <w:p>
       <w:pPr>
@@ -12166,7 +12418,7 @@
         </w:rPr>
         <w:lastRenderedPageBreak/>
         <w:drawing>
-          <wp:anchor distT="0" distB="0" distL="114300" distR="114300" simplePos="0" relativeHeight="251655680" behindDoc="0" locked="0" layoutInCell="1" allowOverlap="1" wp14:anchorId="37EF3900" wp14:editId="6F6A7852">
+          <wp:anchor distT="0" distB="0" distL="114300" distR="114300" simplePos="0" relativeHeight="251656704" behindDoc="0" locked="0" layoutInCell="1" allowOverlap="1" wp14:anchorId="37EF3900" wp14:editId="6C8C517A">
             <wp:simplePos x="0" y="0"/>
             <wp:positionH relativeFrom="margin">
               <wp:posOffset>-1375410</wp:posOffset>
@@ -12335,7 +12587,7 @@
           <w:szCs w:val="28"/>
         </w:rPr>
       </w:pPr>
-      <w:bookmarkStart w:id="49" w:name="_Toc69987355"/>
+      <w:bookmarkStart w:id="48" w:name="_Toc69987355"/>
       <w:r>
         <w:rPr>
           <w:sz w:val="28"/>
@@ -12343,7 +12595,7 @@
         </w:rPr>
         <w:t>ПРИЛОЖЕНИЕ В</w:t>
       </w:r>
-      <w:bookmarkEnd w:id="49"/>
+      <w:bookmarkEnd w:id="48"/>
     </w:p>
     <w:p>
       <w:pPr>
@@ -12493,7 +12745,7 @@
         </w:rPr>
         <w:lastRenderedPageBreak/>
         <w:drawing>
-          <wp:anchor distT="0" distB="0" distL="114300" distR="114300" simplePos="0" relativeHeight="251659776" behindDoc="0" locked="0" layoutInCell="1" allowOverlap="1" wp14:anchorId="6296D6AD" wp14:editId="4FB69279">
+          <wp:anchor distT="0" distB="0" distL="114300" distR="114300" simplePos="0" relativeHeight="251657728" behindDoc="0" locked="0" layoutInCell="1" allowOverlap="1" wp14:anchorId="6296D6AD" wp14:editId="5E1EB4B2">
             <wp:simplePos x="0" y="0"/>
             <wp:positionH relativeFrom="margin">
               <wp:posOffset>-1355090</wp:posOffset>
@@ -12696,7 +12948,7 @@
           <w:szCs w:val="28"/>
         </w:rPr>
       </w:pPr>
-      <w:bookmarkStart w:id="50" w:name="_Toc69987356"/>
+      <w:bookmarkStart w:id="49" w:name="_Toc69987356"/>
       <w:r>
         <w:rPr>
           <w:sz w:val="28"/>
@@ -12704,7 +12956,7 @@
         </w:rPr>
         <w:t>ПРИЛОЖЕНИЕ Г</w:t>
       </w:r>
-      <w:bookmarkEnd w:id="50"/>
+      <w:bookmarkEnd w:id="49"/>
     </w:p>
     <w:p>
       <w:pPr>
@@ -12860,7 +13112,7 @@
         </w:rPr>
         <w:lastRenderedPageBreak/>
         <w:drawing>
-          <wp:anchor distT="0" distB="0" distL="114300" distR="114300" simplePos="0" relativeHeight="251662848" behindDoc="0" locked="0" layoutInCell="1" allowOverlap="1" wp14:anchorId="2A1E0DD1" wp14:editId="5E04C6F1">
+          <wp:anchor distT="0" distB="0" distL="114300" distR="114300" simplePos="0" relativeHeight="251659776" behindDoc="0" locked="0" layoutInCell="1" allowOverlap="1" wp14:anchorId="2A1E0DD1" wp14:editId="5B0708C6">
             <wp:simplePos x="0" y="0"/>
             <wp:positionH relativeFrom="margin">
               <wp:posOffset>-1366520</wp:posOffset>
@@ -12940,14 +13192,26 @@
       <w:pPr>
         <w:spacing w:line="360" w:lineRule="auto"/>
       </w:pPr>
-      <w:bookmarkStart w:id="51" w:name="_Toc58824880"/>
-      <w:bookmarkStart w:id="52" w:name="_Toc68115364"/>
+      <w:bookmarkStart w:id="50" w:name="_Toc58824880"/>
+      <w:bookmarkStart w:id="51" w:name="_Toc68115364"/>
       <w:r>
         <w:rPr>
           <w:szCs w:val="28"/>
         </w:rPr>
         <w:br w:type="page"/>
       </w:r>
+    </w:p>
+    <w:p>
+      <w:pPr>
+        <w:spacing w:line="360" w:lineRule="auto"/>
+        <w:ind w:firstLine="633"/>
+        <w:jc w:val="center"/>
+      </w:pPr>
+    </w:p>
+    <w:p>
+      <w:pPr>
+        <w:spacing w:line="360" w:lineRule="auto"/>
+      </w:pPr>
     </w:p>
     <w:p>
       <w:pPr>
@@ -13055,7 +13319,7 @@
           <w:szCs w:val="28"/>
         </w:rPr>
       </w:pPr>
-      <w:bookmarkStart w:id="53" w:name="_Toc69987357"/>
+      <w:bookmarkStart w:id="52" w:name="_Toc69987357"/>
       <w:r>
         <w:rPr>
           <w:sz w:val="28"/>
@@ -13063,7 +13327,7 @@
         </w:rPr>
         <w:t>ПРИЛОЖЕНИЕ Д</w:t>
       </w:r>
-      <w:bookmarkEnd w:id="53"/>
+      <w:bookmarkEnd w:id="52"/>
     </w:p>
     <w:p>
       <w:pPr>
@@ -13107,25 +13371,14 @@
         </w:rPr>
         <w:t>(на 1 листе)</w:t>
       </w:r>
+      <w:bookmarkEnd w:id="50"/>
       <w:bookmarkEnd w:id="51"/>
-      <w:bookmarkEnd w:id="52"/>
-    </w:p>
-    <w:p>
-      <w:pPr>
-        <w:spacing w:line="360" w:lineRule="auto"/>
-        <w:ind w:right="141"/>
-        <w:rPr>
-          <w:b/>
-          <w:szCs w:val="28"/>
-        </w:rPr>
-      </w:pPr>
-    </w:p>
-    <w:p>
-      <w:pPr>
-        <w:spacing w:line="360" w:lineRule="auto"/>
-        <w:ind w:right="141" w:firstLine="709"/>
-        <w:rPr>
-          <w:b/>
+    </w:p>
+    <w:p>
+      <w:pPr>
+        <w:spacing w:after="200" w:line="276" w:lineRule="auto"/>
+        <w:rPr>
+          <w:sz w:val="28"/>
           <w:szCs w:val="28"/>
         </w:rPr>
         <w:sectPr>
@@ -13139,14 +13392,15 @@
         <w:rPr>
           <w:noProof/>
         </w:rPr>
+        <w:lastRenderedPageBreak/>
         <w:drawing>
-          <wp:anchor distT="0" distB="0" distL="114300" distR="114300" simplePos="0" relativeHeight="251657728" behindDoc="0" locked="0" layoutInCell="1" allowOverlap="1" wp14:anchorId="7850F858" wp14:editId="55543E48">
+          <wp:anchor distT="0" distB="0" distL="114300" distR="114300" simplePos="0" relativeHeight="251659776" behindDoc="0" locked="0" layoutInCell="1" allowOverlap="1" wp14:anchorId="7850F858" wp14:editId="37E8744A">
             <wp:simplePos x="0" y="0"/>
             <wp:positionH relativeFrom="margin">
-              <wp:posOffset>169769</wp:posOffset>
+              <wp:posOffset>243238</wp:posOffset>
             </wp:positionH>
             <wp:positionV relativeFrom="margin">
-              <wp:posOffset>1253041</wp:posOffset>
+              <wp:posOffset>2082533</wp:posOffset>
             </wp:positionV>
             <wp:extent cx="5768850" cy="5066400"/>
             <wp:effectExtent l="0" t="0" r="3810" b="1270"/>
@@ -13202,6 +13456,7 @@
     </w:p>
     <w:sectPr>
       <w:headerReference w:type="default" r:id="rId20"/>
+      <w:footerReference w:type="default" r:id="rId21"/>
       <w:pgSz w:w="16838" w:h="11906" w:orient="landscape"/>
       <w:pgMar w:top="1134" w:right="567" w:bottom="1134" w:left="1418" w:header="851" w:footer="851" w:gutter="0"/>
       <w:cols w:space="708"/>
@@ -13212,7 +13467,7 @@
 </file>
 
 <file path=word/endnotes.xml><?xml version="1.0" encoding="utf-8"?>
-<w:endnotes xmlns:wpc="http://schemas.microsoft.com/office/word/2010/wordprocessingCanvas" xmlns:cx="http://schemas.microsoft.com/office/drawing/2014/chartex" xmlns:cx1="http://schemas.microsoft.com/office/drawing/2015/9/8/chartex" xmlns:mc="http://schemas.openxmlformats.org/markup-compatibility/2006" xmlns:o="urn:schemas-microsoft-com:office:office" xmlns:r="http://schemas.openxmlformats.org/officeDocument/2006/relationships" xmlns:m="http://schemas.openxmlformats.org/officeDocument/2006/math" xmlns:v="urn:schemas-microsoft-com:vml" xmlns:wp14="http://schemas.microsoft.com/office/word/2010/wordprocessingDrawing" xmlns:wp="http://schemas.openxmlformats.org/drawingml/2006/wordprocessingDrawing" xmlns:w10="urn:schemas-microsoft-com:office:word" xmlns:w="http://schemas.openxmlformats.org/wordprocessingml/2006/main" xmlns:w14="http://schemas.microsoft.com/office/word/2010/wordml" xmlns:w15="http://schemas.microsoft.com/office/word/2012/wordml" xmlns:w16se="http://schemas.microsoft.com/office/word/2015/wordml/symex" xmlns:wpg="http://schemas.microsoft.com/office/word/2010/wordprocessingGroup" xmlns:wpi="http://schemas.microsoft.com/office/word/2010/wordprocessingInk" xmlns:wne="http://schemas.microsoft.com/office/word/2006/wordml" xmlns:wps="http://schemas.microsoft.com/office/word/2010/wordprocessingShape" mc:Ignorable="w14 w15 w16se wp14">
+<w:endnotes xmlns:wpc="http://schemas.microsoft.com/office/word/2010/wordprocessingCanvas" xmlns:cx="http://schemas.microsoft.com/office/drawing/2014/chartex" xmlns:cx1="http://schemas.microsoft.com/office/drawing/2015/9/8/chartex" xmlns:cx2="http://schemas.microsoft.com/office/drawing/2015/10/21/chartex" xmlns:cx3="http://schemas.microsoft.com/office/drawing/2016/5/9/chartex" xmlns:cx4="http://schemas.microsoft.com/office/drawing/2016/5/10/chartex" xmlns:cx5="http://schemas.microsoft.com/office/drawing/2016/5/11/chartex" xmlns:cx6="http://schemas.microsoft.com/office/drawing/2016/5/12/chartex" xmlns:cx7="http://schemas.microsoft.com/office/drawing/2016/5/13/chartex" xmlns:cx8="http://schemas.microsoft.com/office/drawing/2016/5/14/chartex" xmlns:mc="http://schemas.openxmlformats.org/markup-compatibility/2006" xmlns:aink="http://schemas.microsoft.com/office/drawing/2016/ink" xmlns:am3d="http://schemas.microsoft.com/office/drawing/2017/model3d" xmlns:o="urn:schemas-microsoft-com:office:office" xmlns:r="http://schemas.openxmlformats.org/officeDocument/2006/relationships" xmlns:m="http://schemas.openxmlformats.org/officeDocument/2006/math" xmlns:v="urn:schemas-microsoft-com:vml" xmlns:wp14="http://schemas.microsoft.com/office/word/2010/wordprocessingDrawing" xmlns:wp="http://schemas.openxmlformats.org/drawingml/2006/wordprocessingDrawing" xmlns:w10="urn:schemas-microsoft-com:office:word" xmlns:w="http://schemas.openxmlformats.org/wordprocessingml/2006/main" xmlns:w14="http://schemas.microsoft.com/office/word/2010/wordml" xmlns:w15="http://schemas.microsoft.com/office/word/2012/wordml" xmlns:w16cex="http://schemas.microsoft.com/office/word/2018/wordml/cex" xmlns:w16cid="http://schemas.microsoft.com/office/word/2016/wordml/cid" xmlns:w16="http://schemas.microsoft.com/office/word/2018/wordml" xmlns:w16sdtdh="http://schemas.microsoft.com/office/word/2020/wordml/sdtdatahash" xmlns:w16se="http://schemas.microsoft.com/office/word/2015/wordml/symex" xmlns:wpg="http://schemas.microsoft.com/office/word/2010/wordprocessingGroup" xmlns:wpi="http://schemas.microsoft.com/office/word/2010/wordprocessingInk" xmlns:wne="http://schemas.microsoft.com/office/word/2006/wordml" xmlns:wps="http://schemas.microsoft.com/office/word/2010/wordprocessingShape" mc:Ignorable="w14 w15 w16se w16cid w16 w16cex w16sdtdh wp14">
   <w:endnote w:type="separator" w:id="-1">
     <w:p>
       <w:r>
@@ -13231,7 +13486,22 @@
 </file>
 
 <file path=word/footer1.xml><?xml version="1.0" encoding="utf-8"?>
-<w:ftr xmlns:wpc="http://schemas.microsoft.com/office/word/2010/wordprocessingCanvas" xmlns:cx="http://schemas.microsoft.com/office/drawing/2014/chartex" xmlns:cx1="http://schemas.microsoft.com/office/drawing/2015/9/8/chartex" xmlns:mc="http://schemas.openxmlformats.org/markup-compatibility/2006" xmlns:o="urn:schemas-microsoft-com:office:office" xmlns:r="http://schemas.openxmlformats.org/officeDocument/2006/relationships" xmlns:m="http://schemas.openxmlformats.org/officeDocument/2006/math" xmlns:v="urn:schemas-microsoft-com:vml" xmlns:wp14="http://schemas.microsoft.com/office/word/2010/wordprocessingDrawing" xmlns:wp="http://schemas.openxmlformats.org/drawingml/2006/wordprocessingDrawing" xmlns:w10="urn:schemas-microsoft-com:office:word" xmlns:w="http://schemas.openxmlformats.org/wordprocessingml/2006/main" xmlns:w14="http://schemas.microsoft.com/office/word/2010/wordml" xmlns:w15="http://schemas.microsoft.com/office/word/2012/wordml" xmlns:w16se="http://schemas.microsoft.com/office/word/2015/wordml/symex" xmlns:wpg="http://schemas.microsoft.com/office/word/2010/wordprocessingGroup" xmlns:wpi="http://schemas.microsoft.com/office/word/2010/wordprocessingInk" xmlns:wne="http://schemas.microsoft.com/office/word/2006/wordml" xmlns:wps="http://schemas.microsoft.com/office/word/2010/wordprocessingShape" mc:Ignorable="w14 w15 w16se wp14">
+<w:ftr xmlns:wpc="http://schemas.microsoft.com/office/word/2010/wordprocessingCanvas" xmlns:cx="http://schemas.microsoft.com/office/drawing/2014/chartex" xmlns:cx1="http://schemas.microsoft.com/office/drawing/2015/9/8/chartex" xmlns:cx2="http://schemas.microsoft.com/office/drawing/2015/10/21/chartex" xmlns:cx3="http://schemas.microsoft.com/office/drawing/2016/5/9/chartex" xmlns:cx4="http://schemas.microsoft.com/office/drawing/2016/5/10/chartex" xmlns:cx5="http://schemas.microsoft.com/office/drawing/2016/5/11/chartex" xmlns:cx6="http://schemas.microsoft.com/office/drawing/2016/5/12/chartex" xmlns:cx7="http://schemas.microsoft.com/office/drawing/2016/5/13/chartex" xmlns:cx8="http://schemas.microsoft.com/office/drawing/2016/5/14/chartex" xmlns:mc="http://schemas.openxmlformats.org/markup-compatibility/2006" xmlns:aink="http://schemas.microsoft.com/office/drawing/2016/ink" xmlns:am3d="http://schemas.microsoft.com/office/drawing/2017/model3d" xmlns:o="urn:schemas-microsoft-com:office:office" xmlns:r="http://schemas.openxmlformats.org/officeDocument/2006/relationships" xmlns:m="http://schemas.openxmlformats.org/officeDocument/2006/math" xmlns:v="urn:schemas-microsoft-com:vml" xmlns:wp14="http://schemas.microsoft.com/office/word/2010/wordprocessingDrawing" xmlns:wp="http://schemas.openxmlformats.org/drawingml/2006/wordprocessingDrawing" xmlns:w10="urn:schemas-microsoft-com:office:word" xmlns:w="http://schemas.openxmlformats.org/wordprocessingml/2006/main" xmlns:w14="http://schemas.microsoft.com/office/word/2010/wordml" xmlns:w15="http://schemas.microsoft.com/office/word/2012/wordml" xmlns:w16cex="http://schemas.microsoft.com/office/word/2018/wordml/cex" xmlns:w16cid="http://schemas.microsoft.com/office/word/2016/wordml/cid" xmlns:w16="http://schemas.microsoft.com/office/word/2018/wordml" xmlns:w16sdtdh="http://schemas.microsoft.com/office/word/2020/wordml/sdtdatahash" xmlns:w16se="http://schemas.microsoft.com/office/word/2015/wordml/symex" xmlns:wpg="http://schemas.microsoft.com/office/word/2010/wordprocessingGroup" xmlns:wpi="http://schemas.microsoft.com/office/word/2010/wordprocessingInk" xmlns:wne="http://schemas.microsoft.com/office/word/2006/wordml" xmlns:wps="http://schemas.microsoft.com/office/word/2010/wordprocessingShape" mc:Ignorable="w14 w15 w16se w16cid w16 w16cex w16sdtdh wp14">
+  <w:p>
+    <w:pPr>
+      <w:pStyle w:val="a9"/>
+    </w:pPr>
+  </w:p>
+  <w:p>
+    <w:pPr>
+      <w:pStyle w:val="a9"/>
+    </w:pPr>
+  </w:p>
+</w:ftr>
+</file>
+
+<file path=word/footer2.xml><?xml version="1.0" encoding="utf-8"?>
+<w:ftr xmlns:wpc="http://schemas.microsoft.com/office/word/2010/wordprocessingCanvas" xmlns:cx="http://schemas.microsoft.com/office/drawing/2014/chartex" xmlns:cx1="http://schemas.microsoft.com/office/drawing/2015/9/8/chartex" xmlns:cx2="http://schemas.microsoft.com/office/drawing/2015/10/21/chartex" xmlns:cx3="http://schemas.microsoft.com/office/drawing/2016/5/9/chartex" xmlns:cx4="http://schemas.microsoft.com/office/drawing/2016/5/10/chartex" xmlns:cx5="http://schemas.microsoft.com/office/drawing/2016/5/11/chartex" xmlns:cx6="http://schemas.microsoft.com/office/drawing/2016/5/12/chartex" xmlns:cx7="http://schemas.microsoft.com/office/drawing/2016/5/13/chartex" xmlns:cx8="http://schemas.microsoft.com/office/drawing/2016/5/14/chartex" xmlns:mc="http://schemas.openxmlformats.org/markup-compatibility/2006" xmlns:aink="http://schemas.microsoft.com/office/drawing/2016/ink" xmlns:am3d="http://schemas.microsoft.com/office/drawing/2017/model3d" xmlns:o="urn:schemas-microsoft-com:office:office" xmlns:r="http://schemas.openxmlformats.org/officeDocument/2006/relationships" xmlns:m="http://schemas.openxmlformats.org/officeDocument/2006/math" xmlns:v="urn:schemas-microsoft-com:vml" xmlns:wp14="http://schemas.microsoft.com/office/word/2010/wordprocessingDrawing" xmlns:wp="http://schemas.openxmlformats.org/drawingml/2006/wordprocessingDrawing" xmlns:w10="urn:schemas-microsoft-com:office:word" xmlns:w="http://schemas.openxmlformats.org/wordprocessingml/2006/main" xmlns:w14="http://schemas.microsoft.com/office/word/2010/wordml" xmlns:w15="http://schemas.microsoft.com/office/word/2012/wordml" xmlns:w16cex="http://schemas.microsoft.com/office/word/2018/wordml/cex" xmlns:w16cid="http://schemas.microsoft.com/office/word/2016/wordml/cid" xmlns:w16="http://schemas.microsoft.com/office/word/2018/wordml" xmlns:w16sdtdh="http://schemas.microsoft.com/office/word/2020/wordml/sdtdatahash" xmlns:w16se="http://schemas.microsoft.com/office/word/2015/wordml/symex" xmlns:wpg="http://schemas.microsoft.com/office/word/2010/wordprocessingGroup" xmlns:wpi="http://schemas.microsoft.com/office/word/2010/wordprocessingInk" xmlns:wne="http://schemas.microsoft.com/office/word/2006/wordml" xmlns:wps="http://schemas.microsoft.com/office/word/2010/wordprocessingShape" mc:Ignorable="w14 w15 w16se w16cid w16 w16cex w16sdtdh wp14">
   <w:p>
     <w:pPr>
       <w:pStyle w:val="a9"/>
@@ -13246,7 +13516,7 @@
 </file>
 
 <file path=word/footnotes.xml><?xml version="1.0" encoding="utf-8"?>
-<w:footnotes xmlns:wpc="http://schemas.microsoft.com/office/word/2010/wordprocessingCanvas" xmlns:cx="http://schemas.microsoft.com/office/drawing/2014/chartex" xmlns:cx1="http://schemas.microsoft.com/office/drawing/2015/9/8/chartex" xmlns:mc="http://schemas.openxmlformats.org/markup-compatibility/2006" xmlns:o="urn:schemas-microsoft-com:office:office" xmlns:r="http://schemas.openxmlformats.org/officeDocument/2006/relationships" xmlns:m="http://schemas.openxmlformats.org/officeDocument/2006/math" xmlns:v="urn:schemas-microsoft-com:vml" xmlns:wp14="http://schemas.microsoft.com/office/word/2010/wordprocessingDrawing" xmlns:wp="http://schemas.openxmlformats.org/drawingml/2006/wordprocessingDrawing" xmlns:w10="urn:schemas-microsoft-com:office:word" xmlns:w="http://schemas.openxmlformats.org/wordprocessingml/2006/main" xmlns:w14="http://schemas.microsoft.com/office/word/2010/wordml" xmlns:w15="http://schemas.microsoft.com/office/word/2012/wordml" xmlns:w16se="http://schemas.microsoft.com/office/word/2015/wordml/symex" xmlns:wpg="http://schemas.microsoft.com/office/word/2010/wordprocessingGroup" xmlns:wpi="http://schemas.microsoft.com/office/word/2010/wordprocessingInk" xmlns:wne="http://schemas.microsoft.com/office/word/2006/wordml" xmlns:wps="http://schemas.microsoft.com/office/word/2010/wordprocessingShape" mc:Ignorable="w14 w15 w16se wp14">
+<w:footnotes xmlns:wpc="http://schemas.microsoft.com/office/word/2010/wordprocessingCanvas" xmlns:cx="http://schemas.microsoft.com/office/drawing/2014/chartex" xmlns:cx1="http://schemas.microsoft.com/office/drawing/2015/9/8/chartex" xmlns:cx2="http://schemas.microsoft.com/office/drawing/2015/10/21/chartex" xmlns:cx3="http://schemas.microsoft.com/office/drawing/2016/5/9/chartex" xmlns:cx4="http://schemas.microsoft.com/office/drawing/2016/5/10/chartex" xmlns:cx5="http://schemas.microsoft.com/office/drawing/2016/5/11/chartex" xmlns:cx6="http://schemas.microsoft.com/office/drawing/2016/5/12/chartex" xmlns:cx7="http://schemas.microsoft.com/office/drawing/2016/5/13/chartex" xmlns:cx8="http://schemas.microsoft.com/office/drawing/2016/5/14/chartex" xmlns:mc="http://schemas.openxmlformats.org/markup-compatibility/2006" xmlns:aink="http://schemas.microsoft.com/office/drawing/2016/ink" xmlns:am3d="http://schemas.microsoft.com/office/drawing/2017/model3d" xmlns:o="urn:schemas-microsoft-com:office:office" xmlns:r="http://schemas.openxmlformats.org/officeDocument/2006/relationships" xmlns:m="http://schemas.openxmlformats.org/officeDocument/2006/math" xmlns:v="urn:schemas-microsoft-com:vml" xmlns:wp14="http://schemas.microsoft.com/office/word/2010/wordprocessingDrawing" xmlns:wp="http://schemas.openxmlformats.org/drawingml/2006/wordprocessingDrawing" xmlns:w10="urn:schemas-microsoft-com:office:word" xmlns:w="http://schemas.openxmlformats.org/wordprocessingml/2006/main" xmlns:w14="http://schemas.microsoft.com/office/word/2010/wordml" xmlns:w15="http://schemas.microsoft.com/office/word/2012/wordml" xmlns:w16cex="http://schemas.microsoft.com/office/word/2018/wordml/cex" xmlns:w16cid="http://schemas.microsoft.com/office/word/2016/wordml/cid" xmlns:w16="http://schemas.microsoft.com/office/word/2018/wordml" xmlns:w16sdtdh="http://schemas.microsoft.com/office/word/2020/wordml/sdtdatahash" xmlns:w16se="http://schemas.microsoft.com/office/word/2015/wordml/symex" xmlns:wpg="http://schemas.microsoft.com/office/word/2010/wordprocessingGroup" xmlns:wpi="http://schemas.microsoft.com/office/word/2010/wordprocessingInk" xmlns:wne="http://schemas.microsoft.com/office/word/2006/wordml" xmlns:wps="http://schemas.microsoft.com/office/word/2010/wordprocessingShape" mc:Ignorable="w14 w15 w16se w16cid w16 w16cex w16sdtdh wp14">
   <w:footnote w:type="separator" w:id="-1">
     <w:p>
       <w:r>
@@ -13265,7 +13535,7 @@
 </file>
 
 <file path=word/header1.xml><?xml version="1.0" encoding="utf-8"?>
-<w:hdr xmlns:wpc="http://schemas.microsoft.com/office/word/2010/wordprocessingCanvas" xmlns:cx="http://schemas.microsoft.com/office/drawing/2014/chartex" xmlns:cx1="http://schemas.microsoft.com/office/drawing/2015/9/8/chartex" xmlns:mc="http://schemas.openxmlformats.org/markup-compatibility/2006" xmlns:o="urn:schemas-microsoft-com:office:office" xmlns:r="http://schemas.openxmlformats.org/officeDocument/2006/relationships" xmlns:m="http://schemas.openxmlformats.org/officeDocument/2006/math" xmlns:v="urn:schemas-microsoft-com:vml" xmlns:wp14="http://schemas.microsoft.com/office/word/2010/wordprocessingDrawing" xmlns:wp="http://schemas.openxmlformats.org/drawingml/2006/wordprocessingDrawing" xmlns:w10="urn:schemas-microsoft-com:office:word" xmlns:w="http://schemas.openxmlformats.org/wordprocessingml/2006/main" xmlns:w14="http://schemas.microsoft.com/office/word/2010/wordml" xmlns:w15="http://schemas.microsoft.com/office/word/2012/wordml" xmlns:w16se="http://schemas.microsoft.com/office/word/2015/wordml/symex" xmlns:wpg="http://schemas.microsoft.com/office/word/2010/wordprocessingGroup" xmlns:wpi="http://schemas.microsoft.com/office/word/2010/wordprocessingInk" xmlns:wne="http://schemas.microsoft.com/office/word/2006/wordml" xmlns:wps="http://schemas.microsoft.com/office/word/2010/wordprocessingShape" mc:Ignorable="w14 w15 w16se wp14">
+<w:hdr xmlns:wpc="http://schemas.microsoft.com/office/word/2010/wordprocessingCanvas" xmlns:cx="http://schemas.microsoft.com/office/drawing/2014/chartex" xmlns:cx1="http://schemas.microsoft.com/office/drawing/2015/9/8/chartex" xmlns:cx2="http://schemas.microsoft.com/office/drawing/2015/10/21/chartex" xmlns:cx3="http://schemas.microsoft.com/office/drawing/2016/5/9/chartex" xmlns:cx4="http://schemas.microsoft.com/office/drawing/2016/5/10/chartex" xmlns:cx5="http://schemas.microsoft.com/office/drawing/2016/5/11/chartex" xmlns:cx6="http://schemas.microsoft.com/office/drawing/2016/5/12/chartex" xmlns:cx7="http://schemas.microsoft.com/office/drawing/2016/5/13/chartex" xmlns:cx8="http://schemas.microsoft.com/office/drawing/2016/5/14/chartex" xmlns:mc="http://schemas.openxmlformats.org/markup-compatibility/2006" xmlns:aink="http://schemas.microsoft.com/office/drawing/2016/ink" xmlns:am3d="http://schemas.microsoft.com/office/drawing/2017/model3d" xmlns:o="urn:schemas-microsoft-com:office:office" xmlns:r="http://schemas.openxmlformats.org/officeDocument/2006/relationships" xmlns:m="http://schemas.openxmlformats.org/officeDocument/2006/math" xmlns:v="urn:schemas-microsoft-com:vml" xmlns:wp14="http://schemas.microsoft.com/office/word/2010/wordprocessingDrawing" xmlns:wp="http://schemas.openxmlformats.org/drawingml/2006/wordprocessingDrawing" xmlns:w10="urn:schemas-microsoft-com:office:word" xmlns:w="http://schemas.openxmlformats.org/wordprocessingml/2006/main" xmlns:w14="http://schemas.microsoft.com/office/word/2010/wordml" xmlns:w15="http://schemas.microsoft.com/office/word/2012/wordml" xmlns:w16cex="http://schemas.microsoft.com/office/word/2018/wordml/cex" xmlns:w16cid="http://schemas.microsoft.com/office/word/2016/wordml/cid" xmlns:w16="http://schemas.microsoft.com/office/word/2018/wordml" xmlns:w16sdtdh="http://schemas.microsoft.com/office/word/2020/wordml/sdtdatahash" xmlns:w16se="http://schemas.microsoft.com/office/word/2015/wordml/symex" xmlns:wpg="http://schemas.microsoft.com/office/word/2010/wordprocessingGroup" xmlns:wpi="http://schemas.microsoft.com/office/word/2010/wordprocessingInk" xmlns:wne="http://schemas.microsoft.com/office/word/2006/wordml" xmlns:wps="http://schemas.microsoft.com/office/word/2010/wordprocessingShape" mc:Ignorable="w14 w15 w16se w16cid w16 w16cex w16sdtdh wp14">
   <w:p>
     <w:pPr>
       <w:pStyle w:val="a3"/>
@@ -13285,7 +13555,7 @@
 </file>
 
 <file path=word/header2.xml><?xml version="1.0" encoding="utf-8"?>
-<w:hdr xmlns:wpc="http://schemas.microsoft.com/office/word/2010/wordprocessingCanvas" xmlns:cx="http://schemas.microsoft.com/office/drawing/2014/chartex" xmlns:cx1="http://schemas.microsoft.com/office/drawing/2015/9/8/chartex" xmlns:mc="http://schemas.openxmlformats.org/markup-compatibility/2006" xmlns:o="urn:schemas-microsoft-com:office:office" xmlns:r="http://schemas.openxmlformats.org/officeDocument/2006/relationships" xmlns:m="http://schemas.openxmlformats.org/officeDocument/2006/math" xmlns:v="urn:schemas-microsoft-com:vml" xmlns:wp14="http://schemas.microsoft.com/office/word/2010/wordprocessingDrawing" xmlns:wp="http://schemas.openxmlformats.org/drawingml/2006/wordprocessingDrawing" xmlns:w10="urn:schemas-microsoft-com:office:word" xmlns:w="http://schemas.openxmlformats.org/wordprocessingml/2006/main" xmlns:w14="http://schemas.microsoft.com/office/word/2010/wordml" xmlns:w15="http://schemas.microsoft.com/office/word/2012/wordml" xmlns:w16se="http://schemas.microsoft.com/office/word/2015/wordml/symex" xmlns:wpg="http://schemas.microsoft.com/office/word/2010/wordprocessingGroup" xmlns:wpi="http://schemas.microsoft.com/office/word/2010/wordprocessingInk" xmlns:wne="http://schemas.microsoft.com/office/word/2006/wordml" xmlns:wps="http://schemas.microsoft.com/office/word/2010/wordprocessingShape" mc:Ignorable="w14 w15 w16se wp14">
+<w:hdr xmlns:wpc="http://schemas.microsoft.com/office/word/2010/wordprocessingCanvas" xmlns:cx="http://schemas.microsoft.com/office/drawing/2014/chartex" xmlns:cx1="http://schemas.microsoft.com/office/drawing/2015/9/8/chartex" xmlns:cx2="http://schemas.microsoft.com/office/drawing/2015/10/21/chartex" xmlns:cx3="http://schemas.microsoft.com/office/drawing/2016/5/9/chartex" xmlns:cx4="http://schemas.microsoft.com/office/drawing/2016/5/10/chartex" xmlns:cx5="http://schemas.microsoft.com/office/drawing/2016/5/11/chartex" xmlns:cx6="http://schemas.microsoft.com/office/drawing/2016/5/12/chartex" xmlns:cx7="http://schemas.microsoft.com/office/drawing/2016/5/13/chartex" xmlns:cx8="http://schemas.microsoft.com/office/drawing/2016/5/14/chartex" xmlns:mc="http://schemas.openxmlformats.org/markup-compatibility/2006" xmlns:aink="http://schemas.microsoft.com/office/drawing/2016/ink" xmlns:am3d="http://schemas.microsoft.com/office/drawing/2017/model3d" xmlns:o="urn:schemas-microsoft-com:office:office" xmlns:r="http://schemas.openxmlformats.org/officeDocument/2006/relationships" xmlns:m="http://schemas.openxmlformats.org/officeDocument/2006/math" xmlns:v="urn:schemas-microsoft-com:vml" xmlns:wp14="http://schemas.microsoft.com/office/word/2010/wordprocessingDrawing" xmlns:wp="http://schemas.openxmlformats.org/drawingml/2006/wordprocessingDrawing" xmlns:w10="urn:schemas-microsoft-com:office:word" xmlns:w="http://schemas.openxmlformats.org/wordprocessingml/2006/main" xmlns:w14="http://schemas.microsoft.com/office/word/2010/wordml" xmlns:w15="http://schemas.microsoft.com/office/word/2012/wordml" xmlns:w16cex="http://schemas.microsoft.com/office/word/2018/wordml/cex" xmlns:w16cid="http://schemas.microsoft.com/office/word/2016/wordml/cid" xmlns:w16="http://schemas.microsoft.com/office/word/2018/wordml" xmlns:w16sdtdh="http://schemas.microsoft.com/office/word/2020/wordml/sdtdatahash" xmlns:w16se="http://schemas.microsoft.com/office/word/2015/wordml/symex" xmlns:wpg="http://schemas.microsoft.com/office/word/2010/wordprocessingGroup" xmlns:wpi="http://schemas.microsoft.com/office/word/2010/wordprocessingInk" xmlns:wne="http://schemas.microsoft.com/office/word/2006/wordml" xmlns:wps="http://schemas.microsoft.com/office/word/2010/wordprocessingShape" mc:Ignorable="w14 w15 w16se w16cid w16 w16cex w16sdtdh wp14">
   <w:p>
     <w:pPr>
       <w:pStyle w:val="a3"/>
@@ -13734,7 +14004,23 @@
                       <w:szCs w:val="22"/>
                       <w:highlight w:val="yellow"/>
                     </w:rPr>
-                    <w:t>Производственная практика (по профилю специальности)</w:t>
+                    <w:t>Производственная практика (</w:t>
+                  </w:r>
+                  <w:r>
+                    <w:rPr>
+                      <w:sz w:val="22"/>
+                      <w:szCs w:val="22"/>
+                      <w:highlight w:val="yellow"/>
+                    </w:rPr>
+                    <w:t>преддипломная</w:t>
+                  </w:r>
+                  <w:r>
+                    <w:rPr>
+                      <w:sz w:val="22"/>
+                      <w:szCs w:val="22"/>
+                      <w:highlight w:val="yellow"/>
+                    </w:rPr>
+                    <w:t>)</w:t>
                   </w:r>
                 </w:p>
                 <w:p>
@@ -13743,16 +14029,9 @@
                     <w:rPr>
                       <w:sz w:val="22"/>
                       <w:szCs w:val="22"/>
+                      <w:lang w:val="en-US"/>
                     </w:rPr>
                   </w:pPr>
-                  <w:r>
-                    <w:rPr>
-                      <w:sz w:val="22"/>
-                      <w:szCs w:val="22"/>
-                      <w:highlight w:val="yellow"/>
-                    </w:rPr>
-                    <w:t>ПМ 03 «Эксплуатация объектов сетевой инфраструктуры»</w:t>
-                  </w:r>
                 </w:p>
               </w:txbxContent>
             </v:textbox>
@@ -13917,7 +14196,7 @@
 </file>
 
 <file path=word/header3.xml><?xml version="1.0" encoding="utf-8"?>
-<w:hdr xmlns:wpc="http://schemas.microsoft.com/office/word/2010/wordprocessingCanvas" xmlns:cx="http://schemas.microsoft.com/office/drawing/2014/chartex" xmlns:cx1="http://schemas.microsoft.com/office/drawing/2015/9/8/chartex" xmlns:mc="http://schemas.openxmlformats.org/markup-compatibility/2006" xmlns:o="urn:schemas-microsoft-com:office:office" xmlns:r="http://schemas.openxmlformats.org/officeDocument/2006/relationships" xmlns:m="http://schemas.openxmlformats.org/officeDocument/2006/math" xmlns:v="urn:schemas-microsoft-com:vml" xmlns:wp14="http://schemas.microsoft.com/office/word/2010/wordprocessingDrawing" xmlns:wp="http://schemas.openxmlformats.org/drawingml/2006/wordprocessingDrawing" xmlns:w10="urn:schemas-microsoft-com:office:word" xmlns:w="http://schemas.openxmlformats.org/wordprocessingml/2006/main" xmlns:w14="http://schemas.microsoft.com/office/word/2010/wordml" xmlns:w15="http://schemas.microsoft.com/office/word/2012/wordml" xmlns:w16se="http://schemas.microsoft.com/office/word/2015/wordml/symex" xmlns:wpg="http://schemas.microsoft.com/office/word/2010/wordprocessingGroup" xmlns:wpi="http://schemas.microsoft.com/office/word/2010/wordprocessingInk" xmlns:wne="http://schemas.microsoft.com/office/word/2006/wordml" xmlns:wps="http://schemas.microsoft.com/office/word/2010/wordprocessingShape" mc:Ignorable="w14 w15 w16se wp14">
+<w:hdr xmlns:wpc="http://schemas.microsoft.com/office/word/2010/wordprocessingCanvas" xmlns:cx="http://schemas.microsoft.com/office/drawing/2014/chartex" xmlns:cx1="http://schemas.microsoft.com/office/drawing/2015/9/8/chartex" xmlns:cx2="http://schemas.microsoft.com/office/drawing/2015/10/21/chartex" xmlns:cx3="http://schemas.microsoft.com/office/drawing/2016/5/9/chartex" xmlns:cx4="http://schemas.microsoft.com/office/drawing/2016/5/10/chartex" xmlns:cx5="http://schemas.microsoft.com/office/drawing/2016/5/11/chartex" xmlns:cx6="http://schemas.microsoft.com/office/drawing/2016/5/12/chartex" xmlns:cx7="http://schemas.microsoft.com/office/drawing/2016/5/13/chartex" xmlns:cx8="http://schemas.microsoft.com/office/drawing/2016/5/14/chartex" xmlns:mc="http://schemas.openxmlformats.org/markup-compatibility/2006" xmlns:aink="http://schemas.microsoft.com/office/drawing/2016/ink" xmlns:am3d="http://schemas.microsoft.com/office/drawing/2017/model3d" xmlns:o="urn:schemas-microsoft-com:office:office" xmlns:r="http://schemas.openxmlformats.org/officeDocument/2006/relationships" xmlns:m="http://schemas.openxmlformats.org/officeDocument/2006/math" xmlns:v="urn:schemas-microsoft-com:vml" xmlns:wp14="http://schemas.microsoft.com/office/word/2010/wordprocessingDrawing" xmlns:wp="http://schemas.openxmlformats.org/drawingml/2006/wordprocessingDrawing" xmlns:w10="urn:schemas-microsoft-com:office:word" xmlns:w="http://schemas.openxmlformats.org/wordprocessingml/2006/main" xmlns:w14="http://schemas.microsoft.com/office/word/2010/wordml" xmlns:w15="http://schemas.microsoft.com/office/word/2012/wordml" xmlns:w16cex="http://schemas.microsoft.com/office/word/2018/wordml/cex" xmlns:w16cid="http://schemas.microsoft.com/office/word/2016/wordml/cid" xmlns:w16="http://schemas.microsoft.com/office/word/2018/wordml" xmlns:w16sdtdh="http://schemas.microsoft.com/office/word/2020/wordml/sdtdatahash" xmlns:w16se="http://schemas.microsoft.com/office/word/2015/wordml/symex" xmlns:wpg="http://schemas.microsoft.com/office/word/2010/wordprocessingGroup" xmlns:wpi="http://schemas.microsoft.com/office/word/2010/wordprocessingInk" xmlns:wne="http://schemas.microsoft.com/office/word/2006/wordml" xmlns:wps="http://schemas.microsoft.com/office/word/2010/wordprocessingShape" mc:Ignorable="w14 w15 w16se w16cid w16 w16cex w16sdtdh wp14">
   <w:p>
     <w:pPr>
       <w:pStyle w:val="a3"/>
@@ -14218,7 +14497,7 @@
 </file>
 
 <file path=word/header4.xml><?xml version="1.0" encoding="utf-8"?>
-<w:hdr xmlns:wpc="http://schemas.microsoft.com/office/word/2010/wordprocessingCanvas" xmlns:cx="http://schemas.microsoft.com/office/drawing/2014/chartex" xmlns:cx1="http://schemas.microsoft.com/office/drawing/2015/9/8/chartex" xmlns:mc="http://schemas.openxmlformats.org/markup-compatibility/2006" xmlns:o="urn:schemas-microsoft-com:office:office" xmlns:r="http://schemas.openxmlformats.org/officeDocument/2006/relationships" xmlns:m="http://schemas.openxmlformats.org/officeDocument/2006/math" xmlns:v="urn:schemas-microsoft-com:vml" xmlns:wp14="http://schemas.microsoft.com/office/word/2010/wordprocessingDrawing" xmlns:wp="http://schemas.openxmlformats.org/drawingml/2006/wordprocessingDrawing" xmlns:w10="urn:schemas-microsoft-com:office:word" xmlns:w="http://schemas.openxmlformats.org/wordprocessingml/2006/main" xmlns:w14="http://schemas.microsoft.com/office/word/2010/wordml" xmlns:w15="http://schemas.microsoft.com/office/word/2012/wordml" xmlns:w16se="http://schemas.microsoft.com/office/word/2015/wordml/symex" xmlns:wpg="http://schemas.microsoft.com/office/word/2010/wordprocessingGroup" xmlns:wpi="http://schemas.microsoft.com/office/word/2010/wordprocessingInk" xmlns:wne="http://schemas.microsoft.com/office/word/2006/wordml" xmlns:wps="http://schemas.microsoft.com/office/word/2010/wordprocessingShape" mc:Ignorable="w14 w15 w16se wp14">
+<w:hdr xmlns:wpc="http://schemas.microsoft.com/office/word/2010/wordprocessingCanvas" xmlns:cx="http://schemas.microsoft.com/office/drawing/2014/chartex" xmlns:cx1="http://schemas.microsoft.com/office/drawing/2015/9/8/chartex" xmlns:cx2="http://schemas.microsoft.com/office/drawing/2015/10/21/chartex" xmlns:cx3="http://schemas.microsoft.com/office/drawing/2016/5/9/chartex" xmlns:cx4="http://schemas.microsoft.com/office/drawing/2016/5/10/chartex" xmlns:cx5="http://schemas.microsoft.com/office/drawing/2016/5/11/chartex" xmlns:cx6="http://schemas.microsoft.com/office/drawing/2016/5/12/chartex" xmlns:cx7="http://schemas.microsoft.com/office/drawing/2016/5/13/chartex" xmlns:cx8="http://schemas.microsoft.com/office/drawing/2016/5/14/chartex" xmlns:mc="http://schemas.openxmlformats.org/markup-compatibility/2006" xmlns:aink="http://schemas.microsoft.com/office/drawing/2016/ink" xmlns:am3d="http://schemas.microsoft.com/office/drawing/2017/model3d" xmlns:o="urn:schemas-microsoft-com:office:office" xmlns:r="http://schemas.openxmlformats.org/officeDocument/2006/relationships" xmlns:m="http://schemas.openxmlformats.org/officeDocument/2006/math" xmlns:v="urn:schemas-microsoft-com:vml" xmlns:wp14="http://schemas.microsoft.com/office/word/2010/wordprocessingDrawing" xmlns:wp="http://schemas.openxmlformats.org/drawingml/2006/wordprocessingDrawing" xmlns:w10="urn:schemas-microsoft-com:office:word" xmlns:w="http://schemas.openxmlformats.org/wordprocessingml/2006/main" xmlns:w14="http://schemas.microsoft.com/office/word/2010/wordml" xmlns:w15="http://schemas.microsoft.com/office/word/2012/wordml" xmlns:w16cex="http://schemas.microsoft.com/office/word/2018/wordml/cex" xmlns:w16cid="http://schemas.microsoft.com/office/word/2016/wordml/cid" xmlns:w16="http://schemas.microsoft.com/office/word/2018/wordml" xmlns:w16sdtdh="http://schemas.microsoft.com/office/word/2020/wordml/sdtdatahash" xmlns:w16se="http://schemas.microsoft.com/office/word/2015/wordml/symex" xmlns:wpg="http://schemas.microsoft.com/office/word/2010/wordprocessingGroup" xmlns:wpi="http://schemas.microsoft.com/office/word/2010/wordprocessingInk" xmlns:wne="http://schemas.microsoft.com/office/word/2006/wordml" xmlns:wps="http://schemas.microsoft.com/office/word/2010/wordprocessingShape" mc:Ignorable="w14 w15 w16se w16cid w16 w16cex w16sdtdh wp14">
   <w:p>
     <w:pPr>
       <w:pStyle w:val="a3"/>
@@ -14228,7 +14507,7 @@
 </file>
 
 <file path=word/numbering.xml><?xml version="1.0" encoding="utf-8"?>
-<w:numbering xmlns:wpc="http://schemas.microsoft.com/office/word/2010/wordprocessingCanvas" xmlns:cx="http://schemas.microsoft.com/office/drawing/2014/chartex" xmlns:cx1="http://schemas.microsoft.com/office/drawing/2015/9/8/chartex" xmlns:mc="http://schemas.openxmlformats.org/markup-compatibility/2006" xmlns:o="urn:schemas-microsoft-com:office:office" xmlns:r="http://schemas.openxmlformats.org/officeDocument/2006/relationships" xmlns:m="http://schemas.openxmlformats.org/officeDocument/2006/math" xmlns:v="urn:schemas-microsoft-com:vml" xmlns:wp14="http://schemas.microsoft.com/office/word/2010/wordprocessingDrawing" xmlns:wp="http://schemas.openxmlformats.org/drawingml/2006/wordprocessingDrawing" xmlns:w10="urn:schemas-microsoft-com:office:word" xmlns:w="http://schemas.openxmlformats.org/wordprocessingml/2006/main" xmlns:w14="http://schemas.microsoft.com/office/word/2010/wordml" xmlns:w15="http://schemas.microsoft.com/office/word/2012/wordml" xmlns:w16se="http://schemas.microsoft.com/office/word/2015/wordml/symex" xmlns:wpg="http://schemas.microsoft.com/office/word/2010/wordprocessingGroup" xmlns:wpi="http://schemas.microsoft.com/office/word/2010/wordprocessingInk" xmlns:wne="http://schemas.microsoft.com/office/word/2006/wordml" xmlns:wps="http://schemas.microsoft.com/office/word/2010/wordprocessingShape" mc:Ignorable="w14 w15 w16se wp14">
+<w:numbering xmlns:wpc="http://schemas.microsoft.com/office/word/2010/wordprocessingCanvas" xmlns:cx="http://schemas.microsoft.com/office/drawing/2014/chartex" xmlns:cx1="http://schemas.microsoft.com/office/drawing/2015/9/8/chartex" xmlns:cx2="http://schemas.microsoft.com/office/drawing/2015/10/21/chartex" xmlns:cx3="http://schemas.microsoft.com/office/drawing/2016/5/9/chartex" xmlns:cx4="http://schemas.microsoft.com/office/drawing/2016/5/10/chartex" xmlns:cx5="http://schemas.microsoft.com/office/drawing/2016/5/11/chartex" xmlns:cx6="http://schemas.microsoft.com/office/drawing/2016/5/12/chartex" xmlns:cx7="http://schemas.microsoft.com/office/drawing/2016/5/13/chartex" xmlns:cx8="http://schemas.microsoft.com/office/drawing/2016/5/14/chartex" xmlns:mc="http://schemas.openxmlformats.org/markup-compatibility/2006" xmlns:aink="http://schemas.microsoft.com/office/drawing/2016/ink" xmlns:am3d="http://schemas.microsoft.com/office/drawing/2017/model3d" xmlns:o="urn:schemas-microsoft-com:office:office" xmlns:r="http://schemas.openxmlformats.org/officeDocument/2006/relationships" xmlns:m="http://schemas.openxmlformats.org/officeDocument/2006/math" xmlns:v="urn:schemas-microsoft-com:vml" xmlns:wp14="http://schemas.microsoft.com/office/word/2010/wordprocessingDrawing" xmlns:wp="http://schemas.openxmlformats.org/drawingml/2006/wordprocessingDrawing" xmlns:w10="urn:schemas-microsoft-com:office:word" xmlns:w="http://schemas.openxmlformats.org/wordprocessingml/2006/main" xmlns:w14="http://schemas.microsoft.com/office/word/2010/wordml" xmlns:w15="http://schemas.microsoft.com/office/word/2012/wordml" xmlns:w16cex="http://schemas.microsoft.com/office/word/2018/wordml/cex" xmlns:w16cid="http://schemas.microsoft.com/office/word/2016/wordml/cid" xmlns:w16="http://schemas.microsoft.com/office/word/2018/wordml" xmlns:w16sdtdh="http://schemas.microsoft.com/office/word/2020/wordml/sdtdatahash" xmlns:w16se="http://schemas.microsoft.com/office/word/2015/wordml/symex" xmlns:wpg="http://schemas.microsoft.com/office/word/2010/wordprocessingGroup" xmlns:wpi="http://schemas.microsoft.com/office/word/2010/wordprocessingInk" xmlns:wne="http://schemas.microsoft.com/office/word/2006/wordml" xmlns:wps="http://schemas.microsoft.com/office/word/2010/wordprocessingShape" mc:Ignorable="w14 w15 w16se w16cid w16 w16cex w16sdtdh wp14">
   <w:abstractNum w:abstractNumId="0" w15:restartNumberingAfterBreak="0">
     <w:nsid w:val="02757852"/>
     <w:multiLevelType w:val="multilevel"/>
@@ -19144,7 +19423,7 @@
 </file>
 
 <file path=word/styles.xml><?xml version="1.0" encoding="utf-8"?>
-<w:styles xmlns:mc="http://schemas.openxmlformats.org/markup-compatibility/2006" xmlns:r="http://schemas.openxmlformats.org/officeDocument/2006/relationships" xmlns:w="http://schemas.openxmlformats.org/wordprocessingml/2006/main" xmlns:w14="http://schemas.microsoft.com/office/word/2010/wordml" xmlns:w15="http://schemas.microsoft.com/office/word/2012/wordml" xmlns:w16se="http://schemas.microsoft.com/office/word/2015/wordml/symex" mc:Ignorable="w14 w15 w16se">
+<w:styles xmlns:mc="http://schemas.openxmlformats.org/markup-compatibility/2006" xmlns:r="http://schemas.openxmlformats.org/officeDocument/2006/relationships" xmlns:w="http://schemas.openxmlformats.org/wordprocessingml/2006/main" xmlns:w14="http://schemas.microsoft.com/office/word/2010/wordml" xmlns:w15="http://schemas.microsoft.com/office/word/2012/wordml" xmlns:w16cex="http://schemas.microsoft.com/office/word/2018/wordml/cex" xmlns:w16cid="http://schemas.microsoft.com/office/word/2016/wordml/cid" xmlns:w16="http://schemas.microsoft.com/office/word/2018/wordml" xmlns:w16sdtdh="http://schemas.microsoft.com/office/word/2020/wordml/sdtdatahash" xmlns:w16se="http://schemas.microsoft.com/office/word/2015/wordml/symex" mc:Ignorable="w14 w15 w16se w16cid w16 w16cex w16sdtdh">
   <w:docDefaults>
     <w:rPrDefault>
       <w:rPr>
@@ -19160,7 +19439,7 @@
       </w:pPr>
     </w:pPrDefault>
   </w:docDefaults>
-  <w:latentStyles w:defLockedState="0" w:defUIPriority="99" w:defSemiHidden="0" w:defUnhideWhenUsed="0" w:defQFormat="0" w:count="371">
+  <w:latentStyles w:defLockedState="0" w:defUIPriority="99" w:defSemiHidden="0" w:defUnhideWhenUsed="0" w:defQFormat="0" w:count="376">
     <w:lsdException w:name="Normal" w:uiPriority="0" w:qFormat="1"/>
     <w:lsdException w:name="heading 1" w:uiPriority="9" w:qFormat="1"/>
     <w:lsdException w:name="heading 2" w:semiHidden="1" w:uiPriority="9" w:unhideWhenUsed="1" w:qFormat="1"/>
@@ -19266,7 +19545,6 @@
     <w:lsdException w:name="HTML Sample" w:semiHidden="1" w:unhideWhenUsed="1"/>
     <w:lsdException w:name="HTML Typewriter" w:semiHidden="1" w:unhideWhenUsed="1"/>
     <w:lsdException w:name="HTML Variable" w:semiHidden="1" w:unhideWhenUsed="1"/>
-    <w:lsdException w:name="Normal Table" w:semiHidden="1" w:unhideWhenUsed="1"/>
     <w:lsdException w:name="annotation subject" w:semiHidden="1" w:unhideWhenUsed="1"/>
     <w:lsdException w:name="No List" w:semiHidden="1" w:unhideWhenUsed="1"/>
     <w:lsdException w:name="Outline List 1" w:semiHidden="1" w:unhideWhenUsed="1"/>
@@ -19309,11 +19587,8 @@
     <w:lsdException w:name="Table Contemporary" w:semiHidden="1" w:unhideWhenUsed="1"/>
     <w:lsdException w:name="Table Elegant" w:semiHidden="1" w:unhideWhenUsed="1"/>
     <w:lsdException w:name="Table Professional" w:semiHidden="1" w:unhideWhenUsed="1"/>
-    <w:lsdException w:name="Table Subtle 1" w:semiHidden="1" w:unhideWhenUsed="1"/>
     <w:lsdException w:name="Table Subtle 2" w:semiHidden="1" w:unhideWhenUsed="1"/>
     <w:lsdException w:name="Table Web 1" w:semiHidden="1" w:unhideWhenUsed="1"/>
-    <w:lsdException w:name="Table Web 2" w:semiHidden="1" w:unhideWhenUsed="1"/>
-    <w:lsdException w:name="Table Web 3" w:semiHidden="1" w:unhideWhenUsed="1"/>
     <w:lsdException w:name="Balloon Text" w:semiHidden="1" w:unhideWhenUsed="1"/>
     <w:lsdException w:name="Table Grid" w:uiPriority="59"/>
     <w:lsdException w:name="Table Theme" w:semiHidden="1" w:unhideWhenUsed="1"/>
@@ -19532,6 +19807,11 @@
     <w:lsdException w:name="List Table 5 Dark Accent 6" w:uiPriority="50"/>
     <w:lsdException w:name="List Table 6 Colorful Accent 6" w:uiPriority="51"/>
     <w:lsdException w:name="List Table 7 Colorful Accent 6" w:uiPriority="52"/>
+    <w:lsdException w:name="Mention" w:semiHidden="1" w:unhideWhenUsed="1"/>
+    <w:lsdException w:name="Smart Hyperlink" w:semiHidden="1" w:unhideWhenUsed="1"/>
+    <w:lsdException w:name="Hashtag" w:semiHidden="1" w:unhideWhenUsed="1"/>
+    <w:lsdException w:name="Unresolved Mention" w:semiHidden="1" w:unhideWhenUsed="1"/>
+    <w:lsdException w:name="Smart Link" w:semiHidden="1" w:unhideWhenUsed="1"/>
   </w:latentStyles>
   <w:style w:type="paragraph" w:default="1" w:styleId="a">
     <w:name w:val="Normal"/>

--- a/практика 4 курс преддипломная/Отчет ПП  Егор.docx
+++ b/практика 4 курс преддипломная/Отчет ПП  Егор.docx
@@ -133,8 +133,17 @@
           <w:sz w:val="28"/>
           <w:szCs w:val="28"/>
         </w:rPr>
-        <w:t>__________ / М.А. Полютова</w:t>
-      </w:r>
+        <w:t xml:space="preserve">__________ / М.А. </w:t>
+      </w:r>
+      <w:proofErr w:type="spellStart"/>
+      <w:r>
+        <w:rPr>
+          <w:sz w:val="28"/>
+          <w:szCs w:val="28"/>
+        </w:rPr>
+        <w:t>Полютова</w:t>
+      </w:r>
+      <w:proofErr w:type="spellEnd"/>
     </w:p>
     <w:p>
       <w:pPr>
@@ -680,6 +689,7 @@
           <w:sz w:val="20"/>
         </w:rPr>
       </w:pPr>
+      <w:proofErr w:type="spellStart"/>
       <w:r>
         <w:rPr>
           <w:rFonts w:ascii="Times New Roman" w:hAnsi="Times New Roman" w:cs="Times New Roman"/>
@@ -687,6 +697,7 @@
         </w:rPr>
         <w:t>Нормоконтроль</w:t>
       </w:r>
+      <w:proofErr w:type="spellEnd"/>
       <w:r>
         <w:rPr>
           <w:rFonts w:ascii="Times New Roman" w:hAnsi="Times New Roman" w:cs="Times New Roman"/>
@@ -1230,7 +1241,87 @@
           <w:sz w:val="28"/>
           <w:szCs w:val="28"/>
         </w:rPr>
-        <w:t xml:space="preserve"> 5 2600, RAM 16 Gb, SDD 480 Gb) под управлением операционной системы Windows 10 в текстовом процессоре Microsoft Word 19. Пояснительная записка содержит </w:t>
+        <w:t xml:space="preserve"> 5 2600, RAM 16 </w:t>
+      </w:r>
+      <w:proofErr w:type="spellStart"/>
+      <w:r>
+        <w:rPr>
+          <w:sz w:val="28"/>
+          <w:szCs w:val="28"/>
+        </w:rPr>
+        <w:t>Gb</w:t>
+      </w:r>
+      <w:proofErr w:type="spellEnd"/>
+      <w:r>
+        <w:rPr>
+          <w:sz w:val="28"/>
+          <w:szCs w:val="28"/>
+        </w:rPr>
+        <w:t xml:space="preserve">, SDD 480 </w:t>
+      </w:r>
+      <w:proofErr w:type="spellStart"/>
+      <w:r>
+        <w:rPr>
+          <w:sz w:val="28"/>
+          <w:szCs w:val="28"/>
+        </w:rPr>
+        <w:t>Gb</w:t>
+      </w:r>
+      <w:proofErr w:type="spellEnd"/>
+      <w:r>
+        <w:rPr>
+          <w:sz w:val="28"/>
+          <w:szCs w:val="28"/>
+        </w:rPr>
+        <w:t xml:space="preserve">) под управлением операционной системы </w:t>
+      </w:r>
+      <w:proofErr w:type="spellStart"/>
+      <w:r>
+        <w:rPr>
+          <w:sz w:val="28"/>
+          <w:szCs w:val="28"/>
+        </w:rPr>
+        <w:t>Windows</w:t>
+      </w:r>
+      <w:proofErr w:type="spellEnd"/>
+      <w:r>
+        <w:rPr>
+          <w:sz w:val="28"/>
+          <w:szCs w:val="28"/>
+        </w:rPr>
+        <w:t xml:space="preserve"> 10 в текстовом процессоре </w:t>
+      </w:r>
+      <w:proofErr w:type="spellStart"/>
+      <w:r>
+        <w:rPr>
+          <w:sz w:val="28"/>
+          <w:szCs w:val="28"/>
+        </w:rPr>
+        <w:t>Microsoft</w:t>
+      </w:r>
+      <w:proofErr w:type="spellEnd"/>
+      <w:r>
+        <w:rPr>
+          <w:sz w:val="28"/>
+          <w:szCs w:val="28"/>
+        </w:rPr>
+        <w:t xml:space="preserve"> </w:t>
+      </w:r>
+      <w:proofErr w:type="spellStart"/>
+      <w:r>
+        <w:rPr>
+          <w:sz w:val="28"/>
+          <w:szCs w:val="28"/>
+        </w:rPr>
+        <w:t>Word</w:t>
+      </w:r>
+      <w:proofErr w:type="spellEnd"/>
+      <w:r>
+        <w:rPr>
+          <w:sz w:val="28"/>
+          <w:szCs w:val="28"/>
+        </w:rPr>
+        <w:t xml:space="preserve"> 19. Пояснительная записка содержит </w:t>
       </w:r>
       <w:r>
         <w:rPr>
@@ -4040,7 +4131,39 @@
           <w:sz w:val="28"/>
           <w:szCs w:val="28"/>
         </w:rPr>
-        <w:t>Красноярский техникум информатики и вычислительной техники зарекомендовал себя как современное, динамично развивающееся учебное заведение, вошел в рейтинг «100 лучших ссузов России», в 2012 году стал победителем конкурсного отбора в рамках долгосрочной целевой программы по модернизации сети образовательных учреждений среднего профессионального образования в номинации «Высокотехнологичный центр профессионального образования по отрасли «Информатизация и телекоммуникация».</w:t>
+        <w:t xml:space="preserve">Красноярский техникум информатики и вычислительной техники зарекомендовал себя как современное, </w:t>
+      </w:r>
+      <w:proofErr w:type="gramStart"/>
+      <w:r>
+        <w:rPr>
+          <w:sz w:val="28"/>
+          <w:szCs w:val="28"/>
+        </w:rPr>
+        <w:t>динамично развивающееся</w:t>
+      </w:r>
+      <w:proofErr w:type="gramEnd"/>
+      <w:r>
+        <w:rPr>
+          <w:sz w:val="28"/>
+          <w:szCs w:val="28"/>
+        </w:rPr>
+        <w:t xml:space="preserve"> учебное заведение, вошел в рейтинг «100 лучших </w:t>
+      </w:r>
+      <w:proofErr w:type="spellStart"/>
+      <w:r>
+        <w:rPr>
+          <w:sz w:val="28"/>
+          <w:szCs w:val="28"/>
+        </w:rPr>
+        <w:t>ссузов</w:t>
+      </w:r>
+      <w:proofErr w:type="spellEnd"/>
+      <w:r>
+        <w:rPr>
+          <w:sz w:val="28"/>
+          <w:szCs w:val="28"/>
+        </w:rPr>
+        <w:t xml:space="preserve"> России», в 2012 году стал победителем конкурсного отбора в рамках долгосрочной целевой программы по модернизации сети образовательных учреждений среднего профессионального образования в номинации «Высокотехнологичный центр профессионального образования по отрасли «Информатизация и телекоммуникация».</w:t>
       </w:r>
     </w:p>
     <w:p>
@@ -4679,7 +4802,23 @@
                 <w:sz w:val="24"/>
                 <w:szCs w:val="24"/>
               </w:rPr>
-              <w:t>Модель: Cisco ASA 5505</w:t>
+              <w:t xml:space="preserve">Модель: </w:t>
+            </w:r>
+            <w:proofErr w:type="spellStart"/>
+            <w:r>
+              <w:rPr>
+                <w:sz w:val="24"/>
+                <w:szCs w:val="24"/>
+              </w:rPr>
+              <w:t>Cisco</w:t>
+            </w:r>
+            <w:proofErr w:type="spellEnd"/>
+            <w:r>
+              <w:rPr>
+                <w:sz w:val="24"/>
+                <w:szCs w:val="24"/>
+              </w:rPr>
+              <w:t xml:space="preserve"> ASA 5505</w:t>
             </w:r>
           </w:p>
           <w:p>
@@ -4882,7 +5021,23 @@
                 <w:sz w:val="24"/>
                 <w:szCs w:val="24"/>
               </w:rPr>
-              <w:t>Объем флеш-памяти</w:t>
+              <w:t xml:space="preserve">Объем </w:t>
+            </w:r>
+            <w:proofErr w:type="spellStart"/>
+            <w:r>
+              <w:rPr>
+                <w:sz w:val="24"/>
+                <w:szCs w:val="24"/>
+              </w:rPr>
+              <w:t>флеш</w:t>
+            </w:r>
+            <w:proofErr w:type="spellEnd"/>
+            <w:r>
+              <w:rPr>
+                <w:sz w:val="24"/>
+                <w:szCs w:val="24"/>
+              </w:rPr>
+              <w:t>-памяти</w:t>
             </w:r>
             <w:r>
               <w:rPr>
@@ -5650,7 +5805,25 @@
                 <w:szCs w:val="24"/>
                 <w:highlight w:val="yellow"/>
               </w:rPr>
-              <w:t>Модель: TP-Link TL-SG1024D</w:t>
+              <w:t>Модель: TP-</w:t>
+            </w:r>
+            <w:proofErr w:type="spellStart"/>
+            <w:r>
+              <w:rPr>
+                <w:sz w:val="24"/>
+                <w:szCs w:val="24"/>
+                <w:highlight w:val="yellow"/>
+              </w:rPr>
+              <w:t>Link</w:t>
+            </w:r>
+            <w:proofErr w:type="spellEnd"/>
+            <w:r>
+              <w:rPr>
+                <w:sz w:val="24"/>
+                <w:szCs w:val="24"/>
+                <w:highlight w:val="yellow"/>
+              </w:rPr>
+              <w:t xml:space="preserve"> TL-SG1024D</w:t>
             </w:r>
           </w:p>
           <w:p>
@@ -5975,7 +6148,35 @@
         <w:rPr>
           <w:rFonts w:ascii="Times New Roman" w:hAnsi="Times New Roman" w:cs="Times New Roman"/>
         </w:rPr>
-        <w:t xml:space="preserve">, Autodesk Inventor, </w:t>
+        <w:t xml:space="preserve">, </w:t>
+      </w:r>
+      <w:proofErr w:type="spellStart"/>
+      <w:r>
+        <w:rPr>
+          <w:rFonts w:ascii="Times New Roman" w:hAnsi="Times New Roman" w:cs="Times New Roman"/>
+        </w:rPr>
+        <w:t>Autodesk</w:t>
+      </w:r>
+      <w:proofErr w:type="spellEnd"/>
+      <w:r>
+        <w:rPr>
+          <w:rFonts w:ascii="Times New Roman" w:hAnsi="Times New Roman" w:cs="Times New Roman"/>
+        </w:rPr>
+        <w:t xml:space="preserve"> </w:t>
+      </w:r>
+      <w:proofErr w:type="spellStart"/>
+      <w:r>
+        <w:rPr>
+          <w:rFonts w:ascii="Times New Roman" w:hAnsi="Times New Roman" w:cs="Times New Roman"/>
+        </w:rPr>
+        <w:t>Inventor</w:t>
+      </w:r>
+      <w:proofErr w:type="spellEnd"/>
+      <w:r>
+        <w:rPr>
+          <w:rFonts w:ascii="Times New Roman" w:hAnsi="Times New Roman" w:cs="Times New Roman"/>
+        </w:rPr>
+        <w:t xml:space="preserve">, </w:t>
       </w:r>
       <w:r>
         <w:rPr>
@@ -6257,8 +6458,33 @@
                 <w:sz w:val="24"/>
                 <w:szCs w:val="24"/>
               </w:rPr>
-              <w:t>па, включая SSH, Telnet, rlogin</w:t>
+              <w:t xml:space="preserve">па, включая SSH, </w:t>
             </w:r>
+            <w:proofErr w:type="spellStart"/>
+            <w:r>
+              <w:rPr>
+                <w:sz w:val="24"/>
+                <w:szCs w:val="24"/>
+              </w:rPr>
+              <w:t>Telnet</w:t>
+            </w:r>
+            <w:proofErr w:type="spellEnd"/>
+            <w:r>
+              <w:rPr>
+                <w:sz w:val="24"/>
+                <w:szCs w:val="24"/>
+              </w:rPr>
+              <w:t xml:space="preserve">, </w:t>
+            </w:r>
+            <w:proofErr w:type="spellStart"/>
+            <w:r>
+              <w:rPr>
+                <w:sz w:val="24"/>
+                <w:szCs w:val="24"/>
+              </w:rPr>
+              <w:t>rlogin</w:t>
+            </w:r>
+            <w:proofErr w:type="spellEnd"/>
           </w:p>
         </w:tc>
       </w:tr>
@@ -6311,7 +6537,39 @@
                 <w:sz w:val="24"/>
                 <w:szCs w:val="24"/>
               </w:rPr>
-              <w:t>компонент Microsoft Windows, позволяющий пользователям удаленно запускать приложения или управлять сервером с любой машины</w:t>
+              <w:t xml:space="preserve">компонент </w:t>
+            </w:r>
+            <w:proofErr w:type="spellStart"/>
+            <w:r>
+              <w:rPr>
+                <w:sz w:val="24"/>
+                <w:szCs w:val="24"/>
+              </w:rPr>
+              <w:t>Microsoft</w:t>
+            </w:r>
+            <w:proofErr w:type="spellEnd"/>
+            <w:r>
+              <w:rPr>
+                <w:sz w:val="24"/>
+                <w:szCs w:val="24"/>
+              </w:rPr>
+              <w:t xml:space="preserve"> </w:t>
+            </w:r>
+            <w:proofErr w:type="spellStart"/>
+            <w:r>
+              <w:rPr>
+                <w:sz w:val="24"/>
+                <w:szCs w:val="24"/>
+              </w:rPr>
+              <w:t>Windows</w:t>
+            </w:r>
+            <w:proofErr w:type="spellEnd"/>
+            <w:r>
+              <w:rPr>
+                <w:sz w:val="24"/>
+                <w:szCs w:val="24"/>
+              </w:rPr>
+              <w:t>, позволяющий пользователям удаленно запускать приложения или управлять сервером с любой машины</w:t>
             </w:r>
           </w:p>
         </w:tc>
@@ -6327,6 +6585,7 @@
                 <w:highlight w:val="yellow"/>
               </w:rPr>
             </w:pPr>
+            <w:proofErr w:type="spellStart"/>
             <w:r>
               <w:rPr>
                 <w:highlight w:val="yellow"/>
@@ -6334,6 +6593,7 @@
               </w:rPr>
               <w:t>WireShark</w:t>
             </w:r>
+            <w:proofErr w:type="spellEnd"/>
           </w:p>
         </w:tc>
         <w:tc>
@@ -6351,7 +6611,21 @@
               <w:rPr>
                 <w:sz w:val="24"/>
               </w:rPr>
-              <w:t>тей Ethernet и некоторых других</w:t>
+              <w:t xml:space="preserve">тей </w:t>
+            </w:r>
+            <w:proofErr w:type="spellStart"/>
+            <w:r>
+              <w:rPr>
+                <w:sz w:val="24"/>
+              </w:rPr>
+              <w:t>Ethernet</w:t>
+            </w:r>
+            <w:proofErr w:type="spellEnd"/>
+            <w:r>
+              <w:rPr>
+                <w:sz w:val="24"/>
+              </w:rPr>
+              <w:t xml:space="preserve"> и некоторых других</w:t>
             </w:r>
           </w:p>
         </w:tc>
@@ -6449,8 +6723,17 @@
                 <w:sz w:val="24"/>
                 <w:szCs w:val="24"/>
               </w:rPr>
-              <w:t>серверная операционная система от Microsoft</w:t>
+              <w:t xml:space="preserve">серверная операционная система от </w:t>
             </w:r>
+            <w:proofErr w:type="spellStart"/>
+            <w:r>
+              <w:rPr>
+                <w:sz w:val="24"/>
+                <w:szCs w:val="24"/>
+              </w:rPr>
+              <w:t>Microsoft</w:t>
+            </w:r>
+            <w:proofErr w:type="spellEnd"/>
           </w:p>
         </w:tc>
       </w:tr>
@@ -6698,7 +6981,21 @@
         <w:rPr>
           <w:rFonts w:ascii="Times New Roman" w:hAnsi="Times New Roman" w:cs="Times New Roman"/>
         </w:rPr>
-        <w:t>D-Link DES-1016D</w:t>
+        <w:t>D-</w:t>
+      </w:r>
+      <w:proofErr w:type="spellStart"/>
+      <w:r>
+        <w:rPr>
+          <w:rFonts w:ascii="Times New Roman" w:hAnsi="Times New Roman" w:cs="Times New Roman"/>
+        </w:rPr>
+        <w:t>Link</w:t>
+      </w:r>
+      <w:proofErr w:type="spellEnd"/>
+      <w:r>
+        <w:rPr>
+          <w:rFonts w:ascii="Times New Roman" w:hAnsi="Times New Roman" w:cs="Times New Roman"/>
+        </w:rPr>
+        <w:t xml:space="preserve"> DES-1016D</w:t>
       </w:r>
       <w:r>
         <w:rPr>
@@ -7411,6 +7708,7 @@
         </w:rPr>
         <w:t xml:space="preserve"> </w:t>
       </w:r>
+      <w:proofErr w:type="spellStart"/>
       <w:r>
         <w:rPr>
           <w:bCs/>
@@ -7419,6 +7717,7 @@
         </w:rPr>
         <w:t>ip</w:t>
       </w:r>
+      <w:proofErr w:type="spellEnd"/>
       <w:r>
         <w:rPr>
           <w:bCs/>
@@ -7478,6 +7777,7 @@
         </w:rPr>
         <w:t xml:space="preserve"> будет иметь </w:t>
       </w:r>
+      <w:proofErr w:type="spellStart"/>
       <w:r>
         <w:rPr>
           <w:bCs/>
@@ -7486,6 +7786,7 @@
         </w:rPr>
         <w:t>ip</w:t>
       </w:r>
+      <w:proofErr w:type="spellEnd"/>
       <w:r>
         <w:rPr>
           <w:bCs/>
@@ -7559,6 +7860,7 @@
         </w:rPr>
         <w:t xml:space="preserve"> 227 иметь </w:t>
       </w:r>
+      <w:proofErr w:type="spellStart"/>
       <w:r>
         <w:rPr>
           <w:bCs/>
@@ -7567,6 +7869,7 @@
         </w:rPr>
         <w:t>ip</w:t>
       </w:r>
+      <w:proofErr w:type="spellEnd"/>
       <w:r>
         <w:rPr>
           <w:bCs/>
@@ -7729,6 +8032,7 @@
         </w:rPr>
         <w:t xml:space="preserve">, будет иметь три виртуальных интерфейса, которые в свою очередь связаны с физическими интерфейсами. Виртуальные интерфейсы будут иметь первый </w:t>
       </w:r>
+      <w:proofErr w:type="spellStart"/>
       <w:r>
         <w:rPr>
           <w:bCs/>
@@ -7737,6 +8041,7 @@
         </w:rPr>
         <w:t>ip</w:t>
       </w:r>
+      <w:proofErr w:type="spellEnd"/>
       <w:r>
         <w:rPr>
           <w:bCs/>
@@ -8226,25 +8531,75 @@
           <w:rFonts w:ascii="Times New Roman" w:hAnsi="Times New Roman" w:cs="Times New Roman"/>
           <w:bCs/>
           <w:sz w:val="28"/>
+        </w:rPr>
+      </w:pPr>
+      <w:r>
+        <w:rPr>
+          <w:rFonts w:ascii="Times New Roman" w:hAnsi="Times New Roman" w:cs="Times New Roman"/>
+          <w:bCs/>
+          <w:sz w:val="28"/>
+        </w:rPr>
+        <w:t xml:space="preserve">После подключения распределительного коммутатора </w:t>
+      </w:r>
+      <w:r>
+        <w:rPr>
+          <w:rFonts w:ascii="Times New Roman" w:hAnsi="Times New Roman" w:cs="Times New Roman"/>
+          <w:bCs/>
+          <w:sz w:val="28"/>
+        </w:rPr>
+        <w:t>был настроен межсетевой экран. Были добавлены виртуальные интерфейсы</w:t>
+      </w:r>
+      <w:r>
+        <w:rPr>
+          <w:rFonts w:ascii="Times New Roman" w:hAnsi="Times New Roman" w:cs="Times New Roman"/>
+          <w:bCs/>
+          <w:sz w:val="28"/>
+        </w:rPr>
+        <w:t xml:space="preserve"> по номеру </w:t>
+      </w:r>
+      <w:r>
+        <w:rPr>
+          <w:rFonts w:ascii="Times New Roman" w:hAnsi="Times New Roman" w:cs="Times New Roman"/>
+          <w:bCs/>
+          <w:sz w:val="28"/>
           <w:lang w:val="en-US"/>
         </w:rPr>
-      </w:pPr>
-      <w:r>
-        <w:rPr>
-          <w:rFonts w:ascii="Times New Roman" w:hAnsi="Times New Roman" w:cs="Times New Roman"/>
-          <w:bCs/>
-          <w:sz w:val="28"/>
-        </w:rPr>
-        <w:t xml:space="preserve">После подключения распределительного коммутатора </w:t>
-      </w:r>
-      <w:r>
-        <w:rPr>
-          <w:rFonts w:ascii="Times New Roman" w:hAnsi="Times New Roman" w:cs="Times New Roman"/>
-          <w:bCs/>
-          <w:sz w:val="28"/>
-        </w:rPr>
-        <w:t xml:space="preserve">был настроен межсетевой экран. Были добавлены виртуальные интерфейсы, заданы </w:t>
-      </w:r>
+        <w:t>VLAN</w:t>
+      </w:r>
+      <w:r>
+        <w:rPr>
+          <w:rFonts w:ascii="Times New Roman" w:hAnsi="Times New Roman" w:cs="Times New Roman"/>
+          <w:bCs/>
+          <w:sz w:val="28"/>
+        </w:rPr>
+        <w:t xml:space="preserve"> (рисунок </w:t>
+      </w:r>
+      <w:r>
+        <w:rPr>
+          <w:rFonts w:ascii="Times New Roman" w:hAnsi="Times New Roman" w:cs="Times New Roman"/>
+          <w:bCs/>
+          <w:sz w:val="28"/>
+          <w:highlight w:val="yellow"/>
+        </w:rPr>
+        <w:t>2</w:t>
+      </w:r>
+      <w:r>
+        <w:rPr>
+          <w:rFonts w:ascii="Times New Roman" w:hAnsi="Times New Roman" w:cs="Times New Roman"/>
+          <w:bCs/>
+          <w:sz w:val="28"/>
+        </w:rPr>
+        <w:t>)</w:t>
+      </w:r>
+      <w:r>
+        <w:rPr>
+          <w:rFonts w:ascii="Times New Roman" w:hAnsi="Times New Roman" w:cs="Times New Roman"/>
+          <w:bCs/>
+          <w:sz w:val="28"/>
+        </w:rPr>
+        <w:t xml:space="preserve">, заданы </w:t>
+      </w:r>
+      <w:proofErr w:type="spellStart"/>
       <w:r>
         <w:rPr>
           <w:rFonts w:ascii="Times New Roman" w:hAnsi="Times New Roman" w:cs="Times New Roman"/>
@@ -8254,6 +8609,7 @@
         </w:rPr>
         <w:t>ip</w:t>
       </w:r>
+      <w:proofErr w:type="spellEnd"/>
       <w:r>
         <w:rPr>
           <w:rFonts w:ascii="Times New Roman" w:hAnsi="Times New Roman" w:cs="Times New Roman"/>
@@ -8268,7 +8624,48 @@
           <w:bCs/>
           <w:sz w:val="28"/>
         </w:rPr>
-        <w:t xml:space="preserve">адреса, каждому из них. Виртуальные интерфейсы были связаны с физическими портами </w:t>
+        <w:t>адреса, каждому из них</w:t>
+      </w:r>
+      <w:r>
+        <w:rPr>
+          <w:rFonts w:ascii="Times New Roman" w:hAnsi="Times New Roman" w:cs="Times New Roman"/>
+          <w:bCs/>
+          <w:sz w:val="28"/>
+        </w:rPr>
+        <w:t xml:space="preserve"> </w:t>
+      </w:r>
+      <w:r>
+        <w:rPr>
+          <w:rFonts w:ascii="Times New Roman" w:hAnsi="Times New Roman" w:cs="Times New Roman"/>
+          <w:bCs/>
+          <w:sz w:val="28"/>
+        </w:rPr>
+        <w:t xml:space="preserve">(рисунок </w:t>
+      </w:r>
+      <w:r>
+        <w:rPr>
+          <w:rFonts w:ascii="Times New Roman" w:hAnsi="Times New Roman" w:cs="Times New Roman"/>
+          <w:bCs/>
+          <w:sz w:val="28"/>
+          <w:highlight w:val="yellow"/>
+        </w:rPr>
+        <w:t>2</w:t>
+      </w:r>
+      <w:r>
+        <w:rPr>
+          <w:rFonts w:ascii="Times New Roman" w:hAnsi="Times New Roman" w:cs="Times New Roman"/>
+          <w:bCs/>
+          <w:sz w:val="28"/>
+        </w:rPr>
+        <w:t>)</w:t>
+      </w:r>
+      <w:r>
+        <w:rPr>
+          <w:rFonts w:ascii="Times New Roman" w:hAnsi="Times New Roman" w:cs="Times New Roman"/>
+          <w:bCs/>
+          <w:sz w:val="28"/>
+        </w:rPr>
+        <w:t xml:space="preserve">. Виртуальные интерфейсы были связаны с физическими портами </w:t>
       </w:r>
       <w:r>
         <w:rPr>
@@ -8277,7 +8674,461 @@
           <w:sz w:val="28"/>
           <w:lang w:val="en-US"/>
         </w:rPr>
-        <w:t>Cisco ASA.</w:t>
+        <w:t>Cisco</w:t>
+      </w:r>
+      <w:r>
+        <w:rPr>
+          <w:rFonts w:ascii="Times New Roman" w:hAnsi="Times New Roman" w:cs="Times New Roman"/>
+          <w:bCs/>
+          <w:sz w:val="28"/>
+        </w:rPr>
+        <w:t xml:space="preserve"> </w:t>
+      </w:r>
+      <w:r>
+        <w:rPr>
+          <w:rFonts w:ascii="Times New Roman" w:hAnsi="Times New Roman" w:cs="Times New Roman"/>
+          <w:bCs/>
+          <w:sz w:val="28"/>
+          <w:lang w:val="en-US"/>
+        </w:rPr>
+        <w:t>ASA</w:t>
+      </w:r>
+      <w:r>
+        <w:rPr>
+          <w:rFonts w:ascii="Times New Roman" w:hAnsi="Times New Roman" w:cs="Times New Roman"/>
+          <w:bCs/>
+          <w:sz w:val="28"/>
+        </w:rPr>
+        <w:t xml:space="preserve"> </w:t>
+      </w:r>
+      <w:r>
+        <w:rPr>
+          <w:rFonts w:ascii="Times New Roman" w:hAnsi="Times New Roman" w:cs="Times New Roman"/>
+          <w:bCs/>
+          <w:sz w:val="28"/>
+        </w:rPr>
+        <w:t xml:space="preserve">(рисунок </w:t>
+      </w:r>
+      <w:r>
+        <w:rPr>
+          <w:rFonts w:ascii="Times New Roman" w:hAnsi="Times New Roman" w:cs="Times New Roman"/>
+          <w:bCs/>
+          <w:sz w:val="28"/>
+          <w:highlight w:val="yellow"/>
+        </w:rPr>
+        <w:t>2</w:t>
+      </w:r>
+      <w:r>
+        <w:rPr>
+          <w:rFonts w:ascii="Times New Roman" w:hAnsi="Times New Roman" w:cs="Times New Roman"/>
+          <w:bCs/>
+          <w:sz w:val="28"/>
+        </w:rPr>
+        <w:t>)</w:t>
+      </w:r>
+      <w:r>
+        <w:rPr>
+          <w:rFonts w:ascii="Times New Roman" w:hAnsi="Times New Roman" w:cs="Times New Roman"/>
+          <w:bCs/>
+          <w:sz w:val="28"/>
+        </w:rPr>
+        <w:t>.</w:t>
+      </w:r>
+      <w:r>
+        <w:rPr>
+          <w:rFonts w:ascii="Times New Roman" w:hAnsi="Times New Roman" w:cs="Times New Roman"/>
+          <w:bCs/>
+          <w:sz w:val="28"/>
+        </w:rPr>
+        <w:t xml:space="preserve"> </w:t>
+      </w:r>
+      <w:r>
+        <w:rPr>
+          <w:rFonts w:ascii="Times New Roman" w:hAnsi="Times New Roman" w:cs="Times New Roman"/>
+          <w:bCs/>
+          <w:sz w:val="28"/>
+        </w:rPr>
+        <w:t>Были настроены необходимые списки доступа (</w:t>
+      </w:r>
+      <w:r>
+        <w:rPr>
+          <w:rFonts w:ascii="Times New Roman" w:hAnsi="Times New Roman" w:cs="Times New Roman"/>
+          <w:bCs/>
+          <w:sz w:val="28"/>
+          <w:lang w:val="en-US"/>
+        </w:rPr>
+        <w:t>ACL</w:t>
+      </w:r>
+      <w:r>
+        <w:rPr>
+          <w:rFonts w:ascii="Times New Roman" w:hAnsi="Times New Roman" w:cs="Times New Roman"/>
+          <w:bCs/>
+          <w:sz w:val="28"/>
+        </w:rPr>
+        <w:t>)</w:t>
+      </w:r>
+      <w:r>
+        <w:rPr>
+          <w:rFonts w:ascii="Times New Roman" w:hAnsi="Times New Roman" w:cs="Times New Roman"/>
+          <w:bCs/>
+          <w:sz w:val="28"/>
+        </w:rPr>
+        <w:t xml:space="preserve"> </w:t>
+      </w:r>
+      <w:r>
+        <w:rPr>
+          <w:rFonts w:ascii="Times New Roman" w:hAnsi="Times New Roman" w:cs="Times New Roman"/>
+          <w:bCs/>
+          <w:sz w:val="28"/>
+        </w:rPr>
+        <w:t xml:space="preserve">(рисунок </w:t>
+      </w:r>
+      <w:r>
+        <w:rPr>
+          <w:rFonts w:ascii="Times New Roman" w:hAnsi="Times New Roman" w:cs="Times New Roman"/>
+          <w:bCs/>
+          <w:sz w:val="28"/>
+          <w:highlight w:val="yellow"/>
+        </w:rPr>
+        <w:t>2</w:t>
+      </w:r>
+      <w:r>
+        <w:rPr>
+          <w:rFonts w:ascii="Times New Roman" w:hAnsi="Times New Roman" w:cs="Times New Roman"/>
+          <w:bCs/>
+          <w:sz w:val="28"/>
+        </w:rPr>
+        <w:t>)</w:t>
+      </w:r>
+      <w:r>
+        <w:rPr>
+          <w:rFonts w:ascii="Times New Roman" w:hAnsi="Times New Roman" w:cs="Times New Roman"/>
+          <w:bCs/>
+          <w:sz w:val="28"/>
+        </w:rPr>
+        <w:t xml:space="preserve"> </w:t>
+      </w:r>
+      <w:r>
+        <w:rPr>
+          <w:rFonts w:ascii="Times New Roman" w:hAnsi="Times New Roman" w:cs="Times New Roman"/>
+          <w:bCs/>
+          <w:sz w:val="28"/>
+        </w:rPr>
+        <w:t>и трансляция адресов (</w:t>
+      </w:r>
+      <w:r>
+        <w:rPr>
+          <w:rFonts w:ascii="Times New Roman" w:hAnsi="Times New Roman" w:cs="Times New Roman"/>
+          <w:bCs/>
+          <w:sz w:val="28"/>
+          <w:lang w:val="en-US"/>
+        </w:rPr>
+        <w:t>NAT</w:t>
+      </w:r>
+      <w:r>
+        <w:rPr>
+          <w:rFonts w:ascii="Times New Roman" w:hAnsi="Times New Roman" w:cs="Times New Roman"/>
+          <w:bCs/>
+          <w:sz w:val="28"/>
+        </w:rPr>
+        <w:t>)</w:t>
+      </w:r>
+      <w:r>
+        <w:rPr>
+          <w:rFonts w:ascii="Times New Roman" w:hAnsi="Times New Roman" w:cs="Times New Roman"/>
+          <w:bCs/>
+          <w:sz w:val="28"/>
+        </w:rPr>
+        <w:t xml:space="preserve"> </w:t>
+      </w:r>
+      <w:r>
+        <w:rPr>
+          <w:rFonts w:ascii="Times New Roman" w:hAnsi="Times New Roman" w:cs="Times New Roman"/>
+          <w:bCs/>
+          <w:sz w:val="28"/>
+        </w:rPr>
+        <w:t xml:space="preserve">(рисунок </w:t>
+      </w:r>
+      <w:r>
+        <w:rPr>
+          <w:rFonts w:ascii="Times New Roman" w:hAnsi="Times New Roman" w:cs="Times New Roman"/>
+          <w:bCs/>
+          <w:sz w:val="28"/>
+          <w:highlight w:val="yellow"/>
+        </w:rPr>
+        <w:t>2</w:t>
+      </w:r>
+      <w:r>
+        <w:rPr>
+          <w:rFonts w:ascii="Times New Roman" w:hAnsi="Times New Roman" w:cs="Times New Roman"/>
+          <w:bCs/>
+          <w:sz w:val="28"/>
+        </w:rPr>
+        <w:t>)</w:t>
+      </w:r>
+      <w:r>
+        <w:rPr>
+          <w:rFonts w:ascii="Times New Roman" w:hAnsi="Times New Roman" w:cs="Times New Roman"/>
+          <w:bCs/>
+          <w:sz w:val="28"/>
+        </w:rPr>
+        <w:t xml:space="preserve">, </w:t>
+      </w:r>
+      <w:r>
+        <w:rPr>
+          <w:rFonts w:ascii="Times New Roman" w:hAnsi="Times New Roman" w:cs="Times New Roman"/>
+          <w:bCs/>
+          <w:sz w:val="28"/>
+        </w:rPr>
+        <w:t>настроен статический маршрут до второго учебного корпуса</w:t>
+      </w:r>
+      <w:r>
+        <w:rPr>
+          <w:rFonts w:ascii="Times New Roman" w:hAnsi="Times New Roman" w:cs="Times New Roman"/>
+          <w:bCs/>
+          <w:sz w:val="28"/>
+        </w:rPr>
+        <w:t xml:space="preserve"> </w:t>
+      </w:r>
+      <w:r>
+        <w:rPr>
+          <w:rFonts w:ascii="Times New Roman" w:hAnsi="Times New Roman" w:cs="Times New Roman"/>
+          <w:bCs/>
+          <w:sz w:val="28"/>
+        </w:rPr>
+        <w:t xml:space="preserve">(рисунок </w:t>
+      </w:r>
+      <w:r>
+        <w:rPr>
+          <w:rFonts w:ascii="Times New Roman" w:hAnsi="Times New Roman" w:cs="Times New Roman"/>
+          <w:bCs/>
+          <w:sz w:val="28"/>
+          <w:highlight w:val="yellow"/>
+        </w:rPr>
+        <w:t>2</w:t>
+      </w:r>
+      <w:r>
+        <w:rPr>
+          <w:rFonts w:ascii="Times New Roman" w:hAnsi="Times New Roman" w:cs="Times New Roman"/>
+          <w:bCs/>
+          <w:sz w:val="28"/>
+        </w:rPr>
+        <w:t>)</w:t>
+      </w:r>
+      <w:r>
+        <w:rPr>
+          <w:rFonts w:ascii="Times New Roman" w:hAnsi="Times New Roman" w:cs="Times New Roman"/>
+          <w:bCs/>
+          <w:sz w:val="28"/>
+        </w:rPr>
+        <w:t>.</w:t>
+      </w:r>
+    </w:p>
+    <w:p>
+      <w:pPr>
+        <w:pStyle w:val="ab"/>
+        <w:tabs>
+          <w:tab w:val="left" w:pos="317"/>
+        </w:tabs>
+        <w:spacing w:after="0" w:line="360" w:lineRule="auto"/>
+        <w:ind w:left="0" w:firstLine="709"/>
+        <w:jc w:val="both"/>
+        <w:rPr>
+          <w:rFonts w:ascii="Times New Roman" w:hAnsi="Times New Roman" w:cs="Times New Roman"/>
+          <w:bCs/>
+          <w:sz w:val="28"/>
+        </w:rPr>
+      </w:pPr>
+      <w:r>
+        <w:rPr>
+          <w:rFonts w:ascii="Times New Roman" w:hAnsi="Times New Roman" w:cs="Times New Roman"/>
+          <w:bCs/>
+          <w:sz w:val="28"/>
+        </w:rPr>
+        <w:lastRenderedPageBreak/>
+        <w:t xml:space="preserve">Так как теперь </w:t>
+      </w:r>
+      <w:r>
+        <w:rPr>
+          <w:rFonts w:ascii="Times New Roman" w:hAnsi="Times New Roman" w:cs="Times New Roman"/>
+          <w:bCs/>
+          <w:sz w:val="28"/>
+          <w:lang w:val="en-US"/>
+        </w:rPr>
+        <w:t>DHCP</w:t>
+      </w:r>
+      <w:r>
+        <w:rPr>
+          <w:rFonts w:ascii="Times New Roman" w:hAnsi="Times New Roman" w:cs="Times New Roman"/>
+          <w:bCs/>
+          <w:sz w:val="28"/>
+        </w:rPr>
+        <w:t>-</w:t>
+      </w:r>
+      <w:r>
+        <w:rPr>
+          <w:rFonts w:ascii="Times New Roman" w:hAnsi="Times New Roman" w:cs="Times New Roman"/>
+          <w:bCs/>
+          <w:sz w:val="28"/>
+        </w:rPr>
+        <w:t xml:space="preserve">сервер находится в отдельной подсети, была настроена функция </w:t>
+      </w:r>
+      <w:r>
+        <w:rPr>
+          <w:rFonts w:ascii="Times New Roman" w:hAnsi="Times New Roman" w:cs="Times New Roman"/>
+          <w:bCs/>
+          <w:sz w:val="28"/>
+        </w:rPr>
+        <w:t>DHCP-ретрансляции</w:t>
+      </w:r>
+      <w:r>
+        <w:rPr>
+          <w:rFonts w:ascii="Times New Roman" w:hAnsi="Times New Roman" w:cs="Times New Roman"/>
+          <w:bCs/>
+          <w:sz w:val="28"/>
+        </w:rPr>
+        <w:t xml:space="preserve"> (</w:t>
+      </w:r>
+      <w:r>
+        <w:rPr>
+          <w:rFonts w:ascii="Times New Roman" w:hAnsi="Times New Roman" w:cs="Times New Roman"/>
+          <w:bCs/>
+          <w:sz w:val="28"/>
+          <w:lang w:val="en-US"/>
+        </w:rPr>
+        <w:t>DHCP</w:t>
+      </w:r>
+      <w:r>
+        <w:rPr>
+          <w:rFonts w:ascii="Times New Roman" w:hAnsi="Times New Roman" w:cs="Times New Roman"/>
+          <w:bCs/>
+          <w:sz w:val="28"/>
+        </w:rPr>
+        <w:t xml:space="preserve"> </w:t>
+      </w:r>
+      <w:r>
+        <w:rPr>
+          <w:rFonts w:ascii="Times New Roman" w:hAnsi="Times New Roman" w:cs="Times New Roman"/>
+          <w:bCs/>
+          <w:sz w:val="28"/>
+          <w:lang w:val="en-US"/>
+        </w:rPr>
+        <w:t>Relay</w:t>
+      </w:r>
+      <w:r>
+        <w:rPr>
+          <w:rFonts w:ascii="Times New Roman" w:hAnsi="Times New Roman" w:cs="Times New Roman"/>
+          <w:bCs/>
+          <w:sz w:val="28"/>
+        </w:rPr>
+        <w:t>)</w:t>
+      </w:r>
+      <w:r>
+        <w:rPr>
+          <w:rFonts w:ascii="Times New Roman" w:hAnsi="Times New Roman" w:cs="Times New Roman"/>
+          <w:bCs/>
+          <w:sz w:val="28"/>
+        </w:rPr>
+        <w:t xml:space="preserve">, которая перехватывает запросы от </w:t>
+      </w:r>
+      <w:r>
+        <w:rPr>
+          <w:rFonts w:ascii="Times New Roman" w:hAnsi="Times New Roman" w:cs="Times New Roman"/>
+          <w:bCs/>
+          <w:sz w:val="28"/>
+          <w:lang w:val="en-US"/>
+        </w:rPr>
+        <w:t>DHCP</w:t>
+      </w:r>
+      <w:r>
+        <w:rPr>
+          <w:rFonts w:ascii="Times New Roman" w:hAnsi="Times New Roman" w:cs="Times New Roman"/>
+          <w:bCs/>
+          <w:sz w:val="28"/>
+        </w:rPr>
+        <w:t>-</w:t>
+      </w:r>
+      <w:r>
+        <w:rPr>
+          <w:rFonts w:ascii="Times New Roman" w:hAnsi="Times New Roman" w:cs="Times New Roman"/>
+          <w:bCs/>
+          <w:sz w:val="28"/>
+        </w:rPr>
+        <w:t>клиентов</w:t>
+      </w:r>
+      <w:r>
+        <w:rPr>
+          <w:rFonts w:ascii="Times New Roman" w:hAnsi="Times New Roman" w:cs="Times New Roman"/>
+          <w:bCs/>
+          <w:sz w:val="28"/>
+        </w:rPr>
+        <w:t xml:space="preserve"> </w:t>
+      </w:r>
+      <w:r>
+        <w:rPr>
+          <w:rFonts w:ascii="Times New Roman" w:hAnsi="Times New Roman" w:cs="Times New Roman"/>
+          <w:bCs/>
+          <w:sz w:val="28"/>
+        </w:rPr>
+        <w:t xml:space="preserve">из других подсетей и отправляет их </w:t>
+      </w:r>
+      <w:r>
+        <w:rPr>
+          <w:rFonts w:ascii="Times New Roman" w:hAnsi="Times New Roman" w:cs="Times New Roman"/>
+          <w:bCs/>
+          <w:sz w:val="28"/>
+          <w:lang w:val="en-US"/>
+        </w:rPr>
+        <w:t>DHCP</w:t>
+      </w:r>
+      <w:r>
+        <w:rPr>
+          <w:rFonts w:ascii="Times New Roman" w:hAnsi="Times New Roman" w:cs="Times New Roman"/>
+          <w:bCs/>
+          <w:sz w:val="28"/>
+        </w:rPr>
+        <w:t>-</w:t>
+      </w:r>
+      <w:r>
+        <w:rPr>
+          <w:rFonts w:ascii="Times New Roman" w:hAnsi="Times New Roman" w:cs="Times New Roman"/>
+          <w:bCs/>
+          <w:sz w:val="28"/>
+        </w:rPr>
+        <w:t xml:space="preserve">серверу </w:t>
+      </w:r>
+      <w:r>
+        <w:rPr>
+          <w:rFonts w:ascii="Times New Roman" w:hAnsi="Times New Roman" w:cs="Times New Roman"/>
+          <w:bCs/>
+          <w:sz w:val="28"/>
+        </w:rPr>
+        <w:t xml:space="preserve">(рисунок </w:t>
+      </w:r>
+      <w:r>
+        <w:rPr>
+          <w:rFonts w:ascii="Times New Roman" w:hAnsi="Times New Roman" w:cs="Times New Roman"/>
+          <w:bCs/>
+          <w:sz w:val="28"/>
+          <w:highlight w:val="yellow"/>
+        </w:rPr>
+        <w:t>2</w:t>
+      </w:r>
+      <w:r>
+        <w:rPr>
+          <w:rFonts w:ascii="Times New Roman" w:hAnsi="Times New Roman" w:cs="Times New Roman"/>
+          <w:bCs/>
+          <w:sz w:val="28"/>
+        </w:rPr>
+        <w:t>)</w:t>
+      </w:r>
+      <w:r>
+        <w:rPr>
+          <w:rFonts w:ascii="Times New Roman" w:hAnsi="Times New Roman" w:cs="Times New Roman"/>
+          <w:bCs/>
+          <w:sz w:val="28"/>
+        </w:rPr>
+        <w:t>.</w:t>
       </w:r>
     </w:p>
     <w:p>
@@ -8348,6 +9199,234 @@
           <w:sz w:val="28"/>
         </w:rPr>
         <w:t>0</w:t>
+      </w:r>
+    </w:p>
+    <w:p>
+      <w:pPr>
+        <w:pStyle w:val="ab"/>
+        <w:tabs>
+          <w:tab w:val="left" w:pos="317"/>
+        </w:tabs>
+        <w:spacing w:after="0" w:line="360" w:lineRule="auto"/>
+        <w:ind w:left="0" w:firstLine="709"/>
+        <w:jc w:val="both"/>
+        <w:rPr>
+          <w:rFonts w:ascii="Times New Roman" w:hAnsi="Times New Roman" w:cs="Times New Roman"/>
+          <w:bCs/>
+          <w:sz w:val="28"/>
+        </w:rPr>
+      </w:pPr>
+      <w:r>
+        <w:rPr>
+          <w:rFonts w:ascii="Times New Roman" w:hAnsi="Times New Roman" w:cs="Times New Roman"/>
+          <w:bCs/>
+          <w:sz w:val="28"/>
+        </w:rPr>
+        <w:t xml:space="preserve">Настройка управляемого коммутатора </w:t>
+      </w:r>
+      <w:r>
+        <w:rPr>
+          <w:rFonts w:ascii="Times New Roman" w:hAnsi="Times New Roman" w:cs="Times New Roman"/>
+          <w:bCs/>
+          <w:sz w:val="28"/>
+        </w:rPr>
+        <w:t>уровня распределения</w:t>
+      </w:r>
+      <w:r>
+        <w:rPr>
+          <w:rFonts w:ascii="Times New Roman" w:hAnsi="Times New Roman" w:cs="Times New Roman"/>
+          <w:bCs/>
+          <w:sz w:val="28"/>
+        </w:rPr>
+        <w:t xml:space="preserve"> заключалась в том, чтобы </w:t>
+      </w:r>
+      <w:r>
+        <w:rPr>
+          <w:rFonts w:ascii="Times New Roman" w:hAnsi="Times New Roman" w:cs="Times New Roman"/>
+          <w:bCs/>
+          <w:sz w:val="28"/>
+        </w:rPr>
+        <w:t>произведена</w:t>
+      </w:r>
+      <w:r>
+        <w:rPr>
+          <w:rFonts w:ascii="Times New Roman" w:hAnsi="Times New Roman" w:cs="Times New Roman"/>
+          <w:bCs/>
+          <w:sz w:val="28"/>
+        </w:rPr>
+        <w:t xml:space="preserve"> первоначальн</w:t>
+      </w:r>
+      <w:r>
+        <w:rPr>
+          <w:rFonts w:ascii="Times New Roman" w:hAnsi="Times New Roman" w:cs="Times New Roman"/>
+          <w:bCs/>
+          <w:sz w:val="28"/>
+        </w:rPr>
+        <w:t>ая</w:t>
+      </w:r>
+      <w:r>
+        <w:rPr>
+          <w:rFonts w:ascii="Times New Roman" w:hAnsi="Times New Roman" w:cs="Times New Roman"/>
+          <w:bCs/>
+          <w:sz w:val="28"/>
+        </w:rPr>
+        <w:t xml:space="preserve"> настройк</w:t>
+      </w:r>
+      <w:r>
+        <w:rPr>
+          <w:rFonts w:ascii="Times New Roman" w:hAnsi="Times New Roman" w:cs="Times New Roman"/>
+          <w:bCs/>
+          <w:sz w:val="28"/>
+        </w:rPr>
+        <w:t xml:space="preserve">а </w:t>
+      </w:r>
+      <w:r>
+        <w:rPr>
+          <w:rFonts w:ascii="Times New Roman" w:hAnsi="Times New Roman" w:cs="Times New Roman"/>
+          <w:bCs/>
+          <w:sz w:val="28"/>
+        </w:rPr>
+        <w:t xml:space="preserve">(рисунок </w:t>
+      </w:r>
+      <w:r>
+        <w:rPr>
+          <w:rFonts w:ascii="Times New Roman" w:hAnsi="Times New Roman" w:cs="Times New Roman"/>
+          <w:bCs/>
+          <w:sz w:val="28"/>
+          <w:highlight w:val="yellow"/>
+        </w:rPr>
+        <w:t>2</w:t>
+      </w:r>
+      <w:r>
+        <w:rPr>
+          <w:rFonts w:ascii="Times New Roman" w:hAnsi="Times New Roman" w:cs="Times New Roman"/>
+          <w:bCs/>
+          <w:sz w:val="28"/>
+        </w:rPr>
+        <w:t>)</w:t>
+      </w:r>
+      <w:r>
+        <w:rPr>
+          <w:rFonts w:ascii="Times New Roman" w:hAnsi="Times New Roman" w:cs="Times New Roman"/>
+          <w:bCs/>
+          <w:sz w:val="28"/>
+        </w:rPr>
+        <w:t xml:space="preserve">, добавлены и назначены соответствующим интерфейсам </w:t>
+      </w:r>
+      <w:r>
+        <w:rPr>
+          <w:rFonts w:ascii="Times New Roman" w:hAnsi="Times New Roman" w:cs="Times New Roman"/>
+          <w:bCs/>
+          <w:sz w:val="28"/>
+          <w:lang w:val="en-US"/>
+        </w:rPr>
+        <w:t>VLAN</w:t>
+      </w:r>
+      <w:r>
+        <w:rPr>
+          <w:rFonts w:ascii="Times New Roman" w:hAnsi="Times New Roman" w:cs="Times New Roman"/>
+          <w:bCs/>
+          <w:sz w:val="28"/>
+        </w:rPr>
+        <w:t xml:space="preserve"> </w:t>
+      </w:r>
+      <w:r>
+        <w:rPr>
+          <w:rFonts w:ascii="Times New Roman" w:hAnsi="Times New Roman" w:cs="Times New Roman"/>
+          <w:bCs/>
+          <w:sz w:val="28"/>
+        </w:rPr>
+        <w:t xml:space="preserve">(рисунок </w:t>
+      </w:r>
+      <w:r>
+        <w:rPr>
+          <w:rFonts w:ascii="Times New Roman" w:hAnsi="Times New Roman" w:cs="Times New Roman"/>
+          <w:bCs/>
+          <w:sz w:val="28"/>
+          <w:highlight w:val="yellow"/>
+        </w:rPr>
+        <w:t>2</w:t>
+      </w:r>
+      <w:r>
+        <w:rPr>
+          <w:rFonts w:ascii="Times New Roman" w:hAnsi="Times New Roman" w:cs="Times New Roman"/>
+          <w:bCs/>
+          <w:sz w:val="28"/>
+        </w:rPr>
+        <w:t>)</w:t>
+      </w:r>
+      <w:r>
+        <w:rPr>
+          <w:rFonts w:ascii="Times New Roman" w:hAnsi="Times New Roman" w:cs="Times New Roman"/>
+          <w:bCs/>
+          <w:sz w:val="28"/>
+        </w:rPr>
+        <w:t>, настроена защита от неавторизованных</w:t>
+      </w:r>
+      <w:r>
+        <w:rPr>
+          <w:rFonts w:ascii="Times New Roman" w:hAnsi="Times New Roman" w:cs="Times New Roman"/>
+          <w:bCs/>
+          <w:sz w:val="28"/>
+        </w:rPr>
+        <w:t xml:space="preserve"> DHCP</w:t>
+      </w:r>
+      <w:r>
+        <w:rPr>
+          <w:rFonts w:ascii="Times New Roman" w:hAnsi="Times New Roman" w:cs="Times New Roman"/>
+          <w:bCs/>
+          <w:sz w:val="28"/>
+        </w:rPr>
+        <w:t>-</w:t>
+      </w:r>
+      <w:r>
+        <w:rPr>
+          <w:rFonts w:ascii="Times New Roman" w:hAnsi="Times New Roman" w:cs="Times New Roman"/>
+          <w:bCs/>
+          <w:sz w:val="28"/>
+        </w:rPr>
+        <w:t xml:space="preserve"> </w:t>
+      </w:r>
+      <w:r>
+        <w:rPr>
+          <w:rFonts w:ascii="Times New Roman" w:hAnsi="Times New Roman" w:cs="Times New Roman"/>
+          <w:bCs/>
+          <w:sz w:val="28"/>
+        </w:rPr>
+        <w:t>сервер</w:t>
+      </w:r>
+      <w:r>
+        <w:rPr>
+          <w:rFonts w:ascii="Times New Roman" w:hAnsi="Times New Roman" w:cs="Times New Roman"/>
+          <w:bCs/>
+          <w:sz w:val="28"/>
+        </w:rPr>
+        <w:t xml:space="preserve">ов </w:t>
+      </w:r>
+      <w:r>
+        <w:rPr>
+          <w:rFonts w:ascii="Times New Roman" w:hAnsi="Times New Roman" w:cs="Times New Roman"/>
+          <w:bCs/>
+          <w:sz w:val="28"/>
+        </w:rPr>
+        <w:t xml:space="preserve">(рисунок </w:t>
+      </w:r>
+      <w:r>
+        <w:rPr>
+          <w:rFonts w:ascii="Times New Roman" w:hAnsi="Times New Roman" w:cs="Times New Roman"/>
+          <w:bCs/>
+          <w:sz w:val="28"/>
+          <w:highlight w:val="yellow"/>
+        </w:rPr>
+        <w:t>2</w:t>
+      </w:r>
+      <w:r>
+        <w:rPr>
+          <w:rFonts w:ascii="Times New Roman" w:hAnsi="Times New Roman" w:cs="Times New Roman"/>
+          <w:bCs/>
+          <w:sz w:val="28"/>
+        </w:rPr>
+        <w:t>),</w:t>
       </w:r>
     </w:p>
     <w:p>
@@ -8517,6 +9596,7 @@
         </w:rPr>
         <w:t xml:space="preserve">сервер автоматически раздавал </w:t>
       </w:r>
+      <w:proofErr w:type="spellStart"/>
       <w:r>
         <w:rPr>
           <w:rFonts w:ascii="Times New Roman" w:hAnsi="Times New Roman" w:cs="Times New Roman"/>
@@ -8526,6 +9606,7 @@
         </w:rPr>
         <w:t>ip</w:t>
       </w:r>
+      <w:proofErr w:type="spellEnd"/>
       <w:r>
         <w:rPr>
           <w:rFonts w:ascii="Times New Roman" w:hAnsi="Times New Roman" w:cs="Times New Roman"/>
@@ -8574,6 +9655,7 @@
         </w:rPr>
         <w:t xml:space="preserve">еще два пула </w:t>
       </w:r>
+      <w:proofErr w:type="spellStart"/>
       <w:r>
         <w:rPr>
           <w:rFonts w:ascii="Times New Roman" w:hAnsi="Times New Roman" w:cs="Times New Roman"/>
@@ -8583,6 +9665,7 @@
         </w:rPr>
         <w:t>ip</w:t>
       </w:r>
+      <w:proofErr w:type="spellEnd"/>
       <w:r>
         <w:rPr>
           <w:rFonts w:ascii="Times New Roman" w:hAnsi="Times New Roman" w:cs="Times New Roman"/>
@@ -8679,6 +9762,47 @@
           <w:sz w:val="28"/>
         </w:rPr>
         <w:t>.9.0 /24</w:t>
+      </w:r>
+      <w:r>
+        <w:rPr>
+          <w:rFonts w:ascii="Times New Roman" w:hAnsi="Times New Roman" w:cs="Times New Roman"/>
+          <w:bCs/>
+          <w:sz w:val="28"/>
+        </w:rPr>
+        <w:t xml:space="preserve"> </w:t>
+      </w:r>
+      <w:r>
+        <w:rPr>
+          <w:rFonts w:ascii="Times New Roman" w:hAnsi="Times New Roman" w:cs="Times New Roman"/>
+          <w:bCs/>
+          <w:sz w:val="28"/>
+        </w:rPr>
+        <w:t xml:space="preserve">(рисунок </w:t>
+      </w:r>
+      <w:r>
+        <w:rPr>
+          <w:rFonts w:ascii="Times New Roman" w:hAnsi="Times New Roman" w:cs="Times New Roman"/>
+          <w:bCs/>
+          <w:sz w:val="28"/>
+          <w:highlight w:val="yellow"/>
+        </w:rPr>
+        <w:t>2</w:t>
+      </w:r>
+      <w:r>
+        <w:rPr>
+          <w:rFonts w:ascii="Times New Roman" w:hAnsi="Times New Roman" w:cs="Times New Roman"/>
+          <w:bCs/>
+          <w:sz w:val="28"/>
+        </w:rPr>
+        <w:t>)</w:t>
+      </w:r>
+      <w:r>
+        <w:rPr>
+          <w:rFonts w:ascii="Times New Roman" w:hAnsi="Times New Roman" w:cs="Times New Roman"/>
+          <w:bCs/>
+          <w:sz w:val="28"/>
+        </w:rPr>
+        <w:t>.</w:t>
       </w:r>
     </w:p>
     <w:p>
@@ -8914,6 +10038,7 @@
         </w:rPr>
         <w:t xml:space="preserve">Техника безопасности — вид деятельности (система организационных и технических мероприятий, защитных средств и методов) по обеспечению безопасности любой деятельности человека, в том числе и трудовой деятельности. Ранее под таким же названием выступала и наука, предметом которой выступает такой вид деятельности, а в настоящее время развивается дисциплина </w:t>
       </w:r>
+      <w:proofErr w:type="spellStart"/>
       <w:r>
         <w:rPr>
           <w:sz w:val="28"/>
@@ -8922,6 +10047,7 @@
         </w:rPr>
         <w:t>синдиника</w:t>
       </w:r>
+      <w:proofErr w:type="spellEnd"/>
       <w:r>
         <w:rPr>
           <w:sz w:val="28"/>
@@ -9790,7 +10916,23 @@
           <w:sz w:val="28"/>
           <w:szCs w:val="28"/>
         </w:rPr>
-        <w:t>перед началом занятий все личные мобильные устройства учащихся (телефон, плеер и т.п.) должны быть выключены;</w:t>
+        <w:t xml:space="preserve">перед началом занятий все личные мобильные устройства учащихся (телефон, плеер и </w:t>
+      </w:r>
+      <w:proofErr w:type="gramStart"/>
+      <w:r>
+        <w:rPr>
+          <w:sz w:val="28"/>
+          <w:szCs w:val="28"/>
+        </w:rPr>
+        <w:t>т.п.</w:t>
+      </w:r>
+      <w:proofErr w:type="gramEnd"/>
+      <w:r>
+        <w:rPr>
+          <w:sz w:val="28"/>
+          <w:szCs w:val="28"/>
+        </w:rPr>
+        <w:t>) должны быть выключены;</w:t>
       </w:r>
     </w:p>
     <w:p>
@@ -10586,7 +11728,23 @@
           <w:sz w:val="28"/>
           <w:szCs w:val="28"/>
         </w:rPr>
-        <w:t>использовать различные носители информации (дискеты, диски, флешки);</w:t>
+        <w:t xml:space="preserve">использовать различные носители информации (дискеты, диски, </w:t>
+      </w:r>
+      <w:proofErr w:type="spellStart"/>
+      <w:r>
+        <w:rPr>
+          <w:sz w:val="28"/>
+          <w:szCs w:val="28"/>
+        </w:rPr>
+        <w:t>флешки</w:t>
+      </w:r>
+      <w:proofErr w:type="spellEnd"/>
+      <w:r>
+        <w:rPr>
+          <w:sz w:val="28"/>
+          <w:szCs w:val="28"/>
+        </w:rPr>
+        <w:t>);</w:t>
       </w:r>
     </w:p>
     <w:p>
@@ -11567,7 +12725,47 @@
           <w:szCs w:val="28"/>
           <w:shd w:val="clear" w:color="auto" w:fill="FFFFFF"/>
         </w:rPr>
-        <w:t xml:space="preserve"> учебник / А.В. Назаров, А.Н. Енгалычев, В.П. Мельников. - </w:t>
+        <w:t xml:space="preserve"> учебник / </w:t>
+      </w:r>
+      <w:proofErr w:type="gramStart"/>
+      <w:r>
+        <w:rPr>
+          <w:rFonts w:ascii="Times New Roman" w:hAnsi="Times New Roman" w:cs="Times New Roman"/>
+          <w:sz w:val="28"/>
+          <w:szCs w:val="28"/>
+          <w:shd w:val="clear" w:color="auto" w:fill="FFFFFF"/>
+        </w:rPr>
+        <w:t>А.В.</w:t>
+      </w:r>
+      <w:proofErr w:type="gramEnd"/>
+      <w:r>
+        <w:rPr>
+          <w:rFonts w:ascii="Times New Roman" w:hAnsi="Times New Roman" w:cs="Times New Roman"/>
+          <w:sz w:val="28"/>
+          <w:szCs w:val="28"/>
+          <w:shd w:val="clear" w:color="auto" w:fill="FFFFFF"/>
+        </w:rPr>
+        <w:t xml:space="preserve"> Назаров, А.Н. </w:t>
+      </w:r>
+      <w:proofErr w:type="spellStart"/>
+      <w:r>
+        <w:rPr>
+          <w:rFonts w:ascii="Times New Roman" w:hAnsi="Times New Roman" w:cs="Times New Roman"/>
+          <w:sz w:val="28"/>
+          <w:szCs w:val="28"/>
+          <w:shd w:val="clear" w:color="auto" w:fill="FFFFFF"/>
+        </w:rPr>
+        <w:t>Енгалычев</w:t>
+      </w:r>
+      <w:proofErr w:type="spellEnd"/>
+      <w:r>
+        <w:rPr>
+          <w:rFonts w:ascii="Times New Roman" w:hAnsi="Times New Roman" w:cs="Times New Roman"/>
+          <w:sz w:val="28"/>
+          <w:szCs w:val="28"/>
+          <w:shd w:val="clear" w:color="auto" w:fill="FFFFFF"/>
+        </w:rPr>
+        <w:t xml:space="preserve">, В.П. Мельников. - </w:t>
       </w:r>
       <w:r>
         <w:rPr>
@@ -11631,7 +12829,61 @@
           <w:sz w:val="28"/>
           <w:szCs w:val="28"/>
         </w:rPr>
-        <w:t>Щеглов, А. Ю. Анализ и проектирование защиты информационных систем. Контроль доступа к компьютерным ресурсам : методы, модели, технические решения / А. Ю. Щеглов, К. А. Щеглов ; под ред. М. В. Финкова. - Санкт-Петербург : Профессиональная литература, 2017. - 415 с.</w:t>
+        <w:t xml:space="preserve">Щеглов, А. Ю. Анализ и проектирование защиты информационных систем. Контроль доступа к компьютерным </w:t>
+      </w:r>
+      <w:proofErr w:type="gramStart"/>
+      <w:r>
+        <w:rPr>
+          <w:rFonts w:ascii="Times New Roman" w:hAnsi="Times New Roman" w:cs="Times New Roman"/>
+          <w:sz w:val="28"/>
+          <w:szCs w:val="28"/>
+        </w:rPr>
+        <w:t>ресурсам :</w:t>
+      </w:r>
+      <w:proofErr w:type="gramEnd"/>
+      <w:r>
+        <w:rPr>
+          <w:rFonts w:ascii="Times New Roman" w:hAnsi="Times New Roman" w:cs="Times New Roman"/>
+          <w:sz w:val="28"/>
+          <w:szCs w:val="28"/>
+        </w:rPr>
+        <w:t xml:space="preserve"> методы, модели, технические решения / А. Ю. Щеглов, К. А. Щеглов ; под ред. М. В. </w:t>
+      </w:r>
+      <w:proofErr w:type="spellStart"/>
+      <w:r>
+        <w:rPr>
+          <w:rFonts w:ascii="Times New Roman" w:hAnsi="Times New Roman" w:cs="Times New Roman"/>
+          <w:sz w:val="28"/>
+          <w:szCs w:val="28"/>
+        </w:rPr>
+        <w:t>Финкова</w:t>
+      </w:r>
+      <w:proofErr w:type="spellEnd"/>
+      <w:r>
+        <w:rPr>
+          <w:rFonts w:ascii="Times New Roman" w:hAnsi="Times New Roman" w:cs="Times New Roman"/>
+          <w:sz w:val="28"/>
+          <w:szCs w:val="28"/>
+        </w:rPr>
+        <w:t>. - Санкт-</w:t>
+      </w:r>
+      <w:proofErr w:type="gramStart"/>
+      <w:r>
+        <w:rPr>
+          <w:rFonts w:ascii="Times New Roman" w:hAnsi="Times New Roman" w:cs="Times New Roman"/>
+          <w:sz w:val="28"/>
+          <w:szCs w:val="28"/>
+        </w:rPr>
+        <w:t>Петербург :</w:t>
+      </w:r>
+      <w:proofErr w:type="gramEnd"/>
+      <w:r>
+        <w:rPr>
+          <w:rFonts w:ascii="Times New Roman" w:hAnsi="Times New Roman" w:cs="Times New Roman"/>
+          <w:sz w:val="28"/>
+          <w:szCs w:val="28"/>
+        </w:rPr>
+        <w:t xml:space="preserve"> Профессиональная литература, 2017. - 415 с.</w:t>
       </w:r>
     </w:p>
     <w:p>
@@ -11659,7 +12911,43 @@
           <w:sz w:val="28"/>
           <w:szCs w:val="28"/>
         </w:rPr>
-        <w:t>Сандерс Крис Анализ пакетов. Практическое руководство по использованию Wireshark и tcpdump для решения реальных. - 3-е изд. - 448 с.</w:t>
+        <w:t xml:space="preserve">Сандерс Крис Анализ пакетов. Практическое руководство по использованию </w:t>
+      </w:r>
+      <w:proofErr w:type="spellStart"/>
+      <w:r>
+        <w:rPr>
+          <w:rFonts w:ascii="Times New Roman" w:hAnsi="Times New Roman" w:cs="Times New Roman"/>
+          <w:sz w:val="28"/>
+          <w:szCs w:val="28"/>
+        </w:rPr>
+        <w:t>Wireshark</w:t>
+      </w:r>
+      <w:proofErr w:type="spellEnd"/>
+      <w:r>
+        <w:rPr>
+          <w:rFonts w:ascii="Times New Roman" w:hAnsi="Times New Roman" w:cs="Times New Roman"/>
+          <w:sz w:val="28"/>
+          <w:szCs w:val="28"/>
+        </w:rPr>
+        <w:t xml:space="preserve"> и </w:t>
+      </w:r>
+      <w:proofErr w:type="spellStart"/>
+      <w:r>
+        <w:rPr>
+          <w:rFonts w:ascii="Times New Roman" w:hAnsi="Times New Roman" w:cs="Times New Roman"/>
+          <w:sz w:val="28"/>
+          <w:szCs w:val="28"/>
+        </w:rPr>
+        <w:t>tcpdump</w:t>
+      </w:r>
+      <w:proofErr w:type="spellEnd"/>
+      <w:r>
+        <w:rPr>
+          <w:rFonts w:ascii="Times New Roman" w:hAnsi="Times New Roman" w:cs="Times New Roman"/>
+          <w:sz w:val="28"/>
+          <w:szCs w:val="28"/>
+        </w:rPr>
+        <w:t xml:space="preserve"> для решения реальных. - 3-е изд. - 448 с.</w:t>
       </w:r>
     </w:p>
     <w:p>
@@ -11687,7 +12975,43 @@
           <w:sz w:val="28"/>
           <w:szCs w:val="28"/>
         </w:rPr>
-        <w:t>Михаил Михеев Администрирование VMware vSphere 5. - 3-е изд. ДМК Пресс, 2016. - 504 с.</w:t>
+        <w:t xml:space="preserve">Михаил Михеев Администрирование </w:t>
+      </w:r>
+      <w:proofErr w:type="spellStart"/>
+      <w:r>
+        <w:rPr>
+          <w:rFonts w:ascii="Times New Roman" w:hAnsi="Times New Roman" w:cs="Times New Roman"/>
+          <w:sz w:val="28"/>
+          <w:szCs w:val="28"/>
+        </w:rPr>
+        <w:t>VMware</w:t>
+      </w:r>
+      <w:proofErr w:type="spellEnd"/>
+      <w:r>
+        <w:rPr>
+          <w:rFonts w:ascii="Times New Roman" w:hAnsi="Times New Roman" w:cs="Times New Roman"/>
+          <w:sz w:val="28"/>
+          <w:szCs w:val="28"/>
+        </w:rPr>
+        <w:t xml:space="preserve"> </w:t>
+      </w:r>
+      <w:proofErr w:type="spellStart"/>
+      <w:r>
+        <w:rPr>
+          <w:rFonts w:ascii="Times New Roman" w:hAnsi="Times New Roman" w:cs="Times New Roman"/>
+          <w:sz w:val="28"/>
+          <w:szCs w:val="28"/>
+        </w:rPr>
+        <w:t>vSphere</w:t>
+      </w:r>
+      <w:proofErr w:type="spellEnd"/>
+      <w:r>
+        <w:rPr>
+          <w:rFonts w:ascii="Times New Roman" w:hAnsi="Times New Roman" w:cs="Times New Roman"/>
+          <w:sz w:val="28"/>
+          <w:szCs w:val="28"/>
+        </w:rPr>
+        <w:t xml:space="preserve"> 5. - 3-е изд. ДМК Пресс, 2016. - 504 с.</w:t>
       </w:r>
     </w:p>
     <w:p>
@@ -11715,7 +13039,25 @@
           <w:sz w:val="28"/>
           <w:szCs w:val="28"/>
         </w:rPr>
-        <w:t>Таненбаум Э.С., Уэзеролл Д. Компьютерные сети. - 5-е изд. Прогресс книга, 2021. - 960 с.</w:t>
+        <w:t xml:space="preserve">Таненбаум Э.С., </w:t>
+      </w:r>
+      <w:proofErr w:type="spellStart"/>
+      <w:r>
+        <w:rPr>
+          <w:rFonts w:ascii="Times New Roman" w:hAnsi="Times New Roman" w:cs="Times New Roman"/>
+          <w:sz w:val="28"/>
+          <w:szCs w:val="28"/>
+        </w:rPr>
+        <w:t>Уэзеролл</w:t>
+      </w:r>
+      <w:proofErr w:type="spellEnd"/>
+      <w:r>
+        <w:rPr>
+          <w:rFonts w:ascii="Times New Roman" w:hAnsi="Times New Roman" w:cs="Times New Roman"/>
+          <w:sz w:val="28"/>
+          <w:szCs w:val="28"/>
+        </w:rPr>
+        <w:t xml:space="preserve"> Д. Компьютерные сети. - 5-е изд. Прогресс книга, 2021. - 960 с.</w:t>
       </w:r>
     </w:p>
     <w:p>
@@ -11771,7 +13113,25 @@
           <w:sz w:val="28"/>
           <w:szCs w:val="28"/>
         </w:rPr>
-        <w:t>Решение для резервного копирования данных // Veeam URL: https://www.veeam.com/ru/vm-backup-recovery-replication-software.html (дата обращения: 08.04.2021).</w:t>
+        <w:t xml:space="preserve">Решение для резервного копирования данных // </w:t>
+      </w:r>
+      <w:proofErr w:type="spellStart"/>
+      <w:r>
+        <w:rPr>
+          <w:rFonts w:ascii="Times New Roman" w:hAnsi="Times New Roman" w:cs="Times New Roman"/>
+          <w:sz w:val="28"/>
+          <w:szCs w:val="28"/>
+        </w:rPr>
+        <w:t>Veeam</w:t>
+      </w:r>
+      <w:proofErr w:type="spellEnd"/>
+      <w:r>
+        <w:rPr>
+          <w:rFonts w:ascii="Times New Roman" w:hAnsi="Times New Roman" w:cs="Times New Roman"/>
+          <w:sz w:val="28"/>
+          <w:szCs w:val="28"/>
+        </w:rPr>
+        <w:t xml:space="preserve"> URL: https://www.veeam.com/ru/vm-backup-recovery-replication-software.html (дата обращения: 08.04.2021).</w:t>
       </w:r>
     </w:p>
     <w:p>
@@ -11799,7 +13159,43 @@
           <w:sz w:val="28"/>
           <w:szCs w:val="28"/>
         </w:rPr>
-        <w:t>Комплекты «Для школ» для учреждений дошкольного, начального, среднего и дополнительного образования // Dr. Web Антивирус URL: https://products.drweb.ru/bundles/safe_school/ (дата обращения: 06.04.2021).</w:t>
+        <w:t xml:space="preserve">Комплекты «Для школ» для учреждений дошкольного, начального, среднего и дополнительного образования // </w:t>
+      </w:r>
+      <w:proofErr w:type="spellStart"/>
+      <w:r>
+        <w:rPr>
+          <w:rFonts w:ascii="Times New Roman" w:hAnsi="Times New Roman" w:cs="Times New Roman"/>
+          <w:sz w:val="28"/>
+          <w:szCs w:val="28"/>
+        </w:rPr>
+        <w:t>Dr</w:t>
+      </w:r>
+      <w:proofErr w:type="spellEnd"/>
+      <w:r>
+        <w:rPr>
+          <w:rFonts w:ascii="Times New Roman" w:hAnsi="Times New Roman" w:cs="Times New Roman"/>
+          <w:sz w:val="28"/>
+          <w:szCs w:val="28"/>
+        </w:rPr>
+        <w:t xml:space="preserve">. </w:t>
+      </w:r>
+      <w:proofErr w:type="spellStart"/>
+      <w:r>
+        <w:rPr>
+          <w:rFonts w:ascii="Times New Roman" w:hAnsi="Times New Roman" w:cs="Times New Roman"/>
+          <w:sz w:val="28"/>
+          <w:szCs w:val="28"/>
+        </w:rPr>
+        <w:t>Web</w:t>
+      </w:r>
+      <w:proofErr w:type="spellEnd"/>
+      <w:r>
+        <w:rPr>
+          <w:rFonts w:ascii="Times New Roman" w:hAnsi="Times New Roman" w:cs="Times New Roman"/>
+          <w:sz w:val="28"/>
+          <w:szCs w:val="28"/>
+        </w:rPr>
+        <w:t xml:space="preserve"> Антивирус URL: https://products.drweb.ru/bundles/safe_school/ (дата обращения: 06.04.2021).</w:t>
       </w:r>
     </w:p>
     <w:p>
@@ -11996,60 +13392,14 @@
         <w:spacing w:line="360" w:lineRule="auto"/>
         <w:ind w:firstLine="633"/>
         <w:jc w:val="center"/>
+        <w:rPr>
+          <w:sz w:val="28"/>
+          <w:szCs w:val="28"/>
+        </w:rPr>
       </w:pPr>
       <w:r>
         <w:t>(на 1 листе)</w:t>
       </w:r>
-    </w:p>
-    <w:p>
-      <w:pPr>
-        <w:spacing w:line="360" w:lineRule="auto"/>
-        <w:ind w:firstLine="633"/>
-        <w:jc w:val="center"/>
-      </w:pPr>
-      <w:r>
-        <w:rPr>
-          <w:sz w:val="28"/>
-          <w:szCs w:val="28"/>
-        </w:rPr>
-        <w:br w:type="page"/>
-      </w:r>
-      <w:r>
-        <w:lastRenderedPageBreak/>
-        <w:t>ПРИЛОЖЕНИЕ А</w:t>
-      </w:r>
-    </w:p>
-    <w:p>
-      <w:pPr>
-        <w:spacing w:line="360" w:lineRule="auto"/>
-        <w:ind w:firstLine="633"/>
-        <w:jc w:val="center"/>
-      </w:pPr>
-      <w:r>
-        <w:t>Инструкция проведения испытаний</w:t>
-      </w:r>
-    </w:p>
-    <w:p>
-      <w:pPr>
-        <w:spacing w:line="360" w:lineRule="auto"/>
-        <w:ind w:firstLine="633"/>
-        <w:jc w:val="center"/>
-      </w:pPr>
-      <w:r>
-        <w:t>( на 5 листах)</w:t>
-      </w:r>
-    </w:p>
-    <w:p>
-      <w:pPr>
-        <w:tabs>
-          <w:tab w:val="left" w:pos="1134"/>
-        </w:tabs>
-        <w:jc w:val="both"/>
-        <w:rPr>
-          <w:sz w:val="28"/>
-          <w:szCs w:val="28"/>
-        </w:rPr>
-      </w:pPr>
     </w:p>
     <w:p>
       <w:pPr>
@@ -12075,155 +13425,10 @@
     </w:p>
     <w:p>
       <w:pPr>
-        <w:pStyle w:val="ab"/>
         <w:spacing w:line="360" w:lineRule="auto"/>
-        <w:ind w:left="0" w:firstLine="851"/>
-        <w:jc w:val="center"/>
-        <w:rPr>
-          <w:szCs w:val="28"/>
-        </w:rPr>
-      </w:pPr>
-    </w:p>
-    <w:p>
-      <w:pPr>
-        <w:pStyle w:val="ab"/>
-        <w:spacing w:line="360" w:lineRule="auto"/>
-        <w:ind w:left="0" w:firstLine="851"/>
-        <w:jc w:val="center"/>
-        <w:rPr>
-          <w:szCs w:val="28"/>
-        </w:rPr>
-      </w:pPr>
-    </w:p>
-    <w:p>
-      <w:pPr>
-        <w:pStyle w:val="ab"/>
-        <w:spacing w:line="360" w:lineRule="auto"/>
-        <w:ind w:left="0" w:firstLine="851"/>
-        <w:jc w:val="center"/>
-        <w:rPr>
-          <w:szCs w:val="28"/>
-        </w:rPr>
-      </w:pPr>
-    </w:p>
-    <w:p>
-      <w:pPr>
-        <w:pStyle w:val="ab"/>
-        <w:spacing w:line="360" w:lineRule="auto"/>
-        <w:ind w:left="0" w:firstLine="851"/>
-        <w:jc w:val="center"/>
-        <w:rPr>
-          <w:szCs w:val="28"/>
-        </w:rPr>
-      </w:pPr>
-    </w:p>
-    <w:p>
-      <w:pPr>
-        <w:pStyle w:val="ab"/>
-        <w:spacing w:line="360" w:lineRule="auto"/>
-        <w:ind w:left="0" w:firstLine="851"/>
-        <w:jc w:val="center"/>
-        <w:rPr>
-          <w:szCs w:val="28"/>
-        </w:rPr>
-      </w:pPr>
-      <w:r>
-        <w:rPr>
-          <w:noProof/>
-          <w:szCs w:val="28"/>
-          <w:lang w:eastAsia="ru-RU"/>
-        </w:rPr>
-        <w:drawing>
-          <wp:anchor distT="0" distB="0" distL="114300" distR="114300" simplePos="0" relativeHeight="251655680" behindDoc="0" locked="0" layoutInCell="1" allowOverlap="1" wp14:anchorId="33F3F46D" wp14:editId="52784F70">
-            <wp:simplePos x="0" y="0"/>
-            <wp:positionH relativeFrom="margin">
-              <wp:posOffset>-1384300</wp:posOffset>
-            </wp:positionH>
-            <wp:positionV relativeFrom="margin">
-              <wp:posOffset>2640965</wp:posOffset>
-            </wp:positionV>
-            <wp:extent cx="9112250" cy="3642995"/>
-            <wp:effectExtent l="0" t="8573" r="4128" b="4127"/>
-            <wp:wrapSquare wrapText="bothSides"/>
-            <wp:docPr id="147" name="Рисунок 147"/>
-            <wp:cNvGraphicFramePr>
-              <a:graphicFrameLocks xmlns:a="http://schemas.openxmlformats.org/drawingml/2006/main" noChangeAspect="1"/>
-            </wp:cNvGraphicFramePr>
-            <a:graphic xmlns:a="http://schemas.openxmlformats.org/drawingml/2006/main">
-              <a:graphicData uri="http://schemas.openxmlformats.org/drawingml/2006/picture">
-                <pic:pic xmlns:pic="http://schemas.openxmlformats.org/drawingml/2006/picture">
-                  <pic:nvPicPr>
-                    <pic:cNvPr id="1" name=""/>
-                    <pic:cNvPicPr/>
-                  </pic:nvPicPr>
-                  <pic:blipFill>
-                    <a:blip r:embed="rId15" cstate="print">
-                      <a:extLst>
-                        <a:ext uri="{28A0092B-C50C-407E-A947-70E740481C1C}">
-                          <a14:useLocalDpi xmlns:a14="http://schemas.microsoft.com/office/drawing/2010/main" val="0"/>
-                        </a:ext>
-                      </a:extLst>
-                    </a:blip>
-                    <a:stretch>
-                      <a:fillRect/>
-                    </a:stretch>
-                  </pic:blipFill>
-                  <pic:spPr>
-                    <a:xfrm rot="16200000">
-                      <a:off x="0" y="0"/>
-                      <a:ext cx="9112250" cy="3642995"/>
-                    </a:xfrm>
-                    <a:prstGeom prst="rect">
-                      <a:avLst/>
-                    </a:prstGeom>
-                  </pic:spPr>
-                </pic:pic>
-              </a:graphicData>
-            </a:graphic>
-          </wp:anchor>
-        </w:drawing>
-      </w:r>
-    </w:p>
-    <w:p>
-      <w:pPr>
-        <w:pStyle w:val="ab"/>
-        <w:spacing w:line="360" w:lineRule="auto"/>
-        <w:ind w:left="0" w:firstLine="851"/>
-        <w:jc w:val="center"/>
-        <w:rPr>
-          <w:szCs w:val="28"/>
-        </w:rPr>
-      </w:pPr>
-    </w:p>
-    <w:p>
-      <w:pPr>
-        <w:pStyle w:val="ab"/>
-        <w:spacing w:line="360" w:lineRule="auto"/>
-        <w:ind w:left="0" w:firstLine="851"/>
-        <w:jc w:val="center"/>
-        <w:rPr>
-          <w:szCs w:val="28"/>
-        </w:rPr>
-      </w:pPr>
-    </w:p>
-    <w:p>
-      <w:pPr>
-        <w:spacing w:after="200" w:line="276" w:lineRule="auto"/>
-        <w:rPr>
-          <w:rFonts w:asciiTheme="minorHAnsi" w:eastAsiaTheme="minorHAnsi" w:hAnsiTheme="minorHAnsi" w:cstheme="minorBidi"/>
-          <w:b/>
-          <w:sz w:val="22"/>
-          <w:szCs w:val="28"/>
-          <w:lang w:eastAsia="en-US"/>
-        </w:rPr>
-      </w:pPr>
-      <w:r>
-        <w:rPr>
-          <w:b/>
-          <w:szCs w:val="28"/>
-        </w:rPr>
-        <w:br w:type="page"/>
-      </w:r>
+      </w:pPr>
+      <w:bookmarkStart w:id="47" w:name="_Toc58824880"/>
+      <w:bookmarkStart w:id="48" w:name="_Toc68115364"/>
     </w:p>
     <w:p>
       <w:pPr>
@@ -12235,8 +13440,6 @@
     <w:p>
       <w:pPr>
         <w:spacing w:line="360" w:lineRule="auto"/>
-        <w:ind w:firstLine="633"/>
-        <w:jc w:val="center"/>
       </w:pPr>
     </w:p>
     <w:p>
@@ -12316,1064 +13519,8 @@
         <w:jc w:val="center"/>
       </w:pPr>
     </w:p>
-    <w:p>
-      <w:pPr>
-        <w:spacing w:line="360" w:lineRule="auto"/>
-        <w:ind w:firstLine="633"/>
-        <w:jc w:val="center"/>
-      </w:pPr>
-    </w:p>
-    <w:p>
-      <w:pPr>
-        <w:spacing w:line="360" w:lineRule="auto"/>
-        <w:ind w:firstLine="633"/>
-        <w:jc w:val="center"/>
-      </w:pPr>
-    </w:p>
-    <w:p>
-      <w:pPr>
-        <w:spacing w:line="360" w:lineRule="auto"/>
-        <w:ind w:firstLine="635"/>
-        <w:jc w:val="center"/>
-        <w:outlineLvl w:val="0"/>
-        <w:rPr>
-          <w:sz w:val="28"/>
-          <w:szCs w:val="28"/>
-        </w:rPr>
-      </w:pPr>
-      <w:bookmarkStart w:id="47" w:name="_Toc69987354"/>
-      <w:r>
-        <w:rPr>
-          <w:sz w:val="28"/>
-          <w:szCs w:val="28"/>
-        </w:rPr>
-        <w:t>ПРИЛОЖЕНИЕ Б</w:t>
-      </w:r>
-      <w:bookmarkEnd w:id="47"/>
-    </w:p>
-    <w:p>
-      <w:pPr>
-        <w:spacing w:line="360" w:lineRule="auto"/>
-        <w:ind w:firstLine="633"/>
-        <w:jc w:val="center"/>
-        <w:rPr>
-          <w:sz w:val="28"/>
-          <w:szCs w:val="28"/>
-        </w:rPr>
-      </w:pPr>
-      <w:r>
-        <w:rPr>
-          <w:sz w:val="28"/>
-          <w:szCs w:val="28"/>
-        </w:rPr>
-        <w:t xml:space="preserve">Физическая схема сети второго этажа </w:t>
-      </w:r>
-    </w:p>
-    <w:p>
-      <w:pPr>
-        <w:spacing w:line="360" w:lineRule="auto"/>
-        <w:ind w:firstLine="633"/>
-        <w:jc w:val="center"/>
-      </w:pPr>
-      <w:r>
-        <w:t>(на 1 листе)</w:t>
-      </w:r>
-    </w:p>
-    <w:p>
-      <w:pPr>
-        <w:pStyle w:val="ab"/>
-        <w:tabs>
-          <w:tab w:val="left" w:pos="1134"/>
-          <w:tab w:val="left" w:pos="1421"/>
-        </w:tabs>
-        <w:spacing w:after="0" w:line="360" w:lineRule="auto"/>
-        <w:ind w:left="709" w:right="284"/>
-        <w:contextualSpacing w:val="0"/>
-        <w:rPr>
-          <w:szCs w:val="28"/>
-        </w:rPr>
-      </w:pPr>
-    </w:p>
-    <w:p>
-      <w:pPr>
-        <w:shd w:val="clear" w:color="auto" w:fill="FFFFFF"/>
-        <w:tabs>
-          <w:tab w:val="num" w:pos="1440"/>
-          <w:tab w:val="left" w:pos="1701"/>
-        </w:tabs>
-        <w:spacing w:line="360" w:lineRule="auto"/>
-        <w:rPr>
-          <w:szCs w:val="28"/>
-        </w:rPr>
-      </w:pPr>
-    </w:p>
-    <w:p>
-      <w:pPr>
-        <w:spacing w:line="360" w:lineRule="auto"/>
-      </w:pPr>
-      <w:r>
-        <w:rPr>
-          <w:noProof/>
-          <w:szCs w:val="28"/>
-        </w:rPr>
-        <w:lastRenderedPageBreak/>
-        <w:drawing>
-          <wp:anchor distT="0" distB="0" distL="114300" distR="114300" simplePos="0" relativeHeight="251656704" behindDoc="0" locked="0" layoutInCell="1" allowOverlap="1" wp14:anchorId="37EF3900" wp14:editId="6C8C517A">
-            <wp:simplePos x="0" y="0"/>
-            <wp:positionH relativeFrom="margin">
-              <wp:posOffset>-1375410</wp:posOffset>
-            </wp:positionH>
-            <wp:positionV relativeFrom="margin">
-              <wp:posOffset>2615565</wp:posOffset>
-            </wp:positionV>
-            <wp:extent cx="9050020" cy="3659505"/>
-            <wp:effectExtent l="9207" t="0" r="7938" b="7937"/>
-            <wp:wrapSquare wrapText="bothSides"/>
-            <wp:docPr id="150" name="Рисунок 150"/>
-            <wp:cNvGraphicFramePr>
-              <a:graphicFrameLocks xmlns:a="http://schemas.openxmlformats.org/drawingml/2006/main" noChangeAspect="1"/>
-            </wp:cNvGraphicFramePr>
-            <a:graphic xmlns:a="http://schemas.openxmlformats.org/drawingml/2006/main">
-              <a:graphicData uri="http://schemas.openxmlformats.org/drawingml/2006/picture">
-                <pic:pic xmlns:pic="http://schemas.openxmlformats.org/drawingml/2006/picture">
-                  <pic:nvPicPr>
-                    <pic:cNvPr id="1" name=""/>
-                    <pic:cNvPicPr/>
-                  </pic:nvPicPr>
-                  <pic:blipFill>
-                    <a:blip r:embed="rId16" cstate="print">
-                      <a:extLst>
-                        <a:ext uri="{28A0092B-C50C-407E-A947-70E740481C1C}">
-                          <a14:useLocalDpi xmlns:a14="http://schemas.microsoft.com/office/drawing/2010/main" val="0"/>
-                        </a:ext>
-                      </a:extLst>
-                    </a:blip>
-                    <a:stretch>
-                      <a:fillRect/>
-                    </a:stretch>
-                  </pic:blipFill>
-                  <pic:spPr>
-                    <a:xfrm rot="16200000">
-                      <a:off x="0" y="0"/>
-                      <a:ext cx="9050020" cy="3659505"/>
-                    </a:xfrm>
-                    <a:prstGeom prst="rect">
-                      <a:avLst/>
-                    </a:prstGeom>
-                  </pic:spPr>
-                </pic:pic>
-              </a:graphicData>
-            </a:graphic>
-          </wp:anchor>
-        </w:drawing>
-      </w:r>
-      <w:r>
-        <w:rPr>
-          <w:szCs w:val="28"/>
-        </w:rPr>
-        <w:br w:type="page"/>
-      </w:r>
-    </w:p>
-    <w:p>
-      <w:pPr>
-        <w:spacing w:line="360" w:lineRule="auto"/>
-        <w:ind w:firstLine="633"/>
-        <w:jc w:val="center"/>
-      </w:pPr>
-    </w:p>
-    <w:p>
-      <w:pPr>
-        <w:spacing w:line="360" w:lineRule="auto"/>
-        <w:ind w:firstLine="633"/>
-        <w:jc w:val="center"/>
-      </w:pPr>
-    </w:p>
-    <w:p>
-      <w:pPr>
-        <w:spacing w:line="360" w:lineRule="auto"/>
-        <w:ind w:firstLine="633"/>
-        <w:jc w:val="center"/>
-      </w:pPr>
-    </w:p>
-    <w:p>
-      <w:pPr>
-        <w:spacing w:line="360" w:lineRule="auto"/>
-        <w:ind w:firstLine="633"/>
-        <w:jc w:val="center"/>
-      </w:pPr>
-    </w:p>
-    <w:p>
-      <w:pPr>
-        <w:spacing w:line="360" w:lineRule="auto"/>
-        <w:ind w:firstLine="633"/>
-        <w:jc w:val="center"/>
-      </w:pPr>
-    </w:p>
-    <w:p>
-      <w:pPr>
-        <w:spacing w:line="360" w:lineRule="auto"/>
-        <w:ind w:firstLine="633"/>
-        <w:jc w:val="center"/>
-      </w:pPr>
-    </w:p>
-    <w:p>
-      <w:pPr>
-        <w:spacing w:line="360" w:lineRule="auto"/>
-        <w:ind w:firstLine="633"/>
-        <w:jc w:val="center"/>
-      </w:pPr>
-    </w:p>
-    <w:p>
-      <w:pPr>
-        <w:spacing w:line="360" w:lineRule="auto"/>
-        <w:ind w:firstLine="633"/>
-        <w:jc w:val="center"/>
-      </w:pPr>
-    </w:p>
-    <w:p>
-      <w:pPr>
-        <w:spacing w:line="360" w:lineRule="auto"/>
-        <w:ind w:firstLine="633"/>
-        <w:jc w:val="center"/>
-      </w:pPr>
-    </w:p>
-    <w:p>
-      <w:pPr>
-        <w:spacing w:line="360" w:lineRule="auto"/>
-        <w:ind w:firstLine="633"/>
-        <w:jc w:val="center"/>
-      </w:pPr>
-    </w:p>
-    <w:p>
-      <w:pPr>
-        <w:spacing w:line="360" w:lineRule="auto"/>
-        <w:ind w:firstLine="633"/>
-        <w:jc w:val="center"/>
-      </w:pPr>
-    </w:p>
-    <w:p>
-      <w:pPr>
-        <w:spacing w:line="360" w:lineRule="auto"/>
-        <w:ind w:firstLine="633"/>
-        <w:jc w:val="center"/>
-      </w:pPr>
-    </w:p>
-    <w:p>
-      <w:pPr>
-        <w:spacing w:line="360" w:lineRule="auto"/>
-        <w:ind w:firstLine="633"/>
-        <w:jc w:val="center"/>
-      </w:pPr>
-    </w:p>
-    <w:p>
-      <w:pPr>
-        <w:spacing w:line="360" w:lineRule="auto"/>
-        <w:ind w:firstLine="633"/>
-        <w:jc w:val="center"/>
-        <w:rPr>
-          <w:sz w:val="28"/>
-          <w:szCs w:val="28"/>
-        </w:rPr>
-      </w:pPr>
-    </w:p>
-    <w:p>
-      <w:pPr>
-        <w:spacing w:line="360" w:lineRule="auto"/>
-        <w:ind w:firstLine="635"/>
-        <w:jc w:val="center"/>
-        <w:outlineLvl w:val="0"/>
-        <w:rPr>
-          <w:sz w:val="28"/>
-          <w:szCs w:val="28"/>
-        </w:rPr>
-      </w:pPr>
-      <w:bookmarkStart w:id="48" w:name="_Toc69987355"/>
-      <w:r>
-        <w:rPr>
-          <w:sz w:val="28"/>
-          <w:szCs w:val="28"/>
-        </w:rPr>
-        <w:t>ПРИЛОЖЕНИЕ В</w:t>
-      </w:r>
-      <w:bookmarkEnd w:id="48"/>
-    </w:p>
-    <w:p>
-      <w:pPr>
-        <w:spacing w:line="360" w:lineRule="auto"/>
-        <w:ind w:firstLine="633"/>
-        <w:jc w:val="center"/>
-        <w:rPr>
-          <w:sz w:val="28"/>
-          <w:szCs w:val="28"/>
-        </w:rPr>
-      </w:pPr>
-      <w:r>
-        <w:rPr>
-          <w:sz w:val="28"/>
-          <w:szCs w:val="28"/>
-        </w:rPr>
-        <w:t xml:space="preserve">Физическая схема сети третьего этажа </w:t>
-      </w:r>
-    </w:p>
-    <w:p>
-      <w:pPr>
-        <w:spacing w:line="360" w:lineRule="auto"/>
-        <w:ind w:firstLine="633"/>
-        <w:jc w:val="center"/>
-        <w:rPr>
-          <w:sz w:val="28"/>
-          <w:szCs w:val="28"/>
-        </w:rPr>
-      </w:pPr>
-      <w:r>
-        <w:rPr>
-          <w:sz w:val="28"/>
-          <w:szCs w:val="28"/>
-        </w:rPr>
-        <w:t>(на 1 листе)</w:t>
-      </w:r>
-    </w:p>
-    <w:p>
-      <w:pPr>
-        <w:spacing w:after="200" w:line="276" w:lineRule="auto"/>
-        <w:rPr>
-          <w:szCs w:val="28"/>
-        </w:rPr>
-      </w:pPr>
-    </w:p>
-    <w:p>
-      <w:pPr>
-        <w:spacing w:line="360" w:lineRule="auto"/>
-        <w:jc w:val="center"/>
-        <w:rPr>
-          <w:szCs w:val="28"/>
-        </w:rPr>
-      </w:pPr>
-    </w:p>
-    <w:p>
-      <w:pPr>
-        <w:pStyle w:val="ab"/>
-        <w:spacing w:line="360" w:lineRule="auto"/>
-        <w:ind w:left="0"/>
-        <w:jc w:val="center"/>
-        <w:rPr>
-          <w:szCs w:val="28"/>
-        </w:rPr>
-      </w:pPr>
-    </w:p>
-    <w:p>
-      <w:pPr>
-        <w:pStyle w:val="ab"/>
-        <w:spacing w:line="360" w:lineRule="auto"/>
-        <w:ind w:left="0"/>
-        <w:jc w:val="center"/>
-        <w:rPr>
-          <w:szCs w:val="28"/>
-        </w:rPr>
-      </w:pPr>
-    </w:p>
-    <w:p>
-      <w:pPr>
-        <w:pStyle w:val="ab"/>
-        <w:spacing w:line="360" w:lineRule="auto"/>
-        <w:ind w:left="0"/>
-        <w:jc w:val="center"/>
-        <w:rPr>
-          <w:szCs w:val="28"/>
-        </w:rPr>
-      </w:pPr>
-    </w:p>
-    <w:p>
-      <w:pPr>
-        <w:pStyle w:val="ab"/>
-        <w:spacing w:line="360" w:lineRule="auto"/>
-        <w:ind w:left="0"/>
-        <w:jc w:val="center"/>
-        <w:rPr>
-          <w:szCs w:val="28"/>
-        </w:rPr>
-      </w:pPr>
-    </w:p>
-    <w:p>
-      <w:pPr>
-        <w:pStyle w:val="ab"/>
-        <w:spacing w:line="360" w:lineRule="auto"/>
-        <w:ind w:left="0"/>
-        <w:jc w:val="center"/>
-        <w:rPr>
-          <w:szCs w:val="28"/>
-        </w:rPr>
-      </w:pPr>
-    </w:p>
-    <w:p>
-      <w:pPr>
-        <w:pStyle w:val="ab"/>
-        <w:spacing w:line="360" w:lineRule="auto"/>
-        <w:ind w:left="0"/>
-        <w:jc w:val="center"/>
-        <w:rPr>
-          <w:szCs w:val="28"/>
-        </w:rPr>
-      </w:pPr>
-    </w:p>
-    <w:p>
-      <w:pPr>
-        <w:pStyle w:val="ab"/>
-        <w:spacing w:line="360" w:lineRule="auto"/>
-        <w:ind w:left="0"/>
-        <w:jc w:val="center"/>
-        <w:rPr>
-          <w:szCs w:val="28"/>
-        </w:rPr>
-      </w:pPr>
-    </w:p>
-    <w:p>
-      <w:pPr>
-        <w:pStyle w:val="ab"/>
-        <w:spacing w:line="360" w:lineRule="auto"/>
-        <w:ind w:left="0"/>
-        <w:jc w:val="center"/>
-        <w:rPr>
-          <w:szCs w:val="28"/>
-        </w:rPr>
-      </w:pPr>
-      <w:r>
-        <w:rPr>
-          <w:noProof/>
-          <w:szCs w:val="28"/>
-          <w:lang w:eastAsia="ru-RU"/>
-        </w:rPr>
-        <w:lastRenderedPageBreak/>
-        <w:drawing>
-          <wp:anchor distT="0" distB="0" distL="114300" distR="114300" simplePos="0" relativeHeight="251657728" behindDoc="0" locked="0" layoutInCell="1" allowOverlap="1" wp14:anchorId="6296D6AD" wp14:editId="5E1EB4B2">
-            <wp:simplePos x="0" y="0"/>
-            <wp:positionH relativeFrom="margin">
-              <wp:posOffset>-1355090</wp:posOffset>
-            </wp:positionH>
-            <wp:positionV relativeFrom="margin">
-              <wp:posOffset>2611120</wp:posOffset>
-            </wp:positionV>
-            <wp:extent cx="8965565" cy="3636010"/>
-            <wp:effectExtent l="0" t="2222" r="4762" b="4763"/>
-            <wp:wrapSquare wrapText="bothSides"/>
-            <wp:docPr id="151" name="Рисунок 151"/>
-            <wp:cNvGraphicFramePr>
-              <a:graphicFrameLocks xmlns:a="http://schemas.openxmlformats.org/drawingml/2006/main" noChangeAspect="1"/>
-            </wp:cNvGraphicFramePr>
-            <a:graphic xmlns:a="http://schemas.openxmlformats.org/drawingml/2006/main">
-              <a:graphicData uri="http://schemas.openxmlformats.org/drawingml/2006/picture">
-                <pic:pic xmlns:pic="http://schemas.openxmlformats.org/drawingml/2006/picture">
-                  <pic:nvPicPr>
-                    <pic:cNvPr id="1" name=""/>
-                    <pic:cNvPicPr/>
-                  </pic:nvPicPr>
-                  <pic:blipFill>
-                    <a:blip r:embed="rId17" cstate="print">
-                      <a:extLst>
-                        <a:ext uri="{28A0092B-C50C-407E-A947-70E740481C1C}">
-                          <a14:useLocalDpi xmlns:a14="http://schemas.microsoft.com/office/drawing/2010/main" val="0"/>
-                        </a:ext>
-                      </a:extLst>
-                    </a:blip>
-                    <a:stretch>
-                      <a:fillRect/>
-                    </a:stretch>
-                  </pic:blipFill>
-                  <pic:spPr>
-                    <a:xfrm rot="16200000">
-                      <a:off x="0" y="0"/>
-                      <a:ext cx="8965565" cy="3636010"/>
-                    </a:xfrm>
-                    <a:prstGeom prst="rect">
-                      <a:avLst/>
-                    </a:prstGeom>
-                  </pic:spPr>
-                </pic:pic>
-              </a:graphicData>
-            </a:graphic>
-          </wp:anchor>
-        </w:drawing>
-      </w:r>
-    </w:p>
-    <w:p>
-      <w:pPr>
-        <w:spacing w:line="360" w:lineRule="auto"/>
-        <w:ind w:right="-284"/>
-        <w:rPr>
-          <w:noProof/>
-        </w:rPr>
-      </w:pPr>
-    </w:p>
-    <w:p>
-      <w:pPr>
-        <w:spacing w:line="360" w:lineRule="auto"/>
-        <w:rPr>
-          <w:noProof/>
-        </w:rPr>
-      </w:pPr>
-    </w:p>
-    <w:p>
-      <w:pPr>
-        <w:spacing w:line="360" w:lineRule="auto"/>
-        <w:ind w:right="141" w:firstLine="709"/>
-        <w:rPr>
-          <w:szCs w:val="28"/>
-        </w:rPr>
-      </w:pPr>
-    </w:p>
-    <w:p>
-      <w:pPr>
-        <w:spacing w:after="200" w:line="276" w:lineRule="auto"/>
-        <w:rPr>
-          <w:szCs w:val="28"/>
-        </w:rPr>
-      </w:pPr>
-      <w:r>
-        <w:rPr>
-          <w:szCs w:val="28"/>
-        </w:rPr>
-        <w:br w:type="page"/>
-      </w:r>
-    </w:p>
-    <w:p>
-      <w:pPr>
-        <w:spacing w:line="360" w:lineRule="auto"/>
-        <w:ind w:firstLine="633"/>
-        <w:jc w:val="center"/>
-      </w:pPr>
-    </w:p>
-    <w:p>
-      <w:pPr>
-        <w:spacing w:line="360" w:lineRule="auto"/>
-        <w:ind w:firstLine="633"/>
-        <w:jc w:val="center"/>
-      </w:pPr>
-    </w:p>
-    <w:p>
-      <w:pPr>
-        <w:spacing w:line="360" w:lineRule="auto"/>
-        <w:ind w:firstLine="633"/>
-        <w:jc w:val="center"/>
-      </w:pPr>
-    </w:p>
-    <w:p>
-      <w:pPr>
-        <w:spacing w:line="360" w:lineRule="auto"/>
-        <w:ind w:firstLine="633"/>
-        <w:jc w:val="center"/>
-      </w:pPr>
-    </w:p>
-    <w:p>
-      <w:pPr>
-        <w:spacing w:line="360" w:lineRule="auto"/>
-        <w:ind w:firstLine="633"/>
-        <w:jc w:val="center"/>
-      </w:pPr>
-    </w:p>
-    <w:p>
-      <w:pPr>
-        <w:spacing w:line="360" w:lineRule="auto"/>
-        <w:ind w:firstLine="633"/>
-        <w:jc w:val="center"/>
-      </w:pPr>
-    </w:p>
-    <w:p>
-      <w:pPr>
-        <w:spacing w:line="360" w:lineRule="auto"/>
-        <w:ind w:firstLine="633"/>
-        <w:jc w:val="center"/>
-      </w:pPr>
-    </w:p>
-    <w:p>
-      <w:pPr>
-        <w:spacing w:line="360" w:lineRule="auto"/>
-        <w:ind w:firstLine="633"/>
-        <w:jc w:val="center"/>
-      </w:pPr>
-    </w:p>
-    <w:p>
-      <w:pPr>
-        <w:spacing w:line="360" w:lineRule="auto"/>
-        <w:ind w:firstLine="633"/>
-        <w:jc w:val="center"/>
-      </w:pPr>
-    </w:p>
-    <w:p>
-      <w:pPr>
-        <w:spacing w:line="360" w:lineRule="auto"/>
-        <w:ind w:firstLine="633"/>
-        <w:jc w:val="center"/>
-      </w:pPr>
-    </w:p>
-    <w:p>
-      <w:pPr>
-        <w:spacing w:line="360" w:lineRule="auto"/>
-        <w:ind w:firstLine="633"/>
-        <w:jc w:val="center"/>
-      </w:pPr>
-    </w:p>
-    <w:p>
-      <w:pPr>
-        <w:spacing w:line="360" w:lineRule="auto"/>
-        <w:ind w:firstLine="633"/>
-        <w:jc w:val="center"/>
-      </w:pPr>
-    </w:p>
-    <w:p>
-      <w:pPr>
-        <w:spacing w:line="360" w:lineRule="auto"/>
-        <w:ind w:firstLine="633"/>
-        <w:jc w:val="center"/>
-      </w:pPr>
-    </w:p>
-    <w:p>
-      <w:pPr>
-        <w:spacing w:line="360" w:lineRule="auto"/>
-        <w:ind w:firstLine="633"/>
-        <w:jc w:val="center"/>
-        <w:rPr>
-          <w:sz w:val="28"/>
-          <w:szCs w:val="28"/>
-        </w:rPr>
-      </w:pPr>
-    </w:p>
-    <w:p>
-      <w:pPr>
-        <w:spacing w:line="360" w:lineRule="auto"/>
-        <w:ind w:firstLine="635"/>
-        <w:jc w:val="center"/>
-        <w:outlineLvl w:val="0"/>
-        <w:rPr>
-          <w:sz w:val="28"/>
-          <w:szCs w:val="28"/>
-        </w:rPr>
-      </w:pPr>
-      <w:bookmarkStart w:id="49" w:name="_Toc69987356"/>
-      <w:r>
-        <w:rPr>
-          <w:sz w:val="28"/>
-          <w:szCs w:val="28"/>
-        </w:rPr>
-        <w:t>ПРИЛОЖЕНИЕ Г</w:t>
-      </w:r>
-      <w:bookmarkEnd w:id="49"/>
-    </w:p>
-    <w:p>
-      <w:pPr>
-        <w:spacing w:line="360" w:lineRule="auto"/>
-        <w:ind w:firstLine="633"/>
-        <w:jc w:val="center"/>
-        <w:rPr>
-          <w:sz w:val="32"/>
-          <w:szCs w:val="32"/>
-        </w:rPr>
-      </w:pPr>
-      <w:r>
-        <w:rPr>
-          <w:sz w:val="28"/>
-          <w:szCs w:val="28"/>
-        </w:rPr>
-        <w:t>Физическая схема сети четвертого этажа</w:t>
-      </w:r>
-      <w:r>
-        <w:rPr>
-          <w:sz w:val="32"/>
-          <w:szCs w:val="32"/>
-        </w:rPr>
-        <w:t xml:space="preserve"> </w:t>
-      </w:r>
-    </w:p>
-    <w:p>
-      <w:pPr>
-        <w:spacing w:line="360" w:lineRule="auto"/>
-        <w:ind w:firstLine="633"/>
-        <w:jc w:val="center"/>
-        <w:rPr>
-          <w:sz w:val="28"/>
-          <w:szCs w:val="28"/>
-        </w:rPr>
-      </w:pPr>
-      <w:r>
-        <w:rPr>
-          <w:sz w:val="28"/>
-          <w:szCs w:val="28"/>
-        </w:rPr>
-        <w:t>(на 1 листе)</w:t>
-      </w:r>
-    </w:p>
-    <w:p>
-      <w:pPr>
-        <w:spacing w:after="200" w:line="276" w:lineRule="auto"/>
-        <w:rPr>
-          <w:szCs w:val="28"/>
-        </w:rPr>
-      </w:pPr>
-    </w:p>
-    <w:p>
-      <w:pPr>
-        <w:spacing w:after="160" w:line="259" w:lineRule="auto"/>
-        <w:rPr>
-          <w:szCs w:val="28"/>
-        </w:rPr>
-      </w:pPr>
-    </w:p>
-    <w:p>
-      <w:pPr>
-        <w:pStyle w:val="ab"/>
-        <w:spacing w:line="360" w:lineRule="auto"/>
-        <w:ind w:left="0"/>
-        <w:jc w:val="center"/>
-        <w:rPr>
-          <w:szCs w:val="28"/>
-        </w:rPr>
-      </w:pPr>
-    </w:p>
-    <w:p>
-      <w:pPr>
-        <w:pStyle w:val="ab"/>
-        <w:spacing w:line="360" w:lineRule="auto"/>
-        <w:ind w:left="0"/>
-        <w:jc w:val="center"/>
-        <w:rPr>
-          <w:szCs w:val="28"/>
-        </w:rPr>
-      </w:pPr>
-    </w:p>
-    <w:p>
-      <w:pPr>
-        <w:pStyle w:val="ab"/>
-        <w:spacing w:line="360" w:lineRule="auto"/>
-        <w:ind w:left="0"/>
-        <w:jc w:val="center"/>
-        <w:rPr>
-          <w:szCs w:val="28"/>
-        </w:rPr>
-      </w:pPr>
-    </w:p>
-    <w:p>
-      <w:pPr>
-        <w:pStyle w:val="ab"/>
-        <w:spacing w:line="360" w:lineRule="auto"/>
-        <w:ind w:left="0"/>
-        <w:jc w:val="center"/>
-        <w:rPr>
-          <w:szCs w:val="28"/>
-        </w:rPr>
-      </w:pPr>
-    </w:p>
-    <w:p>
-      <w:pPr>
-        <w:pStyle w:val="ab"/>
-        <w:spacing w:line="360" w:lineRule="auto"/>
-        <w:ind w:left="0"/>
-        <w:jc w:val="center"/>
-        <w:rPr>
-          <w:szCs w:val="28"/>
-        </w:rPr>
-      </w:pPr>
-    </w:p>
-    <w:p>
-      <w:pPr>
-        <w:pStyle w:val="ab"/>
-        <w:spacing w:line="360" w:lineRule="auto"/>
-        <w:ind w:left="0"/>
-        <w:jc w:val="center"/>
-        <w:rPr>
-          <w:szCs w:val="28"/>
-        </w:rPr>
-      </w:pPr>
-    </w:p>
-    <w:p>
-      <w:pPr>
-        <w:pStyle w:val="ab"/>
-        <w:spacing w:line="360" w:lineRule="auto"/>
-        <w:ind w:left="0"/>
-        <w:jc w:val="center"/>
-        <w:rPr>
-          <w:szCs w:val="28"/>
-        </w:rPr>
-      </w:pPr>
-    </w:p>
-    <w:p>
-      <w:pPr>
-        <w:pStyle w:val="ab"/>
-        <w:spacing w:line="360" w:lineRule="auto"/>
-        <w:ind w:left="0"/>
-        <w:jc w:val="center"/>
-        <w:rPr>
-          <w:szCs w:val="28"/>
-        </w:rPr>
-      </w:pPr>
-      <w:r>
-        <w:rPr>
-          <w:noProof/>
-          <w:szCs w:val="28"/>
-          <w:lang w:eastAsia="ru-RU"/>
-        </w:rPr>
-        <w:lastRenderedPageBreak/>
-        <w:drawing>
-          <wp:anchor distT="0" distB="0" distL="114300" distR="114300" simplePos="0" relativeHeight="251659776" behindDoc="0" locked="0" layoutInCell="1" allowOverlap="1" wp14:anchorId="2A1E0DD1" wp14:editId="5B0708C6">
-            <wp:simplePos x="0" y="0"/>
-            <wp:positionH relativeFrom="margin">
-              <wp:posOffset>-1366520</wp:posOffset>
-            </wp:positionH>
-            <wp:positionV relativeFrom="margin">
-              <wp:posOffset>2680970</wp:posOffset>
-            </wp:positionV>
-            <wp:extent cx="9131300" cy="3669030"/>
-            <wp:effectExtent l="6985" t="0" r="635" b="635"/>
-            <wp:wrapSquare wrapText="bothSides"/>
-            <wp:docPr id="152" name="Рисунок 152"/>
-            <wp:cNvGraphicFramePr>
-              <a:graphicFrameLocks xmlns:a="http://schemas.openxmlformats.org/drawingml/2006/main" noChangeAspect="1"/>
-            </wp:cNvGraphicFramePr>
-            <a:graphic xmlns:a="http://schemas.openxmlformats.org/drawingml/2006/main">
-              <a:graphicData uri="http://schemas.openxmlformats.org/drawingml/2006/picture">
-                <pic:pic xmlns:pic="http://schemas.openxmlformats.org/drawingml/2006/picture">
-                  <pic:nvPicPr>
-                    <pic:cNvPr id="1" name=""/>
-                    <pic:cNvPicPr/>
-                  </pic:nvPicPr>
-                  <pic:blipFill>
-                    <a:blip r:embed="rId18" cstate="print">
-                      <a:extLst>
-                        <a:ext uri="{28A0092B-C50C-407E-A947-70E740481C1C}">
-                          <a14:useLocalDpi xmlns:a14="http://schemas.microsoft.com/office/drawing/2010/main" val="0"/>
-                        </a:ext>
-                      </a:extLst>
-                    </a:blip>
-                    <a:stretch>
-                      <a:fillRect/>
-                    </a:stretch>
-                  </pic:blipFill>
-                  <pic:spPr>
-                    <a:xfrm rot="16200000">
-                      <a:off x="0" y="0"/>
-                      <a:ext cx="9131300" cy="3669030"/>
-                    </a:xfrm>
-                    <a:prstGeom prst="rect">
-                      <a:avLst/>
-                    </a:prstGeom>
-                  </pic:spPr>
-                </pic:pic>
-              </a:graphicData>
-            </a:graphic>
-          </wp:anchor>
-        </w:drawing>
-      </w:r>
-    </w:p>
-    <w:p>
-      <w:pPr>
-        <w:spacing w:line="360" w:lineRule="auto"/>
-        <w:ind w:right="-284"/>
-        <w:rPr>
-          <w:noProof/>
-        </w:rPr>
-      </w:pPr>
-    </w:p>
-    <w:p>
-      <w:pPr>
-        <w:spacing w:line="360" w:lineRule="auto"/>
-        <w:rPr>
-          <w:noProof/>
-        </w:rPr>
-      </w:pPr>
-    </w:p>
-    <w:p>
-      <w:pPr>
-        <w:spacing w:line="360" w:lineRule="auto"/>
-        <w:ind w:right="141" w:firstLine="709"/>
-        <w:rPr>
-          <w:szCs w:val="28"/>
-        </w:rPr>
-      </w:pPr>
-    </w:p>
-    <w:p>
-      <w:pPr>
-        <w:spacing w:line="360" w:lineRule="auto"/>
-      </w:pPr>
-      <w:bookmarkStart w:id="50" w:name="_Toc58824880"/>
-      <w:bookmarkStart w:id="51" w:name="_Toc68115364"/>
-      <w:r>
-        <w:rPr>
-          <w:szCs w:val="28"/>
-        </w:rPr>
-        <w:br w:type="page"/>
-      </w:r>
-    </w:p>
-    <w:p>
-      <w:pPr>
-        <w:spacing w:line="360" w:lineRule="auto"/>
-        <w:ind w:firstLine="633"/>
-        <w:jc w:val="center"/>
-      </w:pPr>
-    </w:p>
-    <w:p>
-      <w:pPr>
-        <w:spacing w:line="360" w:lineRule="auto"/>
-      </w:pPr>
-    </w:p>
-    <w:p>
-      <w:pPr>
-        <w:spacing w:line="360" w:lineRule="auto"/>
-        <w:ind w:firstLine="633"/>
-        <w:jc w:val="center"/>
-      </w:pPr>
-    </w:p>
-    <w:p>
-      <w:pPr>
-        <w:spacing w:line="360" w:lineRule="auto"/>
-        <w:ind w:firstLine="633"/>
-        <w:jc w:val="center"/>
-      </w:pPr>
-    </w:p>
-    <w:p>
-      <w:pPr>
-        <w:spacing w:line="360" w:lineRule="auto"/>
-        <w:ind w:firstLine="633"/>
-        <w:jc w:val="center"/>
-      </w:pPr>
-    </w:p>
-    <w:p>
-      <w:pPr>
-        <w:spacing w:line="360" w:lineRule="auto"/>
-        <w:ind w:firstLine="633"/>
-        <w:jc w:val="center"/>
-      </w:pPr>
-    </w:p>
-    <w:p>
-      <w:pPr>
-        <w:spacing w:line="360" w:lineRule="auto"/>
-        <w:ind w:firstLine="633"/>
-        <w:jc w:val="center"/>
-      </w:pPr>
-    </w:p>
-    <w:p>
-      <w:pPr>
-        <w:spacing w:line="360" w:lineRule="auto"/>
-        <w:ind w:firstLine="633"/>
-        <w:jc w:val="center"/>
-      </w:pPr>
-    </w:p>
-    <w:p>
-      <w:pPr>
-        <w:spacing w:line="360" w:lineRule="auto"/>
-        <w:ind w:firstLine="633"/>
-        <w:jc w:val="center"/>
-      </w:pPr>
-    </w:p>
-    <w:p>
-      <w:pPr>
-        <w:spacing w:line="360" w:lineRule="auto"/>
-        <w:ind w:firstLine="633"/>
-        <w:jc w:val="center"/>
-      </w:pPr>
-    </w:p>
-    <w:p>
-      <w:pPr>
-        <w:spacing w:line="360" w:lineRule="auto"/>
-        <w:ind w:firstLine="633"/>
-        <w:jc w:val="center"/>
-      </w:pPr>
-    </w:p>
-    <w:p>
-      <w:pPr>
-        <w:spacing w:line="360" w:lineRule="auto"/>
-        <w:ind w:firstLine="633"/>
-        <w:jc w:val="center"/>
-      </w:pPr>
-    </w:p>
-    <w:p>
-      <w:pPr>
-        <w:spacing w:line="360" w:lineRule="auto"/>
-        <w:ind w:firstLine="633"/>
-        <w:jc w:val="center"/>
-      </w:pPr>
-    </w:p>
-    <w:p>
-      <w:pPr>
-        <w:spacing w:line="360" w:lineRule="auto"/>
-        <w:ind w:firstLine="633"/>
-        <w:jc w:val="center"/>
-      </w:pPr>
-    </w:p>
-    <w:p>
-      <w:pPr>
-        <w:spacing w:line="360" w:lineRule="auto"/>
-        <w:ind w:firstLine="633"/>
-        <w:jc w:val="center"/>
-        <w:rPr>
-          <w:sz w:val="28"/>
-          <w:szCs w:val="28"/>
-        </w:rPr>
-      </w:pPr>
-    </w:p>
-    <w:p>
-      <w:pPr>
-        <w:spacing w:line="360" w:lineRule="auto"/>
-        <w:ind w:firstLine="635"/>
-        <w:jc w:val="center"/>
-        <w:outlineLvl w:val="0"/>
-        <w:rPr>
-          <w:sz w:val="28"/>
-          <w:szCs w:val="28"/>
-        </w:rPr>
-      </w:pPr>
-      <w:bookmarkStart w:id="52" w:name="_Toc69987357"/>
-      <w:r>
-        <w:rPr>
-          <w:sz w:val="28"/>
-          <w:szCs w:val="28"/>
-        </w:rPr>
-        <w:t>ПРИЛОЖЕНИЕ Д</w:t>
-      </w:r>
-      <w:bookmarkEnd w:id="52"/>
-    </w:p>
-    <w:p>
-      <w:pPr>
-        <w:spacing w:line="360" w:lineRule="auto"/>
-        <w:ind w:firstLine="633"/>
-        <w:jc w:val="center"/>
-        <w:rPr>
-          <w:sz w:val="32"/>
-          <w:szCs w:val="32"/>
-        </w:rPr>
-      </w:pPr>
-      <w:r>
-        <w:rPr>
-          <w:sz w:val="28"/>
-          <w:szCs w:val="32"/>
-        </w:rPr>
-        <w:t>Логическая схема сети</w:t>
-      </w:r>
-      <w:r>
-        <w:rPr>
-          <w:sz w:val="32"/>
-          <w:szCs w:val="32"/>
-        </w:rPr>
-        <w:t xml:space="preserve"> </w:t>
-      </w:r>
-    </w:p>
-    <w:p>
-      <w:pPr>
-        <w:spacing w:line="360" w:lineRule="auto"/>
-        <w:ind w:firstLine="633"/>
-        <w:jc w:val="center"/>
-        <w:rPr>
-          <w:sz w:val="28"/>
-          <w:szCs w:val="28"/>
-        </w:rPr>
-      </w:pPr>
-      <w:r>
-        <w:rPr>
-          <w:sz w:val="28"/>
-          <w:szCs w:val="28"/>
-        </w:rPr>
-        <w:t>(на 1 листе)</w:t>
-      </w:r>
-      <w:bookmarkEnd w:id="50"/>
-      <w:bookmarkEnd w:id="51"/>
-    </w:p>
+    <w:bookmarkEnd w:id="47"/>
+    <w:bookmarkEnd w:id="48"/>
     <w:p>
       <w:pPr>
         <w:spacing w:after="200" w:line="276" w:lineRule="auto"/>
@@ -13388,61 +13535,6 @@
           <w:docGrid w:linePitch="360"/>
         </w:sectPr>
       </w:pPr>
-      <w:r>
-        <w:rPr>
-          <w:noProof/>
-        </w:rPr>
-        <w:lastRenderedPageBreak/>
-        <w:drawing>
-          <wp:anchor distT="0" distB="0" distL="114300" distR="114300" simplePos="0" relativeHeight="251659776" behindDoc="0" locked="0" layoutInCell="1" allowOverlap="1" wp14:anchorId="7850F858" wp14:editId="37E8744A">
-            <wp:simplePos x="0" y="0"/>
-            <wp:positionH relativeFrom="margin">
-              <wp:posOffset>243238</wp:posOffset>
-            </wp:positionH>
-            <wp:positionV relativeFrom="margin">
-              <wp:posOffset>2082533</wp:posOffset>
-            </wp:positionV>
-            <wp:extent cx="5768850" cy="5066400"/>
-            <wp:effectExtent l="0" t="0" r="3810" b="1270"/>
-            <wp:wrapSquare wrapText="bothSides"/>
-            <wp:docPr id="153" name="Рисунок 153"/>
-            <wp:cNvGraphicFramePr>
-              <a:graphicFrameLocks xmlns:a="http://schemas.openxmlformats.org/drawingml/2006/main" noChangeAspect="1"/>
-            </wp:cNvGraphicFramePr>
-            <a:graphic xmlns:a="http://schemas.openxmlformats.org/drawingml/2006/main">
-              <a:graphicData uri="http://schemas.openxmlformats.org/drawingml/2006/picture">
-                <pic:pic xmlns:pic="http://schemas.openxmlformats.org/drawingml/2006/picture">
-                  <pic:nvPicPr>
-                    <pic:cNvPr id="153" name="Рисунок 153"/>
-                    <pic:cNvPicPr/>
-                  </pic:nvPicPr>
-                  <pic:blipFill>
-                    <a:blip r:embed="rId19" cstate="print">
-                      <a:extLst>
-                        <a:ext uri="{28A0092B-C50C-407E-A947-70E740481C1C}">
-                          <a14:useLocalDpi xmlns:a14="http://schemas.microsoft.com/office/drawing/2010/main" val="0"/>
-                        </a:ext>
-                      </a:extLst>
-                    </a:blip>
-                    <a:stretch>
-                      <a:fillRect/>
-                    </a:stretch>
-                  </pic:blipFill>
-                  <pic:spPr>
-                    <a:xfrm>
-                      <a:off x="0" y="0"/>
-                      <a:ext cx="5768850" cy="5066400"/>
-                    </a:xfrm>
-                    <a:prstGeom prst="rect">
-                      <a:avLst/>
-                    </a:prstGeom>
-                  </pic:spPr>
-                </pic:pic>
-              </a:graphicData>
-            </a:graphic>
-          </wp:anchor>
-        </w:drawing>
-      </w:r>
     </w:p>
     <w:p>
       <w:pPr>
@@ -13455,8 +13547,8 @@
       </w:pPr>
     </w:p>
     <w:sectPr>
-      <w:headerReference w:type="default" r:id="rId20"/>
-      <w:footerReference w:type="default" r:id="rId21"/>
+      <w:headerReference w:type="default" r:id="rId15"/>
+      <w:footerReference w:type="default" r:id="rId16"/>
       <w:pgSz w:w="16838" w:h="11906" w:orient="landscape"/>
       <w:pgMar w:top="1134" w:right="567" w:bottom="1134" w:left="1418" w:header="851" w:footer="851" w:gutter="0"/>
       <w:cols w:space="708"/>
@@ -13587,11 +13679,19 @@
                       <w:sz w:val="18"/>
                     </w:rPr>
                   </w:pPr>
+                  <w:proofErr w:type="spellStart"/>
                   <w:r>
                     <w:rPr>
                       <w:sz w:val="18"/>
                     </w:rPr>
-                    <w:t>Изм.</w:t>
+                    <w:t>Изм</w:t>
+                  </w:r>
+                  <w:proofErr w:type="spellEnd"/>
+                  <w:r>
+                    <w:rPr>
+                      <w:sz w:val="18"/>
+                    </w:rPr>
+                    <w:t>.</w:t>
                   </w:r>
                 </w:p>
               </w:txbxContent>
@@ -13633,7 +13733,21 @@
                     <w:rPr>
                       <w:sz w:val="18"/>
                     </w:rPr>
-                    <w:t>№ докум.</w:t>
+                    <w:t xml:space="preserve">№ </w:t>
+                  </w:r>
+                  <w:proofErr w:type="spellStart"/>
+                  <w:r>
+                    <w:rPr>
+                      <w:sz w:val="18"/>
+                    </w:rPr>
+                    <w:t>докум</w:t>
+                  </w:r>
+                  <w:proofErr w:type="spellEnd"/>
+                  <w:r>
+                    <w:rPr>
+                      <w:sz w:val="18"/>
+                    </w:rPr>
+                    <w:t>.</w:t>
                   </w:r>
                 </w:p>
               </w:txbxContent>
@@ -13650,12 +13764,14 @@
                       <w:sz w:val="18"/>
                     </w:rPr>
                   </w:pPr>
+                  <w:proofErr w:type="spellStart"/>
                   <w:r>
                     <w:rPr>
                       <w:sz w:val="18"/>
                     </w:rPr>
                     <w:t>Подпись</w:t>
                   </w:r>
+                  <w:proofErr w:type="spellEnd"/>
                 </w:p>
               </w:txbxContent>
             </v:textbox>
@@ -13807,11 +13923,19 @@
                         <w:sz w:val="18"/>
                       </w:rPr>
                     </w:pPr>
+                    <w:proofErr w:type="spellStart"/>
                     <w:r>
                       <w:rPr>
                         <w:sz w:val="18"/>
                       </w:rPr>
-                      <w:t>Разраб.</w:t>
+                      <w:t>Разраб</w:t>
+                    </w:r>
+                    <w:proofErr w:type="spellEnd"/>
+                    <w:r>
+                      <w:rPr>
+                        <w:sz w:val="18"/>
+                      </w:rPr>
+                      <w:t>.</w:t>
                     </w:r>
                   </w:p>
                 </w:txbxContent>
@@ -13855,11 +13979,19 @@
                         <w:sz w:val="18"/>
                       </w:rPr>
                     </w:pPr>
+                    <w:proofErr w:type="spellStart"/>
                     <w:r>
                       <w:rPr>
                         <w:sz w:val="18"/>
                       </w:rPr>
-                      <w:t>Провер.</w:t>
+                      <w:t>Провер</w:t>
+                    </w:r>
+                    <w:proofErr w:type="spellEnd"/>
+                    <w:r>
+                      <w:rPr>
+                        <w:sz w:val="18"/>
+                      </w:rPr>
+                      <w:t>.</w:t>
                     </w:r>
                   </w:p>
                 </w:txbxContent>
@@ -13885,8 +14017,19 @@
                         <w:sz w:val="18"/>
                         <w:lang w:val="ru-RU"/>
                       </w:rPr>
-                      <w:t>Харитонова Е.В</w:t>
+                      <w:t xml:space="preserve">Харитонова </w:t>
                     </w:r>
+                    <w:proofErr w:type="gramStart"/>
+                    <w:r>
+                      <w:rPr>
+                        <w:rFonts w:ascii="Times New Roman" w:hAnsi="Times New Roman"/>
+                        <w:i w:val="0"/>
+                        <w:sz w:val="18"/>
+                        <w:lang w:val="ru-RU"/>
+                      </w:rPr>
+                      <w:t>Е.В</w:t>
+                    </w:r>
+                    <w:proofErr w:type="gramEnd"/>
                   </w:p>
                 </w:txbxContent>
               </v:textbox>
@@ -13903,11 +14046,19 @@
                         <w:sz w:val="18"/>
                       </w:rPr>
                     </w:pPr>
+                    <w:proofErr w:type="spellStart"/>
                     <w:r>
                       <w:rPr>
                         <w:sz w:val="18"/>
                       </w:rPr>
-                      <w:t>Реценз.</w:t>
+                      <w:t>Реценз</w:t>
+                    </w:r>
+                    <w:proofErr w:type="spellEnd"/>
+                    <w:r>
+                      <w:rPr>
+                        <w:sz w:val="18"/>
+                      </w:rPr>
+                      <w:t>.</w:t>
                     </w:r>
                   </w:p>
                 </w:txbxContent>
@@ -13961,11 +14112,19 @@
                         <w:sz w:val="18"/>
                       </w:rPr>
                     </w:pPr>
+                    <w:proofErr w:type="spellStart"/>
                     <w:r>
                       <w:rPr>
                         <w:sz w:val="18"/>
                       </w:rPr>
-                      <w:t>Утверд.</w:t>
+                      <w:t>Утверд</w:t>
+                    </w:r>
+                    <w:proofErr w:type="spellEnd"/>
+                    <w:r>
+                      <w:rPr>
+                        <w:sz w:val="18"/>
+                      </w:rPr>
+                      <w:t>.</w:t>
                     </w:r>
                   </w:p>
                 </w:txbxContent>
@@ -14050,12 +14209,14 @@
                       <w:sz w:val="18"/>
                     </w:rPr>
                   </w:pPr>
+                  <w:proofErr w:type="spellStart"/>
                   <w:r>
                     <w:rPr>
                       <w:sz w:val="18"/>
                     </w:rPr>
                     <w:t>Ли</w:t>
                   </w:r>
+                  <w:proofErr w:type="spellEnd"/>
                   <w:r>
                     <w:rPr>
                       <w:sz w:val="18"/>
@@ -14097,12 +14258,14 @@
                     </w:rPr>
                     <w:t>т</w:t>
                   </w:r>
+                  <w:proofErr w:type="spellStart"/>
                   <w:r>
                     <w:rPr>
                       <w:sz w:val="18"/>
                     </w:rPr>
                     <w:t>ов</w:t>
                   </w:r>
+                  <w:proofErr w:type="spellEnd"/>
                 </w:p>
               </w:txbxContent>
             </v:textbox>
@@ -14259,11 +14422,19 @@
                       <w:sz w:val="18"/>
                     </w:rPr>
                   </w:pPr>
+                  <w:proofErr w:type="spellStart"/>
                   <w:r>
                     <w:rPr>
                       <w:sz w:val="18"/>
                     </w:rPr>
-                    <w:t>Изм.</w:t>
+                    <w:t>Изм</w:t>
+                  </w:r>
+                  <w:proofErr w:type="spellEnd"/>
+                  <w:r>
+                    <w:rPr>
+                      <w:sz w:val="18"/>
+                    </w:rPr>
+                    <w:t>.</w:t>
                   </w:r>
                 </w:p>
               </w:txbxContent>
@@ -14305,7 +14476,21 @@
                     <w:rPr>
                       <w:sz w:val="18"/>
                     </w:rPr>
-                    <w:t>№ докум.</w:t>
+                    <w:t xml:space="preserve">№ </w:t>
+                  </w:r>
+                  <w:proofErr w:type="spellStart"/>
+                  <w:r>
+                    <w:rPr>
+                      <w:sz w:val="18"/>
+                    </w:rPr>
+                    <w:t>докум</w:t>
+                  </w:r>
+                  <w:proofErr w:type="spellEnd"/>
+                  <w:r>
+                    <w:rPr>
+                      <w:sz w:val="18"/>
+                    </w:rPr>
+                    <w:t>.</w:t>
                   </w:r>
                 </w:p>
               </w:txbxContent>
@@ -14322,12 +14507,14 @@
                       <w:sz w:val="18"/>
                     </w:rPr>
                   </w:pPr>
+                  <w:proofErr w:type="spellStart"/>
                   <w:r>
                     <w:rPr>
                       <w:sz w:val="18"/>
                     </w:rPr>
                     <w:t>Подпись</w:t>
                   </w:r>
+                  <w:proofErr w:type="spellEnd"/>
                 </w:p>
               </w:txbxContent>
             </v:textbox>

--- a/практика 4 курс преддипломная/Отчет ПП  Егор.docx
+++ b/практика 4 курс преддипломная/Отчет ПП  Егор.docx
@@ -1,6 +1,6 @@
 
 <file path=word/document.xml><?xml version="1.0" encoding="utf-8"?>
-<w:document xmlns:wpc="http://schemas.microsoft.com/office/word/2010/wordprocessingCanvas" xmlns:cx="http://schemas.microsoft.com/office/drawing/2014/chartex" xmlns:cx1="http://schemas.microsoft.com/office/drawing/2015/9/8/chartex" xmlns:cx2="http://schemas.microsoft.com/office/drawing/2015/10/21/chartex" xmlns:cx3="http://schemas.microsoft.com/office/drawing/2016/5/9/chartex" xmlns:cx4="http://schemas.microsoft.com/office/drawing/2016/5/10/chartex" xmlns:cx5="http://schemas.microsoft.com/office/drawing/2016/5/11/chartex" xmlns:cx6="http://schemas.microsoft.com/office/drawing/2016/5/12/chartex" xmlns:cx7="http://schemas.microsoft.com/office/drawing/2016/5/13/chartex" xmlns:cx8="http://schemas.microsoft.com/office/drawing/2016/5/14/chartex" xmlns:mc="http://schemas.openxmlformats.org/markup-compatibility/2006" xmlns:aink="http://schemas.microsoft.com/office/drawing/2016/ink" xmlns:am3d="http://schemas.microsoft.com/office/drawing/2017/model3d" xmlns:o="urn:schemas-microsoft-com:office:office" xmlns:r="http://schemas.openxmlformats.org/officeDocument/2006/relationships" xmlns:m="http://schemas.openxmlformats.org/officeDocument/2006/math" xmlns:v="urn:schemas-microsoft-com:vml" xmlns:wp14="http://schemas.microsoft.com/office/word/2010/wordprocessingDrawing" xmlns:wp="http://schemas.openxmlformats.org/drawingml/2006/wordprocessingDrawing" xmlns:w10="urn:schemas-microsoft-com:office:word" xmlns:w="http://schemas.openxmlformats.org/wordprocessingml/2006/main" xmlns:w14="http://schemas.microsoft.com/office/word/2010/wordml" xmlns:w15="http://schemas.microsoft.com/office/word/2012/wordml" xmlns:w16cex="http://schemas.microsoft.com/office/word/2018/wordml/cex" xmlns:w16cid="http://schemas.microsoft.com/office/word/2016/wordml/cid" xmlns:w16="http://schemas.microsoft.com/office/word/2018/wordml" xmlns:w16sdtdh="http://schemas.microsoft.com/office/word/2020/wordml/sdtdatahash" xmlns:w16se="http://schemas.microsoft.com/office/word/2015/wordml/symex" xmlns:wpg="http://schemas.microsoft.com/office/word/2010/wordprocessingGroup" xmlns:wpi="http://schemas.microsoft.com/office/word/2010/wordprocessingInk" xmlns:wne="http://schemas.microsoft.com/office/word/2006/wordml" xmlns:wps="http://schemas.microsoft.com/office/word/2010/wordprocessingShape" mc:Ignorable="w14 w15 w16se w16cid w16 w16cex w16sdtdh wp14">
+<w:document xmlns:wpc="http://schemas.microsoft.com/office/word/2010/wordprocessingCanvas" xmlns:cx="http://schemas.microsoft.com/office/drawing/2014/chartex" xmlns:cx1="http://schemas.microsoft.com/office/drawing/2015/9/8/chartex" xmlns:mc="http://schemas.openxmlformats.org/markup-compatibility/2006" xmlns:o="urn:schemas-microsoft-com:office:office" xmlns:r="http://schemas.openxmlformats.org/officeDocument/2006/relationships" xmlns:m="http://schemas.openxmlformats.org/officeDocument/2006/math" xmlns:v="urn:schemas-microsoft-com:vml" xmlns:wp14="http://schemas.microsoft.com/office/word/2010/wordprocessingDrawing" xmlns:wp="http://schemas.openxmlformats.org/drawingml/2006/wordprocessingDrawing" xmlns:w10="urn:schemas-microsoft-com:office:word" xmlns:w="http://schemas.openxmlformats.org/wordprocessingml/2006/main" xmlns:w14="http://schemas.microsoft.com/office/word/2010/wordml" xmlns:w15="http://schemas.microsoft.com/office/word/2012/wordml" xmlns:w16se="http://schemas.microsoft.com/office/word/2015/wordml/symex" xmlns:wpg="http://schemas.microsoft.com/office/word/2010/wordprocessingGroup" xmlns:wpi="http://schemas.microsoft.com/office/word/2010/wordprocessingInk" xmlns:wne="http://schemas.microsoft.com/office/word/2006/wordml" xmlns:wps="http://schemas.microsoft.com/office/word/2010/wordprocessingShape" mc:Ignorable="w14 w15 w16se wp14">
   <w:body>
     <w:p>
       <w:pPr>
@@ -133,17 +133,8 @@
           <w:sz w:val="28"/>
           <w:szCs w:val="28"/>
         </w:rPr>
-        <w:t xml:space="preserve">__________ / М.А. </w:t>
-      </w:r>
-      <w:proofErr w:type="spellStart"/>
-      <w:r>
-        <w:rPr>
-          <w:sz w:val="28"/>
-          <w:szCs w:val="28"/>
-        </w:rPr>
-        <w:t>Полютова</w:t>
-      </w:r>
-      <w:proofErr w:type="spellEnd"/>
+        <w:t>__________ / М.А. Полютова</w:t>
+      </w:r>
     </w:p>
     <w:p>
       <w:pPr>
@@ -689,7 +680,6 @@
           <w:sz w:val="20"/>
         </w:rPr>
       </w:pPr>
-      <w:proofErr w:type="spellStart"/>
       <w:r>
         <w:rPr>
           <w:rFonts w:ascii="Times New Roman" w:hAnsi="Times New Roman" w:cs="Times New Roman"/>
@@ -697,7 +687,6 @@
         </w:rPr>
         <w:t>Нормоконтроль</w:t>
       </w:r>
-      <w:proofErr w:type="spellEnd"/>
       <w:r>
         <w:rPr>
           <w:rFonts w:ascii="Times New Roman" w:hAnsi="Times New Roman" w:cs="Times New Roman"/>
@@ -1241,87 +1230,7 @@
           <w:sz w:val="28"/>
           <w:szCs w:val="28"/>
         </w:rPr>
-        <w:t xml:space="preserve"> 5 2600, RAM 16 </w:t>
-      </w:r>
-      <w:proofErr w:type="spellStart"/>
-      <w:r>
-        <w:rPr>
-          <w:sz w:val="28"/>
-          <w:szCs w:val="28"/>
-        </w:rPr>
-        <w:t>Gb</w:t>
-      </w:r>
-      <w:proofErr w:type="spellEnd"/>
-      <w:r>
-        <w:rPr>
-          <w:sz w:val="28"/>
-          <w:szCs w:val="28"/>
-        </w:rPr>
-        <w:t xml:space="preserve">, SDD 480 </w:t>
-      </w:r>
-      <w:proofErr w:type="spellStart"/>
-      <w:r>
-        <w:rPr>
-          <w:sz w:val="28"/>
-          <w:szCs w:val="28"/>
-        </w:rPr>
-        <w:t>Gb</w:t>
-      </w:r>
-      <w:proofErr w:type="spellEnd"/>
-      <w:r>
-        <w:rPr>
-          <w:sz w:val="28"/>
-          <w:szCs w:val="28"/>
-        </w:rPr>
-        <w:t xml:space="preserve">) под управлением операционной системы </w:t>
-      </w:r>
-      <w:proofErr w:type="spellStart"/>
-      <w:r>
-        <w:rPr>
-          <w:sz w:val="28"/>
-          <w:szCs w:val="28"/>
-        </w:rPr>
-        <w:t>Windows</w:t>
-      </w:r>
-      <w:proofErr w:type="spellEnd"/>
-      <w:r>
-        <w:rPr>
-          <w:sz w:val="28"/>
-          <w:szCs w:val="28"/>
-        </w:rPr>
-        <w:t xml:space="preserve"> 10 в текстовом процессоре </w:t>
-      </w:r>
-      <w:proofErr w:type="spellStart"/>
-      <w:r>
-        <w:rPr>
-          <w:sz w:val="28"/>
-          <w:szCs w:val="28"/>
-        </w:rPr>
-        <w:t>Microsoft</w:t>
-      </w:r>
-      <w:proofErr w:type="spellEnd"/>
-      <w:r>
-        <w:rPr>
-          <w:sz w:val="28"/>
-          <w:szCs w:val="28"/>
-        </w:rPr>
-        <w:t xml:space="preserve"> </w:t>
-      </w:r>
-      <w:proofErr w:type="spellStart"/>
-      <w:r>
-        <w:rPr>
-          <w:sz w:val="28"/>
-          <w:szCs w:val="28"/>
-        </w:rPr>
-        <w:t>Word</w:t>
-      </w:r>
-      <w:proofErr w:type="spellEnd"/>
-      <w:r>
-        <w:rPr>
-          <w:sz w:val="28"/>
-          <w:szCs w:val="28"/>
-        </w:rPr>
-        <w:t xml:space="preserve"> 19. Пояснительная записка содержит </w:t>
+        <w:t xml:space="preserve"> 5 2600, RAM 16 Gb, SDD 480 Gb) под управлением операционной системы Windows 10 в текстовом процессоре Microsoft Word 19. Пояснительная записка содержит </w:t>
       </w:r>
       <w:r>
         <w:rPr>
@@ -4131,39 +4040,7 @@
           <w:sz w:val="28"/>
           <w:szCs w:val="28"/>
         </w:rPr>
-        <w:t xml:space="preserve">Красноярский техникум информатики и вычислительной техники зарекомендовал себя как современное, </w:t>
-      </w:r>
-      <w:proofErr w:type="gramStart"/>
-      <w:r>
-        <w:rPr>
-          <w:sz w:val="28"/>
-          <w:szCs w:val="28"/>
-        </w:rPr>
-        <w:t>динамично развивающееся</w:t>
-      </w:r>
-      <w:proofErr w:type="gramEnd"/>
-      <w:r>
-        <w:rPr>
-          <w:sz w:val="28"/>
-          <w:szCs w:val="28"/>
-        </w:rPr>
-        <w:t xml:space="preserve"> учебное заведение, вошел в рейтинг «100 лучших </w:t>
-      </w:r>
-      <w:proofErr w:type="spellStart"/>
-      <w:r>
-        <w:rPr>
-          <w:sz w:val="28"/>
-          <w:szCs w:val="28"/>
-        </w:rPr>
-        <w:t>ссузов</w:t>
-      </w:r>
-      <w:proofErr w:type="spellEnd"/>
-      <w:r>
-        <w:rPr>
-          <w:sz w:val="28"/>
-          <w:szCs w:val="28"/>
-        </w:rPr>
-        <w:t xml:space="preserve"> России», в 2012 году стал победителем конкурсного отбора в рамках долгосрочной целевой программы по модернизации сети образовательных учреждений среднего профессионального образования в номинации «Высокотехнологичный центр профессионального образования по отрасли «Информатизация и телекоммуникация».</w:t>
+        <w:t>Красноярский техникум информатики и вычислительной техники зарекомендовал себя как современное, динамично развивающееся учебное заведение, вошел в рейтинг «100 лучших ссузов России», в 2012 году стал победителем конкурсного отбора в рамках долгосрочной целевой программы по модернизации сети образовательных учреждений среднего профессионального образования в номинации «Высокотехнологичный центр профессионального образования по отрасли «Информатизация и телекоммуникация».</w:t>
       </w:r>
     </w:p>
     <w:p>
@@ -4802,23 +4679,7 @@
                 <w:sz w:val="24"/>
                 <w:szCs w:val="24"/>
               </w:rPr>
-              <w:t xml:space="preserve">Модель: </w:t>
-            </w:r>
-            <w:proofErr w:type="spellStart"/>
-            <w:r>
-              <w:rPr>
-                <w:sz w:val="24"/>
-                <w:szCs w:val="24"/>
-              </w:rPr>
-              <w:t>Cisco</w:t>
-            </w:r>
-            <w:proofErr w:type="spellEnd"/>
-            <w:r>
-              <w:rPr>
-                <w:sz w:val="24"/>
-                <w:szCs w:val="24"/>
-              </w:rPr>
-              <w:t xml:space="preserve"> ASA 5505</w:t>
+              <w:t>Модель: Cisco ASA 5505</w:t>
             </w:r>
           </w:p>
           <w:p>
@@ -5021,23 +4882,7 @@
                 <w:sz w:val="24"/>
                 <w:szCs w:val="24"/>
               </w:rPr>
-              <w:t xml:space="preserve">Объем </w:t>
-            </w:r>
-            <w:proofErr w:type="spellStart"/>
-            <w:r>
-              <w:rPr>
-                <w:sz w:val="24"/>
-                <w:szCs w:val="24"/>
-              </w:rPr>
-              <w:t>флеш</w:t>
-            </w:r>
-            <w:proofErr w:type="spellEnd"/>
-            <w:r>
-              <w:rPr>
-                <w:sz w:val="24"/>
-                <w:szCs w:val="24"/>
-              </w:rPr>
-              <w:t>-памяти</w:t>
+              <w:t>Объем флеш-памяти</w:t>
             </w:r>
             <w:r>
               <w:rPr>
@@ -5805,25 +5650,7 @@
                 <w:szCs w:val="24"/>
                 <w:highlight w:val="yellow"/>
               </w:rPr>
-              <w:t>Модель: TP-</w:t>
-            </w:r>
-            <w:proofErr w:type="spellStart"/>
-            <w:r>
-              <w:rPr>
-                <w:sz w:val="24"/>
-                <w:szCs w:val="24"/>
-                <w:highlight w:val="yellow"/>
-              </w:rPr>
-              <w:t>Link</w:t>
-            </w:r>
-            <w:proofErr w:type="spellEnd"/>
-            <w:r>
-              <w:rPr>
-                <w:sz w:val="24"/>
-                <w:szCs w:val="24"/>
-                <w:highlight w:val="yellow"/>
-              </w:rPr>
-              <w:t xml:space="preserve"> TL-SG1024D</w:t>
+              <w:t>Модель: TP-Link TL-SG1024D</w:t>
             </w:r>
           </w:p>
           <w:p>
@@ -6148,35 +5975,7 @@
         <w:rPr>
           <w:rFonts w:ascii="Times New Roman" w:hAnsi="Times New Roman" w:cs="Times New Roman"/>
         </w:rPr>
-        <w:t xml:space="preserve">, </w:t>
-      </w:r>
-      <w:proofErr w:type="spellStart"/>
-      <w:r>
-        <w:rPr>
-          <w:rFonts w:ascii="Times New Roman" w:hAnsi="Times New Roman" w:cs="Times New Roman"/>
-        </w:rPr>
-        <w:t>Autodesk</w:t>
-      </w:r>
-      <w:proofErr w:type="spellEnd"/>
-      <w:r>
-        <w:rPr>
-          <w:rFonts w:ascii="Times New Roman" w:hAnsi="Times New Roman" w:cs="Times New Roman"/>
-        </w:rPr>
-        <w:t xml:space="preserve"> </w:t>
-      </w:r>
-      <w:proofErr w:type="spellStart"/>
-      <w:r>
-        <w:rPr>
-          <w:rFonts w:ascii="Times New Roman" w:hAnsi="Times New Roman" w:cs="Times New Roman"/>
-        </w:rPr>
-        <w:t>Inventor</w:t>
-      </w:r>
-      <w:proofErr w:type="spellEnd"/>
-      <w:r>
-        <w:rPr>
-          <w:rFonts w:ascii="Times New Roman" w:hAnsi="Times New Roman" w:cs="Times New Roman"/>
-        </w:rPr>
-        <w:t xml:space="preserve">, </w:t>
+        <w:t xml:space="preserve">, Autodesk Inventor, </w:t>
       </w:r>
       <w:r>
         <w:rPr>
@@ -6458,33 +6257,8 @@
                 <w:sz w:val="24"/>
                 <w:szCs w:val="24"/>
               </w:rPr>
-              <w:t xml:space="preserve">па, включая SSH, </w:t>
+              <w:t>па, включая SSH, Telnet, rlogin</w:t>
             </w:r>
-            <w:proofErr w:type="spellStart"/>
-            <w:r>
-              <w:rPr>
-                <w:sz w:val="24"/>
-                <w:szCs w:val="24"/>
-              </w:rPr>
-              <w:t>Telnet</w:t>
-            </w:r>
-            <w:proofErr w:type="spellEnd"/>
-            <w:r>
-              <w:rPr>
-                <w:sz w:val="24"/>
-                <w:szCs w:val="24"/>
-              </w:rPr>
-              <w:t xml:space="preserve">, </w:t>
-            </w:r>
-            <w:proofErr w:type="spellStart"/>
-            <w:r>
-              <w:rPr>
-                <w:sz w:val="24"/>
-                <w:szCs w:val="24"/>
-              </w:rPr>
-              <w:t>rlogin</w:t>
-            </w:r>
-            <w:proofErr w:type="spellEnd"/>
           </w:p>
         </w:tc>
       </w:tr>
@@ -6537,39 +6311,7 @@
                 <w:sz w:val="24"/>
                 <w:szCs w:val="24"/>
               </w:rPr>
-              <w:t xml:space="preserve">компонент </w:t>
-            </w:r>
-            <w:proofErr w:type="spellStart"/>
-            <w:r>
-              <w:rPr>
-                <w:sz w:val="24"/>
-                <w:szCs w:val="24"/>
-              </w:rPr>
-              <w:t>Microsoft</w:t>
-            </w:r>
-            <w:proofErr w:type="spellEnd"/>
-            <w:r>
-              <w:rPr>
-                <w:sz w:val="24"/>
-                <w:szCs w:val="24"/>
-              </w:rPr>
-              <w:t xml:space="preserve"> </w:t>
-            </w:r>
-            <w:proofErr w:type="spellStart"/>
-            <w:r>
-              <w:rPr>
-                <w:sz w:val="24"/>
-                <w:szCs w:val="24"/>
-              </w:rPr>
-              <w:t>Windows</w:t>
-            </w:r>
-            <w:proofErr w:type="spellEnd"/>
-            <w:r>
-              <w:rPr>
-                <w:sz w:val="24"/>
-                <w:szCs w:val="24"/>
-              </w:rPr>
-              <w:t>, позволяющий пользователям удаленно запускать приложения или управлять сервером с любой машины</w:t>
+              <w:t>компонент Microsoft Windows, позволяющий пользователям удаленно запускать приложения или управлять сервером с любой машины</w:t>
             </w:r>
           </w:p>
         </w:tc>
@@ -6585,7 +6327,6 @@
                 <w:highlight w:val="yellow"/>
               </w:rPr>
             </w:pPr>
-            <w:proofErr w:type="spellStart"/>
             <w:r>
               <w:rPr>
                 <w:highlight w:val="yellow"/>
@@ -6593,7 +6334,6 @@
               </w:rPr>
               <w:t>WireShark</w:t>
             </w:r>
-            <w:proofErr w:type="spellEnd"/>
           </w:p>
         </w:tc>
         <w:tc>
@@ -6611,21 +6351,7 @@
               <w:rPr>
                 <w:sz w:val="24"/>
               </w:rPr>
-              <w:t xml:space="preserve">тей </w:t>
-            </w:r>
-            <w:proofErr w:type="spellStart"/>
-            <w:r>
-              <w:rPr>
-                <w:sz w:val="24"/>
-              </w:rPr>
-              <w:t>Ethernet</w:t>
-            </w:r>
-            <w:proofErr w:type="spellEnd"/>
-            <w:r>
-              <w:rPr>
-                <w:sz w:val="24"/>
-              </w:rPr>
-              <w:t xml:space="preserve"> и некоторых других</w:t>
+              <w:t>тей Ethernet и некоторых других</w:t>
             </w:r>
           </w:p>
         </w:tc>
@@ -6723,17 +6449,8 @@
                 <w:sz w:val="24"/>
                 <w:szCs w:val="24"/>
               </w:rPr>
-              <w:t xml:space="preserve">серверная операционная система от </w:t>
+              <w:t>серверная операционная система от Microsoft</w:t>
             </w:r>
-            <w:proofErr w:type="spellStart"/>
-            <w:r>
-              <w:rPr>
-                <w:sz w:val="24"/>
-                <w:szCs w:val="24"/>
-              </w:rPr>
-              <w:t>Microsoft</w:t>
-            </w:r>
-            <w:proofErr w:type="spellEnd"/>
           </w:p>
         </w:tc>
       </w:tr>
@@ -6981,21 +6698,7 @@
         <w:rPr>
           <w:rFonts w:ascii="Times New Roman" w:hAnsi="Times New Roman" w:cs="Times New Roman"/>
         </w:rPr>
-        <w:t>D-</w:t>
-      </w:r>
-      <w:proofErr w:type="spellStart"/>
-      <w:r>
-        <w:rPr>
-          <w:rFonts w:ascii="Times New Roman" w:hAnsi="Times New Roman" w:cs="Times New Roman"/>
-        </w:rPr>
-        <w:t>Link</w:t>
-      </w:r>
-      <w:proofErr w:type="spellEnd"/>
-      <w:r>
-        <w:rPr>
-          <w:rFonts w:ascii="Times New Roman" w:hAnsi="Times New Roman" w:cs="Times New Roman"/>
-        </w:rPr>
-        <w:t xml:space="preserve"> DES-1016D</w:t>
+        <w:t>D-Link DES-1016D</w:t>
       </w:r>
       <w:r>
         <w:rPr>
@@ -7234,13 +6937,72 @@
         <w:rPr>
           <w:highlight w:val="green"/>
         </w:rPr>
-        <w:t>Текущая с</w:t>
+        <w:t>Текущая иерархия</w:t>
       </w:r>
       <w:r>
         <w:rPr>
           <w:highlight w:val="green"/>
         </w:rPr>
-        <w:t>хема сети</w:t>
+        <w:t xml:space="preserve"> сети</w:t>
+      </w:r>
+    </w:p>
+    <w:p>
+      <w:pPr>
+        <w:pStyle w:val="af4"/>
+        <w:jc w:val="both"/>
+        <w:rPr>
+          <w:sz w:val="28"/>
+          <w:szCs w:val="28"/>
+        </w:rPr>
+      </w:pPr>
+      <w:r>
+        <w:rPr>
+          <w:bCs/>
+          <w:sz w:val="28"/>
+          <w:szCs w:val="28"/>
+        </w:rPr>
+        <w:lastRenderedPageBreak/>
+        <w:t xml:space="preserve">Такая схема сети </w:t>
+      </w:r>
+      <w:r>
+        <w:rPr>
+          <w:bCs/>
+          <w:sz w:val="28"/>
+          <w:szCs w:val="28"/>
+        </w:rPr>
+        <w:t>сложна для администрирования</w:t>
+      </w:r>
+      <w:r>
+        <w:rPr>
+          <w:bCs/>
+          <w:sz w:val="28"/>
+          <w:szCs w:val="28"/>
+        </w:rPr>
+        <w:t xml:space="preserve"> из-за </w:t>
+      </w:r>
+      <w:r>
+        <w:rPr>
+          <w:bCs/>
+          <w:sz w:val="28"/>
+          <w:szCs w:val="28"/>
+        </w:rPr>
+        <w:t>о</w:t>
+      </w:r>
+      <w:r>
+        <w:rPr>
+          <w:bCs/>
+          <w:sz w:val="28"/>
+          <w:szCs w:val="28"/>
+        </w:rPr>
+        <w:t>тсутствия уровня распределения. Все устройства находятся в одном широковещательном домене, что предполагает большое количество широковещательного трафика, который значительно уменьшает производительность сети. Также из-за отсутствия сегментации сети разные типы трафика смешаны между собой и, например, трафик камер видеонаблюдения, которые двадцать четыре часа в сутки</w:t>
+      </w:r>
+      <w:r>
+        <w:rPr>
+          <w:bCs/>
+          <w:sz w:val="28"/>
+          <w:szCs w:val="28"/>
+        </w:rPr>
+        <w:t xml:space="preserve"> ведут запись и отправляют данные на сервер тоже нагружают сеть.</w:t>
       </w:r>
     </w:p>
     <w:p>
@@ -7253,32 +7015,42 @@
           <w:rFonts w:ascii="Times New Roman" w:hAnsi="Times New Roman" w:cs="Times New Roman"/>
           <w:bCs/>
           <w:sz w:val="28"/>
-          <w:szCs w:val="24"/>
-        </w:rPr>
-      </w:pPr>
-      <w:r>
-        <w:rPr>
-          <w:rFonts w:ascii="Times New Roman" w:hAnsi="Times New Roman" w:cs="Times New Roman"/>
-          <w:bCs/>
-          <w:sz w:val="28"/>
-          <w:szCs w:val="24"/>
-        </w:rPr>
-        <w:lastRenderedPageBreak/>
-        <w:t xml:space="preserve">Такая схема сети </w:t>
-      </w:r>
-      <w:r>
-        <w:rPr>
-          <w:rFonts w:ascii="Times New Roman" w:hAnsi="Times New Roman" w:cs="Times New Roman"/>
-          <w:bCs/>
-          <w:sz w:val="28"/>
-          <w:szCs w:val="24"/>
-        </w:rPr>
-        <w:t>сложна для администрирования</w:t>
-      </w:r>
-      <w:r>
-        <w:rPr>
-          <w:bCs/>
-          <w:sz w:val="28"/>
+          <w:szCs w:val="28"/>
+        </w:rPr>
+      </w:pPr>
+      <w:r>
+        <w:rPr>
+          <w:rFonts w:ascii="Times New Roman" w:hAnsi="Times New Roman" w:cs="Times New Roman"/>
+          <w:bCs/>
+          <w:sz w:val="28"/>
+          <w:szCs w:val="28"/>
+        </w:rPr>
+        <w:t xml:space="preserve">Из-за </w:t>
+      </w:r>
+      <w:r>
+        <w:rPr>
+          <w:rFonts w:ascii="Times New Roman" w:hAnsi="Times New Roman" w:cs="Times New Roman"/>
+          <w:bCs/>
+          <w:sz w:val="28"/>
+          <w:szCs w:val="28"/>
+        </w:rPr>
+        <w:t>большого количества коммутаторов</w:t>
+      </w:r>
+      <w:r>
+        <w:rPr>
+          <w:rFonts w:ascii="Times New Roman" w:hAnsi="Times New Roman" w:cs="Times New Roman"/>
+          <w:bCs/>
+          <w:sz w:val="28"/>
+          <w:szCs w:val="28"/>
+        </w:rPr>
+        <w:t>,</w:t>
+      </w:r>
+      <w:r>
+        <w:rPr>
+          <w:rFonts w:ascii="Times New Roman" w:hAnsi="Times New Roman" w:cs="Times New Roman"/>
+          <w:bCs/>
+          <w:sz w:val="28"/>
+          <w:szCs w:val="28"/>
         </w:rPr>
         <w:t xml:space="preserve"> </w:t>
       </w:r>
@@ -7287,61 +7059,25 @@
           <w:rFonts w:ascii="Times New Roman" w:hAnsi="Times New Roman" w:cs="Times New Roman"/>
           <w:bCs/>
           <w:sz w:val="28"/>
-          <w:szCs w:val="24"/>
-        </w:rPr>
-        <w:t xml:space="preserve">из-за </w:t>
-      </w:r>
-      <w:r>
-        <w:rPr>
-          <w:rFonts w:ascii="Times New Roman" w:hAnsi="Times New Roman" w:cs="Times New Roman"/>
-          <w:bCs/>
-          <w:sz w:val="28"/>
-          <w:szCs w:val="24"/>
-        </w:rPr>
-        <w:t>отсутствия уровня распределения, (</w:t>
-      </w:r>
-      <w:r>
-        <w:rPr>
-          <w:rFonts w:ascii="Times New Roman" w:hAnsi="Times New Roman" w:cs="Times New Roman"/>
-          <w:bCs/>
-          <w:sz w:val="28"/>
-          <w:szCs w:val="24"/>
-        </w:rPr>
-        <w:t>большого количества коммутаторов</w:t>
-      </w:r>
-      <w:r>
-        <w:rPr>
-          <w:rFonts w:ascii="Times New Roman" w:hAnsi="Times New Roman" w:cs="Times New Roman"/>
-          <w:bCs/>
-          <w:sz w:val="28"/>
-          <w:szCs w:val="24"/>
-        </w:rPr>
-        <w:t>,</w:t>
-      </w:r>
-      <w:r>
-        <w:rPr>
-          <w:rFonts w:ascii="Times New Roman" w:hAnsi="Times New Roman" w:cs="Times New Roman"/>
-          <w:bCs/>
-          <w:sz w:val="28"/>
-          <w:szCs w:val="24"/>
-        </w:rPr>
-        <w:t xml:space="preserve"> ведь </w:t>
-      </w:r>
-      <w:r>
-        <w:rPr>
-          <w:rFonts w:ascii="Times New Roman" w:hAnsi="Times New Roman" w:cs="Times New Roman"/>
-          <w:bCs/>
-          <w:sz w:val="28"/>
-          <w:szCs w:val="24"/>
-        </w:rPr>
-        <w:t>к ним</w:t>
-      </w:r>
-      <w:r>
-        <w:rPr>
-          <w:rFonts w:ascii="Times New Roman" w:hAnsi="Times New Roman" w:cs="Times New Roman"/>
-          <w:bCs/>
-          <w:sz w:val="28"/>
-          <w:szCs w:val="24"/>
+          <w:szCs w:val="28"/>
+        </w:rPr>
+        <w:t>к</w:t>
+      </w:r>
+      <w:r>
+        <w:rPr>
+          <w:rFonts w:ascii="Times New Roman" w:hAnsi="Times New Roman" w:cs="Times New Roman"/>
+          <w:bCs/>
+          <w:sz w:val="28"/>
+          <w:szCs w:val="28"/>
+        </w:rPr>
+        <w:t xml:space="preserve"> которым</w:t>
+      </w:r>
+      <w:r>
+        <w:rPr>
+          <w:rFonts w:ascii="Times New Roman" w:hAnsi="Times New Roman" w:cs="Times New Roman"/>
+          <w:bCs/>
+          <w:sz w:val="28"/>
+          <w:szCs w:val="28"/>
         </w:rPr>
         <w:t xml:space="preserve"> могут быть подключены</w:t>
       </w:r>
@@ -7350,34 +7086,34 @@
           <w:rFonts w:ascii="Times New Roman" w:hAnsi="Times New Roman" w:cs="Times New Roman"/>
           <w:bCs/>
           <w:sz w:val="28"/>
-          <w:szCs w:val="24"/>
-        </w:rPr>
-        <w:t>, как и конечные устройства, такие как рабочие станции, сетевые МФУ, камеры видеонаблюдения, так и другие коммутаторы.</w:t>
-      </w:r>
-      <w:r>
-        <w:rPr>
-          <w:rFonts w:ascii="Times New Roman" w:hAnsi="Times New Roman" w:cs="Times New Roman"/>
-          <w:bCs/>
-          <w:sz w:val="28"/>
-          <w:szCs w:val="24"/>
-        </w:rPr>
-        <w:t>)</w:t>
-      </w:r>
-      <w:r>
-        <w:rPr>
-          <w:rFonts w:ascii="Times New Roman" w:hAnsi="Times New Roman" w:cs="Times New Roman"/>
-          <w:bCs/>
-          <w:sz w:val="28"/>
-          <w:szCs w:val="24"/>
-        </w:rPr>
-        <w:t xml:space="preserve"> Также такая сеть </w:t>
-      </w:r>
-      <w:r>
-        <w:rPr>
-          <w:rFonts w:ascii="Times New Roman" w:hAnsi="Times New Roman" w:cs="Times New Roman"/>
-          <w:bCs/>
-          <w:sz w:val="28"/>
-          <w:szCs w:val="24"/>
+          <w:szCs w:val="28"/>
+        </w:rPr>
+        <w:t xml:space="preserve">, как и конечные устройства, такие как рабочие станции, сетевые МФУ, камеры видеонаблюдения, так и </w:t>
+      </w:r>
+      <w:r>
+        <w:rPr>
+          <w:rFonts w:ascii="Times New Roman" w:hAnsi="Times New Roman" w:cs="Times New Roman"/>
+          <w:bCs/>
+          <w:sz w:val="28"/>
+          <w:szCs w:val="28"/>
+        </w:rPr>
+        <w:t xml:space="preserve">другие коммутаторы локальная </w:t>
+      </w:r>
+      <w:r>
+        <w:rPr>
+          <w:rFonts w:ascii="Times New Roman" w:hAnsi="Times New Roman" w:cs="Times New Roman"/>
+          <w:bCs/>
+          <w:sz w:val="28"/>
+          <w:szCs w:val="28"/>
+        </w:rPr>
+        <w:t xml:space="preserve">сеть </w:t>
+      </w:r>
+      <w:r>
+        <w:rPr>
+          <w:rFonts w:ascii="Times New Roman" w:hAnsi="Times New Roman" w:cs="Times New Roman"/>
+          <w:bCs/>
+          <w:sz w:val="28"/>
+          <w:szCs w:val="28"/>
         </w:rPr>
         <w:t xml:space="preserve">менее отказоустойчива </w:t>
       </w:r>
@@ -7386,7 +7122,7 @@
           <w:rFonts w:ascii="Times New Roman" w:hAnsi="Times New Roman" w:cs="Times New Roman"/>
           <w:bCs/>
           <w:sz w:val="28"/>
-          <w:szCs w:val="24"/>
+          <w:szCs w:val="28"/>
         </w:rPr>
         <w:t>ведь в</w:t>
       </w:r>
@@ -7395,9 +7131,27 @@
           <w:rFonts w:ascii="Times New Roman" w:hAnsi="Times New Roman" w:cs="Times New Roman"/>
           <w:bCs/>
           <w:sz w:val="28"/>
-          <w:szCs w:val="24"/>
-        </w:rPr>
-        <w:t xml:space="preserve"> случае выхода какого-нибудь коммутатора из строя, его поиски могут затянуться.</w:t>
+          <w:szCs w:val="28"/>
+        </w:rPr>
+        <w:t xml:space="preserve"> случае выхода какого-н</w:t>
+      </w:r>
+      <w:r>
+        <w:rPr>
+          <w:rFonts w:ascii="Times New Roman" w:hAnsi="Times New Roman" w:cs="Times New Roman"/>
+          <w:bCs/>
+          <w:sz w:val="28"/>
+          <w:szCs w:val="28"/>
+        </w:rPr>
+        <w:t xml:space="preserve">ибудь коммутатора из строя без сети могут остаться устройства </w:t>
+      </w:r>
+      <w:r>
+        <w:rPr>
+          <w:rFonts w:ascii="Times New Roman" w:hAnsi="Times New Roman" w:cs="Times New Roman"/>
+          <w:bCs/>
+          <w:sz w:val="28"/>
+          <w:szCs w:val="28"/>
+        </w:rPr>
+        <w:t>разного типа, разной важности и в разных местах.</w:t>
       </w:r>
     </w:p>
     <w:p>
@@ -7410,60 +7164,78 @@
           <w:rFonts w:ascii="Times New Roman" w:hAnsi="Times New Roman" w:cs="Times New Roman"/>
           <w:bCs/>
           <w:sz w:val="28"/>
-          <w:szCs w:val="24"/>
-        </w:rPr>
-      </w:pPr>
-      <w:r>
-        <w:rPr>
-          <w:rFonts w:ascii="Times New Roman" w:hAnsi="Times New Roman" w:cs="Times New Roman"/>
-          <w:bCs/>
-          <w:sz w:val="28"/>
-          <w:szCs w:val="24"/>
-        </w:rPr>
-        <w:t>Из-за отсутствия сегментации сети р</w:t>
-      </w:r>
-      <w:r>
-        <w:rPr>
-          <w:rFonts w:ascii="Times New Roman" w:hAnsi="Times New Roman" w:cs="Times New Roman"/>
-          <w:bCs/>
-          <w:sz w:val="28"/>
-          <w:szCs w:val="24"/>
-        </w:rPr>
-        <w:t xml:space="preserve">азные типы трафика </w:t>
-      </w:r>
-      <w:r>
-        <w:rPr>
-          <w:rFonts w:ascii="Times New Roman" w:hAnsi="Times New Roman" w:cs="Times New Roman"/>
-          <w:bCs/>
-          <w:sz w:val="28"/>
-          <w:szCs w:val="24"/>
-        </w:rPr>
-        <w:t>смешаны</w:t>
-      </w:r>
-      <w:r>
-        <w:rPr>
-          <w:rFonts w:ascii="Times New Roman" w:hAnsi="Times New Roman" w:cs="Times New Roman"/>
-          <w:bCs/>
-          <w:sz w:val="28"/>
-          <w:szCs w:val="24"/>
-        </w:rPr>
-        <w:t xml:space="preserve"> между собой.</w:t>
-      </w:r>
-      <w:r>
-        <w:rPr>
-          <w:rFonts w:ascii="Times New Roman" w:hAnsi="Times New Roman" w:cs="Times New Roman"/>
-          <w:bCs/>
-          <w:sz w:val="28"/>
-          <w:szCs w:val="24"/>
-        </w:rPr>
-        <w:t xml:space="preserve"> Поэтому планируется, используя технологию </w:t>
-      </w:r>
-      <w:r>
-        <w:rPr>
-          <w:rFonts w:ascii="Times New Roman" w:hAnsi="Times New Roman" w:cs="Times New Roman"/>
-          <w:bCs/>
-          <w:sz w:val="28"/>
-          <w:szCs w:val="24"/>
+          <w:szCs w:val="28"/>
+        </w:rPr>
+      </w:pPr>
+      <w:r>
+        <w:rPr>
+          <w:rFonts w:ascii="Times New Roman" w:hAnsi="Times New Roman" w:cs="Times New Roman"/>
+          <w:bCs/>
+          <w:sz w:val="28"/>
+          <w:szCs w:val="28"/>
+        </w:rPr>
+        <w:t xml:space="preserve">Поэтому планируется </w:t>
+      </w:r>
+      <w:r>
+        <w:rPr>
+          <w:rFonts w:ascii="Times New Roman" w:hAnsi="Times New Roman" w:cs="Times New Roman"/>
+          <w:bCs/>
+          <w:sz w:val="28"/>
+          <w:szCs w:val="28"/>
+        </w:rPr>
+        <w:t xml:space="preserve">добавить новый уровень </w:t>
+      </w:r>
+      <w:r>
+        <w:rPr>
+          <w:rFonts w:ascii="Times New Roman" w:hAnsi="Times New Roman" w:cs="Times New Roman"/>
+          <w:bCs/>
+          <w:sz w:val="28"/>
+          <w:szCs w:val="28"/>
+        </w:rPr>
+        <w:t>распределения</w:t>
+      </w:r>
+      <w:r>
+        <w:rPr>
+          <w:rFonts w:ascii="Times New Roman" w:hAnsi="Times New Roman" w:cs="Times New Roman"/>
+          <w:bCs/>
+          <w:sz w:val="28"/>
+          <w:szCs w:val="28"/>
+        </w:rPr>
+        <w:t xml:space="preserve">, </w:t>
+      </w:r>
+      <w:r>
+        <w:rPr>
+          <w:rFonts w:ascii="Times New Roman" w:hAnsi="Times New Roman" w:cs="Times New Roman"/>
+          <w:bCs/>
+          <w:sz w:val="28"/>
+          <w:szCs w:val="28"/>
+        </w:rPr>
+        <w:t>установить имеющийся управляемый коммутатор, который</w:t>
+      </w:r>
+      <w:r>
+        <w:rPr>
+          <w:rFonts w:ascii="Times New Roman" w:hAnsi="Times New Roman" w:cs="Times New Roman"/>
+          <w:bCs/>
+          <w:sz w:val="28"/>
+          <w:szCs w:val="28"/>
+        </w:rPr>
+        <w:t>,</w:t>
+      </w:r>
+      <w:r>
+        <w:rPr>
+          <w:rFonts w:ascii="Times New Roman" w:hAnsi="Times New Roman" w:cs="Times New Roman"/>
+          <w:bCs/>
+          <w:sz w:val="28"/>
+          <w:szCs w:val="28"/>
+        </w:rPr>
+        <w:t xml:space="preserve"> используя технологию </w:t>
+      </w:r>
+      <w:r>
+        <w:rPr>
+          <w:rFonts w:ascii="Times New Roman" w:hAnsi="Times New Roman" w:cs="Times New Roman"/>
+          <w:bCs/>
+          <w:sz w:val="28"/>
+          <w:szCs w:val="28"/>
           <w:lang w:val="en-US"/>
         </w:rPr>
         <w:t>VLAN</w:t>
@@ -7473,7 +7245,61 @@
           <w:rFonts w:ascii="Times New Roman" w:hAnsi="Times New Roman" w:cs="Times New Roman"/>
           <w:bCs/>
           <w:sz w:val="28"/>
-          <w:szCs w:val="24"/>
+          <w:szCs w:val="28"/>
+        </w:rPr>
+        <w:t xml:space="preserve"> будет</w:t>
+      </w:r>
+      <w:r>
+        <w:rPr>
+          <w:rFonts w:ascii="Times New Roman" w:hAnsi="Times New Roman" w:cs="Times New Roman"/>
+          <w:bCs/>
+          <w:sz w:val="28"/>
+          <w:szCs w:val="28"/>
+        </w:rPr>
+        <w:t xml:space="preserve"> разделить между собой трафик </w:t>
+      </w:r>
+      <w:r>
+        <w:rPr>
+          <w:rFonts w:ascii="Times New Roman" w:hAnsi="Times New Roman" w:cs="Times New Roman"/>
+          <w:bCs/>
+          <w:sz w:val="28"/>
+          <w:szCs w:val="28"/>
+        </w:rPr>
+        <w:t>пользователей, кабинета</w:t>
+      </w:r>
+      <w:r>
+        <w:rPr>
+          <w:rFonts w:ascii="Times New Roman" w:hAnsi="Times New Roman" w:cs="Times New Roman"/>
+          <w:bCs/>
+          <w:sz w:val="28"/>
+          <w:szCs w:val="28"/>
+        </w:rPr>
+        <w:t xml:space="preserve"> 227, в которой оборудована компьютерная </w:t>
+      </w:r>
+      <w:r>
+        <w:rPr>
+          <w:rFonts w:ascii="Times New Roman" w:hAnsi="Times New Roman" w:cs="Times New Roman"/>
+          <w:bCs/>
+          <w:sz w:val="28"/>
+          <w:szCs w:val="28"/>
+        </w:rPr>
+        <w:t>лаборатория, трафик управления, а</w:t>
+      </w:r>
+      <w:r>
+        <w:rPr>
+          <w:rFonts w:ascii="Times New Roman" w:hAnsi="Times New Roman" w:cs="Times New Roman"/>
+          <w:bCs/>
+          <w:sz w:val="28"/>
+          <w:szCs w:val="28"/>
+        </w:rPr>
+        <w:t xml:space="preserve"> также трафик камер видеонаблюдения.</w:t>
+      </w:r>
+      <w:r>
+        <w:rPr>
+          <w:rFonts w:ascii="Times New Roman" w:hAnsi="Times New Roman" w:cs="Times New Roman"/>
+          <w:bCs/>
+          <w:sz w:val="28"/>
+          <w:szCs w:val="28"/>
         </w:rPr>
         <w:t xml:space="preserve"> </w:t>
       </w:r>
@@ -7482,33 +7308,213 @@
           <w:rFonts w:ascii="Times New Roman" w:hAnsi="Times New Roman" w:cs="Times New Roman"/>
           <w:bCs/>
           <w:sz w:val="28"/>
-          <w:szCs w:val="24"/>
-        </w:rPr>
-        <w:t>разделить между собой трафик пользователей, администраторов и кабинета 227, в которой оборудована компьютерная лаборатория, а также трафик камер видеонаблюдения.</w:t>
-      </w:r>
-    </w:p>
-    <w:p>
-      <w:pPr>
-        <w:pStyle w:val="ab"/>
-        <w:spacing w:after="0" w:line="360" w:lineRule="auto"/>
-        <w:ind w:left="0" w:firstLine="709"/>
-        <w:jc w:val="both"/>
-        <w:rPr>
-          <w:rFonts w:ascii="Times New Roman" w:hAnsi="Times New Roman" w:cs="Times New Roman"/>
-          <w:bCs/>
-          <w:sz w:val="28"/>
-          <w:szCs w:val="24"/>
-        </w:rPr>
-      </w:pPr>
-      <w:r>
-        <w:rPr>
-          <w:rFonts w:ascii="Times New Roman" w:hAnsi="Times New Roman" w:cs="Times New Roman"/>
-          <w:bCs/>
-          <w:sz w:val="28"/>
-          <w:szCs w:val="24"/>
-          <w:highlight w:val="green"/>
-        </w:rPr>
-        <w:t>Почему????</w:t>
+          <w:szCs w:val="28"/>
+          <w:lang w:val="en-US"/>
+        </w:rPr>
+        <w:t>VLAN</w:t>
+      </w:r>
+      <w:r>
+        <w:rPr>
+          <w:rFonts w:ascii="Times New Roman" w:hAnsi="Times New Roman" w:cs="Times New Roman"/>
+          <w:bCs/>
+          <w:sz w:val="28"/>
+          <w:szCs w:val="28"/>
+        </w:rPr>
+        <w:t xml:space="preserve"> </w:t>
+      </w:r>
+      <w:r>
+        <w:rPr>
+          <w:rFonts w:ascii="Times New Roman" w:hAnsi="Times New Roman" w:cs="Times New Roman"/>
+          <w:bCs/>
+          <w:sz w:val="28"/>
+          <w:szCs w:val="28"/>
+        </w:rPr>
+        <w:t xml:space="preserve">7 и 8 будут иметь </w:t>
+      </w:r>
+      <w:r>
+        <w:rPr>
+          <w:rFonts w:ascii="Times New Roman" w:hAnsi="Times New Roman" w:cs="Times New Roman"/>
+          <w:bCs/>
+          <w:sz w:val="28"/>
+          <w:szCs w:val="28"/>
+        </w:rPr>
+        <w:t>идентификатор</w:t>
+      </w:r>
+      <w:r>
+        <w:rPr>
+          <w:rFonts w:ascii="Times New Roman" w:hAnsi="Times New Roman" w:cs="Times New Roman"/>
+          <w:bCs/>
+          <w:sz w:val="28"/>
+          <w:szCs w:val="28"/>
+        </w:rPr>
+        <w:t xml:space="preserve"> по цифре в третьем октете </w:t>
+      </w:r>
+      <w:r>
+        <w:rPr>
+          <w:rFonts w:ascii="Times New Roman" w:hAnsi="Times New Roman" w:cs="Times New Roman"/>
+          <w:bCs/>
+          <w:sz w:val="28"/>
+          <w:szCs w:val="28"/>
+          <w:lang w:val="en-US"/>
+        </w:rPr>
+        <w:t>ip</w:t>
+      </w:r>
+      <w:r>
+        <w:rPr>
+          <w:rFonts w:ascii="Times New Roman" w:hAnsi="Times New Roman" w:cs="Times New Roman"/>
+          <w:bCs/>
+          <w:sz w:val="28"/>
+          <w:szCs w:val="28"/>
+        </w:rPr>
+        <w:t>-</w:t>
+      </w:r>
+      <w:r>
+        <w:rPr>
+          <w:rFonts w:ascii="Times New Roman" w:hAnsi="Times New Roman" w:cs="Times New Roman"/>
+          <w:bCs/>
+          <w:sz w:val="28"/>
+          <w:szCs w:val="28"/>
+        </w:rPr>
+        <w:t xml:space="preserve">адреса подсети, </w:t>
+      </w:r>
+      <w:r>
+        <w:rPr>
+          <w:rFonts w:ascii="Times New Roman" w:hAnsi="Times New Roman" w:cs="Times New Roman"/>
+          <w:bCs/>
+          <w:sz w:val="28"/>
+          <w:szCs w:val="28"/>
+          <w:lang w:val="en-US"/>
+        </w:rPr>
+        <w:t>VLAN</w:t>
+      </w:r>
+      <w:r>
+        <w:rPr>
+          <w:rFonts w:ascii="Times New Roman" w:hAnsi="Times New Roman" w:cs="Times New Roman"/>
+          <w:bCs/>
+          <w:sz w:val="28"/>
+          <w:szCs w:val="28"/>
+        </w:rPr>
+        <w:t xml:space="preserve"> 227 </w:t>
+      </w:r>
+      <w:r>
+        <w:rPr>
+          <w:rFonts w:ascii="Times New Roman" w:hAnsi="Times New Roman" w:cs="Times New Roman"/>
+          <w:bCs/>
+          <w:sz w:val="28"/>
+          <w:szCs w:val="28"/>
+        </w:rPr>
+        <w:t xml:space="preserve">будет иметь </w:t>
+      </w:r>
+      <w:r>
+        <w:rPr>
+          <w:rFonts w:ascii="Times New Roman" w:hAnsi="Times New Roman" w:cs="Times New Roman"/>
+          <w:bCs/>
+          <w:sz w:val="28"/>
+          <w:szCs w:val="28"/>
+        </w:rPr>
+        <w:t xml:space="preserve">идентификатор по </w:t>
+      </w:r>
+      <w:r>
+        <w:rPr>
+          <w:rFonts w:ascii="Times New Roman" w:hAnsi="Times New Roman" w:cs="Times New Roman"/>
+          <w:bCs/>
+          <w:sz w:val="28"/>
+          <w:szCs w:val="28"/>
+        </w:rPr>
+        <w:t xml:space="preserve">номеру кабинета, </w:t>
+      </w:r>
+      <w:r>
+        <w:rPr>
+          <w:rFonts w:ascii="Times New Roman" w:hAnsi="Times New Roman" w:cs="Times New Roman"/>
+          <w:bCs/>
+          <w:sz w:val="28"/>
+          <w:szCs w:val="28"/>
+          <w:lang w:val="en-US"/>
+        </w:rPr>
+        <w:t>VLAN</w:t>
+      </w:r>
+      <w:r>
+        <w:rPr>
+          <w:rFonts w:ascii="Times New Roman" w:hAnsi="Times New Roman" w:cs="Times New Roman"/>
+          <w:bCs/>
+          <w:sz w:val="28"/>
+          <w:szCs w:val="28"/>
+        </w:rPr>
+        <w:t xml:space="preserve"> </w:t>
+      </w:r>
+      <w:r>
+        <w:rPr>
+          <w:rFonts w:ascii="Times New Roman" w:hAnsi="Times New Roman" w:cs="Times New Roman"/>
+          <w:bCs/>
+          <w:sz w:val="28"/>
+          <w:szCs w:val="28"/>
+        </w:rPr>
+        <w:t>для камер видеонаблюдения будет идентификатор 100.</w:t>
+      </w:r>
+      <w:r>
+        <w:rPr>
+          <w:rFonts w:ascii="Times New Roman" w:hAnsi="Times New Roman" w:cs="Times New Roman"/>
+          <w:bCs/>
+          <w:sz w:val="28"/>
+          <w:szCs w:val="28"/>
+        </w:rPr>
+        <w:t xml:space="preserve"> </w:t>
+      </w:r>
+      <w:r>
+        <w:rPr>
+          <w:rFonts w:ascii="Times New Roman" w:hAnsi="Times New Roman" w:cs="Times New Roman"/>
+          <w:bCs/>
+          <w:sz w:val="28"/>
+          <w:szCs w:val="28"/>
+        </w:rPr>
+        <w:t xml:space="preserve">Кроме того, будет настроена защита от петель второго уровня, защита от неавторизованных </w:t>
+      </w:r>
+      <w:r>
+        <w:rPr>
+          <w:rFonts w:ascii="Times New Roman" w:hAnsi="Times New Roman" w:cs="Times New Roman"/>
+          <w:bCs/>
+          <w:sz w:val="28"/>
+          <w:szCs w:val="28"/>
+          <w:lang w:val="en-US"/>
+        </w:rPr>
+        <w:t>DHPC</w:t>
+      </w:r>
+      <w:r>
+        <w:rPr>
+          <w:rFonts w:ascii="Times New Roman" w:hAnsi="Times New Roman" w:cs="Times New Roman"/>
+          <w:bCs/>
+          <w:sz w:val="28"/>
+          <w:szCs w:val="28"/>
+        </w:rPr>
+        <w:t xml:space="preserve">-серверов, </w:t>
+      </w:r>
+      <w:r>
+        <w:rPr>
+          <w:rFonts w:ascii="Times New Roman" w:hAnsi="Times New Roman" w:cs="Times New Roman"/>
+          <w:bCs/>
+          <w:sz w:val="28"/>
+          <w:szCs w:val="28"/>
+        </w:rPr>
+        <w:t xml:space="preserve">контроль за широковещательным трафиком. Будет организован безопасный удаленный доступ к управляемым коммутаторам по протоколу </w:t>
+      </w:r>
+      <w:r>
+        <w:rPr>
+          <w:rFonts w:ascii="Times New Roman" w:hAnsi="Times New Roman" w:cs="Times New Roman"/>
+          <w:bCs/>
+          <w:sz w:val="28"/>
+          <w:szCs w:val="28"/>
+          <w:lang w:val="en-US"/>
+        </w:rPr>
+        <w:t>SSH</w:t>
+      </w:r>
+      <w:r>
+        <w:rPr>
+          <w:rFonts w:ascii="Times New Roman" w:hAnsi="Times New Roman" w:cs="Times New Roman"/>
+          <w:bCs/>
+          <w:sz w:val="28"/>
+          <w:szCs w:val="28"/>
+        </w:rPr>
+        <w:t>.</w:t>
       </w:r>
     </w:p>
     <w:p>
@@ -7537,7 +7543,7 @@
           <w:ilvl w:val="0"/>
           <w:numId w:val="29"/>
         </w:numPr>
-        <w:spacing w:line="360" w:lineRule="auto"/>
+        <w:spacing w:after="0" w:line="360" w:lineRule="auto"/>
         <w:ind w:left="0" w:firstLine="709"/>
         <w:jc w:val="both"/>
         <w:rPr>
@@ -7560,9 +7566,12 @@
     </w:p>
     <w:p>
       <w:pPr>
-        <w:spacing w:line="360" w:lineRule="auto"/>
+        <w:pStyle w:val="ab"/>
+        <w:spacing w:after="0" w:line="360" w:lineRule="auto"/>
+        <w:ind w:left="0" w:firstLine="709"/>
         <w:jc w:val="both"/>
         <w:rPr>
+          <w:rFonts w:ascii="Times New Roman" w:hAnsi="Times New Roman" w:cs="Times New Roman"/>
           <w:b/>
           <w:sz w:val="28"/>
           <w:szCs w:val="28"/>
@@ -7633,9 +7642,306 @@
         <w:rPr>
           <w:bCs/>
           <w:sz w:val="28"/>
+        </w:rPr>
+        <w:t>В</w:t>
+      </w:r>
+      <w:r>
+        <w:rPr>
+          <w:bCs/>
+          <w:sz w:val="28"/>
+        </w:rPr>
+        <w:t xml:space="preserve"> </w:t>
+      </w:r>
+      <w:r>
+        <w:rPr>
+          <w:bCs/>
+          <w:sz w:val="28"/>
+        </w:rPr>
+        <w:t>иерархия</w:t>
+      </w:r>
+      <w:r>
+        <w:rPr>
+          <w:bCs/>
+          <w:sz w:val="28"/>
+        </w:rPr>
+        <w:t xml:space="preserve"> </w:t>
+      </w:r>
+      <w:r>
+        <w:rPr>
+          <w:bCs/>
+          <w:sz w:val="28"/>
+        </w:rPr>
+        <w:t>сети будет</w:t>
+      </w:r>
+      <w:r>
+        <w:rPr>
+          <w:bCs/>
+          <w:sz w:val="28"/>
+        </w:rPr>
+        <w:t xml:space="preserve"> добавлен</w:t>
+      </w:r>
+      <w:r>
+        <w:rPr>
+          <w:bCs/>
+          <w:sz w:val="28"/>
+        </w:rPr>
+        <w:t xml:space="preserve"> иметь три подсети для подключения рабочих станций и одну подсеть для камер видеонаблюдения. Все четыре подсети будут ограничены друг от друга с помощью </w:t>
+      </w:r>
+      <w:r>
+        <w:rPr>
+          <w:bCs/>
+          <w:sz w:val="28"/>
+          <w:lang w:val="en-US"/>
+        </w:rPr>
+        <w:t>VLAN</w:t>
+      </w:r>
+      <w:r>
+        <w:rPr>
+          <w:bCs/>
+          <w:sz w:val="28"/>
+        </w:rPr>
+        <w:t>, так подсеть для администрации будет иметь</w:t>
+      </w:r>
+      <w:r>
+        <w:rPr>
+          <w:bCs/>
+          <w:sz w:val="28"/>
+        </w:rPr>
+        <w:t xml:space="preserve"> </w:t>
+      </w:r>
+      <w:r>
+        <w:rPr>
+          <w:bCs/>
+          <w:sz w:val="28"/>
+          <w:lang w:val="en-US"/>
+        </w:rPr>
+        <w:t>ip</w:t>
+      </w:r>
+      <w:r>
+        <w:rPr>
+          <w:bCs/>
+          <w:sz w:val="28"/>
+        </w:rPr>
+        <w:t>-адрес 192.168.7.0 /24 и</w:t>
+      </w:r>
+      <w:r>
+        <w:rPr>
+          <w:bCs/>
+          <w:sz w:val="28"/>
+        </w:rPr>
+        <w:t xml:space="preserve"> </w:t>
+      </w:r>
+      <w:r>
+        <w:rPr>
+          <w:bCs/>
+          <w:sz w:val="28"/>
+        </w:rPr>
+        <w:t>идентификатор</w:t>
+      </w:r>
+      <w:r>
+        <w:rPr>
+          <w:bCs/>
+          <w:sz w:val="28"/>
+        </w:rPr>
+        <w:t xml:space="preserve"> </w:t>
+      </w:r>
+      <w:r>
+        <w:rPr>
+          <w:bCs/>
+          <w:sz w:val="28"/>
           <w:highlight w:val="green"/>
-        </w:rPr>
-        <w:t>Какую</w:t>
+          <w:lang w:val="en-US"/>
+        </w:rPr>
+        <w:t>VLAN</w:t>
+      </w:r>
+      <w:r>
+        <w:rPr>
+          <w:bCs/>
+          <w:sz w:val="28"/>
+          <w:highlight w:val="green"/>
+        </w:rPr>
+        <w:t xml:space="preserve"> 7</w:t>
+      </w:r>
+      <w:r>
+        <w:rPr>
+          <w:bCs/>
+          <w:sz w:val="28"/>
+        </w:rPr>
+        <w:t>, подсеть для учебных аудиторий</w:t>
+      </w:r>
+      <w:r>
+        <w:rPr>
+          <w:bCs/>
+          <w:sz w:val="28"/>
+        </w:rPr>
+        <w:t xml:space="preserve"> будет иметь </w:t>
+      </w:r>
+      <w:r>
+        <w:rPr>
+          <w:bCs/>
+          <w:sz w:val="28"/>
+          <w:lang w:val="en-US"/>
+        </w:rPr>
+        <w:t>ip</w:t>
+      </w:r>
+      <w:r>
+        <w:rPr>
+          <w:bCs/>
+          <w:sz w:val="28"/>
+        </w:rPr>
+        <w:t xml:space="preserve">-адрес 192.168.8.0 /24 и </w:t>
+      </w:r>
+      <w:r>
+        <w:rPr>
+          <w:bCs/>
+          <w:sz w:val="28"/>
+        </w:rPr>
+        <w:t>идентификатор</w:t>
+      </w:r>
+      <w:r>
+        <w:rPr>
+          <w:bCs/>
+          <w:sz w:val="28"/>
+        </w:rPr>
+        <w:t xml:space="preserve"> </w:t>
+      </w:r>
+      <w:r>
+        <w:rPr>
+          <w:bCs/>
+          <w:sz w:val="28"/>
+          <w:highlight w:val="green"/>
+          <w:lang w:val="en-US"/>
+        </w:rPr>
+        <w:t>VLAN</w:t>
+      </w:r>
+      <w:r>
+        <w:rPr>
+          <w:bCs/>
+          <w:sz w:val="28"/>
+          <w:highlight w:val="green"/>
+        </w:rPr>
+        <w:t xml:space="preserve"> 8,</w:t>
+      </w:r>
+      <w:r>
+        <w:rPr>
+          <w:bCs/>
+          <w:sz w:val="28"/>
+        </w:rPr>
+        <w:t xml:space="preserve"> подс</w:t>
+      </w:r>
+      <w:r>
+        <w:rPr>
+          <w:bCs/>
+          <w:sz w:val="28"/>
+        </w:rPr>
+        <w:t xml:space="preserve">еть для </w:t>
+      </w:r>
+      <w:r>
+        <w:rPr>
+          <w:bCs/>
+          <w:sz w:val="28"/>
+        </w:rPr>
+        <w:t>кабинет</w:t>
+      </w:r>
+      <w:r>
+        <w:rPr>
+          <w:bCs/>
+          <w:sz w:val="28"/>
+        </w:rPr>
+        <w:t xml:space="preserve"> 227 иметь </w:t>
+      </w:r>
+      <w:r>
+        <w:rPr>
+          <w:bCs/>
+          <w:sz w:val="28"/>
+          <w:lang w:val="en-US"/>
+        </w:rPr>
+        <w:t>ip</w:t>
+      </w:r>
+      <w:r>
+        <w:rPr>
+          <w:bCs/>
+          <w:sz w:val="28"/>
+        </w:rPr>
+        <w:t>-адрес 192.168.9.0 /24</w:t>
+      </w:r>
+      <w:r>
+        <w:rPr>
+          <w:bCs/>
+          <w:sz w:val="28"/>
+        </w:rPr>
+        <w:t xml:space="preserve"> </w:t>
+      </w:r>
+      <w:r>
+        <w:rPr>
+          <w:bCs/>
+          <w:sz w:val="28"/>
+        </w:rPr>
+        <w:t>идентификатор</w:t>
+      </w:r>
+      <w:r>
+        <w:rPr>
+          <w:bCs/>
+          <w:sz w:val="28"/>
+        </w:rPr>
+        <w:t xml:space="preserve"> </w:t>
+      </w:r>
+      <w:r>
+        <w:rPr>
+          <w:bCs/>
+          <w:sz w:val="28"/>
+          <w:highlight w:val="green"/>
+          <w:lang w:val="en-US"/>
+        </w:rPr>
+        <w:t>VLAN</w:t>
+      </w:r>
+      <w:r>
+        <w:rPr>
+          <w:bCs/>
+          <w:sz w:val="28"/>
+          <w:highlight w:val="green"/>
+        </w:rPr>
+        <w:t xml:space="preserve"> 227</w:t>
+      </w:r>
+      <w:r>
+        <w:rPr>
+          <w:bCs/>
+          <w:sz w:val="28"/>
+        </w:rPr>
+        <w:t xml:space="preserve"> и подсеть для камер видеонаблюдения будет иметь </w:t>
+      </w:r>
+      <w:r>
+        <w:rPr>
+          <w:bCs/>
+          <w:sz w:val="28"/>
+        </w:rPr>
+        <w:t>идентификатор</w:t>
+      </w:r>
+      <w:bookmarkStart w:id="24" w:name="_GoBack"/>
+      <w:bookmarkEnd w:id="24"/>
+      <w:r>
+        <w:rPr>
+          <w:bCs/>
+          <w:sz w:val="28"/>
+        </w:rPr>
+        <w:t xml:space="preserve"> </w:t>
+      </w:r>
+      <w:r>
+        <w:rPr>
+          <w:bCs/>
+          <w:sz w:val="28"/>
+          <w:highlight w:val="green"/>
+          <w:lang w:val="en-US"/>
+        </w:rPr>
+        <w:t>VLAN</w:t>
+      </w:r>
+      <w:r>
+        <w:rPr>
+          <w:bCs/>
+          <w:sz w:val="28"/>
+          <w:highlight w:val="green"/>
+        </w:rPr>
+        <w:t xml:space="preserve"> 100.</w:t>
       </w:r>
       <w:r>
         <w:rPr>
@@ -7663,14 +7969,15 @@
           <w:bCs/>
           <w:sz w:val="28"/>
         </w:rPr>
-        <w:t xml:space="preserve">Новая </w:t>
-      </w:r>
-      <w:r>
-        <w:rPr>
-          <w:bCs/>
-          <w:sz w:val="28"/>
-        </w:rPr>
-        <w:t>схема</w:t>
+        <w:t xml:space="preserve">Все также корнем сети будет межсетевой экран </w:t>
+      </w:r>
+      <w:r>
+        <w:rPr>
+          <w:bCs/>
+          <w:sz w:val="28"/>
+          <w:lang w:val="en-US"/>
+        </w:rPr>
+        <w:t>Cisco</w:t>
       </w:r>
       <w:r>
         <w:rPr>
@@ -7683,15 +7990,52 @@
         <w:rPr>
           <w:bCs/>
           <w:sz w:val="28"/>
-        </w:rPr>
-        <w:t xml:space="preserve">сети будет иметь три подсети для подключения рабочих станций и одну подсеть для камер видеонаблюдения. Все четыре подсети будут ограничены друг от друга с помощью </w:t>
-      </w:r>
-      <w:r>
-        <w:rPr>
-          <w:bCs/>
-          <w:sz w:val="28"/>
           <w:lang w:val="en-US"/>
         </w:rPr>
+        <w:t>ASA</w:t>
+      </w:r>
+      <w:r>
+        <w:rPr>
+          <w:bCs/>
+          <w:sz w:val="28"/>
+        </w:rPr>
+        <w:t xml:space="preserve"> 5505, который подключен к отделению по адресу пр. и</w:t>
+      </w:r>
+      <w:r>
+        <w:rPr>
+          <w:bCs/>
+          <w:sz w:val="28"/>
+        </w:rPr>
+        <w:t>м</w:t>
+      </w:r>
+      <w:r>
+        <w:rPr>
+          <w:bCs/>
+          <w:sz w:val="28"/>
+        </w:rPr>
+        <w:t xml:space="preserve">. газеты Красноярский рабочий 156, будет иметь три виртуальных интерфейса, которые в свою очередь связаны с физическими интерфейсами. Виртуальные интерфейсы будут иметь первый </w:t>
+      </w:r>
+      <w:r>
+        <w:rPr>
+          <w:bCs/>
+          <w:sz w:val="28"/>
+          <w:lang w:val="en-US"/>
+        </w:rPr>
+        <w:t>ip</w:t>
+      </w:r>
+      <w:r>
+        <w:rPr>
+          <w:bCs/>
+          <w:sz w:val="28"/>
+        </w:rPr>
+        <w:t xml:space="preserve">-адрес из подсети и будут выступать основными шлюзами. Каждый физический интерфейс представляет отдельную подсеть и имеет свой номер </w:t>
+      </w:r>
+      <w:r>
+        <w:rPr>
+          <w:bCs/>
+          <w:sz w:val="28"/>
+          <w:lang w:val="en-US"/>
+        </w:rPr>
         <w:t>VLAN</w:t>
       </w:r>
       <w:r>
@@ -7699,252 +8043,7 @@
           <w:bCs/>
           <w:sz w:val="28"/>
         </w:rPr>
-        <w:t>, так подсеть для администрации будет иметь</w:t>
-      </w:r>
-      <w:r>
-        <w:rPr>
-          <w:bCs/>
-          <w:sz w:val="28"/>
-        </w:rPr>
-        <w:t xml:space="preserve"> </w:t>
-      </w:r>
-      <w:proofErr w:type="spellStart"/>
-      <w:r>
-        <w:rPr>
-          <w:bCs/>
-          <w:sz w:val="28"/>
-          <w:lang w:val="en-US"/>
-        </w:rPr>
-        <w:t>ip</w:t>
-      </w:r>
-      <w:proofErr w:type="spellEnd"/>
-      <w:r>
-        <w:rPr>
-          <w:bCs/>
-          <w:sz w:val="28"/>
-        </w:rPr>
-        <w:t>-</w:t>
-      </w:r>
-      <w:r>
-        <w:rPr>
-          <w:bCs/>
-          <w:sz w:val="28"/>
-        </w:rPr>
-        <w:t>адрес 192.168.7.0 /24 и</w:t>
-      </w:r>
-      <w:r>
-        <w:rPr>
-          <w:bCs/>
-          <w:sz w:val="28"/>
-        </w:rPr>
-        <w:t xml:space="preserve"> номер </w:t>
-      </w:r>
-      <w:r>
-        <w:rPr>
-          <w:bCs/>
-          <w:sz w:val="28"/>
-          <w:highlight w:val="green"/>
-          <w:lang w:val="en-US"/>
-        </w:rPr>
-        <w:t>VLAN</w:t>
-      </w:r>
-      <w:r>
-        <w:rPr>
-          <w:bCs/>
-          <w:sz w:val="28"/>
-          <w:highlight w:val="green"/>
-        </w:rPr>
-        <w:t xml:space="preserve"> 7</w:t>
-      </w:r>
-      <w:r>
-        <w:rPr>
-          <w:bCs/>
-          <w:sz w:val="28"/>
-        </w:rPr>
-        <w:t xml:space="preserve">, </w:t>
-      </w:r>
-      <w:r>
-        <w:rPr>
-          <w:bCs/>
-          <w:sz w:val="28"/>
-        </w:rPr>
-        <w:t>подсеть для учебных аудиторий</w:t>
-      </w:r>
-      <w:r>
-        <w:rPr>
-          <w:bCs/>
-          <w:sz w:val="28"/>
-        </w:rPr>
-        <w:t xml:space="preserve"> будет иметь </w:t>
-      </w:r>
-      <w:proofErr w:type="spellStart"/>
-      <w:r>
-        <w:rPr>
-          <w:bCs/>
-          <w:sz w:val="28"/>
-          <w:lang w:val="en-US"/>
-        </w:rPr>
-        <w:t>ip</w:t>
-      </w:r>
-      <w:proofErr w:type="spellEnd"/>
-      <w:r>
-        <w:rPr>
-          <w:bCs/>
-          <w:sz w:val="28"/>
-        </w:rPr>
-        <w:t>-</w:t>
-      </w:r>
-      <w:r>
-        <w:rPr>
-          <w:bCs/>
-          <w:sz w:val="28"/>
-        </w:rPr>
-        <w:t xml:space="preserve">адрес 192.168.8.0 /24 и </w:t>
-      </w:r>
-      <w:r>
-        <w:rPr>
-          <w:bCs/>
-          <w:sz w:val="28"/>
-        </w:rPr>
-        <w:t xml:space="preserve">номер </w:t>
-      </w:r>
-      <w:r>
-        <w:rPr>
-          <w:bCs/>
-          <w:sz w:val="28"/>
-          <w:highlight w:val="green"/>
-          <w:lang w:val="en-US"/>
-        </w:rPr>
-        <w:t>VLAN</w:t>
-      </w:r>
-      <w:r>
-        <w:rPr>
-          <w:bCs/>
-          <w:sz w:val="28"/>
-          <w:highlight w:val="green"/>
-        </w:rPr>
-        <w:t xml:space="preserve"> 8,</w:t>
-      </w:r>
-      <w:r>
-        <w:rPr>
-          <w:bCs/>
-          <w:sz w:val="28"/>
-        </w:rPr>
-        <w:t xml:space="preserve"> </w:t>
-      </w:r>
-      <w:r>
-        <w:rPr>
-          <w:bCs/>
-          <w:sz w:val="28"/>
-        </w:rPr>
-        <w:t>подс</w:t>
-      </w:r>
-      <w:r>
-        <w:rPr>
-          <w:bCs/>
-          <w:sz w:val="28"/>
-        </w:rPr>
-        <w:t xml:space="preserve">еть для </w:t>
-      </w:r>
-      <w:r>
-        <w:rPr>
-          <w:bCs/>
-          <w:sz w:val="28"/>
-        </w:rPr>
-        <w:t>кабинет</w:t>
-      </w:r>
-      <w:r>
-        <w:rPr>
-          <w:bCs/>
-          <w:sz w:val="28"/>
-        </w:rPr>
-        <w:t xml:space="preserve"> 227 иметь </w:t>
-      </w:r>
-      <w:proofErr w:type="spellStart"/>
-      <w:r>
-        <w:rPr>
-          <w:bCs/>
-          <w:sz w:val="28"/>
-          <w:lang w:val="en-US"/>
-        </w:rPr>
-        <w:t>ip</w:t>
-      </w:r>
-      <w:proofErr w:type="spellEnd"/>
-      <w:r>
-        <w:rPr>
-          <w:bCs/>
-          <w:sz w:val="28"/>
-        </w:rPr>
-        <w:t>-</w:t>
-      </w:r>
-      <w:r>
-        <w:rPr>
-          <w:bCs/>
-          <w:sz w:val="28"/>
-        </w:rPr>
-        <w:t>адрес 192.168.9.0 /24</w:t>
-      </w:r>
-      <w:r>
-        <w:rPr>
-          <w:bCs/>
-          <w:sz w:val="28"/>
-        </w:rPr>
-        <w:t xml:space="preserve"> номер </w:t>
-      </w:r>
-      <w:r>
-        <w:rPr>
-          <w:bCs/>
-          <w:sz w:val="28"/>
-          <w:highlight w:val="green"/>
-          <w:lang w:val="en-US"/>
-        </w:rPr>
-        <w:t>VLAN</w:t>
-      </w:r>
-      <w:r>
-        <w:rPr>
-          <w:bCs/>
-          <w:sz w:val="28"/>
-          <w:highlight w:val="green"/>
-        </w:rPr>
-        <w:t xml:space="preserve"> 227</w:t>
-      </w:r>
-      <w:r>
-        <w:rPr>
-          <w:bCs/>
-          <w:sz w:val="28"/>
-        </w:rPr>
-        <w:t xml:space="preserve"> </w:t>
-      </w:r>
-      <w:r>
-        <w:rPr>
-          <w:bCs/>
-          <w:sz w:val="28"/>
-        </w:rPr>
-        <w:t xml:space="preserve">и подсеть для камер видеонаблюдения будет иметь номер </w:t>
-      </w:r>
-      <w:r>
-        <w:rPr>
-          <w:bCs/>
-          <w:sz w:val="28"/>
-          <w:highlight w:val="green"/>
-          <w:lang w:val="en-US"/>
-        </w:rPr>
-        <w:t>VLAN</w:t>
-      </w:r>
-      <w:r>
-        <w:rPr>
-          <w:bCs/>
-          <w:sz w:val="28"/>
-          <w:highlight w:val="green"/>
-        </w:rPr>
-        <w:t xml:space="preserve"> 100.</w:t>
-      </w:r>
-      <w:r>
-        <w:rPr>
-          <w:bCs/>
-          <w:sz w:val="28"/>
-        </w:rPr>
-        <w:t xml:space="preserve"> </w:t>
+        <w:t xml:space="preserve">. </w:t>
       </w:r>
     </w:p>
     <w:p>
@@ -7957,15 +8056,16 @@
         <w:jc w:val="both"/>
         <w:rPr>
           <w:bCs/>
-          <w:sz w:val="28"/>
-        </w:rPr>
-      </w:pPr>
-      <w:r>
-        <w:rPr>
-          <w:bCs/>
-          <w:sz w:val="28"/>
-        </w:rPr>
-        <w:t xml:space="preserve">Все также корнем сети будет межсетевой экран </w:t>
+          <w:color w:val="000000" w:themeColor="text1"/>
+          <w:sz w:val="28"/>
+        </w:rPr>
+      </w:pPr>
+      <w:r>
+        <w:rPr>
+          <w:bCs/>
+          <w:sz w:val="28"/>
+        </w:rPr>
+        <w:t xml:space="preserve">От межсетевого экрана будут идти три кабеля в главный управляемый коммутатор </w:t>
       </w:r>
       <w:r>
         <w:rPr>
@@ -7988,6 +8088,66 @@
           <w:sz w:val="28"/>
           <w:lang w:val="en-US"/>
         </w:rPr>
+        <w:t>Catalyst</w:t>
+      </w:r>
+      <w:r>
+        <w:rPr>
+          <w:bCs/>
+          <w:sz w:val="28"/>
+        </w:rPr>
+        <w:t xml:space="preserve"> 2960, интерфейсы которого будут иметь номер </w:t>
+      </w:r>
+      <w:r>
+        <w:rPr>
+          <w:bCs/>
+          <w:sz w:val="28"/>
+          <w:lang w:val="en-US"/>
+        </w:rPr>
+        <w:t>VLAN</w:t>
+      </w:r>
+      <w:r>
+        <w:rPr>
+          <w:bCs/>
+          <w:sz w:val="28"/>
+        </w:rPr>
+        <w:t xml:space="preserve"> в соответствие с номером </w:t>
+      </w:r>
+      <w:r>
+        <w:rPr>
+          <w:bCs/>
+          <w:sz w:val="28"/>
+          <w:lang w:val="en-US"/>
+        </w:rPr>
+        <w:t>VLAN</w:t>
+      </w:r>
+      <w:r>
+        <w:rPr>
+          <w:bCs/>
+          <w:sz w:val="28"/>
+        </w:rPr>
+        <w:t xml:space="preserve"> на интерфейсе </w:t>
+      </w:r>
+      <w:r>
+        <w:rPr>
+          <w:bCs/>
+          <w:sz w:val="28"/>
+          <w:lang w:val="en-US"/>
+        </w:rPr>
+        <w:t>Cisco</w:t>
+      </w:r>
+      <w:r>
+        <w:rPr>
+          <w:bCs/>
+          <w:sz w:val="28"/>
+        </w:rPr>
+        <w:t xml:space="preserve"> </w:t>
+      </w:r>
+      <w:r>
+        <w:rPr>
+          <w:bCs/>
+          <w:sz w:val="28"/>
+          <w:lang w:val="en-US"/>
+        </w:rPr>
         <w:t>ASA</w:t>
       </w:r>
       <w:r>
@@ -7995,213 +8155,6 @@
           <w:bCs/>
           <w:sz w:val="28"/>
         </w:rPr>
-        <w:t xml:space="preserve"> 5505, </w:t>
-      </w:r>
-      <w:r>
-        <w:rPr>
-          <w:bCs/>
-          <w:sz w:val="28"/>
-        </w:rPr>
-        <w:t xml:space="preserve">который подключен к отделению </w:t>
-      </w:r>
-      <w:r>
-        <w:rPr>
-          <w:bCs/>
-          <w:sz w:val="28"/>
-        </w:rPr>
-        <w:t>по адресу пр. и</w:t>
-      </w:r>
-      <w:r>
-        <w:rPr>
-          <w:bCs/>
-          <w:sz w:val="28"/>
-        </w:rPr>
-        <w:t>м</w:t>
-      </w:r>
-      <w:r>
-        <w:rPr>
-          <w:bCs/>
-          <w:sz w:val="28"/>
-        </w:rPr>
-        <w:t>. газеты Красноярский рабочий 156</w:t>
-      </w:r>
-      <w:r>
-        <w:rPr>
-          <w:bCs/>
-          <w:sz w:val="28"/>
-        </w:rPr>
-        <w:t xml:space="preserve">, будет иметь три виртуальных интерфейса, которые в свою очередь связаны с физическими интерфейсами. Виртуальные интерфейсы будут иметь первый </w:t>
-      </w:r>
-      <w:proofErr w:type="spellStart"/>
-      <w:r>
-        <w:rPr>
-          <w:bCs/>
-          <w:sz w:val="28"/>
-          <w:lang w:val="en-US"/>
-        </w:rPr>
-        <w:t>ip</w:t>
-      </w:r>
-      <w:proofErr w:type="spellEnd"/>
-      <w:r>
-        <w:rPr>
-          <w:bCs/>
-          <w:sz w:val="28"/>
-        </w:rPr>
-        <w:t>-</w:t>
-      </w:r>
-      <w:r>
-        <w:rPr>
-          <w:bCs/>
-          <w:sz w:val="28"/>
-        </w:rPr>
-        <w:t xml:space="preserve">адрес из подсети и будут выступать основными шлюзами. Каждый физический интерфейс представляет отдельную подсеть и имеет свой номер </w:t>
-      </w:r>
-      <w:r>
-        <w:rPr>
-          <w:bCs/>
-          <w:sz w:val="28"/>
-          <w:lang w:val="en-US"/>
-        </w:rPr>
-        <w:t>VLAN</w:t>
-      </w:r>
-      <w:r>
-        <w:rPr>
-          <w:bCs/>
-          <w:sz w:val="28"/>
-        </w:rPr>
-        <w:t xml:space="preserve">. </w:t>
-      </w:r>
-    </w:p>
-    <w:p>
-      <w:pPr>
-        <w:tabs>
-          <w:tab w:val="left" w:pos="317"/>
-        </w:tabs>
-        <w:spacing w:line="360" w:lineRule="auto"/>
-        <w:ind w:firstLine="709"/>
-        <w:jc w:val="both"/>
-        <w:rPr>
-          <w:bCs/>
-          <w:color w:val="000000" w:themeColor="text1"/>
-          <w:sz w:val="28"/>
-        </w:rPr>
-      </w:pPr>
-      <w:r>
-        <w:rPr>
-          <w:bCs/>
-          <w:sz w:val="28"/>
-        </w:rPr>
-        <w:t xml:space="preserve">От межсетевого экрана будут идти три кабеля в главный управляемый коммутатор </w:t>
-      </w:r>
-      <w:r>
-        <w:rPr>
-          <w:bCs/>
-          <w:sz w:val="28"/>
-          <w:lang w:val="en-US"/>
-        </w:rPr>
-        <w:t>Cisco</w:t>
-      </w:r>
-      <w:r>
-        <w:rPr>
-          <w:bCs/>
-          <w:sz w:val="28"/>
-        </w:rPr>
-        <w:t xml:space="preserve"> </w:t>
-      </w:r>
-      <w:r>
-        <w:rPr>
-          <w:bCs/>
-          <w:sz w:val="28"/>
-          <w:lang w:val="en-US"/>
-        </w:rPr>
-        <w:t>Catalyst</w:t>
-      </w:r>
-      <w:r>
-        <w:rPr>
-          <w:bCs/>
-          <w:sz w:val="28"/>
-        </w:rPr>
-        <w:t xml:space="preserve"> 2960, </w:t>
-      </w:r>
-      <w:r>
-        <w:rPr>
-          <w:bCs/>
-          <w:sz w:val="28"/>
-        </w:rPr>
-        <w:t xml:space="preserve">интерфейсы которого будут иметь номер </w:t>
-      </w:r>
-      <w:r>
-        <w:rPr>
-          <w:bCs/>
-          <w:sz w:val="28"/>
-          <w:lang w:val="en-US"/>
-        </w:rPr>
-        <w:t>VLAN</w:t>
-      </w:r>
-      <w:r>
-        <w:rPr>
-          <w:bCs/>
-          <w:sz w:val="28"/>
-        </w:rPr>
-        <w:t xml:space="preserve"> </w:t>
-      </w:r>
-      <w:r>
-        <w:rPr>
-          <w:bCs/>
-          <w:sz w:val="28"/>
-        </w:rPr>
-        <w:t xml:space="preserve">в соответствие с номером </w:t>
-      </w:r>
-      <w:r>
-        <w:rPr>
-          <w:bCs/>
-          <w:sz w:val="28"/>
-          <w:lang w:val="en-US"/>
-        </w:rPr>
-        <w:t>VLAN</w:t>
-      </w:r>
-      <w:r>
-        <w:rPr>
-          <w:bCs/>
-          <w:sz w:val="28"/>
-        </w:rPr>
-        <w:t xml:space="preserve"> </w:t>
-      </w:r>
-      <w:r>
-        <w:rPr>
-          <w:bCs/>
-          <w:sz w:val="28"/>
-        </w:rPr>
-        <w:t xml:space="preserve">на интерфейсе </w:t>
-      </w:r>
-      <w:r>
-        <w:rPr>
-          <w:bCs/>
-          <w:sz w:val="28"/>
-          <w:lang w:val="en-US"/>
-        </w:rPr>
-        <w:t>Cisco</w:t>
-      </w:r>
-      <w:r>
-        <w:rPr>
-          <w:bCs/>
-          <w:sz w:val="28"/>
-        </w:rPr>
-        <w:t xml:space="preserve"> </w:t>
-      </w:r>
-      <w:r>
-        <w:rPr>
-          <w:bCs/>
-          <w:sz w:val="28"/>
-          <w:lang w:val="en-US"/>
-        </w:rPr>
-        <w:t>ASA</w:t>
-      </w:r>
-      <w:r>
-        <w:rPr>
-          <w:bCs/>
-          <w:sz w:val="28"/>
-        </w:rPr>
         <w:t>.</w:t>
       </w:r>
       <w:r>
@@ -8209,14 +8162,7 @@
           <w:bCs/>
           <w:sz w:val="28"/>
         </w:rPr>
-        <w:t xml:space="preserve"> </w:t>
-      </w:r>
-      <w:r>
-        <w:rPr>
-          <w:bCs/>
-          <w:sz w:val="28"/>
-        </w:rPr>
-        <w:t xml:space="preserve">Все остальные устройства будут подключены к главному коммутатору с соответствующим номером </w:t>
+        <w:t xml:space="preserve"> Все остальные устройства будут подключены к главному коммутатору с соответствующим номером </w:t>
       </w:r>
       <w:r>
         <w:rPr>
@@ -8370,7 +8316,7 @@
           <w:szCs w:val="24"/>
         </w:rPr>
       </w:pPr>
-      <w:bookmarkStart w:id="24" w:name="_Toc69987345"/>
+      <w:bookmarkStart w:id="25" w:name="_Toc69987345"/>
       <w:r>
         <w:rPr>
           <w:rFonts w:ascii="Times New Roman" w:hAnsi="Times New Roman" w:cs="Times New Roman"/>
@@ -8380,7 +8326,7 @@
         </w:rPr>
         <w:t>Подключение и настройка оборудования</w:t>
       </w:r>
-      <w:bookmarkEnd w:id="24"/>
+      <w:bookmarkEnd w:id="25"/>
     </w:p>
     <w:p>
       <w:pPr>
@@ -8599,7 +8545,6 @@
         </w:rPr>
         <w:t xml:space="preserve">, заданы </w:t>
       </w:r>
-      <w:proofErr w:type="spellStart"/>
       <w:r>
         <w:rPr>
           <w:rFonts w:ascii="Times New Roman" w:hAnsi="Times New Roman" w:cs="Times New Roman"/>
@@ -8609,7 +8554,6 @@
         </w:rPr>
         <w:t>ip</w:t>
       </w:r>
-      <w:proofErr w:type="spellEnd"/>
       <w:r>
         <w:rPr>
           <w:rFonts w:ascii="Times New Roman" w:hAnsi="Times New Roman" w:cs="Times New Roman"/>
@@ -8632,6 +8576,48 @@
           <w:bCs/>
           <w:sz w:val="28"/>
         </w:rPr>
+        <w:t xml:space="preserve"> (рисунок </w:t>
+      </w:r>
+      <w:r>
+        <w:rPr>
+          <w:rFonts w:ascii="Times New Roman" w:hAnsi="Times New Roman" w:cs="Times New Roman"/>
+          <w:bCs/>
+          <w:sz w:val="28"/>
+          <w:highlight w:val="yellow"/>
+        </w:rPr>
+        <w:t>2</w:t>
+      </w:r>
+      <w:r>
+        <w:rPr>
+          <w:rFonts w:ascii="Times New Roman" w:hAnsi="Times New Roman" w:cs="Times New Roman"/>
+          <w:bCs/>
+          <w:sz w:val="28"/>
+        </w:rPr>
+        <w:t>)</w:t>
+      </w:r>
+      <w:r>
+        <w:rPr>
+          <w:rFonts w:ascii="Times New Roman" w:hAnsi="Times New Roman" w:cs="Times New Roman"/>
+          <w:bCs/>
+          <w:sz w:val="28"/>
+        </w:rPr>
+        <w:t xml:space="preserve">. Виртуальные интерфейсы были связаны с физическими портами </w:t>
+      </w:r>
+      <w:r>
+        <w:rPr>
+          <w:rFonts w:ascii="Times New Roman" w:hAnsi="Times New Roman" w:cs="Times New Roman"/>
+          <w:bCs/>
+          <w:sz w:val="28"/>
+          <w:lang w:val="en-US"/>
+        </w:rPr>
+        <w:t>Cisco</w:t>
+      </w:r>
+      <w:r>
+        <w:rPr>
+          <w:rFonts w:ascii="Times New Roman" w:hAnsi="Times New Roman" w:cs="Times New Roman"/>
+          <w:bCs/>
+          <w:sz w:val="28"/>
+        </w:rPr>
         <w:t xml:space="preserve"> </w:t>
       </w:r>
       <w:r>
@@ -8639,8 +8625,17 @@
           <w:rFonts w:ascii="Times New Roman" w:hAnsi="Times New Roman" w:cs="Times New Roman"/>
           <w:bCs/>
           <w:sz w:val="28"/>
-        </w:rPr>
-        <w:t xml:space="preserve">(рисунок </w:t>
+          <w:lang w:val="en-US"/>
+        </w:rPr>
+        <w:t>ASA</w:t>
+      </w:r>
+      <w:r>
+        <w:rPr>
+          <w:rFonts w:ascii="Times New Roman" w:hAnsi="Times New Roman" w:cs="Times New Roman"/>
+          <w:bCs/>
+          <w:sz w:val="28"/>
+        </w:rPr>
+        <w:t xml:space="preserve"> (рисунок </w:t>
       </w:r>
       <w:r>
         <w:rPr>
@@ -8665,7 +8660,23 @@
           <w:bCs/>
           <w:sz w:val="28"/>
         </w:rPr>
-        <w:t xml:space="preserve">. Виртуальные интерфейсы были связаны с физическими портами </w:t>
+        <w:t>.</w:t>
+      </w:r>
+      <w:r>
+        <w:rPr>
+          <w:rFonts w:ascii="Times New Roman" w:hAnsi="Times New Roman" w:cs="Times New Roman"/>
+          <w:bCs/>
+          <w:sz w:val="28"/>
+        </w:rPr>
+        <w:t xml:space="preserve"> </w:t>
+      </w:r>
+      <w:r>
+        <w:rPr>
+          <w:rFonts w:ascii="Times New Roman" w:hAnsi="Times New Roman" w:cs="Times New Roman"/>
+          <w:bCs/>
+          <w:sz w:val="28"/>
+        </w:rPr>
+        <w:t>Были настроены необходимые списки доступа (</w:t>
       </w:r>
       <w:r>
         <w:rPr>
@@ -8674,7 +8685,40 @@
           <w:sz w:val="28"/>
           <w:lang w:val="en-US"/>
         </w:rPr>
-        <w:t>Cisco</w:t>
+        <w:t>ACL</w:t>
+      </w:r>
+      <w:r>
+        <w:rPr>
+          <w:rFonts w:ascii="Times New Roman" w:hAnsi="Times New Roman" w:cs="Times New Roman"/>
+          <w:bCs/>
+          <w:sz w:val="28"/>
+        </w:rPr>
+        <w:t>)</w:t>
+      </w:r>
+      <w:r>
+        <w:rPr>
+          <w:rFonts w:ascii="Times New Roman" w:hAnsi="Times New Roman" w:cs="Times New Roman"/>
+          <w:bCs/>
+          <w:sz w:val="28"/>
+        </w:rPr>
+        <w:t xml:space="preserve"> (рисунок </w:t>
+      </w:r>
+      <w:r>
+        <w:rPr>
+          <w:rFonts w:ascii="Times New Roman" w:hAnsi="Times New Roman" w:cs="Times New Roman"/>
+          <w:bCs/>
+          <w:sz w:val="28"/>
+          <w:highlight w:val="yellow"/>
+        </w:rPr>
+        <w:t>2</w:t>
+      </w:r>
+      <w:r>
+        <w:rPr>
+          <w:rFonts w:ascii="Times New Roman" w:hAnsi="Times New Roman" w:cs="Times New Roman"/>
+          <w:bCs/>
+          <w:sz w:val="28"/>
+        </w:rPr>
+        <w:t>)</w:t>
       </w:r>
       <w:r>
         <w:rPr>
@@ -8689,25 +8733,33 @@
           <w:rFonts w:ascii="Times New Roman" w:hAnsi="Times New Roman" w:cs="Times New Roman"/>
           <w:bCs/>
           <w:sz w:val="28"/>
+        </w:rPr>
+        <w:t>и трансляция адресов (</w:t>
+      </w:r>
+      <w:r>
+        <w:rPr>
+          <w:rFonts w:ascii="Times New Roman" w:hAnsi="Times New Roman" w:cs="Times New Roman"/>
+          <w:bCs/>
+          <w:sz w:val="28"/>
           <w:lang w:val="en-US"/>
         </w:rPr>
-        <w:t>ASA</w:t>
-      </w:r>
-      <w:r>
-        <w:rPr>
-          <w:rFonts w:ascii="Times New Roman" w:hAnsi="Times New Roman" w:cs="Times New Roman"/>
-          <w:bCs/>
-          <w:sz w:val="28"/>
-        </w:rPr>
-        <w:t xml:space="preserve"> </w:t>
-      </w:r>
-      <w:r>
-        <w:rPr>
-          <w:rFonts w:ascii="Times New Roman" w:hAnsi="Times New Roman" w:cs="Times New Roman"/>
-          <w:bCs/>
-          <w:sz w:val="28"/>
-        </w:rPr>
-        <w:t xml:space="preserve">(рисунок </w:t>
+        <w:t>NAT</w:t>
+      </w:r>
+      <w:r>
+        <w:rPr>
+          <w:rFonts w:ascii="Times New Roman" w:hAnsi="Times New Roman" w:cs="Times New Roman"/>
+          <w:bCs/>
+          <w:sz w:val="28"/>
+        </w:rPr>
+        <w:t>)</w:t>
+      </w:r>
+      <w:r>
+        <w:rPr>
+          <w:rFonts w:ascii="Times New Roman" w:hAnsi="Times New Roman" w:cs="Times New Roman"/>
+          <w:bCs/>
+          <w:sz w:val="28"/>
+        </w:rPr>
+        <w:t xml:space="preserve"> (рисунок </w:t>
       </w:r>
       <w:r>
         <w:rPr>
@@ -8732,146 +8784,6 @@
           <w:bCs/>
           <w:sz w:val="28"/>
         </w:rPr>
-        <w:t>.</w:t>
-      </w:r>
-      <w:r>
-        <w:rPr>
-          <w:rFonts w:ascii="Times New Roman" w:hAnsi="Times New Roman" w:cs="Times New Roman"/>
-          <w:bCs/>
-          <w:sz w:val="28"/>
-        </w:rPr>
-        <w:t xml:space="preserve"> </w:t>
-      </w:r>
-      <w:r>
-        <w:rPr>
-          <w:rFonts w:ascii="Times New Roman" w:hAnsi="Times New Roman" w:cs="Times New Roman"/>
-          <w:bCs/>
-          <w:sz w:val="28"/>
-        </w:rPr>
-        <w:t>Были настроены необходимые списки доступа (</w:t>
-      </w:r>
-      <w:r>
-        <w:rPr>
-          <w:rFonts w:ascii="Times New Roman" w:hAnsi="Times New Roman" w:cs="Times New Roman"/>
-          <w:bCs/>
-          <w:sz w:val="28"/>
-          <w:lang w:val="en-US"/>
-        </w:rPr>
-        <w:t>ACL</w:t>
-      </w:r>
-      <w:r>
-        <w:rPr>
-          <w:rFonts w:ascii="Times New Roman" w:hAnsi="Times New Roman" w:cs="Times New Roman"/>
-          <w:bCs/>
-          <w:sz w:val="28"/>
-        </w:rPr>
-        <w:t>)</w:t>
-      </w:r>
-      <w:r>
-        <w:rPr>
-          <w:rFonts w:ascii="Times New Roman" w:hAnsi="Times New Roman" w:cs="Times New Roman"/>
-          <w:bCs/>
-          <w:sz w:val="28"/>
-        </w:rPr>
-        <w:t xml:space="preserve"> </w:t>
-      </w:r>
-      <w:r>
-        <w:rPr>
-          <w:rFonts w:ascii="Times New Roman" w:hAnsi="Times New Roman" w:cs="Times New Roman"/>
-          <w:bCs/>
-          <w:sz w:val="28"/>
-        </w:rPr>
-        <w:t xml:space="preserve">(рисунок </w:t>
-      </w:r>
-      <w:r>
-        <w:rPr>
-          <w:rFonts w:ascii="Times New Roman" w:hAnsi="Times New Roman" w:cs="Times New Roman"/>
-          <w:bCs/>
-          <w:sz w:val="28"/>
-          <w:highlight w:val="yellow"/>
-        </w:rPr>
-        <w:t>2</w:t>
-      </w:r>
-      <w:r>
-        <w:rPr>
-          <w:rFonts w:ascii="Times New Roman" w:hAnsi="Times New Roman" w:cs="Times New Roman"/>
-          <w:bCs/>
-          <w:sz w:val="28"/>
-        </w:rPr>
-        <w:t>)</w:t>
-      </w:r>
-      <w:r>
-        <w:rPr>
-          <w:rFonts w:ascii="Times New Roman" w:hAnsi="Times New Roman" w:cs="Times New Roman"/>
-          <w:bCs/>
-          <w:sz w:val="28"/>
-        </w:rPr>
-        <w:t xml:space="preserve"> </w:t>
-      </w:r>
-      <w:r>
-        <w:rPr>
-          <w:rFonts w:ascii="Times New Roman" w:hAnsi="Times New Roman" w:cs="Times New Roman"/>
-          <w:bCs/>
-          <w:sz w:val="28"/>
-        </w:rPr>
-        <w:t>и трансляция адресов (</w:t>
-      </w:r>
-      <w:r>
-        <w:rPr>
-          <w:rFonts w:ascii="Times New Roman" w:hAnsi="Times New Roman" w:cs="Times New Roman"/>
-          <w:bCs/>
-          <w:sz w:val="28"/>
-          <w:lang w:val="en-US"/>
-        </w:rPr>
-        <w:t>NAT</w:t>
-      </w:r>
-      <w:r>
-        <w:rPr>
-          <w:rFonts w:ascii="Times New Roman" w:hAnsi="Times New Roman" w:cs="Times New Roman"/>
-          <w:bCs/>
-          <w:sz w:val="28"/>
-        </w:rPr>
-        <w:t>)</w:t>
-      </w:r>
-      <w:r>
-        <w:rPr>
-          <w:rFonts w:ascii="Times New Roman" w:hAnsi="Times New Roman" w:cs="Times New Roman"/>
-          <w:bCs/>
-          <w:sz w:val="28"/>
-        </w:rPr>
-        <w:t xml:space="preserve"> </w:t>
-      </w:r>
-      <w:r>
-        <w:rPr>
-          <w:rFonts w:ascii="Times New Roman" w:hAnsi="Times New Roman" w:cs="Times New Roman"/>
-          <w:bCs/>
-          <w:sz w:val="28"/>
-        </w:rPr>
-        <w:t xml:space="preserve">(рисунок </w:t>
-      </w:r>
-      <w:r>
-        <w:rPr>
-          <w:rFonts w:ascii="Times New Roman" w:hAnsi="Times New Roman" w:cs="Times New Roman"/>
-          <w:bCs/>
-          <w:sz w:val="28"/>
-          <w:highlight w:val="yellow"/>
-        </w:rPr>
-        <w:t>2</w:t>
-      </w:r>
-      <w:r>
-        <w:rPr>
-          <w:rFonts w:ascii="Times New Roman" w:hAnsi="Times New Roman" w:cs="Times New Roman"/>
-          <w:bCs/>
-          <w:sz w:val="28"/>
-        </w:rPr>
-        <w:t>)</w:t>
-      </w:r>
-      <w:r>
-        <w:rPr>
-          <w:rFonts w:ascii="Times New Roman" w:hAnsi="Times New Roman" w:cs="Times New Roman"/>
-          <w:bCs/>
-          <w:sz w:val="28"/>
-        </w:rPr>
         <w:t xml:space="preserve">, </w:t>
       </w:r>
       <w:r>
@@ -8888,15 +8800,7 @@
           <w:bCs/>
           <w:sz w:val="28"/>
         </w:rPr>
-        <w:t xml:space="preserve"> </w:t>
-      </w:r>
-      <w:r>
-        <w:rPr>
-          <w:rFonts w:ascii="Times New Roman" w:hAnsi="Times New Roman" w:cs="Times New Roman"/>
-          <w:bCs/>
-          <w:sz w:val="28"/>
-        </w:rPr>
-        <w:t xml:space="preserve">(рисунок </w:t>
+        <w:t xml:space="preserve"> (рисунок </w:t>
       </w:r>
       <w:r>
         <w:rPr>
@@ -8979,15 +8883,7 @@
           <w:bCs/>
           <w:sz w:val="28"/>
         </w:rPr>
-        <w:t>DHCP-ретрансляции</w:t>
-      </w:r>
-      <w:r>
-        <w:rPr>
-          <w:rFonts w:ascii="Times New Roman" w:hAnsi="Times New Roman" w:cs="Times New Roman"/>
-          <w:bCs/>
-          <w:sz w:val="28"/>
-        </w:rPr>
-        <w:t xml:space="preserve"> (</w:t>
+        <w:t>DHCP-ретрансляции (</w:t>
       </w:r>
       <w:r>
         <w:rPr>
@@ -9095,15 +8991,7 @@
           <w:bCs/>
           <w:sz w:val="28"/>
         </w:rPr>
-        <w:t xml:space="preserve">серверу </w:t>
-      </w:r>
-      <w:r>
-        <w:rPr>
-          <w:rFonts w:ascii="Times New Roman" w:hAnsi="Times New Roman" w:cs="Times New Roman"/>
-          <w:bCs/>
-          <w:sz w:val="28"/>
-        </w:rPr>
-        <w:t xml:space="preserve">(рисунок </w:t>
+        <w:t xml:space="preserve">серверу (рисунок </w:t>
       </w:r>
       <w:r>
         <w:rPr>
@@ -9120,15 +9008,7 @@
           <w:bCs/>
           <w:sz w:val="28"/>
         </w:rPr>
-        <w:t>)</w:t>
-      </w:r>
-      <w:r>
-        <w:rPr>
-          <w:rFonts w:ascii="Times New Roman" w:hAnsi="Times New Roman" w:cs="Times New Roman"/>
-          <w:bCs/>
-          <w:sz w:val="28"/>
-        </w:rPr>
-        <w:t>.</w:t>
+        <w:t>).</w:t>
       </w:r>
     </w:p>
     <w:p>
@@ -9278,15 +9158,7 @@
           <w:bCs/>
           <w:sz w:val="28"/>
         </w:rPr>
-        <w:t xml:space="preserve">а </w:t>
-      </w:r>
-      <w:r>
-        <w:rPr>
-          <w:rFonts w:ascii="Times New Roman" w:hAnsi="Times New Roman" w:cs="Times New Roman"/>
-          <w:bCs/>
-          <w:sz w:val="28"/>
-        </w:rPr>
-        <w:t xml:space="preserve">(рисунок </w:t>
+        <w:t xml:space="preserve">а (рисунок </w:t>
       </w:r>
       <w:r>
         <w:rPr>
@@ -9303,15 +9175,7 @@
           <w:bCs/>
           <w:sz w:val="28"/>
         </w:rPr>
-        <w:t>)</w:t>
-      </w:r>
-      <w:r>
-        <w:rPr>
-          <w:rFonts w:ascii="Times New Roman" w:hAnsi="Times New Roman" w:cs="Times New Roman"/>
-          <w:bCs/>
-          <w:sz w:val="28"/>
-        </w:rPr>
-        <w:t xml:space="preserve">, добавлены и назначены соответствующим интерфейсам </w:t>
+        <w:t xml:space="preserve">), добавлены и назначены соответствующим интерфейсам </w:t>
       </w:r>
       <w:r>
         <w:rPr>
@@ -9328,15 +9192,7 @@
           <w:bCs/>
           <w:sz w:val="28"/>
         </w:rPr>
-        <w:t xml:space="preserve"> </w:t>
-      </w:r>
-      <w:r>
-        <w:rPr>
-          <w:rFonts w:ascii="Times New Roman" w:hAnsi="Times New Roman" w:cs="Times New Roman"/>
-          <w:bCs/>
-          <w:sz w:val="28"/>
-        </w:rPr>
-        <w:t xml:space="preserve">(рисунок </w:t>
+        <w:t xml:space="preserve"> (рисунок </w:t>
       </w:r>
       <w:r>
         <w:rPr>
@@ -9353,15 +9209,7 @@
           <w:bCs/>
           <w:sz w:val="28"/>
         </w:rPr>
-        <w:t>)</w:t>
-      </w:r>
-      <w:r>
-        <w:rPr>
-          <w:rFonts w:ascii="Times New Roman" w:hAnsi="Times New Roman" w:cs="Times New Roman"/>
-          <w:bCs/>
-          <w:sz w:val="28"/>
-        </w:rPr>
-        <w:t>, настроена защита от неавторизованных</w:t>
+        <w:t>), настроена защита от неавторизованных</w:t>
       </w:r>
       <w:r>
         <w:rPr>
@@ -9385,31 +9233,15 @@
           <w:bCs/>
           <w:sz w:val="28"/>
         </w:rPr>
-        <w:t xml:space="preserve"> </w:t>
-      </w:r>
-      <w:r>
-        <w:rPr>
-          <w:rFonts w:ascii="Times New Roman" w:hAnsi="Times New Roman" w:cs="Times New Roman"/>
-          <w:bCs/>
-          <w:sz w:val="28"/>
-        </w:rPr>
-        <w:t>сервер</w:t>
-      </w:r>
-      <w:r>
-        <w:rPr>
-          <w:rFonts w:ascii="Times New Roman" w:hAnsi="Times New Roman" w:cs="Times New Roman"/>
-          <w:bCs/>
-          <w:sz w:val="28"/>
-        </w:rPr>
-        <w:t xml:space="preserve">ов </w:t>
-      </w:r>
-      <w:r>
-        <w:rPr>
-          <w:rFonts w:ascii="Times New Roman" w:hAnsi="Times New Roman" w:cs="Times New Roman"/>
-          <w:bCs/>
-          <w:sz w:val="28"/>
-        </w:rPr>
-        <w:t xml:space="preserve">(рисунок </w:t>
+        <w:t xml:space="preserve"> сервер</w:t>
+      </w:r>
+      <w:r>
+        <w:rPr>
+          <w:rFonts w:ascii="Times New Roman" w:hAnsi="Times New Roman" w:cs="Times New Roman"/>
+          <w:bCs/>
+          <w:sz w:val="28"/>
+        </w:rPr>
+        <w:t xml:space="preserve">ов (рисунок </w:t>
       </w:r>
       <w:r>
         <w:rPr>
@@ -9482,7 +9314,7 @@
           <w:szCs w:val="24"/>
         </w:rPr>
       </w:pPr>
-      <w:bookmarkStart w:id="25" w:name="_Toc69987346"/>
+      <w:bookmarkStart w:id="26" w:name="_Toc69987346"/>
       <w:r>
         <w:rPr>
           <w:rFonts w:ascii="Times New Roman" w:hAnsi="Times New Roman" w:cs="Times New Roman"/>
@@ -9492,7 +9324,7 @@
         </w:rPr>
         <w:t>Настройка программного обеспечения</w:t>
       </w:r>
-      <w:bookmarkEnd w:id="25"/>
+      <w:bookmarkEnd w:id="26"/>
     </w:p>
     <w:p>
       <w:pPr>
@@ -9596,7 +9428,6 @@
         </w:rPr>
         <w:t xml:space="preserve">сервер автоматически раздавал </w:t>
       </w:r>
-      <w:proofErr w:type="spellStart"/>
       <w:r>
         <w:rPr>
           <w:rFonts w:ascii="Times New Roman" w:hAnsi="Times New Roman" w:cs="Times New Roman"/>
@@ -9606,7 +9437,6 @@
         </w:rPr>
         <w:t>ip</w:t>
       </w:r>
-      <w:proofErr w:type="spellEnd"/>
       <w:r>
         <w:rPr>
           <w:rFonts w:ascii="Times New Roman" w:hAnsi="Times New Roman" w:cs="Times New Roman"/>
@@ -9655,7 +9485,6 @@
         </w:rPr>
         <w:t xml:space="preserve">еще два пула </w:t>
       </w:r>
-      <w:proofErr w:type="spellStart"/>
       <w:r>
         <w:rPr>
           <w:rFonts w:ascii="Times New Roman" w:hAnsi="Times New Roman" w:cs="Times New Roman"/>
@@ -9665,7 +9494,6 @@
         </w:rPr>
         <w:t>ip</w:t>
       </w:r>
-      <w:proofErr w:type="spellEnd"/>
       <w:r>
         <w:rPr>
           <w:rFonts w:ascii="Times New Roman" w:hAnsi="Times New Roman" w:cs="Times New Roman"/>
@@ -9769,15 +9597,7 @@
           <w:bCs/>
           <w:sz w:val="28"/>
         </w:rPr>
-        <w:t xml:space="preserve"> </w:t>
-      </w:r>
-      <w:r>
-        <w:rPr>
-          <w:rFonts w:ascii="Times New Roman" w:hAnsi="Times New Roman" w:cs="Times New Roman"/>
-          <w:bCs/>
-          <w:sz w:val="28"/>
-        </w:rPr>
-        <w:t xml:space="preserve">(рисунок </w:t>
+        <w:t xml:space="preserve"> (рисунок </w:t>
       </w:r>
       <w:r>
         <w:rPr>
@@ -9794,15 +9614,7 @@
           <w:bCs/>
           <w:sz w:val="28"/>
         </w:rPr>
-        <w:t>)</w:t>
-      </w:r>
-      <w:r>
-        <w:rPr>
-          <w:rFonts w:ascii="Times New Roman" w:hAnsi="Times New Roman" w:cs="Times New Roman"/>
-          <w:bCs/>
-          <w:sz w:val="28"/>
-        </w:rPr>
-        <w:t>.</w:t>
+        <w:t>).</w:t>
       </w:r>
     </w:p>
     <w:p>
@@ -9860,7 +9672,7 @@
           <w:szCs w:val="28"/>
         </w:rPr>
       </w:pPr>
-      <w:bookmarkStart w:id="26" w:name="_Toc69987347"/>
+      <w:bookmarkStart w:id="27" w:name="_Toc69987347"/>
       <w:r>
         <w:rPr>
           <w:rFonts w:ascii="Times New Roman" w:hAnsi="Times New Roman" w:cs="Times New Roman"/>
@@ -9871,7 +9683,7 @@
         <w:lastRenderedPageBreak/>
         <w:t>Экономическая часть</w:t>
       </w:r>
-      <w:bookmarkEnd w:id="26"/>
+      <w:bookmarkEnd w:id="27"/>
     </w:p>
     <w:p>
       <w:pPr>
@@ -9908,7 +9720,7 @@
           <w:szCs w:val="28"/>
         </w:rPr>
       </w:pPr>
-      <w:bookmarkStart w:id="27" w:name="_Toc69987348"/>
+      <w:bookmarkStart w:id="28" w:name="_Toc69987348"/>
       <w:r>
         <w:rPr>
           <w:rFonts w:ascii="Times New Roman" w:hAnsi="Times New Roman" w:cs="Times New Roman"/>
@@ -9919,7 +9731,7 @@
         </w:rPr>
         <w:t>Расчет</w:t>
       </w:r>
-      <w:bookmarkEnd w:id="27"/>
+      <w:bookmarkEnd w:id="28"/>
     </w:p>
     <w:p>
       <w:pPr>
@@ -10038,7 +9850,6 @@
         </w:rPr>
         <w:t xml:space="preserve">Техника безопасности — вид деятельности (система организационных и технических мероприятий, защитных средств и методов) по обеспечению безопасности любой деятельности человека, в том числе и трудовой деятельности. Ранее под таким же названием выступала и наука, предметом которой выступает такой вид деятельности, а в настоящее время развивается дисциплина </w:t>
       </w:r>
-      <w:proofErr w:type="spellStart"/>
       <w:r>
         <w:rPr>
           <w:sz w:val="28"/>
@@ -10047,7 +9858,6 @@
         </w:rPr>
         <w:t>синдиника</w:t>
       </w:r>
-      <w:proofErr w:type="spellEnd"/>
       <w:r>
         <w:rPr>
           <w:sz w:val="28"/>
@@ -10079,8 +9889,8 @@
           <w:szCs w:val="28"/>
         </w:rPr>
       </w:pPr>
-      <w:bookmarkStart w:id="28" w:name="_Toc43550603"/>
-      <w:bookmarkStart w:id="29" w:name="_Toc43571672"/>
+      <w:bookmarkStart w:id="29" w:name="_Toc43550603"/>
+      <w:bookmarkStart w:id="30" w:name="_Toc43571672"/>
       <w:r>
         <w:rPr>
           <w:sz w:val="28"/>
@@ -10088,8 +9898,8 @@
         </w:rPr>
         <w:t>4.1. Особенности охраны труда в образовательном учреждении</w:t>
       </w:r>
-      <w:bookmarkEnd w:id="28"/>
       <w:bookmarkEnd w:id="29"/>
+      <w:bookmarkEnd w:id="30"/>
     </w:p>
     <w:p>
       <w:pPr>
@@ -10377,8 +10187,8 @@
         </w:rPr>
         <w:br w:type="page"/>
       </w:r>
-      <w:bookmarkStart w:id="30" w:name="_Toc43550604"/>
-      <w:bookmarkStart w:id="31" w:name="_Toc43571673"/>
+      <w:bookmarkStart w:id="31" w:name="_Toc43550604"/>
+      <w:bookmarkStart w:id="32" w:name="_Toc43571673"/>
       <w:r>
         <w:rPr>
           <w:sz w:val="28"/>
@@ -10387,8 +10197,8 @@
         <w:lastRenderedPageBreak/>
         <w:t>4.2. Структура службы охраны труда в образовательном учреждении</w:t>
       </w:r>
-      <w:bookmarkEnd w:id="30"/>
       <w:bookmarkEnd w:id="31"/>
+      <w:bookmarkEnd w:id="32"/>
     </w:p>
     <w:p>
       <w:pPr>
@@ -10688,8 +10498,8 @@
           <w:szCs w:val="28"/>
         </w:rPr>
       </w:pPr>
-      <w:bookmarkStart w:id="32" w:name="_Toc43550605"/>
-      <w:bookmarkStart w:id="33" w:name="_Toc43571674"/>
+      <w:bookmarkStart w:id="33" w:name="_Toc43550605"/>
+      <w:bookmarkStart w:id="34" w:name="_Toc43571674"/>
       <w:r>
         <w:rPr>
           <w:sz w:val="28"/>
@@ -10697,8 +10507,8 @@
         </w:rPr>
         <w:t>4.3. Техника безопасности в компьютерной аудитории</w:t>
       </w:r>
-      <w:bookmarkEnd w:id="32"/>
       <w:bookmarkEnd w:id="33"/>
+      <w:bookmarkEnd w:id="34"/>
     </w:p>
     <w:p>
       <w:pPr>
@@ -10916,23 +10726,7 @@
           <w:sz w:val="28"/>
           <w:szCs w:val="28"/>
         </w:rPr>
-        <w:t xml:space="preserve">перед началом занятий все личные мобильные устройства учащихся (телефон, плеер и </w:t>
-      </w:r>
-      <w:proofErr w:type="gramStart"/>
-      <w:r>
-        <w:rPr>
-          <w:sz w:val="28"/>
-          <w:szCs w:val="28"/>
-        </w:rPr>
-        <w:t>т.п.</w:t>
-      </w:r>
-      <w:proofErr w:type="gramEnd"/>
-      <w:r>
-        <w:rPr>
-          <w:sz w:val="28"/>
-          <w:szCs w:val="28"/>
-        </w:rPr>
-        <w:t>) должны быть выключены;</w:t>
+        <w:t>перед началом занятий все личные мобильные устройства учащихся (телефон, плеер и т.п.) должны быть выключены;</w:t>
       </w:r>
     </w:p>
     <w:p>
@@ -11728,23 +11522,7 @@
           <w:sz w:val="28"/>
           <w:szCs w:val="28"/>
         </w:rPr>
-        <w:t xml:space="preserve">использовать различные носители информации (дискеты, диски, </w:t>
-      </w:r>
-      <w:proofErr w:type="spellStart"/>
-      <w:r>
-        <w:rPr>
-          <w:sz w:val="28"/>
-          <w:szCs w:val="28"/>
-        </w:rPr>
-        <w:t>флешки</w:t>
-      </w:r>
-      <w:proofErr w:type="spellEnd"/>
-      <w:r>
-        <w:rPr>
-          <w:sz w:val="28"/>
-          <w:szCs w:val="28"/>
-        </w:rPr>
-        <w:t>);</w:t>
+        <w:t>использовать различные носители информации (дискеты, диски, флешки);</w:t>
       </w:r>
     </w:p>
     <w:p>
@@ -11919,10 +11697,10 @@
           <w:szCs w:val="28"/>
         </w:rPr>
       </w:pPr>
-      <w:bookmarkStart w:id="34" w:name="_Toc9559377"/>
-      <w:bookmarkStart w:id="35" w:name="_Toc13559521"/>
-      <w:bookmarkStart w:id="36" w:name="_Toc68112097"/>
-      <w:bookmarkStart w:id="37" w:name="_Toc68115357"/>
+      <w:bookmarkStart w:id="35" w:name="_Toc9559377"/>
+      <w:bookmarkStart w:id="36" w:name="_Toc13559521"/>
+      <w:bookmarkStart w:id="37" w:name="_Toc68112097"/>
+      <w:bookmarkStart w:id="38" w:name="_Toc68115357"/>
       <w:bookmarkEnd w:id="20"/>
       <w:r>
         <w:rPr>
@@ -11935,10 +11713,10 @@
         <w:lastRenderedPageBreak/>
         <w:t>ЗАКЛЮЧЕНИЕ</w:t>
       </w:r>
-      <w:bookmarkEnd w:id="34"/>
       <w:bookmarkEnd w:id="35"/>
       <w:bookmarkEnd w:id="36"/>
       <w:bookmarkEnd w:id="37"/>
+      <w:bookmarkEnd w:id="38"/>
     </w:p>
     <w:p>
       <w:pPr>
@@ -12452,11 +12230,11 @@
           <w:szCs w:val="28"/>
         </w:rPr>
       </w:pPr>
-      <w:bookmarkStart w:id="38" w:name="_Toc9559378"/>
-      <w:bookmarkStart w:id="39" w:name="_Toc13559522"/>
-      <w:bookmarkStart w:id="40" w:name="_Toc68112098"/>
-      <w:bookmarkStart w:id="41" w:name="_Toc68115358"/>
-      <w:bookmarkStart w:id="42" w:name="_Toc69987351"/>
+      <w:bookmarkStart w:id="39" w:name="_Toc9559378"/>
+      <w:bookmarkStart w:id="40" w:name="_Toc13559522"/>
+      <w:bookmarkStart w:id="41" w:name="_Toc68112098"/>
+      <w:bookmarkStart w:id="42" w:name="_Toc68115358"/>
+      <w:bookmarkStart w:id="43" w:name="_Toc69987351"/>
       <w:r>
         <w:rPr>
           <w:rFonts w:ascii="Times New Roman" w:hAnsi="Times New Roman" w:cs="Times New Roman"/>
@@ -12468,11 +12246,11 @@
         <w:lastRenderedPageBreak/>
         <w:t>СПИСОК СОКРАЩЕНИЙ</w:t>
       </w:r>
-      <w:bookmarkEnd w:id="38"/>
       <w:bookmarkEnd w:id="39"/>
       <w:bookmarkEnd w:id="40"/>
       <w:bookmarkEnd w:id="41"/>
       <w:bookmarkEnd w:id="42"/>
+      <w:bookmarkEnd w:id="43"/>
     </w:p>
     <w:p>
       <w:pPr>
@@ -12653,9 +12431,9 @@
           <w:szCs w:val="28"/>
         </w:rPr>
       </w:pPr>
-      <w:bookmarkStart w:id="43" w:name="_Toc68112099"/>
-      <w:bookmarkStart w:id="44" w:name="_Toc68115359"/>
-      <w:bookmarkStart w:id="45" w:name="_Toc69987352"/>
+      <w:bookmarkStart w:id="44" w:name="_Toc68112099"/>
+      <w:bookmarkStart w:id="45" w:name="_Toc68115359"/>
+      <w:bookmarkStart w:id="46" w:name="_Toc69987352"/>
       <w:r>
         <w:rPr>
           <w:rFonts w:ascii="Times New Roman" w:hAnsi="Times New Roman" w:cs="Times New Roman"/>
@@ -12667,9 +12445,9 @@
         <w:lastRenderedPageBreak/>
         <w:t>БИБЛИОГРАФИЧЕСКОЕ ОПИСАНИЕ</w:t>
       </w:r>
-      <w:bookmarkEnd w:id="43"/>
       <w:bookmarkEnd w:id="44"/>
       <w:bookmarkEnd w:id="45"/>
+      <w:bookmarkEnd w:id="46"/>
     </w:p>
     <w:p>
       <w:pPr>
@@ -12725,47 +12503,7 @@
           <w:szCs w:val="28"/>
           <w:shd w:val="clear" w:color="auto" w:fill="FFFFFF"/>
         </w:rPr>
-        <w:t xml:space="preserve"> учебник / </w:t>
-      </w:r>
-      <w:proofErr w:type="gramStart"/>
-      <w:r>
-        <w:rPr>
-          <w:rFonts w:ascii="Times New Roman" w:hAnsi="Times New Roman" w:cs="Times New Roman"/>
-          <w:sz w:val="28"/>
-          <w:szCs w:val="28"/>
-          <w:shd w:val="clear" w:color="auto" w:fill="FFFFFF"/>
-        </w:rPr>
-        <w:t>А.В.</w:t>
-      </w:r>
-      <w:proofErr w:type="gramEnd"/>
-      <w:r>
-        <w:rPr>
-          <w:rFonts w:ascii="Times New Roman" w:hAnsi="Times New Roman" w:cs="Times New Roman"/>
-          <w:sz w:val="28"/>
-          <w:szCs w:val="28"/>
-          <w:shd w:val="clear" w:color="auto" w:fill="FFFFFF"/>
-        </w:rPr>
-        <w:t xml:space="preserve"> Назаров, А.Н. </w:t>
-      </w:r>
-      <w:proofErr w:type="spellStart"/>
-      <w:r>
-        <w:rPr>
-          <w:rFonts w:ascii="Times New Roman" w:hAnsi="Times New Roman" w:cs="Times New Roman"/>
-          <w:sz w:val="28"/>
-          <w:szCs w:val="28"/>
-          <w:shd w:val="clear" w:color="auto" w:fill="FFFFFF"/>
-        </w:rPr>
-        <w:t>Енгалычев</w:t>
-      </w:r>
-      <w:proofErr w:type="spellEnd"/>
-      <w:r>
-        <w:rPr>
-          <w:rFonts w:ascii="Times New Roman" w:hAnsi="Times New Roman" w:cs="Times New Roman"/>
-          <w:sz w:val="28"/>
-          <w:szCs w:val="28"/>
-          <w:shd w:val="clear" w:color="auto" w:fill="FFFFFF"/>
-        </w:rPr>
-        <w:t xml:space="preserve">, В.П. Мельников. - </w:t>
+        <w:t xml:space="preserve"> учебник / А.В. Назаров, А.Н. Енгалычев, В.П. Мельников. - </w:t>
       </w:r>
       <w:r>
         <w:rPr>
@@ -12829,61 +12567,7 @@
           <w:sz w:val="28"/>
           <w:szCs w:val="28"/>
         </w:rPr>
-        <w:t xml:space="preserve">Щеглов, А. Ю. Анализ и проектирование защиты информационных систем. Контроль доступа к компьютерным </w:t>
-      </w:r>
-      <w:proofErr w:type="gramStart"/>
-      <w:r>
-        <w:rPr>
-          <w:rFonts w:ascii="Times New Roman" w:hAnsi="Times New Roman" w:cs="Times New Roman"/>
-          <w:sz w:val="28"/>
-          <w:szCs w:val="28"/>
-        </w:rPr>
-        <w:t>ресурсам :</w:t>
-      </w:r>
-      <w:proofErr w:type="gramEnd"/>
-      <w:r>
-        <w:rPr>
-          <w:rFonts w:ascii="Times New Roman" w:hAnsi="Times New Roman" w:cs="Times New Roman"/>
-          <w:sz w:val="28"/>
-          <w:szCs w:val="28"/>
-        </w:rPr>
-        <w:t xml:space="preserve"> методы, модели, технические решения / А. Ю. Щеглов, К. А. Щеглов ; под ред. М. В. </w:t>
-      </w:r>
-      <w:proofErr w:type="spellStart"/>
-      <w:r>
-        <w:rPr>
-          <w:rFonts w:ascii="Times New Roman" w:hAnsi="Times New Roman" w:cs="Times New Roman"/>
-          <w:sz w:val="28"/>
-          <w:szCs w:val="28"/>
-        </w:rPr>
-        <w:t>Финкова</w:t>
-      </w:r>
-      <w:proofErr w:type="spellEnd"/>
-      <w:r>
-        <w:rPr>
-          <w:rFonts w:ascii="Times New Roman" w:hAnsi="Times New Roman" w:cs="Times New Roman"/>
-          <w:sz w:val="28"/>
-          <w:szCs w:val="28"/>
-        </w:rPr>
-        <w:t>. - Санкт-</w:t>
-      </w:r>
-      <w:proofErr w:type="gramStart"/>
-      <w:r>
-        <w:rPr>
-          <w:rFonts w:ascii="Times New Roman" w:hAnsi="Times New Roman" w:cs="Times New Roman"/>
-          <w:sz w:val="28"/>
-          <w:szCs w:val="28"/>
-        </w:rPr>
-        <w:t>Петербург :</w:t>
-      </w:r>
-      <w:proofErr w:type="gramEnd"/>
-      <w:r>
-        <w:rPr>
-          <w:rFonts w:ascii="Times New Roman" w:hAnsi="Times New Roman" w:cs="Times New Roman"/>
-          <w:sz w:val="28"/>
-          <w:szCs w:val="28"/>
-        </w:rPr>
-        <w:t xml:space="preserve"> Профессиональная литература, 2017. - 415 с.</w:t>
+        <w:t>Щеглов, А. Ю. Анализ и проектирование защиты информационных систем. Контроль доступа к компьютерным ресурсам : методы, модели, технические решения / А. Ю. Щеглов, К. А. Щеглов ; под ред. М. В. Финкова. - Санкт-Петербург : Профессиональная литература, 2017. - 415 с.</w:t>
       </w:r>
     </w:p>
     <w:p>
@@ -12911,43 +12595,7 @@
           <w:sz w:val="28"/>
           <w:szCs w:val="28"/>
         </w:rPr>
-        <w:t xml:space="preserve">Сандерс Крис Анализ пакетов. Практическое руководство по использованию </w:t>
-      </w:r>
-      <w:proofErr w:type="spellStart"/>
-      <w:r>
-        <w:rPr>
-          <w:rFonts w:ascii="Times New Roman" w:hAnsi="Times New Roman" w:cs="Times New Roman"/>
-          <w:sz w:val="28"/>
-          <w:szCs w:val="28"/>
-        </w:rPr>
-        <w:t>Wireshark</w:t>
-      </w:r>
-      <w:proofErr w:type="spellEnd"/>
-      <w:r>
-        <w:rPr>
-          <w:rFonts w:ascii="Times New Roman" w:hAnsi="Times New Roman" w:cs="Times New Roman"/>
-          <w:sz w:val="28"/>
-          <w:szCs w:val="28"/>
-        </w:rPr>
-        <w:t xml:space="preserve"> и </w:t>
-      </w:r>
-      <w:proofErr w:type="spellStart"/>
-      <w:r>
-        <w:rPr>
-          <w:rFonts w:ascii="Times New Roman" w:hAnsi="Times New Roman" w:cs="Times New Roman"/>
-          <w:sz w:val="28"/>
-          <w:szCs w:val="28"/>
-        </w:rPr>
-        <w:t>tcpdump</w:t>
-      </w:r>
-      <w:proofErr w:type="spellEnd"/>
-      <w:r>
-        <w:rPr>
-          <w:rFonts w:ascii="Times New Roman" w:hAnsi="Times New Roman" w:cs="Times New Roman"/>
-          <w:sz w:val="28"/>
-          <w:szCs w:val="28"/>
-        </w:rPr>
-        <w:t xml:space="preserve"> для решения реальных. - 3-е изд. - 448 с.</w:t>
+        <w:t>Сандерс Крис Анализ пакетов. Практическое руководство по использованию Wireshark и tcpdump для решения реальных. - 3-е изд. - 448 с.</w:t>
       </w:r>
     </w:p>
     <w:p>
@@ -12975,43 +12623,7 @@
           <w:sz w:val="28"/>
           <w:szCs w:val="28"/>
         </w:rPr>
-        <w:t xml:space="preserve">Михаил Михеев Администрирование </w:t>
-      </w:r>
-      <w:proofErr w:type="spellStart"/>
-      <w:r>
-        <w:rPr>
-          <w:rFonts w:ascii="Times New Roman" w:hAnsi="Times New Roman" w:cs="Times New Roman"/>
-          <w:sz w:val="28"/>
-          <w:szCs w:val="28"/>
-        </w:rPr>
-        <w:t>VMware</w:t>
-      </w:r>
-      <w:proofErr w:type="spellEnd"/>
-      <w:r>
-        <w:rPr>
-          <w:rFonts w:ascii="Times New Roman" w:hAnsi="Times New Roman" w:cs="Times New Roman"/>
-          <w:sz w:val="28"/>
-          <w:szCs w:val="28"/>
-        </w:rPr>
-        <w:t xml:space="preserve"> </w:t>
-      </w:r>
-      <w:proofErr w:type="spellStart"/>
-      <w:r>
-        <w:rPr>
-          <w:rFonts w:ascii="Times New Roman" w:hAnsi="Times New Roman" w:cs="Times New Roman"/>
-          <w:sz w:val="28"/>
-          <w:szCs w:val="28"/>
-        </w:rPr>
-        <w:t>vSphere</w:t>
-      </w:r>
-      <w:proofErr w:type="spellEnd"/>
-      <w:r>
-        <w:rPr>
-          <w:rFonts w:ascii="Times New Roman" w:hAnsi="Times New Roman" w:cs="Times New Roman"/>
-          <w:sz w:val="28"/>
-          <w:szCs w:val="28"/>
-        </w:rPr>
-        <w:t xml:space="preserve"> 5. - 3-е изд. ДМК Пресс, 2016. - 504 с.</w:t>
+        <w:t>Михаил Михеев Администрирование VMware vSphere 5. - 3-е изд. ДМК Пресс, 2016. - 504 с.</w:t>
       </w:r>
     </w:p>
     <w:p>
@@ -13039,25 +12651,7 @@
           <w:sz w:val="28"/>
           <w:szCs w:val="28"/>
         </w:rPr>
-        <w:t xml:space="preserve">Таненбаум Э.С., </w:t>
-      </w:r>
-      <w:proofErr w:type="spellStart"/>
-      <w:r>
-        <w:rPr>
-          <w:rFonts w:ascii="Times New Roman" w:hAnsi="Times New Roman" w:cs="Times New Roman"/>
-          <w:sz w:val="28"/>
-          <w:szCs w:val="28"/>
-        </w:rPr>
-        <w:t>Уэзеролл</w:t>
-      </w:r>
-      <w:proofErr w:type="spellEnd"/>
-      <w:r>
-        <w:rPr>
-          <w:rFonts w:ascii="Times New Roman" w:hAnsi="Times New Roman" w:cs="Times New Roman"/>
-          <w:sz w:val="28"/>
-          <w:szCs w:val="28"/>
-        </w:rPr>
-        <w:t xml:space="preserve"> Д. Компьютерные сети. - 5-е изд. Прогресс книга, 2021. - 960 с.</w:t>
+        <w:t>Таненбаум Э.С., Уэзеролл Д. Компьютерные сети. - 5-е изд. Прогресс книга, 2021. - 960 с.</w:t>
       </w:r>
     </w:p>
     <w:p>
@@ -13113,25 +12707,7 @@
           <w:sz w:val="28"/>
           <w:szCs w:val="28"/>
         </w:rPr>
-        <w:t xml:space="preserve">Решение для резервного копирования данных // </w:t>
-      </w:r>
-      <w:proofErr w:type="spellStart"/>
-      <w:r>
-        <w:rPr>
-          <w:rFonts w:ascii="Times New Roman" w:hAnsi="Times New Roman" w:cs="Times New Roman"/>
-          <w:sz w:val="28"/>
-          <w:szCs w:val="28"/>
-        </w:rPr>
-        <w:t>Veeam</w:t>
-      </w:r>
-      <w:proofErr w:type="spellEnd"/>
-      <w:r>
-        <w:rPr>
-          <w:rFonts w:ascii="Times New Roman" w:hAnsi="Times New Roman" w:cs="Times New Roman"/>
-          <w:sz w:val="28"/>
-          <w:szCs w:val="28"/>
-        </w:rPr>
-        <w:t xml:space="preserve"> URL: https://www.veeam.com/ru/vm-backup-recovery-replication-software.html (дата обращения: 08.04.2021).</w:t>
+        <w:t>Решение для резервного копирования данных // Veeam URL: https://www.veeam.com/ru/vm-backup-recovery-replication-software.html (дата обращения: 08.04.2021).</w:t>
       </w:r>
     </w:p>
     <w:p>
@@ -13159,43 +12735,7 @@
           <w:sz w:val="28"/>
           <w:szCs w:val="28"/>
         </w:rPr>
-        <w:t xml:space="preserve">Комплекты «Для школ» для учреждений дошкольного, начального, среднего и дополнительного образования // </w:t>
-      </w:r>
-      <w:proofErr w:type="spellStart"/>
-      <w:r>
-        <w:rPr>
-          <w:rFonts w:ascii="Times New Roman" w:hAnsi="Times New Roman" w:cs="Times New Roman"/>
-          <w:sz w:val="28"/>
-          <w:szCs w:val="28"/>
-        </w:rPr>
-        <w:t>Dr</w:t>
-      </w:r>
-      <w:proofErr w:type="spellEnd"/>
-      <w:r>
-        <w:rPr>
-          <w:rFonts w:ascii="Times New Roman" w:hAnsi="Times New Roman" w:cs="Times New Roman"/>
-          <w:sz w:val="28"/>
-          <w:szCs w:val="28"/>
-        </w:rPr>
-        <w:t xml:space="preserve">. </w:t>
-      </w:r>
-      <w:proofErr w:type="spellStart"/>
-      <w:r>
-        <w:rPr>
-          <w:rFonts w:ascii="Times New Roman" w:hAnsi="Times New Roman" w:cs="Times New Roman"/>
-          <w:sz w:val="28"/>
-          <w:szCs w:val="28"/>
-        </w:rPr>
-        <w:t>Web</w:t>
-      </w:r>
-      <w:proofErr w:type="spellEnd"/>
-      <w:r>
-        <w:rPr>
-          <w:rFonts w:ascii="Times New Roman" w:hAnsi="Times New Roman" w:cs="Times New Roman"/>
-          <w:sz w:val="28"/>
-          <w:szCs w:val="28"/>
-        </w:rPr>
-        <w:t xml:space="preserve"> Антивирус URL: https://products.drweb.ru/bundles/safe_school/ (дата обращения: 06.04.2021).</w:t>
+        <w:t>Комплекты «Для школ» для учреждений дошкольного, начального, среднего и дополнительного образования // Dr. Web Антивирус URL: https://products.drweb.ru/bundles/safe_school/ (дата обращения: 06.04.2021).</w:t>
       </w:r>
     </w:p>
     <w:p>
@@ -13359,7 +12899,7 @@
           <w:szCs w:val="28"/>
         </w:rPr>
       </w:pPr>
-      <w:bookmarkStart w:id="46" w:name="_Toc69987353"/>
+      <w:bookmarkStart w:id="47" w:name="_Toc69987353"/>
       <w:r>
         <w:rPr>
           <w:sz w:val="28"/>
@@ -13367,7 +12907,7 @@
         </w:rPr>
         <w:t>ПРИЛОЖЕНИЕ А</w:t>
       </w:r>
-      <w:bookmarkEnd w:id="46"/>
+      <w:bookmarkEnd w:id="47"/>
     </w:p>
     <w:p>
       <w:pPr>
@@ -13427,8 +12967,8 @@
       <w:pPr>
         <w:spacing w:line="360" w:lineRule="auto"/>
       </w:pPr>
-      <w:bookmarkStart w:id="47" w:name="_Toc58824880"/>
-      <w:bookmarkStart w:id="48" w:name="_Toc68115364"/>
+      <w:bookmarkStart w:id="48" w:name="_Toc58824880"/>
+      <w:bookmarkStart w:id="49" w:name="_Toc68115364"/>
     </w:p>
     <w:p>
       <w:pPr>
@@ -13519,8 +13059,8 @@
         <w:jc w:val="center"/>
       </w:pPr>
     </w:p>
-    <w:bookmarkEnd w:id="47"/>
     <w:bookmarkEnd w:id="48"/>
+    <w:bookmarkEnd w:id="49"/>
     <w:p>
       <w:pPr>
         <w:spacing w:after="200" w:line="276" w:lineRule="auto"/>
@@ -13559,7 +13099,7 @@
 </file>
 
 <file path=word/endnotes.xml><?xml version="1.0" encoding="utf-8"?>
-<w:endnotes xmlns:wpc="http://schemas.microsoft.com/office/word/2010/wordprocessingCanvas" xmlns:cx="http://schemas.microsoft.com/office/drawing/2014/chartex" xmlns:cx1="http://schemas.microsoft.com/office/drawing/2015/9/8/chartex" xmlns:cx2="http://schemas.microsoft.com/office/drawing/2015/10/21/chartex" xmlns:cx3="http://schemas.microsoft.com/office/drawing/2016/5/9/chartex" xmlns:cx4="http://schemas.microsoft.com/office/drawing/2016/5/10/chartex" xmlns:cx5="http://schemas.microsoft.com/office/drawing/2016/5/11/chartex" xmlns:cx6="http://schemas.microsoft.com/office/drawing/2016/5/12/chartex" xmlns:cx7="http://schemas.microsoft.com/office/drawing/2016/5/13/chartex" xmlns:cx8="http://schemas.microsoft.com/office/drawing/2016/5/14/chartex" xmlns:mc="http://schemas.openxmlformats.org/markup-compatibility/2006" xmlns:aink="http://schemas.microsoft.com/office/drawing/2016/ink" xmlns:am3d="http://schemas.microsoft.com/office/drawing/2017/model3d" xmlns:o="urn:schemas-microsoft-com:office:office" xmlns:r="http://schemas.openxmlformats.org/officeDocument/2006/relationships" xmlns:m="http://schemas.openxmlformats.org/officeDocument/2006/math" xmlns:v="urn:schemas-microsoft-com:vml" xmlns:wp14="http://schemas.microsoft.com/office/word/2010/wordprocessingDrawing" xmlns:wp="http://schemas.openxmlformats.org/drawingml/2006/wordprocessingDrawing" xmlns:w10="urn:schemas-microsoft-com:office:word" xmlns:w="http://schemas.openxmlformats.org/wordprocessingml/2006/main" xmlns:w14="http://schemas.microsoft.com/office/word/2010/wordml" xmlns:w15="http://schemas.microsoft.com/office/word/2012/wordml" xmlns:w16cex="http://schemas.microsoft.com/office/word/2018/wordml/cex" xmlns:w16cid="http://schemas.microsoft.com/office/word/2016/wordml/cid" xmlns:w16="http://schemas.microsoft.com/office/word/2018/wordml" xmlns:w16sdtdh="http://schemas.microsoft.com/office/word/2020/wordml/sdtdatahash" xmlns:w16se="http://schemas.microsoft.com/office/word/2015/wordml/symex" xmlns:wpg="http://schemas.microsoft.com/office/word/2010/wordprocessingGroup" xmlns:wpi="http://schemas.microsoft.com/office/word/2010/wordprocessingInk" xmlns:wne="http://schemas.microsoft.com/office/word/2006/wordml" xmlns:wps="http://schemas.microsoft.com/office/word/2010/wordprocessingShape" mc:Ignorable="w14 w15 w16se w16cid w16 w16cex w16sdtdh wp14">
+<w:endnotes xmlns:wpc="http://schemas.microsoft.com/office/word/2010/wordprocessingCanvas" xmlns:cx="http://schemas.microsoft.com/office/drawing/2014/chartex" xmlns:cx1="http://schemas.microsoft.com/office/drawing/2015/9/8/chartex" xmlns:mc="http://schemas.openxmlformats.org/markup-compatibility/2006" xmlns:o="urn:schemas-microsoft-com:office:office" xmlns:r="http://schemas.openxmlformats.org/officeDocument/2006/relationships" xmlns:m="http://schemas.openxmlformats.org/officeDocument/2006/math" xmlns:v="urn:schemas-microsoft-com:vml" xmlns:wp14="http://schemas.microsoft.com/office/word/2010/wordprocessingDrawing" xmlns:wp="http://schemas.openxmlformats.org/drawingml/2006/wordprocessingDrawing" xmlns:w10="urn:schemas-microsoft-com:office:word" xmlns:w="http://schemas.openxmlformats.org/wordprocessingml/2006/main" xmlns:w14="http://schemas.microsoft.com/office/word/2010/wordml" xmlns:w15="http://schemas.microsoft.com/office/word/2012/wordml" xmlns:w16se="http://schemas.microsoft.com/office/word/2015/wordml/symex" xmlns:wpg="http://schemas.microsoft.com/office/word/2010/wordprocessingGroup" xmlns:wpi="http://schemas.microsoft.com/office/word/2010/wordprocessingInk" xmlns:wne="http://schemas.microsoft.com/office/word/2006/wordml" xmlns:wps="http://schemas.microsoft.com/office/word/2010/wordprocessingShape" mc:Ignorable="w14 w15 w16se wp14">
   <w:endnote w:type="separator" w:id="-1">
     <w:p>
       <w:r>
@@ -13578,7 +13118,7 @@
 </file>
 
 <file path=word/footer1.xml><?xml version="1.0" encoding="utf-8"?>
-<w:ftr xmlns:wpc="http://schemas.microsoft.com/office/word/2010/wordprocessingCanvas" xmlns:cx="http://schemas.microsoft.com/office/drawing/2014/chartex" xmlns:cx1="http://schemas.microsoft.com/office/drawing/2015/9/8/chartex" xmlns:cx2="http://schemas.microsoft.com/office/drawing/2015/10/21/chartex" xmlns:cx3="http://schemas.microsoft.com/office/drawing/2016/5/9/chartex" xmlns:cx4="http://schemas.microsoft.com/office/drawing/2016/5/10/chartex" xmlns:cx5="http://schemas.microsoft.com/office/drawing/2016/5/11/chartex" xmlns:cx6="http://schemas.microsoft.com/office/drawing/2016/5/12/chartex" xmlns:cx7="http://schemas.microsoft.com/office/drawing/2016/5/13/chartex" xmlns:cx8="http://schemas.microsoft.com/office/drawing/2016/5/14/chartex" xmlns:mc="http://schemas.openxmlformats.org/markup-compatibility/2006" xmlns:aink="http://schemas.microsoft.com/office/drawing/2016/ink" xmlns:am3d="http://schemas.microsoft.com/office/drawing/2017/model3d" xmlns:o="urn:schemas-microsoft-com:office:office" xmlns:r="http://schemas.openxmlformats.org/officeDocument/2006/relationships" xmlns:m="http://schemas.openxmlformats.org/officeDocument/2006/math" xmlns:v="urn:schemas-microsoft-com:vml" xmlns:wp14="http://schemas.microsoft.com/office/word/2010/wordprocessingDrawing" xmlns:wp="http://schemas.openxmlformats.org/drawingml/2006/wordprocessingDrawing" xmlns:w10="urn:schemas-microsoft-com:office:word" xmlns:w="http://schemas.openxmlformats.org/wordprocessingml/2006/main" xmlns:w14="http://schemas.microsoft.com/office/word/2010/wordml" xmlns:w15="http://schemas.microsoft.com/office/word/2012/wordml" xmlns:w16cex="http://schemas.microsoft.com/office/word/2018/wordml/cex" xmlns:w16cid="http://schemas.microsoft.com/office/word/2016/wordml/cid" xmlns:w16="http://schemas.microsoft.com/office/word/2018/wordml" xmlns:w16sdtdh="http://schemas.microsoft.com/office/word/2020/wordml/sdtdatahash" xmlns:w16se="http://schemas.microsoft.com/office/word/2015/wordml/symex" xmlns:wpg="http://schemas.microsoft.com/office/word/2010/wordprocessingGroup" xmlns:wpi="http://schemas.microsoft.com/office/word/2010/wordprocessingInk" xmlns:wne="http://schemas.microsoft.com/office/word/2006/wordml" xmlns:wps="http://schemas.microsoft.com/office/word/2010/wordprocessingShape" mc:Ignorable="w14 w15 w16se w16cid w16 w16cex w16sdtdh wp14">
+<w:ftr xmlns:wpc="http://schemas.microsoft.com/office/word/2010/wordprocessingCanvas" xmlns:cx="http://schemas.microsoft.com/office/drawing/2014/chartex" xmlns:cx1="http://schemas.microsoft.com/office/drawing/2015/9/8/chartex" xmlns:mc="http://schemas.openxmlformats.org/markup-compatibility/2006" xmlns:o="urn:schemas-microsoft-com:office:office" xmlns:r="http://schemas.openxmlformats.org/officeDocument/2006/relationships" xmlns:m="http://schemas.openxmlformats.org/officeDocument/2006/math" xmlns:v="urn:schemas-microsoft-com:vml" xmlns:wp14="http://schemas.microsoft.com/office/word/2010/wordprocessingDrawing" xmlns:wp="http://schemas.openxmlformats.org/drawingml/2006/wordprocessingDrawing" xmlns:w10="urn:schemas-microsoft-com:office:word" xmlns:w="http://schemas.openxmlformats.org/wordprocessingml/2006/main" xmlns:w14="http://schemas.microsoft.com/office/word/2010/wordml" xmlns:w15="http://schemas.microsoft.com/office/word/2012/wordml" xmlns:w16se="http://schemas.microsoft.com/office/word/2015/wordml/symex" xmlns:wpg="http://schemas.microsoft.com/office/word/2010/wordprocessingGroup" xmlns:wpi="http://schemas.microsoft.com/office/word/2010/wordprocessingInk" xmlns:wne="http://schemas.microsoft.com/office/word/2006/wordml" xmlns:wps="http://schemas.microsoft.com/office/word/2010/wordprocessingShape" mc:Ignorable="w14 w15 w16se wp14">
   <w:p>
     <w:pPr>
       <w:pStyle w:val="a9"/>
@@ -13593,7 +13133,7 @@
 </file>
 
 <file path=word/footer2.xml><?xml version="1.0" encoding="utf-8"?>
-<w:ftr xmlns:wpc="http://schemas.microsoft.com/office/word/2010/wordprocessingCanvas" xmlns:cx="http://schemas.microsoft.com/office/drawing/2014/chartex" xmlns:cx1="http://schemas.microsoft.com/office/drawing/2015/9/8/chartex" xmlns:cx2="http://schemas.microsoft.com/office/drawing/2015/10/21/chartex" xmlns:cx3="http://schemas.microsoft.com/office/drawing/2016/5/9/chartex" xmlns:cx4="http://schemas.microsoft.com/office/drawing/2016/5/10/chartex" xmlns:cx5="http://schemas.microsoft.com/office/drawing/2016/5/11/chartex" xmlns:cx6="http://schemas.microsoft.com/office/drawing/2016/5/12/chartex" xmlns:cx7="http://schemas.microsoft.com/office/drawing/2016/5/13/chartex" xmlns:cx8="http://schemas.microsoft.com/office/drawing/2016/5/14/chartex" xmlns:mc="http://schemas.openxmlformats.org/markup-compatibility/2006" xmlns:aink="http://schemas.microsoft.com/office/drawing/2016/ink" xmlns:am3d="http://schemas.microsoft.com/office/drawing/2017/model3d" xmlns:o="urn:schemas-microsoft-com:office:office" xmlns:r="http://schemas.openxmlformats.org/officeDocument/2006/relationships" xmlns:m="http://schemas.openxmlformats.org/officeDocument/2006/math" xmlns:v="urn:schemas-microsoft-com:vml" xmlns:wp14="http://schemas.microsoft.com/office/word/2010/wordprocessingDrawing" xmlns:wp="http://schemas.openxmlformats.org/drawingml/2006/wordprocessingDrawing" xmlns:w10="urn:schemas-microsoft-com:office:word" xmlns:w="http://schemas.openxmlformats.org/wordprocessingml/2006/main" xmlns:w14="http://schemas.microsoft.com/office/word/2010/wordml" xmlns:w15="http://schemas.microsoft.com/office/word/2012/wordml" xmlns:w16cex="http://schemas.microsoft.com/office/word/2018/wordml/cex" xmlns:w16cid="http://schemas.microsoft.com/office/word/2016/wordml/cid" xmlns:w16="http://schemas.microsoft.com/office/word/2018/wordml" xmlns:w16sdtdh="http://schemas.microsoft.com/office/word/2020/wordml/sdtdatahash" xmlns:w16se="http://schemas.microsoft.com/office/word/2015/wordml/symex" xmlns:wpg="http://schemas.microsoft.com/office/word/2010/wordprocessingGroup" xmlns:wpi="http://schemas.microsoft.com/office/word/2010/wordprocessingInk" xmlns:wne="http://schemas.microsoft.com/office/word/2006/wordml" xmlns:wps="http://schemas.microsoft.com/office/word/2010/wordprocessingShape" mc:Ignorable="w14 w15 w16se w16cid w16 w16cex w16sdtdh wp14">
+<w:ftr xmlns:wpc="http://schemas.microsoft.com/office/word/2010/wordprocessingCanvas" xmlns:cx="http://schemas.microsoft.com/office/drawing/2014/chartex" xmlns:cx1="http://schemas.microsoft.com/office/drawing/2015/9/8/chartex" xmlns:mc="http://schemas.openxmlformats.org/markup-compatibility/2006" xmlns:o="urn:schemas-microsoft-com:office:office" xmlns:r="http://schemas.openxmlformats.org/officeDocument/2006/relationships" xmlns:m="http://schemas.openxmlformats.org/officeDocument/2006/math" xmlns:v="urn:schemas-microsoft-com:vml" xmlns:wp14="http://schemas.microsoft.com/office/word/2010/wordprocessingDrawing" xmlns:wp="http://schemas.openxmlformats.org/drawingml/2006/wordprocessingDrawing" xmlns:w10="urn:schemas-microsoft-com:office:word" xmlns:w="http://schemas.openxmlformats.org/wordprocessingml/2006/main" xmlns:w14="http://schemas.microsoft.com/office/word/2010/wordml" xmlns:w15="http://schemas.microsoft.com/office/word/2012/wordml" xmlns:w16se="http://schemas.microsoft.com/office/word/2015/wordml/symex" xmlns:wpg="http://schemas.microsoft.com/office/word/2010/wordprocessingGroup" xmlns:wpi="http://schemas.microsoft.com/office/word/2010/wordprocessingInk" xmlns:wne="http://schemas.microsoft.com/office/word/2006/wordml" xmlns:wps="http://schemas.microsoft.com/office/word/2010/wordprocessingShape" mc:Ignorable="w14 w15 w16se wp14">
   <w:p>
     <w:pPr>
       <w:pStyle w:val="a9"/>
@@ -13608,7 +13148,7 @@
 </file>
 
 <file path=word/footnotes.xml><?xml version="1.0" encoding="utf-8"?>
-<w:footnotes xmlns:wpc="http://schemas.microsoft.com/office/word/2010/wordprocessingCanvas" xmlns:cx="http://schemas.microsoft.com/office/drawing/2014/chartex" xmlns:cx1="http://schemas.microsoft.com/office/drawing/2015/9/8/chartex" xmlns:cx2="http://schemas.microsoft.com/office/drawing/2015/10/21/chartex" xmlns:cx3="http://schemas.microsoft.com/office/drawing/2016/5/9/chartex" xmlns:cx4="http://schemas.microsoft.com/office/drawing/2016/5/10/chartex" xmlns:cx5="http://schemas.microsoft.com/office/drawing/2016/5/11/chartex" xmlns:cx6="http://schemas.microsoft.com/office/drawing/2016/5/12/chartex" xmlns:cx7="http://schemas.microsoft.com/office/drawing/2016/5/13/chartex" xmlns:cx8="http://schemas.microsoft.com/office/drawing/2016/5/14/chartex" xmlns:mc="http://schemas.openxmlformats.org/markup-compatibility/2006" xmlns:aink="http://schemas.microsoft.com/office/drawing/2016/ink" xmlns:am3d="http://schemas.microsoft.com/office/drawing/2017/model3d" xmlns:o="urn:schemas-microsoft-com:office:office" xmlns:r="http://schemas.openxmlformats.org/officeDocument/2006/relationships" xmlns:m="http://schemas.openxmlformats.org/officeDocument/2006/math" xmlns:v="urn:schemas-microsoft-com:vml" xmlns:wp14="http://schemas.microsoft.com/office/word/2010/wordprocessingDrawing" xmlns:wp="http://schemas.openxmlformats.org/drawingml/2006/wordprocessingDrawing" xmlns:w10="urn:schemas-microsoft-com:office:word" xmlns:w="http://schemas.openxmlformats.org/wordprocessingml/2006/main" xmlns:w14="http://schemas.microsoft.com/office/word/2010/wordml" xmlns:w15="http://schemas.microsoft.com/office/word/2012/wordml" xmlns:w16cex="http://schemas.microsoft.com/office/word/2018/wordml/cex" xmlns:w16cid="http://schemas.microsoft.com/office/word/2016/wordml/cid" xmlns:w16="http://schemas.microsoft.com/office/word/2018/wordml" xmlns:w16sdtdh="http://schemas.microsoft.com/office/word/2020/wordml/sdtdatahash" xmlns:w16se="http://schemas.microsoft.com/office/word/2015/wordml/symex" xmlns:wpg="http://schemas.microsoft.com/office/word/2010/wordprocessingGroup" xmlns:wpi="http://schemas.microsoft.com/office/word/2010/wordprocessingInk" xmlns:wne="http://schemas.microsoft.com/office/word/2006/wordml" xmlns:wps="http://schemas.microsoft.com/office/word/2010/wordprocessingShape" mc:Ignorable="w14 w15 w16se w16cid w16 w16cex w16sdtdh wp14">
+<w:footnotes xmlns:wpc="http://schemas.microsoft.com/office/word/2010/wordprocessingCanvas" xmlns:cx="http://schemas.microsoft.com/office/drawing/2014/chartex" xmlns:cx1="http://schemas.microsoft.com/office/drawing/2015/9/8/chartex" xmlns:mc="http://schemas.openxmlformats.org/markup-compatibility/2006" xmlns:o="urn:schemas-microsoft-com:office:office" xmlns:r="http://schemas.openxmlformats.org/officeDocument/2006/relationships" xmlns:m="http://schemas.openxmlformats.org/officeDocument/2006/math" xmlns:v="urn:schemas-microsoft-com:vml" xmlns:wp14="http://schemas.microsoft.com/office/word/2010/wordprocessingDrawing" xmlns:wp="http://schemas.openxmlformats.org/drawingml/2006/wordprocessingDrawing" xmlns:w10="urn:schemas-microsoft-com:office:word" xmlns:w="http://schemas.openxmlformats.org/wordprocessingml/2006/main" xmlns:w14="http://schemas.microsoft.com/office/word/2010/wordml" xmlns:w15="http://schemas.microsoft.com/office/word/2012/wordml" xmlns:w16se="http://schemas.microsoft.com/office/word/2015/wordml/symex" xmlns:wpg="http://schemas.microsoft.com/office/word/2010/wordprocessingGroup" xmlns:wpi="http://schemas.microsoft.com/office/word/2010/wordprocessingInk" xmlns:wne="http://schemas.microsoft.com/office/word/2006/wordml" xmlns:wps="http://schemas.microsoft.com/office/word/2010/wordprocessingShape" mc:Ignorable="w14 w15 w16se wp14">
   <w:footnote w:type="separator" w:id="-1">
     <w:p>
       <w:r>
@@ -13627,7 +13167,7 @@
 </file>
 
 <file path=word/header1.xml><?xml version="1.0" encoding="utf-8"?>
-<w:hdr xmlns:wpc="http://schemas.microsoft.com/office/word/2010/wordprocessingCanvas" xmlns:cx="http://schemas.microsoft.com/office/drawing/2014/chartex" xmlns:cx1="http://schemas.microsoft.com/office/drawing/2015/9/8/chartex" xmlns:cx2="http://schemas.microsoft.com/office/drawing/2015/10/21/chartex" xmlns:cx3="http://schemas.microsoft.com/office/drawing/2016/5/9/chartex" xmlns:cx4="http://schemas.microsoft.com/office/drawing/2016/5/10/chartex" xmlns:cx5="http://schemas.microsoft.com/office/drawing/2016/5/11/chartex" xmlns:cx6="http://schemas.microsoft.com/office/drawing/2016/5/12/chartex" xmlns:cx7="http://schemas.microsoft.com/office/drawing/2016/5/13/chartex" xmlns:cx8="http://schemas.microsoft.com/office/drawing/2016/5/14/chartex" xmlns:mc="http://schemas.openxmlformats.org/markup-compatibility/2006" xmlns:aink="http://schemas.microsoft.com/office/drawing/2016/ink" xmlns:am3d="http://schemas.microsoft.com/office/drawing/2017/model3d" xmlns:o="urn:schemas-microsoft-com:office:office" xmlns:r="http://schemas.openxmlformats.org/officeDocument/2006/relationships" xmlns:m="http://schemas.openxmlformats.org/officeDocument/2006/math" xmlns:v="urn:schemas-microsoft-com:vml" xmlns:wp14="http://schemas.microsoft.com/office/word/2010/wordprocessingDrawing" xmlns:wp="http://schemas.openxmlformats.org/drawingml/2006/wordprocessingDrawing" xmlns:w10="urn:schemas-microsoft-com:office:word" xmlns:w="http://schemas.openxmlformats.org/wordprocessingml/2006/main" xmlns:w14="http://schemas.microsoft.com/office/word/2010/wordml" xmlns:w15="http://schemas.microsoft.com/office/word/2012/wordml" xmlns:w16cex="http://schemas.microsoft.com/office/word/2018/wordml/cex" xmlns:w16cid="http://schemas.microsoft.com/office/word/2016/wordml/cid" xmlns:w16="http://schemas.microsoft.com/office/word/2018/wordml" xmlns:w16sdtdh="http://schemas.microsoft.com/office/word/2020/wordml/sdtdatahash" xmlns:w16se="http://schemas.microsoft.com/office/word/2015/wordml/symex" xmlns:wpg="http://schemas.microsoft.com/office/word/2010/wordprocessingGroup" xmlns:wpi="http://schemas.microsoft.com/office/word/2010/wordprocessingInk" xmlns:wne="http://schemas.microsoft.com/office/word/2006/wordml" xmlns:wps="http://schemas.microsoft.com/office/word/2010/wordprocessingShape" mc:Ignorable="w14 w15 w16se w16cid w16 w16cex w16sdtdh wp14">
+<w:hdr xmlns:wpc="http://schemas.microsoft.com/office/word/2010/wordprocessingCanvas" xmlns:cx="http://schemas.microsoft.com/office/drawing/2014/chartex" xmlns:cx1="http://schemas.microsoft.com/office/drawing/2015/9/8/chartex" xmlns:mc="http://schemas.openxmlformats.org/markup-compatibility/2006" xmlns:o="urn:schemas-microsoft-com:office:office" xmlns:r="http://schemas.openxmlformats.org/officeDocument/2006/relationships" xmlns:m="http://schemas.openxmlformats.org/officeDocument/2006/math" xmlns:v="urn:schemas-microsoft-com:vml" xmlns:wp14="http://schemas.microsoft.com/office/word/2010/wordprocessingDrawing" xmlns:wp="http://schemas.openxmlformats.org/drawingml/2006/wordprocessingDrawing" xmlns:w10="urn:schemas-microsoft-com:office:word" xmlns:w="http://schemas.openxmlformats.org/wordprocessingml/2006/main" xmlns:w14="http://schemas.microsoft.com/office/word/2010/wordml" xmlns:w15="http://schemas.microsoft.com/office/word/2012/wordml" xmlns:w16se="http://schemas.microsoft.com/office/word/2015/wordml/symex" xmlns:wpg="http://schemas.microsoft.com/office/word/2010/wordprocessingGroup" xmlns:wpi="http://schemas.microsoft.com/office/word/2010/wordprocessingInk" xmlns:wne="http://schemas.microsoft.com/office/word/2006/wordml" xmlns:wps="http://schemas.microsoft.com/office/word/2010/wordprocessingShape" mc:Ignorable="w14 w15 w16se wp14">
   <w:p>
     <w:pPr>
       <w:pStyle w:val="a3"/>
@@ -13647,7 +13187,7 @@
 </file>
 
 <file path=word/header2.xml><?xml version="1.0" encoding="utf-8"?>
-<w:hdr xmlns:wpc="http://schemas.microsoft.com/office/word/2010/wordprocessingCanvas" xmlns:cx="http://schemas.microsoft.com/office/drawing/2014/chartex" xmlns:cx1="http://schemas.microsoft.com/office/drawing/2015/9/8/chartex" xmlns:cx2="http://schemas.microsoft.com/office/drawing/2015/10/21/chartex" xmlns:cx3="http://schemas.microsoft.com/office/drawing/2016/5/9/chartex" xmlns:cx4="http://schemas.microsoft.com/office/drawing/2016/5/10/chartex" xmlns:cx5="http://schemas.microsoft.com/office/drawing/2016/5/11/chartex" xmlns:cx6="http://schemas.microsoft.com/office/drawing/2016/5/12/chartex" xmlns:cx7="http://schemas.microsoft.com/office/drawing/2016/5/13/chartex" xmlns:cx8="http://schemas.microsoft.com/office/drawing/2016/5/14/chartex" xmlns:mc="http://schemas.openxmlformats.org/markup-compatibility/2006" xmlns:aink="http://schemas.microsoft.com/office/drawing/2016/ink" xmlns:am3d="http://schemas.microsoft.com/office/drawing/2017/model3d" xmlns:o="urn:schemas-microsoft-com:office:office" xmlns:r="http://schemas.openxmlformats.org/officeDocument/2006/relationships" xmlns:m="http://schemas.openxmlformats.org/officeDocument/2006/math" xmlns:v="urn:schemas-microsoft-com:vml" xmlns:wp14="http://schemas.microsoft.com/office/word/2010/wordprocessingDrawing" xmlns:wp="http://schemas.openxmlformats.org/drawingml/2006/wordprocessingDrawing" xmlns:w10="urn:schemas-microsoft-com:office:word" xmlns:w="http://schemas.openxmlformats.org/wordprocessingml/2006/main" xmlns:w14="http://schemas.microsoft.com/office/word/2010/wordml" xmlns:w15="http://schemas.microsoft.com/office/word/2012/wordml" xmlns:w16cex="http://schemas.microsoft.com/office/word/2018/wordml/cex" xmlns:w16cid="http://schemas.microsoft.com/office/word/2016/wordml/cid" xmlns:w16="http://schemas.microsoft.com/office/word/2018/wordml" xmlns:w16sdtdh="http://schemas.microsoft.com/office/word/2020/wordml/sdtdatahash" xmlns:w16se="http://schemas.microsoft.com/office/word/2015/wordml/symex" xmlns:wpg="http://schemas.microsoft.com/office/word/2010/wordprocessingGroup" xmlns:wpi="http://schemas.microsoft.com/office/word/2010/wordprocessingInk" xmlns:wne="http://schemas.microsoft.com/office/word/2006/wordml" xmlns:wps="http://schemas.microsoft.com/office/word/2010/wordprocessingShape" mc:Ignorable="w14 w15 w16se w16cid w16 w16cex w16sdtdh wp14">
+<w:hdr xmlns:wpc="http://schemas.microsoft.com/office/word/2010/wordprocessingCanvas" xmlns:cx="http://schemas.microsoft.com/office/drawing/2014/chartex" xmlns:cx1="http://schemas.microsoft.com/office/drawing/2015/9/8/chartex" xmlns:mc="http://schemas.openxmlformats.org/markup-compatibility/2006" xmlns:o="urn:schemas-microsoft-com:office:office" xmlns:r="http://schemas.openxmlformats.org/officeDocument/2006/relationships" xmlns:m="http://schemas.openxmlformats.org/officeDocument/2006/math" xmlns:v="urn:schemas-microsoft-com:vml" xmlns:wp14="http://schemas.microsoft.com/office/word/2010/wordprocessingDrawing" xmlns:wp="http://schemas.openxmlformats.org/drawingml/2006/wordprocessingDrawing" xmlns:w10="urn:schemas-microsoft-com:office:word" xmlns:w="http://schemas.openxmlformats.org/wordprocessingml/2006/main" xmlns:w14="http://schemas.microsoft.com/office/word/2010/wordml" xmlns:w15="http://schemas.microsoft.com/office/word/2012/wordml" xmlns:w16se="http://schemas.microsoft.com/office/word/2015/wordml/symex" xmlns:wpg="http://schemas.microsoft.com/office/word/2010/wordprocessingGroup" xmlns:wpi="http://schemas.microsoft.com/office/word/2010/wordprocessingInk" xmlns:wne="http://schemas.microsoft.com/office/word/2006/wordml" xmlns:wps="http://schemas.microsoft.com/office/word/2010/wordprocessingShape" mc:Ignorable="w14 w15 w16se wp14">
   <w:p>
     <w:pPr>
       <w:pStyle w:val="a3"/>
@@ -13679,19 +13219,11 @@
                       <w:sz w:val="18"/>
                     </w:rPr>
                   </w:pPr>
-                  <w:proofErr w:type="spellStart"/>
                   <w:r>
                     <w:rPr>
                       <w:sz w:val="18"/>
                     </w:rPr>
-                    <w:t>Изм</w:t>
-                  </w:r>
-                  <w:proofErr w:type="spellEnd"/>
-                  <w:r>
-                    <w:rPr>
-                      <w:sz w:val="18"/>
-                    </w:rPr>
-                    <w:t>.</w:t>
+                    <w:t>Изм.</w:t>
                   </w:r>
                 </w:p>
               </w:txbxContent>
@@ -13733,21 +13265,7 @@
                     <w:rPr>
                       <w:sz w:val="18"/>
                     </w:rPr>
-                    <w:t xml:space="preserve">№ </w:t>
-                  </w:r>
-                  <w:proofErr w:type="spellStart"/>
-                  <w:r>
-                    <w:rPr>
-                      <w:sz w:val="18"/>
-                    </w:rPr>
-                    <w:t>докум</w:t>
-                  </w:r>
-                  <w:proofErr w:type="spellEnd"/>
-                  <w:r>
-                    <w:rPr>
-                      <w:sz w:val="18"/>
-                    </w:rPr>
-                    <w:t>.</w:t>
+                    <w:t>№ докум.</w:t>
                   </w:r>
                 </w:p>
               </w:txbxContent>
@@ -13764,14 +13282,12 @@
                       <w:sz w:val="18"/>
                     </w:rPr>
                   </w:pPr>
-                  <w:proofErr w:type="spellStart"/>
                   <w:r>
                     <w:rPr>
                       <w:sz w:val="18"/>
                     </w:rPr>
                     <w:t>Подпись</w:t>
                   </w:r>
-                  <w:proofErr w:type="spellEnd"/>
                 </w:p>
               </w:txbxContent>
             </v:textbox>
@@ -13923,19 +13439,11 @@
                         <w:sz w:val="18"/>
                       </w:rPr>
                     </w:pPr>
-                    <w:proofErr w:type="spellStart"/>
                     <w:r>
                       <w:rPr>
                         <w:sz w:val="18"/>
                       </w:rPr>
-                      <w:t>Разраб</w:t>
-                    </w:r>
-                    <w:proofErr w:type="spellEnd"/>
-                    <w:r>
-                      <w:rPr>
-                        <w:sz w:val="18"/>
-                      </w:rPr>
-                      <w:t>.</w:t>
+                      <w:t>Разраб.</w:t>
                     </w:r>
                   </w:p>
                 </w:txbxContent>
@@ -13979,19 +13487,11 @@
                         <w:sz w:val="18"/>
                       </w:rPr>
                     </w:pPr>
-                    <w:proofErr w:type="spellStart"/>
                     <w:r>
                       <w:rPr>
                         <w:sz w:val="18"/>
                       </w:rPr>
-                      <w:t>Провер</w:t>
-                    </w:r>
-                    <w:proofErr w:type="spellEnd"/>
-                    <w:r>
-                      <w:rPr>
-                        <w:sz w:val="18"/>
-                      </w:rPr>
-                      <w:t>.</w:t>
+                      <w:t>Провер.</w:t>
                     </w:r>
                   </w:p>
                 </w:txbxContent>
@@ -14017,19 +13517,8 @@
                         <w:sz w:val="18"/>
                         <w:lang w:val="ru-RU"/>
                       </w:rPr>
-                      <w:t xml:space="preserve">Харитонова </w:t>
+                      <w:t>Харитонова Е.В</w:t>
                     </w:r>
-                    <w:proofErr w:type="gramStart"/>
-                    <w:r>
-                      <w:rPr>
-                        <w:rFonts w:ascii="Times New Roman" w:hAnsi="Times New Roman"/>
-                        <w:i w:val="0"/>
-                        <w:sz w:val="18"/>
-                        <w:lang w:val="ru-RU"/>
-                      </w:rPr>
-                      <w:t>Е.В</w:t>
-                    </w:r>
-                    <w:proofErr w:type="gramEnd"/>
                   </w:p>
                 </w:txbxContent>
               </v:textbox>
@@ -14046,19 +13535,11 @@
                         <w:sz w:val="18"/>
                       </w:rPr>
                     </w:pPr>
-                    <w:proofErr w:type="spellStart"/>
                     <w:r>
                       <w:rPr>
                         <w:sz w:val="18"/>
                       </w:rPr>
-                      <w:t>Реценз</w:t>
-                    </w:r>
-                    <w:proofErr w:type="spellEnd"/>
-                    <w:r>
-                      <w:rPr>
-                        <w:sz w:val="18"/>
-                      </w:rPr>
-                      <w:t>.</w:t>
+                      <w:t>Реценз.</w:t>
                     </w:r>
                   </w:p>
                 </w:txbxContent>
@@ -14112,19 +13593,11 @@
                         <w:sz w:val="18"/>
                       </w:rPr>
                     </w:pPr>
-                    <w:proofErr w:type="spellStart"/>
                     <w:r>
                       <w:rPr>
                         <w:sz w:val="18"/>
                       </w:rPr>
-                      <w:t>Утверд</w:t>
-                    </w:r>
-                    <w:proofErr w:type="spellEnd"/>
-                    <w:r>
-                      <w:rPr>
-                        <w:sz w:val="18"/>
-                      </w:rPr>
-                      <w:t>.</w:t>
+                      <w:t>Утверд.</w:t>
                     </w:r>
                   </w:p>
                 </w:txbxContent>
@@ -14209,14 +13682,12 @@
                       <w:sz w:val="18"/>
                     </w:rPr>
                   </w:pPr>
-                  <w:proofErr w:type="spellStart"/>
                   <w:r>
                     <w:rPr>
                       <w:sz w:val="18"/>
                     </w:rPr>
                     <w:t>Ли</w:t>
                   </w:r>
-                  <w:proofErr w:type="spellEnd"/>
                   <w:r>
                     <w:rPr>
                       <w:sz w:val="18"/>
@@ -14258,14 +13729,12 @@
                     </w:rPr>
                     <w:t>т</w:t>
                   </w:r>
-                  <w:proofErr w:type="spellStart"/>
                   <w:r>
                     <w:rPr>
                       <w:sz w:val="18"/>
                     </w:rPr>
                     <w:t>ов</w:t>
                   </w:r>
-                  <w:proofErr w:type="spellEnd"/>
                 </w:p>
               </w:txbxContent>
             </v:textbox>
@@ -14359,7 +13828,7 @@
 </file>
 
 <file path=word/header3.xml><?xml version="1.0" encoding="utf-8"?>
-<w:hdr xmlns:wpc="http://schemas.microsoft.com/office/word/2010/wordprocessingCanvas" xmlns:cx="http://schemas.microsoft.com/office/drawing/2014/chartex" xmlns:cx1="http://schemas.microsoft.com/office/drawing/2015/9/8/chartex" xmlns:cx2="http://schemas.microsoft.com/office/drawing/2015/10/21/chartex" xmlns:cx3="http://schemas.microsoft.com/office/drawing/2016/5/9/chartex" xmlns:cx4="http://schemas.microsoft.com/office/drawing/2016/5/10/chartex" xmlns:cx5="http://schemas.microsoft.com/office/drawing/2016/5/11/chartex" xmlns:cx6="http://schemas.microsoft.com/office/drawing/2016/5/12/chartex" xmlns:cx7="http://schemas.microsoft.com/office/drawing/2016/5/13/chartex" xmlns:cx8="http://schemas.microsoft.com/office/drawing/2016/5/14/chartex" xmlns:mc="http://schemas.openxmlformats.org/markup-compatibility/2006" xmlns:aink="http://schemas.microsoft.com/office/drawing/2016/ink" xmlns:am3d="http://schemas.microsoft.com/office/drawing/2017/model3d" xmlns:o="urn:schemas-microsoft-com:office:office" xmlns:r="http://schemas.openxmlformats.org/officeDocument/2006/relationships" xmlns:m="http://schemas.openxmlformats.org/officeDocument/2006/math" xmlns:v="urn:schemas-microsoft-com:vml" xmlns:wp14="http://schemas.microsoft.com/office/word/2010/wordprocessingDrawing" xmlns:wp="http://schemas.openxmlformats.org/drawingml/2006/wordprocessingDrawing" xmlns:w10="urn:schemas-microsoft-com:office:word" xmlns:w="http://schemas.openxmlformats.org/wordprocessingml/2006/main" xmlns:w14="http://schemas.microsoft.com/office/word/2010/wordml" xmlns:w15="http://schemas.microsoft.com/office/word/2012/wordml" xmlns:w16cex="http://schemas.microsoft.com/office/word/2018/wordml/cex" xmlns:w16cid="http://schemas.microsoft.com/office/word/2016/wordml/cid" xmlns:w16="http://schemas.microsoft.com/office/word/2018/wordml" xmlns:w16sdtdh="http://schemas.microsoft.com/office/word/2020/wordml/sdtdatahash" xmlns:w16se="http://schemas.microsoft.com/office/word/2015/wordml/symex" xmlns:wpg="http://schemas.microsoft.com/office/word/2010/wordprocessingGroup" xmlns:wpi="http://schemas.microsoft.com/office/word/2010/wordprocessingInk" xmlns:wne="http://schemas.microsoft.com/office/word/2006/wordml" xmlns:wps="http://schemas.microsoft.com/office/word/2010/wordprocessingShape" mc:Ignorable="w14 w15 w16se w16cid w16 w16cex w16sdtdh wp14">
+<w:hdr xmlns:wpc="http://schemas.microsoft.com/office/word/2010/wordprocessingCanvas" xmlns:cx="http://schemas.microsoft.com/office/drawing/2014/chartex" xmlns:cx1="http://schemas.microsoft.com/office/drawing/2015/9/8/chartex" xmlns:mc="http://schemas.openxmlformats.org/markup-compatibility/2006" xmlns:o="urn:schemas-microsoft-com:office:office" xmlns:r="http://schemas.openxmlformats.org/officeDocument/2006/relationships" xmlns:m="http://schemas.openxmlformats.org/officeDocument/2006/math" xmlns:v="urn:schemas-microsoft-com:vml" xmlns:wp14="http://schemas.microsoft.com/office/word/2010/wordprocessingDrawing" xmlns:wp="http://schemas.openxmlformats.org/drawingml/2006/wordprocessingDrawing" xmlns:w10="urn:schemas-microsoft-com:office:word" xmlns:w="http://schemas.openxmlformats.org/wordprocessingml/2006/main" xmlns:w14="http://schemas.microsoft.com/office/word/2010/wordml" xmlns:w15="http://schemas.microsoft.com/office/word/2012/wordml" xmlns:w16se="http://schemas.microsoft.com/office/word/2015/wordml/symex" xmlns:wpg="http://schemas.microsoft.com/office/word/2010/wordprocessingGroup" xmlns:wpi="http://schemas.microsoft.com/office/word/2010/wordprocessingInk" xmlns:wne="http://schemas.microsoft.com/office/word/2006/wordml" xmlns:wps="http://schemas.microsoft.com/office/word/2010/wordprocessingShape" mc:Ignorable="w14 w15 w16se wp14">
   <w:p>
     <w:pPr>
       <w:pStyle w:val="a3"/>
@@ -14422,19 +13891,11 @@
                       <w:sz w:val="18"/>
                     </w:rPr>
                   </w:pPr>
-                  <w:proofErr w:type="spellStart"/>
                   <w:r>
                     <w:rPr>
                       <w:sz w:val="18"/>
                     </w:rPr>
-                    <w:t>Изм</w:t>
-                  </w:r>
-                  <w:proofErr w:type="spellEnd"/>
-                  <w:r>
-                    <w:rPr>
-                      <w:sz w:val="18"/>
-                    </w:rPr>
-                    <w:t>.</w:t>
+                    <w:t>Изм.</w:t>
                   </w:r>
                 </w:p>
               </w:txbxContent>
@@ -14476,21 +13937,7 @@
                     <w:rPr>
                       <w:sz w:val="18"/>
                     </w:rPr>
-                    <w:t xml:space="preserve">№ </w:t>
-                  </w:r>
-                  <w:proofErr w:type="spellStart"/>
-                  <w:r>
-                    <w:rPr>
-                      <w:sz w:val="18"/>
-                    </w:rPr>
-                    <w:t>докум</w:t>
-                  </w:r>
-                  <w:proofErr w:type="spellEnd"/>
-                  <w:r>
-                    <w:rPr>
-                      <w:sz w:val="18"/>
-                    </w:rPr>
-                    <w:t>.</w:t>
+                    <w:t>№ докум.</w:t>
                   </w:r>
                 </w:p>
               </w:txbxContent>
@@ -14507,14 +13954,12 @@
                       <w:sz w:val="18"/>
                     </w:rPr>
                   </w:pPr>
-                  <w:proofErr w:type="spellStart"/>
                   <w:r>
                     <w:rPr>
                       <w:sz w:val="18"/>
                     </w:rPr>
                     <w:t>Подпись</w:t>
                   </w:r>
-                  <w:proofErr w:type="spellEnd"/>
                 </w:p>
               </w:txbxContent>
             </v:textbox>
@@ -14594,7 +14039,7 @@
                       <w:noProof/>
                       <w:lang w:val="en-US"/>
                     </w:rPr>
-                    <w:t>14</w:t>
+                    <w:t>13</w:t>
                   </w:r>
                   <w:r>
                     <w:rPr>
@@ -14684,7 +14129,7 @@
 </file>
 
 <file path=word/header4.xml><?xml version="1.0" encoding="utf-8"?>
-<w:hdr xmlns:wpc="http://schemas.microsoft.com/office/word/2010/wordprocessingCanvas" xmlns:cx="http://schemas.microsoft.com/office/drawing/2014/chartex" xmlns:cx1="http://schemas.microsoft.com/office/drawing/2015/9/8/chartex" xmlns:cx2="http://schemas.microsoft.com/office/drawing/2015/10/21/chartex" xmlns:cx3="http://schemas.microsoft.com/office/drawing/2016/5/9/chartex" xmlns:cx4="http://schemas.microsoft.com/office/drawing/2016/5/10/chartex" xmlns:cx5="http://schemas.microsoft.com/office/drawing/2016/5/11/chartex" xmlns:cx6="http://schemas.microsoft.com/office/drawing/2016/5/12/chartex" xmlns:cx7="http://schemas.microsoft.com/office/drawing/2016/5/13/chartex" xmlns:cx8="http://schemas.microsoft.com/office/drawing/2016/5/14/chartex" xmlns:mc="http://schemas.openxmlformats.org/markup-compatibility/2006" xmlns:aink="http://schemas.microsoft.com/office/drawing/2016/ink" xmlns:am3d="http://schemas.microsoft.com/office/drawing/2017/model3d" xmlns:o="urn:schemas-microsoft-com:office:office" xmlns:r="http://schemas.openxmlformats.org/officeDocument/2006/relationships" xmlns:m="http://schemas.openxmlformats.org/officeDocument/2006/math" xmlns:v="urn:schemas-microsoft-com:vml" xmlns:wp14="http://schemas.microsoft.com/office/word/2010/wordprocessingDrawing" xmlns:wp="http://schemas.openxmlformats.org/drawingml/2006/wordprocessingDrawing" xmlns:w10="urn:schemas-microsoft-com:office:word" xmlns:w="http://schemas.openxmlformats.org/wordprocessingml/2006/main" xmlns:w14="http://schemas.microsoft.com/office/word/2010/wordml" xmlns:w15="http://schemas.microsoft.com/office/word/2012/wordml" xmlns:w16cex="http://schemas.microsoft.com/office/word/2018/wordml/cex" xmlns:w16cid="http://schemas.microsoft.com/office/word/2016/wordml/cid" xmlns:w16="http://schemas.microsoft.com/office/word/2018/wordml" xmlns:w16sdtdh="http://schemas.microsoft.com/office/word/2020/wordml/sdtdatahash" xmlns:w16se="http://schemas.microsoft.com/office/word/2015/wordml/symex" xmlns:wpg="http://schemas.microsoft.com/office/word/2010/wordprocessingGroup" xmlns:wpi="http://schemas.microsoft.com/office/word/2010/wordprocessingInk" xmlns:wne="http://schemas.microsoft.com/office/word/2006/wordml" xmlns:wps="http://schemas.microsoft.com/office/word/2010/wordprocessingShape" mc:Ignorable="w14 w15 w16se w16cid w16 w16cex w16sdtdh wp14">
+<w:hdr xmlns:wpc="http://schemas.microsoft.com/office/word/2010/wordprocessingCanvas" xmlns:cx="http://schemas.microsoft.com/office/drawing/2014/chartex" xmlns:cx1="http://schemas.microsoft.com/office/drawing/2015/9/8/chartex" xmlns:mc="http://schemas.openxmlformats.org/markup-compatibility/2006" xmlns:o="urn:schemas-microsoft-com:office:office" xmlns:r="http://schemas.openxmlformats.org/officeDocument/2006/relationships" xmlns:m="http://schemas.openxmlformats.org/officeDocument/2006/math" xmlns:v="urn:schemas-microsoft-com:vml" xmlns:wp14="http://schemas.microsoft.com/office/word/2010/wordprocessingDrawing" xmlns:wp="http://schemas.openxmlformats.org/drawingml/2006/wordprocessingDrawing" xmlns:w10="urn:schemas-microsoft-com:office:word" xmlns:w="http://schemas.openxmlformats.org/wordprocessingml/2006/main" xmlns:w14="http://schemas.microsoft.com/office/word/2010/wordml" xmlns:w15="http://schemas.microsoft.com/office/word/2012/wordml" xmlns:w16se="http://schemas.microsoft.com/office/word/2015/wordml/symex" xmlns:wpg="http://schemas.microsoft.com/office/word/2010/wordprocessingGroup" xmlns:wpi="http://schemas.microsoft.com/office/word/2010/wordprocessingInk" xmlns:wne="http://schemas.microsoft.com/office/word/2006/wordml" xmlns:wps="http://schemas.microsoft.com/office/word/2010/wordprocessingShape" mc:Ignorable="w14 w15 w16se wp14">
   <w:p>
     <w:pPr>
       <w:pStyle w:val="a3"/>
@@ -14694,7 +14139,7 @@
 </file>
 
 <file path=word/numbering.xml><?xml version="1.0" encoding="utf-8"?>
-<w:numbering xmlns:wpc="http://schemas.microsoft.com/office/word/2010/wordprocessingCanvas" xmlns:cx="http://schemas.microsoft.com/office/drawing/2014/chartex" xmlns:cx1="http://schemas.microsoft.com/office/drawing/2015/9/8/chartex" xmlns:cx2="http://schemas.microsoft.com/office/drawing/2015/10/21/chartex" xmlns:cx3="http://schemas.microsoft.com/office/drawing/2016/5/9/chartex" xmlns:cx4="http://schemas.microsoft.com/office/drawing/2016/5/10/chartex" xmlns:cx5="http://schemas.microsoft.com/office/drawing/2016/5/11/chartex" xmlns:cx6="http://schemas.microsoft.com/office/drawing/2016/5/12/chartex" xmlns:cx7="http://schemas.microsoft.com/office/drawing/2016/5/13/chartex" xmlns:cx8="http://schemas.microsoft.com/office/drawing/2016/5/14/chartex" xmlns:mc="http://schemas.openxmlformats.org/markup-compatibility/2006" xmlns:aink="http://schemas.microsoft.com/office/drawing/2016/ink" xmlns:am3d="http://schemas.microsoft.com/office/drawing/2017/model3d" xmlns:o="urn:schemas-microsoft-com:office:office" xmlns:r="http://schemas.openxmlformats.org/officeDocument/2006/relationships" xmlns:m="http://schemas.openxmlformats.org/officeDocument/2006/math" xmlns:v="urn:schemas-microsoft-com:vml" xmlns:wp14="http://schemas.microsoft.com/office/word/2010/wordprocessingDrawing" xmlns:wp="http://schemas.openxmlformats.org/drawingml/2006/wordprocessingDrawing" xmlns:w10="urn:schemas-microsoft-com:office:word" xmlns:w="http://schemas.openxmlformats.org/wordprocessingml/2006/main" xmlns:w14="http://schemas.microsoft.com/office/word/2010/wordml" xmlns:w15="http://schemas.microsoft.com/office/word/2012/wordml" xmlns:w16cex="http://schemas.microsoft.com/office/word/2018/wordml/cex" xmlns:w16cid="http://schemas.microsoft.com/office/word/2016/wordml/cid" xmlns:w16="http://schemas.microsoft.com/office/word/2018/wordml" xmlns:w16sdtdh="http://schemas.microsoft.com/office/word/2020/wordml/sdtdatahash" xmlns:w16se="http://schemas.microsoft.com/office/word/2015/wordml/symex" xmlns:wpg="http://schemas.microsoft.com/office/word/2010/wordprocessingGroup" xmlns:wpi="http://schemas.microsoft.com/office/word/2010/wordprocessingInk" xmlns:wne="http://schemas.microsoft.com/office/word/2006/wordml" xmlns:wps="http://schemas.microsoft.com/office/word/2010/wordprocessingShape" mc:Ignorable="w14 w15 w16se w16cid w16 w16cex w16sdtdh wp14">
+<w:numbering xmlns:wpc="http://schemas.microsoft.com/office/word/2010/wordprocessingCanvas" xmlns:cx="http://schemas.microsoft.com/office/drawing/2014/chartex" xmlns:cx1="http://schemas.microsoft.com/office/drawing/2015/9/8/chartex" xmlns:mc="http://schemas.openxmlformats.org/markup-compatibility/2006" xmlns:o="urn:schemas-microsoft-com:office:office" xmlns:r="http://schemas.openxmlformats.org/officeDocument/2006/relationships" xmlns:m="http://schemas.openxmlformats.org/officeDocument/2006/math" xmlns:v="urn:schemas-microsoft-com:vml" xmlns:wp14="http://schemas.microsoft.com/office/word/2010/wordprocessingDrawing" xmlns:wp="http://schemas.openxmlformats.org/drawingml/2006/wordprocessingDrawing" xmlns:w10="urn:schemas-microsoft-com:office:word" xmlns:w="http://schemas.openxmlformats.org/wordprocessingml/2006/main" xmlns:w14="http://schemas.microsoft.com/office/word/2010/wordml" xmlns:w15="http://schemas.microsoft.com/office/word/2012/wordml" xmlns:w16se="http://schemas.microsoft.com/office/word/2015/wordml/symex" xmlns:wpg="http://schemas.microsoft.com/office/word/2010/wordprocessingGroup" xmlns:wpi="http://schemas.microsoft.com/office/word/2010/wordprocessingInk" xmlns:wne="http://schemas.microsoft.com/office/word/2006/wordml" xmlns:wps="http://schemas.microsoft.com/office/word/2010/wordprocessingShape" mc:Ignorable="w14 w15 w16se wp14">
   <w:abstractNum w:abstractNumId="0" w15:restartNumberingAfterBreak="0">
     <w:nsid w:val="02757852"/>
     <w:multiLevelType w:val="multilevel"/>
@@ -19610,7 +19055,7 @@
 </file>
 
 <file path=word/styles.xml><?xml version="1.0" encoding="utf-8"?>
-<w:styles xmlns:mc="http://schemas.openxmlformats.org/markup-compatibility/2006" xmlns:r="http://schemas.openxmlformats.org/officeDocument/2006/relationships" xmlns:w="http://schemas.openxmlformats.org/wordprocessingml/2006/main" xmlns:w14="http://schemas.microsoft.com/office/word/2010/wordml" xmlns:w15="http://schemas.microsoft.com/office/word/2012/wordml" xmlns:w16cex="http://schemas.microsoft.com/office/word/2018/wordml/cex" xmlns:w16cid="http://schemas.microsoft.com/office/word/2016/wordml/cid" xmlns:w16="http://schemas.microsoft.com/office/word/2018/wordml" xmlns:w16sdtdh="http://schemas.microsoft.com/office/word/2020/wordml/sdtdatahash" xmlns:w16se="http://schemas.microsoft.com/office/word/2015/wordml/symex" mc:Ignorable="w14 w15 w16se w16cid w16 w16cex w16sdtdh">
+<w:styles xmlns:mc="http://schemas.openxmlformats.org/markup-compatibility/2006" xmlns:r="http://schemas.openxmlformats.org/officeDocument/2006/relationships" xmlns:w="http://schemas.openxmlformats.org/wordprocessingml/2006/main" xmlns:w14="http://schemas.microsoft.com/office/word/2010/wordml" xmlns:w15="http://schemas.microsoft.com/office/word/2012/wordml" xmlns:w16se="http://schemas.microsoft.com/office/word/2015/wordml/symex" mc:Ignorable="w14 w15 w16se">
   <w:docDefaults>
     <w:rPrDefault>
       <w:rPr>
@@ -19626,7 +19071,7 @@
       </w:pPr>
     </w:pPrDefault>
   </w:docDefaults>
-  <w:latentStyles w:defLockedState="0" w:defUIPriority="99" w:defSemiHidden="0" w:defUnhideWhenUsed="0" w:defQFormat="0" w:count="376">
+  <w:latentStyles w:defLockedState="0" w:defUIPriority="99" w:defSemiHidden="0" w:defUnhideWhenUsed="0" w:defQFormat="0" w:count="371">
     <w:lsdException w:name="Normal" w:uiPriority="0" w:qFormat="1"/>
     <w:lsdException w:name="heading 1" w:uiPriority="9" w:qFormat="1"/>
     <w:lsdException w:name="heading 2" w:semiHidden="1" w:uiPriority="9" w:unhideWhenUsed="1" w:qFormat="1"/>
@@ -19732,6 +19177,7 @@
     <w:lsdException w:name="HTML Sample" w:semiHidden="1" w:unhideWhenUsed="1"/>
     <w:lsdException w:name="HTML Typewriter" w:semiHidden="1" w:unhideWhenUsed="1"/>
     <w:lsdException w:name="HTML Variable" w:semiHidden="1" w:unhideWhenUsed="1"/>
+    <w:lsdException w:name="Normal Table" w:semiHidden="1" w:unhideWhenUsed="1"/>
     <w:lsdException w:name="annotation subject" w:semiHidden="1" w:unhideWhenUsed="1"/>
     <w:lsdException w:name="No List" w:semiHidden="1" w:unhideWhenUsed="1"/>
     <w:lsdException w:name="Outline List 1" w:semiHidden="1" w:unhideWhenUsed="1"/>
@@ -19774,8 +19220,11 @@
     <w:lsdException w:name="Table Contemporary" w:semiHidden="1" w:unhideWhenUsed="1"/>
     <w:lsdException w:name="Table Elegant" w:semiHidden="1" w:unhideWhenUsed="1"/>
     <w:lsdException w:name="Table Professional" w:semiHidden="1" w:unhideWhenUsed="1"/>
+    <w:lsdException w:name="Table Subtle 1" w:semiHidden="1" w:unhideWhenUsed="1"/>
     <w:lsdException w:name="Table Subtle 2" w:semiHidden="1" w:unhideWhenUsed="1"/>
     <w:lsdException w:name="Table Web 1" w:semiHidden="1" w:unhideWhenUsed="1"/>
+    <w:lsdException w:name="Table Web 2" w:semiHidden="1" w:unhideWhenUsed="1"/>
+    <w:lsdException w:name="Table Web 3" w:semiHidden="1" w:unhideWhenUsed="1"/>
     <w:lsdException w:name="Balloon Text" w:semiHidden="1" w:unhideWhenUsed="1"/>
     <w:lsdException w:name="Table Grid" w:uiPriority="59"/>
     <w:lsdException w:name="Table Theme" w:semiHidden="1" w:unhideWhenUsed="1"/>
@@ -19994,11 +19443,6 @@
     <w:lsdException w:name="List Table 5 Dark Accent 6" w:uiPriority="50"/>
     <w:lsdException w:name="List Table 6 Colorful Accent 6" w:uiPriority="51"/>
     <w:lsdException w:name="List Table 7 Colorful Accent 6" w:uiPriority="52"/>
-    <w:lsdException w:name="Mention" w:semiHidden="1" w:unhideWhenUsed="1"/>
-    <w:lsdException w:name="Smart Hyperlink" w:semiHidden="1" w:unhideWhenUsed="1"/>
-    <w:lsdException w:name="Hashtag" w:semiHidden="1" w:unhideWhenUsed="1"/>
-    <w:lsdException w:name="Unresolved Mention" w:semiHidden="1" w:unhideWhenUsed="1"/>
-    <w:lsdException w:name="Smart Link" w:semiHidden="1" w:unhideWhenUsed="1"/>
   </w:latentStyles>
   <w:style w:type="paragraph" w:default="1" w:styleId="a">
     <w:name w:val="Normal"/>
@@ -20982,7 +20426,7 @@
 </file>
 
 <file path=customXml/itemProps1.xml><?xml version="1.0" encoding="utf-8"?>
-<ds:datastoreItem xmlns:ds="http://schemas.openxmlformats.org/officeDocument/2006/customXml" ds:itemID="{FBAC3446-1ADA-4D74-9795-AC4D9AF59BFA}">
+<ds:datastoreItem xmlns:ds="http://schemas.openxmlformats.org/officeDocument/2006/customXml" ds:itemID="{045E19B4-5B93-4238-B2F3-4F241986DC76}">
   <ds:schemaRefs>
     <ds:schemaRef ds:uri="http://schemas.openxmlformats.org/officeDocument/2006/bibliography"/>
   </ds:schemaRefs>

--- a/практика 4 курс преддипломная/Отчет ПП  Егор.docx
+++ b/практика 4 курс преддипломная/Отчет ПП  Егор.docx
@@ -3837,11 +3837,13 @@
         <w:ind w:firstLine="709"/>
         <w:rPr>
           <w:rFonts w:ascii="Times New Roman" w:hAnsi="Times New Roman" w:cs="Times New Roman"/>
-        </w:rPr>
-      </w:pPr>
-      <w:r>
-        <w:rPr>
-          <w:rFonts w:ascii="Times New Roman" w:hAnsi="Times New Roman" w:cs="Times New Roman"/>
+          <w:highlight w:val="yellow"/>
+        </w:rPr>
+      </w:pPr>
+      <w:r>
+        <w:rPr>
+          <w:rFonts w:ascii="Times New Roman" w:hAnsi="Times New Roman" w:cs="Times New Roman"/>
+          <w:highlight w:val="yellow"/>
         </w:rPr>
         <w:t xml:space="preserve">Оптимизация – повышение эффективности работы локальной компьютерной сети </w:t>
       </w:r>
@@ -3853,17 +3855,20 @@
         <w:ind w:firstLine="709"/>
         <w:rPr>
           <w:rFonts w:ascii="Times New Roman" w:hAnsi="Times New Roman" w:cs="Times New Roman"/>
-        </w:rPr>
-      </w:pPr>
-      <w:r>
-        <w:rPr>
-          <w:rFonts w:ascii="Times New Roman" w:hAnsi="Times New Roman" w:cs="Times New Roman"/>
+          <w:highlight w:val="yellow"/>
+        </w:rPr>
+      </w:pPr>
+      <w:r>
+        <w:rPr>
+          <w:rFonts w:ascii="Times New Roman" w:hAnsi="Times New Roman" w:cs="Times New Roman"/>
+          <w:highlight w:val="yellow"/>
         </w:rPr>
         <w:t xml:space="preserve">Актуальность темы – </w:t>
       </w:r>
       <w:r>
         <w:rPr>
           <w:rFonts w:ascii="Times New Roman" w:hAnsi="Times New Roman" w:cs="Times New Roman"/>
+          <w:highlight w:val="yellow"/>
         </w:rPr>
         <w:t xml:space="preserve">отказоустойчивость </w:t>
       </w:r>
@@ -3877,6 +3882,13 @@
           <w:rFonts w:ascii="Times New Roman" w:hAnsi="Times New Roman" w:cs="Times New Roman"/>
         </w:rPr>
       </w:pPr>
+      <w:r>
+        <w:rPr>
+          <w:rFonts w:ascii="Times New Roman" w:hAnsi="Times New Roman" w:cs="Times New Roman"/>
+          <w:highlight w:val="yellow"/>
+        </w:rPr>
+        <w:t>Существенным фактором разделения сети на подсети считается . Легче администрировать проходящий через единое устройство, например, маршрутизатор.</w:t>
+      </w:r>
     </w:p>
     <w:p>
       <w:pPr>
@@ -3922,6 +3934,8 @@
         </w:rPr>
         <w:br w:type="page"/>
       </w:r>
+      <w:bookmarkStart w:id="11" w:name="_GoBack"/>
+      <w:bookmarkEnd w:id="11"/>
     </w:p>
     <w:p>
       <w:pPr>
@@ -3940,8 +3954,8 @@
           <w:lang w:val="en-US"/>
         </w:rPr>
       </w:pPr>
-      <w:bookmarkStart w:id="11" w:name="_Toc69932896"/>
-      <w:bookmarkStart w:id="12" w:name="_Toc69987339"/>
+      <w:bookmarkStart w:id="12" w:name="_Toc69932896"/>
+      <w:bookmarkStart w:id="13" w:name="_Toc69987339"/>
       <w:bookmarkEnd w:id="9"/>
       <w:bookmarkEnd w:id="10"/>
       <w:r>
@@ -3952,8 +3966,8 @@
         <w:lastRenderedPageBreak/>
         <w:t>Организационно-техническая часть</w:t>
       </w:r>
-      <w:bookmarkEnd w:id="11"/>
       <w:bookmarkEnd w:id="12"/>
+      <w:bookmarkEnd w:id="13"/>
     </w:p>
     <w:p>
       <w:pPr>
@@ -3984,8 +3998,8 @@
           <w:b/>
         </w:rPr>
       </w:pPr>
-      <w:bookmarkStart w:id="13" w:name="_Toc69932897"/>
-      <w:bookmarkStart w:id="14" w:name="_Toc69987340"/>
+      <w:bookmarkStart w:id="14" w:name="_Toc69932897"/>
+      <w:bookmarkStart w:id="15" w:name="_Toc69987340"/>
       <w:r>
         <w:rPr>
           <w:rFonts w:ascii="Times New Roman" w:hAnsi="Times New Roman" w:cs="Times New Roman"/>
@@ -3993,8 +4007,8 @@
         </w:rPr>
         <w:t>Краткая характеристика организации</w:t>
       </w:r>
-      <w:bookmarkEnd w:id="13"/>
       <w:bookmarkEnd w:id="14"/>
+      <w:bookmarkEnd w:id="15"/>
     </w:p>
     <w:p>
       <w:pPr>
@@ -4022,7 +4036,35 @@
           <w:sz w:val="28"/>
           <w:szCs w:val="28"/>
         </w:rPr>
-        <w:t>«Красноярский колледж радиоэлектроники и информационных технологий» официально начинает свою деятельность 12 января 2015 года. И вместе с тем, история эта насчитывает не одно десятилетие. Дело в том, что КГБПОУ «Красноярский колледж радиоэлектроники и информационных технологий» образовался в результате реорганизации путем слияния двух заведений среднего профессионального образования города Красноярска – КГБОУ СПО «Красноярский техникум информатики и вычислительной техники» и КГБОУ СПО «Красноярский колледж радиоэлектроники, экономики и управления».</w:t>
+        <w:t xml:space="preserve">«Красноярский колледж радиоэлектроники и информационных технологий» </w:t>
+      </w:r>
+      <w:r>
+        <w:rPr>
+          <w:sz w:val="28"/>
+          <w:szCs w:val="28"/>
+        </w:rPr>
+        <w:t xml:space="preserve"> (</w:t>
+      </w:r>
+      <w:r>
+        <w:rPr>
+          <w:sz w:val="28"/>
+          <w:szCs w:val="28"/>
+        </w:rPr>
+        <w:t>далее колледж)</w:t>
+      </w:r>
+      <w:r>
+        <w:rPr>
+          <w:sz w:val="28"/>
+          <w:szCs w:val="28"/>
+        </w:rPr>
+        <w:t xml:space="preserve"> </w:t>
+      </w:r>
+      <w:r>
+        <w:rPr>
+          <w:sz w:val="28"/>
+          <w:szCs w:val="28"/>
+        </w:rPr>
+        <w:t>официально начинает свою деятельность 12 января 2015 года. И вместе с тем, история эта насчитывает не одно десятилетие. Дело в том, что КГБПОУ «Красноярский колледж радиоэлектроники и информационных технологий» образовался в результате реорганизации путем слияния двух заведений среднего профессионального образования города Красноярска – КГБОУ СПО «Красноярский техникум информатики и вычислительной техники» и КГБОУ СПО «Красноярский колледж радиоэлектроники, экономики и управления».</w:t>
       </w:r>
     </w:p>
     <w:p>
@@ -4167,7 +4209,21 @@
           <w:szCs w:val="28"/>
         </w:rPr>
         <w:lastRenderedPageBreak/>
-        <w:t>Организационная структура предприятия (</w:t>
+        <w:t xml:space="preserve">Организационная структура </w:t>
+      </w:r>
+      <w:r>
+        <w:rPr>
+          <w:sz w:val="28"/>
+          <w:szCs w:val="28"/>
+        </w:rPr>
+        <w:t xml:space="preserve">колледжа </w:t>
+      </w:r>
+      <w:r>
+        <w:rPr>
+          <w:sz w:val="28"/>
+          <w:szCs w:val="28"/>
+        </w:rPr>
+        <w:t>(</w:t>
       </w:r>
       <w:r>
         <w:fldChar w:fldCharType="begin"/>
@@ -4214,7 +4270,7 @@
           <w:noProof/>
         </w:rPr>
         <w:drawing>
-          <wp:inline distT="0" distB="0" distL="0" distR="0" wp14:anchorId="35E1284A" wp14:editId="19D381A5">
+          <wp:inline distT="0" distB="0" distL="0" distR="0">
             <wp:extent cx="4413341" cy="2643869"/>
             <wp:effectExtent l="0" t="0" r="0" b="0"/>
             <wp:docPr id="53" name="Рисунок 53"/>
@@ -4265,7 +4321,7 @@
           <w:szCs w:val="28"/>
         </w:rPr>
       </w:pPr>
-      <w:bookmarkStart w:id="15" w:name="_Ref69068003"/>
+      <w:bookmarkStart w:id="16" w:name="_Ref69068003"/>
       <w:r>
         <w:rPr>
           <w:iCs w:val="0"/>
@@ -4309,7 +4365,7 @@
         </w:rPr>
         <w:fldChar w:fldCharType="end"/>
       </w:r>
-      <w:bookmarkEnd w:id="15"/>
+      <w:bookmarkEnd w:id="16"/>
       <w:r>
         <w:rPr>
           <w:iCs w:val="0"/>
@@ -4345,7 +4401,7 @@
           <w:szCs w:val="28"/>
         </w:rPr>
       </w:pPr>
-      <w:bookmarkStart w:id="16" w:name="_Toc69987341"/>
+      <w:bookmarkStart w:id="17" w:name="_Toc69987341"/>
       <w:r>
         <w:rPr>
           <w:rFonts w:ascii="Times New Roman" w:hAnsi="Times New Roman" w:cs="Times New Roman"/>
@@ -4355,7 +4411,7 @@
         </w:rPr>
         <w:t>Спецификация оборудования организации</w:t>
       </w:r>
-      <w:bookmarkEnd w:id="16"/>
+      <w:bookmarkEnd w:id="17"/>
     </w:p>
     <w:p>
       <w:pPr>
@@ -4392,7 +4448,7 @@
         <w:rPr>
           <w:sz w:val="28"/>
         </w:rPr>
-        <w:t>организации</w:t>
+        <w:t>колледже</w:t>
       </w:r>
       <w:r>
         <w:rPr>
@@ -5815,8 +5871,8 @@
           <w:b/>
         </w:rPr>
       </w:pPr>
-      <w:bookmarkStart w:id="17" w:name="_Toc69932899"/>
-      <w:bookmarkStart w:id="18" w:name="_Toc69987342"/>
+      <w:bookmarkStart w:id="18" w:name="_Toc69932899"/>
+      <w:bookmarkStart w:id="19" w:name="_Toc69987342"/>
       <w:r>
         <w:rPr>
           <w:rFonts w:ascii="Times New Roman" w:hAnsi="Times New Roman" w:cs="Times New Roman"/>
@@ -5824,8 +5880,8 @@
         </w:rPr>
         <w:t>Спецификация программного обеспечения организации</w:t>
       </w:r>
-      <w:bookmarkEnd w:id="17"/>
       <w:bookmarkEnd w:id="18"/>
+      <w:bookmarkEnd w:id="19"/>
     </w:p>
     <w:p>
       <w:pPr>
@@ -5850,7 +5906,19 @@
         <w:rPr>
           <w:rFonts w:ascii="Times New Roman" w:hAnsi="Times New Roman" w:cs="Times New Roman"/>
         </w:rPr>
-        <w:t>В организации установлено программное обеспечение</w:t>
+        <w:t xml:space="preserve">В </w:t>
+      </w:r>
+      <w:r>
+        <w:rPr>
+          <w:rFonts w:ascii="Times New Roman" w:hAnsi="Times New Roman" w:cs="Times New Roman"/>
+        </w:rPr>
+        <w:t>колледже</w:t>
+      </w:r>
+      <w:r>
+        <w:rPr>
+          <w:rFonts w:ascii="Times New Roman" w:hAnsi="Times New Roman" w:cs="Times New Roman"/>
+        </w:rPr>
+        <w:t xml:space="preserve"> установлено программное обеспечение</w:t>
       </w:r>
       <w:r>
         <w:rPr>
@@ -6474,8 +6542,8 @@
           <w:sz w:val="28"/>
         </w:rPr>
       </w:pPr>
-      <w:bookmarkStart w:id="19" w:name="_Toc68115348"/>
-      <w:bookmarkStart w:id="20" w:name="_Toc8944610"/>
+      <w:bookmarkStart w:id="20" w:name="_Toc68115348"/>
+      <w:bookmarkStart w:id="21" w:name="_Toc8944610"/>
     </w:p>
     <w:p>
       <w:pPr>
@@ -6489,8 +6557,8 @@
           <w:b/>
         </w:rPr>
       </w:pPr>
-      <w:bookmarkStart w:id="21" w:name="_Toc69932900"/>
-      <w:bookmarkStart w:id="22" w:name="_Toc69987343"/>
+      <w:bookmarkStart w:id="22" w:name="_Toc69932900"/>
+      <w:bookmarkStart w:id="23" w:name="_Toc69987343"/>
     </w:p>
     <w:p>
       <w:pPr>
@@ -6554,8 +6622,8 @@
         </w:rPr>
         <w:t>Анализ существующей сети</w:t>
       </w:r>
-      <w:bookmarkEnd w:id="21"/>
       <w:bookmarkEnd w:id="22"/>
+      <w:bookmarkEnd w:id="23"/>
     </w:p>
     <w:p>
       <w:pPr>
@@ -6581,7 +6649,7 @@
         <w:rPr>
           <w:rFonts w:ascii="Times New Roman" w:hAnsi="Times New Roman" w:cs="Times New Roman"/>
         </w:rPr>
-        <w:t>На объекте практики</w:t>
+        <w:t>В колледже</w:t>
       </w:r>
       <w:r>
         <w:rPr>
@@ -6873,7 +6941,7 @@
           <w:lang w:eastAsia="ru-RU"/>
         </w:rPr>
         <w:drawing>
-          <wp:inline distT="0" distB="0" distL="0" distR="0" wp14:anchorId="25240164" wp14:editId="6E6B21E4">
+          <wp:inline distT="0" distB="0" distL="0" distR="0">
             <wp:extent cx="3441562" cy="4058344"/>
             <wp:effectExtent l="0" t="0" r="0" b="0"/>
             <wp:docPr id="4" name="Рисунок 4"/>
@@ -6888,7 +6956,7 @@
                     <pic:cNvPicPr/>
                   </pic:nvPicPr>
                   <pic:blipFill>
-                    <a:blip r:embed="rId12">
+                    <a:blip r:embed="rId12" cstate="print">
                       <a:extLst>
                         <a:ext uri="{28A0092B-C50C-407E-A947-70E740481C1C}">
                           <a14:useLocalDpi xmlns:a14="http://schemas.microsoft.com/office/drawing/2010/main" val="0"/>
@@ -6934,16 +7002,10 @@
         <w:t xml:space="preserve"> – </w:t>
       </w:r>
       <w:r>
-        <w:rPr>
-          <w:highlight w:val="green"/>
-        </w:rPr>
         <w:t>Текущая иерархия</w:t>
       </w:r>
       <w:r>
-        <w:rPr>
-          <w:highlight w:val="green"/>
-        </w:rPr>
-        <w:t xml:space="preserve"> сети</w:t>
+        <w:t xml:space="preserve"> сети колледжа</w:t>
       </w:r>
     </w:p>
     <w:p>
@@ -7256,7 +7318,34 @@
           <w:sz w:val="28"/>
           <w:szCs w:val="28"/>
         </w:rPr>
-        <w:t xml:space="preserve"> разделить между собой трафик </w:t>
+        <w:t xml:space="preserve"> </w:t>
+      </w:r>
+      <w:r>
+        <w:rPr>
+          <w:rFonts w:ascii="Times New Roman" w:hAnsi="Times New Roman" w:cs="Times New Roman"/>
+          <w:bCs/>
+          <w:sz w:val="28"/>
+          <w:szCs w:val="28"/>
+        </w:rPr>
+        <w:t>разде</w:t>
+      </w:r>
+      <w:r>
+        <w:rPr>
+          <w:rFonts w:ascii="Times New Roman" w:hAnsi="Times New Roman" w:cs="Times New Roman"/>
+          <w:bCs/>
+          <w:sz w:val="28"/>
+          <w:szCs w:val="28"/>
+        </w:rPr>
+        <w:t>лять</w:t>
+      </w:r>
+      <w:r>
+        <w:rPr>
+          <w:rFonts w:ascii="Times New Roman" w:hAnsi="Times New Roman" w:cs="Times New Roman"/>
+          <w:bCs/>
+          <w:sz w:val="28"/>
+          <w:szCs w:val="28"/>
+        </w:rPr>
+        <w:t xml:space="preserve"> между собой трафик </w:t>
       </w:r>
       <w:r>
         <w:rPr>
@@ -7357,7 +7446,7 @@
           <w:szCs w:val="28"/>
           <w:lang w:val="en-US"/>
         </w:rPr>
-        <w:t>ip</w:t>
+        <w:t>IP</w:t>
       </w:r>
       <w:r>
         <w:rPr>
@@ -7535,7 +7624,7 @@
         <w:br w:type="page"/>
       </w:r>
     </w:p>
-    <w:bookmarkEnd w:id="19"/>
+    <w:bookmarkEnd w:id="20"/>
     <w:p>
       <w:pPr>
         <w:pStyle w:val="ab"/>
@@ -7599,7 +7688,7 @@
           <w:szCs w:val="24"/>
         </w:rPr>
       </w:pPr>
-      <w:bookmarkStart w:id="23" w:name="_Toc69987344"/>
+      <w:bookmarkStart w:id="24" w:name="_Toc69987344"/>
       <w:r>
         <w:rPr>
           <w:rFonts w:ascii="Times New Roman" w:hAnsi="Times New Roman" w:cs="Times New Roman"/>
@@ -7609,7 +7698,7 @@
         </w:rPr>
         <w:t>Проектирование схемы подключения</w:t>
       </w:r>
-      <w:bookmarkEnd w:id="23"/>
+      <w:bookmarkEnd w:id="24"/>
     </w:p>
     <w:p>
       <w:pPr>
@@ -7657,7 +7746,7 @@
           <w:bCs/>
           <w:sz w:val="28"/>
         </w:rPr>
-        <w:t>иерархия</w:t>
+        <w:t>иерархию</w:t>
       </w:r>
       <w:r>
         <w:rPr>
@@ -7685,7 +7774,14 @@
           <w:bCs/>
           <w:sz w:val="28"/>
         </w:rPr>
-        <w:t xml:space="preserve"> иметь три подсети для подключения рабочих станций и одну подсеть для камер видеонаблюдения. Все четыре подсети будут ограничены друг от друга с помощью </w:t>
+        <w:t xml:space="preserve"> новый уровень распределения, который будет разделять сеть колледжа на</w:t>
+      </w:r>
+      <w:r>
+        <w:rPr>
+          <w:bCs/>
+          <w:sz w:val="28"/>
+        </w:rPr>
+        <w:t xml:space="preserve"> три подсети для подключения рабочих станций и одну подсеть для камер видеонаблюдения. Все четыре подсети будут ограничены друг от друга с помощью </w:t>
       </w:r>
       <w:r>
         <w:rPr>
@@ -7749,7 +7845,6 @@
         <w:rPr>
           <w:bCs/>
           <w:sz w:val="28"/>
-          <w:highlight w:val="green"/>
           <w:lang w:val="en-US"/>
         </w:rPr>
         <w:t>VLAN</w:t>
@@ -7758,16 +7853,8 @@
         <w:rPr>
           <w:bCs/>
           <w:sz w:val="28"/>
-          <w:highlight w:val="green"/>
-        </w:rPr>
-        <w:t xml:space="preserve"> 7</w:t>
-      </w:r>
-      <w:r>
-        <w:rPr>
-          <w:bCs/>
-          <w:sz w:val="28"/>
-        </w:rPr>
-        <w:t>, подсеть для учебных аудиторий</w:t>
+        </w:rPr>
+        <w:t xml:space="preserve"> 7, подсеть для учебных аудиторий</w:t>
       </w:r>
       <w:r>
         <w:rPr>
@@ -7809,7 +7896,6 @@
         <w:rPr>
           <w:bCs/>
           <w:sz w:val="28"/>
-          <w:highlight w:val="green"/>
           <w:lang w:val="en-US"/>
         </w:rPr>
         <w:t>VLAN</w:t>
@@ -7818,16 +7904,8 @@
         <w:rPr>
           <w:bCs/>
           <w:sz w:val="28"/>
-          <w:highlight w:val="green"/>
-        </w:rPr>
-        <w:t xml:space="preserve"> 8,</w:t>
-      </w:r>
-      <w:r>
-        <w:rPr>
-          <w:bCs/>
-          <w:sz w:val="28"/>
-        </w:rPr>
-        <w:t xml:space="preserve"> подс</w:t>
+        </w:rPr>
+        <w:t xml:space="preserve"> 8, подс</w:t>
       </w:r>
       <w:r>
         <w:rPr>
@@ -7848,6 +7926,13 @@
           <w:bCs/>
           <w:sz w:val="28"/>
         </w:rPr>
+        <w:t>а</w:t>
+      </w:r>
+      <w:r>
+        <w:rPr>
+          <w:bCs/>
+          <w:sz w:val="28"/>
+        </w:rPr>
         <w:t xml:space="preserve"> 227 иметь </w:t>
       </w:r>
       <w:r>
@@ -7890,7 +7975,6 @@
         <w:rPr>
           <w:bCs/>
           <w:sz w:val="28"/>
-          <w:highlight w:val="green"/>
           <w:lang w:val="en-US"/>
         </w:rPr>
         <w:t>VLAN</w:t>
@@ -7899,16 +7983,8 @@
         <w:rPr>
           <w:bCs/>
           <w:sz w:val="28"/>
-          <w:highlight w:val="green"/>
-        </w:rPr>
-        <w:t xml:space="preserve"> 227</w:t>
-      </w:r>
-      <w:r>
-        <w:rPr>
-          <w:bCs/>
-          <w:sz w:val="28"/>
-        </w:rPr>
-        <w:t xml:space="preserve"> и подсеть для камер видеонаблюдения будет иметь </w:t>
+        </w:rPr>
+        <w:t xml:space="preserve"> 227 и подсеть для камер видеонаблюдения будет иметь </w:t>
       </w:r>
       <w:r>
         <w:rPr>
@@ -7917,8 +7993,6 @@
         </w:rPr>
         <w:t>идентификатор</w:t>
       </w:r>
-      <w:bookmarkStart w:id="24" w:name="_GoBack"/>
-      <w:bookmarkEnd w:id="24"/>
       <w:r>
         <w:rPr>
           <w:bCs/>
@@ -7930,7 +8004,6 @@
         <w:rPr>
           <w:bCs/>
           <w:sz w:val="28"/>
-          <w:highlight w:val="green"/>
           <w:lang w:val="en-US"/>
         </w:rPr>
         <w:t>VLAN</w:t>
@@ -7939,7 +8012,6 @@
         <w:rPr>
           <w:bCs/>
           <w:sz w:val="28"/>
-          <w:highlight w:val="green"/>
         </w:rPr>
         <w:t xml:space="preserve"> 100.</w:t>
       </w:r>
@@ -8218,7 +8290,7 @@
         </w:rPr>
         <w:lastRenderedPageBreak/>
         <w:drawing>
-          <wp:inline distT="0" distB="0" distL="0" distR="0" wp14:anchorId="33D2226C" wp14:editId="0E45028F">
+          <wp:inline distT="0" distB="0" distL="0" distR="0">
             <wp:extent cx="4436787" cy="4329903"/>
             <wp:effectExtent l="0" t="0" r="0" b="0"/>
             <wp:docPr id="6" name="Рисунок 6"/>
@@ -8233,7 +8305,7 @@
                     <pic:cNvPicPr/>
                   </pic:nvPicPr>
                   <pic:blipFill>
-                    <a:blip r:embed="rId13">
+                    <a:blip r:embed="rId13" cstate="print">
                       <a:extLst>
                         <a:ext uri="{28A0092B-C50C-407E-A947-70E740481C1C}">
                           <a14:useLocalDpi xmlns:a14="http://schemas.microsoft.com/office/drawing/2010/main" val="0"/>
@@ -8263,23 +8335,53 @@
     <w:p>
       <w:pPr>
         <w:pStyle w:val="af4"/>
-        <w:rPr>
-          <w:b/>
-          <w:color w:val="000000" w:themeColor="text1"/>
-          <w:sz w:val="28"/>
-        </w:rPr>
-      </w:pPr>
-      <w:r>
+      </w:pPr>
+      <w:r>
+        <w:rPr>
+          <w:highlight w:val="yellow"/>
+        </w:rPr>
         <w:t xml:space="preserve">Рисунок </w:t>
       </w:r>
-      <w:fldSimple w:instr=" SEQ Рисунок \* ARABIC ">
-        <w:r>
-          <w:rPr>
-            <w:noProof/>
-          </w:rPr>
-          <w:t>3</w:t>
-        </w:r>
-      </w:fldSimple>
+      <w:r>
+        <w:rPr>
+          <w:highlight w:val="yellow"/>
+        </w:rPr>
+        <w:fldChar w:fldCharType="begin"/>
+      </w:r>
+      <w:r>
+        <w:rPr>
+          <w:highlight w:val="yellow"/>
+        </w:rPr>
+        <w:instrText xml:space="preserve"> SEQ Рисунок \* ARABIC </w:instrText>
+      </w:r>
+      <w:r>
+        <w:rPr>
+          <w:highlight w:val="yellow"/>
+        </w:rPr>
+        <w:fldChar w:fldCharType="separate"/>
+      </w:r>
+      <w:r>
+        <w:rPr>
+          <w:noProof/>
+          <w:highlight w:val="yellow"/>
+        </w:rPr>
+        <w:t>3</w:t>
+      </w:r>
+      <w:r>
+        <w:rPr>
+          <w:highlight w:val="yellow"/>
+        </w:rPr>
+        <w:fldChar w:fldCharType="end"/>
+      </w:r>
+      <w:r>
+        <w:rPr>
+          <w:lang w:val="en-US"/>
+        </w:rPr>
+        <w:t xml:space="preserve"> – </w:t>
+      </w:r>
+      <w:r>
+        <w:t>Новая иерархия сети колледжа</w:t>
+      </w:r>
     </w:p>
     <w:p>
       <w:pPr>
@@ -9483,7 +9585,24 @@
           <w:bCs/>
           <w:sz w:val="28"/>
         </w:rPr>
-        <w:t xml:space="preserve">еще два пула </w:t>
+        <w:t xml:space="preserve">еще два </w:t>
+      </w:r>
+      <w:r>
+        <w:rPr>
+          <w:rFonts w:ascii="Times New Roman" w:hAnsi="Times New Roman" w:cs="Times New Roman"/>
+          <w:bCs/>
+          <w:sz w:val="28"/>
+          <w:highlight w:val="yellow"/>
+        </w:rPr>
+        <w:t>пула</w:t>
+      </w:r>
+      <w:r>
+        <w:rPr>
+          <w:rFonts w:ascii="Times New Roman" w:hAnsi="Times New Roman" w:cs="Times New Roman"/>
+          <w:bCs/>
+          <w:sz w:val="28"/>
+        </w:rPr>
+        <w:t xml:space="preserve"> </w:t>
       </w:r>
       <w:r>
         <w:rPr>
@@ -11701,7 +11820,7 @@
       <w:bookmarkStart w:id="36" w:name="_Toc13559521"/>
       <w:bookmarkStart w:id="37" w:name="_Toc68112097"/>
       <w:bookmarkStart w:id="38" w:name="_Toc68115357"/>
-      <w:bookmarkEnd w:id="20"/>
+      <w:bookmarkEnd w:id="21"/>
       <w:r>
         <w:rPr>
           <w:rFonts w:ascii="Times New Roman" w:hAnsi="Times New Roman" w:cs="Times New Roman"/>
@@ -13176,7 +13295,7 @@
       <w:rPr>
         <w:noProof/>
       </w:rPr>
-      <w:pict w14:anchorId="6836148E">
+      <w:pict>
         <v:rect id="Прямоугольник 55" o:spid="_x0000_s2121" style="position:absolute;margin-left:60.65pt;margin-top:-21.55pt;width:518.8pt;height:800.8pt;z-index:251674624;visibility:visible;mso-wrap-style:square;mso-width-percent:0;mso-height-percent:0;mso-wrap-distance-left:9pt;mso-wrap-distance-top:0;mso-wrap-distance-right:9pt;mso-wrap-distance-bottom:0;mso-position-horizontal-relative:page;mso-position-vertical-relative:text;mso-width-percent:0;mso-height-percent:0;mso-width-relative:page;mso-height-relative:page;v-text-anchor:top" o:gfxdata="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" filled="f" strokeweight="2pt">
           <w10:wrap anchorx="page"/>
         </v:rect>
@@ -13196,7 +13315,7 @@
       <w:rPr>
         <w:noProof/>
       </w:rPr>
-      <w:pict w14:anchorId="7DBF8976">
+      <w:pict>
         <v:group id="Группа 216" o:spid="_x0000_s2069" alt="" style="position:absolute;margin-left:58pt;margin-top:13pt;width:521.95pt;height:811.4pt;z-index:251669504;mso-position-horizontal-relative:page;mso-position-vertical-relative:page" coordsize="20000,20000" o:allowincell="f">
           <v:rect id="Rectangle 3" o:spid="_x0000_s2070" alt="" style="position:absolute;width:20000;height:20000;visibility:visible" filled="f" strokeweight="2pt"/>
           <v:line id="Line 4" o:spid="_x0000_s2071" alt="" style="position:absolute;visibility:visible" from="993,17183" to="995,18221" o:connectortype="straight" strokeweight="2pt"/>
@@ -13837,7 +13956,7 @@
       <w:rPr>
         <w:noProof/>
       </w:rPr>
-      <w:pict w14:anchorId="38097A11">
+      <w:pict>
         <v:group id="Группа 2" o:spid="_x0000_s2049" style="position:absolute;margin-left:58.2pt;margin-top:14.55pt;width:520.25pt;height:810.7pt;z-index:251672576;mso-position-horizontal-relative:page;mso-position-vertical-relative:page" coordsize="20000,20000" o:gfxdata="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" o:allowincell="f">
           <v:rect id="Rectangle 53" o:spid="_x0000_s2050" style="position:absolute;width:20000;height:20000;visibility:visible;mso-wrap-style:square;v-text-anchor:top" o:gfxdata="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" filled="f" strokeweight="2pt"/>
           <v:line id="Line 54" o:spid="_x0000_s2051" style="position:absolute;visibility:visible;mso-wrap-style:square" from="1093,18949" to="1095,19989" o:connectortype="straight" o:gfxdata="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" strokeweight="2pt">
@@ -14039,7 +14158,7 @@
                       <w:noProof/>
                       <w:lang w:val="en-US"/>
                     </w:rPr>
-                    <w:t>13</w:t>
+                    <w:t>5</w:t>
                   </w:r>
                   <w:r>
                     <w:rPr>
@@ -20426,7 +20545,7 @@
 </file>
 
 <file path=customXml/itemProps1.xml><?xml version="1.0" encoding="utf-8"?>
-<ds:datastoreItem xmlns:ds="http://schemas.openxmlformats.org/officeDocument/2006/customXml" ds:itemID="{045E19B4-5B93-4238-B2F3-4F241986DC76}">
+<ds:datastoreItem xmlns:ds="http://schemas.openxmlformats.org/officeDocument/2006/customXml" ds:itemID="{565BF71C-7718-41C4-8ED6-7FAF3C6B7AC4}">
   <ds:schemaRefs>
     <ds:schemaRef ds:uri="http://schemas.openxmlformats.org/officeDocument/2006/bibliography"/>
   </ds:schemaRefs>

--- a/практика 4 курс преддипломная/Отчет ПП  Егор.docx
+++ b/практика 4 курс преддипломная/Отчет ПП  Егор.docx
@@ -1,6 +1,6 @@
 
 <file path=word/document.xml><?xml version="1.0" encoding="utf-8"?>
-<w:document xmlns:wpc="http://schemas.microsoft.com/office/word/2010/wordprocessingCanvas" xmlns:cx="http://schemas.microsoft.com/office/drawing/2014/chartex" xmlns:cx1="http://schemas.microsoft.com/office/drawing/2015/9/8/chartex" xmlns:mc="http://schemas.openxmlformats.org/markup-compatibility/2006" xmlns:o="urn:schemas-microsoft-com:office:office" xmlns:r="http://schemas.openxmlformats.org/officeDocument/2006/relationships" xmlns:m="http://schemas.openxmlformats.org/officeDocument/2006/math" xmlns:v="urn:schemas-microsoft-com:vml" xmlns:wp14="http://schemas.microsoft.com/office/word/2010/wordprocessingDrawing" xmlns:wp="http://schemas.openxmlformats.org/drawingml/2006/wordprocessingDrawing" xmlns:w10="urn:schemas-microsoft-com:office:word" xmlns:w="http://schemas.openxmlformats.org/wordprocessingml/2006/main" xmlns:w14="http://schemas.microsoft.com/office/word/2010/wordml" xmlns:w15="http://schemas.microsoft.com/office/word/2012/wordml" xmlns:w16se="http://schemas.microsoft.com/office/word/2015/wordml/symex" xmlns:wpg="http://schemas.microsoft.com/office/word/2010/wordprocessingGroup" xmlns:wpi="http://schemas.microsoft.com/office/word/2010/wordprocessingInk" xmlns:wne="http://schemas.microsoft.com/office/word/2006/wordml" xmlns:wps="http://schemas.microsoft.com/office/word/2010/wordprocessingShape" mc:Ignorable="w14 w15 w16se wp14">
+<w:document xmlns:wpc="http://schemas.microsoft.com/office/word/2010/wordprocessingCanvas" xmlns:cx="http://schemas.microsoft.com/office/drawing/2014/chartex" xmlns:cx1="http://schemas.microsoft.com/office/drawing/2015/9/8/chartex" xmlns:cx2="http://schemas.microsoft.com/office/drawing/2015/10/21/chartex" xmlns:cx3="http://schemas.microsoft.com/office/drawing/2016/5/9/chartex" xmlns:cx4="http://schemas.microsoft.com/office/drawing/2016/5/10/chartex" xmlns:cx5="http://schemas.microsoft.com/office/drawing/2016/5/11/chartex" xmlns:cx6="http://schemas.microsoft.com/office/drawing/2016/5/12/chartex" xmlns:cx7="http://schemas.microsoft.com/office/drawing/2016/5/13/chartex" xmlns:cx8="http://schemas.microsoft.com/office/drawing/2016/5/14/chartex" xmlns:mc="http://schemas.openxmlformats.org/markup-compatibility/2006" xmlns:aink="http://schemas.microsoft.com/office/drawing/2016/ink" xmlns:am3d="http://schemas.microsoft.com/office/drawing/2017/model3d" xmlns:o="urn:schemas-microsoft-com:office:office" xmlns:r="http://schemas.openxmlformats.org/officeDocument/2006/relationships" xmlns:m="http://schemas.openxmlformats.org/officeDocument/2006/math" xmlns:v="urn:schemas-microsoft-com:vml" xmlns:wp14="http://schemas.microsoft.com/office/word/2010/wordprocessingDrawing" xmlns:wp="http://schemas.openxmlformats.org/drawingml/2006/wordprocessingDrawing" xmlns:w10="urn:schemas-microsoft-com:office:word" xmlns:w="http://schemas.openxmlformats.org/wordprocessingml/2006/main" xmlns:w14="http://schemas.microsoft.com/office/word/2010/wordml" xmlns:w15="http://schemas.microsoft.com/office/word/2012/wordml" xmlns:w16cex="http://schemas.microsoft.com/office/word/2018/wordml/cex" xmlns:w16cid="http://schemas.microsoft.com/office/word/2016/wordml/cid" xmlns:w16="http://schemas.microsoft.com/office/word/2018/wordml" xmlns:w16sdtdh="http://schemas.microsoft.com/office/word/2020/wordml/sdtdatahash" xmlns:w16se="http://schemas.microsoft.com/office/word/2015/wordml/symex" xmlns:wpg="http://schemas.microsoft.com/office/word/2010/wordprocessingGroup" xmlns:wpi="http://schemas.microsoft.com/office/word/2010/wordprocessingInk" xmlns:wne="http://schemas.microsoft.com/office/word/2006/wordml" xmlns:wps="http://schemas.microsoft.com/office/word/2010/wordprocessingShape" mc:Ignorable="w14 w15 w16se w16cid w16 w16cex w16sdtdh wp14">
   <w:body>
     <w:p>
       <w:pPr>
@@ -3934,8 +3934,6 @@
         </w:rPr>
         <w:br w:type="page"/>
       </w:r>
-      <w:bookmarkStart w:id="11" w:name="_GoBack"/>
-      <w:bookmarkEnd w:id="11"/>
     </w:p>
     <w:p>
       <w:pPr>
@@ -3954,8 +3952,8 @@
           <w:lang w:val="en-US"/>
         </w:rPr>
       </w:pPr>
-      <w:bookmarkStart w:id="12" w:name="_Toc69932896"/>
-      <w:bookmarkStart w:id="13" w:name="_Toc69987339"/>
+      <w:bookmarkStart w:id="11" w:name="_Toc69932896"/>
+      <w:bookmarkStart w:id="12" w:name="_Toc69987339"/>
       <w:bookmarkEnd w:id="9"/>
       <w:bookmarkEnd w:id="10"/>
       <w:r>
@@ -3966,8 +3964,8 @@
         <w:lastRenderedPageBreak/>
         <w:t>Организационно-техническая часть</w:t>
       </w:r>
+      <w:bookmarkEnd w:id="11"/>
       <w:bookmarkEnd w:id="12"/>
-      <w:bookmarkEnd w:id="13"/>
     </w:p>
     <w:p>
       <w:pPr>
@@ -3998,8 +3996,8 @@
           <w:b/>
         </w:rPr>
       </w:pPr>
-      <w:bookmarkStart w:id="14" w:name="_Toc69932897"/>
-      <w:bookmarkStart w:id="15" w:name="_Toc69987340"/>
+      <w:bookmarkStart w:id="13" w:name="_Toc69932897"/>
+      <w:bookmarkStart w:id="14" w:name="_Toc69987340"/>
       <w:r>
         <w:rPr>
           <w:rFonts w:ascii="Times New Roman" w:hAnsi="Times New Roman" w:cs="Times New Roman"/>
@@ -4007,8 +4005,8 @@
         </w:rPr>
         <w:t>Краткая характеристика организации</w:t>
       </w:r>
+      <w:bookmarkEnd w:id="13"/>
       <w:bookmarkEnd w:id="14"/>
-      <w:bookmarkEnd w:id="15"/>
     </w:p>
     <w:p>
       <w:pPr>
@@ -4270,7 +4268,7 @@
           <w:noProof/>
         </w:rPr>
         <w:drawing>
-          <wp:inline distT="0" distB="0" distL="0" distR="0">
+          <wp:inline distT="0" distB="0" distL="0" distR="0" wp14:anchorId="58B73957" wp14:editId="081FA5EF">
             <wp:extent cx="4413341" cy="2643869"/>
             <wp:effectExtent l="0" t="0" r="0" b="0"/>
             <wp:docPr id="53" name="Рисунок 53"/>
@@ -4321,7 +4319,7 @@
           <w:szCs w:val="28"/>
         </w:rPr>
       </w:pPr>
-      <w:bookmarkStart w:id="16" w:name="_Ref69068003"/>
+      <w:bookmarkStart w:id="15" w:name="_Ref69068003"/>
       <w:r>
         <w:rPr>
           <w:iCs w:val="0"/>
@@ -4365,7 +4363,7 @@
         </w:rPr>
         <w:fldChar w:fldCharType="end"/>
       </w:r>
-      <w:bookmarkEnd w:id="16"/>
+      <w:bookmarkEnd w:id="15"/>
       <w:r>
         <w:rPr>
           <w:iCs w:val="0"/>
@@ -4401,7 +4399,7 @@
           <w:szCs w:val="28"/>
         </w:rPr>
       </w:pPr>
-      <w:bookmarkStart w:id="17" w:name="_Toc69987341"/>
+      <w:bookmarkStart w:id="16" w:name="_Toc69987341"/>
       <w:r>
         <w:rPr>
           <w:rFonts w:ascii="Times New Roman" w:hAnsi="Times New Roman" w:cs="Times New Roman"/>
@@ -4411,7 +4409,7 @@
         </w:rPr>
         <w:t>Спецификация оборудования организации</w:t>
       </w:r>
-      <w:bookmarkEnd w:id="17"/>
+      <w:bookmarkEnd w:id="16"/>
     </w:p>
     <w:p>
       <w:pPr>
@@ -5871,8 +5869,8 @@
           <w:b/>
         </w:rPr>
       </w:pPr>
-      <w:bookmarkStart w:id="18" w:name="_Toc69932899"/>
-      <w:bookmarkStart w:id="19" w:name="_Toc69987342"/>
+      <w:bookmarkStart w:id="17" w:name="_Toc69932899"/>
+      <w:bookmarkStart w:id="18" w:name="_Toc69987342"/>
       <w:r>
         <w:rPr>
           <w:rFonts w:ascii="Times New Roman" w:hAnsi="Times New Roman" w:cs="Times New Roman"/>
@@ -5880,8 +5878,8 @@
         </w:rPr>
         <w:t>Спецификация программного обеспечения организации</w:t>
       </w:r>
+      <w:bookmarkEnd w:id="17"/>
       <w:bookmarkEnd w:id="18"/>
-      <w:bookmarkEnd w:id="19"/>
     </w:p>
     <w:p>
       <w:pPr>
@@ -6542,8 +6540,8 @@
           <w:sz w:val="28"/>
         </w:rPr>
       </w:pPr>
-      <w:bookmarkStart w:id="20" w:name="_Toc68115348"/>
-      <w:bookmarkStart w:id="21" w:name="_Toc8944610"/>
+      <w:bookmarkStart w:id="19" w:name="_Toc68115348"/>
+      <w:bookmarkStart w:id="20" w:name="_Toc8944610"/>
     </w:p>
     <w:p>
       <w:pPr>
@@ -6557,8 +6555,8 @@
           <w:b/>
         </w:rPr>
       </w:pPr>
-      <w:bookmarkStart w:id="22" w:name="_Toc69932900"/>
-      <w:bookmarkStart w:id="23" w:name="_Toc69987343"/>
+      <w:bookmarkStart w:id="21" w:name="_Toc69932900"/>
+      <w:bookmarkStart w:id="22" w:name="_Toc69987343"/>
     </w:p>
     <w:p>
       <w:pPr>
@@ -6622,8 +6620,8 @@
         </w:rPr>
         <w:t>Анализ существующей сети</w:t>
       </w:r>
+      <w:bookmarkEnd w:id="21"/>
       <w:bookmarkEnd w:id="22"/>
-      <w:bookmarkEnd w:id="23"/>
     </w:p>
     <w:p>
       <w:pPr>
@@ -6941,7 +6939,7 @@
           <w:lang w:eastAsia="ru-RU"/>
         </w:rPr>
         <w:drawing>
-          <wp:inline distT="0" distB="0" distL="0" distR="0">
+          <wp:inline distT="0" distB="0" distL="0" distR="0" wp14:anchorId="412D87CF" wp14:editId="0ABFDCB4">
             <wp:extent cx="3441562" cy="4058344"/>
             <wp:effectExtent l="0" t="0" r="0" b="0"/>
             <wp:docPr id="4" name="Рисунок 4"/>
@@ -6990,14 +6988,27 @@
       <w:r>
         <w:t xml:space="preserve">Рисунок </w:t>
       </w:r>
-      <w:fldSimple w:instr=" SEQ Рисунок \* ARABIC ">
-        <w:r>
-          <w:rPr>
-            <w:noProof/>
-          </w:rPr>
-          <w:t>2</w:t>
-        </w:r>
-      </w:fldSimple>
+      <w:r>
+        <w:fldChar w:fldCharType="begin"/>
+      </w:r>
+      <w:r>
+        <w:instrText xml:space="preserve"> SEQ Рисунок \* ARABIC </w:instrText>
+      </w:r>
+      <w:r>
+        <w:fldChar w:fldCharType="separate"/>
+      </w:r>
+      <w:r>
+        <w:rPr>
+          <w:noProof/>
+        </w:rPr>
+        <w:t>2</w:t>
+      </w:r>
+      <w:r>
+        <w:rPr>
+          <w:noProof/>
+        </w:rPr>
+        <w:fldChar w:fldCharType="end"/>
+      </w:r>
       <w:r>
         <w:t xml:space="preserve"> – </w:t>
       </w:r>
@@ -7624,7 +7635,7 @@
         <w:br w:type="page"/>
       </w:r>
     </w:p>
-    <w:bookmarkEnd w:id="20"/>
+    <w:bookmarkEnd w:id="19"/>
     <w:p>
       <w:pPr>
         <w:pStyle w:val="ab"/>
@@ -7688,7 +7699,7 @@
           <w:szCs w:val="24"/>
         </w:rPr>
       </w:pPr>
-      <w:bookmarkStart w:id="24" w:name="_Toc69987344"/>
+      <w:bookmarkStart w:id="23" w:name="_Toc69987344"/>
       <w:r>
         <w:rPr>
           <w:rFonts w:ascii="Times New Roman" w:hAnsi="Times New Roman" w:cs="Times New Roman"/>
@@ -7698,7 +7709,7 @@
         </w:rPr>
         <w:t>Проектирование схемы подключения</w:t>
       </w:r>
-      <w:bookmarkEnd w:id="24"/>
+      <w:bookmarkEnd w:id="23"/>
     </w:p>
     <w:p>
       <w:pPr>
@@ -8290,7 +8301,7 @@
         </w:rPr>
         <w:lastRenderedPageBreak/>
         <w:drawing>
-          <wp:inline distT="0" distB="0" distL="0" distR="0">
+          <wp:inline distT="0" distB="0" distL="0" distR="0" wp14:anchorId="7D82AA52" wp14:editId="18CD1031">
             <wp:extent cx="4436787" cy="4329903"/>
             <wp:effectExtent l="0" t="0" r="0" b="0"/>
             <wp:docPr id="6" name="Рисунок 6"/>
@@ -8418,7 +8429,7 @@
           <w:szCs w:val="24"/>
         </w:rPr>
       </w:pPr>
-      <w:bookmarkStart w:id="25" w:name="_Toc69987345"/>
+      <w:bookmarkStart w:id="24" w:name="_Toc69987345"/>
       <w:r>
         <w:rPr>
           <w:rFonts w:ascii="Times New Roman" w:hAnsi="Times New Roman" w:cs="Times New Roman"/>
@@ -8428,7 +8439,7 @@
         </w:rPr>
         <w:t>Подключение и настройка оборудования</w:t>
       </w:r>
-      <w:bookmarkEnd w:id="25"/>
+      <w:bookmarkEnd w:id="24"/>
     </w:p>
     <w:p>
       <w:pPr>
@@ -9416,7 +9427,7 @@
           <w:szCs w:val="24"/>
         </w:rPr>
       </w:pPr>
-      <w:bookmarkStart w:id="26" w:name="_Toc69987346"/>
+      <w:bookmarkStart w:id="25" w:name="_Toc69987346"/>
       <w:r>
         <w:rPr>
           <w:rFonts w:ascii="Times New Roman" w:hAnsi="Times New Roman" w:cs="Times New Roman"/>
@@ -9426,7 +9437,7 @@
         </w:rPr>
         <w:t>Настройка программного обеспечения</w:t>
       </w:r>
-      <w:bookmarkEnd w:id="26"/>
+      <w:bookmarkEnd w:id="25"/>
     </w:p>
     <w:p>
       <w:pPr>
@@ -9791,7 +9802,7 @@
           <w:szCs w:val="28"/>
         </w:rPr>
       </w:pPr>
-      <w:bookmarkStart w:id="27" w:name="_Toc69987347"/>
+      <w:bookmarkStart w:id="26" w:name="_Toc69987347"/>
       <w:r>
         <w:rPr>
           <w:rFonts w:ascii="Times New Roman" w:hAnsi="Times New Roman" w:cs="Times New Roman"/>
@@ -9802,7 +9813,7 @@
         <w:lastRenderedPageBreak/>
         <w:t>Экономическая часть</w:t>
       </w:r>
-      <w:bookmarkEnd w:id="27"/>
+      <w:bookmarkEnd w:id="26"/>
     </w:p>
     <w:p>
       <w:pPr>
@@ -9839,7 +9850,7 @@
           <w:szCs w:val="28"/>
         </w:rPr>
       </w:pPr>
-      <w:bookmarkStart w:id="28" w:name="_Toc69987348"/>
+      <w:bookmarkStart w:id="27" w:name="_Toc69987348"/>
       <w:r>
         <w:rPr>
           <w:rFonts w:ascii="Times New Roman" w:hAnsi="Times New Roman" w:cs="Times New Roman"/>
@@ -9850,7 +9861,7 @@
         </w:rPr>
         <w:t>Расчет</w:t>
       </w:r>
-      <w:bookmarkEnd w:id="28"/>
+      <w:bookmarkEnd w:id="27"/>
     </w:p>
     <w:p>
       <w:pPr>
@@ -10008,8 +10019,8 @@
           <w:szCs w:val="28"/>
         </w:rPr>
       </w:pPr>
-      <w:bookmarkStart w:id="29" w:name="_Toc43550603"/>
-      <w:bookmarkStart w:id="30" w:name="_Toc43571672"/>
+      <w:bookmarkStart w:id="28" w:name="_Toc43550603"/>
+      <w:bookmarkStart w:id="29" w:name="_Toc43571672"/>
       <w:r>
         <w:rPr>
           <w:sz w:val="28"/>
@@ -10017,8 +10028,8 @@
         </w:rPr>
         <w:t>4.1. Особенности охраны труда в образовательном учреждении</w:t>
       </w:r>
+      <w:bookmarkEnd w:id="28"/>
       <w:bookmarkEnd w:id="29"/>
-      <w:bookmarkEnd w:id="30"/>
     </w:p>
     <w:p>
       <w:pPr>
@@ -10306,8 +10317,8 @@
         </w:rPr>
         <w:br w:type="page"/>
       </w:r>
-      <w:bookmarkStart w:id="31" w:name="_Toc43550604"/>
-      <w:bookmarkStart w:id="32" w:name="_Toc43571673"/>
+      <w:bookmarkStart w:id="30" w:name="_Toc43550604"/>
+      <w:bookmarkStart w:id="31" w:name="_Toc43571673"/>
       <w:r>
         <w:rPr>
           <w:sz w:val="28"/>
@@ -10316,8 +10327,8 @@
         <w:lastRenderedPageBreak/>
         <w:t>4.2. Структура службы охраны труда в образовательном учреждении</w:t>
       </w:r>
+      <w:bookmarkEnd w:id="30"/>
       <w:bookmarkEnd w:id="31"/>
-      <w:bookmarkEnd w:id="32"/>
     </w:p>
     <w:p>
       <w:pPr>
@@ -10617,8 +10628,8 @@
           <w:szCs w:val="28"/>
         </w:rPr>
       </w:pPr>
-      <w:bookmarkStart w:id="33" w:name="_Toc43550605"/>
-      <w:bookmarkStart w:id="34" w:name="_Toc43571674"/>
+      <w:bookmarkStart w:id="32" w:name="_Toc43550605"/>
+      <w:bookmarkStart w:id="33" w:name="_Toc43571674"/>
       <w:r>
         <w:rPr>
           <w:sz w:val="28"/>
@@ -10626,8 +10637,8 @@
         </w:rPr>
         <w:t>4.3. Техника безопасности в компьютерной аудитории</w:t>
       </w:r>
+      <w:bookmarkEnd w:id="32"/>
       <w:bookmarkEnd w:id="33"/>
-      <w:bookmarkEnd w:id="34"/>
     </w:p>
     <w:p>
       <w:pPr>
@@ -11816,11 +11827,11 @@
           <w:szCs w:val="28"/>
         </w:rPr>
       </w:pPr>
-      <w:bookmarkStart w:id="35" w:name="_Toc9559377"/>
-      <w:bookmarkStart w:id="36" w:name="_Toc13559521"/>
-      <w:bookmarkStart w:id="37" w:name="_Toc68112097"/>
-      <w:bookmarkStart w:id="38" w:name="_Toc68115357"/>
-      <w:bookmarkEnd w:id="21"/>
+      <w:bookmarkStart w:id="34" w:name="_Toc9559377"/>
+      <w:bookmarkStart w:id="35" w:name="_Toc13559521"/>
+      <w:bookmarkStart w:id="36" w:name="_Toc68112097"/>
+      <w:bookmarkStart w:id="37" w:name="_Toc68115357"/>
+      <w:bookmarkEnd w:id="20"/>
       <w:r>
         <w:rPr>
           <w:rFonts w:ascii="Times New Roman" w:hAnsi="Times New Roman" w:cs="Times New Roman"/>
@@ -11832,10 +11843,10 @@
         <w:lastRenderedPageBreak/>
         <w:t>ЗАКЛЮЧЕНИЕ</w:t>
       </w:r>
+      <w:bookmarkEnd w:id="34"/>
       <w:bookmarkEnd w:id="35"/>
       <w:bookmarkEnd w:id="36"/>
       <w:bookmarkEnd w:id="37"/>
-      <w:bookmarkEnd w:id="38"/>
     </w:p>
     <w:p>
       <w:pPr>
@@ -12349,11 +12360,11 @@
           <w:szCs w:val="28"/>
         </w:rPr>
       </w:pPr>
-      <w:bookmarkStart w:id="39" w:name="_Toc9559378"/>
-      <w:bookmarkStart w:id="40" w:name="_Toc13559522"/>
-      <w:bookmarkStart w:id="41" w:name="_Toc68112098"/>
-      <w:bookmarkStart w:id="42" w:name="_Toc68115358"/>
-      <w:bookmarkStart w:id="43" w:name="_Toc69987351"/>
+      <w:bookmarkStart w:id="38" w:name="_Toc9559378"/>
+      <w:bookmarkStart w:id="39" w:name="_Toc13559522"/>
+      <w:bookmarkStart w:id="40" w:name="_Toc68112098"/>
+      <w:bookmarkStart w:id="41" w:name="_Toc68115358"/>
+      <w:bookmarkStart w:id="42" w:name="_Toc69987351"/>
       <w:r>
         <w:rPr>
           <w:rFonts w:ascii="Times New Roman" w:hAnsi="Times New Roman" w:cs="Times New Roman"/>
@@ -12365,11 +12376,11 @@
         <w:lastRenderedPageBreak/>
         <w:t>СПИСОК СОКРАЩЕНИЙ</w:t>
       </w:r>
+      <w:bookmarkEnd w:id="38"/>
       <w:bookmarkEnd w:id="39"/>
       <w:bookmarkEnd w:id="40"/>
       <w:bookmarkEnd w:id="41"/>
       <w:bookmarkEnd w:id="42"/>
-      <w:bookmarkEnd w:id="43"/>
     </w:p>
     <w:p>
       <w:pPr>
@@ -12550,9 +12561,9 @@
           <w:szCs w:val="28"/>
         </w:rPr>
       </w:pPr>
-      <w:bookmarkStart w:id="44" w:name="_Toc68112099"/>
-      <w:bookmarkStart w:id="45" w:name="_Toc68115359"/>
-      <w:bookmarkStart w:id="46" w:name="_Toc69987352"/>
+      <w:bookmarkStart w:id="43" w:name="_Toc68112099"/>
+      <w:bookmarkStart w:id="44" w:name="_Toc68115359"/>
+      <w:bookmarkStart w:id="45" w:name="_Toc69987352"/>
       <w:r>
         <w:rPr>
           <w:rFonts w:ascii="Times New Roman" w:hAnsi="Times New Roman" w:cs="Times New Roman"/>
@@ -12564,9 +12575,9 @@
         <w:lastRenderedPageBreak/>
         <w:t>БИБЛИОГРАФИЧЕСКОЕ ОПИСАНИЕ</w:t>
       </w:r>
+      <w:bookmarkEnd w:id="43"/>
       <w:bookmarkEnd w:id="44"/>
       <w:bookmarkEnd w:id="45"/>
-      <w:bookmarkEnd w:id="46"/>
     </w:p>
     <w:p>
       <w:pPr>
@@ -13018,7 +13029,7 @@
           <w:szCs w:val="28"/>
         </w:rPr>
       </w:pPr>
-      <w:bookmarkStart w:id="47" w:name="_Toc69987353"/>
+      <w:bookmarkStart w:id="46" w:name="_Toc69987353"/>
       <w:r>
         <w:rPr>
           <w:sz w:val="28"/>
@@ -13026,7 +13037,7 @@
         </w:rPr>
         <w:t>ПРИЛОЖЕНИЕ А</w:t>
       </w:r>
-      <w:bookmarkEnd w:id="47"/>
+      <w:bookmarkEnd w:id="46"/>
     </w:p>
     <w:p>
       <w:pPr>
@@ -13086,8 +13097,8 @@
       <w:pPr>
         <w:spacing w:line="360" w:lineRule="auto"/>
       </w:pPr>
-      <w:bookmarkStart w:id="48" w:name="_Toc58824880"/>
-      <w:bookmarkStart w:id="49" w:name="_Toc68115364"/>
+      <w:bookmarkStart w:id="47" w:name="_Toc58824880"/>
+      <w:bookmarkStart w:id="48" w:name="_Toc68115364"/>
     </w:p>
     <w:p>
       <w:pPr>
@@ -13178,8 +13189,8 @@
         <w:jc w:val="center"/>
       </w:pPr>
     </w:p>
+    <w:bookmarkEnd w:id="47"/>
     <w:bookmarkEnd w:id="48"/>
-    <w:bookmarkEnd w:id="49"/>
     <w:p>
       <w:pPr>
         <w:spacing w:after="200" w:line="276" w:lineRule="auto"/>
@@ -13218,7 +13229,7 @@
 </file>
 
 <file path=word/endnotes.xml><?xml version="1.0" encoding="utf-8"?>
-<w:endnotes xmlns:wpc="http://schemas.microsoft.com/office/word/2010/wordprocessingCanvas" xmlns:cx="http://schemas.microsoft.com/office/drawing/2014/chartex" xmlns:cx1="http://schemas.microsoft.com/office/drawing/2015/9/8/chartex" xmlns:mc="http://schemas.openxmlformats.org/markup-compatibility/2006" xmlns:o="urn:schemas-microsoft-com:office:office" xmlns:r="http://schemas.openxmlformats.org/officeDocument/2006/relationships" xmlns:m="http://schemas.openxmlformats.org/officeDocument/2006/math" xmlns:v="urn:schemas-microsoft-com:vml" xmlns:wp14="http://schemas.microsoft.com/office/word/2010/wordprocessingDrawing" xmlns:wp="http://schemas.openxmlformats.org/drawingml/2006/wordprocessingDrawing" xmlns:w10="urn:schemas-microsoft-com:office:word" xmlns:w="http://schemas.openxmlformats.org/wordprocessingml/2006/main" xmlns:w14="http://schemas.microsoft.com/office/word/2010/wordml" xmlns:w15="http://schemas.microsoft.com/office/word/2012/wordml" xmlns:w16se="http://schemas.microsoft.com/office/word/2015/wordml/symex" xmlns:wpg="http://schemas.microsoft.com/office/word/2010/wordprocessingGroup" xmlns:wpi="http://schemas.microsoft.com/office/word/2010/wordprocessingInk" xmlns:wne="http://schemas.microsoft.com/office/word/2006/wordml" xmlns:wps="http://schemas.microsoft.com/office/word/2010/wordprocessingShape" mc:Ignorable="w14 w15 w16se wp14">
+<w:endnotes xmlns:wpc="http://schemas.microsoft.com/office/word/2010/wordprocessingCanvas" xmlns:cx="http://schemas.microsoft.com/office/drawing/2014/chartex" xmlns:cx1="http://schemas.microsoft.com/office/drawing/2015/9/8/chartex" xmlns:cx2="http://schemas.microsoft.com/office/drawing/2015/10/21/chartex" xmlns:cx3="http://schemas.microsoft.com/office/drawing/2016/5/9/chartex" xmlns:cx4="http://schemas.microsoft.com/office/drawing/2016/5/10/chartex" xmlns:cx5="http://schemas.microsoft.com/office/drawing/2016/5/11/chartex" xmlns:cx6="http://schemas.microsoft.com/office/drawing/2016/5/12/chartex" xmlns:cx7="http://schemas.microsoft.com/office/drawing/2016/5/13/chartex" xmlns:cx8="http://schemas.microsoft.com/office/drawing/2016/5/14/chartex" xmlns:mc="http://schemas.openxmlformats.org/markup-compatibility/2006" xmlns:aink="http://schemas.microsoft.com/office/drawing/2016/ink" xmlns:am3d="http://schemas.microsoft.com/office/drawing/2017/model3d" xmlns:o="urn:schemas-microsoft-com:office:office" xmlns:r="http://schemas.openxmlformats.org/officeDocument/2006/relationships" xmlns:m="http://schemas.openxmlformats.org/officeDocument/2006/math" xmlns:v="urn:schemas-microsoft-com:vml" xmlns:wp14="http://schemas.microsoft.com/office/word/2010/wordprocessingDrawing" xmlns:wp="http://schemas.openxmlformats.org/drawingml/2006/wordprocessingDrawing" xmlns:w10="urn:schemas-microsoft-com:office:word" xmlns:w="http://schemas.openxmlformats.org/wordprocessingml/2006/main" xmlns:w14="http://schemas.microsoft.com/office/word/2010/wordml" xmlns:w15="http://schemas.microsoft.com/office/word/2012/wordml" xmlns:w16cex="http://schemas.microsoft.com/office/word/2018/wordml/cex" xmlns:w16cid="http://schemas.microsoft.com/office/word/2016/wordml/cid" xmlns:w16="http://schemas.microsoft.com/office/word/2018/wordml" xmlns:w16sdtdh="http://schemas.microsoft.com/office/word/2020/wordml/sdtdatahash" xmlns:w16se="http://schemas.microsoft.com/office/word/2015/wordml/symex" xmlns:wpg="http://schemas.microsoft.com/office/word/2010/wordprocessingGroup" xmlns:wpi="http://schemas.microsoft.com/office/word/2010/wordprocessingInk" xmlns:wne="http://schemas.microsoft.com/office/word/2006/wordml" xmlns:wps="http://schemas.microsoft.com/office/word/2010/wordprocessingShape" mc:Ignorable="w14 w15 w16se w16cid w16 w16cex w16sdtdh wp14">
   <w:endnote w:type="separator" w:id="-1">
     <w:p>
       <w:r>
@@ -13237,7 +13248,7 @@
 </file>
 
 <file path=word/footer1.xml><?xml version="1.0" encoding="utf-8"?>
-<w:ftr xmlns:wpc="http://schemas.microsoft.com/office/word/2010/wordprocessingCanvas" xmlns:cx="http://schemas.microsoft.com/office/drawing/2014/chartex" xmlns:cx1="http://schemas.microsoft.com/office/drawing/2015/9/8/chartex" xmlns:mc="http://schemas.openxmlformats.org/markup-compatibility/2006" xmlns:o="urn:schemas-microsoft-com:office:office" xmlns:r="http://schemas.openxmlformats.org/officeDocument/2006/relationships" xmlns:m="http://schemas.openxmlformats.org/officeDocument/2006/math" xmlns:v="urn:schemas-microsoft-com:vml" xmlns:wp14="http://schemas.microsoft.com/office/word/2010/wordprocessingDrawing" xmlns:wp="http://schemas.openxmlformats.org/drawingml/2006/wordprocessingDrawing" xmlns:w10="urn:schemas-microsoft-com:office:word" xmlns:w="http://schemas.openxmlformats.org/wordprocessingml/2006/main" xmlns:w14="http://schemas.microsoft.com/office/word/2010/wordml" xmlns:w15="http://schemas.microsoft.com/office/word/2012/wordml" xmlns:w16se="http://schemas.microsoft.com/office/word/2015/wordml/symex" xmlns:wpg="http://schemas.microsoft.com/office/word/2010/wordprocessingGroup" xmlns:wpi="http://schemas.microsoft.com/office/word/2010/wordprocessingInk" xmlns:wne="http://schemas.microsoft.com/office/word/2006/wordml" xmlns:wps="http://schemas.microsoft.com/office/word/2010/wordprocessingShape" mc:Ignorable="w14 w15 w16se wp14">
+<w:ftr xmlns:wpc="http://schemas.microsoft.com/office/word/2010/wordprocessingCanvas" xmlns:cx="http://schemas.microsoft.com/office/drawing/2014/chartex" xmlns:cx1="http://schemas.microsoft.com/office/drawing/2015/9/8/chartex" xmlns:cx2="http://schemas.microsoft.com/office/drawing/2015/10/21/chartex" xmlns:cx3="http://schemas.microsoft.com/office/drawing/2016/5/9/chartex" xmlns:cx4="http://schemas.microsoft.com/office/drawing/2016/5/10/chartex" xmlns:cx5="http://schemas.microsoft.com/office/drawing/2016/5/11/chartex" xmlns:cx6="http://schemas.microsoft.com/office/drawing/2016/5/12/chartex" xmlns:cx7="http://schemas.microsoft.com/office/drawing/2016/5/13/chartex" xmlns:cx8="http://schemas.microsoft.com/office/drawing/2016/5/14/chartex" xmlns:mc="http://schemas.openxmlformats.org/markup-compatibility/2006" xmlns:aink="http://schemas.microsoft.com/office/drawing/2016/ink" xmlns:am3d="http://schemas.microsoft.com/office/drawing/2017/model3d" xmlns:o="urn:schemas-microsoft-com:office:office" xmlns:r="http://schemas.openxmlformats.org/officeDocument/2006/relationships" xmlns:m="http://schemas.openxmlformats.org/officeDocument/2006/math" xmlns:v="urn:schemas-microsoft-com:vml" xmlns:wp14="http://schemas.microsoft.com/office/word/2010/wordprocessingDrawing" xmlns:wp="http://schemas.openxmlformats.org/drawingml/2006/wordprocessingDrawing" xmlns:w10="urn:schemas-microsoft-com:office:word" xmlns:w="http://schemas.openxmlformats.org/wordprocessingml/2006/main" xmlns:w14="http://schemas.microsoft.com/office/word/2010/wordml" xmlns:w15="http://schemas.microsoft.com/office/word/2012/wordml" xmlns:w16cex="http://schemas.microsoft.com/office/word/2018/wordml/cex" xmlns:w16cid="http://schemas.microsoft.com/office/word/2016/wordml/cid" xmlns:w16="http://schemas.microsoft.com/office/word/2018/wordml" xmlns:w16sdtdh="http://schemas.microsoft.com/office/word/2020/wordml/sdtdatahash" xmlns:w16se="http://schemas.microsoft.com/office/word/2015/wordml/symex" xmlns:wpg="http://schemas.microsoft.com/office/word/2010/wordprocessingGroup" xmlns:wpi="http://schemas.microsoft.com/office/word/2010/wordprocessingInk" xmlns:wne="http://schemas.microsoft.com/office/word/2006/wordml" xmlns:wps="http://schemas.microsoft.com/office/word/2010/wordprocessingShape" mc:Ignorable="w14 w15 w16se w16cid w16 w16cex w16sdtdh wp14">
   <w:p>
     <w:pPr>
       <w:pStyle w:val="a9"/>
@@ -13252,7 +13263,7 @@
 </file>
 
 <file path=word/footer2.xml><?xml version="1.0" encoding="utf-8"?>
-<w:ftr xmlns:wpc="http://schemas.microsoft.com/office/word/2010/wordprocessingCanvas" xmlns:cx="http://schemas.microsoft.com/office/drawing/2014/chartex" xmlns:cx1="http://schemas.microsoft.com/office/drawing/2015/9/8/chartex" xmlns:mc="http://schemas.openxmlformats.org/markup-compatibility/2006" xmlns:o="urn:schemas-microsoft-com:office:office" xmlns:r="http://schemas.openxmlformats.org/officeDocument/2006/relationships" xmlns:m="http://schemas.openxmlformats.org/officeDocument/2006/math" xmlns:v="urn:schemas-microsoft-com:vml" xmlns:wp14="http://schemas.microsoft.com/office/word/2010/wordprocessingDrawing" xmlns:wp="http://schemas.openxmlformats.org/drawingml/2006/wordprocessingDrawing" xmlns:w10="urn:schemas-microsoft-com:office:word" xmlns:w="http://schemas.openxmlformats.org/wordprocessingml/2006/main" xmlns:w14="http://schemas.microsoft.com/office/word/2010/wordml" xmlns:w15="http://schemas.microsoft.com/office/word/2012/wordml" xmlns:w16se="http://schemas.microsoft.com/office/word/2015/wordml/symex" xmlns:wpg="http://schemas.microsoft.com/office/word/2010/wordprocessingGroup" xmlns:wpi="http://schemas.microsoft.com/office/word/2010/wordprocessingInk" xmlns:wne="http://schemas.microsoft.com/office/word/2006/wordml" xmlns:wps="http://schemas.microsoft.com/office/word/2010/wordprocessingShape" mc:Ignorable="w14 w15 w16se wp14">
+<w:ftr xmlns:wpc="http://schemas.microsoft.com/office/word/2010/wordprocessingCanvas" xmlns:cx="http://schemas.microsoft.com/office/drawing/2014/chartex" xmlns:cx1="http://schemas.microsoft.com/office/drawing/2015/9/8/chartex" xmlns:cx2="http://schemas.microsoft.com/office/drawing/2015/10/21/chartex" xmlns:cx3="http://schemas.microsoft.com/office/drawing/2016/5/9/chartex" xmlns:cx4="http://schemas.microsoft.com/office/drawing/2016/5/10/chartex" xmlns:cx5="http://schemas.microsoft.com/office/drawing/2016/5/11/chartex" xmlns:cx6="http://schemas.microsoft.com/office/drawing/2016/5/12/chartex" xmlns:cx7="http://schemas.microsoft.com/office/drawing/2016/5/13/chartex" xmlns:cx8="http://schemas.microsoft.com/office/drawing/2016/5/14/chartex" xmlns:mc="http://schemas.openxmlformats.org/markup-compatibility/2006" xmlns:aink="http://schemas.microsoft.com/office/drawing/2016/ink" xmlns:am3d="http://schemas.microsoft.com/office/drawing/2017/model3d" xmlns:o="urn:schemas-microsoft-com:office:office" xmlns:r="http://schemas.openxmlformats.org/officeDocument/2006/relationships" xmlns:m="http://schemas.openxmlformats.org/officeDocument/2006/math" xmlns:v="urn:schemas-microsoft-com:vml" xmlns:wp14="http://schemas.microsoft.com/office/word/2010/wordprocessingDrawing" xmlns:wp="http://schemas.openxmlformats.org/drawingml/2006/wordprocessingDrawing" xmlns:w10="urn:schemas-microsoft-com:office:word" xmlns:w="http://schemas.openxmlformats.org/wordprocessingml/2006/main" xmlns:w14="http://schemas.microsoft.com/office/word/2010/wordml" xmlns:w15="http://schemas.microsoft.com/office/word/2012/wordml" xmlns:w16cex="http://schemas.microsoft.com/office/word/2018/wordml/cex" xmlns:w16cid="http://schemas.microsoft.com/office/word/2016/wordml/cid" xmlns:w16="http://schemas.microsoft.com/office/word/2018/wordml" xmlns:w16sdtdh="http://schemas.microsoft.com/office/word/2020/wordml/sdtdatahash" xmlns:w16se="http://schemas.microsoft.com/office/word/2015/wordml/symex" xmlns:wpg="http://schemas.microsoft.com/office/word/2010/wordprocessingGroup" xmlns:wpi="http://schemas.microsoft.com/office/word/2010/wordprocessingInk" xmlns:wne="http://schemas.microsoft.com/office/word/2006/wordml" xmlns:wps="http://schemas.microsoft.com/office/word/2010/wordprocessingShape" mc:Ignorable="w14 w15 w16se w16cid w16 w16cex w16sdtdh wp14">
   <w:p>
     <w:pPr>
       <w:pStyle w:val="a9"/>
@@ -13267,7 +13278,7 @@
 </file>
 
 <file path=word/footnotes.xml><?xml version="1.0" encoding="utf-8"?>
-<w:footnotes xmlns:wpc="http://schemas.microsoft.com/office/word/2010/wordprocessingCanvas" xmlns:cx="http://schemas.microsoft.com/office/drawing/2014/chartex" xmlns:cx1="http://schemas.microsoft.com/office/drawing/2015/9/8/chartex" xmlns:mc="http://schemas.openxmlformats.org/markup-compatibility/2006" xmlns:o="urn:schemas-microsoft-com:office:office" xmlns:r="http://schemas.openxmlformats.org/officeDocument/2006/relationships" xmlns:m="http://schemas.openxmlformats.org/officeDocument/2006/math" xmlns:v="urn:schemas-microsoft-com:vml" xmlns:wp14="http://schemas.microsoft.com/office/word/2010/wordprocessingDrawing" xmlns:wp="http://schemas.openxmlformats.org/drawingml/2006/wordprocessingDrawing" xmlns:w10="urn:schemas-microsoft-com:office:word" xmlns:w="http://schemas.openxmlformats.org/wordprocessingml/2006/main" xmlns:w14="http://schemas.microsoft.com/office/word/2010/wordml" xmlns:w15="http://schemas.microsoft.com/office/word/2012/wordml" xmlns:w16se="http://schemas.microsoft.com/office/word/2015/wordml/symex" xmlns:wpg="http://schemas.microsoft.com/office/word/2010/wordprocessingGroup" xmlns:wpi="http://schemas.microsoft.com/office/word/2010/wordprocessingInk" xmlns:wne="http://schemas.microsoft.com/office/word/2006/wordml" xmlns:wps="http://schemas.microsoft.com/office/word/2010/wordprocessingShape" mc:Ignorable="w14 w15 w16se wp14">
+<w:footnotes xmlns:wpc="http://schemas.microsoft.com/office/word/2010/wordprocessingCanvas" xmlns:cx="http://schemas.microsoft.com/office/drawing/2014/chartex" xmlns:cx1="http://schemas.microsoft.com/office/drawing/2015/9/8/chartex" xmlns:cx2="http://schemas.microsoft.com/office/drawing/2015/10/21/chartex" xmlns:cx3="http://schemas.microsoft.com/office/drawing/2016/5/9/chartex" xmlns:cx4="http://schemas.microsoft.com/office/drawing/2016/5/10/chartex" xmlns:cx5="http://schemas.microsoft.com/office/drawing/2016/5/11/chartex" xmlns:cx6="http://schemas.microsoft.com/office/drawing/2016/5/12/chartex" xmlns:cx7="http://schemas.microsoft.com/office/drawing/2016/5/13/chartex" xmlns:cx8="http://schemas.microsoft.com/office/drawing/2016/5/14/chartex" xmlns:mc="http://schemas.openxmlformats.org/markup-compatibility/2006" xmlns:aink="http://schemas.microsoft.com/office/drawing/2016/ink" xmlns:am3d="http://schemas.microsoft.com/office/drawing/2017/model3d" xmlns:o="urn:schemas-microsoft-com:office:office" xmlns:r="http://schemas.openxmlformats.org/officeDocument/2006/relationships" xmlns:m="http://schemas.openxmlformats.org/officeDocument/2006/math" xmlns:v="urn:schemas-microsoft-com:vml" xmlns:wp14="http://schemas.microsoft.com/office/word/2010/wordprocessingDrawing" xmlns:wp="http://schemas.openxmlformats.org/drawingml/2006/wordprocessingDrawing" xmlns:w10="urn:schemas-microsoft-com:office:word" xmlns:w="http://schemas.openxmlformats.org/wordprocessingml/2006/main" xmlns:w14="http://schemas.microsoft.com/office/word/2010/wordml" xmlns:w15="http://schemas.microsoft.com/office/word/2012/wordml" xmlns:w16cex="http://schemas.microsoft.com/office/word/2018/wordml/cex" xmlns:w16cid="http://schemas.microsoft.com/office/word/2016/wordml/cid" xmlns:w16="http://schemas.microsoft.com/office/word/2018/wordml" xmlns:w16sdtdh="http://schemas.microsoft.com/office/word/2020/wordml/sdtdatahash" xmlns:w16se="http://schemas.microsoft.com/office/word/2015/wordml/symex" xmlns:wpg="http://schemas.microsoft.com/office/word/2010/wordprocessingGroup" xmlns:wpi="http://schemas.microsoft.com/office/word/2010/wordprocessingInk" xmlns:wne="http://schemas.microsoft.com/office/word/2006/wordml" xmlns:wps="http://schemas.microsoft.com/office/word/2010/wordprocessingShape" mc:Ignorable="w14 w15 w16se w16cid w16 w16cex w16sdtdh wp14">
   <w:footnote w:type="separator" w:id="-1">
     <w:p>
       <w:r>
@@ -13286,7 +13297,7 @@
 </file>
 
 <file path=word/header1.xml><?xml version="1.0" encoding="utf-8"?>
-<w:hdr xmlns:wpc="http://schemas.microsoft.com/office/word/2010/wordprocessingCanvas" xmlns:cx="http://schemas.microsoft.com/office/drawing/2014/chartex" xmlns:cx1="http://schemas.microsoft.com/office/drawing/2015/9/8/chartex" xmlns:mc="http://schemas.openxmlformats.org/markup-compatibility/2006" xmlns:o="urn:schemas-microsoft-com:office:office" xmlns:r="http://schemas.openxmlformats.org/officeDocument/2006/relationships" xmlns:m="http://schemas.openxmlformats.org/officeDocument/2006/math" xmlns:v="urn:schemas-microsoft-com:vml" xmlns:wp14="http://schemas.microsoft.com/office/word/2010/wordprocessingDrawing" xmlns:wp="http://schemas.openxmlformats.org/drawingml/2006/wordprocessingDrawing" xmlns:w10="urn:schemas-microsoft-com:office:word" xmlns:w="http://schemas.openxmlformats.org/wordprocessingml/2006/main" xmlns:w14="http://schemas.microsoft.com/office/word/2010/wordml" xmlns:w15="http://schemas.microsoft.com/office/word/2012/wordml" xmlns:w16se="http://schemas.microsoft.com/office/word/2015/wordml/symex" xmlns:wpg="http://schemas.microsoft.com/office/word/2010/wordprocessingGroup" xmlns:wpi="http://schemas.microsoft.com/office/word/2010/wordprocessingInk" xmlns:wne="http://schemas.microsoft.com/office/word/2006/wordml" xmlns:wps="http://schemas.microsoft.com/office/word/2010/wordprocessingShape" mc:Ignorable="w14 w15 w16se wp14">
+<w:hdr xmlns:wpc="http://schemas.microsoft.com/office/word/2010/wordprocessingCanvas" xmlns:cx="http://schemas.microsoft.com/office/drawing/2014/chartex" xmlns:cx1="http://schemas.microsoft.com/office/drawing/2015/9/8/chartex" xmlns:cx2="http://schemas.microsoft.com/office/drawing/2015/10/21/chartex" xmlns:cx3="http://schemas.microsoft.com/office/drawing/2016/5/9/chartex" xmlns:cx4="http://schemas.microsoft.com/office/drawing/2016/5/10/chartex" xmlns:cx5="http://schemas.microsoft.com/office/drawing/2016/5/11/chartex" xmlns:cx6="http://schemas.microsoft.com/office/drawing/2016/5/12/chartex" xmlns:cx7="http://schemas.microsoft.com/office/drawing/2016/5/13/chartex" xmlns:cx8="http://schemas.microsoft.com/office/drawing/2016/5/14/chartex" xmlns:mc="http://schemas.openxmlformats.org/markup-compatibility/2006" xmlns:aink="http://schemas.microsoft.com/office/drawing/2016/ink" xmlns:am3d="http://schemas.microsoft.com/office/drawing/2017/model3d" xmlns:o="urn:schemas-microsoft-com:office:office" xmlns:r="http://schemas.openxmlformats.org/officeDocument/2006/relationships" xmlns:m="http://schemas.openxmlformats.org/officeDocument/2006/math" xmlns:v="urn:schemas-microsoft-com:vml" xmlns:wp14="http://schemas.microsoft.com/office/word/2010/wordprocessingDrawing" xmlns:wp="http://schemas.openxmlformats.org/drawingml/2006/wordprocessingDrawing" xmlns:w10="urn:schemas-microsoft-com:office:word" xmlns:w="http://schemas.openxmlformats.org/wordprocessingml/2006/main" xmlns:w14="http://schemas.microsoft.com/office/word/2010/wordml" xmlns:w15="http://schemas.microsoft.com/office/word/2012/wordml" xmlns:w16cex="http://schemas.microsoft.com/office/word/2018/wordml/cex" xmlns:w16cid="http://schemas.microsoft.com/office/word/2016/wordml/cid" xmlns:w16="http://schemas.microsoft.com/office/word/2018/wordml" xmlns:w16sdtdh="http://schemas.microsoft.com/office/word/2020/wordml/sdtdatahash" xmlns:w16se="http://schemas.microsoft.com/office/word/2015/wordml/symex" xmlns:wpg="http://schemas.microsoft.com/office/word/2010/wordprocessingGroup" xmlns:wpi="http://schemas.microsoft.com/office/word/2010/wordprocessingInk" xmlns:wne="http://schemas.microsoft.com/office/word/2006/wordml" xmlns:wps="http://schemas.microsoft.com/office/word/2010/wordprocessingShape" mc:Ignorable="w14 w15 w16se w16cid w16 w16cex w16sdtdh wp14">
   <w:p>
     <w:pPr>
       <w:pStyle w:val="a3"/>
@@ -13295,7 +13306,7 @@
       <w:rPr>
         <w:noProof/>
       </w:rPr>
-      <w:pict>
+      <w:pict w14:anchorId="026454ED">
         <v:rect id="Прямоугольник 55" o:spid="_x0000_s2121" style="position:absolute;margin-left:60.65pt;margin-top:-21.55pt;width:518.8pt;height:800.8pt;z-index:251674624;visibility:visible;mso-wrap-style:square;mso-width-percent:0;mso-height-percent:0;mso-wrap-distance-left:9pt;mso-wrap-distance-top:0;mso-wrap-distance-right:9pt;mso-wrap-distance-bottom:0;mso-position-horizontal-relative:page;mso-position-vertical-relative:text;mso-width-percent:0;mso-height-percent:0;mso-width-relative:page;mso-height-relative:page;v-text-anchor:top" o:gfxdata="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" filled="f" strokeweight="2pt">
           <w10:wrap anchorx="page"/>
         </v:rect>
@@ -13306,7 +13317,7 @@
 </file>
 
 <file path=word/header2.xml><?xml version="1.0" encoding="utf-8"?>
-<w:hdr xmlns:wpc="http://schemas.microsoft.com/office/word/2010/wordprocessingCanvas" xmlns:cx="http://schemas.microsoft.com/office/drawing/2014/chartex" xmlns:cx1="http://schemas.microsoft.com/office/drawing/2015/9/8/chartex" xmlns:mc="http://schemas.openxmlformats.org/markup-compatibility/2006" xmlns:o="urn:schemas-microsoft-com:office:office" xmlns:r="http://schemas.openxmlformats.org/officeDocument/2006/relationships" xmlns:m="http://schemas.openxmlformats.org/officeDocument/2006/math" xmlns:v="urn:schemas-microsoft-com:vml" xmlns:wp14="http://schemas.microsoft.com/office/word/2010/wordprocessingDrawing" xmlns:wp="http://schemas.openxmlformats.org/drawingml/2006/wordprocessingDrawing" xmlns:w10="urn:schemas-microsoft-com:office:word" xmlns:w="http://schemas.openxmlformats.org/wordprocessingml/2006/main" xmlns:w14="http://schemas.microsoft.com/office/word/2010/wordml" xmlns:w15="http://schemas.microsoft.com/office/word/2012/wordml" xmlns:w16se="http://schemas.microsoft.com/office/word/2015/wordml/symex" xmlns:wpg="http://schemas.microsoft.com/office/word/2010/wordprocessingGroup" xmlns:wpi="http://schemas.microsoft.com/office/word/2010/wordprocessingInk" xmlns:wne="http://schemas.microsoft.com/office/word/2006/wordml" xmlns:wps="http://schemas.microsoft.com/office/word/2010/wordprocessingShape" mc:Ignorable="w14 w15 w16se wp14">
+<w:hdr xmlns:wpc="http://schemas.microsoft.com/office/word/2010/wordprocessingCanvas" xmlns:cx="http://schemas.microsoft.com/office/drawing/2014/chartex" xmlns:cx1="http://schemas.microsoft.com/office/drawing/2015/9/8/chartex" xmlns:cx2="http://schemas.microsoft.com/office/drawing/2015/10/21/chartex" xmlns:cx3="http://schemas.microsoft.com/office/drawing/2016/5/9/chartex" xmlns:cx4="http://schemas.microsoft.com/office/drawing/2016/5/10/chartex" xmlns:cx5="http://schemas.microsoft.com/office/drawing/2016/5/11/chartex" xmlns:cx6="http://schemas.microsoft.com/office/drawing/2016/5/12/chartex" xmlns:cx7="http://schemas.microsoft.com/office/drawing/2016/5/13/chartex" xmlns:cx8="http://schemas.microsoft.com/office/drawing/2016/5/14/chartex" xmlns:mc="http://schemas.openxmlformats.org/markup-compatibility/2006" xmlns:aink="http://schemas.microsoft.com/office/drawing/2016/ink" xmlns:am3d="http://schemas.microsoft.com/office/drawing/2017/model3d" xmlns:o="urn:schemas-microsoft-com:office:office" xmlns:r="http://schemas.openxmlformats.org/officeDocument/2006/relationships" xmlns:m="http://schemas.openxmlformats.org/officeDocument/2006/math" xmlns:v="urn:schemas-microsoft-com:vml" xmlns:wp14="http://schemas.microsoft.com/office/word/2010/wordprocessingDrawing" xmlns:wp="http://schemas.openxmlformats.org/drawingml/2006/wordprocessingDrawing" xmlns:w10="urn:schemas-microsoft-com:office:word" xmlns:w="http://schemas.openxmlformats.org/wordprocessingml/2006/main" xmlns:w14="http://schemas.microsoft.com/office/word/2010/wordml" xmlns:w15="http://schemas.microsoft.com/office/word/2012/wordml" xmlns:w16cex="http://schemas.microsoft.com/office/word/2018/wordml/cex" xmlns:w16cid="http://schemas.microsoft.com/office/word/2016/wordml/cid" xmlns:w16="http://schemas.microsoft.com/office/word/2018/wordml" xmlns:w16sdtdh="http://schemas.microsoft.com/office/word/2020/wordml/sdtdatahash" xmlns:w16se="http://schemas.microsoft.com/office/word/2015/wordml/symex" xmlns:wpg="http://schemas.microsoft.com/office/word/2010/wordprocessingGroup" xmlns:wpi="http://schemas.microsoft.com/office/word/2010/wordprocessingInk" xmlns:wne="http://schemas.microsoft.com/office/word/2006/wordml" xmlns:wps="http://schemas.microsoft.com/office/word/2010/wordprocessingShape" mc:Ignorable="w14 w15 w16se w16cid w16 w16cex w16sdtdh wp14">
   <w:p>
     <w:pPr>
       <w:pStyle w:val="a3"/>
@@ -13315,7 +13326,7 @@
       <w:rPr>
         <w:noProof/>
       </w:rPr>
-      <w:pict>
+      <w:pict w14:anchorId="5E1AC862">
         <v:group id="Группа 216" o:spid="_x0000_s2069" alt="" style="position:absolute;margin-left:58pt;margin-top:13pt;width:521.95pt;height:811.4pt;z-index:251669504;mso-position-horizontal-relative:page;mso-position-vertical-relative:page" coordsize="20000,20000" o:allowincell="f">
           <v:rect id="Rectangle 3" o:spid="_x0000_s2070" alt="" style="position:absolute;width:20000;height:20000;visibility:visible" filled="f" strokeweight="2pt"/>
           <v:line id="Line 4" o:spid="_x0000_s2071" alt="" style="position:absolute;visibility:visible" from="993,17183" to="995,18221" o:connectortype="straight" strokeweight="2pt"/>
@@ -13947,7 +13958,7 @@
 </file>
 
 <file path=word/header3.xml><?xml version="1.0" encoding="utf-8"?>
-<w:hdr xmlns:wpc="http://schemas.microsoft.com/office/word/2010/wordprocessingCanvas" xmlns:cx="http://schemas.microsoft.com/office/drawing/2014/chartex" xmlns:cx1="http://schemas.microsoft.com/office/drawing/2015/9/8/chartex" xmlns:mc="http://schemas.openxmlformats.org/markup-compatibility/2006" xmlns:o="urn:schemas-microsoft-com:office:office" xmlns:r="http://schemas.openxmlformats.org/officeDocument/2006/relationships" xmlns:m="http://schemas.openxmlformats.org/officeDocument/2006/math" xmlns:v="urn:schemas-microsoft-com:vml" xmlns:wp14="http://schemas.microsoft.com/office/word/2010/wordprocessingDrawing" xmlns:wp="http://schemas.openxmlformats.org/drawingml/2006/wordprocessingDrawing" xmlns:w10="urn:schemas-microsoft-com:office:word" xmlns:w="http://schemas.openxmlformats.org/wordprocessingml/2006/main" xmlns:w14="http://schemas.microsoft.com/office/word/2010/wordml" xmlns:w15="http://schemas.microsoft.com/office/word/2012/wordml" xmlns:w16se="http://schemas.microsoft.com/office/word/2015/wordml/symex" xmlns:wpg="http://schemas.microsoft.com/office/word/2010/wordprocessingGroup" xmlns:wpi="http://schemas.microsoft.com/office/word/2010/wordprocessingInk" xmlns:wne="http://schemas.microsoft.com/office/word/2006/wordml" xmlns:wps="http://schemas.microsoft.com/office/word/2010/wordprocessingShape" mc:Ignorable="w14 w15 w16se wp14">
+<w:hdr xmlns:wpc="http://schemas.microsoft.com/office/word/2010/wordprocessingCanvas" xmlns:cx="http://schemas.microsoft.com/office/drawing/2014/chartex" xmlns:cx1="http://schemas.microsoft.com/office/drawing/2015/9/8/chartex" xmlns:cx2="http://schemas.microsoft.com/office/drawing/2015/10/21/chartex" xmlns:cx3="http://schemas.microsoft.com/office/drawing/2016/5/9/chartex" xmlns:cx4="http://schemas.microsoft.com/office/drawing/2016/5/10/chartex" xmlns:cx5="http://schemas.microsoft.com/office/drawing/2016/5/11/chartex" xmlns:cx6="http://schemas.microsoft.com/office/drawing/2016/5/12/chartex" xmlns:cx7="http://schemas.microsoft.com/office/drawing/2016/5/13/chartex" xmlns:cx8="http://schemas.microsoft.com/office/drawing/2016/5/14/chartex" xmlns:mc="http://schemas.openxmlformats.org/markup-compatibility/2006" xmlns:aink="http://schemas.microsoft.com/office/drawing/2016/ink" xmlns:am3d="http://schemas.microsoft.com/office/drawing/2017/model3d" xmlns:o="urn:schemas-microsoft-com:office:office" xmlns:r="http://schemas.openxmlformats.org/officeDocument/2006/relationships" xmlns:m="http://schemas.openxmlformats.org/officeDocument/2006/math" xmlns:v="urn:schemas-microsoft-com:vml" xmlns:wp14="http://schemas.microsoft.com/office/word/2010/wordprocessingDrawing" xmlns:wp="http://schemas.openxmlformats.org/drawingml/2006/wordprocessingDrawing" xmlns:w10="urn:schemas-microsoft-com:office:word" xmlns:w="http://schemas.openxmlformats.org/wordprocessingml/2006/main" xmlns:w14="http://schemas.microsoft.com/office/word/2010/wordml" xmlns:w15="http://schemas.microsoft.com/office/word/2012/wordml" xmlns:w16cex="http://schemas.microsoft.com/office/word/2018/wordml/cex" xmlns:w16cid="http://schemas.microsoft.com/office/word/2016/wordml/cid" xmlns:w16="http://schemas.microsoft.com/office/word/2018/wordml" xmlns:w16sdtdh="http://schemas.microsoft.com/office/word/2020/wordml/sdtdatahash" xmlns:w16se="http://schemas.microsoft.com/office/word/2015/wordml/symex" xmlns:wpg="http://schemas.microsoft.com/office/word/2010/wordprocessingGroup" xmlns:wpi="http://schemas.microsoft.com/office/word/2010/wordprocessingInk" xmlns:wne="http://schemas.microsoft.com/office/word/2006/wordml" xmlns:wps="http://schemas.microsoft.com/office/word/2010/wordprocessingShape" mc:Ignorable="w14 w15 w16se w16cid w16 w16cex w16sdtdh wp14">
   <w:p>
     <w:pPr>
       <w:pStyle w:val="a3"/>
@@ -13956,7 +13967,7 @@
       <w:rPr>
         <w:noProof/>
       </w:rPr>
-      <w:pict>
+      <w:pict w14:anchorId="448651F6">
         <v:group id="Группа 2" o:spid="_x0000_s2049" style="position:absolute;margin-left:58.2pt;margin-top:14.55pt;width:520.25pt;height:810.7pt;z-index:251672576;mso-position-horizontal-relative:page;mso-position-vertical-relative:page" coordsize="20000,20000" o:gfxdata="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" o:allowincell="f">
           <v:rect id="Rectangle 53" o:spid="_x0000_s2050" style="position:absolute;width:20000;height:20000;visibility:visible;mso-wrap-style:square;v-text-anchor:top" o:gfxdata="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" filled="f" strokeweight="2pt"/>
           <v:line id="Line 54" o:spid="_x0000_s2051" style="position:absolute;visibility:visible;mso-wrap-style:square" from="1093,18949" to="1095,19989" o:connectortype="straight" o:gfxdata="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" strokeweight="2pt">
@@ -14248,7 +14259,7 @@
 </file>
 
 <file path=word/header4.xml><?xml version="1.0" encoding="utf-8"?>
-<w:hdr xmlns:wpc="http://schemas.microsoft.com/office/word/2010/wordprocessingCanvas" xmlns:cx="http://schemas.microsoft.com/office/drawing/2014/chartex" xmlns:cx1="http://schemas.microsoft.com/office/drawing/2015/9/8/chartex" xmlns:mc="http://schemas.openxmlformats.org/markup-compatibility/2006" xmlns:o="urn:schemas-microsoft-com:office:office" xmlns:r="http://schemas.openxmlformats.org/officeDocument/2006/relationships" xmlns:m="http://schemas.openxmlformats.org/officeDocument/2006/math" xmlns:v="urn:schemas-microsoft-com:vml" xmlns:wp14="http://schemas.microsoft.com/office/word/2010/wordprocessingDrawing" xmlns:wp="http://schemas.openxmlformats.org/drawingml/2006/wordprocessingDrawing" xmlns:w10="urn:schemas-microsoft-com:office:word" xmlns:w="http://schemas.openxmlformats.org/wordprocessingml/2006/main" xmlns:w14="http://schemas.microsoft.com/office/word/2010/wordml" xmlns:w15="http://schemas.microsoft.com/office/word/2012/wordml" xmlns:w16se="http://schemas.microsoft.com/office/word/2015/wordml/symex" xmlns:wpg="http://schemas.microsoft.com/office/word/2010/wordprocessingGroup" xmlns:wpi="http://schemas.microsoft.com/office/word/2010/wordprocessingInk" xmlns:wne="http://schemas.microsoft.com/office/word/2006/wordml" xmlns:wps="http://schemas.microsoft.com/office/word/2010/wordprocessingShape" mc:Ignorable="w14 w15 w16se wp14">
+<w:hdr xmlns:wpc="http://schemas.microsoft.com/office/word/2010/wordprocessingCanvas" xmlns:cx="http://schemas.microsoft.com/office/drawing/2014/chartex" xmlns:cx1="http://schemas.microsoft.com/office/drawing/2015/9/8/chartex" xmlns:cx2="http://schemas.microsoft.com/office/drawing/2015/10/21/chartex" xmlns:cx3="http://schemas.microsoft.com/office/drawing/2016/5/9/chartex" xmlns:cx4="http://schemas.microsoft.com/office/drawing/2016/5/10/chartex" xmlns:cx5="http://schemas.microsoft.com/office/drawing/2016/5/11/chartex" xmlns:cx6="http://schemas.microsoft.com/office/drawing/2016/5/12/chartex" xmlns:cx7="http://schemas.microsoft.com/office/drawing/2016/5/13/chartex" xmlns:cx8="http://schemas.microsoft.com/office/drawing/2016/5/14/chartex" xmlns:mc="http://schemas.openxmlformats.org/markup-compatibility/2006" xmlns:aink="http://schemas.microsoft.com/office/drawing/2016/ink" xmlns:am3d="http://schemas.microsoft.com/office/drawing/2017/model3d" xmlns:o="urn:schemas-microsoft-com:office:office" xmlns:r="http://schemas.openxmlformats.org/officeDocument/2006/relationships" xmlns:m="http://schemas.openxmlformats.org/officeDocument/2006/math" xmlns:v="urn:schemas-microsoft-com:vml" xmlns:wp14="http://schemas.microsoft.com/office/word/2010/wordprocessingDrawing" xmlns:wp="http://schemas.openxmlformats.org/drawingml/2006/wordprocessingDrawing" xmlns:w10="urn:schemas-microsoft-com:office:word" xmlns:w="http://schemas.openxmlformats.org/wordprocessingml/2006/main" xmlns:w14="http://schemas.microsoft.com/office/word/2010/wordml" xmlns:w15="http://schemas.microsoft.com/office/word/2012/wordml" xmlns:w16cex="http://schemas.microsoft.com/office/word/2018/wordml/cex" xmlns:w16cid="http://schemas.microsoft.com/office/word/2016/wordml/cid" xmlns:w16="http://schemas.microsoft.com/office/word/2018/wordml" xmlns:w16sdtdh="http://schemas.microsoft.com/office/word/2020/wordml/sdtdatahash" xmlns:w16se="http://schemas.microsoft.com/office/word/2015/wordml/symex" xmlns:wpg="http://schemas.microsoft.com/office/word/2010/wordprocessingGroup" xmlns:wpi="http://schemas.microsoft.com/office/word/2010/wordprocessingInk" xmlns:wne="http://schemas.microsoft.com/office/word/2006/wordml" xmlns:wps="http://schemas.microsoft.com/office/word/2010/wordprocessingShape" mc:Ignorable="w14 w15 w16se w16cid w16 w16cex w16sdtdh wp14">
   <w:p>
     <w:pPr>
       <w:pStyle w:val="a3"/>
@@ -14258,7 +14269,7 @@
 </file>
 
 <file path=word/numbering.xml><?xml version="1.0" encoding="utf-8"?>
-<w:numbering xmlns:wpc="http://schemas.microsoft.com/office/word/2010/wordprocessingCanvas" xmlns:cx="http://schemas.microsoft.com/office/drawing/2014/chartex" xmlns:cx1="http://schemas.microsoft.com/office/drawing/2015/9/8/chartex" xmlns:mc="http://schemas.openxmlformats.org/markup-compatibility/2006" xmlns:o="urn:schemas-microsoft-com:office:office" xmlns:r="http://schemas.openxmlformats.org/officeDocument/2006/relationships" xmlns:m="http://schemas.openxmlformats.org/officeDocument/2006/math" xmlns:v="urn:schemas-microsoft-com:vml" xmlns:wp14="http://schemas.microsoft.com/office/word/2010/wordprocessingDrawing" xmlns:wp="http://schemas.openxmlformats.org/drawingml/2006/wordprocessingDrawing" xmlns:w10="urn:schemas-microsoft-com:office:word" xmlns:w="http://schemas.openxmlformats.org/wordprocessingml/2006/main" xmlns:w14="http://schemas.microsoft.com/office/word/2010/wordml" xmlns:w15="http://schemas.microsoft.com/office/word/2012/wordml" xmlns:w16se="http://schemas.microsoft.com/office/word/2015/wordml/symex" xmlns:wpg="http://schemas.microsoft.com/office/word/2010/wordprocessingGroup" xmlns:wpi="http://schemas.microsoft.com/office/word/2010/wordprocessingInk" xmlns:wne="http://schemas.microsoft.com/office/word/2006/wordml" xmlns:wps="http://schemas.microsoft.com/office/word/2010/wordprocessingShape" mc:Ignorable="w14 w15 w16se wp14">
+<w:numbering xmlns:wpc="http://schemas.microsoft.com/office/word/2010/wordprocessingCanvas" xmlns:cx="http://schemas.microsoft.com/office/drawing/2014/chartex" xmlns:cx1="http://schemas.microsoft.com/office/drawing/2015/9/8/chartex" xmlns:cx2="http://schemas.microsoft.com/office/drawing/2015/10/21/chartex" xmlns:cx3="http://schemas.microsoft.com/office/drawing/2016/5/9/chartex" xmlns:cx4="http://schemas.microsoft.com/office/drawing/2016/5/10/chartex" xmlns:cx5="http://schemas.microsoft.com/office/drawing/2016/5/11/chartex" xmlns:cx6="http://schemas.microsoft.com/office/drawing/2016/5/12/chartex" xmlns:cx7="http://schemas.microsoft.com/office/drawing/2016/5/13/chartex" xmlns:cx8="http://schemas.microsoft.com/office/drawing/2016/5/14/chartex" xmlns:mc="http://schemas.openxmlformats.org/markup-compatibility/2006" xmlns:aink="http://schemas.microsoft.com/office/drawing/2016/ink" xmlns:am3d="http://schemas.microsoft.com/office/drawing/2017/model3d" xmlns:o="urn:schemas-microsoft-com:office:office" xmlns:r="http://schemas.openxmlformats.org/officeDocument/2006/relationships" xmlns:m="http://schemas.openxmlformats.org/officeDocument/2006/math" xmlns:v="urn:schemas-microsoft-com:vml" xmlns:wp14="http://schemas.microsoft.com/office/word/2010/wordprocessingDrawing" xmlns:wp="http://schemas.openxmlformats.org/drawingml/2006/wordprocessingDrawing" xmlns:w10="urn:schemas-microsoft-com:office:word" xmlns:w="http://schemas.openxmlformats.org/wordprocessingml/2006/main" xmlns:w14="http://schemas.microsoft.com/office/word/2010/wordml" xmlns:w15="http://schemas.microsoft.com/office/word/2012/wordml" xmlns:w16cex="http://schemas.microsoft.com/office/word/2018/wordml/cex" xmlns:w16cid="http://schemas.microsoft.com/office/word/2016/wordml/cid" xmlns:w16="http://schemas.microsoft.com/office/word/2018/wordml" xmlns:w16sdtdh="http://schemas.microsoft.com/office/word/2020/wordml/sdtdatahash" xmlns:w16se="http://schemas.microsoft.com/office/word/2015/wordml/symex" xmlns:wpg="http://schemas.microsoft.com/office/word/2010/wordprocessingGroup" xmlns:wpi="http://schemas.microsoft.com/office/word/2010/wordprocessingInk" xmlns:wne="http://schemas.microsoft.com/office/word/2006/wordml" xmlns:wps="http://schemas.microsoft.com/office/word/2010/wordprocessingShape" mc:Ignorable="w14 w15 w16se w16cid w16 w16cex w16sdtdh wp14">
   <w:abstractNum w:abstractNumId="0" w15:restartNumberingAfterBreak="0">
     <w:nsid w:val="02757852"/>
     <w:multiLevelType w:val="multilevel"/>
@@ -19174,7 +19185,7 @@
 </file>
 
 <file path=word/styles.xml><?xml version="1.0" encoding="utf-8"?>
-<w:styles xmlns:mc="http://schemas.openxmlformats.org/markup-compatibility/2006" xmlns:r="http://schemas.openxmlformats.org/officeDocument/2006/relationships" xmlns:w="http://schemas.openxmlformats.org/wordprocessingml/2006/main" xmlns:w14="http://schemas.microsoft.com/office/word/2010/wordml" xmlns:w15="http://schemas.microsoft.com/office/word/2012/wordml" xmlns:w16se="http://schemas.microsoft.com/office/word/2015/wordml/symex" mc:Ignorable="w14 w15 w16se">
+<w:styles xmlns:mc="http://schemas.openxmlformats.org/markup-compatibility/2006" xmlns:r="http://schemas.openxmlformats.org/officeDocument/2006/relationships" xmlns:w="http://schemas.openxmlformats.org/wordprocessingml/2006/main" xmlns:w14="http://schemas.microsoft.com/office/word/2010/wordml" xmlns:w15="http://schemas.microsoft.com/office/word/2012/wordml" xmlns:w16cex="http://schemas.microsoft.com/office/word/2018/wordml/cex" xmlns:w16cid="http://schemas.microsoft.com/office/word/2016/wordml/cid" xmlns:w16="http://schemas.microsoft.com/office/word/2018/wordml" xmlns:w16sdtdh="http://schemas.microsoft.com/office/word/2020/wordml/sdtdatahash" xmlns:w16se="http://schemas.microsoft.com/office/word/2015/wordml/symex" mc:Ignorable="w14 w15 w16se w16cid w16 w16cex w16sdtdh">
   <w:docDefaults>
     <w:rPrDefault>
       <w:rPr>
@@ -19190,7 +19201,7 @@
       </w:pPr>
     </w:pPrDefault>
   </w:docDefaults>
-  <w:latentStyles w:defLockedState="0" w:defUIPriority="99" w:defSemiHidden="0" w:defUnhideWhenUsed="0" w:defQFormat="0" w:count="371">
+  <w:latentStyles w:defLockedState="0" w:defUIPriority="99" w:defSemiHidden="0" w:defUnhideWhenUsed="0" w:defQFormat="0" w:count="376">
     <w:lsdException w:name="Normal" w:uiPriority="0" w:qFormat="1"/>
     <w:lsdException w:name="heading 1" w:uiPriority="9" w:qFormat="1"/>
     <w:lsdException w:name="heading 2" w:semiHidden="1" w:uiPriority="9" w:unhideWhenUsed="1" w:qFormat="1"/>
@@ -19296,7 +19307,6 @@
     <w:lsdException w:name="HTML Sample" w:semiHidden="1" w:unhideWhenUsed="1"/>
     <w:lsdException w:name="HTML Typewriter" w:semiHidden="1" w:unhideWhenUsed="1"/>
     <w:lsdException w:name="HTML Variable" w:semiHidden="1" w:unhideWhenUsed="1"/>
-    <w:lsdException w:name="Normal Table" w:semiHidden="1" w:unhideWhenUsed="1"/>
     <w:lsdException w:name="annotation subject" w:semiHidden="1" w:unhideWhenUsed="1"/>
     <w:lsdException w:name="No List" w:semiHidden="1" w:unhideWhenUsed="1"/>
     <w:lsdException w:name="Outline List 1" w:semiHidden="1" w:unhideWhenUsed="1"/>
@@ -19339,11 +19349,8 @@
     <w:lsdException w:name="Table Contemporary" w:semiHidden="1" w:unhideWhenUsed="1"/>
     <w:lsdException w:name="Table Elegant" w:semiHidden="1" w:unhideWhenUsed="1"/>
     <w:lsdException w:name="Table Professional" w:semiHidden="1" w:unhideWhenUsed="1"/>
-    <w:lsdException w:name="Table Subtle 1" w:semiHidden="1" w:unhideWhenUsed="1"/>
     <w:lsdException w:name="Table Subtle 2" w:semiHidden="1" w:unhideWhenUsed="1"/>
     <w:lsdException w:name="Table Web 1" w:semiHidden="1" w:unhideWhenUsed="1"/>
-    <w:lsdException w:name="Table Web 2" w:semiHidden="1" w:unhideWhenUsed="1"/>
-    <w:lsdException w:name="Table Web 3" w:semiHidden="1" w:unhideWhenUsed="1"/>
     <w:lsdException w:name="Balloon Text" w:semiHidden="1" w:unhideWhenUsed="1"/>
     <w:lsdException w:name="Table Grid" w:uiPriority="59"/>
     <w:lsdException w:name="Table Theme" w:semiHidden="1" w:unhideWhenUsed="1"/>
@@ -19562,6 +19569,11 @@
     <w:lsdException w:name="List Table 5 Dark Accent 6" w:uiPriority="50"/>
     <w:lsdException w:name="List Table 6 Colorful Accent 6" w:uiPriority="51"/>
     <w:lsdException w:name="List Table 7 Colorful Accent 6" w:uiPriority="52"/>
+    <w:lsdException w:name="Mention" w:semiHidden="1" w:unhideWhenUsed="1"/>
+    <w:lsdException w:name="Smart Hyperlink" w:semiHidden="1" w:unhideWhenUsed="1"/>
+    <w:lsdException w:name="Hashtag" w:semiHidden="1" w:unhideWhenUsed="1"/>
+    <w:lsdException w:name="Unresolved Mention" w:semiHidden="1" w:unhideWhenUsed="1"/>
+    <w:lsdException w:name="Smart Link" w:semiHidden="1" w:unhideWhenUsed="1"/>
   </w:latentStyles>
   <w:style w:type="paragraph" w:default="1" w:styleId="a">
     <w:name w:val="Normal"/>

--- a/практика 4 курс преддипломная/Отчет ПП  Егор.docx
+++ b/практика 4 курс преддипломная/Отчет ПП  Егор.docx
@@ -133,8 +133,17 @@
           <w:sz w:val="28"/>
           <w:szCs w:val="28"/>
         </w:rPr>
-        <w:t>__________ / М.А. Полютова</w:t>
-      </w:r>
+        <w:t xml:space="preserve">__________ / М.А. </w:t>
+      </w:r>
+      <w:proofErr w:type="spellStart"/>
+      <w:r>
+        <w:rPr>
+          <w:sz w:val="28"/>
+          <w:szCs w:val="28"/>
+        </w:rPr>
+        <w:t>Полютова</w:t>
+      </w:r>
+      <w:proofErr w:type="spellEnd"/>
     </w:p>
     <w:p>
       <w:pPr>
@@ -680,6 +689,7 @@
           <w:sz w:val="20"/>
         </w:rPr>
       </w:pPr>
+      <w:proofErr w:type="spellStart"/>
       <w:r>
         <w:rPr>
           <w:rFonts w:ascii="Times New Roman" w:hAnsi="Times New Roman" w:cs="Times New Roman"/>
@@ -687,6 +697,7 @@
         </w:rPr>
         <w:t>Нормоконтроль</w:t>
       </w:r>
+      <w:proofErr w:type="spellEnd"/>
       <w:r>
         <w:rPr>
           <w:rFonts w:ascii="Times New Roman" w:hAnsi="Times New Roman" w:cs="Times New Roman"/>
@@ -1230,7 +1241,87 @@
           <w:sz w:val="28"/>
           <w:szCs w:val="28"/>
         </w:rPr>
-        <w:t xml:space="preserve"> 5 2600, RAM 16 Gb, SDD 480 Gb) под управлением операционной системы Windows 10 в текстовом процессоре Microsoft Word 19. Пояснительная записка содержит </w:t>
+        <w:t xml:space="preserve"> 5 2600, RAM 16 </w:t>
+      </w:r>
+      <w:proofErr w:type="spellStart"/>
+      <w:r>
+        <w:rPr>
+          <w:sz w:val="28"/>
+          <w:szCs w:val="28"/>
+        </w:rPr>
+        <w:t>Gb</w:t>
+      </w:r>
+      <w:proofErr w:type="spellEnd"/>
+      <w:r>
+        <w:rPr>
+          <w:sz w:val="28"/>
+          <w:szCs w:val="28"/>
+        </w:rPr>
+        <w:t xml:space="preserve">, SDD 480 </w:t>
+      </w:r>
+      <w:proofErr w:type="spellStart"/>
+      <w:r>
+        <w:rPr>
+          <w:sz w:val="28"/>
+          <w:szCs w:val="28"/>
+        </w:rPr>
+        <w:t>Gb</w:t>
+      </w:r>
+      <w:proofErr w:type="spellEnd"/>
+      <w:r>
+        <w:rPr>
+          <w:sz w:val="28"/>
+          <w:szCs w:val="28"/>
+        </w:rPr>
+        <w:t xml:space="preserve">) под управлением операционной системы </w:t>
+      </w:r>
+      <w:proofErr w:type="spellStart"/>
+      <w:r>
+        <w:rPr>
+          <w:sz w:val="28"/>
+          <w:szCs w:val="28"/>
+        </w:rPr>
+        <w:t>Windows</w:t>
+      </w:r>
+      <w:proofErr w:type="spellEnd"/>
+      <w:r>
+        <w:rPr>
+          <w:sz w:val="28"/>
+          <w:szCs w:val="28"/>
+        </w:rPr>
+        <w:t xml:space="preserve"> 10 в текстовом процессоре </w:t>
+      </w:r>
+      <w:proofErr w:type="spellStart"/>
+      <w:r>
+        <w:rPr>
+          <w:sz w:val="28"/>
+          <w:szCs w:val="28"/>
+        </w:rPr>
+        <w:t>Microsoft</w:t>
+      </w:r>
+      <w:proofErr w:type="spellEnd"/>
+      <w:r>
+        <w:rPr>
+          <w:sz w:val="28"/>
+          <w:szCs w:val="28"/>
+        </w:rPr>
+        <w:t xml:space="preserve"> </w:t>
+      </w:r>
+      <w:proofErr w:type="spellStart"/>
+      <w:r>
+        <w:rPr>
+          <w:sz w:val="28"/>
+          <w:szCs w:val="28"/>
+        </w:rPr>
+        <w:t>Word</w:t>
+      </w:r>
+      <w:proofErr w:type="spellEnd"/>
+      <w:r>
+        <w:rPr>
+          <w:sz w:val="28"/>
+          <w:szCs w:val="28"/>
+        </w:rPr>
+        <w:t xml:space="preserve"> 19. Пояснительная записка содержит </w:t>
       </w:r>
       <w:r>
         <w:rPr>
@@ -4080,7 +4171,23 @@
           <w:sz w:val="28"/>
           <w:szCs w:val="28"/>
         </w:rPr>
-        <w:t>Красноярский техникум информатики и вычислительной техники зарекомендовал себя как современное, динамично развивающееся учебное заведение, вошел в рейтинг «100 лучших ссузов России», в 2012 году стал победителем конкурсного отбора в рамках долгосрочной целевой программы по модернизации сети образовательных учреждений среднего профессионального образования в номинации «Высокотехнологичный центр профессионального образования по отрасли «Информатизация и телекоммуникация».</w:t>
+        <w:t xml:space="preserve">Красноярский техникум информатики и вычислительной техники зарекомендовал себя как современное, динамично развивающееся учебное заведение, вошел в рейтинг «100 лучших </w:t>
+      </w:r>
+      <w:proofErr w:type="spellStart"/>
+      <w:r>
+        <w:rPr>
+          <w:sz w:val="28"/>
+          <w:szCs w:val="28"/>
+        </w:rPr>
+        <w:t>ссузов</w:t>
+      </w:r>
+      <w:proofErr w:type="spellEnd"/>
+      <w:r>
+        <w:rPr>
+          <w:sz w:val="28"/>
+          <w:szCs w:val="28"/>
+        </w:rPr>
+        <w:t xml:space="preserve"> России», в 2012 году стал победителем конкурсного отбора в рамках долгосрочной целевой программы по модернизации сети образовательных учреждений среднего профессионального образования в номинации «Высокотехнологичный центр профессионального образования по отрасли «Информатизация и телекоммуникация».</w:t>
       </w:r>
     </w:p>
     <w:p>
@@ -4733,7 +4840,23 @@
                 <w:sz w:val="24"/>
                 <w:szCs w:val="24"/>
               </w:rPr>
-              <w:t>Модель: Cisco ASA 5505</w:t>
+              <w:t xml:space="preserve">Модель: </w:t>
+            </w:r>
+            <w:proofErr w:type="spellStart"/>
+            <w:r>
+              <w:rPr>
+                <w:sz w:val="24"/>
+                <w:szCs w:val="24"/>
+              </w:rPr>
+              <w:t>Cisco</w:t>
+            </w:r>
+            <w:proofErr w:type="spellEnd"/>
+            <w:r>
+              <w:rPr>
+                <w:sz w:val="24"/>
+                <w:szCs w:val="24"/>
+              </w:rPr>
+              <w:t xml:space="preserve"> ASA 5505</w:t>
             </w:r>
           </w:p>
           <w:p>
@@ -4936,7 +5059,23 @@
                 <w:sz w:val="24"/>
                 <w:szCs w:val="24"/>
               </w:rPr>
-              <w:t>Объем флеш-памяти</w:t>
+              <w:t xml:space="preserve">Объем </w:t>
+            </w:r>
+            <w:proofErr w:type="spellStart"/>
+            <w:r>
+              <w:rPr>
+                <w:sz w:val="24"/>
+                <w:szCs w:val="24"/>
+              </w:rPr>
+              <w:t>флеш</w:t>
+            </w:r>
+            <w:proofErr w:type="spellEnd"/>
+            <w:r>
+              <w:rPr>
+                <w:sz w:val="24"/>
+                <w:szCs w:val="24"/>
+              </w:rPr>
+              <w:t>-памяти</w:t>
             </w:r>
             <w:r>
               <w:rPr>
@@ -5704,7 +5843,25 @@
                 <w:szCs w:val="24"/>
                 <w:highlight w:val="yellow"/>
               </w:rPr>
-              <w:t>Модель: TP-Link TL-SG1024D</w:t>
+              <w:t>Модель: TP-</w:t>
+            </w:r>
+            <w:proofErr w:type="spellStart"/>
+            <w:r>
+              <w:rPr>
+                <w:sz w:val="24"/>
+                <w:szCs w:val="24"/>
+                <w:highlight w:val="yellow"/>
+              </w:rPr>
+              <w:t>Link</w:t>
+            </w:r>
+            <w:proofErr w:type="spellEnd"/>
+            <w:r>
+              <w:rPr>
+                <w:sz w:val="24"/>
+                <w:szCs w:val="24"/>
+                <w:highlight w:val="yellow"/>
+              </w:rPr>
+              <w:t xml:space="preserve"> TL-SG1024D</w:t>
             </w:r>
           </w:p>
           <w:p>
@@ -6041,7 +6198,35 @@
         <w:rPr>
           <w:rFonts w:ascii="Times New Roman" w:hAnsi="Times New Roman" w:cs="Times New Roman"/>
         </w:rPr>
-        <w:t xml:space="preserve">, Autodesk Inventor, </w:t>
+        <w:t xml:space="preserve">, </w:t>
+      </w:r>
+      <w:proofErr w:type="spellStart"/>
+      <w:r>
+        <w:rPr>
+          <w:rFonts w:ascii="Times New Roman" w:hAnsi="Times New Roman" w:cs="Times New Roman"/>
+        </w:rPr>
+        <w:t>Autodesk</w:t>
+      </w:r>
+      <w:proofErr w:type="spellEnd"/>
+      <w:r>
+        <w:rPr>
+          <w:rFonts w:ascii="Times New Roman" w:hAnsi="Times New Roman" w:cs="Times New Roman"/>
+        </w:rPr>
+        <w:t xml:space="preserve"> </w:t>
+      </w:r>
+      <w:proofErr w:type="spellStart"/>
+      <w:r>
+        <w:rPr>
+          <w:rFonts w:ascii="Times New Roman" w:hAnsi="Times New Roman" w:cs="Times New Roman"/>
+        </w:rPr>
+        <w:t>Inventor</w:t>
+      </w:r>
+      <w:proofErr w:type="spellEnd"/>
+      <w:r>
+        <w:rPr>
+          <w:rFonts w:ascii="Times New Roman" w:hAnsi="Times New Roman" w:cs="Times New Roman"/>
+        </w:rPr>
+        <w:t xml:space="preserve">, </w:t>
       </w:r>
       <w:r>
         <w:rPr>
@@ -6323,8 +6508,33 @@
                 <w:sz w:val="24"/>
                 <w:szCs w:val="24"/>
               </w:rPr>
-              <w:t>па, включая SSH, Telnet, rlogin</w:t>
+              <w:t xml:space="preserve">па, включая SSH, </w:t>
             </w:r>
+            <w:proofErr w:type="spellStart"/>
+            <w:r>
+              <w:rPr>
+                <w:sz w:val="24"/>
+                <w:szCs w:val="24"/>
+              </w:rPr>
+              <w:t>Telnet</w:t>
+            </w:r>
+            <w:proofErr w:type="spellEnd"/>
+            <w:r>
+              <w:rPr>
+                <w:sz w:val="24"/>
+                <w:szCs w:val="24"/>
+              </w:rPr>
+              <w:t xml:space="preserve">, </w:t>
+            </w:r>
+            <w:proofErr w:type="spellStart"/>
+            <w:r>
+              <w:rPr>
+                <w:sz w:val="24"/>
+                <w:szCs w:val="24"/>
+              </w:rPr>
+              <w:t>rlogin</w:t>
+            </w:r>
+            <w:proofErr w:type="spellEnd"/>
           </w:p>
         </w:tc>
       </w:tr>
@@ -6377,7 +6587,39 @@
                 <w:sz w:val="24"/>
                 <w:szCs w:val="24"/>
               </w:rPr>
-              <w:t>компонент Microsoft Windows, позволяющий пользователям удаленно запускать приложения или управлять сервером с любой машины</w:t>
+              <w:t xml:space="preserve">компонент </w:t>
+            </w:r>
+            <w:proofErr w:type="spellStart"/>
+            <w:r>
+              <w:rPr>
+                <w:sz w:val="24"/>
+                <w:szCs w:val="24"/>
+              </w:rPr>
+              <w:t>Microsoft</w:t>
+            </w:r>
+            <w:proofErr w:type="spellEnd"/>
+            <w:r>
+              <w:rPr>
+                <w:sz w:val="24"/>
+                <w:szCs w:val="24"/>
+              </w:rPr>
+              <w:t xml:space="preserve"> </w:t>
+            </w:r>
+            <w:proofErr w:type="spellStart"/>
+            <w:r>
+              <w:rPr>
+                <w:sz w:val="24"/>
+                <w:szCs w:val="24"/>
+              </w:rPr>
+              <w:t>Windows</w:t>
+            </w:r>
+            <w:proofErr w:type="spellEnd"/>
+            <w:r>
+              <w:rPr>
+                <w:sz w:val="24"/>
+                <w:szCs w:val="24"/>
+              </w:rPr>
+              <w:t>, позволяющий пользователям удаленно запускать приложения или управлять сервером с любой машины</w:t>
             </w:r>
           </w:p>
         </w:tc>
@@ -6393,6 +6635,7 @@
                 <w:highlight w:val="yellow"/>
               </w:rPr>
             </w:pPr>
+            <w:proofErr w:type="spellStart"/>
             <w:r>
               <w:rPr>
                 <w:highlight w:val="yellow"/>
@@ -6400,6 +6643,7 @@
               </w:rPr>
               <w:t>WireShark</w:t>
             </w:r>
+            <w:proofErr w:type="spellEnd"/>
           </w:p>
         </w:tc>
         <w:tc>
@@ -6417,7 +6661,21 @@
               <w:rPr>
                 <w:sz w:val="24"/>
               </w:rPr>
-              <w:t>тей Ethernet и некоторых других</w:t>
+              <w:t xml:space="preserve">тей </w:t>
+            </w:r>
+            <w:proofErr w:type="spellStart"/>
+            <w:r>
+              <w:rPr>
+                <w:sz w:val="24"/>
+              </w:rPr>
+              <w:t>Ethernet</w:t>
+            </w:r>
+            <w:proofErr w:type="spellEnd"/>
+            <w:r>
+              <w:rPr>
+                <w:sz w:val="24"/>
+              </w:rPr>
+              <w:t xml:space="preserve"> и некоторых других</w:t>
             </w:r>
           </w:p>
         </w:tc>
@@ -6515,8 +6773,17 @@
                 <w:sz w:val="24"/>
                 <w:szCs w:val="24"/>
               </w:rPr>
-              <w:t>серверная операционная система от Microsoft</w:t>
+              <w:t xml:space="preserve">серверная операционная система от </w:t>
             </w:r>
+            <w:proofErr w:type="spellStart"/>
+            <w:r>
+              <w:rPr>
+                <w:sz w:val="24"/>
+                <w:szCs w:val="24"/>
+              </w:rPr>
+              <w:t>Microsoft</w:t>
+            </w:r>
+            <w:proofErr w:type="spellEnd"/>
           </w:p>
         </w:tc>
       </w:tr>
@@ -6764,7 +7031,21 @@
         <w:rPr>
           <w:rFonts w:ascii="Times New Roman" w:hAnsi="Times New Roman" w:cs="Times New Roman"/>
         </w:rPr>
-        <w:t>D-Link DES-1016D</w:t>
+        <w:t>D-</w:t>
+      </w:r>
+      <w:proofErr w:type="spellStart"/>
+      <w:r>
+        <w:rPr>
+          <w:rFonts w:ascii="Times New Roman" w:hAnsi="Times New Roman" w:cs="Times New Roman"/>
+        </w:rPr>
+        <w:t>Link</w:t>
+      </w:r>
+      <w:proofErr w:type="spellEnd"/>
+      <w:r>
+        <w:rPr>
+          <w:rFonts w:ascii="Times New Roman" w:hAnsi="Times New Roman" w:cs="Times New Roman"/>
+        </w:rPr>
+        <w:t xml:space="preserve"> DES-1016D</w:t>
       </w:r>
       <w:r>
         <w:rPr>
@@ -6988,27 +7269,14 @@
       <w:r>
         <w:t xml:space="preserve">Рисунок </w:t>
       </w:r>
-      <w:r>
-        <w:fldChar w:fldCharType="begin"/>
-      </w:r>
-      <w:r>
-        <w:instrText xml:space="preserve"> SEQ Рисунок \* ARABIC </w:instrText>
-      </w:r>
-      <w:r>
-        <w:fldChar w:fldCharType="separate"/>
-      </w:r>
-      <w:r>
-        <w:rPr>
-          <w:noProof/>
-        </w:rPr>
-        <w:t>2</w:t>
-      </w:r>
-      <w:r>
-        <w:rPr>
-          <w:noProof/>
-        </w:rPr>
-        <w:fldChar w:fldCharType="end"/>
-      </w:r>
+      <w:fldSimple w:instr=" SEQ Рисунок \* ARABIC ">
+        <w:r>
+          <w:rPr>
+            <w:noProof/>
+          </w:rPr>
+          <w:t>2</w:t>
+        </w:r>
+      </w:fldSimple>
       <w:r>
         <w:t xml:space="preserve"> – </w:t>
       </w:r>
@@ -7816,6 +8084,7 @@
         </w:rPr>
         <w:t xml:space="preserve"> </w:t>
       </w:r>
+      <w:proofErr w:type="spellStart"/>
       <w:r>
         <w:rPr>
           <w:bCs/>
@@ -7824,6 +8093,7 @@
         </w:rPr>
         <w:t>ip</w:t>
       </w:r>
+      <w:proofErr w:type="spellEnd"/>
       <w:r>
         <w:rPr>
           <w:bCs/>
@@ -7874,6 +8144,7 @@
         </w:rPr>
         <w:t xml:space="preserve"> будет иметь </w:t>
       </w:r>
+      <w:proofErr w:type="spellStart"/>
       <w:r>
         <w:rPr>
           <w:bCs/>
@@ -7882,6 +8153,7 @@
         </w:rPr>
         <w:t>ip</w:t>
       </w:r>
+      <w:proofErr w:type="spellEnd"/>
       <w:r>
         <w:rPr>
           <w:bCs/>
@@ -7946,6 +8218,7 @@
         </w:rPr>
         <w:t xml:space="preserve"> 227 иметь </w:t>
       </w:r>
+      <w:proofErr w:type="spellStart"/>
       <w:r>
         <w:rPr>
           <w:bCs/>
@@ -7954,6 +8227,7 @@
         </w:rPr>
         <w:t>ip</w:t>
       </w:r>
+      <w:proofErr w:type="spellEnd"/>
       <w:r>
         <w:rPr>
           <w:bCs/>
@@ -8098,6 +8372,7 @@
         </w:rPr>
         <w:t xml:space="preserve">. газеты Красноярский рабочий 156, будет иметь три виртуальных интерфейса, которые в свою очередь связаны с физическими интерфейсами. Виртуальные интерфейсы будут иметь первый </w:t>
       </w:r>
+      <w:proofErr w:type="spellStart"/>
       <w:r>
         <w:rPr>
           <w:bCs/>
@@ -8106,6 +8381,7 @@
         </w:rPr>
         <w:t>ip</w:t>
       </w:r>
+      <w:proofErr w:type="spellEnd"/>
       <w:r>
         <w:rPr>
           <w:bCs/>
@@ -8385,9 +8661,6 @@
         <w:fldChar w:fldCharType="end"/>
       </w:r>
       <w:r>
-        <w:rPr>
-          <w:lang w:val="en-US"/>
-        </w:rPr>
         <w:t xml:space="preserve"> – </w:t>
       </w:r>
       <w:r>
@@ -8457,6 +8730,150 @@
     </w:p>
     <w:p>
       <w:pPr>
+        <w:tabs>
+          <w:tab w:val="left" w:pos="317"/>
+        </w:tabs>
+        <w:spacing w:line="360" w:lineRule="auto"/>
+        <w:ind w:firstLine="709"/>
+        <w:jc w:val="both"/>
+        <w:rPr>
+          <w:bCs/>
+          <w:sz w:val="28"/>
+        </w:rPr>
+      </w:pPr>
+      <w:r>
+        <w:rPr>
+          <w:bCs/>
+          <w:sz w:val="28"/>
+        </w:rPr>
+        <w:t xml:space="preserve">В этом разделе описан процесс подключения и настройки межсетевого экрана </w:t>
+      </w:r>
+      <w:r>
+        <w:rPr>
+          <w:bCs/>
+          <w:sz w:val="28"/>
+          <w:lang w:val="en-US"/>
+        </w:rPr>
+        <w:t>Cisco</w:t>
+      </w:r>
+      <w:r>
+        <w:rPr>
+          <w:bCs/>
+          <w:sz w:val="28"/>
+        </w:rPr>
+        <w:t xml:space="preserve"> </w:t>
+      </w:r>
+      <w:r>
+        <w:rPr>
+          <w:bCs/>
+          <w:sz w:val="28"/>
+          <w:lang w:val="en-US"/>
+        </w:rPr>
+        <w:t>ASA</w:t>
+      </w:r>
+      <w:r>
+        <w:rPr>
+          <w:bCs/>
+          <w:sz w:val="28"/>
+        </w:rPr>
+        <w:t xml:space="preserve"> 5505</w:t>
+      </w:r>
+      <w:r>
+        <w:rPr>
+          <w:bCs/>
+          <w:sz w:val="28"/>
+        </w:rPr>
+        <w:t xml:space="preserve"> </w:t>
+      </w:r>
+      <w:r>
+        <w:rPr>
+          <w:bCs/>
+          <w:sz w:val="28"/>
+        </w:rPr>
+        <w:t>и</w:t>
+      </w:r>
+      <w:r>
+        <w:rPr>
+          <w:bCs/>
+          <w:sz w:val="28"/>
+        </w:rPr>
+        <w:t xml:space="preserve"> управляем</w:t>
+      </w:r>
+      <w:r>
+        <w:rPr>
+          <w:bCs/>
+          <w:sz w:val="28"/>
+        </w:rPr>
+        <w:t>ых</w:t>
+      </w:r>
+      <w:r>
+        <w:rPr>
+          <w:bCs/>
+          <w:sz w:val="28"/>
+        </w:rPr>
+        <w:t xml:space="preserve"> коммутатор</w:t>
+      </w:r>
+      <w:r>
+        <w:rPr>
+          <w:bCs/>
+          <w:sz w:val="28"/>
+        </w:rPr>
+        <w:t xml:space="preserve">ов </w:t>
+      </w:r>
+      <w:r>
+        <w:rPr>
+          <w:bCs/>
+          <w:sz w:val="28"/>
+          <w:lang w:val="en-US"/>
+        </w:rPr>
+        <w:t>Cisco</w:t>
+      </w:r>
+      <w:r>
+        <w:rPr>
+          <w:bCs/>
+          <w:sz w:val="28"/>
+        </w:rPr>
+        <w:t xml:space="preserve"> </w:t>
+      </w:r>
+      <w:r>
+        <w:rPr>
+          <w:bCs/>
+          <w:sz w:val="28"/>
+          <w:lang w:val="en-US"/>
+        </w:rPr>
+        <w:t>Catalyst</w:t>
+      </w:r>
+      <w:r>
+        <w:rPr>
+          <w:bCs/>
+          <w:sz w:val="28"/>
+        </w:rPr>
+        <w:t xml:space="preserve"> 2960</w:t>
+      </w:r>
+      <w:r>
+        <w:rPr>
+          <w:bCs/>
+          <w:sz w:val="28"/>
+        </w:rPr>
+        <w:t>.</w:t>
+      </w:r>
+    </w:p>
+    <w:p>
+      <w:pPr>
+        <w:tabs>
+          <w:tab w:val="left" w:pos="317"/>
+        </w:tabs>
+        <w:spacing w:line="360" w:lineRule="auto"/>
+        <w:ind w:firstLine="709"/>
+        <w:jc w:val="both"/>
+        <w:rPr>
+          <w:bCs/>
+          <w:sz w:val="28"/>
+        </w:rPr>
+      </w:pPr>
+    </w:p>
+    <w:p>
+      <w:pPr>
         <w:pStyle w:val="ab"/>
         <w:numPr>
           <w:ilvl w:val="2"/>
@@ -8512,9 +8929,361 @@
           <w:rFonts w:ascii="Times New Roman" w:hAnsi="Times New Roman" w:cs="Times New Roman"/>
           <w:bCs/>
           <w:sz w:val="28"/>
-        </w:rPr>
-      </w:pPr>
-    </w:p>
+          <w:lang w:val="en-US"/>
+        </w:rPr>
+      </w:pPr>
+      <w:r>
+        <w:rPr>
+          <w:rFonts w:ascii="Times New Roman" w:hAnsi="Times New Roman" w:cs="Times New Roman"/>
+          <w:bCs/>
+          <w:sz w:val="28"/>
+        </w:rPr>
+        <w:t>К межсетевому экран</w:t>
+      </w:r>
+      <w:r>
+        <w:rPr>
+          <w:rFonts w:ascii="Times New Roman" w:hAnsi="Times New Roman" w:cs="Times New Roman"/>
+          <w:bCs/>
+          <w:sz w:val="28"/>
+        </w:rPr>
+        <w:t>у</w:t>
+      </w:r>
+      <w:r>
+        <w:rPr>
+          <w:rFonts w:ascii="Times New Roman" w:hAnsi="Times New Roman" w:cs="Times New Roman"/>
+          <w:bCs/>
+          <w:sz w:val="28"/>
+        </w:rPr>
+        <w:t xml:space="preserve"> к интерфейсу </w:t>
+      </w:r>
+      <w:r>
+        <w:rPr>
+          <w:rFonts w:ascii="Times New Roman" w:hAnsi="Times New Roman" w:cs="Times New Roman"/>
+          <w:bCs/>
+          <w:sz w:val="28"/>
+          <w:lang w:val="en-US"/>
+        </w:rPr>
+        <w:t>Ethernet</w:t>
+      </w:r>
+      <w:r>
+        <w:rPr>
+          <w:rFonts w:ascii="Times New Roman" w:hAnsi="Times New Roman" w:cs="Times New Roman"/>
+          <w:bCs/>
+          <w:sz w:val="28"/>
+        </w:rPr>
+        <w:t>0/0</w:t>
+      </w:r>
+      <w:r>
+        <w:rPr>
+          <w:rFonts w:ascii="Times New Roman" w:hAnsi="Times New Roman" w:cs="Times New Roman"/>
+          <w:bCs/>
+          <w:sz w:val="28"/>
+        </w:rPr>
+        <w:t xml:space="preserve"> был подключен кабель, который </w:t>
+      </w:r>
+      <w:r>
+        <w:rPr>
+          <w:rFonts w:ascii="Times New Roman" w:hAnsi="Times New Roman" w:cs="Times New Roman"/>
+          <w:bCs/>
+          <w:sz w:val="28"/>
+        </w:rPr>
+        <w:t xml:space="preserve">идет от провайдера. </w:t>
+      </w:r>
+      <w:r>
+        <w:rPr>
+          <w:rFonts w:ascii="Times New Roman" w:hAnsi="Times New Roman" w:cs="Times New Roman"/>
+          <w:bCs/>
+          <w:sz w:val="28"/>
+        </w:rPr>
+        <w:t>К интерфейс</w:t>
+      </w:r>
+      <w:r>
+        <w:rPr>
+          <w:rFonts w:ascii="Times New Roman" w:hAnsi="Times New Roman" w:cs="Times New Roman"/>
+          <w:bCs/>
+          <w:sz w:val="28"/>
+        </w:rPr>
+        <w:t>ам</w:t>
+      </w:r>
+      <w:r>
+        <w:rPr>
+          <w:rFonts w:ascii="Times New Roman" w:hAnsi="Times New Roman" w:cs="Times New Roman"/>
+          <w:bCs/>
+          <w:sz w:val="28"/>
+        </w:rPr>
+        <w:t xml:space="preserve"> </w:t>
+      </w:r>
+      <w:r>
+        <w:rPr>
+          <w:rFonts w:ascii="Times New Roman" w:hAnsi="Times New Roman" w:cs="Times New Roman"/>
+          <w:bCs/>
+          <w:sz w:val="28"/>
+          <w:lang w:val="en-US"/>
+        </w:rPr>
+        <w:t>Ethernet</w:t>
+      </w:r>
+      <w:r>
+        <w:rPr>
+          <w:rFonts w:ascii="Times New Roman" w:hAnsi="Times New Roman" w:cs="Times New Roman"/>
+          <w:bCs/>
+          <w:sz w:val="28"/>
+        </w:rPr>
+        <w:t>0/</w:t>
+      </w:r>
+      <w:r>
+        <w:rPr>
+          <w:rFonts w:ascii="Times New Roman" w:hAnsi="Times New Roman" w:cs="Times New Roman"/>
+          <w:bCs/>
+          <w:sz w:val="28"/>
+        </w:rPr>
+        <w:t>1</w:t>
+      </w:r>
+      <w:r>
+        <w:rPr>
+          <w:rFonts w:ascii="Times New Roman" w:hAnsi="Times New Roman" w:cs="Times New Roman"/>
+          <w:bCs/>
+          <w:sz w:val="28"/>
+        </w:rPr>
+        <w:t xml:space="preserve">, </w:t>
+      </w:r>
+      <w:r>
+        <w:rPr>
+          <w:rFonts w:ascii="Times New Roman" w:hAnsi="Times New Roman" w:cs="Times New Roman"/>
+          <w:bCs/>
+          <w:sz w:val="28"/>
+          <w:lang w:val="en-US"/>
+        </w:rPr>
+        <w:t>Ethernet</w:t>
+      </w:r>
+      <w:r>
+        <w:rPr>
+          <w:rFonts w:ascii="Times New Roman" w:hAnsi="Times New Roman" w:cs="Times New Roman"/>
+          <w:bCs/>
+          <w:sz w:val="28"/>
+        </w:rPr>
+        <w:t>0/</w:t>
+      </w:r>
+      <w:r>
+        <w:rPr>
+          <w:rFonts w:ascii="Times New Roman" w:hAnsi="Times New Roman" w:cs="Times New Roman"/>
+          <w:bCs/>
+          <w:sz w:val="28"/>
+        </w:rPr>
+        <w:t xml:space="preserve">2 и </w:t>
+      </w:r>
+      <w:r>
+        <w:rPr>
+          <w:rFonts w:ascii="Times New Roman" w:hAnsi="Times New Roman" w:cs="Times New Roman"/>
+          <w:bCs/>
+          <w:sz w:val="28"/>
+          <w:lang w:val="en-US"/>
+        </w:rPr>
+        <w:t>Ethernet</w:t>
+      </w:r>
+      <w:r>
+        <w:rPr>
+          <w:rFonts w:ascii="Times New Roman" w:hAnsi="Times New Roman" w:cs="Times New Roman"/>
+          <w:bCs/>
+          <w:sz w:val="28"/>
+        </w:rPr>
+        <w:t>0/</w:t>
+      </w:r>
+      <w:r>
+        <w:rPr>
+          <w:rFonts w:ascii="Times New Roman" w:hAnsi="Times New Roman" w:cs="Times New Roman"/>
+          <w:bCs/>
+          <w:sz w:val="28"/>
+        </w:rPr>
+        <w:t>3</w:t>
+      </w:r>
+      <w:r>
+        <w:rPr>
+          <w:rFonts w:ascii="Times New Roman" w:hAnsi="Times New Roman" w:cs="Times New Roman"/>
+          <w:bCs/>
+          <w:sz w:val="28"/>
+        </w:rPr>
+        <w:t xml:space="preserve"> подключен</w:t>
+      </w:r>
+      <w:r>
+        <w:rPr>
+          <w:rFonts w:ascii="Times New Roman" w:hAnsi="Times New Roman" w:cs="Times New Roman"/>
+          <w:bCs/>
+          <w:sz w:val="28"/>
+        </w:rPr>
+        <w:t>ы</w:t>
+      </w:r>
+      <w:r>
+        <w:rPr>
+          <w:rFonts w:ascii="Times New Roman" w:hAnsi="Times New Roman" w:cs="Times New Roman"/>
+          <w:bCs/>
+          <w:sz w:val="28"/>
+        </w:rPr>
+        <w:t xml:space="preserve"> </w:t>
+      </w:r>
+      <w:r>
+        <w:rPr>
+          <w:rFonts w:ascii="Times New Roman" w:hAnsi="Times New Roman" w:cs="Times New Roman"/>
+          <w:bCs/>
+          <w:sz w:val="28"/>
+        </w:rPr>
+        <w:t>кабели,</w:t>
+      </w:r>
+      <w:r>
+        <w:rPr>
+          <w:rFonts w:ascii="Times New Roman" w:hAnsi="Times New Roman" w:cs="Times New Roman"/>
+          <w:bCs/>
+          <w:sz w:val="28"/>
+        </w:rPr>
+        <w:t xml:space="preserve"> соединяющие межсетевой экран с интерфейсам</w:t>
+      </w:r>
+      <w:r>
+        <w:rPr>
+          <w:rFonts w:ascii="Times New Roman" w:hAnsi="Times New Roman" w:cs="Times New Roman"/>
+          <w:bCs/>
+          <w:sz w:val="28"/>
+        </w:rPr>
+        <w:t>и</w:t>
+      </w:r>
+      <w:r>
+        <w:rPr>
+          <w:rFonts w:ascii="Times New Roman" w:hAnsi="Times New Roman" w:cs="Times New Roman"/>
+          <w:bCs/>
+          <w:sz w:val="28"/>
+        </w:rPr>
+        <w:t xml:space="preserve"> коммутатора </w:t>
+      </w:r>
+      <w:r>
+        <w:rPr>
+          <w:rFonts w:ascii="Times New Roman" w:hAnsi="Times New Roman" w:cs="Times New Roman"/>
+          <w:bCs/>
+          <w:sz w:val="28"/>
+          <w:lang w:val="en-US"/>
+        </w:rPr>
+        <w:t>FastEthernet</w:t>
+      </w:r>
+      <w:r>
+        <w:rPr>
+          <w:rFonts w:ascii="Times New Roman" w:hAnsi="Times New Roman" w:cs="Times New Roman"/>
+          <w:bCs/>
+          <w:sz w:val="28"/>
+        </w:rPr>
+        <w:t xml:space="preserve">0/1, </w:t>
+      </w:r>
+      <w:r>
+        <w:rPr>
+          <w:rFonts w:ascii="Times New Roman" w:hAnsi="Times New Roman" w:cs="Times New Roman"/>
+          <w:bCs/>
+          <w:sz w:val="28"/>
+          <w:lang w:val="en-US"/>
+        </w:rPr>
+        <w:t>FastEthernet</w:t>
+      </w:r>
+      <w:r>
+        <w:rPr>
+          <w:rFonts w:ascii="Times New Roman" w:hAnsi="Times New Roman" w:cs="Times New Roman"/>
+          <w:bCs/>
+          <w:sz w:val="28"/>
+        </w:rPr>
+        <w:t xml:space="preserve">0/2 </w:t>
+      </w:r>
+      <w:r>
+        <w:rPr>
+          <w:rFonts w:ascii="Times New Roman" w:hAnsi="Times New Roman" w:cs="Times New Roman"/>
+          <w:bCs/>
+          <w:sz w:val="28"/>
+        </w:rPr>
+        <w:t xml:space="preserve">и </w:t>
+      </w:r>
+      <w:r>
+        <w:rPr>
+          <w:rFonts w:ascii="Times New Roman" w:hAnsi="Times New Roman" w:cs="Times New Roman"/>
+          <w:bCs/>
+          <w:sz w:val="28"/>
+          <w:lang w:val="en-US"/>
+        </w:rPr>
+        <w:t>FastEthernet</w:t>
+      </w:r>
+      <w:r>
+        <w:rPr>
+          <w:rFonts w:ascii="Times New Roman" w:hAnsi="Times New Roman" w:cs="Times New Roman"/>
+          <w:bCs/>
+          <w:sz w:val="28"/>
+        </w:rPr>
+        <w:t>0/</w:t>
+      </w:r>
+      <w:r>
+        <w:rPr>
+          <w:rFonts w:ascii="Times New Roman" w:hAnsi="Times New Roman" w:cs="Times New Roman"/>
+          <w:bCs/>
+          <w:sz w:val="28"/>
+        </w:rPr>
+        <w:t>3.</w:t>
+      </w:r>
+    </w:p>
+    <w:p>
+      <w:pPr>
+        <w:pStyle w:val="ab"/>
+        <w:tabs>
+          <w:tab w:val="left" w:pos="317"/>
+        </w:tabs>
+        <w:spacing w:after="0" w:line="360" w:lineRule="auto"/>
+        <w:ind w:left="0" w:firstLine="709"/>
+        <w:jc w:val="center"/>
+      </w:pPr>
+      <w:r>
+        <w:object w:dxaOrig="10735" w:dyaOrig="7677" w14:anchorId="5803E363">
+          <v:shapetype id="_x0000_t75" coordsize="21600,21600" o:spt="75" o:preferrelative="t" path="m@4@5l@4@11@9@11@9@5xe" filled="f" stroked="f">
+            <v:stroke joinstyle="miter"/>
+            <v:formulas>
+              <v:f eqn="if lineDrawn pixelLineWidth 0"/>
+              <v:f eqn="sum @0 1 0"/>
+              <v:f eqn="sum 0 0 @1"/>
+              <v:f eqn="prod @2 1 2"/>
+              <v:f eqn="prod @3 21600 pixelWidth"/>
+              <v:f eqn="prod @3 21600 pixelHeight"/>
+              <v:f eqn="sum @0 0 1"/>
+              <v:f eqn="prod @6 1 2"/>
+              <v:f eqn="prod @7 21600 pixelWidth"/>
+              <v:f eqn="sum @8 21600 0"/>
+              <v:f eqn="prod @7 21600 pixelHeight"/>
+              <v:f eqn="sum @10 21600 0"/>
+            </v:formulas>
+            <v:path o:extrusionok="f" gradientshapeok="t" o:connecttype="rect"/>
+            <o:lock v:ext="edit" aspectratio="t"/>
+          </v:shapetype>
+          <v:shape id="_x0000_i1025" type="#_x0000_t75" style="width:401.85pt;height:4in" o:ole="">
+            <v:imagedata r:id="rId14" o:title=""/>
+          </v:shape>
+          <o:OLEObject Type="Embed" ProgID="Unknown" ShapeID="_x0000_i1025" DrawAspect="Content" ObjectID="_1681409641" r:id="rId15"/>
+        </w:object>
+      </w:r>
+    </w:p>
+    <w:p>
+      <w:pPr>
+        <w:pStyle w:val="af4"/>
+      </w:pPr>
+      <w:r>
+        <w:t xml:space="preserve">Рисунок </w:t>
+      </w:r>
+      <w:fldSimple w:instr=" SEQ Рисунок \* ARABIC ">
+        <w:r>
+          <w:rPr>
+            <w:noProof/>
+          </w:rPr>
+          <w:t>4</w:t>
+        </w:r>
+      </w:fldSimple>
+      <w:r>
+        <w:rPr>
+          <w:lang w:val="en-US"/>
+        </w:rPr>
+        <w:t xml:space="preserve"> – </w:t>
+      </w:r>
+      <w:r>
+        <w:t>Подключение межсетевого экрана</w:t>
+      </w:r>
+    </w:p>
+    <w:p/>
     <w:p>
       <w:pPr>
         <w:pStyle w:val="ab"/>
@@ -8658,6 +9427,7 @@
         </w:rPr>
         <w:t xml:space="preserve">, заданы </w:t>
       </w:r>
+      <w:proofErr w:type="spellStart"/>
       <w:r>
         <w:rPr>
           <w:rFonts w:ascii="Times New Roman" w:hAnsi="Times New Roman" w:cs="Times New Roman"/>
@@ -8667,6 +9437,7 @@
         </w:rPr>
         <w:t>ip</w:t>
       </w:r>
+      <w:proofErr w:type="spellEnd"/>
       <w:r>
         <w:rPr>
           <w:rFonts w:ascii="Times New Roman" w:hAnsi="Times New Roman" w:cs="Times New Roman"/>
@@ -8962,7 +9733,6 @@
           <w:bCs/>
           <w:sz w:val="28"/>
         </w:rPr>
-        <w:lastRenderedPageBreak/>
         <w:t xml:space="preserve">Так как теперь </w:t>
       </w:r>
       <w:r>
@@ -9288,7 +10058,16 @@
           <w:bCs/>
           <w:sz w:val="28"/>
         </w:rPr>
-        <w:t xml:space="preserve">), добавлены и назначены соответствующим интерфейсам </w:t>
+        <w:t xml:space="preserve">), добавлены и </w:t>
+      </w:r>
+      <w:r>
+        <w:rPr>
+          <w:rFonts w:ascii="Times New Roman" w:hAnsi="Times New Roman" w:cs="Times New Roman"/>
+          <w:bCs/>
+          <w:sz w:val="28"/>
+        </w:rPr>
+        <w:lastRenderedPageBreak/>
+        <w:t xml:space="preserve">назначены соответствующим интерфейсам </w:t>
       </w:r>
       <w:r>
         <w:rPr>
@@ -9446,9 +10225,116 @@
           <w:tab w:val="left" w:pos="317"/>
         </w:tabs>
         <w:spacing w:after="0" w:line="360" w:lineRule="auto"/>
-        <w:ind w:left="709"/>
+        <w:ind w:left="0" w:firstLine="709"/>
         <w:jc w:val="both"/>
-        <w:outlineLvl w:val="1"/>
+        <w:rPr>
+          <w:rFonts w:ascii="Times New Roman" w:hAnsi="Times New Roman" w:cs="Times New Roman"/>
+          <w:b/>
+          <w:sz w:val="28"/>
+          <w:szCs w:val="24"/>
+        </w:rPr>
+      </w:pPr>
+    </w:p>
+    <w:p>
+      <w:pPr>
+        <w:pStyle w:val="ab"/>
+        <w:tabs>
+          <w:tab w:val="left" w:pos="317"/>
+        </w:tabs>
+        <w:spacing w:after="0" w:line="360" w:lineRule="auto"/>
+        <w:ind w:left="0" w:firstLine="709"/>
+        <w:jc w:val="both"/>
+        <w:rPr>
+          <w:rFonts w:ascii="Times New Roman" w:hAnsi="Times New Roman" w:cs="Times New Roman"/>
+          <w:bCs/>
+          <w:sz w:val="28"/>
+          <w:szCs w:val="24"/>
+        </w:rPr>
+      </w:pPr>
+      <w:r>
+        <w:rPr>
+          <w:rFonts w:ascii="Times New Roman" w:hAnsi="Times New Roman" w:cs="Times New Roman"/>
+          <w:bCs/>
+          <w:sz w:val="28"/>
+          <w:szCs w:val="24"/>
+        </w:rPr>
+        <w:t>В этом разделе описа</w:t>
+      </w:r>
+      <w:r>
+        <w:rPr>
+          <w:rFonts w:ascii="Times New Roman" w:hAnsi="Times New Roman" w:cs="Times New Roman"/>
+          <w:bCs/>
+          <w:sz w:val="28"/>
+          <w:szCs w:val="24"/>
+        </w:rPr>
+        <w:t>н</w:t>
+      </w:r>
+      <w:r>
+        <w:rPr>
+          <w:rFonts w:ascii="Times New Roman" w:hAnsi="Times New Roman" w:cs="Times New Roman"/>
+          <w:bCs/>
+          <w:sz w:val="28"/>
+          <w:szCs w:val="24"/>
+        </w:rPr>
+        <w:t xml:space="preserve"> процесс настройки </w:t>
+      </w:r>
+      <w:r>
+        <w:rPr>
+          <w:rFonts w:ascii="Times New Roman" w:hAnsi="Times New Roman" w:cs="Times New Roman"/>
+          <w:bCs/>
+          <w:sz w:val="28"/>
+          <w:szCs w:val="24"/>
+          <w:lang w:val="en-US"/>
+        </w:rPr>
+        <w:t>Windows</w:t>
+      </w:r>
+      <w:r>
+        <w:rPr>
+          <w:rFonts w:ascii="Times New Roman" w:hAnsi="Times New Roman" w:cs="Times New Roman"/>
+          <w:bCs/>
+          <w:sz w:val="28"/>
+          <w:szCs w:val="24"/>
+        </w:rPr>
+        <w:t xml:space="preserve"> </w:t>
+      </w:r>
+      <w:r>
+        <w:rPr>
+          <w:rFonts w:ascii="Times New Roman" w:hAnsi="Times New Roman" w:cs="Times New Roman"/>
+          <w:bCs/>
+          <w:sz w:val="28"/>
+          <w:szCs w:val="24"/>
+          <w:lang w:val="en-US"/>
+        </w:rPr>
+        <w:t>Server</w:t>
+      </w:r>
+      <w:r>
+        <w:rPr>
+          <w:rFonts w:ascii="Times New Roman" w:hAnsi="Times New Roman" w:cs="Times New Roman"/>
+          <w:bCs/>
+          <w:sz w:val="28"/>
+          <w:szCs w:val="24"/>
+        </w:rPr>
+        <w:t xml:space="preserve"> 2016</w:t>
+      </w:r>
+      <w:r>
+        <w:rPr>
+          <w:rFonts w:ascii="Times New Roman" w:hAnsi="Times New Roman" w:cs="Times New Roman"/>
+          <w:bCs/>
+          <w:sz w:val="28"/>
+          <w:szCs w:val="24"/>
+        </w:rPr>
+        <w:t>.</w:t>
+      </w:r>
+    </w:p>
+    <w:p>
+      <w:pPr>
+        <w:pStyle w:val="ab"/>
+        <w:tabs>
+          <w:tab w:val="left" w:pos="317"/>
+        </w:tabs>
+        <w:spacing w:after="0" w:line="360" w:lineRule="auto"/>
+        <w:ind w:left="0" w:firstLine="709"/>
+        <w:jc w:val="both"/>
         <w:rPr>
           <w:rFonts w:ascii="Times New Roman" w:hAnsi="Times New Roman" w:cs="Times New Roman"/>
           <w:b/>
@@ -9541,6 +10427,7 @@
         </w:rPr>
         <w:t xml:space="preserve">сервер автоматически раздавал </w:t>
       </w:r>
+      <w:proofErr w:type="spellStart"/>
       <w:r>
         <w:rPr>
           <w:rFonts w:ascii="Times New Roman" w:hAnsi="Times New Roman" w:cs="Times New Roman"/>
@@ -9550,6 +10437,7 @@
         </w:rPr>
         <w:t>ip</w:t>
       </w:r>
+      <w:proofErr w:type="spellEnd"/>
       <w:r>
         <w:rPr>
           <w:rFonts w:ascii="Times New Roman" w:hAnsi="Times New Roman" w:cs="Times New Roman"/>
@@ -9615,6 +10503,7 @@
         </w:rPr>
         <w:t xml:space="preserve"> </w:t>
       </w:r>
+      <w:proofErr w:type="spellStart"/>
       <w:r>
         <w:rPr>
           <w:rFonts w:ascii="Times New Roman" w:hAnsi="Times New Roman" w:cs="Times New Roman"/>
@@ -9624,6 +10513,7 @@
         </w:rPr>
         <w:t>ip</w:t>
       </w:r>
+      <w:proofErr w:type="spellEnd"/>
       <w:r>
         <w:rPr>
           <w:rFonts w:ascii="Times New Roman" w:hAnsi="Times New Roman" w:cs="Times New Roman"/>
@@ -9980,6 +10870,7 @@
         </w:rPr>
         <w:t xml:space="preserve">Техника безопасности — вид деятельности (система организационных и технических мероприятий, защитных средств и методов) по обеспечению безопасности любой деятельности человека, в том числе и трудовой деятельности. Ранее под таким же названием выступала и наука, предметом которой выступает такой вид деятельности, а в настоящее время развивается дисциплина </w:t>
       </w:r>
+      <w:proofErr w:type="spellStart"/>
       <w:r>
         <w:rPr>
           <w:sz w:val="28"/>
@@ -9988,6 +10879,7 @@
         </w:rPr>
         <w:t>синдиника</w:t>
       </w:r>
+      <w:proofErr w:type="spellEnd"/>
       <w:r>
         <w:rPr>
           <w:sz w:val="28"/>
@@ -11652,7 +12544,23 @@
           <w:sz w:val="28"/>
           <w:szCs w:val="28"/>
         </w:rPr>
-        <w:t>использовать различные носители информации (дискеты, диски, флешки);</w:t>
+        <w:t xml:space="preserve">использовать различные носители информации (дискеты, диски, </w:t>
+      </w:r>
+      <w:proofErr w:type="spellStart"/>
+      <w:r>
+        <w:rPr>
+          <w:sz w:val="28"/>
+          <w:szCs w:val="28"/>
+        </w:rPr>
+        <w:t>флешки</w:t>
+      </w:r>
+      <w:proofErr w:type="spellEnd"/>
+      <w:r>
+        <w:rPr>
+          <w:sz w:val="28"/>
+          <w:szCs w:val="28"/>
+        </w:rPr>
+        <w:t>);</w:t>
       </w:r>
     </w:p>
     <w:p>
@@ -12337,7 +13245,7 @@
           <w:szCs w:val="28"/>
         </w:rPr>
         <w:sectPr>
-          <w:headerReference w:type="default" r:id="rId14"/>
+          <w:headerReference w:type="default" r:id="rId16"/>
           <w:pgSz w:w="11906" w:h="16838"/>
           <w:pgMar w:top="1134" w:right="567" w:bottom="1134" w:left="1418" w:header="851" w:footer="851" w:gutter="0"/>
           <w:cols w:space="708"/>
@@ -12633,7 +13541,27 @@
           <w:szCs w:val="28"/>
           <w:shd w:val="clear" w:color="auto" w:fill="FFFFFF"/>
         </w:rPr>
-        <w:t xml:space="preserve"> учебник / А.В. Назаров, А.Н. Енгалычев, В.П. Мельников. - </w:t>
+        <w:t xml:space="preserve"> учебник / А.В. Назаров, А.Н. </w:t>
+      </w:r>
+      <w:proofErr w:type="spellStart"/>
+      <w:r>
+        <w:rPr>
+          <w:rFonts w:ascii="Times New Roman" w:hAnsi="Times New Roman" w:cs="Times New Roman"/>
+          <w:sz w:val="28"/>
+          <w:szCs w:val="28"/>
+          <w:shd w:val="clear" w:color="auto" w:fill="FFFFFF"/>
+        </w:rPr>
+        <w:t>Енгалычев</w:t>
+      </w:r>
+      <w:proofErr w:type="spellEnd"/>
+      <w:r>
+        <w:rPr>
+          <w:rFonts w:ascii="Times New Roman" w:hAnsi="Times New Roman" w:cs="Times New Roman"/>
+          <w:sz w:val="28"/>
+          <w:szCs w:val="28"/>
+          <w:shd w:val="clear" w:color="auto" w:fill="FFFFFF"/>
+        </w:rPr>
+        <w:t xml:space="preserve">, В.П. Мельников. - </w:t>
       </w:r>
       <w:r>
         <w:rPr>
@@ -12697,7 +13625,25 @@
           <w:sz w:val="28"/>
           <w:szCs w:val="28"/>
         </w:rPr>
-        <w:t>Щеглов, А. Ю. Анализ и проектирование защиты информационных систем. Контроль доступа к компьютерным ресурсам : методы, модели, технические решения / А. Ю. Щеглов, К. А. Щеглов ; под ред. М. В. Финкова. - Санкт-Петербург : Профессиональная литература, 2017. - 415 с.</w:t>
+        <w:t xml:space="preserve">Щеглов, А. Ю. Анализ и проектирование защиты информационных систем. Контроль доступа к компьютерным ресурсам : методы, модели, технические решения / А. Ю. Щеглов, К. А. Щеглов ; под ред. М. В. </w:t>
+      </w:r>
+      <w:proofErr w:type="spellStart"/>
+      <w:r>
+        <w:rPr>
+          <w:rFonts w:ascii="Times New Roman" w:hAnsi="Times New Roman" w:cs="Times New Roman"/>
+          <w:sz w:val="28"/>
+          <w:szCs w:val="28"/>
+        </w:rPr>
+        <w:t>Финкова</w:t>
+      </w:r>
+      <w:proofErr w:type="spellEnd"/>
+      <w:r>
+        <w:rPr>
+          <w:rFonts w:ascii="Times New Roman" w:hAnsi="Times New Roman" w:cs="Times New Roman"/>
+          <w:sz w:val="28"/>
+          <w:szCs w:val="28"/>
+        </w:rPr>
+        <w:t>. - Санкт-Петербург : Профессиональная литература, 2017. - 415 с.</w:t>
       </w:r>
     </w:p>
     <w:p>
@@ -12725,7 +13671,43 @@
           <w:sz w:val="28"/>
           <w:szCs w:val="28"/>
         </w:rPr>
-        <w:t>Сандерс Крис Анализ пакетов. Практическое руководство по использованию Wireshark и tcpdump для решения реальных. - 3-е изд. - 448 с.</w:t>
+        <w:t xml:space="preserve">Сандерс Крис Анализ пакетов. Практическое руководство по использованию </w:t>
+      </w:r>
+      <w:proofErr w:type="spellStart"/>
+      <w:r>
+        <w:rPr>
+          <w:rFonts w:ascii="Times New Roman" w:hAnsi="Times New Roman" w:cs="Times New Roman"/>
+          <w:sz w:val="28"/>
+          <w:szCs w:val="28"/>
+        </w:rPr>
+        <w:t>Wireshark</w:t>
+      </w:r>
+      <w:proofErr w:type="spellEnd"/>
+      <w:r>
+        <w:rPr>
+          <w:rFonts w:ascii="Times New Roman" w:hAnsi="Times New Roman" w:cs="Times New Roman"/>
+          <w:sz w:val="28"/>
+          <w:szCs w:val="28"/>
+        </w:rPr>
+        <w:t xml:space="preserve"> и </w:t>
+      </w:r>
+      <w:proofErr w:type="spellStart"/>
+      <w:r>
+        <w:rPr>
+          <w:rFonts w:ascii="Times New Roman" w:hAnsi="Times New Roman" w:cs="Times New Roman"/>
+          <w:sz w:val="28"/>
+          <w:szCs w:val="28"/>
+        </w:rPr>
+        <w:t>tcpdump</w:t>
+      </w:r>
+      <w:proofErr w:type="spellEnd"/>
+      <w:r>
+        <w:rPr>
+          <w:rFonts w:ascii="Times New Roman" w:hAnsi="Times New Roman" w:cs="Times New Roman"/>
+          <w:sz w:val="28"/>
+          <w:szCs w:val="28"/>
+        </w:rPr>
+        <w:t xml:space="preserve"> для решения реальных. - 3-е изд. - 448 с.</w:t>
       </w:r>
     </w:p>
     <w:p>
@@ -12753,7 +13735,43 @@
           <w:sz w:val="28"/>
           <w:szCs w:val="28"/>
         </w:rPr>
-        <w:t>Михаил Михеев Администрирование VMware vSphere 5. - 3-е изд. ДМК Пресс, 2016. - 504 с.</w:t>
+        <w:t xml:space="preserve">Михаил Михеев Администрирование </w:t>
+      </w:r>
+      <w:proofErr w:type="spellStart"/>
+      <w:r>
+        <w:rPr>
+          <w:rFonts w:ascii="Times New Roman" w:hAnsi="Times New Roman" w:cs="Times New Roman"/>
+          <w:sz w:val="28"/>
+          <w:szCs w:val="28"/>
+        </w:rPr>
+        <w:t>VMware</w:t>
+      </w:r>
+      <w:proofErr w:type="spellEnd"/>
+      <w:r>
+        <w:rPr>
+          <w:rFonts w:ascii="Times New Roman" w:hAnsi="Times New Roman" w:cs="Times New Roman"/>
+          <w:sz w:val="28"/>
+          <w:szCs w:val="28"/>
+        </w:rPr>
+        <w:t xml:space="preserve"> </w:t>
+      </w:r>
+      <w:proofErr w:type="spellStart"/>
+      <w:r>
+        <w:rPr>
+          <w:rFonts w:ascii="Times New Roman" w:hAnsi="Times New Roman" w:cs="Times New Roman"/>
+          <w:sz w:val="28"/>
+          <w:szCs w:val="28"/>
+        </w:rPr>
+        <w:t>vSphere</w:t>
+      </w:r>
+      <w:proofErr w:type="spellEnd"/>
+      <w:r>
+        <w:rPr>
+          <w:rFonts w:ascii="Times New Roman" w:hAnsi="Times New Roman" w:cs="Times New Roman"/>
+          <w:sz w:val="28"/>
+          <w:szCs w:val="28"/>
+        </w:rPr>
+        <w:t xml:space="preserve"> 5. - 3-е изд. ДМК Пресс, 2016. - 504 с.</w:t>
       </w:r>
     </w:p>
     <w:p>
@@ -12781,7 +13799,25 @@
           <w:sz w:val="28"/>
           <w:szCs w:val="28"/>
         </w:rPr>
-        <w:t>Таненбаум Э.С., Уэзеролл Д. Компьютерные сети. - 5-е изд. Прогресс книга, 2021. - 960 с.</w:t>
+        <w:t xml:space="preserve">Таненбаум Э.С., </w:t>
+      </w:r>
+      <w:proofErr w:type="spellStart"/>
+      <w:r>
+        <w:rPr>
+          <w:rFonts w:ascii="Times New Roman" w:hAnsi="Times New Roman" w:cs="Times New Roman"/>
+          <w:sz w:val="28"/>
+          <w:szCs w:val="28"/>
+        </w:rPr>
+        <w:t>Уэзеролл</w:t>
+      </w:r>
+      <w:proofErr w:type="spellEnd"/>
+      <w:r>
+        <w:rPr>
+          <w:rFonts w:ascii="Times New Roman" w:hAnsi="Times New Roman" w:cs="Times New Roman"/>
+          <w:sz w:val="28"/>
+          <w:szCs w:val="28"/>
+        </w:rPr>
+        <w:t xml:space="preserve"> Д. Компьютерные сети. - 5-е изд. Прогресс книга, 2021. - 960 с.</w:t>
       </w:r>
     </w:p>
     <w:p>
@@ -12837,7 +13873,25 @@
           <w:sz w:val="28"/>
           <w:szCs w:val="28"/>
         </w:rPr>
-        <w:t>Решение для резервного копирования данных // Veeam URL: https://www.veeam.com/ru/vm-backup-recovery-replication-software.html (дата обращения: 08.04.2021).</w:t>
+        <w:t xml:space="preserve">Решение для резервного копирования данных // </w:t>
+      </w:r>
+      <w:proofErr w:type="spellStart"/>
+      <w:r>
+        <w:rPr>
+          <w:rFonts w:ascii="Times New Roman" w:hAnsi="Times New Roman" w:cs="Times New Roman"/>
+          <w:sz w:val="28"/>
+          <w:szCs w:val="28"/>
+        </w:rPr>
+        <w:t>Veeam</w:t>
+      </w:r>
+      <w:proofErr w:type="spellEnd"/>
+      <w:r>
+        <w:rPr>
+          <w:rFonts w:ascii="Times New Roman" w:hAnsi="Times New Roman" w:cs="Times New Roman"/>
+          <w:sz w:val="28"/>
+          <w:szCs w:val="28"/>
+        </w:rPr>
+        <w:t xml:space="preserve"> URL: https://www.veeam.com/ru/vm-backup-recovery-replication-software.html (дата обращения: 08.04.2021).</w:t>
       </w:r>
     </w:p>
     <w:p>
@@ -12865,7 +13919,43 @@
           <w:sz w:val="28"/>
           <w:szCs w:val="28"/>
         </w:rPr>
-        <w:t>Комплекты «Для школ» для учреждений дошкольного, начального, среднего и дополнительного образования // Dr. Web Антивирус URL: https://products.drweb.ru/bundles/safe_school/ (дата обращения: 06.04.2021).</w:t>
+        <w:t xml:space="preserve">Комплекты «Для школ» для учреждений дошкольного, начального, среднего и дополнительного образования // </w:t>
+      </w:r>
+      <w:proofErr w:type="spellStart"/>
+      <w:r>
+        <w:rPr>
+          <w:rFonts w:ascii="Times New Roman" w:hAnsi="Times New Roman" w:cs="Times New Roman"/>
+          <w:sz w:val="28"/>
+          <w:szCs w:val="28"/>
+        </w:rPr>
+        <w:t>Dr</w:t>
+      </w:r>
+      <w:proofErr w:type="spellEnd"/>
+      <w:r>
+        <w:rPr>
+          <w:rFonts w:ascii="Times New Roman" w:hAnsi="Times New Roman" w:cs="Times New Roman"/>
+          <w:sz w:val="28"/>
+          <w:szCs w:val="28"/>
+        </w:rPr>
+        <w:t xml:space="preserve">. </w:t>
+      </w:r>
+      <w:proofErr w:type="spellStart"/>
+      <w:r>
+        <w:rPr>
+          <w:rFonts w:ascii="Times New Roman" w:hAnsi="Times New Roman" w:cs="Times New Roman"/>
+          <w:sz w:val="28"/>
+          <w:szCs w:val="28"/>
+        </w:rPr>
+        <w:t>Web</w:t>
+      </w:r>
+      <w:proofErr w:type="spellEnd"/>
+      <w:r>
+        <w:rPr>
+          <w:rFonts w:ascii="Times New Roman" w:hAnsi="Times New Roman" w:cs="Times New Roman"/>
+          <w:sz w:val="28"/>
+          <w:szCs w:val="28"/>
+        </w:rPr>
+        <w:t xml:space="preserve"> Антивирус URL: https://products.drweb.ru/bundles/safe_school/ (дата обращения: 06.04.2021).</w:t>
       </w:r>
     </w:p>
     <w:p>
@@ -13217,8 +14307,8 @@
       </w:pPr>
     </w:p>
     <w:sectPr>
-      <w:headerReference w:type="default" r:id="rId15"/>
-      <w:footerReference w:type="default" r:id="rId16"/>
+      <w:headerReference w:type="default" r:id="rId17"/>
+      <w:footerReference w:type="default" r:id="rId18"/>
       <w:pgSz w:w="16838" w:h="11906" w:orient="landscape"/>
       <w:pgMar w:top="1134" w:right="567" w:bottom="1134" w:left="1418" w:header="851" w:footer="851" w:gutter="0"/>
       <w:cols w:space="708"/>
@@ -13349,11 +14439,19 @@
                       <w:sz w:val="18"/>
                     </w:rPr>
                   </w:pPr>
+                  <w:proofErr w:type="spellStart"/>
                   <w:r>
                     <w:rPr>
                       <w:sz w:val="18"/>
                     </w:rPr>
-                    <w:t>Изм.</w:t>
+                    <w:t>Изм</w:t>
+                  </w:r>
+                  <w:proofErr w:type="spellEnd"/>
+                  <w:r>
+                    <w:rPr>
+                      <w:sz w:val="18"/>
+                    </w:rPr>
+                    <w:t>.</w:t>
                   </w:r>
                 </w:p>
               </w:txbxContent>
@@ -13395,7 +14493,21 @@
                     <w:rPr>
                       <w:sz w:val="18"/>
                     </w:rPr>
-                    <w:t>№ докум.</w:t>
+                    <w:t xml:space="preserve">№ </w:t>
+                  </w:r>
+                  <w:proofErr w:type="spellStart"/>
+                  <w:r>
+                    <w:rPr>
+                      <w:sz w:val="18"/>
+                    </w:rPr>
+                    <w:t>докум</w:t>
+                  </w:r>
+                  <w:proofErr w:type="spellEnd"/>
+                  <w:r>
+                    <w:rPr>
+                      <w:sz w:val="18"/>
+                    </w:rPr>
+                    <w:t>.</w:t>
                   </w:r>
                 </w:p>
               </w:txbxContent>
@@ -13412,12 +14524,14 @@
                       <w:sz w:val="18"/>
                     </w:rPr>
                   </w:pPr>
+                  <w:proofErr w:type="spellStart"/>
                   <w:r>
                     <w:rPr>
                       <w:sz w:val="18"/>
                     </w:rPr>
                     <w:t>Подпись</w:t>
                   </w:r>
+                  <w:proofErr w:type="spellEnd"/>
                 </w:p>
               </w:txbxContent>
             </v:textbox>
@@ -13569,11 +14683,19 @@
                         <w:sz w:val="18"/>
                       </w:rPr>
                     </w:pPr>
+                    <w:proofErr w:type="spellStart"/>
                     <w:r>
                       <w:rPr>
                         <w:sz w:val="18"/>
                       </w:rPr>
-                      <w:t>Разраб.</w:t>
+                      <w:t>Разраб</w:t>
+                    </w:r>
+                    <w:proofErr w:type="spellEnd"/>
+                    <w:r>
+                      <w:rPr>
+                        <w:sz w:val="18"/>
+                      </w:rPr>
+                      <w:t>.</w:t>
                     </w:r>
                   </w:p>
                 </w:txbxContent>
@@ -13617,11 +14739,19 @@
                         <w:sz w:val="18"/>
                       </w:rPr>
                     </w:pPr>
+                    <w:proofErr w:type="spellStart"/>
                     <w:r>
                       <w:rPr>
                         <w:sz w:val="18"/>
                       </w:rPr>
-                      <w:t>Провер.</w:t>
+                      <w:t>Провер</w:t>
+                    </w:r>
+                    <w:proofErr w:type="spellEnd"/>
+                    <w:r>
+                      <w:rPr>
+                        <w:sz w:val="18"/>
+                      </w:rPr>
+                      <w:t>.</w:t>
                     </w:r>
                   </w:p>
                 </w:txbxContent>
@@ -13665,11 +14795,19 @@
                         <w:sz w:val="18"/>
                       </w:rPr>
                     </w:pPr>
+                    <w:proofErr w:type="spellStart"/>
                     <w:r>
                       <w:rPr>
                         <w:sz w:val="18"/>
                       </w:rPr>
-                      <w:t>Реценз.</w:t>
+                      <w:t>Реценз</w:t>
+                    </w:r>
+                    <w:proofErr w:type="spellEnd"/>
+                    <w:r>
+                      <w:rPr>
+                        <w:sz w:val="18"/>
+                      </w:rPr>
+                      <w:t>.</w:t>
                     </w:r>
                   </w:p>
                 </w:txbxContent>
@@ -13723,11 +14861,19 @@
                         <w:sz w:val="18"/>
                       </w:rPr>
                     </w:pPr>
+                    <w:proofErr w:type="spellStart"/>
                     <w:r>
                       <w:rPr>
                         <w:sz w:val="18"/>
                       </w:rPr>
-                      <w:t>Утверд.</w:t>
+                      <w:t>Утверд</w:t>
+                    </w:r>
+                    <w:proofErr w:type="spellEnd"/>
+                    <w:r>
+                      <w:rPr>
+                        <w:sz w:val="18"/>
+                      </w:rPr>
+                      <w:t>.</w:t>
                     </w:r>
                   </w:p>
                 </w:txbxContent>
@@ -13812,12 +14958,14 @@
                       <w:sz w:val="18"/>
                     </w:rPr>
                   </w:pPr>
+                  <w:proofErr w:type="spellStart"/>
                   <w:r>
                     <w:rPr>
                       <w:sz w:val="18"/>
                     </w:rPr>
                     <w:t>Ли</w:t>
                   </w:r>
+                  <w:proofErr w:type="spellEnd"/>
                   <w:r>
                     <w:rPr>
                       <w:sz w:val="18"/>
@@ -13859,12 +15007,14 @@
                     </w:rPr>
                     <w:t>т</w:t>
                   </w:r>
+                  <w:proofErr w:type="spellStart"/>
                   <w:r>
                     <w:rPr>
                       <w:sz w:val="18"/>
                     </w:rPr>
                     <w:t>ов</w:t>
                   </w:r>
+                  <w:proofErr w:type="spellEnd"/>
                 </w:p>
               </w:txbxContent>
             </v:textbox>
@@ -14021,11 +15171,19 @@
                       <w:sz w:val="18"/>
                     </w:rPr>
                   </w:pPr>
+                  <w:proofErr w:type="spellStart"/>
                   <w:r>
                     <w:rPr>
                       <w:sz w:val="18"/>
                     </w:rPr>
-                    <w:t>Изм.</w:t>
+                    <w:t>Изм</w:t>
+                  </w:r>
+                  <w:proofErr w:type="spellEnd"/>
+                  <w:r>
+                    <w:rPr>
+                      <w:sz w:val="18"/>
+                    </w:rPr>
+                    <w:t>.</w:t>
                   </w:r>
                 </w:p>
               </w:txbxContent>
@@ -14067,7 +15225,21 @@
                     <w:rPr>
                       <w:sz w:val="18"/>
                     </w:rPr>
-                    <w:t>№ докум.</w:t>
+                    <w:t xml:space="preserve">№ </w:t>
+                  </w:r>
+                  <w:proofErr w:type="spellStart"/>
+                  <w:r>
+                    <w:rPr>
+                      <w:sz w:val="18"/>
+                    </w:rPr>
+                    <w:t>докум</w:t>
+                  </w:r>
+                  <w:proofErr w:type="spellEnd"/>
+                  <w:r>
+                    <w:rPr>
+                      <w:sz w:val="18"/>
+                    </w:rPr>
+                    <w:t>.</w:t>
                   </w:r>
                 </w:p>
               </w:txbxContent>
@@ -14084,12 +15256,14 @@
                       <w:sz w:val="18"/>
                     </w:rPr>
                   </w:pPr>
+                  <w:proofErr w:type="spellStart"/>
                   <w:r>
                     <w:rPr>
                       <w:sz w:val="18"/>
                     </w:rPr>
                     <w:t>Подпись</w:t>
                   </w:r>
+                  <w:proofErr w:type="spellEnd"/>
                 </w:p>
               </w:txbxContent>
             </v:textbox>

--- a/практика 4 курс преддипломная/Отчет ПП  Егор.docx
+++ b/практика 4 курс преддипломная/Отчет ПП  Егор.docx
@@ -133,17 +133,8 @@
           <w:sz w:val="28"/>
           <w:szCs w:val="28"/>
         </w:rPr>
-        <w:t xml:space="preserve">__________ / М.А. </w:t>
-      </w:r>
-      <w:proofErr w:type="spellStart"/>
-      <w:r>
-        <w:rPr>
-          <w:sz w:val="28"/>
-          <w:szCs w:val="28"/>
-        </w:rPr>
-        <w:t>Полютова</w:t>
-      </w:r>
-      <w:proofErr w:type="spellEnd"/>
+        <w:t>__________ / М.А. Полютова</w:t>
+      </w:r>
     </w:p>
     <w:p>
       <w:pPr>
@@ -689,7 +680,6 @@
           <w:sz w:val="20"/>
         </w:rPr>
       </w:pPr>
-      <w:proofErr w:type="spellStart"/>
       <w:r>
         <w:rPr>
           <w:rFonts w:ascii="Times New Roman" w:hAnsi="Times New Roman" w:cs="Times New Roman"/>
@@ -697,7 +687,6 @@
         </w:rPr>
         <w:t>Нормоконтроль</w:t>
       </w:r>
-      <w:proofErr w:type="spellEnd"/>
       <w:r>
         <w:rPr>
           <w:rFonts w:ascii="Times New Roman" w:hAnsi="Times New Roman" w:cs="Times New Roman"/>
@@ -1241,87 +1230,7 @@
           <w:sz w:val="28"/>
           <w:szCs w:val="28"/>
         </w:rPr>
-        <w:t xml:space="preserve"> 5 2600, RAM 16 </w:t>
-      </w:r>
-      <w:proofErr w:type="spellStart"/>
-      <w:r>
-        <w:rPr>
-          <w:sz w:val="28"/>
-          <w:szCs w:val="28"/>
-        </w:rPr>
-        <w:t>Gb</w:t>
-      </w:r>
-      <w:proofErr w:type="spellEnd"/>
-      <w:r>
-        <w:rPr>
-          <w:sz w:val="28"/>
-          <w:szCs w:val="28"/>
-        </w:rPr>
-        <w:t xml:space="preserve">, SDD 480 </w:t>
-      </w:r>
-      <w:proofErr w:type="spellStart"/>
-      <w:r>
-        <w:rPr>
-          <w:sz w:val="28"/>
-          <w:szCs w:val="28"/>
-        </w:rPr>
-        <w:t>Gb</w:t>
-      </w:r>
-      <w:proofErr w:type="spellEnd"/>
-      <w:r>
-        <w:rPr>
-          <w:sz w:val="28"/>
-          <w:szCs w:val="28"/>
-        </w:rPr>
-        <w:t xml:space="preserve">) под управлением операционной системы </w:t>
-      </w:r>
-      <w:proofErr w:type="spellStart"/>
-      <w:r>
-        <w:rPr>
-          <w:sz w:val="28"/>
-          <w:szCs w:val="28"/>
-        </w:rPr>
-        <w:t>Windows</w:t>
-      </w:r>
-      <w:proofErr w:type="spellEnd"/>
-      <w:r>
-        <w:rPr>
-          <w:sz w:val="28"/>
-          <w:szCs w:val="28"/>
-        </w:rPr>
-        <w:t xml:space="preserve"> 10 в текстовом процессоре </w:t>
-      </w:r>
-      <w:proofErr w:type="spellStart"/>
-      <w:r>
-        <w:rPr>
-          <w:sz w:val="28"/>
-          <w:szCs w:val="28"/>
-        </w:rPr>
-        <w:t>Microsoft</w:t>
-      </w:r>
-      <w:proofErr w:type="spellEnd"/>
-      <w:r>
-        <w:rPr>
-          <w:sz w:val="28"/>
-          <w:szCs w:val="28"/>
-        </w:rPr>
-        <w:t xml:space="preserve"> </w:t>
-      </w:r>
-      <w:proofErr w:type="spellStart"/>
-      <w:r>
-        <w:rPr>
-          <w:sz w:val="28"/>
-          <w:szCs w:val="28"/>
-        </w:rPr>
-        <w:t>Word</w:t>
-      </w:r>
-      <w:proofErr w:type="spellEnd"/>
-      <w:r>
-        <w:rPr>
-          <w:sz w:val="28"/>
-          <w:szCs w:val="28"/>
-        </w:rPr>
-        <w:t xml:space="preserve"> 19. Пояснительная записка содержит </w:t>
+        <w:t xml:space="preserve"> 5 2600, RAM 16 Gb, SDD 480 Gb) под управлением операционной системы Windows 10 в текстовом процессоре Microsoft Word 19. Пояснительная записка содержит </w:t>
       </w:r>
       <w:r>
         <w:rPr>
@@ -4171,23 +4080,7 @@
           <w:sz w:val="28"/>
           <w:szCs w:val="28"/>
         </w:rPr>
-        <w:t xml:space="preserve">Красноярский техникум информатики и вычислительной техники зарекомендовал себя как современное, динамично развивающееся учебное заведение, вошел в рейтинг «100 лучших </w:t>
-      </w:r>
-      <w:proofErr w:type="spellStart"/>
-      <w:r>
-        <w:rPr>
-          <w:sz w:val="28"/>
-          <w:szCs w:val="28"/>
-        </w:rPr>
-        <w:t>ссузов</w:t>
-      </w:r>
-      <w:proofErr w:type="spellEnd"/>
-      <w:r>
-        <w:rPr>
-          <w:sz w:val="28"/>
-          <w:szCs w:val="28"/>
-        </w:rPr>
-        <w:t xml:space="preserve"> России», в 2012 году стал победителем конкурсного отбора в рамках долгосрочной целевой программы по модернизации сети образовательных учреждений среднего профессионального образования в номинации «Высокотехнологичный центр профессионального образования по отрасли «Информатизация и телекоммуникация».</w:t>
+        <w:t>Красноярский техникум информатики и вычислительной техники зарекомендовал себя как современное, динамично развивающееся учебное заведение, вошел в рейтинг «100 лучших ссузов России», в 2012 году стал победителем конкурсного отбора в рамках долгосрочной целевой программы по модернизации сети образовательных учреждений среднего профессионального образования в номинации «Высокотехнологичный центр профессионального образования по отрасли «Информатизация и телекоммуникация».</w:t>
       </w:r>
     </w:p>
     <w:p>
@@ -4840,23 +4733,7 @@
                 <w:sz w:val="24"/>
                 <w:szCs w:val="24"/>
               </w:rPr>
-              <w:t xml:space="preserve">Модель: </w:t>
-            </w:r>
-            <w:proofErr w:type="spellStart"/>
-            <w:r>
-              <w:rPr>
-                <w:sz w:val="24"/>
-                <w:szCs w:val="24"/>
-              </w:rPr>
-              <w:t>Cisco</w:t>
-            </w:r>
-            <w:proofErr w:type="spellEnd"/>
-            <w:r>
-              <w:rPr>
-                <w:sz w:val="24"/>
-                <w:szCs w:val="24"/>
-              </w:rPr>
-              <w:t xml:space="preserve"> ASA 5505</w:t>
+              <w:t>Модель: Cisco ASA 5505</w:t>
             </w:r>
           </w:p>
           <w:p>
@@ -5059,23 +4936,7 @@
                 <w:sz w:val="24"/>
                 <w:szCs w:val="24"/>
               </w:rPr>
-              <w:t xml:space="preserve">Объем </w:t>
-            </w:r>
-            <w:proofErr w:type="spellStart"/>
-            <w:r>
-              <w:rPr>
-                <w:sz w:val="24"/>
-                <w:szCs w:val="24"/>
-              </w:rPr>
-              <w:t>флеш</w:t>
-            </w:r>
-            <w:proofErr w:type="spellEnd"/>
-            <w:r>
-              <w:rPr>
-                <w:sz w:val="24"/>
-                <w:szCs w:val="24"/>
-              </w:rPr>
-              <w:t>-памяти</w:t>
+              <w:t>Объем флеш-памяти</w:t>
             </w:r>
             <w:r>
               <w:rPr>
@@ -5843,25 +5704,7 @@
                 <w:szCs w:val="24"/>
                 <w:highlight w:val="yellow"/>
               </w:rPr>
-              <w:t>Модель: TP-</w:t>
-            </w:r>
-            <w:proofErr w:type="spellStart"/>
-            <w:r>
-              <w:rPr>
-                <w:sz w:val="24"/>
-                <w:szCs w:val="24"/>
-                <w:highlight w:val="yellow"/>
-              </w:rPr>
-              <w:t>Link</w:t>
-            </w:r>
-            <w:proofErr w:type="spellEnd"/>
-            <w:r>
-              <w:rPr>
-                <w:sz w:val="24"/>
-                <w:szCs w:val="24"/>
-                <w:highlight w:val="yellow"/>
-              </w:rPr>
-              <w:t xml:space="preserve"> TL-SG1024D</w:t>
+              <w:t>Модель: TP-Link TL-SG1024D</w:t>
             </w:r>
           </w:p>
           <w:p>
@@ -6198,35 +6041,7 @@
         <w:rPr>
           <w:rFonts w:ascii="Times New Roman" w:hAnsi="Times New Roman" w:cs="Times New Roman"/>
         </w:rPr>
-        <w:t xml:space="preserve">, </w:t>
-      </w:r>
-      <w:proofErr w:type="spellStart"/>
-      <w:r>
-        <w:rPr>
-          <w:rFonts w:ascii="Times New Roman" w:hAnsi="Times New Roman" w:cs="Times New Roman"/>
-        </w:rPr>
-        <w:t>Autodesk</w:t>
-      </w:r>
-      <w:proofErr w:type="spellEnd"/>
-      <w:r>
-        <w:rPr>
-          <w:rFonts w:ascii="Times New Roman" w:hAnsi="Times New Roman" w:cs="Times New Roman"/>
-        </w:rPr>
-        <w:t xml:space="preserve"> </w:t>
-      </w:r>
-      <w:proofErr w:type="spellStart"/>
-      <w:r>
-        <w:rPr>
-          <w:rFonts w:ascii="Times New Roman" w:hAnsi="Times New Roman" w:cs="Times New Roman"/>
-        </w:rPr>
-        <w:t>Inventor</w:t>
-      </w:r>
-      <w:proofErr w:type="spellEnd"/>
-      <w:r>
-        <w:rPr>
-          <w:rFonts w:ascii="Times New Roman" w:hAnsi="Times New Roman" w:cs="Times New Roman"/>
-        </w:rPr>
-        <w:t xml:space="preserve">, </w:t>
+        <w:t xml:space="preserve">, Autodesk Inventor, </w:t>
       </w:r>
       <w:r>
         <w:rPr>
@@ -6508,33 +6323,8 @@
                 <w:sz w:val="24"/>
                 <w:szCs w:val="24"/>
               </w:rPr>
-              <w:t xml:space="preserve">па, включая SSH, </w:t>
+              <w:t>па, включая SSH, Telnet, rlogin</w:t>
             </w:r>
-            <w:proofErr w:type="spellStart"/>
-            <w:r>
-              <w:rPr>
-                <w:sz w:val="24"/>
-                <w:szCs w:val="24"/>
-              </w:rPr>
-              <w:t>Telnet</w:t>
-            </w:r>
-            <w:proofErr w:type="spellEnd"/>
-            <w:r>
-              <w:rPr>
-                <w:sz w:val="24"/>
-                <w:szCs w:val="24"/>
-              </w:rPr>
-              <w:t xml:space="preserve">, </w:t>
-            </w:r>
-            <w:proofErr w:type="spellStart"/>
-            <w:r>
-              <w:rPr>
-                <w:sz w:val="24"/>
-                <w:szCs w:val="24"/>
-              </w:rPr>
-              <w:t>rlogin</w:t>
-            </w:r>
-            <w:proofErr w:type="spellEnd"/>
           </w:p>
         </w:tc>
       </w:tr>
@@ -6587,39 +6377,7 @@
                 <w:sz w:val="24"/>
                 <w:szCs w:val="24"/>
               </w:rPr>
-              <w:t xml:space="preserve">компонент </w:t>
-            </w:r>
-            <w:proofErr w:type="spellStart"/>
-            <w:r>
-              <w:rPr>
-                <w:sz w:val="24"/>
-                <w:szCs w:val="24"/>
-              </w:rPr>
-              <w:t>Microsoft</w:t>
-            </w:r>
-            <w:proofErr w:type="spellEnd"/>
-            <w:r>
-              <w:rPr>
-                <w:sz w:val="24"/>
-                <w:szCs w:val="24"/>
-              </w:rPr>
-              <w:t xml:space="preserve"> </w:t>
-            </w:r>
-            <w:proofErr w:type="spellStart"/>
-            <w:r>
-              <w:rPr>
-                <w:sz w:val="24"/>
-                <w:szCs w:val="24"/>
-              </w:rPr>
-              <w:t>Windows</w:t>
-            </w:r>
-            <w:proofErr w:type="spellEnd"/>
-            <w:r>
-              <w:rPr>
-                <w:sz w:val="24"/>
-                <w:szCs w:val="24"/>
-              </w:rPr>
-              <w:t>, позволяющий пользователям удаленно запускать приложения или управлять сервером с любой машины</w:t>
+              <w:t>компонент Microsoft Windows, позволяющий пользователям удаленно запускать приложения или управлять сервером с любой машины</w:t>
             </w:r>
           </w:p>
         </w:tc>
@@ -6635,7 +6393,6 @@
                 <w:highlight w:val="yellow"/>
               </w:rPr>
             </w:pPr>
-            <w:proofErr w:type="spellStart"/>
             <w:r>
               <w:rPr>
                 <w:highlight w:val="yellow"/>
@@ -6643,7 +6400,6 @@
               </w:rPr>
               <w:t>WireShark</w:t>
             </w:r>
-            <w:proofErr w:type="spellEnd"/>
           </w:p>
         </w:tc>
         <w:tc>
@@ -6661,21 +6417,7 @@
               <w:rPr>
                 <w:sz w:val="24"/>
               </w:rPr>
-              <w:t xml:space="preserve">тей </w:t>
-            </w:r>
-            <w:proofErr w:type="spellStart"/>
-            <w:r>
-              <w:rPr>
-                <w:sz w:val="24"/>
-              </w:rPr>
-              <w:t>Ethernet</w:t>
-            </w:r>
-            <w:proofErr w:type="spellEnd"/>
-            <w:r>
-              <w:rPr>
-                <w:sz w:val="24"/>
-              </w:rPr>
-              <w:t xml:space="preserve"> и некоторых других</w:t>
+              <w:t>тей Ethernet и некоторых других</w:t>
             </w:r>
           </w:p>
         </w:tc>
@@ -6773,17 +6515,8 @@
                 <w:sz w:val="24"/>
                 <w:szCs w:val="24"/>
               </w:rPr>
-              <w:t xml:space="preserve">серверная операционная система от </w:t>
+              <w:t>серверная операционная система от Microsoft</w:t>
             </w:r>
-            <w:proofErr w:type="spellStart"/>
-            <w:r>
-              <w:rPr>
-                <w:sz w:val="24"/>
-                <w:szCs w:val="24"/>
-              </w:rPr>
-              <w:t>Microsoft</w:t>
-            </w:r>
-            <w:proofErr w:type="spellEnd"/>
           </w:p>
         </w:tc>
       </w:tr>
@@ -7031,21 +6764,7 @@
         <w:rPr>
           <w:rFonts w:ascii="Times New Roman" w:hAnsi="Times New Roman" w:cs="Times New Roman"/>
         </w:rPr>
-        <w:t>D-</w:t>
-      </w:r>
-      <w:proofErr w:type="spellStart"/>
-      <w:r>
-        <w:rPr>
-          <w:rFonts w:ascii="Times New Roman" w:hAnsi="Times New Roman" w:cs="Times New Roman"/>
-        </w:rPr>
-        <w:t>Link</w:t>
-      </w:r>
-      <w:proofErr w:type="spellEnd"/>
-      <w:r>
-        <w:rPr>
-          <w:rFonts w:ascii="Times New Roman" w:hAnsi="Times New Roman" w:cs="Times New Roman"/>
-        </w:rPr>
-        <w:t xml:space="preserve"> DES-1016D</w:t>
+        <w:t>D-Link DES-1016D</w:t>
       </w:r>
       <w:r>
         <w:rPr>
@@ -8084,7 +7803,6 @@
         </w:rPr>
         <w:t xml:space="preserve"> </w:t>
       </w:r>
-      <w:proofErr w:type="spellStart"/>
       <w:r>
         <w:rPr>
           <w:bCs/>
@@ -8093,7 +7811,6 @@
         </w:rPr>
         <w:t>ip</w:t>
       </w:r>
-      <w:proofErr w:type="spellEnd"/>
       <w:r>
         <w:rPr>
           <w:bCs/>
@@ -8144,7 +7861,6 @@
         </w:rPr>
         <w:t xml:space="preserve"> будет иметь </w:t>
       </w:r>
-      <w:proofErr w:type="spellStart"/>
       <w:r>
         <w:rPr>
           <w:bCs/>
@@ -8153,7 +7869,6 @@
         </w:rPr>
         <w:t>ip</w:t>
       </w:r>
-      <w:proofErr w:type="spellEnd"/>
       <w:r>
         <w:rPr>
           <w:bCs/>
@@ -8218,7 +7933,6 @@
         </w:rPr>
         <w:t xml:space="preserve"> 227 иметь </w:t>
       </w:r>
-      <w:proofErr w:type="spellStart"/>
       <w:r>
         <w:rPr>
           <w:bCs/>
@@ -8227,7 +7941,6 @@
         </w:rPr>
         <w:t>ip</w:t>
       </w:r>
-      <w:proofErr w:type="spellEnd"/>
       <w:r>
         <w:rPr>
           <w:bCs/>
@@ -8372,7 +8085,6 @@
         </w:rPr>
         <w:t xml:space="preserve">. газеты Красноярский рабочий 156, будет иметь три виртуальных интерфейса, которые в свою очередь связаны с физическими интерфейсами. Виртуальные интерфейсы будут иметь первый </w:t>
       </w:r>
-      <w:proofErr w:type="spellStart"/>
       <w:r>
         <w:rPr>
           <w:bCs/>
@@ -8381,7 +8093,6 @@
         </w:rPr>
         <w:t>ip</w:t>
       </w:r>
-      <w:proofErr w:type="spellEnd"/>
       <w:r>
         <w:rPr>
           <w:bCs/>
@@ -8938,15 +8649,49 @@
           <w:bCs/>
           <w:sz w:val="28"/>
         </w:rPr>
-        <w:t>К межсетевому экран</w:t>
-      </w:r>
-      <w:r>
-        <w:rPr>
-          <w:rFonts w:ascii="Times New Roman" w:hAnsi="Times New Roman" w:cs="Times New Roman"/>
-          <w:bCs/>
-          <w:sz w:val="28"/>
-        </w:rPr>
-        <w:t>у</w:t>
+        <w:t xml:space="preserve">Межсетевой экран </w:t>
+      </w:r>
+      <w:r>
+        <w:rPr>
+          <w:rFonts w:ascii="Times New Roman" w:hAnsi="Times New Roman" w:cs="Times New Roman"/>
+          <w:bCs/>
+          <w:sz w:val="28"/>
+          <w:lang w:val="en-US"/>
+        </w:rPr>
+        <w:t>Cisco</w:t>
+      </w:r>
+      <w:r>
+        <w:rPr>
+          <w:rFonts w:ascii="Times New Roman" w:hAnsi="Times New Roman" w:cs="Times New Roman"/>
+          <w:bCs/>
+          <w:sz w:val="28"/>
+        </w:rPr>
+        <w:t xml:space="preserve"> </w:t>
+      </w:r>
+      <w:r>
+        <w:rPr>
+          <w:rFonts w:ascii="Times New Roman" w:hAnsi="Times New Roman" w:cs="Times New Roman"/>
+          <w:bCs/>
+          <w:sz w:val="28"/>
+          <w:lang w:val="en-US"/>
+        </w:rPr>
+        <w:t>ASA</w:t>
+      </w:r>
+      <w:r>
+        <w:rPr>
+          <w:rFonts w:ascii="Times New Roman" w:hAnsi="Times New Roman" w:cs="Times New Roman"/>
+          <w:bCs/>
+          <w:sz w:val="28"/>
+        </w:rPr>
+        <w:t xml:space="preserve"> </w:t>
+      </w:r>
+      <w:r>
+        <w:rPr>
+          <w:rFonts w:ascii="Times New Roman" w:hAnsi="Times New Roman" w:cs="Times New Roman"/>
+          <w:bCs/>
+          <w:sz w:val="28"/>
+        </w:rPr>
+        <w:t>имеет 8 физических интерфейсов,</w:t>
       </w:r>
       <w:r>
         <w:rPr>
@@ -9254,7 +8999,7 @@
           <v:shape id="_x0000_i1025" type="#_x0000_t75" style="width:401.85pt;height:4in" o:ole="">
             <v:imagedata r:id="rId14" o:title=""/>
           </v:shape>
-          <o:OLEObject Type="Embed" ProgID="Unknown" ShapeID="_x0000_i1025" DrawAspect="Content" ObjectID="_1681409641" r:id="rId15"/>
+          <o:OLEObject Type="Embed" ProgID="Unknown" ShapeID="_x0000_i1025" DrawAspect="Content" ObjectID="_1681493942" r:id="rId15"/>
         </w:object>
       </w:r>
     </w:p>
@@ -9274,10 +9019,40 @@
         </w:r>
       </w:fldSimple>
       <w:r>
-        <w:rPr>
-          <w:lang w:val="en-US"/>
-        </w:rPr>
         <w:t xml:space="preserve"> – </w:t>
+      </w:r>
+      <w:r>
+        <w:t>Подключение межсетевого экрана</w:t>
+      </w:r>
+    </w:p>
+    <w:p>
+      <w:pPr>
+        <w:jc w:val="center"/>
+      </w:pPr>
+      <w:r>
+        <w:rPr>
+          <w:highlight w:val="yellow"/>
+        </w:rPr>
+        <w:t>Рисунок коммутатора</w:t>
+      </w:r>
+    </w:p>
+    <w:p>
+      <w:pPr>
+        <w:pStyle w:val="af4"/>
+      </w:pPr>
+      <w:r>
+        <w:t xml:space="preserve">Рисунок </w:t>
+      </w:r>
+      <w:fldSimple w:instr=" SEQ Рисунок \* ARABIC ">
+        <w:r>
+          <w:rPr>
+            <w:noProof/>
+          </w:rPr>
+          <w:t>5</w:t>
+        </w:r>
+      </w:fldSimple>
+      <w:r>
+        <w:t xml:space="preserve">– </w:t>
       </w:r>
       <w:r>
         <w:t>Подключение межсетевого экрана</w:t>
@@ -9427,7 +9202,6 @@
         </w:rPr>
         <w:t xml:space="preserve">, заданы </w:t>
       </w:r>
-      <w:proofErr w:type="spellStart"/>
       <w:r>
         <w:rPr>
           <w:rFonts w:ascii="Times New Roman" w:hAnsi="Times New Roman" w:cs="Times New Roman"/>
@@ -9437,7 +9211,6 @@
         </w:rPr>
         <w:t>ip</w:t>
       </w:r>
-      <w:proofErr w:type="spellEnd"/>
       <w:r>
         <w:rPr>
           <w:rFonts w:ascii="Times New Roman" w:hAnsi="Times New Roman" w:cs="Times New Roman"/>
@@ -9985,6 +9758,7 @@
           <w:bCs/>
           <w:sz w:val="28"/>
         </w:rPr>
+        <w:lastRenderedPageBreak/>
         <w:t xml:space="preserve">Настройка управляемого коммутатора </w:t>
       </w:r>
       <w:r>
@@ -10058,16 +9832,7 @@
           <w:bCs/>
           <w:sz w:val="28"/>
         </w:rPr>
-        <w:t xml:space="preserve">), добавлены и </w:t>
-      </w:r>
-      <w:r>
-        <w:rPr>
-          <w:rFonts w:ascii="Times New Roman" w:hAnsi="Times New Roman" w:cs="Times New Roman"/>
-          <w:bCs/>
-          <w:sz w:val="28"/>
-        </w:rPr>
-        <w:lastRenderedPageBreak/>
-        <w:t xml:space="preserve">назначены соответствующим интерфейсам </w:t>
+        <w:t xml:space="preserve">), добавлены и назначены соответствующим интерфейсам </w:t>
       </w:r>
       <w:r>
         <w:rPr>
@@ -10427,7 +10192,6 @@
         </w:rPr>
         <w:t xml:space="preserve">сервер автоматически раздавал </w:t>
       </w:r>
-      <w:proofErr w:type="spellStart"/>
       <w:r>
         <w:rPr>
           <w:rFonts w:ascii="Times New Roman" w:hAnsi="Times New Roman" w:cs="Times New Roman"/>
@@ -10437,7 +10201,6 @@
         </w:rPr>
         <w:t>ip</w:t>
       </w:r>
-      <w:proofErr w:type="spellEnd"/>
       <w:r>
         <w:rPr>
           <w:rFonts w:ascii="Times New Roman" w:hAnsi="Times New Roman" w:cs="Times New Roman"/>
@@ -10503,7 +10266,6 @@
         </w:rPr>
         <w:t xml:space="preserve"> </w:t>
       </w:r>
-      <w:proofErr w:type="spellStart"/>
       <w:r>
         <w:rPr>
           <w:rFonts w:ascii="Times New Roman" w:hAnsi="Times New Roman" w:cs="Times New Roman"/>
@@ -10513,7 +10275,6 @@
         </w:rPr>
         <w:t>ip</w:t>
       </w:r>
-      <w:proofErr w:type="spellEnd"/>
       <w:r>
         <w:rPr>
           <w:rFonts w:ascii="Times New Roman" w:hAnsi="Times New Roman" w:cs="Times New Roman"/>
@@ -10870,7 +10631,6 @@
         </w:rPr>
         <w:t xml:space="preserve">Техника безопасности — вид деятельности (система организационных и технических мероприятий, защитных средств и методов) по обеспечению безопасности любой деятельности человека, в том числе и трудовой деятельности. Ранее под таким же названием выступала и наука, предметом которой выступает такой вид деятельности, а в настоящее время развивается дисциплина </w:t>
       </w:r>
-      <w:proofErr w:type="spellStart"/>
       <w:r>
         <w:rPr>
           <w:sz w:val="28"/>
@@ -10879,7 +10639,6 @@
         </w:rPr>
         <w:t>синдиника</w:t>
       </w:r>
-      <w:proofErr w:type="spellEnd"/>
       <w:r>
         <w:rPr>
           <w:sz w:val="28"/>
@@ -12544,23 +12303,7 @@
           <w:sz w:val="28"/>
           <w:szCs w:val="28"/>
         </w:rPr>
-        <w:t xml:space="preserve">использовать различные носители информации (дискеты, диски, </w:t>
-      </w:r>
-      <w:proofErr w:type="spellStart"/>
-      <w:r>
-        <w:rPr>
-          <w:sz w:val="28"/>
-          <w:szCs w:val="28"/>
-        </w:rPr>
-        <w:t>флешки</w:t>
-      </w:r>
-      <w:proofErr w:type="spellEnd"/>
-      <w:r>
-        <w:rPr>
-          <w:sz w:val="28"/>
-          <w:szCs w:val="28"/>
-        </w:rPr>
-        <w:t>);</w:t>
+        <w:t>использовать различные носители информации (дискеты, диски, флешки);</w:t>
       </w:r>
     </w:p>
     <w:p>
@@ -13541,27 +13284,7 @@
           <w:szCs w:val="28"/>
           <w:shd w:val="clear" w:color="auto" w:fill="FFFFFF"/>
         </w:rPr>
-        <w:t xml:space="preserve"> учебник / А.В. Назаров, А.Н. </w:t>
-      </w:r>
-      <w:proofErr w:type="spellStart"/>
-      <w:r>
-        <w:rPr>
-          <w:rFonts w:ascii="Times New Roman" w:hAnsi="Times New Roman" w:cs="Times New Roman"/>
-          <w:sz w:val="28"/>
-          <w:szCs w:val="28"/>
-          <w:shd w:val="clear" w:color="auto" w:fill="FFFFFF"/>
-        </w:rPr>
-        <w:t>Енгалычев</w:t>
-      </w:r>
-      <w:proofErr w:type="spellEnd"/>
-      <w:r>
-        <w:rPr>
-          <w:rFonts w:ascii="Times New Roman" w:hAnsi="Times New Roman" w:cs="Times New Roman"/>
-          <w:sz w:val="28"/>
-          <w:szCs w:val="28"/>
-          <w:shd w:val="clear" w:color="auto" w:fill="FFFFFF"/>
-        </w:rPr>
-        <w:t xml:space="preserve">, В.П. Мельников. - </w:t>
+        <w:t xml:space="preserve"> учебник / А.В. Назаров, А.Н. Енгалычев, В.П. Мельников. - </w:t>
       </w:r>
       <w:r>
         <w:rPr>
@@ -13625,25 +13348,7 @@
           <w:sz w:val="28"/>
           <w:szCs w:val="28"/>
         </w:rPr>
-        <w:t xml:space="preserve">Щеглов, А. Ю. Анализ и проектирование защиты информационных систем. Контроль доступа к компьютерным ресурсам : методы, модели, технические решения / А. Ю. Щеглов, К. А. Щеглов ; под ред. М. В. </w:t>
-      </w:r>
-      <w:proofErr w:type="spellStart"/>
-      <w:r>
-        <w:rPr>
-          <w:rFonts w:ascii="Times New Roman" w:hAnsi="Times New Roman" w:cs="Times New Roman"/>
-          <w:sz w:val="28"/>
-          <w:szCs w:val="28"/>
-        </w:rPr>
-        <w:t>Финкова</w:t>
-      </w:r>
-      <w:proofErr w:type="spellEnd"/>
-      <w:r>
-        <w:rPr>
-          <w:rFonts w:ascii="Times New Roman" w:hAnsi="Times New Roman" w:cs="Times New Roman"/>
-          <w:sz w:val="28"/>
-          <w:szCs w:val="28"/>
-        </w:rPr>
-        <w:t>. - Санкт-Петербург : Профессиональная литература, 2017. - 415 с.</w:t>
+        <w:t>Щеглов, А. Ю. Анализ и проектирование защиты информационных систем. Контроль доступа к компьютерным ресурсам : методы, модели, технические решения / А. Ю. Щеглов, К. А. Щеглов ; под ред. М. В. Финкова. - Санкт-Петербург : Профессиональная литература, 2017. - 415 с.</w:t>
       </w:r>
     </w:p>
     <w:p>
@@ -13671,43 +13376,7 @@
           <w:sz w:val="28"/>
           <w:szCs w:val="28"/>
         </w:rPr>
-        <w:t xml:space="preserve">Сандерс Крис Анализ пакетов. Практическое руководство по использованию </w:t>
-      </w:r>
-      <w:proofErr w:type="spellStart"/>
-      <w:r>
-        <w:rPr>
-          <w:rFonts w:ascii="Times New Roman" w:hAnsi="Times New Roman" w:cs="Times New Roman"/>
-          <w:sz w:val="28"/>
-          <w:szCs w:val="28"/>
-        </w:rPr>
-        <w:t>Wireshark</w:t>
-      </w:r>
-      <w:proofErr w:type="spellEnd"/>
-      <w:r>
-        <w:rPr>
-          <w:rFonts w:ascii="Times New Roman" w:hAnsi="Times New Roman" w:cs="Times New Roman"/>
-          <w:sz w:val="28"/>
-          <w:szCs w:val="28"/>
-        </w:rPr>
-        <w:t xml:space="preserve"> и </w:t>
-      </w:r>
-      <w:proofErr w:type="spellStart"/>
-      <w:r>
-        <w:rPr>
-          <w:rFonts w:ascii="Times New Roman" w:hAnsi="Times New Roman" w:cs="Times New Roman"/>
-          <w:sz w:val="28"/>
-          <w:szCs w:val="28"/>
-        </w:rPr>
-        <w:t>tcpdump</w:t>
-      </w:r>
-      <w:proofErr w:type="spellEnd"/>
-      <w:r>
-        <w:rPr>
-          <w:rFonts w:ascii="Times New Roman" w:hAnsi="Times New Roman" w:cs="Times New Roman"/>
-          <w:sz w:val="28"/>
-          <w:szCs w:val="28"/>
-        </w:rPr>
-        <w:t xml:space="preserve"> для решения реальных. - 3-е изд. - 448 с.</w:t>
+        <w:t>Сандерс Крис Анализ пакетов. Практическое руководство по использованию Wireshark и tcpdump для решения реальных. - 3-е изд. - 448 с.</w:t>
       </w:r>
     </w:p>
     <w:p>
@@ -13735,43 +13404,7 @@
           <w:sz w:val="28"/>
           <w:szCs w:val="28"/>
         </w:rPr>
-        <w:t xml:space="preserve">Михаил Михеев Администрирование </w:t>
-      </w:r>
-      <w:proofErr w:type="spellStart"/>
-      <w:r>
-        <w:rPr>
-          <w:rFonts w:ascii="Times New Roman" w:hAnsi="Times New Roman" w:cs="Times New Roman"/>
-          <w:sz w:val="28"/>
-          <w:szCs w:val="28"/>
-        </w:rPr>
-        <w:t>VMware</w:t>
-      </w:r>
-      <w:proofErr w:type="spellEnd"/>
-      <w:r>
-        <w:rPr>
-          <w:rFonts w:ascii="Times New Roman" w:hAnsi="Times New Roman" w:cs="Times New Roman"/>
-          <w:sz w:val="28"/>
-          <w:szCs w:val="28"/>
-        </w:rPr>
-        <w:t xml:space="preserve"> </w:t>
-      </w:r>
-      <w:proofErr w:type="spellStart"/>
-      <w:r>
-        <w:rPr>
-          <w:rFonts w:ascii="Times New Roman" w:hAnsi="Times New Roman" w:cs="Times New Roman"/>
-          <w:sz w:val="28"/>
-          <w:szCs w:val="28"/>
-        </w:rPr>
-        <w:t>vSphere</w:t>
-      </w:r>
-      <w:proofErr w:type="spellEnd"/>
-      <w:r>
-        <w:rPr>
-          <w:rFonts w:ascii="Times New Roman" w:hAnsi="Times New Roman" w:cs="Times New Roman"/>
-          <w:sz w:val="28"/>
-          <w:szCs w:val="28"/>
-        </w:rPr>
-        <w:t xml:space="preserve"> 5. - 3-е изд. ДМК Пресс, 2016. - 504 с.</w:t>
+        <w:t>Михаил Михеев Администрирование VMware vSphere 5. - 3-е изд. ДМК Пресс, 2016. - 504 с.</w:t>
       </w:r>
     </w:p>
     <w:p>
@@ -13799,25 +13432,7 @@
           <w:sz w:val="28"/>
           <w:szCs w:val="28"/>
         </w:rPr>
-        <w:t xml:space="preserve">Таненбаум Э.С., </w:t>
-      </w:r>
-      <w:proofErr w:type="spellStart"/>
-      <w:r>
-        <w:rPr>
-          <w:rFonts w:ascii="Times New Roman" w:hAnsi="Times New Roman" w:cs="Times New Roman"/>
-          <w:sz w:val="28"/>
-          <w:szCs w:val="28"/>
-        </w:rPr>
-        <w:t>Уэзеролл</w:t>
-      </w:r>
-      <w:proofErr w:type="spellEnd"/>
-      <w:r>
-        <w:rPr>
-          <w:rFonts w:ascii="Times New Roman" w:hAnsi="Times New Roman" w:cs="Times New Roman"/>
-          <w:sz w:val="28"/>
-          <w:szCs w:val="28"/>
-        </w:rPr>
-        <w:t xml:space="preserve"> Д. Компьютерные сети. - 5-е изд. Прогресс книга, 2021. - 960 с.</w:t>
+        <w:t>Таненбаум Э.С., Уэзеролл Д. Компьютерные сети. - 5-е изд. Прогресс книга, 2021. - 960 с.</w:t>
       </w:r>
     </w:p>
     <w:p>
@@ -13873,25 +13488,7 @@
           <w:sz w:val="28"/>
           <w:szCs w:val="28"/>
         </w:rPr>
-        <w:t xml:space="preserve">Решение для резервного копирования данных // </w:t>
-      </w:r>
-      <w:proofErr w:type="spellStart"/>
-      <w:r>
-        <w:rPr>
-          <w:rFonts w:ascii="Times New Roman" w:hAnsi="Times New Roman" w:cs="Times New Roman"/>
-          <w:sz w:val="28"/>
-          <w:szCs w:val="28"/>
-        </w:rPr>
-        <w:t>Veeam</w:t>
-      </w:r>
-      <w:proofErr w:type="spellEnd"/>
-      <w:r>
-        <w:rPr>
-          <w:rFonts w:ascii="Times New Roman" w:hAnsi="Times New Roman" w:cs="Times New Roman"/>
-          <w:sz w:val="28"/>
-          <w:szCs w:val="28"/>
-        </w:rPr>
-        <w:t xml:space="preserve"> URL: https://www.veeam.com/ru/vm-backup-recovery-replication-software.html (дата обращения: 08.04.2021).</w:t>
+        <w:t>Решение для резервного копирования данных // Veeam URL: https://www.veeam.com/ru/vm-backup-recovery-replication-software.html (дата обращения: 08.04.2021).</w:t>
       </w:r>
     </w:p>
     <w:p>
@@ -13919,43 +13516,7 @@
           <w:sz w:val="28"/>
           <w:szCs w:val="28"/>
         </w:rPr>
-        <w:t xml:space="preserve">Комплекты «Для школ» для учреждений дошкольного, начального, среднего и дополнительного образования // </w:t>
-      </w:r>
-      <w:proofErr w:type="spellStart"/>
-      <w:r>
-        <w:rPr>
-          <w:rFonts w:ascii="Times New Roman" w:hAnsi="Times New Roman" w:cs="Times New Roman"/>
-          <w:sz w:val="28"/>
-          <w:szCs w:val="28"/>
-        </w:rPr>
-        <w:t>Dr</w:t>
-      </w:r>
-      <w:proofErr w:type="spellEnd"/>
-      <w:r>
-        <w:rPr>
-          <w:rFonts w:ascii="Times New Roman" w:hAnsi="Times New Roman" w:cs="Times New Roman"/>
-          <w:sz w:val="28"/>
-          <w:szCs w:val="28"/>
-        </w:rPr>
-        <w:t xml:space="preserve">. </w:t>
-      </w:r>
-      <w:proofErr w:type="spellStart"/>
-      <w:r>
-        <w:rPr>
-          <w:rFonts w:ascii="Times New Roman" w:hAnsi="Times New Roman" w:cs="Times New Roman"/>
-          <w:sz w:val="28"/>
-          <w:szCs w:val="28"/>
-        </w:rPr>
-        <w:t>Web</w:t>
-      </w:r>
-      <w:proofErr w:type="spellEnd"/>
-      <w:r>
-        <w:rPr>
-          <w:rFonts w:ascii="Times New Roman" w:hAnsi="Times New Roman" w:cs="Times New Roman"/>
-          <w:sz w:val="28"/>
-          <w:szCs w:val="28"/>
-        </w:rPr>
-        <w:t xml:space="preserve"> Антивирус URL: https://products.drweb.ru/bundles/safe_school/ (дата обращения: 06.04.2021).</w:t>
+        <w:t>Комплекты «Для школ» для учреждений дошкольного, начального, среднего и дополнительного образования // Dr. Web Антивирус URL: https://products.drweb.ru/bundles/safe_school/ (дата обращения: 06.04.2021).</w:t>
       </w:r>
     </w:p>
     <w:p>
@@ -14439,19 +14000,11 @@
                       <w:sz w:val="18"/>
                     </w:rPr>
                   </w:pPr>
-                  <w:proofErr w:type="spellStart"/>
                   <w:r>
                     <w:rPr>
                       <w:sz w:val="18"/>
                     </w:rPr>
-                    <w:t>Изм</w:t>
-                  </w:r>
-                  <w:proofErr w:type="spellEnd"/>
-                  <w:r>
-                    <w:rPr>
-                      <w:sz w:val="18"/>
-                    </w:rPr>
-                    <w:t>.</w:t>
+                    <w:t>Изм.</w:t>
                   </w:r>
                 </w:p>
               </w:txbxContent>
@@ -14493,21 +14046,7 @@
                     <w:rPr>
                       <w:sz w:val="18"/>
                     </w:rPr>
-                    <w:t xml:space="preserve">№ </w:t>
-                  </w:r>
-                  <w:proofErr w:type="spellStart"/>
-                  <w:r>
-                    <w:rPr>
-                      <w:sz w:val="18"/>
-                    </w:rPr>
-                    <w:t>докум</w:t>
-                  </w:r>
-                  <w:proofErr w:type="spellEnd"/>
-                  <w:r>
-                    <w:rPr>
-                      <w:sz w:val="18"/>
-                    </w:rPr>
-                    <w:t>.</w:t>
+                    <w:t>№ докум.</w:t>
                   </w:r>
                 </w:p>
               </w:txbxContent>
@@ -14524,14 +14063,12 @@
                       <w:sz w:val="18"/>
                     </w:rPr>
                   </w:pPr>
-                  <w:proofErr w:type="spellStart"/>
                   <w:r>
                     <w:rPr>
                       <w:sz w:val="18"/>
                     </w:rPr>
                     <w:t>Подпись</w:t>
                   </w:r>
-                  <w:proofErr w:type="spellEnd"/>
                 </w:p>
               </w:txbxContent>
             </v:textbox>
@@ -14683,19 +14220,11 @@
                         <w:sz w:val="18"/>
                       </w:rPr>
                     </w:pPr>
-                    <w:proofErr w:type="spellStart"/>
                     <w:r>
                       <w:rPr>
                         <w:sz w:val="18"/>
                       </w:rPr>
-                      <w:t>Разраб</w:t>
-                    </w:r>
-                    <w:proofErr w:type="spellEnd"/>
-                    <w:r>
-                      <w:rPr>
-                        <w:sz w:val="18"/>
-                      </w:rPr>
-                      <w:t>.</w:t>
+                      <w:t>Разраб.</w:t>
                     </w:r>
                   </w:p>
                 </w:txbxContent>
@@ -14739,19 +14268,11 @@
                         <w:sz w:val="18"/>
                       </w:rPr>
                     </w:pPr>
-                    <w:proofErr w:type="spellStart"/>
                     <w:r>
                       <w:rPr>
                         <w:sz w:val="18"/>
                       </w:rPr>
-                      <w:t>Провер</w:t>
-                    </w:r>
-                    <w:proofErr w:type="spellEnd"/>
-                    <w:r>
-                      <w:rPr>
-                        <w:sz w:val="18"/>
-                      </w:rPr>
-                      <w:t>.</w:t>
+                      <w:t>Провер.</w:t>
                     </w:r>
                   </w:p>
                 </w:txbxContent>
@@ -14795,19 +14316,11 @@
                         <w:sz w:val="18"/>
                       </w:rPr>
                     </w:pPr>
-                    <w:proofErr w:type="spellStart"/>
                     <w:r>
                       <w:rPr>
                         <w:sz w:val="18"/>
                       </w:rPr>
-                      <w:t>Реценз</w:t>
-                    </w:r>
-                    <w:proofErr w:type="spellEnd"/>
-                    <w:r>
-                      <w:rPr>
-                        <w:sz w:val="18"/>
-                      </w:rPr>
-                      <w:t>.</w:t>
+                      <w:t>Реценз.</w:t>
                     </w:r>
                   </w:p>
                 </w:txbxContent>
@@ -14861,19 +14374,11 @@
                         <w:sz w:val="18"/>
                       </w:rPr>
                     </w:pPr>
-                    <w:proofErr w:type="spellStart"/>
                     <w:r>
                       <w:rPr>
                         <w:sz w:val="18"/>
                       </w:rPr>
-                      <w:t>Утверд</w:t>
-                    </w:r>
-                    <w:proofErr w:type="spellEnd"/>
-                    <w:r>
-                      <w:rPr>
-                        <w:sz w:val="18"/>
-                      </w:rPr>
-                      <w:t>.</w:t>
+                      <w:t>Утверд.</w:t>
                     </w:r>
                   </w:p>
                 </w:txbxContent>
@@ -14958,14 +14463,12 @@
                       <w:sz w:val="18"/>
                     </w:rPr>
                   </w:pPr>
-                  <w:proofErr w:type="spellStart"/>
                   <w:r>
                     <w:rPr>
                       <w:sz w:val="18"/>
                     </w:rPr>
                     <w:t>Ли</w:t>
                   </w:r>
-                  <w:proofErr w:type="spellEnd"/>
                   <w:r>
                     <w:rPr>
                       <w:sz w:val="18"/>
@@ -15007,14 +14510,12 @@
                     </w:rPr>
                     <w:t>т</w:t>
                   </w:r>
-                  <w:proofErr w:type="spellStart"/>
                   <w:r>
                     <w:rPr>
                       <w:sz w:val="18"/>
                     </w:rPr>
                     <w:t>ов</w:t>
                   </w:r>
-                  <w:proofErr w:type="spellEnd"/>
                 </w:p>
               </w:txbxContent>
             </v:textbox>
@@ -15171,19 +14672,11 @@
                       <w:sz w:val="18"/>
                     </w:rPr>
                   </w:pPr>
-                  <w:proofErr w:type="spellStart"/>
                   <w:r>
                     <w:rPr>
                       <w:sz w:val="18"/>
                     </w:rPr>
-                    <w:t>Изм</w:t>
-                  </w:r>
-                  <w:proofErr w:type="spellEnd"/>
-                  <w:r>
-                    <w:rPr>
-                      <w:sz w:val="18"/>
-                    </w:rPr>
-                    <w:t>.</w:t>
+                    <w:t>Изм.</w:t>
                   </w:r>
                 </w:p>
               </w:txbxContent>
@@ -15225,21 +14718,7 @@
                     <w:rPr>
                       <w:sz w:val="18"/>
                     </w:rPr>
-                    <w:t xml:space="preserve">№ </w:t>
-                  </w:r>
-                  <w:proofErr w:type="spellStart"/>
-                  <w:r>
-                    <w:rPr>
-                      <w:sz w:val="18"/>
-                    </w:rPr>
-                    <w:t>докум</w:t>
-                  </w:r>
-                  <w:proofErr w:type="spellEnd"/>
-                  <w:r>
-                    <w:rPr>
-                      <w:sz w:val="18"/>
-                    </w:rPr>
-                    <w:t>.</w:t>
+                    <w:t>№ докум.</w:t>
                   </w:r>
                 </w:p>
               </w:txbxContent>
@@ -15256,14 +14735,12 @@
                       <w:sz w:val="18"/>
                     </w:rPr>
                   </w:pPr>
-                  <w:proofErr w:type="spellStart"/>
                   <w:r>
                     <w:rPr>
                       <w:sz w:val="18"/>
                     </w:rPr>
                     <w:t>Подпись</w:t>
                   </w:r>
-                  <w:proofErr w:type="spellEnd"/>
                 </w:p>
               </w:txbxContent>
             </v:textbox>

--- a/практика 4 курс преддипломная/Отчет ПП  Егор.docx
+++ b/практика 4 курс преддипломная/Отчет ПП  Егор.docx
@@ -133,8 +133,17 @@
           <w:sz w:val="28"/>
           <w:szCs w:val="28"/>
         </w:rPr>
-        <w:t>__________ / М.А. Полютова</w:t>
-      </w:r>
+        <w:t xml:space="preserve">__________ / М.А. </w:t>
+      </w:r>
+      <w:proofErr w:type="spellStart"/>
+      <w:r>
+        <w:rPr>
+          <w:sz w:val="28"/>
+          <w:szCs w:val="28"/>
+        </w:rPr>
+        <w:t>Полютова</w:t>
+      </w:r>
+      <w:proofErr w:type="spellEnd"/>
     </w:p>
     <w:p>
       <w:pPr>
@@ -680,6 +689,7 @@
           <w:sz w:val="20"/>
         </w:rPr>
       </w:pPr>
+      <w:proofErr w:type="spellStart"/>
       <w:r>
         <w:rPr>
           <w:rFonts w:ascii="Times New Roman" w:hAnsi="Times New Roman" w:cs="Times New Roman"/>
@@ -687,6 +697,7 @@
         </w:rPr>
         <w:t>Нормоконтроль</w:t>
       </w:r>
+      <w:proofErr w:type="spellEnd"/>
       <w:r>
         <w:rPr>
           <w:rFonts w:ascii="Times New Roman" w:hAnsi="Times New Roman" w:cs="Times New Roman"/>
@@ -1230,7 +1241,87 @@
           <w:sz w:val="28"/>
           <w:szCs w:val="28"/>
         </w:rPr>
-        <w:t xml:space="preserve"> 5 2600, RAM 16 Gb, SDD 480 Gb) под управлением операционной системы Windows 10 в текстовом процессоре Microsoft Word 19. Пояснительная записка содержит </w:t>
+        <w:t xml:space="preserve"> 5 2600, RAM 16 </w:t>
+      </w:r>
+      <w:proofErr w:type="spellStart"/>
+      <w:r>
+        <w:rPr>
+          <w:sz w:val="28"/>
+          <w:szCs w:val="28"/>
+        </w:rPr>
+        <w:t>Gb</w:t>
+      </w:r>
+      <w:proofErr w:type="spellEnd"/>
+      <w:r>
+        <w:rPr>
+          <w:sz w:val="28"/>
+          <w:szCs w:val="28"/>
+        </w:rPr>
+        <w:t xml:space="preserve">, SDD 480 </w:t>
+      </w:r>
+      <w:proofErr w:type="spellStart"/>
+      <w:r>
+        <w:rPr>
+          <w:sz w:val="28"/>
+          <w:szCs w:val="28"/>
+        </w:rPr>
+        <w:t>Gb</w:t>
+      </w:r>
+      <w:proofErr w:type="spellEnd"/>
+      <w:r>
+        <w:rPr>
+          <w:sz w:val="28"/>
+          <w:szCs w:val="28"/>
+        </w:rPr>
+        <w:t xml:space="preserve">) под управлением операционной системы </w:t>
+      </w:r>
+      <w:proofErr w:type="spellStart"/>
+      <w:r>
+        <w:rPr>
+          <w:sz w:val="28"/>
+          <w:szCs w:val="28"/>
+        </w:rPr>
+        <w:t>Windows</w:t>
+      </w:r>
+      <w:proofErr w:type="spellEnd"/>
+      <w:r>
+        <w:rPr>
+          <w:sz w:val="28"/>
+          <w:szCs w:val="28"/>
+        </w:rPr>
+        <w:t xml:space="preserve"> 10 в текстовом процессоре </w:t>
+      </w:r>
+      <w:proofErr w:type="spellStart"/>
+      <w:r>
+        <w:rPr>
+          <w:sz w:val="28"/>
+          <w:szCs w:val="28"/>
+        </w:rPr>
+        <w:t>Microsoft</w:t>
+      </w:r>
+      <w:proofErr w:type="spellEnd"/>
+      <w:r>
+        <w:rPr>
+          <w:sz w:val="28"/>
+          <w:szCs w:val="28"/>
+        </w:rPr>
+        <w:t xml:space="preserve"> </w:t>
+      </w:r>
+      <w:proofErr w:type="spellStart"/>
+      <w:r>
+        <w:rPr>
+          <w:sz w:val="28"/>
+          <w:szCs w:val="28"/>
+        </w:rPr>
+        <w:t>Word</w:t>
+      </w:r>
+      <w:proofErr w:type="spellEnd"/>
+      <w:r>
+        <w:rPr>
+          <w:sz w:val="28"/>
+          <w:szCs w:val="28"/>
+        </w:rPr>
+        <w:t xml:space="preserve"> 19. Пояснительная записка содержит </w:t>
       </w:r>
       <w:r>
         <w:rPr>
@@ -3887,7 +3978,39 @@
           <w:rFonts w:ascii="Times New Roman" w:hAnsi="Times New Roman" w:cs="Times New Roman"/>
           <w:highlight w:val="yellow"/>
         </w:rPr>
-        <w:t>Существенным фактором разделения сети на подсети считается . Легче администрировать проходящий через единое устройство, например, маршрутизатор.</w:t>
+        <w:t xml:space="preserve">Существенным фактором разделения сети на подсети </w:t>
+      </w:r>
+      <w:proofErr w:type="gramStart"/>
+      <w:r>
+        <w:rPr>
+          <w:rFonts w:ascii="Times New Roman" w:hAnsi="Times New Roman" w:cs="Times New Roman"/>
+          <w:highlight w:val="yellow"/>
+        </w:rPr>
+        <w:t>считается .</w:t>
+      </w:r>
+      <w:proofErr w:type="gramEnd"/>
+      <w:r>
+        <w:rPr>
+          <w:rFonts w:ascii="Times New Roman" w:hAnsi="Times New Roman" w:cs="Times New Roman"/>
+          <w:highlight w:val="yellow"/>
+        </w:rPr>
+        <w:t xml:space="preserve"> Легче администрировать проходящий через единое устройство, </w:t>
+      </w:r>
+      <w:proofErr w:type="gramStart"/>
+      <w:r>
+        <w:rPr>
+          <w:rFonts w:ascii="Times New Roman" w:hAnsi="Times New Roman" w:cs="Times New Roman"/>
+          <w:highlight w:val="yellow"/>
+        </w:rPr>
+        <w:t>например,</w:t>
+      </w:r>
+      <w:proofErr w:type="gramEnd"/>
+      <w:r>
+        <w:rPr>
+          <w:rFonts w:ascii="Times New Roman" w:hAnsi="Times New Roman" w:cs="Times New Roman"/>
+          <w:highlight w:val="yellow"/>
+        </w:rPr>
+        <w:t xml:space="preserve"> маршрутизатор.</w:t>
       </w:r>
     </w:p>
     <w:p>
@@ -4034,7 +4157,15 @@
           <w:sz w:val="28"/>
           <w:szCs w:val="28"/>
         </w:rPr>
-        <w:t xml:space="preserve">«Красноярский колледж радиоэлектроники и информационных технологий» </w:t>
+        <w:t xml:space="preserve">«Красноярский колледж радиоэлектроники и информационных </w:t>
+      </w:r>
+      <w:proofErr w:type="gramStart"/>
+      <w:r>
+        <w:rPr>
+          <w:sz w:val="28"/>
+          <w:szCs w:val="28"/>
+        </w:rPr>
+        <w:t xml:space="preserve">технологий» </w:t>
       </w:r>
       <w:r>
         <w:rPr>
@@ -4043,6 +4174,7 @@
         </w:rPr>
         <w:t xml:space="preserve"> (</w:t>
       </w:r>
+      <w:proofErr w:type="gramEnd"/>
       <w:r>
         <w:rPr>
           <w:sz w:val="28"/>
@@ -4080,7 +4212,39 @@
           <w:sz w:val="28"/>
           <w:szCs w:val="28"/>
         </w:rPr>
-        <w:t>Красноярский техникум информатики и вычислительной техники зарекомендовал себя как современное, динамично развивающееся учебное заведение, вошел в рейтинг «100 лучших ссузов России», в 2012 году стал победителем конкурсного отбора в рамках долгосрочной целевой программы по модернизации сети образовательных учреждений среднего профессионального образования в номинации «Высокотехнологичный центр профессионального образования по отрасли «Информатизация и телекоммуникация».</w:t>
+        <w:t xml:space="preserve">Красноярский техникум информатики и вычислительной техники зарекомендовал себя как современное, </w:t>
+      </w:r>
+      <w:proofErr w:type="gramStart"/>
+      <w:r>
+        <w:rPr>
+          <w:sz w:val="28"/>
+          <w:szCs w:val="28"/>
+        </w:rPr>
+        <w:t>динамично развивающееся</w:t>
+      </w:r>
+      <w:proofErr w:type="gramEnd"/>
+      <w:r>
+        <w:rPr>
+          <w:sz w:val="28"/>
+          <w:szCs w:val="28"/>
+        </w:rPr>
+        <w:t xml:space="preserve"> учебное заведение, вошел в рейтинг «100 лучших </w:t>
+      </w:r>
+      <w:proofErr w:type="spellStart"/>
+      <w:r>
+        <w:rPr>
+          <w:sz w:val="28"/>
+          <w:szCs w:val="28"/>
+        </w:rPr>
+        <w:t>ссузов</w:t>
+      </w:r>
+      <w:proofErr w:type="spellEnd"/>
+      <w:r>
+        <w:rPr>
+          <w:sz w:val="28"/>
+          <w:szCs w:val="28"/>
+        </w:rPr>
+        <w:t xml:space="preserve"> России», в 2012 году стал победителем конкурсного отбора в рамках долгосрочной целевой программы по модернизации сети образовательных учреждений среднего профессионального образования в номинации «Высокотехнологичный центр профессионального образования по отрасли «Информатизация и телекоммуникация».</w:t>
       </w:r>
     </w:p>
     <w:p>
@@ -4733,7 +4897,23 @@
                 <w:sz w:val="24"/>
                 <w:szCs w:val="24"/>
               </w:rPr>
-              <w:t>Модель: Cisco ASA 5505</w:t>
+              <w:t xml:space="preserve">Модель: </w:t>
+            </w:r>
+            <w:proofErr w:type="spellStart"/>
+            <w:r>
+              <w:rPr>
+                <w:sz w:val="24"/>
+                <w:szCs w:val="24"/>
+              </w:rPr>
+              <w:t>Cisco</w:t>
+            </w:r>
+            <w:proofErr w:type="spellEnd"/>
+            <w:r>
+              <w:rPr>
+                <w:sz w:val="24"/>
+                <w:szCs w:val="24"/>
+              </w:rPr>
+              <w:t xml:space="preserve"> ASA 5505</w:t>
             </w:r>
           </w:p>
           <w:p>
@@ -4936,7 +5116,23 @@
                 <w:sz w:val="24"/>
                 <w:szCs w:val="24"/>
               </w:rPr>
-              <w:t>Объем флеш-памяти</w:t>
+              <w:t xml:space="preserve">Объем </w:t>
+            </w:r>
+            <w:proofErr w:type="spellStart"/>
+            <w:r>
+              <w:rPr>
+                <w:sz w:val="24"/>
+                <w:szCs w:val="24"/>
+              </w:rPr>
+              <w:t>флеш</w:t>
+            </w:r>
+            <w:proofErr w:type="spellEnd"/>
+            <w:r>
+              <w:rPr>
+                <w:sz w:val="24"/>
+                <w:szCs w:val="24"/>
+              </w:rPr>
+              <w:t>-памяти</w:t>
             </w:r>
             <w:r>
               <w:rPr>
@@ -5704,7 +5900,25 @@
                 <w:szCs w:val="24"/>
                 <w:highlight w:val="yellow"/>
               </w:rPr>
-              <w:t>Модель: TP-Link TL-SG1024D</w:t>
+              <w:t>Модель: TP-</w:t>
+            </w:r>
+            <w:proofErr w:type="spellStart"/>
+            <w:r>
+              <w:rPr>
+                <w:sz w:val="24"/>
+                <w:szCs w:val="24"/>
+                <w:highlight w:val="yellow"/>
+              </w:rPr>
+              <w:t>Link</w:t>
+            </w:r>
+            <w:proofErr w:type="spellEnd"/>
+            <w:r>
+              <w:rPr>
+                <w:sz w:val="24"/>
+                <w:szCs w:val="24"/>
+                <w:highlight w:val="yellow"/>
+              </w:rPr>
+              <w:t xml:space="preserve"> TL-SG1024D</w:t>
             </w:r>
           </w:p>
           <w:p>
@@ -6041,7 +6255,35 @@
         <w:rPr>
           <w:rFonts w:ascii="Times New Roman" w:hAnsi="Times New Roman" w:cs="Times New Roman"/>
         </w:rPr>
-        <w:t xml:space="preserve">, Autodesk Inventor, </w:t>
+        <w:t xml:space="preserve">, </w:t>
+      </w:r>
+      <w:proofErr w:type="spellStart"/>
+      <w:r>
+        <w:rPr>
+          <w:rFonts w:ascii="Times New Roman" w:hAnsi="Times New Roman" w:cs="Times New Roman"/>
+        </w:rPr>
+        <w:t>Autodesk</w:t>
+      </w:r>
+      <w:proofErr w:type="spellEnd"/>
+      <w:r>
+        <w:rPr>
+          <w:rFonts w:ascii="Times New Roman" w:hAnsi="Times New Roman" w:cs="Times New Roman"/>
+        </w:rPr>
+        <w:t xml:space="preserve"> </w:t>
+      </w:r>
+      <w:proofErr w:type="spellStart"/>
+      <w:r>
+        <w:rPr>
+          <w:rFonts w:ascii="Times New Roman" w:hAnsi="Times New Roman" w:cs="Times New Roman"/>
+        </w:rPr>
+        <w:t>Inventor</w:t>
+      </w:r>
+      <w:proofErr w:type="spellEnd"/>
+      <w:r>
+        <w:rPr>
+          <w:rFonts w:ascii="Times New Roman" w:hAnsi="Times New Roman" w:cs="Times New Roman"/>
+        </w:rPr>
+        <w:t xml:space="preserve">, </w:t>
       </w:r>
       <w:r>
         <w:rPr>
@@ -6323,8 +6565,33 @@
                 <w:sz w:val="24"/>
                 <w:szCs w:val="24"/>
               </w:rPr>
-              <w:t>па, включая SSH, Telnet, rlogin</w:t>
+              <w:t xml:space="preserve">па, включая SSH, </w:t>
             </w:r>
+            <w:proofErr w:type="spellStart"/>
+            <w:r>
+              <w:rPr>
+                <w:sz w:val="24"/>
+                <w:szCs w:val="24"/>
+              </w:rPr>
+              <w:t>Telnet</w:t>
+            </w:r>
+            <w:proofErr w:type="spellEnd"/>
+            <w:r>
+              <w:rPr>
+                <w:sz w:val="24"/>
+                <w:szCs w:val="24"/>
+              </w:rPr>
+              <w:t xml:space="preserve">, </w:t>
+            </w:r>
+            <w:proofErr w:type="spellStart"/>
+            <w:r>
+              <w:rPr>
+                <w:sz w:val="24"/>
+                <w:szCs w:val="24"/>
+              </w:rPr>
+              <w:t>rlogin</w:t>
+            </w:r>
+            <w:proofErr w:type="spellEnd"/>
           </w:p>
         </w:tc>
       </w:tr>
@@ -6377,7 +6644,39 @@
                 <w:sz w:val="24"/>
                 <w:szCs w:val="24"/>
               </w:rPr>
-              <w:t>компонент Microsoft Windows, позволяющий пользователям удаленно запускать приложения или управлять сервером с любой машины</w:t>
+              <w:t xml:space="preserve">компонент </w:t>
+            </w:r>
+            <w:proofErr w:type="spellStart"/>
+            <w:r>
+              <w:rPr>
+                <w:sz w:val="24"/>
+                <w:szCs w:val="24"/>
+              </w:rPr>
+              <w:t>Microsoft</w:t>
+            </w:r>
+            <w:proofErr w:type="spellEnd"/>
+            <w:r>
+              <w:rPr>
+                <w:sz w:val="24"/>
+                <w:szCs w:val="24"/>
+              </w:rPr>
+              <w:t xml:space="preserve"> </w:t>
+            </w:r>
+            <w:proofErr w:type="spellStart"/>
+            <w:r>
+              <w:rPr>
+                <w:sz w:val="24"/>
+                <w:szCs w:val="24"/>
+              </w:rPr>
+              <w:t>Windows</w:t>
+            </w:r>
+            <w:proofErr w:type="spellEnd"/>
+            <w:r>
+              <w:rPr>
+                <w:sz w:val="24"/>
+                <w:szCs w:val="24"/>
+              </w:rPr>
+              <w:t>, позволяющий пользователям удаленно запускать приложения или управлять сервером с любой машины</w:t>
             </w:r>
           </w:p>
         </w:tc>
@@ -6393,6 +6692,7 @@
                 <w:highlight w:val="yellow"/>
               </w:rPr>
             </w:pPr>
+            <w:proofErr w:type="spellStart"/>
             <w:r>
               <w:rPr>
                 <w:highlight w:val="yellow"/>
@@ -6400,6 +6700,7 @@
               </w:rPr>
               <w:t>WireShark</w:t>
             </w:r>
+            <w:proofErr w:type="spellEnd"/>
           </w:p>
         </w:tc>
         <w:tc>
@@ -6417,7 +6718,21 @@
               <w:rPr>
                 <w:sz w:val="24"/>
               </w:rPr>
-              <w:t>тей Ethernet и некоторых других</w:t>
+              <w:t xml:space="preserve">тей </w:t>
+            </w:r>
+            <w:proofErr w:type="spellStart"/>
+            <w:r>
+              <w:rPr>
+                <w:sz w:val="24"/>
+              </w:rPr>
+              <w:t>Ethernet</w:t>
+            </w:r>
+            <w:proofErr w:type="spellEnd"/>
+            <w:r>
+              <w:rPr>
+                <w:sz w:val="24"/>
+              </w:rPr>
+              <w:t xml:space="preserve"> и некоторых других</w:t>
             </w:r>
           </w:p>
         </w:tc>
@@ -6515,8 +6830,17 @@
                 <w:sz w:val="24"/>
                 <w:szCs w:val="24"/>
               </w:rPr>
-              <w:t>серверная операционная система от Microsoft</w:t>
+              <w:t xml:space="preserve">серверная операционная система от </w:t>
             </w:r>
+            <w:proofErr w:type="spellStart"/>
+            <w:r>
+              <w:rPr>
+                <w:sz w:val="24"/>
+                <w:szCs w:val="24"/>
+              </w:rPr>
+              <w:t>Microsoft</w:t>
+            </w:r>
+            <w:proofErr w:type="spellEnd"/>
           </w:p>
         </w:tc>
       </w:tr>
@@ -6764,7 +7088,21 @@
         <w:rPr>
           <w:rFonts w:ascii="Times New Roman" w:hAnsi="Times New Roman" w:cs="Times New Roman"/>
         </w:rPr>
-        <w:t>D-Link DES-1016D</w:t>
+        <w:t>D-</w:t>
+      </w:r>
+      <w:proofErr w:type="spellStart"/>
+      <w:r>
+        <w:rPr>
+          <w:rFonts w:ascii="Times New Roman" w:hAnsi="Times New Roman" w:cs="Times New Roman"/>
+        </w:rPr>
+        <w:t>Link</w:t>
+      </w:r>
+      <w:proofErr w:type="spellEnd"/>
+      <w:r>
+        <w:rPr>
+          <w:rFonts w:ascii="Times New Roman" w:hAnsi="Times New Roman" w:cs="Times New Roman"/>
+        </w:rPr>
+        <w:t xml:space="preserve"> DES-1016D</w:t>
       </w:r>
       <w:r>
         <w:rPr>
@@ -7803,6 +8141,7 @@
         </w:rPr>
         <w:t xml:space="preserve"> </w:t>
       </w:r>
+      <w:proofErr w:type="spellStart"/>
       <w:r>
         <w:rPr>
           <w:bCs/>
@@ -7811,6 +8150,7 @@
         </w:rPr>
         <w:t>ip</w:t>
       </w:r>
+      <w:proofErr w:type="spellEnd"/>
       <w:r>
         <w:rPr>
           <w:bCs/>
@@ -7861,6 +8201,7 @@
         </w:rPr>
         <w:t xml:space="preserve"> будет иметь </w:t>
       </w:r>
+      <w:proofErr w:type="spellStart"/>
       <w:r>
         <w:rPr>
           <w:bCs/>
@@ -7869,6 +8210,7 @@
         </w:rPr>
         <w:t>ip</w:t>
       </w:r>
+      <w:proofErr w:type="spellEnd"/>
       <w:r>
         <w:rPr>
           <w:bCs/>
@@ -7933,6 +8275,7 @@
         </w:rPr>
         <w:t xml:space="preserve"> 227 иметь </w:t>
       </w:r>
+      <w:proofErr w:type="spellStart"/>
       <w:r>
         <w:rPr>
           <w:bCs/>
@@ -7941,6 +8284,7 @@
         </w:rPr>
         <w:t>ip</w:t>
       </w:r>
+      <w:proofErr w:type="spellEnd"/>
       <w:r>
         <w:rPr>
           <w:bCs/>
@@ -8085,6 +8429,7 @@
         </w:rPr>
         <w:t xml:space="preserve">. газеты Красноярский рабочий 156, будет иметь три виртуальных интерфейса, которые в свою очередь связаны с физическими интерфейсами. Виртуальные интерфейсы будут иметь первый </w:t>
       </w:r>
+      <w:proofErr w:type="spellStart"/>
       <w:r>
         <w:rPr>
           <w:bCs/>
@@ -8093,6 +8438,7 @@
         </w:rPr>
         <w:t>ip</w:t>
       </w:r>
+      <w:proofErr w:type="spellEnd"/>
       <w:r>
         <w:rPr>
           <w:bCs/>
@@ -8640,16 +8986,32 @@
           <w:rFonts w:ascii="Times New Roman" w:hAnsi="Times New Roman" w:cs="Times New Roman"/>
           <w:bCs/>
           <w:sz w:val="28"/>
+        </w:rPr>
+      </w:pPr>
+      <w:r>
+        <w:rPr>
+          <w:rFonts w:ascii="Times New Roman" w:hAnsi="Times New Roman" w:cs="Times New Roman"/>
+          <w:bCs/>
+          <w:sz w:val="28"/>
+        </w:rPr>
+        <w:t xml:space="preserve">Межсетевой экран </w:t>
+      </w:r>
+      <w:r>
+        <w:rPr>
+          <w:rFonts w:ascii="Times New Roman" w:hAnsi="Times New Roman" w:cs="Times New Roman"/>
+          <w:bCs/>
+          <w:sz w:val="28"/>
           <w:lang w:val="en-US"/>
         </w:rPr>
-      </w:pPr>
-      <w:r>
-        <w:rPr>
-          <w:rFonts w:ascii="Times New Roman" w:hAnsi="Times New Roman" w:cs="Times New Roman"/>
-          <w:bCs/>
-          <w:sz w:val="28"/>
-        </w:rPr>
-        <w:t xml:space="preserve">Межсетевой экран </w:t>
+        <w:t>Cisco</w:t>
+      </w:r>
+      <w:r>
+        <w:rPr>
+          <w:rFonts w:ascii="Times New Roman" w:hAnsi="Times New Roman" w:cs="Times New Roman"/>
+          <w:bCs/>
+          <w:sz w:val="28"/>
+        </w:rPr>
+        <w:t xml:space="preserve"> </w:t>
       </w:r>
       <w:r>
         <w:rPr>
@@ -8658,7 +9020,7 @@
           <w:sz w:val="28"/>
           <w:lang w:val="en-US"/>
         </w:rPr>
-        <w:t>Cisco</w:t>
+        <w:t>ASA</w:t>
       </w:r>
       <w:r>
         <w:rPr>
@@ -8673,9 +9035,65 @@
           <w:rFonts w:ascii="Times New Roman" w:hAnsi="Times New Roman" w:cs="Times New Roman"/>
           <w:bCs/>
           <w:sz w:val="28"/>
+        </w:rPr>
+        <w:t>имеет 8 физических интерфейсов,</w:t>
+      </w:r>
+      <w:r>
+        <w:rPr>
+          <w:rFonts w:ascii="Times New Roman" w:hAnsi="Times New Roman" w:cs="Times New Roman"/>
+          <w:bCs/>
+          <w:sz w:val="28"/>
+        </w:rPr>
+        <w:t xml:space="preserve"> к интерфейсу </w:t>
+      </w:r>
+      <w:r>
+        <w:rPr>
+          <w:rFonts w:ascii="Times New Roman" w:hAnsi="Times New Roman" w:cs="Times New Roman"/>
+          <w:bCs/>
+          <w:sz w:val="28"/>
           <w:lang w:val="en-US"/>
         </w:rPr>
-        <w:t>ASA</w:t>
+        <w:t>Ethernet</w:t>
+      </w:r>
+      <w:r>
+        <w:rPr>
+          <w:rFonts w:ascii="Times New Roman" w:hAnsi="Times New Roman" w:cs="Times New Roman"/>
+          <w:bCs/>
+          <w:sz w:val="28"/>
+        </w:rPr>
+        <w:t>0/0</w:t>
+      </w:r>
+      <w:r>
+        <w:rPr>
+          <w:rFonts w:ascii="Times New Roman" w:hAnsi="Times New Roman" w:cs="Times New Roman"/>
+          <w:bCs/>
+          <w:sz w:val="28"/>
+        </w:rPr>
+        <w:t xml:space="preserve"> был подключен кабель, который </w:t>
+      </w:r>
+      <w:r>
+        <w:rPr>
+          <w:rFonts w:ascii="Times New Roman" w:hAnsi="Times New Roman" w:cs="Times New Roman"/>
+          <w:bCs/>
+          <w:sz w:val="28"/>
+        </w:rPr>
+        <w:t xml:space="preserve">идет от провайдера. </w:t>
+      </w:r>
+      <w:r>
+        <w:rPr>
+          <w:rFonts w:ascii="Times New Roman" w:hAnsi="Times New Roman" w:cs="Times New Roman"/>
+          <w:bCs/>
+          <w:sz w:val="28"/>
+        </w:rPr>
+        <w:t>К интерфейс</w:t>
+      </w:r>
+      <w:r>
+        <w:rPr>
+          <w:rFonts w:ascii="Times New Roman" w:hAnsi="Times New Roman" w:cs="Times New Roman"/>
+          <w:bCs/>
+          <w:sz w:val="28"/>
+        </w:rPr>
+        <w:t>ам</w:t>
       </w:r>
       <w:r>
         <w:rPr>
@@ -8690,22 +9108,6 @@
           <w:rFonts w:ascii="Times New Roman" w:hAnsi="Times New Roman" w:cs="Times New Roman"/>
           <w:bCs/>
           <w:sz w:val="28"/>
-        </w:rPr>
-        <w:t>имеет 8 физических интерфейсов,</w:t>
-      </w:r>
-      <w:r>
-        <w:rPr>
-          <w:rFonts w:ascii="Times New Roman" w:hAnsi="Times New Roman" w:cs="Times New Roman"/>
-          <w:bCs/>
-          <w:sz w:val="28"/>
-        </w:rPr>
-        <w:t xml:space="preserve"> к интерфейсу </w:t>
-      </w:r>
-      <w:r>
-        <w:rPr>
-          <w:rFonts w:ascii="Times New Roman" w:hAnsi="Times New Roman" w:cs="Times New Roman"/>
-          <w:bCs/>
-          <w:sz w:val="28"/>
           <w:lang w:val="en-US"/>
         </w:rPr>
         <w:t>Ethernet</w:t>
@@ -8716,39 +9118,89 @@
           <w:bCs/>
           <w:sz w:val="28"/>
         </w:rPr>
-        <w:t>0/0</w:t>
-      </w:r>
-      <w:r>
-        <w:rPr>
-          <w:rFonts w:ascii="Times New Roman" w:hAnsi="Times New Roman" w:cs="Times New Roman"/>
-          <w:bCs/>
-          <w:sz w:val="28"/>
-        </w:rPr>
-        <w:t xml:space="preserve"> был подключен кабель, который </w:t>
-      </w:r>
-      <w:r>
-        <w:rPr>
-          <w:rFonts w:ascii="Times New Roman" w:hAnsi="Times New Roman" w:cs="Times New Roman"/>
-          <w:bCs/>
-          <w:sz w:val="28"/>
-        </w:rPr>
-        <w:t xml:space="preserve">идет от провайдера. </w:t>
-      </w:r>
-      <w:r>
-        <w:rPr>
-          <w:rFonts w:ascii="Times New Roman" w:hAnsi="Times New Roman" w:cs="Times New Roman"/>
-          <w:bCs/>
-          <w:sz w:val="28"/>
-        </w:rPr>
-        <w:t>К интерфейс</w:t>
-      </w:r>
-      <w:r>
-        <w:rPr>
-          <w:rFonts w:ascii="Times New Roman" w:hAnsi="Times New Roman" w:cs="Times New Roman"/>
-          <w:bCs/>
-          <w:sz w:val="28"/>
-        </w:rPr>
-        <w:t>ам</w:t>
+        <w:t>0/</w:t>
+      </w:r>
+      <w:r>
+        <w:rPr>
+          <w:rFonts w:ascii="Times New Roman" w:hAnsi="Times New Roman" w:cs="Times New Roman"/>
+          <w:bCs/>
+          <w:sz w:val="28"/>
+        </w:rPr>
+        <w:t>1</w:t>
+      </w:r>
+      <w:r>
+        <w:rPr>
+          <w:rFonts w:ascii="Times New Roman" w:hAnsi="Times New Roman" w:cs="Times New Roman"/>
+          <w:bCs/>
+          <w:sz w:val="28"/>
+        </w:rPr>
+        <w:t xml:space="preserve">, </w:t>
+      </w:r>
+      <w:r>
+        <w:rPr>
+          <w:rFonts w:ascii="Times New Roman" w:hAnsi="Times New Roman" w:cs="Times New Roman"/>
+          <w:bCs/>
+          <w:sz w:val="28"/>
+          <w:lang w:val="en-US"/>
+        </w:rPr>
+        <w:t>Ethernet</w:t>
+      </w:r>
+      <w:r>
+        <w:rPr>
+          <w:rFonts w:ascii="Times New Roman" w:hAnsi="Times New Roman" w:cs="Times New Roman"/>
+          <w:bCs/>
+          <w:sz w:val="28"/>
+        </w:rPr>
+        <w:t>0/</w:t>
+      </w:r>
+      <w:r>
+        <w:rPr>
+          <w:rFonts w:ascii="Times New Roman" w:hAnsi="Times New Roman" w:cs="Times New Roman"/>
+          <w:bCs/>
+          <w:sz w:val="28"/>
+        </w:rPr>
+        <w:t xml:space="preserve">2 и </w:t>
+      </w:r>
+      <w:r>
+        <w:rPr>
+          <w:rFonts w:ascii="Times New Roman" w:hAnsi="Times New Roman" w:cs="Times New Roman"/>
+          <w:bCs/>
+          <w:sz w:val="28"/>
+          <w:lang w:val="en-US"/>
+        </w:rPr>
+        <w:t>Ethernet</w:t>
+      </w:r>
+      <w:r>
+        <w:rPr>
+          <w:rFonts w:ascii="Times New Roman" w:hAnsi="Times New Roman" w:cs="Times New Roman"/>
+          <w:bCs/>
+          <w:sz w:val="28"/>
+        </w:rPr>
+        <w:t>0/</w:t>
+      </w:r>
+      <w:r>
+        <w:rPr>
+          <w:rFonts w:ascii="Times New Roman" w:hAnsi="Times New Roman" w:cs="Times New Roman"/>
+          <w:bCs/>
+          <w:sz w:val="28"/>
+        </w:rPr>
+        <w:t>3</w:t>
+      </w:r>
+      <w:r>
+        <w:rPr>
+          <w:rFonts w:ascii="Times New Roman" w:hAnsi="Times New Roman" w:cs="Times New Roman"/>
+          <w:bCs/>
+          <w:sz w:val="28"/>
+        </w:rPr>
+        <w:t xml:space="preserve"> подключен</w:t>
+      </w:r>
+      <w:r>
+        <w:rPr>
+          <w:rFonts w:ascii="Times New Roman" w:hAnsi="Times New Roman" w:cs="Times New Roman"/>
+          <w:bCs/>
+          <w:sz w:val="28"/>
+        </w:rPr>
+        <w:t>ы</w:t>
       </w:r>
       <w:r>
         <w:rPr>
@@ -8763,9 +9215,116 @@
           <w:rFonts w:ascii="Times New Roman" w:hAnsi="Times New Roman" w:cs="Times New Roman"/>
           <w:bCs/>
           <w:sz w:val="28"/>
+        </w:rPr>
+        <w:t>кабели</w:t>
+      </w:r>
+      <w:r>
+        <w:rPr>
+          <w:rFonts w:ascii="Times New Roman" w:hAnsi="Times New Roman" w:cs="Times New Roman"/>
+          <w:bCs/>
+          <w:sz w:val="28"/>
+        </w:rPr>
+        <w:t xml:space="preserve"> (рисунок </w:t>
+      </w:r>
+      <w:r>
+        <w:rPr>
+          <w:rFonts w:ascii="Times New Roman" w:hAnsi="Times New Roman" w:cs="Times New Roman"/>
+          <w:bCs/>
+          <w:sz w:val="28"/>
+          <w:highlight w:val="yellow"/>
+        </w:rPr>
+        <w:t>4</w:t>
+      </w:r>
+      <w:r>
+        <w:rPr>
+          <w:rFonts w:ascii="Times New Roman" w:hAnsi="Times New Roman" w:cs="Times New Roman"/>
+          <w:bCs/>
+          <w:sz w:val="28"/>
+        </w:rPr>
+        <w:t>)</w:t>
+      </w:r>
+      <w:r>
+        <w:rPr>
+          <w:rFonts w:ascii="Times New Roman" w:hAnsi="Times New Roman" w:cs="Times New Roman"/>
+          <w:bCs/>
+          <w:sz w:val="28"/>
+        </w:rPr>
+        <w:t>,</w:t>
+      </w:r>
+      <w:r>
+        <w:rPr>
+          <w:rFonts w:ascii="Times New Roman" w:hAnsi="Times New Roman" w:cs="Times New Roman"/>
+          <w:bCs/>
+          <w:sz w:val="28"/>
+        </w:rPr>
+        <w:t xml:space="preserve"> соединяющие межсетевой экран с интерфейсам</w:t>
+      </w:r>
+      <w:r>
+        <w:rPr>
+          <w:rFonts w:ascii="Times New Roman" w:hAnsi="Times New Roman" w:cs="Times New Roman"/>
+          <w:bCs/>
+          <w:sz w:val="28"/>
+        </w:rPr>
+        <w:t>и</w:t>
+      </w:r>
+      <w:r>
+        <w:rPr>
+          <w:rFonts w:ascii="Times New Roman" w:hAnsi="Times New Roman" w:cs="Times New Roman"/>
+          <w:bCs/>
+          <w:sz w:val="28"/>
+        </w:rPr>
+        <w:t xml:space="preserve"> коммутатора </w:t>
+      </w:r>
+      <w:r>
+        <w:rPr>
+          <w:rFonts w:ascii="Times New Roman" w:hAnsi="Times New Roman" w:cs="Times New Roman"/>
+          <w:bCs/>
+          <w:sz w:val="28"/>
           <w:lang w:val="en-US"/>
         </w:rPr>
-        <w:t>Ethernet</w:t>
+        <w:t>FastEthernet</w:t>
+      </w:r>
+      <w:r>
+        <w:rPr>
+          <w:rFonts w:ascii="Times New Roman" w:hAnsi="Times New Roman" w:cs="Times New Roman"/>
+          <w:bCs/>
+          <w:sz w:val="28"/>
+        </w:rPr>
+        <w:t xml:space="preserve">0/1, </w:t>
+      </w:r>
+      <w:r>
+        <w:rPr>
+          <w:rFonts w:ascii="Times New Roman" w:hAnsi="Times New Roman" w:cs="Times New Roman"/>
+          <w:bCs/>
+          <w:sz w:val="28"/>
+          <w:lang w:val="en-US"/>
+        </w:rPr>
+        <w:t>FastEthernet</w:t>
+      </w:r>
+      <w:r>
+        <w:rPr>
+          <w:rFonts w:ascii="Times New Roman" w:hAnsi="Times New Roman" w:cs="Times New Roman"/>
+          <w:bCs/>
+          <w:sz w:val="28"/>
+        </w:rPr>
+        <w:t xml:space="preserve">0/2 </w:t>
+      </w:r>
+      <w:r>
+        <w:rPr>
+          <w:rFonts w:ascii="Times New Roman" w:hAnsi="Times New Roman" w:cs="Times New Roman"/>
+          <w:bCs/>
+          <w:sz w:val="28"/>
+        </w:rPr>
+        <w:t xml:space="preserve">и </w:t>
+      </w:r>
+      <w:r>
+        <w:rPr>
+          <w:rFonts w:ascii="Times New Roman" w:hAnsi="Times New Roman" w:cs="Times New Roman"/>
+          <w:bCs/>
+          <w:sz w:val="28"/>
+          <w:lang w:val="en-US"/>
+        </w:rPr>
+        <w:t>FastEthernet</w:t>
       </w:r>
       <w:r>
         <w:rPr>
@@ -8781,64 +9340,6 @@
           <w:bCs/>
           <w:sz w:val="28"/>
         </w:rPr>
-        <w:t>1</w:t>
-      </w:r>
-      <w:r>
-        <w:rPr>
-          <w:rFonts w:ascii="Times New Roman" w:hAnsi="Times New Roman" w:cs="Times New Roman"/>
-          <w:bCs/>
-          <w:sz w:val="28"/>
-        </w:rPr>
-        <w:t xml:space="preserve">, </w:t>
-      </w:r>
-      <w:r>
-        <w:rPr>
-          <w:rFonts w:ascii="Times New Roman" w:hAnsi="Times New Roman" w:cs="Times New Roman"/>
-          <w:bCs/>
-          <w:sz w:val="28"/>
-          <w:lang w:val="en-US"/>
-        </w:rPr>
-        <w:t>Ethernet</w:t>
-      </w:r>
-      <w:r>
-        <w:rPr>
-          <w:rFonts w:ascii="Times New Roman" w:hAnsi="Times New Roman" w:cs="Times New Roman"/>
-          <w:bCs/>
-          <w:sz w:val="28"/>
-        </w:rPr>
-        <w:t>0/</w:t>
-      </w:r>
-      <w:r>
-        <w:rPr>
-          <w:rFonts w:ascii="Times New Roman" w:hAnsi="Times New Roman" w:cs="Times New Roman"/>
-          <w:bCs/>
-          <w:sz w:val="28"/>
-        </w:rPr>
-        <w:t xml:space="preserve">2 и </w:t>
-      </w:r>
-      <w:r>
-        <w:rPr>
-          <w:rFonts w:ascii="Times New Roman" w:hAnsi="Times New Roman" w:cs="Times New Roman"/>
-          <w:bCs/>
-          <w:sz w:val="28"/>
-          <w:lang w:val="en-US"/>
-        </w:rPr>
-        <w:t>Ethernet</w:t>
-      </w:r>
-      <w:r>
-        <w:rPr>
-          <w:rFonts w:ascii="Times New Roman" w:hAnsi="Times New Roman" w:cs="Times New Roman"/>
-          <w:bCs/>
-          <w:sz w:val="28"/>
-        </w:rPr>
-        <w:t>0/</w:t>
-      </w:r>
-      <w:r>
-        <w:rPr>
-          <w:rFonts w:ascii="Times New Roman" w:hAnsi="Times New Roman" w:cs="Times New Roman"/>
-          <w:bCs/>
-          <w:sz w:val="28"/>
-        </w:rPr>
         <w:t>3</w:t>
       </w:r>
       <w:r>
@@ -8847,15 +9348,40 @@
           <w:bCs/>
           <w:sz w:val="28"/>
         </w:rPr>
-        <w:t xml:space="preserve"> подключен</w:t>
-      </w:r>
-      <w:r>
-        <w:rPr>
-          <w:rFonts w:ascii="Times New Roman" w:hAnsi="Times New Roman" w:cs="Times New Roman"/>
-          <w:bCs/>
-          <w:sz w:val="28"/>
-        </w:rPr>
-        <w:t>ы</w:t>
+        <w:t xml:space="preserve"> (</w:t>
+      </w:r>
+      <w:r>
+        <w:rPr>
+          <w:rFonts w:ascii="Times New Roman" w:hAnsi="Times New Roman" w:cs="Times New Roman"/>
+          <w:bCs/>
+          <w:sz w:val="28"/>
+        </w:rPr>
+        <w:t xml:space="preserve">рисунок </w:t>
+      </w:r>
+      <w:r>
+        <w:rPr>
+          <w:rFonts w:ascii="Times New Roman" w:hAnsi="Times New Roman" w:cs="Times New Roman"/>
+          <w:bCs/>
+          <w:sz w:val="28"/>
+          <w:highlight w:val="yellow"/>
+        </w:rPr>
+        <w:t>5</w:t>
+      </w:r>
+      <w:r>
+        <w:rPr>
+          <w:rFonts w:ascii="Times New Roman" w:hAnsi="Times New Roman" w:cs="Times New Roman"/>
+          <w:bCs/>
+          <w:sz w:val="28"/>
+        </w:rPr>
+        <w:t>)</w:t>
+      </w:r>
+      <w:r>
+        <w:rPr>
+          <w:rFonts w:ascii="Times New Roman" w:hAnsi="Times New Roman" w:cs="Times New Roman"/>
+          <w:bCs/>
+          <w:sz w:val="28"/>
+        </w:rPr>
+        <w:t>.</w:t>
       </w:r>
       <w:r>
         <w:rPr>
@@ -8864,105 +9390,6 @@
           <w:sz w:val="28"/>
         </w:rPr>
         <w:t xml:space="preserve"> </w:t>
-      </w:r>
-      <w:r>
-        <w:rPr>
-          <w:rFonts w:ascii="Times New Roman" w:hAnsi="Times New Roman" w:cs="Times New Roman"/>
-          <w:bCs/>
-          <w:sz w:val="28"/>
-        </w:rPr>
-        <w:t>кабели,</w:t>
-      </w:r>
-      <w:r>
-        <w:rPr>
-          <w:rFonts w:ascii="Times New Roman" w:hAnsi="Times New Roman" w:cs="Times New Roman"/>
-          <w:bCs/>
-          <w:sz w:val="28"/>
-        </w:rPr>
-        <w:t xml:space="preserve"> соединяющие межсетевой экран с интерфейсам</w:t>
-      </w:r>
-      <w:r>
-        <w:rPr>
-          <w:rFonts w:ascii="Times New Roman" w:hAnsi="Times New Roman" w:cs="Times New Roman"/>
-          <w:bCs/>
-          <w:sz w:val="28"/>
-        </w:rPr>
-        <w:t>и</w:t>
-      </w:r>
-      <w:r>
-        <w:rPr>
-          <w:rFonts w:ascii="Times New Roman" w:hAnsi="Times New Roman" w:cs="Times New Roman"/>
-          <w:bCs/>
-          <w:sz w:val="28"/>
-        </w:rPr>
-        <w:t xml:space="preserve"> коммутатора </w:t>
-      </w:r>
-      <w:r>
-        <w:rPr>
-          <w:rFonts w:ascii="Times New Roman" w:hAnsi="Times New Roman" w:cs="Times New Roman"/>
-          <w:bCs/>
-          <w:sz w:val="28"/>
-          <w:lang w:val="en-US"/>
-        </w:rPr>
-        <w:t>FastEthernet</w:t>
-      </w:r>
-      <w:r>
-        <w:rPr>
-          <w:rFonts w:ascii="Times New Roman" w:hAnsi="Times New Roman" w:cs="Times New Roman"/>
-          <w:bCs/>
-          <w:sz w:val="28"/>
-        </w:rPr>
-        <w:t xml:space="preserve">0/1, </w:t>
-      </w:r>
-      <w:r>
-        <w:rPr>
-          <w:rFonts w:ascii="Times New Roman" w:hAnsi="Times New Roman" w:cs="Times New Roman"/>
-          <w:bCs/>
-          <w:sz w:val="28"/>
-          <w:lang w:val="en-US"/>
-        </w:rPr>
-        <w:t>FastEthernet</w:t>
-      </w:r>
-      <w:r>
-        <w:rPr>
-          <w:rFonts w:ascii="Times New Roman" w:hAnsi="Times New Roman" w:cs="Times New Roman"/>
-          <w:bCs/>
-          <w:sz w:val="28"/>
-        </w:rPr>
-        <w:t xml:space="preserve">0/2 </w:t>
-      </w:r>
-      <w:r>
-        <w:rPr>
-          <w:rFonts w:ascii="Times New Roman" w:hAnsi="Times New Roman" w:cs="Times New Roman"/>
-          <w:bCs/>
-          <w:sz w:val="28"/>
-        </w:rPr>
-        <w:t xml:space="preserve">и </w:t>
-      </w:r>
-      <w:r>
-        <w:rPr>
-          <w:rFonts w:ascii="Times New Roman" w:hAnsi="Times New Roman" w:cs="Times New Roman"/>
-          <w:bCs/>
-          <w:sz w:val="28"/>
-          <w:lang w:val="en-US"/>
-        </w:rPr>
-        <w:t>FastEthernet</w:t>
-      </w:r>
-      <w:r>
-        <w:rPr>
-          <w:rFonts w:ascii="Times New Roman" w:hAnsi="Times New Roman" w:cs="Times New Roman"/>
-          <w:bCs/>
-          <w:sz w:val="28"/>
-        </w:rPr>
-        <w:t>0/</w:t>
-      </w:r>
-      <w:r>
-        <w:rPr>
-          <w:rFonts w:ascii="Times New Roman" w:hAnsi="Times New Roman" w:cs="Times New Roman"/>
-          <w:bCs/>
-          <w:sz w:val="28"/>
-        </w:rPr>
-        <w:t>3.</w:t>
       </w:r>
     </w:p>
     <w:p>
@@ -8996,10 +9423,10 @@
             <v:path o:extrusionok="f" gradientshapeok="t" o:connecttype="rect"/>
             <o:lock v:ext="edit" aspectratio="t"/>
           </v:shapetype>
-          <v:shape id="_x0000_i1025" type="#_x0000_t75" style="width:401.85pt;height:4in" o:ole="">
+          <v:shape id="_x0000_i1025" type="#_x0000_t75" style="width:402pt;height:4in" o:ole="">
             <v:imagedata r:id="rId14" o:title=""/>
           </v:shape>
-          <o:OLEObject Type="Embed" ProgID="Unknown" ShapeID="_x0000_i1025" DrawAspect="Content" ObjectID="_1681493942" r:id="rId15"/>
+          <o:OLEObject Type="Embed" ProgID="Unknown" ShapeID="_x0000_i1025" DrawAspect="Content" ObjectID="_1681551485" r:id="rId15"/>
         </w:object>
       </w:r>
     </w:p>
@@ -9202,6 +9629,7 @@
         </w:rPr>
         <w:t xml:space="preserve">, заданы </w:t>
       </w:r>
+      <w:proofErr w:type="spellStart"/>
       <w:r>
         <w:rPr>
           <w:rFonts w:ascii="Times New Roman" w:hAnsi="Times New Roman" w:cs="Times New Roman"/>
@@ -9211,6 +9639,7 @@
         </w:rPr>
         <w:t>ip</w:t>
       </w:r>
+      <w:proofErr w:type="spellEnd"/>
       <w:r>
         <w:rPr>
           <w:rFonts w:ascii="Times New Roman" w:hAnsi="Times New Roman" w:cs="Times New Roman"/>
@@ -10192,6 +10621,7 @@
         </w:rPr>
         <w:t xml:space="preserve">сервер автоматически раздавал </w:t>
       </w:r>
+      <w:proofErr w:type="spellStart"/>
       <w:r>
         <w:rPr>
           <w:rFonts w:ascii="Times New Roman" w:hAnsi="Times New Roman" w:cs="Times New Roman"/>
@@ -10201,6 +10631,7 @@
         </w:rPr>
         <w:t>ip</w:t>
       </w:r>
+      <w:proofErr w:type="spellEnd"/>
       <w:r>
         <w:rPr>
           <w:rFonts w:ascii="Times New Roman" w:hAnsi="Times New Roman" w:cs="Times New Roman"/>
@@ -10266,6 +10697,7 @@
         </w:rPr>
         <w:t xml:space="preserve"> </w:t>
       </w:r>
+      <w:proofErr w:type="spellStart"/>
       <w:r>
         <w:rPr>
           <w:rFonts w:ascii="Times New Roman" w:hAnsi="Times New Roman" w:cs="Times New Roman"/>
@@ -10275,6 +10707,7 @@
         </w:rPr>
         <w:t>ip</w:t>
       </w:r>
+      <w:proofErr w:type="spellEnd"/>
       <w:r>
         <w:rPr>
           <w:rFonts w:ascii="Times New Roman" w:hAnsi="Times New Roman" w:cs="Times New Roman"/>
@@ -10631,6 +11064,7 @@
         </w:rPr>
         <w:t xml:space="preserve">Техника безопасности — вид деятельности (система организационных и технических мероприятий, защитных средств и методов) по обеспечению безопасности любой деятельности человека, в том числе и трудовой деятельности. Ранее под таким же названием выступала и наука, предметом которой выступает такой вид деятельности, а в настоящее время развивается дисциплина </w:t>
       </w:r>
+      <w:proofErr w:type="spellStart"/>
       <w:r>
         <w:rPr>
           <w:sz w:val="28"/>
@@ -10639,6 +11073,7 @@
         </w:rPr>
         <w:t>синдиника</w:t>
       </w:r>
+      <w:proofErr w:type="spellEnd"/>
       <w:r>
         <w:rPr>
           <w:sz w:val="28"/>
@@ -11507,7 +11942,23 @@
           <w:sz w:val="28"/>
           <w:szCs w:val="28"/>
         </w:rPr>
-        <w:t>перед началом занятий все личные мобильные устройства учащихся (телефон, плеер и т.п.) должны быть выключены;</w:t>
+        <w:t xml:space="preserve">перед началом занятий все личные мобильные устройства учащихся (телефон, плеер и </w:t>
+      </w:r>
+      <w:proofErr w:type="gramStart"/>
+      <w:r>
+        <w:rPr>
+          <w:sz w:val="28"/>
+          <w:szCs w:val="28"/>
+        </w:rPr>
+        <w:t>т.п.</w:t>
+      </w:r>
+      <w:proofErr w:type="gramEnd"/>
+      <w:r>
+        <w:rPr>
+          <w:sz w:val="28"/>
+          <w:szCs w:val="28"/>
+        </w:rPr>
+        <w:t>) должны быть выключены;</w:t>
       </w:r>
     </w:p>
     <w:p>
@@ -12303,7 +12754,23 @@
           <w:sz w:val="28"/>
           <w:szCs w:val="28"/>
         </w:rPr>
-        <w:t>использовать различные носители информации (дискеты, диски, флешки);</w:t>
+        <w:t xml:space="preserve">использовать различные носители информации (дискеты, диски, </w:t>
+      </w:r>
+      <w:proofErr w:type="spellStart"/>
+      <w:r>
+        <w:rPr>
+          <w:sz w:val="28"/>
+          <w:szCs w:val="28"/>
+        </w:rPr>
+        <w:t>флешки</w:t>
+      </w:r>
+      <w:proofErr w:type="spellEnd"/>
+      <w:r>
+        <w:rPr>
+          <w:sz w:val="28"/>
+          <w:szCs w:val="28"/>
+        </w:rPr>
+        <w:t>);</w:t>
       </w:r>
     </w:p>
     <w:p>
@@ -13284,7 +13751,47 @@
           <w:szCs w:val="28"/>
           <w:shd w:val="clear" w:color="auto" w:fill="FFFFFF"/>
         </w:rPr>
-        <w:t xml:space="preserve"> учебник / А.В. Назаров, А.Н. Енгалычев, В.П. Мельников. - </w:t>
+        <w:t xml:space="preserve"> учебник / </w:t>
+      </w:r>
+      <w:proofErr w:type="gramStart"/>
+      <w:r>
+        <w:rPr>
+          <w:rFonts w:ascii="Times New Roman" w:hAnsi="Times New Roman" w:cs="Times New Roman"/>
+          <w:sz w:val="28"/>
+          <w:szCs w:val="28"/>
+          <w:shd w:val="clear" w:color="auto" w:fill="FFFFFF"/>
+        </w:rPr>
+        <w:t>А.В.</w:t>
+      </w:r>
+      <w:proofErr w:type="gramEnd"/>
+      <w:r>
+        <w:rPr>
+          <w:rFonts w:ascii="Times New Roman" w:hAnsi="Times New Roman" w:cs="Times New Roman"/>
+          <w:sz w:val="28"/>
+          <w:szCs w:val="28"/>
+          <w:shd w:val="clear" w:color="auto" w:fill="FFFFFF"/>
+        </w:rPr>
+        <w:t xml:space="preserve"> Назаров, А.Н. </w:t>
+      </w:r>
+      <w:proofErr w:type="spellStart"/>
+      <w:r>
+        <w:rPr>
+          <w:rFonts w:ascii="Times New Roman" w:hAnsi="Times New Roman" w:cs="Times New Roman"/>
+          <w:sz w:val="28"/>
+          <w:szCs w:val="28"/>
+          <w:shd w:val="clear" w:color="auto" w:fill="FFFFFF"/>
+        </w:rPr>
+        <w:t>Енгалычев</w:t>
+      </w:r>
+      <w:proofErr w:type="spellEnd"/>
+      <w:r>
+        <w:rPr>
+          <w:rFonts w:ascii="Times New Roman" w:hAnsi="Times New Roman" w:cs="Times New Roman"/>
+          <w:sz w:val="28"/>
+          <w:szCs w:val="28"/>
+          <w:shd w:val="clear" w:color="auto" w:fill="FFFFFF"/>
+        </w:rPr>
+        <w:t xml:space="preserve">, В.П. Мельников. - </w:t>
       </w:r>
       <w:r>
         <w:rPr>
@@ -13348,7 +13855,61 @@
           <w:sz w:val="28"/>
           <w:szCs w:val="28"/>
         </w:rPr>
-        <w:t>Щеглов, А. Ю. Анализ и проектирование защиты информационных систем. Контроль доступа к компьютерным ресурсам : методы, модели, технические решения / А. Ю. Щеглов, К. А. Щеглов ; под ред. М. В. Финкова. - Санкт-Петербург : Профессиональная литература, 2017. - 415 с.</w:t>
+        <w:t xml:space="preserve">Щеглов, А. Ю. Анализ и проектирование защиты информационных систем. Контроль доступа к компьютерным </w:t>
+      </w:r>
+      <w:proofErr w:type="gramStart"/>
+      <w:r>
+        <w:rPr>
+          <w:rFonts w:ascii="Times New Roman" w:hAnsi="Times New Roman" w:cs="Times New Roman"/>
+          <w:sz w:val="28"/>
+          <w:szCs w:val="28"/>
+        </w:rPr>
+        <w:t>ресурсам :</w:t>
+      </w:r>
+      <w:proofErr w:type="gramEnd"/>
+      <w:r>
+        <w:rPr>
+          <w:rFonts w:ascii="Times New Roman" w:hAnsi="Times New Roman" w:cs="Times New Roman"/>
+          <w:sz w:val="28"/>
+          <w:szCs w:val="28"/>
+        </w:rPr>
+        <w:t xml:space="preserve"> методы, модели, технические решения / А. Ю. Щеглов, К. А. Щеглов ; под ред. М. В. </w:t>
+      </w:r>
+      <w:proofErr w:type="spellStart"/>
+      <w:r>
+        <w:rPr>
+          <w:rFonts w:ascii="Times New Roman" w:hAnsi="Times New Roman" w:cs="Times New Roman"/>
+          <w:sz w:val="28"/>
+          <w:szCs w:val="28"/>
+        </w:rPr>
+        <w:t>Финкова</w:t>
+      </w:r>
+      <w:proofErr w:type="spellEnd"/>
+      <w:r>
+        <w:rPr>
+          <w:rFonts w:ascii="Times New Roman" w:hAnsi="Times New Roman" w:cs="Times New Roman"/>
+          <w:sz w:val="28"/>
+          <w:szCs w:val="28"/>
+        </w:rPr>
+        <w:t>. - Санкт-</w:t>
+      </w:r>
+      <w:proofErr w:type="gramStart"/>
+      <w:r>
+        <w:rPr>
+          <w:rFonts w:ascii="Times New Roman" w:hAnsi="Times New Roman" w:cs="Times New Roman"/>
+          <w:sz w:val="28"/>
+          <w:szCs w:val="28"/>
+        </w:rPr>
+        <w:t>Петербург :</w:t>
+      </w:r>
+      <w:proofErr w:type="gramEnd"/>
+      <w:r>
+        <w:rPr>
+          <w:rFonts w:ascii="Times New Roman" w:hAnsi="Times New Roman" w:cs="Times New Roman"/>
+          <w:sz w:val="28"/>
+          <w:szCs w:val="28"/>
+        </w:rPr>
+        <w:t xml:space="preserve"> Профессиональная литература, 2017. - 415 с.</w:t>
       </w:r>
     </w:p>
     <w:p>
@@ -13376,7 +13937,43 @@
           <w:sz w:val="28"/>
           <w:szCs w:val="28"/>
         </w:rPr>
-        <w:t>Сандерс Крис Анализ пакетов. Практическое руководство по использованию Wireshark и tcpdump для решения реальных. - 3-е изд. - 448 с.</w:t>
+        <w:t xml:space="preserve">Сандерс Крис Анализ пакетов. Практическое руководство по использованию </w:t>
+      </w:r>
+      <w:proofErr w:type="spellStart"/>
+      <w:r>
+        <w:rPr>
+          <w:rFonts w:ascii="Times New Roman" w:hAnsi="Times New Roman" w:cs="Times New Roman"/>
+          <w:sz w:val="28"/>
+          <w:szCs w:val="28"/>
+        </w:rPr>
+        <w:t>Wireshark</w:t>
+      </w:r>
+      <w:proofErr w:type="spellEnd"/>
+      <w:r>
+        <w:rPr>
+          <w:rFonts w:ascii="Times New Roman" w:hAnsi="Times New Roman" w:cs="Times New Roman"/>
+          <w:sz w:val="28"/>
+          <w:szCs w:val="28"/>
+        </w:rPr>
+        <w:t xml:space="preserve"> и </w:t>
+      </w:r>
+      <w:proofErr w:type="spellStart"/>
+      <w:r>
+        <w:rPr>
+          <w:rFonts w:ascii="Times New Roman" w:hAnsi="Times New Roman" w:cs="Times New Roman"/>
+          <w:sz w:val="28"/>
+          <w:szCs w:val="28"/>
+        </w:rPr>
+        <w:t>tcpdump</w:t>
+      </w:r>
+      <w:proofErr w:type="spellEnd"/>
+      <w:r>
+        <w:rPr>
+          <w:rFonts w:ascii="Times New Roman" w:hAnsi="Times New Roman" w:cs="Times New Roman"/>
+          <w:sz w:val="28"/>
+          <w:szCs w:val="28"/>
+        </w:rPr>
+        <w:t xml:space="preserve"> для решения реальных. - 3-е изд. - 448 с.</w:t>
       </w:r>
     </w:p>
     <w:p>
@@ -13404,7 +14001,43 @@
           <w:sz w:val="28"/>
           <w:szCs w:val="28"/>
         </w:rPr>
-        <w:t>Михаил Михеев Администрирование VMware vSphere 5. - 3-е изд. ДМК Пресс, 2016. - 504 с.</w:t>
+        <w:t xml:space="preserve">Михаил Михеев Администрирование </w:t>
+      </w:r>
+      <w:proofErr w:type="spellStart"/>
+      <w:r>
+        <w:rPr>
+          <w:rFonts w:ascii="Times New Roman" w:hAnsi="Times New Roman" w:cs="Times New Roman"/>
+          <w:sz w:val="28"/>
+          <w:szCs w:val="28"/>
+        </w:rPr>
+        <w:t>VMware</w:t>
+      </w:r>
+      <w:proofErr w:type="spellEnd"/>
+      <w:r>
+        <w:rPr>
+          <w:rFonts w:ascii="Times New Roman" w:hAnsi="Times New Roman" w:cs="Times New Roman"/>
+          <w:sz w:val="28"/>
+          <w:szCs w:val="28"/>
+        </w:rPr>
+        <w:t xml:space="preserve"> </w:t>
+      </w:r>
+      <w:proofErr w:type="spellStart"/>
+      <w:r>
+        <w:rPr>
+          <w:rFonts w:ascii="Times New Roman" w:hAnsi="Times New Roman" w:cs="Times New Roman"/>
+          <w:sz w:val="28"/>
+          <w:szCs w:val="28"/>
+        </w:rPr>
+        <w:t>vSphere</w:t>
+      </w:r>
+      <w:proofErr w:type="spellEnd"/>
+      <w:r>
+        <w:rPr>
+          <w:rFonts w:ascii="Times New Roman" w:hAnsi="Times New Roman" w:cs="Times New Roman"/>
+          <w:sz w:val="28"/>
+          <w:szCs w:val="28"/>
+        </w:rPr>
+        <w:t xml:space="preserve"> 5. - 3-е изд. ДМК Пресс, 2016. - 504 с.</w:t>
       </w:r>
     </w:p>
     <w:p>
@@ -13432,7 +14065,25 @@
           <w:sz w:val="28"/>
           <w:szCs w:val="28"/>
         </w:rPr>
-        <w:t>Таненбаум Э.С., Уэзеролл Д. Компьютерные сети. - 5-е изд. Прогресс книга, 2021. - 960 с.</w:t>
+        <w:t xml:space="preserve">Таненбаум Э.С., </w:t>
+      </w:r>
+      <w:proofErr w:type="spellStart"/>
+      <w:r>
+        <w:rPr>
+          <w:rFonts w:ascii="Times New Roman" w:hAnsi="Times New Roman" w:cs="Times New Roman"/>
+          <w:sz w:val="28"/>
+          <w:szCs w:val="28"/>
+        </w:rPr>
+        <w:t>Уэзеролл</w:t>
+      </w:r>
+      <w:proofErr w:type="spellEnd"/>
+      <w:r>
+        <w:rPr>
+          <w:rFonts w:ascii="Times New Roman" w:hAnsi="Times New Roman" w:cs="Times New Roman"/>
+          <w:sz w:val="28"/>
+          <w:szCs w:val="28"/>
+        </w:rPr>
+        <w:t xml:space="preserve"> Д. Компьютерные сети. - 5-е изд. Прогресс книга, 2021. - 960 с.</w:t>
       </w:r>
     </w:p>
     <w:p>
@@ -13488,7 +14139,25 @@
           <w:sz w:val="28"/>
           <w:szCs w:val="28"/>
         </w:rPr>
-        <w:t>Решение для резервного копирования данных // Veeam URL: https://www.veeam.com/ru/vm-backup-recovery-replication-software.html (дата обращения: 08.04.2021).</w:t>
+        <w:t xml:space="preserve">Решение для резервного копирования данных // </w:t>
+      </w:r>
+      <w:proofErr w:type="spellStart"/>
+      <w:r>
+        <w:rPr>
+          <w:rFonts w:ascii="Times New Roman" w:hAnsi="Times New Roman" w:cs="Times New Roman"/>
+          <w:sz w:val="28"/>
+          <w:szCs w:val="28"/>
+        </w:rPr>
+        <w:t>Veeam</w:t>
+      </w:r>
+      <w:proofErr w:type="spellEnd"/>
+      <w:r>
+        <w:rPr>
+          <w:rFonts w:ascii="Times New Roman" w:hAnsi="Times New Roman" w:cs="Times New Roman"/>
+          <w:sz w:val="28"/>
+          <w:szCs w:val="28"/>
+        </w:rPr>
+        <w:t xml:space="preserve"> URL: https://www.veeam.com/ru/vm-backup-recovery-replication-software.html (дата обращения: 08.04.2021).</w:t>
       </w:r>
     </w:p>
     <w:p>
@@ -13516,7 +14185,43 @@
           <w:sz w:val="28"/>
           <w:szCs w:val="28"/>
         </w:rPr>
-        <w:t>Комплекты «Для школ» для учреждений дошкольного, начального, среднего и дополнительного образования // Dr. Web Антивирус URL: https://products.drweb.ru/bundles/safe_school/ (дата обращения: 06.04.2021).</w:t>
+        <w:t xml:space="preserve">Комплекты «Для школ» для учреждений дошкольного, начального, среднего и дополнительного образования // </w:t>
+      </w:r>
+      <w:proofErr w:type="spellStart"/>
+      <w:r>
+        <w:rPr>
+          <w:rFonts w:ascii="Times New Roman" w:hAnsi="Times New Roman" w:cs="Times New Roman"/>
+          <w:sz w:val="28"/>
+          <w:szCs w:val="28"/>
+        </w:rPr>
+        <w:t>Dr</w:t>
+      </w:r>
+      <w:proofErr w:type="spellEnd"/>
+      <w:r>
+        <w:rPr>
+          <w:rFonts w:ascii="Times New Roman" w:hAnsi="Times New Roman" w:cs="Times New Roman"/>
+          <w:sz w:val="28"/>
+          <w:szCs w:val="28"/>
+        </w:rPr>
+        <w:t xml:space="preserve">. </w:t>
+      </w:r>
+      <w:proofErr w:type="spellStart"/>
+      <w:r>
+        <w:rPr>
+          <w:rFonts w:ascii="Times New Roman" w:hAnsi="Times New Roman" w:cs="Times New Roman"/>
+          <w:sz w:val="28"/>
+          <w:szCs w:val="28"/>
+        </w:rPr>
+        <w:t>Web</w:t>
+      </w:r>
+      <w:proofErr w:type="spellEnd"/>
+      <w:r>
+        <w:rPr>
+          <w:rFonts w:ascii="Times New Roman" w:hAnsi="Times New Roman" w:cs="Times New Roman"/>
+          <w:sz w:val="28"/>
+          <w:szCs w:val="28"/>
+        </w:rPr>
+        <w:t xml:space="preserve"> Антивирус URL: https://products.drweb.ru/bundles/safe_school/ (дата обращения: 06.04.2021).</w:t>
       </w:r>
     </w:p>
     <w:p>
@@ -14000,11 +14705,19 @@
                       <w:sz w:val="18"/>
                     </w:rPr>
                   </w:pPr>
+                  <w:proofErr w:type="spellStart"/>
                   <w:r>
                     <w:rPr>
                       <w:sz w:val="18"/>
                     </w:rPr>
-                    <w:t>Изм.</w:t>
+                    <w:t>Изм</w:t>
+                  </w:r>
+                  <w:proofErr w:type="spellEnd"/>
+                  <w:r>
+                    <w:rPr>
+                      <w:sz w:val="18"/>
+                    </w:rPr>
+                    <w:t>.</w:t>
                   </w:r>
                 </w:p>
               </w:txbxContent>
@@ -14046,7 +14759,21 @@
                     <w:rPr>
                       <w:sz w:val="18"/>
                     </w:rPr>
-                    <w:t>№ докум.</w:t>
+                    <w:t xml:space="preserve">№ </w:t>
+                  </w:r>
+                  <w:proofErr w:type="spellStart"/>
+                  <w:r>
+                    <w:rPr>
+                      <w:sz w:val="18"/>
+                    </w:rPr>
+                    <w:t>докум</w:t>
+                  </w:r>
+                  <w:proofErr w:type="spellEnd"/>
+                  <w:r>
+                    <w:rPr>
+                      <w:sz w:val="18"/>
+                    </w:rPr>
+                    <w:t>.</w:t>
                   </w:r>
                 </w:p>
               </w:txbxContent>
@@ -14063,12 +14790,14 @@
                       <w:sz w:val="18"/>
                     </w:rPr>
                   </w:pPr>
+                  <w:proofErr w:type="spellStart"/>
                   <w:r>
                     <w:rPr>
                       <w:sz w:val="18"/>
                     </w:rPr>
                     <w:t>Подпись</w:t>
                   </w:r>
+                  <w:proofErr w:type="spellEnd"/>
                 </w:p>
               </w:txbxContent>
             </v:textbox>
@@ -14220,11 +14949,19 @@
                         <w:sz w:val="18"/>
                       </w:rPr>
                     </w:pPr>
+                    <w:proofErr w:type="spellStart"/>
                     <w:r>
                       <w:rPr>
                         <w:sz w:val="18"/>
                       </w:rPr>
-                      <w:t>Разраб.</w:t>
+                      <w:t>Разраб</w:t>
+                    </w:r>
+                    <w:proofErr w:type="spellEnd"/>
+                    <w:r>
+                      <w:rPr>
+                        <w:sz w:val="18"/>
+                      </w:rPr>
+                      <w:t>.</w:t>
                     </w:r>
                   </w:p>
                 </w:txbxContent>
@@ -14268,11 +15005,19 @@
                         <w:sz w:val="18"/>
                       </w:rPr>
                     </w:pPr>
+                    <w:proofErr w:type="spellStart"/>
                     <w:r>
                       <w:rPr>
                         <w:sz w:val="18"/>
                       </w:rPr>
-                      <w:t>Провер.</w:t>
+                      <w:t>Провер</w:t>
+                    </w:r>
+                    <w:proofErr w:type="spellEnd"/>
+                    <w:r>
+                      <w:rPr>
+                        <w:sz w:val="18"/>
+                      </w:rPr>
+                      <w:t>.</w:t>
                     </w:r>
                   </w:p>
                 </w:txbxContent>
@@ -14298,8 +15043,19 @@
                         <w:sz w:val="18"/>
                         <w:lang w:val="ru-RU"/>
                       </w:rPr>
-                      <w:t>Харитонова Е.В</w:t>
+                      <w:t xml:space="preserve">Харитонова </w:t>
                     </w:r>
+                    <w:proofErr w:type="gramStart"/>
+                    <w:r>
+                      <w:rPr>
+                        <w:rFonts w:ascii="Times New Roman" w:hAnsi="Times New Roman"/>
+                        <w:i w:val="0"/>
+                        <w:sz w:val="18"/>
+                        <w:lang w:val="ru-RU"/>
+                      </w:rPr>
+                      <w:t>Е.В</w:t>
+                    </w:r>
+                    <w:proofErr w:type="gramEnd"/>
                   </w:p>
                 </w:txbxContent>
               </v:textbox>
@@ -14316,11 +15072,19 @@
                         <w:sz w:val="18"/>
                       </w:rPr>
                     </w:pPr>
+                    <w:proofErr w:type="spellStart"/>
                     <w:r>
                       <w:rPr>
                         <w:sz w:val="18"/>
                       </w:rPr>
-                      <w:t>Реценз.</w:t>
+                      <w:t>Реценз</w:t>
+                    </w:r>
+                    <w:proofErr w:type="spellEnd"/>
+                    <w:r>
+                      <w:rPr>
+                        <w:sz w:val="18"/>
+                      </w:rPr>
+                      <w:t>.</w:t>
                     </w:r>
                   </w:p>
                 </w:txbxContent>
@@ -14374,11 +15138,19 @@
                         <w:sz w:val="18"/>
                       </w:rPr>
                     </w:pPr>
+                    <w:proofErr w:type="spellStart"/>
                     <w:r>
                       <w:rPr>
                         <w:sz w:val="18"/>
                       </w:rPr>
-                      <w:t>Утверд.</w:t>
+                      <w:t>Утверд</w:t>
+                    </w:r>
+                    <w:proofErr w:type="spellEnd"/>
+                    <w:r>
+                      <w:rPr>
+                        <w:sz w:val="18"/>
+                      </w:rPr>
+                      <w:t>.</w:t>
                     </w:r>
                   </w:p>
                 </w:txbxContent>
@@ -14463,12 +15235,14 @@
                       <w:sz w:val="18"/>
                     </w:rPr>
                   </w:pPr>
+                  <w:proofErr w:type="spellStart"/>
                   <w:r>
                     <w:rPr>
                       <w:sz w:val="18"/>
                     </w:rPr>
                     <w:t>Ли</w:t>
                   </w:r>
+                  <w:proofErr w:type="spellEnd"/>
                   <w:r>
                     <w:rPr>
                       <w:sz w:val="18"/>
@@ -14510,12 +15284,14 @@
                     </w:rPr>
                     <w:t>т</w:t>
                   </w:r>
+                  <w:proofErr w:type="spellStart"/>
                   <w:r>
                     <w:rPr>
                       <w:sz w:val="18"/>
                     </w:rPr>
                     <w:t>ов</w:t>
                   </w:r>
+                  <w:proofErr w:type="spellEnd"/>
                 </w:p>
               </w:txbxContent>
             </v:textbox>
@@ -14672,11 +15448,19 @@
                       <w:sz w:val="18"/>
                     </w:rPr>
                   </w:pPr>
+                  <w:proofErr w:type="spellStart"/>
                   <w:r>
                     <w:rPr>
                       <w:sz w:val="18"/>
                     </w:rPr>
-                    <w:t>Изм.</w:t>
+                    <w:t>Изм</w:t>
+                  </w:r>
+                  <w:proofErr w:type="spellEnd"/>
+                  <w:r>
+                    <w:rPr>
+                      <w:sz w:val="18"/>
+                    </w:rPr>
+                    <w:t>.</w:t>
                   </w:r>
                 </w:p>
               </w:txbxContent>
@@ -14718,7 +15502,21 @@
                     <w:rPr>
                       <w:sz w:val="18"/>
                     </w:rPr>
-                    <w:t>№ докум.</w:t>
+                    <w:t xml:space="preserve">№ </w:t>
+                  </w:r>
+                  <w:proofErr w:type="spellStart"/>
+                  <w:r>
+                    <w:rPr>
+                      <w:sz w:val="18"/>
+                    </w:rPr>
+                    <w:t>докум</w:t>
+                  </w:r>
+                  <w:proofErr w:type="spellEnd"/>
+                  <w:r>
+                    <w:rPr>
+                      <w:sz w:val="18"/>
+                    </w:rPr>
+                    <w:t>.</w:t>
                   </w:r>
                 </w:p>
               </w:txbxContent>
@@ -14735,12 +15533,14 @@
                       <w:sz w:val="18"/>
                     </w:rPr>
                   </w:pPr>
+                  <w:proofErr w:type="spellStart"/>
                   <w:r>
                     <w:rPr>
                       <w:sz w:val="18"/>
                     </w:rPr>
                     <w:t>Подпись</w:t>
                   </w:r>
+                  <w:proofErr w:type="spellEnd"/>
                 </w:p>
               </w:txbxContent>
             </v:textbox>

--- a/практика 4 курс преддипломная/Отчет ПП  Егор.docx
+++ b/практика 4 курс преддипломная/Отчет ПП  Егор.docx
@@ -133,17 +133,8 @@
           <w:sz w:val="28"/>
           <w:szCs w:val="28"/>
         </w:rPr>
-        <w:t xml:space="preserve">__________ / М.А. </w:t>
-      </w:r>
-      <w:proofErr w:type="spellStart"/>
-      <w:r>
-        <w:rPr>
-          <w:sz w:val="28"/>
-          <w:szCs w:val="28"/>
-        </w:rPr>
-        <w:t>Полютова</w:t>
-      </w:r>
-      <w:proofErr w:type="spellEnd"/>
+        <w:t>__________ / М.А. Полютова</w:t>
+      </w:r>
     </w:p>
     <w:p>
       <w:pPr>
@@ -689,7 +680,6 @@
           <w:sz w:val="20"/>
         </w:rPr>
       </w:pPr>
-      <w:proofErr w:type="spellStart"/>
       <w:r>
         <w:rPr>
           <w:rFonts w:ascii="Times New Roman" w:hAnsi="Times New Roman" w:cs="Times New Roman"/>
@@ -697,7 +687,6 @@
         </w:rPr>
         <w:t>Нормоконтроль</w:t>
       </w:r>
-      <w:proofErr w:type="spellEnd"/>
       <w:r>
         <w:rPr>
           <w:rFonts w:ascii="Times New Roman" w:hAnsi="Times New Roman" w:cs="Times New Roman"/>
@@ -1241,87 +1230,7 @@
           <w:sz w:val="28"/>
           <w:szCs w:val="28"/>
         </w:rPr>
-        <w:t xml:space="preserve"> 5 2600, RAM 16 </w:t>
-      </w:r>
-      <w:proofErr w:type="spellStart"/>
-      <w:r>
-        <w:rPr>
-          <w:sz w:val="28"/>
-          <w:szCs w:val="28"/>
-        </w:rPr>
-        <w:t>Gb</w:t>
-      </w:r>
-      <w:proofErr w:type="spellEnd"/>
-      <w:r>
-        <w:rPr>
-          <w:sz w:val="28"/>
-          <w:szCs w:val="28"/>
-        </w:rPr>
-        <w:t xml:space="preserve">, SDD 480 </w:t>
-      </w:r>
-      <w:proofErr w:type="spellStart"/>
-      <w:r>
-        <w:rPr>
-          <w:sz w:val="28"/>
-          <w:szCs w:val="28"/>
-        </w:rPr>
-        <w:t>Gb</w:t>
-      </w:r>
-      <w:proofErr w:type="spellEnd"/>
-      <w:r>
-        <w:rPr>
-          <w:sz w:val="28"/>
-          <w:szCs w:val="28"/>
-        </w:rPr>
-        <w:t xml:space="preserve">) под управлением операционной системы </w:t>
-      </w:r>
-      <w:proofErr w:type="spellStart"/>
-      <w:r>
-        <w:rPr>
-          <w:sz w:val="28"/>
-          <w:szCs w:val="28"/>
-        </w:rPr>
-        <w:t>Windows</w:t>
-      </w:r>
-      <w:proofErr w:type="spellEnd"/>
-      <w:r>
-        <w:rPr>
-          <w:sz w:val="28"/>
-          <w:szCs w:val="28"/>
-        </w:rPr>
-        <w:t xml:space="preserve"> 10 в текстовом процессоре </w:t>
-      </w:r>
-      <w:proofErr w:type="spellStart"/>
-      <w:r>
-        <w:rPr>
-          <w:sz w:val="28"/>
-          <w:szCs w:val="28"/>
-        </w:rPr>
-        <w:t>Microsoft</w:t>
-      </w:r>
-      <w:proofErr w:type="spellEnd"/>
-      <w:r>
-        <w:rPr>
-          <w:sz w:val="28"/>
-          <w:szCs w:val="28"/>
-        </w:rPr>
-        <w:t xml:space="preserve"> </w:t>
-      </w:r>
-      <w:proofErr w:type="spellStart"/>
-      <w:r>
-        <w:rPr>
-          <w:sz w:val="28"/>
-          <w:szCs w:val="28"/>
-        </w:rPr>
-        <w:t>Word</w:t>
-      </w:r>
-      <w:proofErr w:type="spellEnd"/>
-      <w:r>
-        <w:rPr>
-          <w:sz w:val="28"/>
-          <w:szCs w:val="28"/>
-        </w:rPr>
-        <w:t xml:space="preserve"> 19. Пояснительная записка содержит </w:t>
+        <w:t xml:space="preserve"> 5 2600, RAM 16 Gb, SDD 480 Gb) под управлением операционной системы Windows 10 в текстовом процессоре Microsoft Word 19. Пояснительная записка содержит </w:t>
       </w:r>
       <w:r>
         <w:rPr>
@@ -3899,26 +3808,104 @@
           <w:rFonts w:ascii="Times New Roman" w:hAnsi="Times New Roman" w:cs="Times New Roman"/>
         </w:rPr>
       </w:pPr>
-      <w:bookmarkStart w:id="9" w:name="_Toc68112088"/>
-      <w:bookmarkStart w:id="10" w:name="_Toc68115342"/>
-      <w:r>
-        <w:rPr>
-          <w:rFonts w:ascii="Times New Roman" w:hAnsi="Times New Roman" w:cs="Times New Roman"/>
-        </w:rPr>
-        <w:t xml:space="preserve">Сети </w:t>
+      <w:r>
+        <w:rPr>
+          <w:rFonts w:ascii="Times New Roman" w:hAnsi="Times New Roman" w:cs="Times New Roman"/>
+        </w:rPr>
+        <w:t xml:space="preserve">Актуальность темы – </w:t>
+      </w:r>
+      <w:r>
+        <w:rPr>
+          <w:rFonts w:ascii="Times New Roman" w:hAnsi="Times New Roman" w:cs="Times New Roman"/>
+        </w:rPr>
+        <w:t>в организации, которая имеет более ста рабочих станций, нескольк</w:t>
+      </w:r>
+      <w:r>
+        <w:rPr>
+          <w:rFonts w:ascii="Times New Roman" w:hAnsi="Times New Roman" w:cs="Times New Roman"/>
+        </w:rPr>
+        <w:t>о</w:t>
+      </w:r>
+      <w:r>
+        <w:rPr>
+          <w:rFonts w:ascii="Times New Roman" w:hAnsi="Times New Roman" w:cs="Times New Roman"/>
+        </w:rPr>
+        <w:t xml:space="preserve"> десятков </w:t>
       </w:r>
       <w:r>
         <w:rPr>
           <w:rFonts w:ascii="Times New Roman" w:hAnsi="Times New Roman" w:cs="Times New Roman"/>
           <w:lang w:val="en-US"/>
         </w:rPr>
+        <w:t>IP</w:t>
+      </w:r>
+      <w:r>
+        <w:rPr>
+          <w:rFonts w:ascii="Times New Roman" w:hAnsi="Times New Roman" w:cs="Times New Roman"/>
+        </w:rPr>
+        <w:t>-камер видеонаблюдения и нескольк</w:t>
+      </w:r>
+      <w:r>
+        <w:rPr>
+          <w:rFonts w:ascii="Times New Roman" w:hAnsi="Times New Roman" w:cs="Times New Roman"/>
+        </w:rPr>
+        <w:t>о</w:t>
+      </w:r>
+      <w:r>
+        <w:rPr>
+          <w:rFonts w:ascii="Times New Roman" w:hAnsi="Times New Roman" w:cs="Times New Roman"/>
+        </w:rPr>
+        <w:t xml:space="preserve"> </w:t>
+      </w:r>
+      <w:r>
+        <w:rPr>
+          <w:rFonts w:ascii="Times New Roman" w:hAnsi="Times New Roman" w:cs="Times New Roman"/>
+        </w:rPr>
+        <w:t>сетевых МФУ</w:t>
+      </w:r>
+      <w:r>
+        <w:rPr>
+          <w:rFonts w:ascii="Times New Roman" w:hAnsi="Times New Roman" w:cs="Times New Roman"/>
+        </w:rPr>
+        <w:t xml:space="preserve"> большую опасность может сыграть широковещательный трафик на втором уровне сетевой модели </w:t>
+      </w:r>
+      <w:r>
+        <w:rPr>
+          <w:rFonts w:ascii="Times New Roman" w:hAnsi="Times New Roman" w:cs="Times New Roman"/>
+          <w:lang w:val="en-US"/>
+        </w:rPr>
+        <w:t>OSI</w:t>
+      </w:r>
+      <w:r>
+        <w:rPr>
+          <w:rFonts w:ascii="Times New Roman" w:hAnsi="Times New Roman" w:cs="Times New Roman"/>
+        </w:rPr>
+        <w:t>, который могут генерировать все устройства в сети. При обычном режиме работы такой трафик можно контролировать, но если кто-то запустить на рабочей станции вредоносную программу, которая каждую секунду будет генерировать широковещательный трафик, то это может существенно ухудшить производительность сети, а если сетевое оборудование не сможет справиться с таким объемом трафика и попросту зависнет, что может парализовать работу все локальной сети.</w:t>
+      </w:r>
+      <w:r>
+        <w:rPr>
+          <w:rFonts w:ascii="Times New Roman" w:hAnsi="Times New Roman" w:cs="Times New Roman"/>
+        </w:rPr>
+        <w:t xml:space="preserve"> Для решения такой проблему </w:t>
+      </w:r>
+      <w:r>
+        <w:rPr>
+          <w:rFonts w:ascii="Times New Roman" w:hAnsi="Times New Roman" w:cs="Times New Roman"/>
+        </w:rPr>
+        <w:t xml:space="preserve">существует технология </w:t>
+      </w:r>
+      <w:r>
+        <w:rPr>
+          <w:rFonts w:ascii="Times New Roman" w:hAnsi="Times New Roman" w:cs="Times New Roman"/>
+          <w:lang w:val="en-US"/>
+        </w:rPr>
         <w:t>VLAN</w:t>
       </w:r>
       <w:r>
         <w:rPr>
           <w:rFonts w:ascii="Times New Roman" w:hAnsi="Times New Roman" w:cs="Times New Roman"/>
         </w:rPr>
-        <w:t xml:space="preserve"> – это структура, которая позволяет сетевым администраторам создавать логические домены широковещательной передачи, способные охватывать один или более коммутаторов, независимо от физического местонахождения самих устройств. Такой механизм позволяет сокращать размер доменов широковещательной передачи, а также логически группировать пользователей или объединять группы, не прибегая при этом к физическому размещению объектов в одном конкретном месте.</w:t>
+        <w:t>.</w:t>
       </w:r>
     </w:p>
     <w:p>
@@ -3928,15 +3915,154 @@
         <w:ind w:firstLine="709"/>
         <w:rPr>
           <w:rFonts w:ascii="Times New Roman" w:hAnsi="Times New Roman" w:cs="Times New Roman"/>
-          <w:highlight w:val="yellow"/>
-        </w:rPr>
-      </w:pPr>
-      <w:r>
-        <w:rPr>
-          <w:rFonts w:ascii="Times New Roman" w:hAnsi="Times New Roman" w:cs="Times New Roman"/>
-          <w:highlight w:val="yellow"/>
-        </w:rPr>
-        <w:t xml:space="preserve">Оптимизация – повышение эффективности работы локальной компьютерной сети </w:t>
+        </w:rPr>
+      </w:pPr>
+      <w:bookmarkStart w:id="9" w:name="_Toc68112088"/>
+      <w:bookmarkStart w:id="10" w:name="_Toc68115342"/>
+      <w:r>
+        <w:rPr>
+          <w:rFonts w:ascii="Times New Roman" w:hAnsi="Times New Roman" w:cs="Times New Roman"/>
+          <w:lang w:val="en-US"/>
+        </w:rPr>
+        <w:t>VLAN</w:t>
+      </w:r>
+      <w:r>
+        <w:rPr>
+          <w:rFonts w:ascii="Times New Roman" w:hAnsi="Times New Roman" w:cs="Times New Roman"/>
+        </w:rPr>
+        <w:t xml:space="preserve"> – это </w:t>
+      </w:r>
+      <w:r>
+        <w:rPr>
+          <w:rFonts w:ascii="Times New Roman" w:hAnsi="Times New Roman" w:cs="Times New Roman"/>
+        </w:rPr>
+        <w:t>технология</w:t>
+      </w:r>
+      <w:r>
+        <w:rPr>
+          <w:rFonts w:ascii="Times New Roman" w:hAnsi="Times New Roman" w:cs="Times New Roman"/>
+        </w:rPr>
+        <w:t xml:space="preserve">, которая позволяет сетевым администраторам создавать логические </w:t>
+      </w:r>
+      <w:r>
+        <w:rPr>
+          <w:rFonts w:ascii="Times New Roman" w:hAnsi="Times New Roman" w:cs="Times New Roman"/>
+        </w:rPr>
+        <w:t>широковещательн</w:t>
+      </w:r>
+      <w:r>
+        <w:rPr>
+          <w:rFonts w:ascii="Times New Roman" w:hAnsi="Times New Roman" w:cs="Times New Roman"/>
+        </w:rPr>
+        <w:t>ые</w:t>
+      </w:r>
+      <w:r>
+        <w:rPr>
+          <w:rFonts w:ascii="Times New Roman" w:hAnsi="Times New Roman" w:cs="Times New Roman"/>
+        </w:rPr>
+        <w:t xml:space="preserve"> </w:t>
+      </w:r>
+      <w:r>
+        <w:rPr>
+          <w:rFonts w:ascii="Times New Roman" w:hAnsi="Times New Roman" w:cs="Times New Roman"/>
+        </w:rPr>
+        <w:t xml:space="preserve">домены, </w:t>
+      </w:r>
+      <w:r>
+        <w:rPr>
+          <w:rFonts w:ascii="Times New Roman" w:hAnsi="Times New Roman" w:cs="Times New Roman"/>
+        </w:rPr>
+        <w:t>позволяющие</w:t>
+      </w:r>
+      <w:r>
+        <w:rPr>
+          <w:rFonts w:ascii="Times New Roman" w:hAnsi="Times New Roman" w:cs="Times New Roman"/>
+        </w:rPr>
+        <w:t xml:space="preserve"> охватывать один или более коммутаторов, </w:t>
+      </w:r>
+      <w:r>
+        <w:rPr>
+          <w:rFonts w:ascii="Times New Roman" w:hAnsi="Times New Roman" w:cs="Times New Roman"/>
+        </w:rPr>
+        <w:t xml:space="preserve">вне </w:t>
+      </w:r>
+      <w:r>
+        <w:rPr>
+          <w:rFonts w:ascii="Times New Roman" w:hAnsi="Times New Roman" w:cs="Times New Roman"/>
+        </w:rPr>
+        <w:t>зависимо</w:t>
+      </w:r>
+      <w:r>
+        <w:rPr>
+          <w:rFonts w:ascii="Times New Roman" w:hAnsi="Times New Roman" w:cs="Times New Roman"/>
+        </w:rPr>
+        <w:t>сти</w:t>
+      </w:r>
+      <w:r>
+        <w:rPr>
+          <w:rFonts w:ascii="Times New Roman" w:hAnsi="Times New Roman" w:cs="Times New Roman"/>
+        </w:rPr>
+        <w:t xml:space="preserve"> от физического </w:t>
+      </w:r>
+      <w:r>
+        <w:rPr>
+          <w:rFonts w:ascii="Times New Roman" w:hAnsi="Times New Roman" w:cs="Times New Roman"/>
+        </w:rPr>
+        <w:t>расположения</w:t>
+      </w:r>
+      <w:r>
+        <w:rPr>
+          <w:rFonts w:ascii="Times New Roman" w:hAnsi="Times New Roman" w:cs="Times New Roman"/>
+        </w:rPr>
+        <w:t xml:space="preserve"> самих устройств. </w:t>
+      </w:r>
+      <w:r>
+        <w:rPr>
+          <w:rFonts w:ascii="Times New Roman" w:hAnsi="Times New Roman" w:cs="Times New Roman"/>
+        </w:rPr>
+        <w:t xml:space="preserve">Это </w:t>
+      </w:r>
+      <w:r>
+        <w:rPr>
+          <w:rFonts w:ascii="Times New Roman" w:hAnsi="Times New Roman" w:cs="Times New Roman"/>
+        </w:rPr>
+        <w:t>позволяет сокращать размер доменов широковещательной передачи, а также логически</w:t>
+      </w:r>
+      <w:r>
+        <w:rPr>
+          <w:rFonts w:ascii="Times New Roman" w:hAnsi="Times New Roman" w:cs="Times New Roman"/>
+        </w:rPr>
+        <w:t xml:space="preserve"> </w:t>
+      </w:r>
+      <w:r>
+        <w:rPr>
+          <w:rFonts w:ascii="Times New Roman" w:hAnsi="Times New Roman" w:cs="Times New Roman"/>
+        </w:rPr>
+        <w:t xml:space="preserve">объединять группы, не </w:t>
+      </w:r>
+      <w:r>
+        <w:rPr>
+          <w:rFonts w:ascii="Times New Roman" w:hAnsi="Times New Roman" w:cs="Times New Roman"/>
+        </w:rPr>
+        <w:t>располагая</w:t>
+      </w:r>
+      <w:r>
+        <w:rPr>
+          <w:rFonts w:ascii="Times New Roman" w:hAnsi="Times New Roman" w:cs="Times New Roman"/>
+        </w:rPr>
+        <w:t xml:space="preserve"> </w:t>
+      </w:r>
+      <w:r>
+        <w:rPr>
+          <w:rFonts w:ascii="Times New Roman" w:hAnsi="Times New Roman" w:cs="Times New Roman"/>
+        </w:rPr>
+        <w:t xml:space="preserve">объекты </w:t>
+      </w:r>
+      <w:r>
+        <w:rPr>
+          <w:rFonts w:ascii="Times New Roman" w:hAnsi="Times New Roman" w:cs="Times New Roman"/>
+        </w:rPr>
+        <w:t>в одном конкретном месте.</w:t>
       </w:r>
     </w:p>
     <w:p>
@@ -3946,96 +4072,44 @@
         <w:ind w:firstLine="709"/>
         <w:rPr>
           <w:rFonts w:ascii="Times New Roman" w:hAnsi="Times New Roman" w:cs="Times New Roman"/>
-          <w:highlight w:val="yellow"/>
-        </w:rPr>
-      </w:pPr>
-      <w:r>
-        <w:rPr>
-          <w:rFonts w:ascii="Times New Roman" w:hAnsi="Times New Roman" w:cs="Times New Roman"/>
-          <w:highlight w:val="yellow"/>
-        </w:rPr>
-        <w:t xml:space="preserve">Актуальность темы – </w:t>
-      </w:r>
-      <w:r>
-        <w:rPr>
-          <w:rFonts w:ascii="Times New Roman" w:hAnsi="Times New Roman" w:cs="Times New Roman"/>
-          <w:highlight w:val="yellow"/>
-        </w:rPr>
-        <w:t xml:space="preserve">отказоустойчивость </w:t>
-      </w:r>
-    </w:p>
-    <w:p>
-      <w:pPr>
-        <w:pStyle w:val="32"/>
-        <w:spacing w:line="360" w:lineRule="auto"/>
-        <w:ind w:firstLine="709"/>
-        <w:rPr>
-          <w:rFonts w:ascii="Times New Roman" w:hAnsi="Times New Roman" w:cs="Times New Roman"/>
-        </w:rPr>
-      </w:pPr>
-      <w:r>
-        <w:rPr>
-          <w:rFonts w:ascii="Times New Roman" w:hAnsi="Times New Roman" w:cs="Times New Roman"/>
-          <w:highlight w:val="yellow"/>
-        </w:rPr>
-        <w:t xml:space="preserve">Существенным фактором разделения сети на подсети </w:t>
-      </w:r>
-      <w:proofErr w:type="gramStart"/>
-      <w:r>
-        <w:rPr>
-          <w:rFonts w:ascii="Times New Roman" w:hAnsi="Times New Roman" w:cs="Times New Roman"/>
-          <w:highlight w:val="yellow"/>
-        </w:rPr>
-        <w:t>считается .</w:t>
-      </w:r>
-      <w:proofErr w:type="gramEnd"/>
-      <w:r>
-        <w:rPr>
-          <w:rFonts w:ascii="Times New Roman" w:hAnsi="Times New Roman" w:cs="Times New Roman"/>
-          <w:highlight w:val="yellow"/>
-        </w:rPr>
-        <w:t xml:space="preserve"> Легче администрировать проходящий через единое устройство, </w:t>
-      </w:r>
-      <w:proofErr w:type="gramStart"/>
-      <w:r>
-        <w:rPr>
-          <w:rFonts w:ascii="Times New Roman" w:hAnsi="Times New Roman" w:cs="Times New Roman"/>
-          <w:highlight w:val="yellow"/>
-        </w:rPr>
-        <w:t>например,</w:t>
-      </w:r>
-      <w:proofErr w:type="gramEnd"/>
-      <w:r>
-        <w:rPr>
-          <w:rFonts w:ascii="Times New Roman" w:hAnsi="Times New Roman" w:cs="Times New Roman"/>
-          <w:highlight w:val="yellow"/>
-        </w:rPr>
-        <w:t xml:space="preserve"> маршрутизатор.</w:t>
-      </w:r>
-    </w:p>
-    <w:p>
-      <w:pPr>
-        <w:pStyle w:val="32"/>
-        <w:spacing w:line="360" w:lineRule="auto"/>
-        <w:ind w:firstLine="709"/>
-        <w:rPr>
-          <w:rFonts w:ascii="Times New Roman" w:hAnsi="Times New Roman" w:cs="Times New Roman"/>
-        </w:rPr>
-      </w:pPr>
-      <w:r>
-        <w:rPr>
-          <w:rFonts w:ascii="Times New Roman" w:hAnsi="Times New Roman" w:cs="Times New Roman"/>
-          <w:highlight w:val="green"/>
-        </w:rPr>
-        <w:t xml:space="preserve">Актуальность темы, оптимизация, технология </w:t>
-      </w:r>
-      <w:r>
-        <w:rPr>
-          <w:rFonts w:ascii="Times New Roman" w:hAnsi="Times New Roman" w:cs="Times New Roman"/>
-          <w:highlight w:val="green"/>
+        </w:rPr>
+      </w:pPr>
+      <w:r>
+        <w:rPr>
+          <w:rFonts w:ascii="Times New Roman" w:hAnsi="Times New Roman" w:cs="Times New Roman"/>
+        </w:rPr>
+        <w:t>Оптимизация – повышение эффективности работы локальной компьютерной сети</w:t>
+      </w:r>
+      <w:r>
+        <w:rPr>
+          <w:rFonts w:ascii="Times New Roman" w:hAnsi="Times New Roman" w:cs="Times New Roman"/>
+        </w:rPr>
+        <w:t xml:space="preserve">, путем логического </w:t>
+      </w:r>
+      <w:r>
+        <w:rPr>
+          <w:rFonts w:ascii="Times New Roman" w:hAnsi="Times New Roman" w:cs="Times New Roman"/>
+        </w:rPr>
+        <w:t>разделения рабочих станций</w:t>
+      </w:r>
+      <w:r>
+        <w:rPr>
+          <w:rFonts w:ascii="Times New Roman" w:hAnsi="Times New Roman" w:cs="Times New Roman"/>
+        </w:rPr>
+        <w:t xml:space="preserve"> их друг от друга с помощью технологии </w:t>
+      </w:r>
+      <w:r>
+        <w:rPr>
+          <w:rFonts w:ascii="Times New Roman" w:hAnsi="Times New Roman" w:cs="Times New Roman"/>
           <w:lang w:val="en-US"/>
         </w:rPr>
         <w:t>VLAN</w:t>
+      </w:r>
+      <w:r>
+        <w:rPr>
+          <w:rFonts w:ascii="Times New Roman" w:hAnsi="Times New Roman" w:cs="Times New Roman"/>
+        </w:rPr>
+        <w:t>.</w:t>
       </w:r>
     </w:p>
     <w:p>
@@ -4159,7 +4233,6 @@
         </w:rPr>
         <w:t xml:space="preserve">«Красноярский колледж радиоэлектроники и информационных </w:t>
       </w:r>
-      <w:proofErr w:type="gramStart"/>
       <w:r>
         <w:rPr>
           <w:sz w:val="28"/>
@@ -4172,9 +4245,8 @@
           <w:sz w:val="28"/>
           <w:szCs w:val="28"/>
         </w:rPr>
-        <w:t xml:space="preserve"> (</w:t>
-      </w:r>
-      <w:proofErr w:type="gramEnd"/>
+        <w:t>(</w:t>
+      </w:r>
       <w:r>
         <w:rPr>
           <w:sz w:val="28"/>
@@ -4212,39 +4284,7 @@
           <w:sz w:val="28"/>
           <w:szCs w:val="28"/>
         </w:rPr>
-        <w:t xml:space="preserve">Красноярский техникум информатики и вычислительной техники зарекомендовал себя как современное, </w:t>
-      </w:r>
-      <w:proofErr w:type="gramStart"/>
-      <w:r>
-        <w:rPr>
-          <w:sz w:val="28"/>
-          <w:szCs w:val="28"/>
-        </w:rPr>
-        <w:t>динамично развивающееся</w:t>
-      </w:r>
-      <w:proofErr w:type="gramEnd"/>
-      <w:r>
-        <w:rPr>
-          <w:sz w:val="28"/>
-          <w:szCs w:val="28"/>
-        </w:rPr>
-        <w:t xml:space="preserve"> учебное заведение, вошел в рейтинг «100 лучших </w:t>
-      </w:r>
-      <w:proofErr w:type="spellStart"/>
-      <w:r>
-        <w:rPr>
-          <w:sz w:val="28"/>
-          <w:szCs w:val="28"/>
-        </w:rPr>
-        <w:t>ссузов</w:t>
-      </w:r>
-      <w:proofErr w:type="spellEnd"/>
-      <w:r>
-        <w:rPr>
-          <w:sz w:val="28"/>
-          <w:szCs w:val="28"/>
-        </w:rPr>
-        <w:t xml:space="preserve"> России», в 2012 году стал победителем конкурсного отбора в рамках долгосрочной целевой программы по модернизации сети образовательных учреждений среднего профессионального образования в номинации «Высокотехнологичный центр профессионального образования по отрасли «Информатизация и телекоммуникация».</w:t>
+        <w:t>Красноярский техникум информатики и вычислительной техники зарекомендовал себя как современное, динамично развивающееся учебное заведение, вошел в рейтинг «100 лучших ссузов России», в 2012 году стал победителем конкурсного отбора в рамках долгосрочной целевой программы по модернизации сети образовательных учреждений среднего профессионального образования в номинации «Высокотехнологичный центр профессионального образования по отрасли «Информатизация и телекоммуникация».</w:t>
       </w:r>
     </w:p>
     <w:p>
@@ -4707,11 +4747,11 @@
         <w:tblLook w:val="04A0" w:firstRow="1" w:lastRow="0" w:firstColumn="1" w:lastColumn="0" w:noHBand="0" w:noVBand="1"/>
       </w:tblPr>
       <w:tblGrid>
-        <w:gridCol w:w="2367"/>
-        <w:gridCol w:w="180"/>
-        <w:gridCol w:w="850"/>
-        <w:gridCol w:w="5358"/>
-        <w:gridCol w:w="851"/>
+        <w:gridCol w:w="2122"/>
+        <w:gridCol w:w="141"/>
+        <w:gridCol w:w="1130"/>
+        <w:gridCol w:w="5517"/>
+        <w:gridCol w:w="696"/>
       </w:tblGrid>
       <w:tr>
         <w:trPr>
@@ -4719,7 +4759,8 @@
         </w:trPr>
         <w:tc>
           <w:tcPr>
-            <w:tcW w:w="2367" w:type="dxa"/>
+            <w:tcW w:w="2263" w:type="dxa"/>
+            <w:gridSpan w:val="2"/>
           </w:tcPr>
           <w:p>
             <w:pPr>
@@ -4739,8 +4780,8 @@
         </w:tc>
         <w:tc>
           <w:tcPr>
-            <w:tcW w:w="6388" w:type="dxa"/>
-            <w:gridSpan w:val="3"/>
+            <w:tcW w:w="6647" w:type="dxa"/>
+            <w:gridSpan w:val="2"/>
           </w:tcPr>
           <w:p>
             <w:pPr>
@@ -4760,7 +4801,7 @@
         </w:tc>
         <w:tc>
           <w:tcPr>
-            <w:tcW w:w="851" w:type="dxa"/>
+            <w:tcW w:w="696" w:type="dxa"/>
           </w:tcPr>
           <w:p>
             <w:pPr>
@@ -4785,7 +4826,8 @@
         </w:trPr>
         <w:tc>
           <w:tcPr>
-            <w:tcW w:w="2367" w:type="dxa"/>
+            <w:tcW w:w="2263" w:type="dxa"/>
+            <w:gridSpan w:val="2"/>
           </w:tcPr>
           <w:p>
             <w:pPr>
@@ -4806,8 +4848,8 @@
         </w:tc>
         <w:tc>
           <w:tcPr>
-            <w:tcW w:w="6388" w:type="dxa"/>
-            <w:gridSpan w:val="3"/>
+            <w:tcW w:w="6647" w:type="dxa"/>
+            <w:gridSpan w:val="2"/>
           </w:tcPr>
           <w:p>
             <w:pPr>
@@ -4828,7 +4870,7 @@
         </w:tc>
         <w:tc>
           <w:tcPr>
-            <w:tcW w:w="851" w:type="dxa"/>
+            <w:tcW w:w="696" w:type="dxa"/>
           </w:tcPr>
           <w:p>
             <w:pPr>
@@ -4854,7 +4896,8 @@
         </w:trPr>
         <w:tc>
           <w:tcPr>
-            <w:tcW w:w="2367" w:type="dxa"/>
+            <w:tcW w:w="2263" w:type="dxa"/>
+            <w:gridSpan w:val="2"/>
           </w:tcPr>
           <w:p>
             <w:pPr>
@@ -4882,8 +4925,8 @@
         </w:tc>
         <w:tc>
           <w:tcPr>
-            <w:tcW w:w="6388" w:type="dxa"/>
-            <w:gridSpan w:val="3"/>
+            <w:tcW w:w="6647" w:type="dxa"/>
+            <w:gridSpan w:val="2"/>
           </w:tcPr>
           <w:p>
             <w:pPr>
@@ -4897,23 +4940,7 @@
                 <w:sz w:val="24"/>
                 <w:szCs w:val="24"/>
               </w:rPr>
-              <w:t xml:space="preserve">Модель: </w:t>
-            </w:r>
-            <w:proofErr w:type="spellStart"/>
-            <w:r>
-              <w:rPr>
-                <w:sz w:val="24"/>
-                <w:szCs w:val="24"/>
-              </w:rPr>
-              <w:t>Cisco</w:t>
-            </w:r>
-            <w:proofErr w:type="spellEnd"/>
-            <w:r>
-              <w:rPr>
-                <w:sz w:val="24"/>
-                <w:szCs w:val="24"/>
-              </w:rPr>
-              <w:t xml:space="preserve"> ASA 5505</w:t>
+              <w:t>Модель: Cisco ASA 5505</w:t>
             </w:r>
           </w:p>
           <w:p>
@@ -4964,7 +4991,7 @@
         </w:tc>
         <w:tc>
           <w:tcPr>
-            <w:tcW w:w="851" w:type="dxa"/>
+            <w:tcW w:w="696" w:type="dxa"/>
           </w:tcPr>
           <w:p>
             <w:pPr>
@@ -4997,7 +5024,8 @@
         </w:trPr>
         <w:tc>
           <w:tcPr>
-            <w:tcW w:w="2367" w:type="dxa"/>
+            <w:tcW w:w="2263" w:type="dxa"/>
+            <w:gridSpan w:val="2"/>
             <w:vMerge w:val="restart"/>
           </w:tcPr>
           <w:p>
@@ -5018,8 +5046,8 @@
         </w:tc>
         <w:tc>
           <w:tcPr>
-            <w:tcW w:w="6388" w:type="dxa"/>
-            <w:gridSpan w:val="3"/>
+            <w:tcW w:w="6647" w:type="dxa"/>
+            <w:gridSpan w:val="2"/>
           </w:tcPr>
           <w:p>
             <w:pPr>
@@ -5116,23 +5144,7 @@
                 <w:sz w:val="24"/>
                 <w:szCs w:val="24"/>
               </w:rPr>
-              <w:t xml:space="preserve">Объем </w:t>
-            </w:r>
-            <w:proofErr w:type="spellStart"/>
-            <w:r>
-              <w:rPr>
-                <w:sz w:val="24"/>
-                <w:szCs w:val="24"/>
-              </w:rPr>
-              <w:t>флеш</w:t>
-            </w:r>
-            <w:proofErr w:type="spellEnd"/>
-            <w:r>
-              <w:rPr>
-                <w:sz w:val="24"/>
-                <w:szCs w:val="24"/>
-              </w:rPr>
-              <w:t>-памяти</w:t>
+              <w:t>Объем флеш-памяти</w:t>
             </w:r>
             <w:r>
               <w:rPr>
@@ -5323,7 +5335,7 @@
         </w:tc>
         <w:tc>
           <w:tcPr>
-            <w:tcW w:w="851" w:type="dxa"/>
+            <w:tcW w:w="696" w:type="dxa"/>
           </w:tcPr>
           <w:p>
             <w:pPr>
@@ -5350,7 +5362,8 @@
         </w:trPr>
         <w:tc>
           <w:tcPr>
-            <w:tcW w:w="2367" w:type="dxa"/>
+            <w:tcW w:w="2263" w:type="dxa"/>
+            <w:gridSpan w:val="2"/>
             <w:vMerge/>
           </w:tcPr>
           <w:p>
@@ -5364,8 +5377,8 @@
         </w:tc>
         <w:tc>
           <w:tcPr>
-            <w:tcW w:w="6388" w:type="dxa"/>
-            <w:gridSpan w:val="3"/>
+            <w:tcW w:w="6647" w:type="dxa"/>
+            <w:gridSpan w:val="2"/>
           </w:tcPr>
           <w:p>
             <w:pPr>
@@ -5687,7 +5700,7 @@
         </w:tc>
         <w:tc>
           <w:tcPr>
-            <w:tcW w:w="851" w:type="dxa"/>
+            <w:tcW w:w="696" w:type="dxa"/>
           </w:tcPr>
           <w:p>
             <w:pPr>
@@ -5722,7 +5735,7 @@
         </w:trPr>
         <w:tc>
           <w:tcPr>
-            <w:tcW w:w="3397" w:type="dxa"/>
+            <w:tcW w:w="3393" w:type="dxa"/>
             <w:gridSpan w:val="3"/>
             <w:tcBorders>
               <w:top w:val="nil"/>
@@ -5741,6 +5754,7 @@
               <w:rPr>
                 <w:sz w:val="28"/>
                 <w:szCs w:val="28"/>
+                <w:highlight w:val="yellow"/>
               </w:rPr>
               <w:lastRenderedPageBreak/>
               <w:t>Окончание таблицы</w:t>
@@ -5749,6 +5763,7 @@
               <w:rPr>
                 <w:sz w:val="28"/>
                 <w:szCs w:val="28"/>
+                <w:highlight w:val="yellow"/>
               </w:rPr>
               <w:t xml:space="preserve"> 1</w:t>
             </w:r>
@@ -5756,7 +5771,7 @@
         </w:tc>
         <w:tc>
           <w:tcPr>
-            <w:tcW w:w="5358" w:type="dxa"/>
+            <w:tcW w:w="5517" w:type="dxa"/>
             <w:tcBorders>
               <w:top w:val="nil"/>
               <w:left w:val="nil"/>
@@ -5774,7 +5789,7 @@
         </w:tc>
         <w:tc>
           <w:tcPr>
-            <w:tcW w:w="851" w:type="dxa"/>
+            <w:tcW w:w="696" w:type="dxa"/>
             <w:tcBorders>
               <w:top w:val="nil"/>
               <w:left w:val="nil"/>
@@ -5798,8 +5813,7 @@
         </w:trPr>
         <w:tc>
           <w:tcPr>
-            <w:tcW w:w="2547" w:type="dxa"/>
-            <w:gridSpan w:val="2"/>
+            <w:tcW w:w="2122" w:type="dxa"/>
           </w:tcPr>
           <w:p>
             <w:pPr>
@@ -5820,8 +5834,8 @@
         </w:tc>
         <w:tc>
           <w:tcPr>
-            <w:tcW w:w="6208" w:type="dxa"/>
-            <w:gridSpan w:val="2"/>
+            <w:tcW w:w="6788" w:type="dxa"/>
+            <w:gridSpan w:val="3"/>
           </w:tcPr>
           <w:p>
             <w:pPr>
@@ -5842,7 +5856,7 @@
         </w:tc>
         <w:tc>
           <w:tcPr>
-            <w:tcW w:w="851" w:type="dxa"/>
+            <w:tcW w:w="696" w:type="dxa"/>
           </w:tcPr>
           <w:p>
             <w:pPr>
@@ -5868,8 +5882,7 @@
         </w:trPr>
         <w:tc>
           <w:tcPr>
-            <w:tcW w:w="2547" w:type="dxa"/>
-            <w:gridSpan w:val="2"/>
+            <w:tcW w:w="2122" w:type="dxa"/>
           </w:tcPr>
           <w:p>
             <w:pPr>
@@ -5883,42 +5896,22 @@
         </w:tc>
         <w:tc>
           <w:tcPr>
-            <w:tcW w:w="6208" w:type="dxa"/>
-            <w:gridSpan w:val="2"/>
+            <w:tcW w:w="6788" w:type="dxa"/>
+            <w:gridSpan w:val="3"/>
           </w:tcPr>
           <w:p>
             <w:pPr>
               <w:rPr>
                 <w:sz w:val="24"/>
                 <w:szCs w:val="24"/>
-                <w:highlight w:val="yellow"/>
               </w:rPr>
             </w:pPr>
             <w:r>
               <w:rPr>
                 <w:sz w:val="24"/>
                 <w:szCs w:val="24"/>
-                <w:highlight w:val="yellow"/>
               </w:rPr>
-              <w:t>Модель: TP-</w:t>
-            </w:r>
-            <w:proofErr w:type="spellStart"/>
-            <w:r>
-              <w:rPr>
-                <w:sz w:val="24"/>
-                <w:szCs w:val="24"/>
-                <w:highlight w:val="yellow"/>
-              </w:rPr>
-              <w:t>Link</w:t>
-            </w:r>
-            <w:proofErr w:type="spellEnd"/>
-            <w:r>
-              <w:rPr>
-                <w:sz w:val="24"/>
-                <w:szCs w:val="24"/>
-                <w:highlight w:val="yellow"/>
-              </w:rPr>
-              <w:t xml:space="preserve"> TL-SG1024D</w:t>
+              <w:t>Модель: TP-Link TL-SG1024D</w:t>
             </w:r>
           </w:p>
           <w:p>
@@ -5927,14 +5920,12 @@
               <w:rPr>
                 <w:sz w:val="24"/>
                 <w:szCs w:val="24"/>
-                <w:highlight w:val="yellow"/>
               </w:rPr>
             </w:pPr>
             <w:r>
               <w:rPr>
                 <w:sz w:val="24"/>
                 <w:szCs w:val="24"/>
-                <w:highlight w:val="yellow"/>
               </w:rPr>
               <w:t>Количество портов коммутатора: 24 порта 10/100/1000 Мбит/с</w:t>
             </w:r>
@@ -5945,14 +5936,12 @@
               <w:rPr>
                 <w:sz w:val="24"/>
                 <w:szCs w:val="24"/>
-                <w:highlight w:val="yellow"/>
               </w:rPr>
             </w:pPr>
             <w:r>
               <w:rPr>
                 <w:sz w:val="24"/>
                 <w:szCs w:val="24"/>
-                <w:highlight w:val="yellow"/>
               </w:rPr>
               <w:t>Внутренняя пропускная способность: 48 Гбит/с</w:t>
             </w:r>
@@ -5971,7 +5960,6 @@
               <w:rPr>
                 <w:sz w:val="24"/>
                 <w:szCs w:val="24"/>
-                <w:highlight w:val="yellow"/>
               </w:rPr>
               <w:t xml:space="preserve">Размер таблицы MAC адресов: </w:t>
             </w:r>
@@ -5979,7 +5967,6 @@
               <w:rPr>
                 <w:sz w:val="24"/>
                 <w:szCs w:val="24"/>
-                <w:highlight w:val="yellow"/>
                 <w:shd w:val="clear" w:color="auto" w:fill="FFFFFF"/>
               </w:rPr>
               <w:t>8192</w:t>
@@ -5988,7 +5975,7 @@
         </w:tc>
         <w:tc>
           <w:tcPr>
-            <w:tcW w:w="851" w:type="dxa"/>
+            <w:tcW w:w="696" w:type="dxa"/>
           </w:tcPr>
           <w:p>
             <w:pPr>
@@ -6013,8 +6000,7 @@
         </w:trPr>
         <w:tc>
           <w:tcPr>
-            <w:tcW w:w="2547" w:type="dxa"/>
-            <w:gridSpan w:val="2"/>
+            <w:tcW w:w="2122" w:type="dxa"/>
           </w:tcPr>
           <w:p>
             <w:pPr>
@@ -6028,9 +6014,144 @@
         </w:tc>
         <w:tc>
           <w:tcPr>
-            <w:tcW w:w="6208" w:type="dxa"/>
-            <w:gridSpan w:val="2"/>
+            <w:tcW w:w="6788" w:type="dxa"/>
+            <w:gridSpan w:val="3"/>
           </w:tcPr>
+          <w:p>
+            <w:pPr>
+              <w:rPr>
+                <w:sz w:val="24"/>
+                <w:szCs w:val="24"/>
+              </w:rPr>
+            </w:pPr>
+            <w:r>
+              <w:rPr>
+                <w:sz w:val="24"/>
+                <w:szCs w:val="24"/>
+              </w:rPr>
+              <w:t xml:space="preserve">Модель: </w:t>
+            </w:r>
+            <w:r>
+              <w:rPr>
+                <w:sz w:val="24"/>
+                <w:szCs w:val="24"/>
+                <w:lang w:val="en-US"/>
+              </w:rPr>
+              <w:t>PLANET</w:t>
+            </w:r>
+            <w:r>
+              <w:rPr>
+                <w:sz w:val="24"/>
+                <w:szCs w:val="24"/>
+              </w:rPr>
+              <w:t xml:space="preserve"> </w:t>
+            </w:r>
+            <w:r>
+              <w:rPr>
+                <w:sz w:val="24"/>
+                <w:szCs w:val="24"/>
+                <w:lang w:val="en-US"/>
+              </w:rPr>
+              <w:t>GSD</w:t>
+            </w:r>
+            <w:r>
+              <w:rPr>
+                <w:sz w:val="24"/>
+                <w:szCs w:val="24"/>
+              </w:rPr>
+              <w:t>-802</w:t>
+            </w:r>
+            <w:r>
+              <w:rPr>
+                <w:sz w:val="24"/>
+                <w:szCs w:val="24"/>
+                <w:lang w:val="en-US"/>
+              </w:rPr>
+              <w:t>PS</w:t>
+            </w:r>
+          </w:p>
+          <w:p>
+            <w:pPr>
+              <w:shd w:val="clear" w:color="auto" w:fill="FFFFFF"/>
+              <w:rPr>
+                <w:sz w:val="24"/>
+                <w:szCs w:val="24"/>
+              </w:rPr>
+            </w:pPr>
+            <w:r>
+              <w:rPr>
+                <w:sz w:val="24"/>
+                <w:szCs w:val="24"/>
+              </w:rPr>
+              <w:t xml:space="preserve">Количество портов коммутатора: </w:t>
+            </w:r>
+            <w:r>
+              <w:rPr>
+                <w:sz w:val="24"/>
+                <w:szCs w:val="24"/>
+              </w:rPr>
+              <w:t>8</w:t>
+            </w:r>
+            <w:r>
+              <w:rPr>
+                <w:sz w:val="24"/>
+                <w:szCs w:val="24"/>
+              </w:rPr>
+              <w:t xml:space="preserve"> </w:t>
+            </w:r>
+            <w:r>
+              <w:rPr>
+                <w:sz w:val="24"/>
+                <w:szCs w:val="24"/>
+                <w:lang w:val="en-US"/>
+              </w:rPr>
+              <w:t>Gigabit</w:t>
+            </w:r>
+            <w:r>
+              <w:rPr>
+                <w:sz w:val="24"/>
+                <w:szCs w:val="24"/>
+              </w:rPr>
+              <w:t xml:space="preserve"> </w:t>
+            </w:r>
+            <w:r>
+              <w:rPr>
+                <w:sz w:val="24"/>
+                <w:szCs w:val="24"/>
+              </w:rPr>
+              <w:t>PoE</w:t>
+            </w:r>
+          </w:p>
+          <w:p>
+            <w:pPr>
+              <w:shd w:val="clear" w:color="auto" w:fill="FFFFFF"/>
+              <w:rPr>
+                <w:sz w:val="24"/>
+                <w:szCs w:val="24"/>
+              </w:rPr>
+            </w:pPr>
+            <w:r>
+              <w:rPr>
+                <w:sz w:val="24"/>
+                <w:szCs w:val="24"/>
+              </w:rPr>
+              <w:t xml:space="preserve">Внутренняя пропускная способность: </w:t>
+            </w:r>
+            <w:r>
+              <w:rPr>
+                <w:sz w:val="24"/>
+                <w:szCs w:val="24"/>
+              </w:rPr>
+              <w:t>16</w:t>
+            </w:r>
+            <w:r>
+              <w:rPr>
+                <w:sz w:val="24"/>
+                <w:szCs w:val="24"/>
+              </w:rPr>
+              <w:t xml:space="preserve"> Гбит/с</w:t>
+            </w:r>
+          </w:p>
           <w:p>
             <w:pPr>
               <w:rPr>
@@ -6039,11 +6160,26 @@
                 <w:highlight w:val="yellow"/>
               </w:rPr>
             </w:pPr>
+            <w:r>
+              <w:rPr>
+                <w:sz w:val="24"/>
+                <w:szCs w:val="24"/>
+              </w:rPr>
+              <w:t xml:space="preserve">Размер таблицы MAC адресов: </w:t>
+            </w:r>
+            <w:r>
+              <w:rPr>
+                <w:sz w:val="24"/>
+                <w:szCs w:val="24"/>
+                <w:shd w:val="clear" w:color="auto" w:fill="FFFFFF"/>
+              </w:rPr>
+              <w:t>8192</w:t>
+            </w:r>
           </w:p>
         </w:tc>
         <w:tc>
           <w:tcPr>
-            <w:tcW w:w="851" w:type="dxa"/>
+            <w:tcW w:w="696" w:type="dxa"/>
           </w:tcPr>
           <w:p>
             <w:pPr>
@@ -6053,6 +6189,143 @@
                 <w:lang w:val="en-US"/>
               </w:rPr>
             </w:pPr>
+            <w:r>
+              <w:rPr>
+                <w:sz w:val="24"/>
+                <w:szCs w:val="24"/>
+                <w:lang w:val="en-US"/>
+              </w:rPr>
+              <w:t>1</w:t>
+            </w:r>
+          </w:p>
+        </w:tc>
+      </w:tr>
+      <w:tr>
+        <w:trPr>
+          <w:trHeight w:val="915"/>
+        </w:trPr>
+        <w:tc>
+          <w:tcPr>
+            <w:tcW w:w="2122" w:type="dxa"/>
+          </w:tcPr>
+          <w:p>
+            <w:pPr>
+              <w:rPr>
+                <w:highlight w:val="yellow"/>
+              </w:rPr>
+            </w:pPr>
+          </w:p>
+        </w:tc>
+        <w:tc>
+          <w:tcPr>
+            <w:tcW w:w="6788" w:type="dxa"/>
+            <w:gridSpan w:val="3"/>
+          </w:tcPr>
+          <w:p>
+            <w:pPr>
+              <w:rPr>
+                <w:sz w:val="24"/>
+                <w:szCs w:val="24"/>
+                <w:lang w:val="en-US"/>
+              </w:rPr>
+            </w:pPr>
+            <w:r>
+              <w:rPr>
+                <w:sz w:val="24"/>
+                <w:szCs w:val="24"/>
+              </w:rPr>
+              <w:t>Модель</w:t>
+            </w:r>
+            <w:r>
+              <w:rPr>
+                <w:sz w:val="24"/>
+                <w:szCs w:val="24"/>
+                <w:lang w:val="en-US"/>
+              </w:rPr>
+              <w:t>: Allied Telesis AT-GS950/24</w:t>
+            </w:r>
+          </w:p>
+          <w:p>
+            <w:pPr>
+              <w:shd w:val="clear" w:color="auto" w:fill="FFFFFF"/>
+              <w:rPr>
+                <w:sz w:val="24"/>
+                <w:szCs w:val="24"/>
+              </w:rPr>
+            </w:pPr>
+            <w:r>
+              <w:rPr>
+                <w:sz w:val="24"/>
+                <w:szCs w:val="24"/>
+              </w:rPr>
+              <w:t>Количество портов коммутатора: 24 x Ethernet 10/100/1000</w:t>
+            </w:r>
+          </w:p>
+          <w:p>
+            <w:pPr>
+              <w:shd w:val="clear" w:color="auto" w:fill="FFFFFF"/>
+              <w:rPr>
+                <w:sz w:val="24"/>
+                <w:szCs w:val="24"/>
+              </w:rPr>
+            </w:pPr>
+            <w:r>
+              <w:rPr>
+                <w:sz w:val="24"/>
+                <w:szCs w:val="24"/>
+              </w:rPr>
+              <w:t xml:space="preserve">Внутренняя пропускная способность: </w:t>
+            </w:r>
+            <w:r>
+              <w:rPr>
+                <w:sz w:val="24"/>
+                <w:szCs w:val="24"/>
+                <w:lang w:val="en-US"/>
+              </w:rPr>
+              <w:t>32</w:t>
+            </w:r>
+            <w:r>
+              <w:rPr>
+                <w:sz w:val="24"/>
+                <w:szCs w:val="24"/>
+              </w:rPr>
+              <w:t xml:space="preserve"> Гбит/с</w:t>
+            </w:r>
+          </w:p>
+          <w:p>
+            <w:r>
+              <w:rPr>
+                <w:sz w:val="24"/>
+                <w:szCs w:val="24"/>
+              </w:rPr>
+              <w:t xml:space="preserve">Размер таблицы MAC адресов: </w:t>
+            </w:r>
+            <w:r>
+              <w:rPr>
+                <w:sz w:val="24"/>
+                <w:szCs w:val="24"/>
+                <w:shd w:val="clear" w:color="auto" w:fill="FFFFFF"/>
+              </w:rPr>
+              <w:t>8192</w:t>
+            </w:r>
+          </w:p>
+        </w:tc>
+        <w:tc>
+          <w:tcPr>
+            <w:tcW w:w="696" w:type="dxa"/>
+          </w:tcPr>
+          <w:p>
+            <w:pPr>
+              <w:rPr>
+                <w:lang w:val="en-US"/>
+              </w:rPr>
+            </w:pPr>
+            <w:r>
+              <w:rPr>
+                <w:lang w:val="en-US"/>
+              </w:rPr>
+              <w:t>1</w:t>
+            </w:r>
           </w:p>
         </w:tc>
       </w:tr>
@@ -6255,35 +6528,7 @@
         <w:rPr>
           <w:rFonts w:ascii="Times New Roman" w:hAnsi="Times New Roman" w:cs="Times New Roman"/>
         </w:rPr>
-        <w:t xml:space="preserve">, </w:t>
-      </w:r>
-      <w:proofErr w:type="spellStart"/>
-      <w:r>
-        <w:rPr>
-          <w:rFonts w:ascii="Times New Roman" w:hAnsi="Times New Roman" w:cs="Times New Roman"/>
-        </w:rPr>
-        <w:t>Autodesk</w:t>
-      </w:r>
-      <w:proofErr w:type="spellEnd"/>
-      <w:r>
-        <w:rPr>
-          <w:rFonts w:ascii="Times New Roman" w:hAnsi="Times New Roman" w:cs="Times New Roman"/>
-        </w:rPr>
-        <w:t xml:space="preserve"> </w:t>
-      </w:r>
-      <w:proofErr w:type="spellStart"/>
-      <w:r>
-        <w:rPr>
-          <w:rFonts w:ascii="Times New Roman" w:hAnsi="Times New Roman" w:cs="Times New Roman"/>
-        </w:rPr>
-        <w:t>Inventor</w:t>
-      </w:r>
-      <w:proofErr w:type="spellEnd"/>
-      <w:r>
-        <w:rPr>
-          <w:rFonts w:ascii="Times New Roman" w:hAnsi="Times New Roman" w:cs="Times New Roman"/>
-        </w:rPr>
-        <w:t xml:space="preserve">, </w:t>
+        <w:t xml:space="preserve">, Autodesk Inventor, </w:t>
       </w:r>
       <w:r>
         <w:rPr>
@@ -6565,33 +6810,8 @@
                 <w:sz w:val="24"/>
                 <w:szCs w:val="24"/>
               </w:rPr>
-              <w:t xml:space="preserve">па, включая SSH, </w:t>
+              <w:t>па, включая SSH, Telnet, rlogin</w:t>
             </w:r>
-            <w:proofErr w:type="spellStart"/>
-            <w:r>
-              <w:rPr>
-                <w:sz w:val="24"/>
-                <w:szCs w:val="24"/>
-              </w:rPr>
-              <w:t>Telnet</w:t>
-            </w:r>
-            <w:proofErr w:type="spellEnd"/>
-            <w:r>
-              <w:rPr>
-                <w:sz w:val="24"/>
-                <w:szCs w:val="24"/>
-              </w:rPr>
-              <w:t xml:space="preserve">, </w:t>
-            </w:r>
-            <w:proofErr w:type="spellStart"/>
-            <w:r>
-              <w:rPr>
-                <w:sz w:val="24"/>
-                <w:szCs w:val="24"/>
-              </w:rPr>
-              <w:t>rlogin</w:t>
-            </w:r>
-            <w:proofErr w:type="spellEnd"/>
           </w:p>
         </w:tc>
       </w:tr>
@@ -6644,39 +6864,7 @@
                 <w:sz w:val="24"/>
                 <w:szCs w:val="24"/>
               </w:rPr>
-              <w:t xml:space="preserve">компонент </w:t>
-            </w:r>
-            <w:proofErr w:type="spellStart"/>
-            <w:r>
-              <w:rPr>
-                <w:sz w:val="24"/>
-                <w:szCs w:val="24"/>
-              </w:rPr>
-              <w:t>Microsoft</w:t>
-            </w:r>
-            <w:proofErr w:type="spellEnd"/>
-            <w:r>
-              <w:rPr>
-                <w:sz w:val="24"/>
-                <w:szCs w:val="24"/>
-              </w:rPr>
-              <w:t xml:space="preserve"> </w:t>
-            </w:r>
-            <w:proofErr w:type="spellStart"/>
-            <w:r>
-              <w:rPr>
-                <w:sz w:val="24"/>
-                <w:szCs w:val="24"/>
-              </w:rPr>
-              <w:t>Windows</w:t>
-            </w:r>
-            <w:proofErr w:type="spellEnd"/>
-            <w:r>
-              <w:rPr>
-                <w:sz w:val="24"/>
-                <w:szCs w:val="24"/>
-              </w:rPr>
-              <w:t>, позволяющий пользователям удаленно запускать приложения или управлять сервером с любой машины</w:t>
+              <w:t>компонент Microsoft Windows, позволяющий пользователям удаленно запускать приложения или управлять сервером с любой машины</w:t>
             </w:r>
           </w:p>
         </w:tc>
@@ -6692,7 +6880,6 @@
                 <w:highlight w:val="yellow"/>
               </w:rPr>
             </w:pPr>
-            <w:proofErr w:type="spellStart"/>
             <w:r>
               <w:rPr>
                 <w:highlight w:val="yellow"/>
@@ -6700,7 +6887,6 @@
               </w:rPr>
               <w:t>WireShark</w:t>
             </w:r>
-            <w:proofErr w:type="spellEnd"/>
           </w:p>
         </w:tc>
         <w:tc>
@@ -6718,21 +6904,7 @@
               <w:rPr>
                 <w:sz w:val="24"/>
               </w:rPr>
-              <w:t xml:space="preserve">тей </w:t>
-            </w:r>
-            <w:proofErr w:type="spellStart"/>
-            <w:r>
-              <w:rPr>
-                <w:sz w:val="24"/>
-              </w:rPr>
-              <w:t>Ethernet</w:t>
-            </w:r>
-            <w:proofErr w:type="spellEnd"/>
-            <w:r>
-              <w:rPr>
-                <w:sz w:val="24"/>
-              </w:rPr>
-              <w:t xml:space="preserve"> и некоторых других</w:t>
+              <w:t>тей Ethernet и некоторых других</w:t>
             </w:r>
           </w:p>
         </w:tc>
@@ -6830,17 +7002,8 @@
                 <w:sz w:val="24"/>
                 <w:szCs w:val="24"/>
               </w:rPr>
-              <w:t xml:space="preserve">серверная операционная система от </w:t>
+              <w:t>серверная операционная система от Microsoft</w:t>
             </w:r>
-            <w:proofErr w:type="spellStart"/>
-            <w:r>
-              <w:rPr>
-                <w:sz w:val="24"/>
-                <w:szCs w:val="24"/>
-              </w:rPr>
-              <w:t>Microsoft</w:t>
-            </w:r>
-            <w:proofErr w:type="spellEnd"/>
           </w:p>
         </w:tc>
       </w:tr>
@@ -7088,21 +7251,7 @@
         <w:rPr>
           <w:rFonts w:ascii="Times New Roman" w:hAnsi="Times New Roman" w:cs="Times New Roman"/>
         </w:rPr>
-        <w:t>D-</w:t>
-      </w:r>
-      <w:proofErr w:type="spellStart"/>
-      <w:r>
-        <w:rPr>
-          <w:rFonts w:ascii="Times New Roman" w:hAnsi="Times New Roman" w:cs="Times New Roman"/>
-        </w:rPr>
-        <w:t>Link</w:t>
-      </w:r>
-      <w:proofErr w:type="spellEnd"/>
-      <w:r>
-        <w:rPr>
-          <w:rFonts w:ascii="Times New Roman" w:hAnsi="Times New Roman" w:cs="Times New Roman"/>
-        </w:rPr>
-        <w:t xml:space="preserve"> DES-1016D</w:t>
+        <w:t>D-Link DES-1016D</w:t>
       </w:r>
       <w:r>
         <w:rPr>
@@ -7324,6 +7473,7 @@
         <w:pStyle w:val="af4"/>
       </w:pPr>
       <w:r>
+        <w:lastRenderedPageBreak/>
         <w:t xml:space="preserve">Рисунок </w:t>
       </w:r>
       <w:fldSimple w:instr=" SEQ Рисунок \* ARABIC ">
@@ -7359,7 +7509,6 @@
           <w:sz w:val="28"/>
           <w:szCs w:val="28"/>
         </w:rPr>
-        <w:lastRenderedPageBreak/>
         <w:t xml:space="preserve">Такая схема сети </w:t>
       </w:r>
       <w:r>
@@ -8141,7 +8290,6 @@
         </w:rPr>
         <w:t xml:space="preserve"> </w:t>
       </w:r>
-      <w:proofErr w:type="spellStart"/>
       <w:r>
         <w:rPr>
           <w:bCs/>
@@ -8150,7 +8298,6 @@
         </w:rPr>
         <w:t>ip</w:t>
       </w:r>
-      <w:proofErr w:type="spellEnd"/>
       <w:r>
         <w:rPr>
           <w:bCs/>
@@ -8201,7 +8348,6 @@
         </w:rPr>
         <w:t xml:space="preserve"> будет иметь </w:t>
       </w:r>
-      <w:proofErr w:type="spellStart"/>
       <w:r>
         <w:rPr>
           <w:bCs/>
@@ -8210,7 +8356,6 @@
         </w:rPr>
         <w:t>ip</w:t>
       </w:r>
-      <w:proofErr w:type="spellEnd"/>
       <w:r>
         <w:rPr>
           <w:bCs/>
@@ -8275,7 +8420,6 @@
         </w:rPr>
         <w:t xml:space="preserve"> 227 иметь </w:t>
       </w:r>
-      <w:proofErr w:type="spellStart"/>
       <w:r>
         <w:rPr>
           <w:bCs/>
@@ -8284,7 +8428,6 @@
         </w:rPr>
         <w:t>ip</w:t>
       </w:r>
-      <w:proofErr w:type="spellEnd"/>
       <w:r>
         <w:rPr>
           <w:bCs/>
@@ -8429,7 +8572,6 @@
         </w:rPr>
         <w:t xml:space="preserve">. газеты Красноярский рабочий 156, будет иметь три виртуальных интерфейса, которые в свою очередь связаны с физическими интерфейсами. Виртуальные интерфейсы будут иметь первый </w:t>
       </w:r>
-      <w:proofErr w:type="spellStart"/>
       <w:r>
         <w:rPr>
           <w:bCs/>
@@ -8438,7 +8580,6 @@
         </w:rPr>
         <w:t>ip</w:t>
       </w:r>
-      <w:proofErr w:type="spellEnd"/>
       <w:r>
         <w:rPr>
           <w:bCs/>
@@ -9423,10 +9564,10 @@
             <v:path o:extrusionok="f" gradientshapeok="t" o:connecttype="rect"/>
             <o:lock v:ext="edit" aspectratio="t"/>
           </v:shapetype>
-          <v:shape id="_x0000_i1025" type="#_x0000_t75" style="width:402pt;height:4in" o:ole="">
+          <v:shape id="_x0000_i1025" type="#_x0000_t75" style="width:401.85pt;height:4in" o:ole="">
             <v:imagedata r:id="rId14" o:title=""/>
           </v:shape>
-          <o:OLEObject Type="Embed" ProgID="Unknown" ShapeID="_x0000_i1025" DrawAspect="Content" ObjectID="_1681551485" r:id="rId15"/>
+          <o:OLEObject Type="Embed" ProgID="Unknown" ShapeID="_x0000_i1025" DrawAspect="Content" ObjectID="_1681576127" r:id="rId15"/>
         </w:object>
       </w:r>
     </w:p>
@@ -9629,7 +9770,6 @@
         </w:rPr>
         <w:t xml:space="preserve">, заданы </w:t>
       </w:r>
-      <w:proofErr w:type="spellStart"/>
       <w:r>
         <w:rPr>
           <w:rFonts w:ascii="Times New Roman" w:hAnsi="Times New Roman" w:cs="Times New Roman"/>
@@ -9639,7 +9779,6 @@
         </w:rPr>
         <w:t>ip</w:t>
       </w:r>
-      <w:proofErr w:type="spellEnd"/>
       <w:r>
         <w:rPr>
           <w:rFonts w:ascii="Times New Roman" w:hAnsi="Times New Roman" w:cs="Times New Roman"/>
@@ -10547,39 +10686,7 @@
         <w:tabs>
           <w:tab w:val="left" w:pos="317"/>
         </w:tabs>
-        <w:spacing w:line="360" w:lineRule="auto"/>
-        <w:jc w:val="both"/>
-        <w:rPr>
-          <w:rFonts w:ascii="Times New Roman" w:hAnsi="Times New Roman" w:cs="Times New Roman"/>
-          <w:bCs/>
-          <w:sz w:val="28"/>
-        </w:rPr>
-      </w:pPr>
-      <w:r>
-        <w:rPr>
-          <w:rFonts w:ascii="Times New Roman" w:hAnsi="Times New Roman" w:cs="Times New Roman"/>
-          <w:bCs/>
-          <w:sz w:val="28"/>
-        </w:rPr>
-        <w:t xml:space="preserve">Настройка </w:t>
-      </w:r>
-      <w:r>
-        <w:rPr>
-          <w:rFonts w:ascii="Times New Roman" w:hAnsi="Times New Roman" w:cs="Times New Roman"/>
-          <w:bCs/>
-          <w:sz w:val="28"/>
-          <w:lang w:val="en-US"/>
-        </w:rPr>
-        <w:t>Windows Server</w:t>
-      </w:r>
-    </w:p>
-    <w:p>
-      <w:pPr>
-        <w:pStyle w:val="ab"/>
-        <w:tabs>
-          <w:tab w:val="left" w:pos="317"/>
-        </w:tabs>
-        <w:spacing w:line="360" w:lineRule="auto"/>
+        <w:spacing w:after="0" w:line="360" w:lineRule="auto"/>
         <w:ind w:left="0" w:firstLine="709"/>
         <w:jc w:val="both"/>
         <w:rPr>
@@ -10594,7 +10701,7 @@
           <w:bCs/>
           <w:sz w:val="28"/>
         </w:rPr>
-        <w:t xml:space="preserve">Так как </w:t>
+        <w:t xml:space="preserve">Настройка </w:t>
       </w:r>
       <w:r>
         <w:rPr>
@@ -10603,232 +10710,7 @@
           <w:sz w:val="28"/>
           <w:lang w:val="en-US"/>
         </w:rPr>
-        <w:t>DHCP</w:t>
-      </w:r>
-      <w:r>
-        <w:rPr>
-          <w:rFonts w:ascii="Times New Roman" w:hAnsi="Times New Roman" w:cs="Times New Roman"/>
-          <w:bCs/>
-          <w:sz w:val="28"/>
-        </w:rPr>
-        <w:t>-</w:t>
-      </w:r>
-      <w:r>
-        <w:rPr>
-          <w:rFonts w:ascii="Times New Roman" w:hAnsi="Times New Roman" w:cs="Times New Roman"/>
-          <w:bCs/>
-          <w:sz w:val="28"/>
-        </w:rPr>
-        <w:t xml:space="preserve">сервер автоматически раздавал </w:t>
-      </w:r>
-      <w:proofErr w:type="spellStart"/>
-      <w:r>
-        <w:rPr>
-          <w:rFonts w:ascii="Times New Roman" w:hAnsi="Times New Roman" w:cs="Times New Roman"/>
-          <w:bCs/>
-          <w:sz w:val="28"/>
-          <w:lang w:val="en-US"/>
-        </w:rPr>
-        <w:t>ip</w:t>
-      </w:r>
-      <w:proofErr w:type="spellEnd"/>
-      <w:r>
-        <w:rPr>
-          <w:rFonts w:ascii="Times New Roman" w:hAnsi="Times New Roman" w:cs="Times New Roman"/>
-          <w:bCs/>
-          <w:sz w:val="28"/>
-        </w:rPr>
-        <w:t>-</w:t>
-      </w:r>
-      <w:r>
-        <w:rPr>
-          <w:rFonts w:ascii="Times New Roman" w:hAnsi="Times New Roman" w:cs="Times New Roman"/>
-          <w:bCs/>
-          <w:sz w:val="28"/>
-        </w:rPr>
-        <w:t>адреса только из сети 192</w:t>
-      </w:r>
-      <w:r>
-        <w:rPr>
-          <w:rFonts w:ascii="Times New Roman" w:hAnsi="Times New Roman" w:cs="Times New Roman"/>
-          <w:bCs/>
-          <w:sz w:val="28"/>
-        </w:rPr>
-        <w:t xml:space="preserve">.168.7.0 /24 </w:t>
-      </w:r>
-      <w:r>
-        <w:rPr>
-          <w:rFonts w:ascii="Times New Roman" w:hAnsi="Times New Roman" w:cs="Times New Roman"/>
-          <w:bCs/>
-          <w:sz w:val="28"/>
-        </w:rPr>
-        <w:t>было добавлено</w:t>
-      </w:r>
-      <w:r>
-        <w:rPr>
-          <w:rFonts w:ascii="Times New Roman" w:hAnsi="Times New Roman" w:cs="Times New Roman"/>
-          <w:bCs/>
-          <w:sz w:val="28"/>
-        </w:rPr>
-        <w:t xml:space="preserve"> </w:t>
-      </w:r>
-      <w:r>
-        <w:rPr>
-          <w:rFonts w:ascii="Times New Roman" w:hAnsi="Times New Roman" w:cs="Times New Roman"/>
-          <w:bCs/>
-          <w:sz w:val="28"/>
-        </w:rPr>
-        <w:t xml:space="preserve">еще два </w:t>
-      </w:r>
-      <w:r>
-        <w:rPr>
-          <w:rFonts w:ascii="Times New Roman" w:hAnsi="Times New Roman" w:cs="Times New Roman"/>
-          <w:bCs/>
-          <w:sz w:val="28"/>
-          <w:highlight w:val="yellow"/>
-        </w:rPr>
-        <w:t>пула</w:t>
-      </w:r>
-      <w:r>
-        <w:rPr>
-          <w:rFonts w:ascii="Times New Roman" w:hAnsi="Times New Roman" w:cs="Times New Roman"/>
-          <w:bCs/>
-          <w:sz w:val="28"/>
-        </w:rPr>
-        <w:t xml:space="preserve"> </w:t>
-      </w:r>
-      <w:proofErr w:type="spellStart"/>
-      <w:r>
-        <w:rPr>
-          <w:rFonts w:ascii="Times New Roman" w:hAnsi="Times New Roman" w:cs="Times New Roman"/>
-          <w:bCs/>
-          <w:sz w:val="28"/>
-          <w:lang w:val="en-US"/>
-        </w:rPr>
-        <w:t>ip</w:t>
-      </w:r>
-      <w:proofErr w:type="spellEnd"/>
-      <w:r>
-        <w:rPr>
-          <w:rFonts w:ascii="Times New Roman" w:hAnsi="Times New Roman" w:cs="Times New Roman"/>
-          <w:bCs/>
-          <w:sz w:val="28"/>
-        </w:rPr>
-        <w:t>-</w:t>
-      </w:r>
-      <w:r>
-        <w:rPr>
-          <w:rFonts w:ascii="Times New Roman" w:hAnsi="Times New Roman" w:cs="Times New Roman"/>
-          <w:bCs/>
-          <w:sz w:val="28"/>
-        </w:rPr>
-        <w:t>адресов</w:t>
-      </w:r>
-      <w:r>
-        <w:rPr>
-          <w:rFonts w:ascii="Times New Roman" w:hAnsi="Times New Roman" w:cs="Times New Roman"/>
-          <w:bCs/>
-          <w:sz w:val="28"/>
-        </w:rPr>
-        <w:t xml:space="preserve"> </w:t>
-      </w:r>
-      <w:r>
-        <w:rPr>
-          <w:rFonts w:ascii="Times New Roman" w:hAnsi="Times New Roman" w:cs="Times New Roman"/>
-          <w:bCs/>
-          <w:sz w:val="28"/>
-        </w:rPr>
-        <w:t xml:space="preserve">для </w:t>
-      </w:r>
-      <w:r>
-        <w:rPr>
-          <w:rFonts w:ascii="Times New Roman" w:hAnsi="Times New Roman" w:cs="Times New Roman"/>
-          <w:bCs/>
-          <w:sz w:val="28"/>
-          <w:lang w:val="en-US"/>
-        </w:rPr>
-        <w:t>VLAN</w:t>
-      </w:r>
-      <w:r>
-        <w:rPr>
-          <w:rFonts w:ascii="Times New Roman" w:hAnsi="Times New Roman" w:cs="Times New Roman"/>
-          <w:bCs/>
-          <w:sz w:val="28"/>
-        </w:rPr>
-        <w:t xml:space="preserve"> 8 </w:t>
-      </w:r>
-      <w:r>
-        <w:rPr>
-          <w:rFonts w:ascii="Times New Roman" w:hAnsi="Times New Roman" w:cs="Times New Roman"/>
-          <w:bCs/>
-          <w:sz w:val="28"/>
-        </w:rPr>
-        <w:t xml:space="preserve">и </w:t>
-      </w:r>
-      <w:r>
-        <w:rPr>
-          <w:rFonts w:ascii="Times New Roman" w:hAnsi="Times New Roman" w:cs="Times New Roman"/>
-          <w:bCs/>
-          <w:sz w:val="28"/>
-        </w:rPr>
-        <w:t xml:space="preserve">227, 192.168.8.0 /24 </w:t>
-      </w:r>
-      <w:r>
-        <w:rPr>
-          <w:rFonts w:ascii="Times New Roman" w:hAnsi="Times New Roman" w:cs="Times New Roman"/>
-          <w:bCs/>
-          <w:sz w:val="28"/>
-        </w:rPr>
-        <w:t>и 192</w:t>
-      </w:r>
-      <w:r>
-        <w:rPr>
-          <w:rFonts w:ascii="Times New Roman" w:hAnsi="Times New Roman" w:cs="Times New Roman"/>
-          <w:bCs/>
-          <w:sz w:val="28"/>
-        </w:rPr>
-        <w:t>.</w:t>
-      </w:r>
-      <w:r>
-        <w:rPr>
-          <w:rFonts w:ascii="Times New Roman" w:hAnsi="Times New Roman" w:cs="Times New Roman"/>
-          <w:bCs/>
-          <w:sz w:val="28"/>
-        </w:rPr>
-        <w:t>168</w:t>
-      </w:r>
-      <w:r>
-        <w:rPr>
-          <w:rFonts w:ascii="Times New Roman" w:hAnsi="Times New Roman" w:cs="Times New Roman"/>
-          <w:bCs/>
-          <w:sz w:val="28"/>
-        </w:rPr>
-        <w:t>.9.0 /24</w:t>
-      </w:r>
-      <w:r>
-        <w:rPr>
-          <w:rFonts w:ascii="Times New Roman" w:hAnsi="Times New Roman" w:cs="Times New Roman"/>
-          <w:bCs/>
-          <w:sz w:val="28"/>
-        </w:rPr>
-        <w:t xml:space="preserve"> (рисунок </w:t>
-      </w:r>
-      <w:r>
-        <w:rPr>
-          <w:rFonts w:ascii="Times New Roman" w:hAnsi="Times New Roman" w:cs="Times New Roman"/>
-          <w:bCs/>
-          <w:sz w:val="28"/>
-          <w:highlight w:val="yellow"/>
-        </w:rPr>
-        <w:t>2</w:t>
-      </w:r>
-      <w:r>
-        <w:rPr>
-          <w:rFonts w:ascii="Times New Roman" w:hAnsi="Times New Roman" w:cs="Times New Roman"/>
-          <w:bCs/>
-          <w:sz w:val="28"/>
-        </w:rPr>
-        <w:t>).</w:t>
+        <w:t>Windows Server</w:t>
       </w:r>
     </w:p>
     <w:p>
@@ -10842,6 +10724,2883 @@
         <w:jc w:val="both"/>
         <w:rPr>
           <w:rFonts w:ascii="Times New Roman" w:hAnsi="Times New Roman" w:cs="Times New Roman"/>
+          <w:bCs/>
+          <w:sz w:val="28"/>
+        </w:rPr>
+      </w:pPr>
+      <w:r>
+        <w:rPr>
+          <w:rFonts w:ascii="Times New Roman" w:hAnsi="Times New Roman" w:cs="Times New Roman"/>
+          <w:bCs/>
+          <w:sz w:val="28"/>
+        </w:rPr>
+        <w:t xml:space="preserve">Так как </w:t>
+      </w:r>
+      <w:r>
+        <w:rPr>
+          <w:rFonts w:ascii="Times New Roman" w:hAnsi="Times New Roman" w:cs="Times New Roman"/>
+          <w:bCs/>
+          <w:sz w:val="28"/>
+          <w:lang w:val="en-US"/>
+        </w:rPr>
+        <w:t>DHCP</w:t>
+      </w:r>
+      <w:r>
+        <w:rPr>
+          <w:rFonts w:ascii="Times New Roman" w:hAnsi="Times New Roman" w:cs="Times New Roman"/>
+          <w:bCs/>
+          <w:sz w:val="28"/>
+        </w:rPr>
+        <w:t>-</w:t>
+      </w:r>
+      <w:r>
+        <w:rPr>
+          <w:rFonts w:ascii="Times New Roman" w:hAnsi="Times New Roman" w:cs="Times New Roman"/>
+          <w:bCs/>
+          <w:sz w:val="28"/>
+        </w:rPr>
+        <w:t xml:space="preserve">сервер </w:t>
+      </w:r>
+      <w:r>
+        <w:rPr>
+          <w:rFonts w:ascii="Times New Roman" w:hAnsi="Times New Roman" w:cs="Times New Roman"/>
+          <w:bCs/>
+          <w:sz w:val="28"/>
+        </w:rPr>
+        <w:t>уже автоматически</w:t>
+      </w:r>
+      <w:r>
+        <w:rPr>
+          <w:rFonts w:ascii="Times New Roman" w:hAnsi="Times New Roman" w:cs="Times New Roman"/>
+          <w:bCs/>
+          <w:sz w:val="28"/>
+        </w:rPr>
+        <w:t xml:space="preserve"> </w:t>
+      </w:r>
+      <w:r>
+        <w:rPr>
+          <w:rFonts w:ascii="Times New Roman" w:hAnsi="Times New Roman" w:cs="Times New Roman"/>
+          <w:bCs/>
+          <w:sz w:val="28"/>
+        </w:rPr>
+        <w:t>раздаёт</w:t>
+      </w:r>
+      <w:r>
+        <w:rPr>
+          <w:rFonts w:ascii="Times New Roman" w:hAnsi="Times New Roman" w:cs="Times New Roman"/>
+          <w:bCs/>
+          <w:sz w:val="28"/>
+        </w:rPr>
+        <w:t xml:space="preserve"> </w:t>
+      </w:r>
+      <w:r>
+        <w:rPr>
+          <w:rFonts w:ascii="Times New Roman" w:hAnsi="Times New Roman" w:cs="Times New Roman"/>
+          <w:bCs/>
+          <w:sz w:val="28"/>
+          <w:lang w:val="en-US"/>
+        </w:rPr>
+        <w:t>ip</w:t>
+      </w:r>
+      <w:r>
+        <w:rPr>
+          <w:rFonts w:ascii="Times New Roman" w:hAnsi="Times New Roman" w:cs="Times New Roman"/>
+          <w:bCs/>
+          <w:sz w:val="28"/>
+        </w:rPr>
+        <w:t>-</w:t>
+      </w:r>
+      <w:r>
+        <w:rPr>
+          <w:rFonts w:ascii="Times New Roman" w:hAnsi="Times New Roman" w:cs="Times New Roman"/>
+          <w:bCs/>
+          <w:sz w:val="28"/>
+        </w:rPr>
+        <w:t>адреса из сети 192</w:t>
+      </w:r>
+      <w:r>
+        <w:rPr>
+          <w:rFonts w:ascii="Times New Roman" w:hAnsi="Times New Roman" w:cs="Times New Roman"/>
+          <w:bCs/>
+          <w:sz w:val="28"/>
+        </w:rPr>
+        <w:t>.168.7.0 /24</w:t>
+      </w:r>
+      <w:r>
+        <w:rPr>
+          <w:rFonts w:ascii="Times New Roman" w:hAnsi="Times New Roman" w:cs="Times New Roman"/>
+          <w:bCs/>
+          <w:sz w:val="28"/>
+        </w:rPr>
+        <w:t xml:space="preserve"> (рисунок </w:t>
+      </w:r>
+      <w:r>
+        <w:rPr>
+          <w:rFonts w:ascii="Times New Roman" w:hAnsi="Times New Roman" w:cs="Times New Roman"/>
+          <w:bCs/>
+          <w:sz w:val="28"/>
+        </w:rPr>
+        <w:t>6</w:t>
+      </w:r>
+      <w:r>
+        <w:rPr>
+          <w:rFonts w:ascii="Times New Roman" w:hAnsi="Times New Roman" w:cs="Times New Roman"/>
+          <w:bCs/>
+          <w:sz w:val="28"/>
+        </w:rPr>
+        <w:t xml:space="preserve">), </w:t>
+      </w:r>
+      <w:r>
+        <w:rPr>
+          <w:rFonts w:ascii="Times New Roman" w:hAnsi="Times New Roman" w:cs="Times New Roman"/>
+          <w:bCs/>
+          <w:sz w:val="28"/>
+        </w:rPr>
+        <w:t>был</w:t>
+      </w:r>
+      <w:r>
+        <w:rPr>
+          <w:rFonts w:ascii="Times New Roman" w:hAnsi="Times New Roman" w:cs="Times New Roman"/>
+          <w:bCs/>
+          <w:sz w:val="28"/>
+        </w:rPr>
+        <w:t>и</w:t>
+      </w:r>
+      <w:r>
+        <w:rPr>
+          <w:rFonts w:ascii="Times New Roman" w:hAnsi="Times New Roman" w:cs="Times New Roman"/>
+          <w:bCs/>
+          <w:sz w:val="28"/>
+        </w:rPr>
+        <w:t xml:space="preserve"> добавлен</w:t>
+      </w:r>
+      <w:r>
+        <w:rPr>
+          <w:rFonts w:ascii="Times New Roman" w:hAnsi="Times New Roman" w:cs="Times New Roman"/>
+          <w:bCs/>
+          <w:sz w:val="28"/>
+        </w:rPr>
+        <w:t>ы</w:t>
+      </w:r>
+      <w:r>
+        <w:rPr>
+          <w:rFonts w:ascii="Times New Roman" w:hAnsi="Times New Roman" w:cs="Times New Roman"/>
+          <w:bCs/>
+          <w:sz w:val="28"/>
+        </w:rPr>
+        <w:t xml:space="preserve"> </w:t>
+      </w:r>
+      <w:r>
+        <w:rPr>
+          <w:rFonts w:ascii="Times New Roman" w:hAnsi="Times New Roman" w:cs="Times New Roman"/>
+          <w:bCs/>
+          <w:sz w:val="28"/>
+        </w:rPr>
+        <w:t xml:space="preserve">еще два </w:t>
+      </w:r>
+      <w:r>
+        <w:rPr>
+          <w:rFonts w:ascii="Times New Roman" w:hAnsi="Times New Roman" w:cs="Times New Roman"/>
+          <w:bCs/>
+          <w:sz w:val="28"/>
+        </w:rPr>
+        <w:t>области</w:t>
+      </w:r>
+      <w:r>
+        <w:rPr>
+          <w:rFonts w:ascii="Times New Roman" w:hAnsi="Times New Roman" w:cs="Times New Roman"/>
+          <w:bCs/>
+          <w:sz w:val="28"/>
+        </w:rPr>
+        <w:t xml:space="preserve"> </w:t>
+      </w:r>
+      <w:r>
+        <w:rPr>
+          <w:rFonts w:ascii="Times New Roman" w:hAnsi="Times New Roman" w:cs="Times New Roman"/>
+          <w:bCs/>
+          <w:sz w:val="28"/>
+          <w:lang w:val="en-US"/>
+        </w:rPr>
+        <w:t>ip</w:t>
+      </w:r>
+      <w:r>
+        <w:rPr>
+          <w:rFonts w:ascii="Times New Roman" w:hAnsi="Times New Roman" w:cs="Times New Roman"/>
+          <w:bCs/>
+          <w:sz w:val="28"/>
+        </w:rPr>
+        <w:t>-</w:t>
+      </w:r>
+      <w:r>
+        <w:rPr>
+          <w:rFonts w:ascii="Times New Roman" w:hAnsi="Times New Roman" w:cs="Times New Roman"/>
+          <w:bCs/>
+          <w:sz w:val="28"/>
+        </w:rPr>
+        <w:t>адресов</w:t>
+      </w:r>
+      <w:r>
+        <w:rPr>
+          <w:rFonts w:ascii="Times New Roman" w:hAnsi="Times New Roman" w:cs="Times New Roman"/>
+          <w:bCs/>
+          <w:sz w:val="28"/>
+        </w:rPr>
+        <w:t xml:space="preserve"> </w:t>
+      </w:r>
+      <w:r>
+        <w:rPr>
+          <w:rFonts w:ascii="Times New Roman" w:hAnsi="Times New Roman" w:cs="Times New Roman"/>
+          <w:bCs/>
+          <w:sz w:val="28"/>
+        </w:rPr>
+        <w:t xml:space="preserve">для </w:t>
+      </w:r>
+      <w:r>
+        <w:rPr>
+          <w:rFonts w:ascii="Times New Roman" w:hAnsi="Times New Roman" w:cs="Times New Roman"/>
+          <w:bCs/>
+          <w:sz w:val="28"/>
+          <w:lang w:val="en-US"/>
+        </w:rPr>
+        <w:t>VLAN</w:t>
+      </w:r>
+      <w:r>
+        <w:rPr>
+          <w:rFonts w:ascii="Times New Roman" w:hAnsi="Times New Roman" w:cs="Times New Roman"/>
+          <w:bCs/>
+          <w:sz w:val="28"/>
+        </w:rPr>
+        <w:t xml:space="preserve"> 8 </w:t>
+      </w:r>
+      <w:r>
+        <w:rPr>
+          <w:rFonts w:ascii="Times New Roman" w:hAnsi="Times New Roman" w:cs="Times New Roman"/>
+          <w:bCs/>
+          <w:sz w:val="28"/>
+        </w:rPr>
+        <w:t xml:space="preserve">и </w:t>
+      </w:r>
+      <w:r>
+        <w:rPr>
+          <w:rFonts w:ascii="Times New Roman" w:hAnsi="Times New Roman" w:cs="Times New Roman"/>
+          <w:bCs/>
+          <w:sz w:val="28"/>
+        </w:rPr>
+        <w:t xml:space="preserve">227, 192.168.8.0 /24 </w:t>
+      </w:r>
+      <w:r>
+        <w:rPr>
+          <w:rFonts w:ascii="Times New Roman" w:hAnsi="Times New Roman" w:cs="Times New Roman"/>
+          <w:bCs/>
+          <w:sz w:val="28"/>
+        </w:rPr>
+        <w:t>и 192</w:t>
+      </w:r>
+      <w:r>
+        <w:rPr>
+          <w:rFonts w:ascii="Times New Roman" w:hAnsi="Times New Roman" w:cs="Times New Roman"/>
+          <w:bCs/>
+          <w:sz w:val="28"/>
+        </w:rPr>
+        <w:t>.</w:t>
+      </w:r>
+      <w:r>
+        <w:rPr>
+          <w:rFonts w:ascii="Times New Roman" w:hAnsi="Times New Roman" w:cs="Times New Roman"/>
+          <w:bCs/>
+          <w:sz w:val="28"/>
+        </w:rPr>
+        <w:t>168</w:t>
+      </w:r>
+      <w:r>
+        <w:rPr>
+          <w:rFonts w:ascii="Times New Roman" w:hAnsi="Times New Roman" w:cs="Times New Roman"/>
+          <w:bCs/>
+          <w:sz w:val="28"/>
+        </w:rPr>
+        <w:t>.9.0 /24</w:t>
+      </w:r>
+      <w:r>
+        <w:rPr>
+          <w:rFonts w:ascii="Times New Roman" w:hAnsi="Times New Roman" w:cs="Times New Roman"/>
+          <w:bCs/>
+          <w:sz w:val="28"/>
+        </w:rPr>
+        <w:t>.</w:t>
+      </w:r>
+    </w:p>
+    <w:p>
+      <w:pPr>
+        <w:pStyle w:val="ab"/>
+        <w:tabs>
+          <w:tab w:val="left" w:pos="317"/>
+        </w:tabs>
+        <w:spacing w:after="0" w:line="360" w:lineRule="auto"/>
+        <w:ind w:left="0" w:firstLine="709"/>
+        <w:jc w:val="center"/>
+        <w:rPr>
+          <w:rFonts w:ascii="Times New Roman" w:hAnsi="Times New Roman" w:cs="Times New Roman"/>
+          <w:bCs/>
+          <w:sz w:val="28"/>
+        </w:rPr>
+      </w:pPr>
+      <w:r>
+        <w:rPr>
+          <w:noProof/>
+        </w:rPr>
+        <w:drawing>
+          <wp:inline distT="0" distB="0" distL="0" distR="0" wp14:anchorId="11105B3A" wp14:editId="05B45955">
+            <wp:extent cx="4932818" cy="1850065"/>
+            <wp:effectExtent l="0" t="0" r="0" b="0"/>
+            <wp:docPr id="1" name="Рисунок 1"/>
+            <wp:cNvGraphicFramePr>
+              <a:graphicFrameLocks xmlns:a="http://schemas.openxmlformats.org/drawingml/2006/main" noChangeAspect="1"/>
+            </wp:cNvGraphicFramePr>
+            <a:graphic xmlns:a="http://schemas.openxmlformats.org/drawingml/2006/main">
+              <a:graphicData uri="http://schemas.openxmlformats.org/drawingml/2006/picture">
+                <pic:pic xmlns:pic="http://schemas.openxmlformats.org/drawingml/2006/picture">
+                  <pic:nvPicPr>
+                    <pic:cNvPr id="0" name="Picture 2"/>
+                    <pic:cNvPicPr>
+                      <a:picLocks noChangeAspect="1" noChangeArrowheads="1"/>
+                    </pic:cNvPicPr>
+                  </pic:nvPicPr>
+                  <pic:blipFill rotWithShape="1">
+                    <a:blip r:embed="rId16">
+                      <a:extLst>
+                        <a:ext uri="{28A0092B-C50C-407E-A947-70E740481C1C}">
+                          <a14:useLocalDpi xmlns:a14="http://schemas.microsoft.com/office/drawing/2010/main" val="0"/>
+                        </a:ext>
+                      </a:extLst>
+                    </a:blip>
+                    <a:srcRect r="21111" b="27486"/>
+                    <a:stretch/>
+                  </pic:blipFill>
+                  <pic:spPr bwMode="auto">
+                    <a:xfrm>
+                      <a:off x="0" y="0"/>
+                      <a:ext cx="4962317" cy="1861129"/>
+                    </a:xfrm>
+                    <a:prstGeom prst="rect">
+                      <a:avLst/>
+                    </a:prstGeom>
+                    <a:noFill/>
+                    <a:ln>
+                      <a:noFill/>
+                    </a:ln>
+                    <a:extLst>
+                      <a:ext uri="{53640926-AAD7-44D8-BBD7-CCE9431645EC}">
+                        <a14:shadowObscured xmlns:a14="http://schemas.microsoft.com/office/drawing/2010/main"/>
+                      </a:ext>
+                    </a:extLst>
+                  </pic:spPr>
+                </pic:pic>
+              </a:graphicData>
+            </a:graphic>
+          </wp:inline>
+        </w:drawing>
+      </w:r>
+    </w:p>
+    <w:p>
+      <w:pPr>
+        <w:pStyle w:val="af4"/>
+      </w:pPr>
+      <w:r>
+        <w:t xml:space="preserve">Рисунок </w:t>
+      </w:r>
+      <w:fldSimple w:instr=" SEQ Рисунок \* ARABIC ">
+        <w:r>
+          <w:rPr>
+            <w:noProof/>
+          </w:rPr>
+          <w:t>6</w:t>
+        </w:r>
+      </w:fldSimple>
+      <w:r>
+        <w:t xml:space="preserve"> – Область для </w:t>
+      </w:r>
+      <w:r>
+        <w:rPr>
+          <w:lang w:val="en-US"/>
+        </w:rPr>
+        <w:t>VLAN</w:t>
+      </w:r>
+      <w:r>
+        <w:t xml:space="preserve"> 7</w:t>
+      </w:r>
+    </w:p>
+    <w:p>
+      <w:pPr>
+        <w:spacing w:line="360" w:lineRule="auto"/>
+        <w:ind w:firstLine="709"/>
+        <w:jc w:val="both"/>
+        <w:rPr>
+          <w:sz w:val="28"/>
+          <w:szCs w:val="28"/>
+        </w:rPr>
+      </w:pPr>
+      <w:r>
+        <w:rPr>
+          <w:sz w:val="28"/>
+          <w:szCs w:val="28"/>
+        </w:rPr>
+        <w:t xml:space="preserve">Создание области </w:t>
+      </w:r>
+      <w:r>
+        <w:rPr>
+          <w:sz w:val="28"/>
+          <w:szCs w:val="28"/>
+          <w:lang w:val="en-US"/>
+        </w:rPr>
+        <w:t>ip</w:t>
+      </w:r>
+      <w:r>
+        <w:rPr>
+          <w:sz w:val="28"/>
+          <w:szCs w:val="28"/>
+        </w:rPr>
+        <w:t>-</w:t>
+      </w:r>
+      <w:r>
+        <w:rPr>
+          <w:sz w:val="28"/>
+          <w:szCs w:val="28"/>
+        </w:rPr>
+        <w:t xml:space="preserve">адресов производилась в операционной системе </w:t>
+      </w:r>
+      <w:r>
+        <w:rPr>
+          <w:sz w:val="28"/>
+          <w:szCs w:val="28"/>
+          <w:lang w:val="en-US"/>
+        </w:rPr>
+        <w:t>Windows</w:t>
+      </w:r>
+      <w:r>
+        <w:rPr>
+          <w:sz w:val="28"/>
+          <w:szCs w:val="28"/>
+        </w:rPr>
+        <w:t xml:space="preserve"> </w:t>
+      </w:r>
+      <w:r>
+        <w:rPr>
+          <w:sz w:val="28"/>
+          <w:szCs w:val="28"/>
+          <w:lang w:val="en-US"/>
+        </w:rPr>
+        <w:t>Server</w:t>
+      </w:r>
+      <w:r>
+        <w:rPr>
+          <w:sz w:val="28"/>
+          <w:szCs w:val="28"/>
+        </w:rPr>
+        <w:t xml:space="preserve"> 2016 </w:t>
+      </w:r>
+      <w:r>
+        <w:rPr>
+          <w:sz w:val="28"/>
+          <w:szCs w:val="28"/>
+        </w:rPr>
+        <w:t>с помощью Мастера сздания области (рисунок 7).</w:t>
+      </w:r>
+    </w:p>
+    <w:p>
+      <w:pPr>
+        <w:spacing w:line="360" w:lineRule="auto"/>
+        <w:ind w:firstLine="709"/>
+        <w:jc w:val="center"/>
+        <w:rPr>
+          <w:sz w:val="28"/>
+          <w:szCs w:val="28"/>
+        </w:rPr>
+      </w:pPr>
+      <w:r>
+        <w:rPr>
+          <w:sz w:val="28"/>
+          <w:szCs w:val="28"/>
+        </w:rPr>
+        <w:lastRenderedPageBreak/>
+        <w:drawing>
+          <wp:inline distT="0" distB="0" distL="0" distR="0" wp14:anchorId="2E627CF6" wp14:editId="3E4C8D73">
+            <wp:extent cx="4387231" cy="3702022"/>
+            <wp:effectExtent l="0" t="0" r="0" b="0"/>
+            <wp:docPr id="3" name="Рисунок 3"/>
+            <wp:cNvGraphicFramePr>
+              <a:graphicFrameLocks xmlns:a="http://schemas.openxmlformats.org/drawingml/2006/main" noChangeAspect="1"/>
+            </wp:cNvGraphicFramePr>
+            <a:graphic xmlns:a="http://schemas.openxmlformats.org/drawingml/2006/main">
+              <a:graphicData uri="http://schemas.openxmlformats.org/drawingml/2006/picture">
+                <pic:pic xmlns:pic="http://schemas.openxmlformats.org/drawingml/2006/picture">
+                  <pic:nvPicPr>
+                    <pic:cNvPr id="1" name=""/>
+                    <pic:cNvPicPr/>
+                  </pic:nvPicPr>
+                  <pic:blipFill rotWithShape="1">
+                    <a:blip r:embed="rId17"/>
+                    <a:srcRect l="818" t="1271" r="735" b="1687"/>
+                    <a:stretch/>
+                  </pic:blipFill>
+                  <pic:spPr bwMode="auto">
+                    <a:xfrm>
+                      <a:off x="0" y="0"/>
+                      <a:ext cx="4415785" cy="3726116"/>
+                    </a:xfrm>
+                    <a:prstGeom prst="rect">
+                      <a:avLst/>
+                    </a:prstGeom>
+                    <a:ln>
+                      <a:noFill/>
+                    </a:ln>
+                    <a:extLst>
+                      <a:ext uri="{53640926-AAD7-44D8-BBD7-CCE9431645EC}">
+                        <a14:shadowObscured xmlns:a14="http://schemas.microsoft.com/office/drawing/2010/main"/>
+                      </a:ext>
+                    </a:extLst>
+                  </pic:spPr>
+                </pic:pic>
+              </a:graphicData>
+            </a:graphic>
+          </wp:inline>
+        </w:drawing>
+      </w:r>
+    </w:p>
+    <w:p>
+      <w:pPr>
+        <w:pStyle w:val="af4"/>
+      </w:pPr>
+      <w:r>
+        <w:t xml:space="preserve">Рисунок </w:t>
+      </w:r>
+      <w:fldSimple w:instr=" SEQ Рисунок \* ARABIC ">
+        <w:r>
+          <w:rPr>
+            <w:noProof/>
+          </w:rPr>
+          <w:t>7</w:t>
+        </w:r>
+      </w:fldSimple>
+      <w:r>
+        <w:t xml:space="preserve"> – Мастер добавления области</w:t>
+      </w:r>
+    </w:p>
+    <w:p>
+      <w:pPr>
+        <w:spacing w:line="360" w:lineRule="auto"/>
+        <w:ind w:firstLine="709"/>
+        <w:jc w:val="both"/>
+        <w:rPr>
+          <w:sz w:val="28"/>
+          <w:szCs w:val="28"/>
+        </w:rPr>
+      </w:pPr>
+      <w:r>
+        <w:rPr>
+          <w:sz w:val="28"/>
+          <w:szCs w:val="28"/>
+        </w:rPr>
+        <w:t xml:space="preserve">Новой области было дано имя с соответсвии с идентификатором </w:t>
+      </w:r>
+      <w:r>
+        <w:rPr>
+          <w:sz w:val="28"/>
+          <w:szCs w:val="28"/>
+          <w:lang w:val="en-US"/>
+        </w:rPr>
+        <w:t>VLAN</w:t>
+      </w:r>
+      <w:r>
+        <w:rPr>
+          <w:sz w:val="28"/>
+          <w:szCs w:val="28"/>
+        </w:rPr>
+        <w:t xml:space="preserve">, </w:t>
+      </w:r>
+      <w:r>
+        <w:rPr>
+          <w:sz w:val="28"/>
+          <w:szCs w:val="28"/>
+        </w:rPr>
+        <w:t xml:space="preserve">имя </w:t>
+      </w:r>
+      <w:r>
+        <w:rPr>
+          <w:sz w:val="28"/>
+          <w:szCs w:val="28"/>
+          <w:lang w:val="en-US"/>
+        </w:rPr>
+        <w:t>pool</w:t>
+      </w:r>
+      <w:r>
+        <w:rPr>
+          <w:sz w:val="28"/>
+          <w:szCs w:val="28"/>
+        </w:rPr>
+        <w:t xml:space="preserve">8 </w:t>
+      </w:r>
+      <w:r>
+        <w:rPr>
+          <w:sz w:val="28"/>
+          <w:szCs w:val="28"/>
+        </w:rPr>
+        <w:t xml:space="preserve">для </w:t>
+      </w:r>
+      <w:r>
+        <w:rPr>
+          <w:sz w:val="28"/>
+          <w:szCs w:val="28"/>
+          <w:lang w:val="en-US"/>
+        </w:rPr>
+        <w:t>VLAN</w:t>
+      </w:r>
+      <w:r>
+        <w:rPr>
+          <w:sz w:val="28"/>
+          <w:szCs w:val="28"/>
+        </w:rPr>
+        <w:t xml:space="preserve"> 8</w:t>
+      </w:r>
+      <w:r>
+        <w:rPr>
+          <w:sz w:val="28"/>
+          <w:szCs w:val="28"/>
+        </w:rPr>
+        <w:t xml:space="preserve"> </w:t>
+      </w:r>
+      <w:r>
+        <w:rPr>
+          <w:sz w:val="28"/>
+          <w:szCs w:val="28"/>
+        </w:rPr>
+        <w:t>(</w:t>
+      </w:r>
+      <w:r>
+        <w:rPr>
+          <w:sz w:val="28"/>
+          <w:szCs w:val="28"/>
+        </w:rPr>
+        <w:t xml:space="preserve">рисунок </w:t>
+      </w:r>
+      <w:r>
+        <w:rPr>
+          <w:sz w:val="28"/>
+          <w:szCs w:val="28"/>
+        </w:rPr>
+        <w:t xml:space="preserve">8) </w:t>
+      </w:r>
+      <w:r>
+        <w:rPr>
+          <w:sz w:val="28"/>
+          <w:szCs w:val="28"/>
+        </w:rPr>
+        <w:t xml:space="preserve">и </w:t>
+      </w:r>
+      <w:r>
+        <w:rPr>
+          <w:sz w:val="28"/>
+          <w:szCs w:val="28"/>
+          <w:lang w:val="en-US"/>
+        </w:rPr>
+        <w:t>pool</w:t>
+      </w:r>
+      <w:r>
+        <w:rPr>
+          <w:sz w:val="28"/>
+          <w:szCs w:val="28"/>
+        </w:rPr>
+        <w:t xml:space="preserve">227 </w:t>
+      </w:r>
+      <w:r>
+        <w:rPr>
+          <w:sz w:val="28"/>
+          <w:szCs w:val="28"/>
+        </w:rPr>
+        <w:t xml:space="preserve">для </w:t>
+      </w:r>
+      <w:r>
+        <w:rPr>
+          <w:sz w:val="28"/>
+          <w:szCs w:val="28"/>
+          <w:lang w:val="en-US"/>
+        </w:rPr>
+        <w:t>VLAN</w:t>
+      </w:r>
+      <w:r>
+        <w:rPr>
+          <w:sz w:val="28"/>
+          <w:szCs w:val="28"/>
+        </w:rPr>
+        <w:t xml:space="preserve"> 227 (</w:t>
+      </w:r>
+      <w:r>
+        <w:rPr>
+          <w:sz w:val="28"/>
+          <w:szCs w:val="28"/>
+        </w:rPr>
+        <w:t xml:space="preserve">рисунок </w:t>
+      </w:r>
+      <w:r>
+        <w:rPr>
+          <w:sz w:val="28"/>
+          <w:szCs w:val="28"/>
+        </w:rPr>
+        <w:t>9)</w:t>
+      </w:r>
+      <w:r>
+        <w:rPr>
+          <w:sz w:val="28"/>
+          <w:szCs w:val="28"/>
+        </w:rPr>
+        <w:t>.</w:t>
+      </w:r>
+    </w:p>
+    <w:p>
+      <w:pPr>
+        <w:pStyle w:val="ab"/>
+        <w:tabs>
+          <w:tab w:val="left" w:pos="317"/>
+        </w:tabs>
+        <w:spacing w:after="0" w:line="360" w:lineRule="auto"/>
+        <w:ind w:left="0" w:firstLine="709"/>
+        <w:jc w:val="center"/>
+        <w:rPr>
+          <w:rFonts w:ascii="Times New Roman" w:hAnsi="Times New Roman" w:cs="Times New Roman"/>
+          <w:bCs/>
+          <w:sz w:val="28"/>
+        </w:rPr>
+      </w:pPr>
+      <w:r>
+        <w:rPr>
+          <w:rFonts w:ascii="Times New Roman" w:hAnsi="Times New Roman" w:cs="Times New Roman"/>
+          <w:bCs/>
+          <w:sz w:val="28"/>
+        </w:rPr>
+        <w:drawing>
+          <wp:inline distT="0" distB="0" distL="0" distR="0" wp14:anchorId="60CEBD8A" wp14:editId="172B1835">
+            <wp:extent cx="4231005" cy="3533978"/>
+            <wp:effectExtent l="0" t="0" r="0" b="0"/>
+            <wp:docPr id="5" name="Рисунок 5"/>
+            <wp:cNvGraphicFramePr>
+              <a:graphicFrameLocks xmlns:a="http://schemas.openxmlformats.org/drawingml/2006/main" noChangeAspect="1"/>
+            </wp:cNvGraphicFramePr>
+            <a:graphic xmlns:a="http://schemas.openxmlformats.org/drawingml/2006/main">
+              <a:graphicData uri="http://schemas.openxmlformats.org/drawingml/2006/picture">
+                <pic:pic xmlns:pic="http://schemas.openxmlformats.org/drawingml/2006/picture">
+                  <pic:nvPicPr>
+                    <pic:cNvPr id="1" name=""/>
+                    <pic:cNvPicPr/>
+                  </pic:nvPicPr>
+                  <pic:blipFill rotWithShape="1">
+                    <a:blip r:embed="rId18"/>
+                    <a:srcRect t="1443"/>
+                    <a:stretch/>
+                  </pic:blipFill>
+                  <pic:spPr bwMode="auto">
+                    <a:xfrm>
+                      <a:off x="0" y="0"/>
+                      <a:ext cx="4248711" cy="3548767"/>
+                    </a:xfrm>
+                    <a:prstGeom prst="rect">
+                      <a:avLst/>
+                    </a:prstGeom>
+                    <a:ln>
+                      <a:noFill/>
+                    </a:ln>
+                    <a:extLst>
+                      <a:ext uri="{53640926-AAD7-44D8-BBD7-CCE9431645EC}">
+                        <a14:shadowObscured xmlns:a14="http://schemas.microsoft.com/office/drawing/2010/main"/>
+                      </a:ext>
+                    </a:extLst>
+                  </pic:spPr>
+                </pic:pic>
+              </a:graphicData>
+            </a:graphic>
+          </wp:inline>
+        </w:drawing>
+      </w:r>
+    </w:p>
+    <w:p>
+      <w:pPr>
+        <w:pStyle w:val="af4"/>
+      </w:pPr>
+      <w:r>
+        <w:t xml:space="preserve">Рисунок </w:t>
+      </w:r>
+      <w:fldSimple w:instr=" SEQ Рисунок \* ARABIC ">
+        <w:r>
+          <w:rPr>
+            <w:noProof/>
+          </w:rPr>
+          <w:t>8</w:t>
+        </w:r>
+      </w:fldSimple>
+      <w:r>
+        <w:t xml:space="preserve"> – Имя области для </w:t>
+      </w:r>
+      <w:r>
+        <w:rPr>
+          <w:lang w:val="en-US"/>
+        </w:rPr>
+        <w:t>VLAN</w:t>
+      </w:r>
+      <w:r>
+        <w:t xml:space="preserve"> 8</w:t>
+      </w:r>
+    </w:p>
+    <w:p>
+      <w:pPr>
+        <w:spacing w:line="360" w:lineRule="auto"/>
+        <w:ind w:firstLine="709"/>
+        <w:jc w:val="center"/>
+        <w:rPr>
+          <w:lang w:val="en-US"/>
+        </w:rPr>
+      </w:pPr>
+      <w:r>
+        <w:rPr>
+          <w:lang w:val="en-US"/>
+        </w:rPr>
+        <w:lastRenderedPageBreak/>
+        <w:drawing>
+          <wp:inline distT="0" distB="0" distL="0" distR="0" wp14:anchorId="3CD728BD" wp14:editId="2542B207">
+            <wp:extent cx="4896533" cy="4172532"/>
+            <wp:effectExtent l="0" t="0" r="0" b="0"/>
+            <wp:docPr id="16" name="Рисунок 16"/>
+            <wp:cNvGraphicFramePr>
+              <a:graphicFrameLocks xmlns:a="http://schemas.openxmlformats.org/drawingml/2006/main" noChangeAspect="1"/>
+            </wp:cNvGraphicFramePr>
+            <a:graphic xmlns:a="http://schemas.openxmlformats.org/drawingml/2006/main">
+              <a:graphicData uri="http://schemas.openxmlformats.org/drawingml/2006/picture">
+                <pic:pic xmlns:pic="http://schemas.openxmlformats.org/drawingml/2006/picture">
+                  <pic:nvPicPr>
+                    <pic:cNvPr id="1" name=""/>
+                    <pic:cNvPicPr/>
+                  </pic:nvPicPr>
+                  <pic:blipFill>
+                    <a:blip r:embed="rId19"/>
+                    <a:stretch>
+                      <a:fillRect/>
+                    </a:stretch>
+                  </pic:blipFill>
+                  <pic:spPr>
+                    <a:xfrm>
+                      <a:off x="0" y="0"/>
+                      <a:ext cx="4896533" cy="4172532"/>
+                    </a:xfrm>
+                    <a:prstGeom prst="rect">
+                      <a:avLst/>
+                    </a:prstGeom>
+                  </pic:spPr>
+                </pic:pic>
+              </a:graphicData>
+            </a:graphic>
+          </wp:inline>
+        </w:drawing>
+      </w:r>
+    </w:p>
+    <w:p>
+      <w:pPr>
+        <w:pStyle w:val="af4"/>
+      </w:pPr>
+      <w:r>
+        <w:t xml:space="preserve">Рисунок </w:t>
+      </w:r>
+      <w:fldSimple w:instr=" SEQ Рисунок \* ARABIC ">
+        <w:r>
+          <w:rPr>
+            <w:noProof/>
+          </w:rPr>
+          <w:t>9</w:t>
+        </w:r>
+      </w:fldSimple>
+      <w:r>
+        <w:t xml:space="preserve"> – </w:t>
+      </w:r>
+      <w:r>
+        <w:t xml:space="preserve">Имя области для </w:t>
+      </w:r>
+      <w:r>
+        <w:rPr>
+          <w:lang w:val="en-US"/>
+        </w:rPr>
+        <w:t>VLAN</w:t>
+      </w:r>
+      <w:r>
+        <w:t xml:space="preserve"> 227</w:t>
+      </w:r>
+    </w:p>
+    <w:p>
+      <w:pPr>
+        <w:spacing w:line="360" w:lineRule="auto"/>
+        <w:ind w:firstLine="709"/>
+        <w:jc w:val="both"/>
+      </w:pPr>
+      <w:r>
+        <w:t xml:space="preserve">Был указан диапазон </w:t>
+      </w:r>
+      <w:r>
+        <w:rPr>
+          <w:lang w:val="en-US"/>
+        </w:rPr>
+        <w:t>ip</w:t>
+      </w:r>
+      <w:r>
+        <w:t>-</w:t>
+      </w:r>
+      <w:r>
+        <w:t xml:space="preserve">адресов для новой области, для </w:t>
+      </w:r>
+      <w:r>
+        <w:rPr>
+          <w:lang w:val="en-US"/>
+        </w:rPr>
+        <w:t>VLAN</w:t>
+      </w:r>
+      <w:r>
+        <w:t xml:space="preserve"> 8 </w:t>
+      </w:r>
+      <w:r>
+        <w:t>это 192</w:t>
+      </w:r>
+      <w:r>
+        <w:t xml:space="preserve">.168.8.1–192.168.8.254 </w:t>
+      </w:r>
+      <w:r>
+        <w:rPr>
+          <w:lang w:val="en-US"/>
+        </w:rPr>
+        <w:t>c</w:t>
+      </w:r>
+      <w:r>
+        <w:t xml:space="preserve"> </w:t>
+      </w:r>
+      <w:r>
+        <w:t xml:space="preserve">маской подсети 24 бит (рисунок </w:t>
+      </w:r>
+      <w:r>
+        <w:t>10</w:t>
+      </w:r>
+      <w:r>
+        <w:t xml:space="preserve">), для </w:t>
+      </w:r>
+      <w:r>
+        <w:rPr>
+          <w:lang w:val="en-US"/>
+        </w:rPr>
+        <w:t>VLAN</w:t>
+      </w:r>
+      <w:r>
+        <w:t xml:space="preserve"> 227 </w:t>
+      </w:r>
+      <w:r>
+        <w:t xml:space="preserve">это </w:t>
+      </w:r>
+      <w:r>
+        <w:t>192</w:t>
+      </w:r>
+      <w:r>
+        <w:t>.168.</w:t>
+      </w:r>
+      <w:r>
+        <w:t>9</w:t>
+      </w:r>
+      <w:r>
+        <w:t>.1–192.168.9.254</w:t>
+      </w:r>
+      <w:r>
+        <w:t xml:space="preserve"> </w:t>
+      </w:r>
+      <w:r>
+        <w:rPr>
+          <w:lang w:val="en-US"/>
+        </w:rPr>
+        <w:t>c</w:t>
+      </w:r>
+      <w:r>
+        <w:t xml:space="preserve"> </w:t>
+      </w:r>
+      <w:r>
+        <w:t xml:space="preserve">маской подсети 24 бит (рисунок </w:t>
+      </w:r>
+      <w:r>
+        <w:t>11</w:t>
+      </w:r>
+      <w:r>
+        <w:t>).</w:t>
+      </w:r>
+    </w:p>
+    <w:p>
+      <w:pPr>
+        <w:spacing w:line="360" w:lineRule="auto"/>
+        <w:ind w:firstLine="709"/>
+        <w:jc w:val="center"/>
+      </w:pPr>
+      <w:r>
+        <w:lastRenderedPageBreak/>
+        <w:drawing>
+          <wp:inline distT="0" distB="0" distL="0" distR="0" wp14:anchorId="71C19698" wp14:editId="2ABB2A4C">
+            <wp:extent cx="4953691" cy="4172532"/>
+            <wp:effectExtent l="0" t="0" r="0" b="0"/>
+            <wp:docPr id="7" name="Рисунок 7"/>
+            <wp:cNvGraphicFramePr>
+              <a:graphicFrameLocks xmlns:a="http://schemas.openxmlformats.org/drawingml/2006/main" noChangeAspect="1"/>
+            </wp:cNvGraphicFramePr>
+            <a:graphic xmlns:a="http://schemas.openxmlformats.org/drawingml/2006/main">
+              <a:graphicData uri="http://schemas.openxmlformats.org/drawingml/2006/picture">
+                <pic:pic xmlns:pic="http://schemas.openxmlformats.org/drawingml/2006/picture">
+                  <pic:nvPicPr>
+                    <pic:cNvPr id="1" name=""/>
+                    <pic:cNvPicPr/>
+                  </pic:nvPicPr>
+                  <pic:blipFill>
+                    <a:blip r:embed="rId20"/>
+                    <a:stretch>
+                      <a:fillRect/>
+                    </a:stretch>
+                  </pic:blipFill>
+                  <pic:spPr>
+                    <a:xfrm>
+                      <a:off x="0" y="0"/>
+                      <a:ext cx="4953691" cy="4172532"/>
+                    </a:xfrm>
+                    <a:prstGeom prst="rect">
+                      <a:avLst/>
+                    </a:prstGeom>
+                  </pic:spPr>
+                </pic:pic>
+              </a:graphicData>
+            </a:graphic>
+          </wp:inline>
+        </w:drawing>
+      </w:r>
+    </w:p>
+    <w:p>
+      <w:pPr>
+        <w:pStyle w:val="af4"/>
+      </w:pPr>
+      <w:r>
+        <w:t xml:space="preserve">Рисунок </w:t>
+      </w:r>
+      <w:fldSimple w:instr=" SEQ Рисунок \* ARABIC ">
+        <w:r>
+          <w:rPr>
+            <w:noProof/>
+          </w:rPr>
+          <w:t>10</w:t>
+        </w:r>
+      </w:fldSimple>
+      <w:r>
+        <w:t xml:space="preserve"> – Диапазон </w:t>
+      </w:r>
+      <w:r>
+        <w:rPr>
+          <w:lang w:val="en-US"/>
+        </w:rPr>
+        <w:t>ip</w:t>
+      </w:r>
+      <w:r>
+        <w:t>-</w:t>
+      </w:r>
+      <w:r>
+        <w:t xml:space="preserve">адресов для </w:t>
+      </w:r>
+      <w:r>
+        <w:rPr>
+          <w:lang w:val="en-US"/>
+        </w:rPr>
+        <w:t>VLAN</w:t>
+      </w:r>
+      <w:r>
+        <w:t xml:space="preserve"> 8</w:t>
+      </w:r>
+    </w:p>
+    <w:p>
+      <w:pPr>
+        <w:spacing w:line="360" w:lineRule="auto"/>
+        <w:ind w:firstLine="709"/>
+        <w:jc w:val="center"/>
+      </w:pPr>
+      <w:r>
+        <w:drawing>
+          <wp:inline distT="0" distB="0" distL="0" distR="0" wp14:anchorId="34B58D1F" wp14:editId="33F3BC99">
+            <wp:extent cx="4915586" cy="4163006"/>
+            <wp:effectExtent l="0" t="0" r="0" b="9525"/>
+            <wp:docPr id="13" name="Рисунок 13"/>
+            <wp:cNvGraphicFramePr>
+              <a:graphicFrameLocks xmlns:a="http://schemas.openxmlformats.org/drawingml/2006/main" noChangeAspect="1"/>
+            </wp:cNvGraphicFramePr>
+            <a:graphic xmlns:a="http://schemas.openxmlformats.org/drawingml/2006/main">
+              <a:graphicData uri="http://schemas.openxmlformats.org/drawingml/2006/picture">
+                <pic:pic xmlns:pic="http://schemas.openxmlformats.org/drawingml/2006/picture">
+                  <pic:nvPicPr>
+                    <pic:cNvPr id="1" name=""/>
+                    <pic:cNvPicPr/>
+                  </pic:nvPicPr>
+                  <pic:blipFill>
+                    <a:blip r:embed="rId21"/>
+                    <a:stretch>
+                      <a:fillRect/>
+                    </a:stretch>
+                  </pic:blipFill>
+                  <pic:spPr>
+                    <a:xfrm>
+                      <a:off x="0" y="0"/>
+                      <a:ext cx="4915586" cy="4163006"/>
+                    </a:xfrm>
+                    <a:prstGeom prst="rect">
+                      <a:avLst/>
+                    </a:prstGeom>
+                  </pic:spPr>
+                </pic:pic>
+              </a:graphicData>
+            </a:graphic>
+          </wp:inline>
+        </w:drawing>
+      </w:r>
+    </w:p>
+    <w:p>
+      <w:pPr>
+        <w:spacing w:line="360" w:lineRule="auto"/>
+        <w:ind w:firstLine="709"/>
+      </w:pPr>
+    </w:p>
+    <w:p>
+      <w:pPr>
+        <w:pStyle w:val="af4"/>
+      </w:pPr>
+      <w:r>
+        <w:lastRenderedPageBreak/>
+        <w:t xml:space="preserve">Рисунок </w:t>
+      </w:r>
+      <w:fldSimple w:instr=" SEQ Рисунок \* ARABIC ">
+        <w:r>
+          <w:rPr>
+            <w:noProof/>
+          </w:rPr>
+          <w:t>11</w:t>
+        </w:r>
+      </w:fldSimple>
+      <w:r>
+        <w:t xml:space="preserve"> </w:t>
+      </w:r>
+      <w:r>
+        <w:t xml:space="preserve">– Диапазон </w:t>
+      </w:r>
+      <w:r>
+        <w:rPr>
+          <w:lang w:val="en-US"/>
+        </w:rPr>
+        <w:t>ip</w:t>
+      </w:r>
+      <w:r>
+        <w:t>-</w:t>
+      </w:r>
+      <w:r>
+        <w:t xml:space="preserve">адресов для </w:t>
+      </w:r>
+      <w:r>
+        <w:rPr>
+          <w:lang w:val="en-US"/>
+        </w:rPr>
+        <w:t>VLAN</w:t>
+      </w:r>
+      <w:r>
+        <w:t xml:space="preserve"> </w:t>
+      </w:r>
+      <w:r>
+        <w:t>227</w:t>
+      </w:r>
+    </w:p>
+    <w:p>
+      <w:pPr>
+        <w:spacing w:line="360" w:lineRule="auto"/>
+        <w:ind w:firstLine="709"/>
+        <w:jc w:val="both"/>
+        <w:rPr>
+          <w:sz w:val="28"/>
+          <w:szCs w:val="28"/>
+        </w:rPr>
+      </w:pPr>
+      <w:r>
+        <w:rPr>
+          <w:sz w:val="28"/>
+          <w:szCs w:val="28"/>
+        </w:rPr>
+        <w:t xml:space="preserve">Были указаны первые двадцать адресов из области, которые </w:t>
+      </w:r>
+      <w:r>
+        <w:rPr>
+          <w:sz w:val="28"/>
+          <w:szCs w:val="28"/>
+          <w:lang w:val="en-US"/>
+        </w:rPr>
+        <w:t>DHCP</w:t>
+      </w:r>
+      <w:r>
+        <w:rPr>
+          <w:sz w:val="28"/>
+          <w:szCs w:val="28"/>
+        </w:rPr>
+        <w:t>-</w:t>
+      </w:r>
+      <w:r>
+        <w:rPr>
+          <w:sz w:val="28"/>
+          <w:szCs w:val="28"/>
+        </w:rPr>
+        <w:t xml:space="preserve">сервер не должен раздавать клиентам, они будут указаны вручную системными администраторами, для </w:t>
+      </w:r>
+      <w:r>
+        <w:rPr>
+          <w:sz w:val="28"/>
+          <w:szCs w:val="28"/>
+          <w:lang w:val="en-US"/>
+        </w:rPr>
+        <w:t>VLAN</w:t>
+      </w:r>
+      <w:r>
+        <w:rPr>
+          <w:sz w:val="28"/>
+          <w:szCs w:val="28"/>
+        </w:rPr>
+        <w:t xml:space="preserve"> 8 </w:t>
+      </w:r>
+      <w:r>
+        <w:rPr>
+          <w:sz w:val="28"/>
+          <w:szCs w:val="28"/>
+        </w:rPr>
+        <w:t xml:space="preserve">это 192.168.8.1–192.168.8.20 (рисунок 12), для </w:t>
+      </w:r>
+      <w:r>
+        <w:rPr>
+          <w:sz w:val="28"/>
+          <w:szCs w:val="28"/>
+          <w:lang w:val="en-US"/>
+        </w:rPr>
+        <w:t>VLAN</w:t>
+      </w:r>
+      <w:r>
+        <w:rPr>
+          <w:sz w:val="28"/>
+          <w:szCs w:val="28"/>
+        </w:rPr>
+        <w:t xml:space="preserve"> 227 </w:t>
+      </w:r>
+      <w:r>
+        <w:rPr>
+          <w:sz w:val="28"/>
+          <w:szCs w:val="28"/>
+        </w:rPr>
+        <w:t>это 192.168.9.1–192.168.9.20 (рисунок 13).</w:t>
+      </w:r>
+    </w:p>
+    <w:p>
+      <w:pPr>
+        <w:spacing w:line="360" w:lineRule="auto"/>
+        <w:ind w:firstLine="709"/>
+        <w:jc w:val="center"/>
+        <w:rPr>
+          <w:sz w:val="28"/>
+          <w:szCs w:val="28"/>
+        </w:rPr>
+      </w:pPr>
+      <w:r>
+        <w:rPr>
+          <w:sz w:val="28"/>
+          <w:szCs w:val="28"/>
+        </w:rPr>
+        <w:drawing>
+          <wp:inline distT="0" distB="0" distL="0" distR="0" wp14:anchorId="472F0FF3" wp14:editId="5FCB399F">
+            <wp:extent cx="4558521" cy="3883185"/>
+            <wp:effectExtent l="0" t="0" r="0" b="0"/>
+            <wp:docPr id="8" name="Рисунок 8"/>
+            <wp:cNvGraphicFramePr>
+              <a:graphicFrameLocks xmlns:a="http://schemas.openxmlformats.org/drawingml/2006/main" noChangeAspect="1"/>
+            </wp:cNvGraphicFramePr>
+            <a:graphic xmlns:a="http://schemas.openxmlformats.org/drawingml/2006/main">
+              <a:graphicData uri="http://schemas.openxmlformats.org/drawingml/2006/picture">
+                <pic:pic xmlns:pic="http://schemas.openxmlformats.org/drawingml/2006/picture">
+                  <pic:nvPicPr>
+                    <pic:cNvPr id="1" name=""/>
+                    <pic:cNvPicPr/>
+                  </pic:nvPicPr>
+                  <pic:blipFill>
+                    <a:blip r:embed="rId22"/>
+                    <a:stretch>
+                      <a:fillRect/>
+                    </a:stretch>
+                  </pic:blipFill>
+                  <pic:spPr>
+                    <a:xfrm>
+                      <a:off x="0" y="0"/>
+                      <a:ext cx="4563785" cy="3887669"/>
+                    </a:xfrm>
+                    <a:prstGeom prst="rect">
+                      <a:avLst/>
+                    </a:prstGeom>
+                  </pic:spPr>
+                </pic:pic>
+              </a:graphicData>
+            </a:graphic>
+          </wp:inline>
+        </w:drawing>
+      </w:r>
+    </w:p>
+    <w:p>
+      <w:pPr>
+        <w:pStyle w:val="af4"/>
+      </w:pPr>
+      <w:r>
+        <w:t xml:space="preserve">Рисунок </w:t>
+      </w:r>
+      <w:fldSimple w:instr=" SEQ Рисунок \* ARABIC ">
+        <w:r>
+          <w:rPr>
+            <w:noProof/>
+          </w:rPr>
+          <w:t>12</w:t>
+        </w:r>
+      </w:fldSimple>
+      <w:r>
+        <w:t xml:space="preserve"> – Исключаемый диапазон адресов для </w:t>
+      </w:r>
+      <w:r>
+        <w:rPr>
+          <w:lang w:val="en-US"/>
+        </w:rPr>
+        <w:t>VLAN</w:t>
+      </w:r>
+      <w:r>
+        <w:t xml:space="preserve"> 8</w:t>
+      </w:r>
+    </w:p>
+    <w:p>
+      <w:pPr>
+        <w:spacing w:line="360" w:lineRule="auto"/>
+        <w:ind w:firstLine="709"/>
+        <w:jc w:val="center"/>
+      </w:pPr>
+      <w:r>
+        <w:lastRenderedPageBreak/>
+        <w:drawing>
+          <wp:inline distT="0" distB="0" distL="0" distR="0" wp14:anchorId="708ECD56" wp14:editId="31685B66">
+            <wp:extent cx="4934639" cy="4172532"/>
+            <wp:effectExtent l="0" t="0" r="0" b="0"/>
+            <wp:docPr id="14" name="Рисунок 14"/>
+            <wp:cNvGraphicFramePr>
+              <a:graphicFrameLocks xmlns:a="http://schemas.openxmlformats.org/drawingml/2006/main" noChangeAspect="1"/>
+            </wp:cNvGraphicFramePr>
+            <a:graphic xmlns:a="http://schemas.openxmlformats.org/drawingml/2006/main">
+              <a:graphicData uri="http://schemas.openxmlformats.org/drawingml/2006/picture">
+                <pic:pic xmlns:pic="http://schemas.openxmlformats.org/drawingml/2006/picture">
+                  <pic:nvPicPr>
+                    <pic:cNvPr id="1" name=""/>
+                    <pic:cNvPicPr/>
+                  </pic:nvPicPr>
+                  <pic:blipFill>
+                    <a:blip r:embed="rId23"/>
+                    <a:stretch>
+                      <a:fillRect/>
+                    </a:stretch>
+                  </pic:blipFill>
+                  <pic:spPr>
+                    <a:xfrm>
+                      <a:off x="0" y="0"/>
+                      <a:ext cx="4934639" cy="4172532"/>
+                    </a:xfrm>
+                    <a:prstGeom prst="rect">
+                      <a:avLst/>
+                    </a:prstGeom>
+                  </pic:spPr>
+                </pic:pic>
+              </a:graphicData>
+            </a:graphic>
+          </wp:inline>
+        </w:drawing>
+      </w:r>
+    </w:p>
+    <w:p>
+      <w:pPr>
+        <w:pStyle w:val="af4"/>
+      </w:pPr>
+      <w:r>
+        <w:t xml:space="preserve">Рисунок </w:t>
+      </w:r>
+      <w:fldSimple w:instr=" SEQ Рисунок \* ARABIC ">
+        <w:r>
+          <w:rPr>
+            <w:noProof/>
+          </w:rPr>
+          <w:t>13</w:t>
+        </w:r>
+      </w:fldSimple>
+      <w:r>
+        <w:t xml:space="preserve"> – </w:t>
+      </w:r>
+      <w:r>
+        <w:t xml:space="preserve">Исключаемый диапазон адресов для </w:t>
+      </w:r>
+      <w:r>
+        <w:rPr>
+          <w:lang w:val="en-US"/>
+        </w:rPr>
+        <w:t>VLAN</w:t>
+      </w:r>
+      <w:r>
+        <w:t xml:space="preserve"> 227</w:t>
+      </w:r>
+    </w:p>
+    <w:p>
+      <w:pPr>
+        <w:spacing w:line="360" w:lineRule="auto"/>
+        <w:ind w:firstLine="709"/>
+        <w:jc w:val="both"/>
+      </w:pPr>
+      <w:r>
+        <w:t xml:space="preserve">Срок аренды </w:t>
+      </w:r>
+      <w:r>
+        <w:rPr>
+          <w:lang w:val="en-US"/>
+        </w:rPr>
+        <w:t>ip</w:t>
+      </w:r>
+      <w:r>
+        <w:t>-</w:t>
+      </w:r>
+      <w:r>
+        <w:t xml:space="preserve">адреса для </w:t>
+      </w:r>
+      <w:r>
+        <w:rPr>
+          <w:lang w:val="en-US"/>
+        </w:rPr>
+        <w:t>VLAN</w:t>
+      </w:r>
+      <w:r>
+        <w:t xml:space="preserve"> 8 </w:t>
+      </w:r>
+      <w:r>
+        <w:t>и 227 был указан 12 часов (рисунок 14).</w:t>
+      </w:r>
+    </w:p>
+    <w:p>
+      <w:pPr>
+        <w:spacing w:line="360" w:lineRule="auto"/>
+        <w:ind w:firstLine="709"/>
+        <w:jc w:val="center"/>
+      </w:pPr>
+      <w:r>
+        <w:drawing>
+          <wp:inline distT="0" distB="0" distL="0" distR="0" wp14:anchorId="4FA87017" wp14:editId="31A78935">
+            <wp:extent cx="4508895" cy="3825994"/>
+            <wp:effectExtent l="0" t="0" r="0" b="0"/>
+            <wp:docPr id="9" name="Рисунок 9"/>
+            <wp:cNvGraphicFramePr>
+              <a:graphicFrameLocks xmlns:a="http://schemas.openxmlformats.org/drawingml/2006/main" noChangeAspect="1"/>
+            </wp:cNvGraphicFramePr>
+            <a:graphic xmlns:a="http://schemas.openxmlformats.org/drawingml/2006/main">
+              <a:graphicData uri="http://schemas.openxmlformats.org/drawingml/2006/picture">
+                <pic:pic xmlns:pic="http://schemas.openxmlformats.org/drawingml/2006/picture">
+                  <pic:nvPicPr>
+                    <pic:cNvPr id="1" name=""/>
+                    <pic:cNvPicPr/>
+                  </pic:nvPicPr>
+                  <pic:blipFill>
+                    <a:blip r:embed="rId24"/>
+                    <a:stretch>
+                      <a:fillRect/>
+                    </a:stretch>
+                  </pic:blipFill>
+                  <pic:spPr>
+                    <a:xfrm>
+                      <a:off x="0" y="0"/>
+                      <a:ext cx="4513164" cy="3829617"/>
+                    </a:xfrm>
+                    <a:prstGeom prst="rect">
+                      <a:avLst/>
+                    </a:prstGeom>
+                  </pic:spPr>
+                </pic:pic>
+              </a:graphicData>
+            </a:graphic>
+          </wp:inline>
+        </w:drawing>
+      </w:r>
+    </w:p>
+    <w:p>
+      <w:pPr>
+        <w:pStyle w:val="af4"/>
+      </w:pPr>
+      <w:r>
+        <w:t xml:space="preserve">Рисунок </w:t>
+      </w:r>
+      <w:fldSimple w:instr=" SEQ Рисунок \* ARABIC ">
+        <w:r>
+          <w:rPr>
+            <w:noProof/>
+          </w:rPr>
+          <w:t>14</w:t>
+        </w:r>
+      </w:fldSimple>
+      <w:r>
+        <w:t xml:space="preserve"> – Срок аренды адреса</w:t>
+      </w:r>
+    </w:p>
+    <w:p>
+      <w:pPr>
+        <w:spacing w:line="360" w:lineRule="auto"/>
+        <w:ind w:firstLine="709"/>
+      </w:pPr>
+      <w:r>
+        <w:lastRenderedPageBreak/>
+        <w:t>Адрес</w:t>
+      </w:r>
+      <w:r>
+        <w:t>ами</w:t>
+      </w:r>
+      <w:r>
+        <w:t xml:space="preserve"> основного шлюза были выбраны </w:t>
+      </w:r>
+      <w:r>
+        <w:rPr>
+          <w:lang w:val="en-US"/>
+        </w:rPr>
+        <w:t>ip</w:t>
+      </w:r>
+      <w:r>
+        <w:t>-</w:t>
+      </w:r>
+      <w:r>
+        <w:t xml:space="preserve">адреса виртуальных интерфейсов </w:t>
+      </w:r>
+      <w:r>
+        <w:rPr>
+          <w:lang w:val="en-US"/>
+        </w:rPr>
+        <w:t>Cisco</w:t>
+      </w:r>
+      <w:r>
+        <w:t xml:space="preserve"> </w:t>
+      </w:r>
+      <w:r>
+        <w:rPr>
+          <w:lang w:val="en-US"/>
+        </w:rPr>
+        <w:t>ASA</w:t>
+      </w:r>
+      <w:r>
+        <w:t xml:space="preserve">, </w:t>
+      </w:r>
+      <w:r>
+        <w:t xml:space="preserve">для </w:t>
+      </w:r>
+      <w:r>
+        <w:rPr>
+          <w:lang w:val="en-US"/>
+        </w:rPr>
+        <w:t>VLAN</w:t>
+      </w:r>
+      <w:r>
+        <w:t xml:space="preserve"> 8 </w:t>
+      </w:r>
+      <w:r>
+        <w:t xml:space="preserve">это 192.168.8.1 (рисунок 15), для </w:t>
+      </w:r>
+      <w:r>
+        <w:rPr>
+          <w:lang w:val="en-US"/>
+        </w:rPr>
+        <w:t>VLAN</w:t>
+      </w:r>
+      <w:r>
+        <w:t xml:space="preserve"> 227 </w:t>
+      </w:r>
+      <w:r>
+        <w:t xml:space="preserve">это 192.168.9.1 (рисунок 16). </w:t>
+      </w:r>
+    </w:p>
+    <w:p>
+      <w:pPr>
+        <w:spacing w:line="360" w:lineRule="auto"/>
+        <w:ind w:firstLine="709"/>
+        <w:jc w:val="center"/>
+      </w:pPr>
+      <w:r>
+        <w:drawing>
+          <wp:inline distT="0" distB="0" distL="0" distR="0" wp14:anchorId="053E8301" wp14:editId="4A346F44">
+            <wp:extent cx="4925112" cy="4191585"/>
+            <wp:effectExtent l="0" t="0" r="8890" b="0"/>
+            <wp:docPr id="10" name="Рисунок 10"/>
+            <wp:cNvGraphicFramePr>
+              <a:graphicFrameLocks xmlns:a="http://schemas.openxmlformats.org/drawingml/2006/main" noChangeAspect="1"/>
+            </wp:cNvGraphicFramePr>
+            <a:graphic xmlns:a="http://schemas.openxmlformats.org/drawingml/2006/main">
+              <a:graphicData uri="http://schemas.openxmlformats.org/drawingml/2006/picture">
+                <pic:pic xmlns:pic="http://schemas.openxmlformats.org/drawingml/2006/picture">
+                  <pic:nvPicPr>
+                    <pic:cNvPr id="1" name=""/>
+                    <pic:cNvPicPr/>
+                  </pic:nvPicPr>
+                  <pic:blipFill>
+                    <a:blip r:embed="rId25"/>
+                    <a:stretch>
+                      <a:fillRect/>
+                    </a:stretch>
+                  </pic:blipFill>
+                  <pic:spPr>
+                    <a:xfrm>
+                      <a:off x="0" y="0"/>
+                      <a:ext cx="4925112" cy="4191585"/>
+                    </a:xfrm>
+                    <a:prstGeom prst="rect">
+                      <a:avLst/>
+                    </a:prstGeom>
+                  </pic:spPr>
+                </pic:pic>
+              </a:graphicData>
+            </a:graphic>
+          </wp:inline>
+        </w:drawing>
+      </w:r>
+    </w:p>
+    <w:p>
+      <w:pPr>
+        <w:pStyle w:val="af4"/>
+      </w:pPr>
+      <w:r>
+        <w:t xml:space="preserve">Рисунок </w:t>
+      </w:r>
+      <w:fldSimple w:instr=" SEQ Рисунок \* ARABIC ">
+        <w:r>
+          <w:rPr>
+            <w:noProof/>
+          </w:rPr>
+          <w:t>15</w:t>
+        </w:r>
+      </w:fldSimple>
+      <w:r>
+        <w:t xml:space="preserve"> – Адрес основного шлюза для </w:t>
+      </w:r>
+      <w:r>
+        <w:rPr>
+          <w:lang w:val="en-US"/>
+        </w:rPr>
+        <w:t>VLAN</w:t>
+      </w:r>
+      <w:r>
+        <w:t xml:space="preserve"> 8</w:t>
+      </w:r>
+    </w:p>
+    <w:p>
+      <w:pPr>
+        <w:spacing w:line="360" w:lineRule="auto"/>
+        <w:ind w:firstLine="709"/>
+        <w:jc w:val="center"/>
+      </w:pPr>
+      <w:r>
+        <w:lastRenderedPageBreak/>
+        <w:drawing>
+          <wp:inline distT="0" distB="0" distL="0" distR="0" wp14:anchorId="17B4DFA2" wp14:editId="10F419CE">
+            <wp:extent cx="4906060" cy="4191585"/>
+            <wp:effectExtent l="0" t="0" r="8890" b="0"/>
+            <wp:docPr id="15" name="Рисунок 15"/>
+            <wp:cNvGraphicFramePr>
+              <a:graphicFrameLocks xmlns:a="http://schemas.openxmlformats.org/drawingml/2006/main" noChangeAspect="1"/>
+            </wp:cNvGraphicFramePr>
+            <a:graphic xmlns:a="http://schemas.openxmlformats.org/drawingml/2006/main">
+              <a:graphicData uri="http://schemas.openxmlformats.org/drawingml/2006/picture">
+                <pic:pic xmlns:pic="http://schemas.openxmlformats.org/drawingml/2006/picture">
+                  <pic:nvPicPr>
+                    <pic:cNvPr id="1" name=""/>
+                    <pic:cNvPicPr/>
+                  </pic:nvPicPr>
+                  <pic:blipFill>
+                    <a:blip r:embed="rId26"/>
+                    <a:stretch>
+                      <a:fillRect/>
+                    </a:stretch>
+                  </pic:blipFill>
+                  <pic:spPr>
+                    <a:xfrm>
+                      <a:off x="0" y="0"/>
+                      <a:ext cx="4906060" cy="4191585"/>
+                    </a:xfrm>
+                    <a:prstGeom prst="rect">
+                      <a:avLst/>
+                    </a:prstGeom>
+                  </pic:spPr>
+                </pic:pic>
+              </a:graphicData>
+            </a:graphic>
+          </wp:inline>
+        </w:drawing>
+      </w:r>
+    </w:p>
+    <w:p>
+      <w:pPr>
+        <w:pStyle w:val="af4"/>
+      </w:pPr>
+      <w:r>
+        <w:t xml:space="preserve">Рисунок </w:t>
+      </w:r>
+      <w:fldSimple w:instr=" SEQ Рисунок \* ARABIC ">
+        <w:r>
+          <w:rPr>
+            <w:noProof/>
+          </w:rPr>
+          <w:t>16</w:t>
+        </w:r>
+      </w:fldSimple>
+      <w:r>
+        <w:t xml:space="preserve"> – </w:t>
+      </w:r>
+      <w:r>
+        <w:t xml:space="preserve">Адрес основного шлюза для </w:t>
+      </w:r>
+      <w:r>
+        <w:rPr>
+          <w:lang w:val="en-US"/>
+        </w:rPr>
+        <w:t>VLAN</w:t>
+      </w:r>
+      <w:r>
+        <w:t xml:space="preserve"> </w:t>
+      </w:r>
+      <w:r>
+        <w:t>227</w:t>
+      </w:r>
+    </w:p>
+    <w:p>
+      <w:pPr>
+        <w:spacing w:line="360" w:lineRule="auto"/>
+        <w:ind w:firstLine="709"/>
+      </w:pPr>
+    </w:p>
+    <w:p>
+      <w:pPr>
+        <w:pStyle w:val="af4"/>
+        <w:jc w:val="both"/>
+      </w:pPr>
+      <w:r>
+        <w:t xml:space="preserve">Адресом </w:t>
+      </w:r>
+      <w:r>
+        <w:rPr>
+          <w:lang w:val="en-US"/>
+        </w:rPr>
+        <w:t>DNS</w:t>
+      </w:r>
+      <w:r>
+        <w:t>-</w:t>
+      </w:r>
+      <w:r>
+        <w:t>сервера</w:t>
+      </w:r>
+      <w:r>
+        <w:t xml:space="preserve"> </w:t>
+      </w:r>
+      <w:r>
+        <w:t xml:space="preserve">и </w:t>
+      </w:r>
+      <w:r>
+        <w:rPr>
+          <w:lang w:val="en-US"/>
+        </w:rPr>
+        <w:t>WINS</w:t>
+      </w:r>
+      <w:r>
+        <w:t>-</w:t>
+      </w:r>
+      <w:r>
+        <w:t>сервера</w:t>
+      </w:r>
+      <w:r>
+        <w:t xml:space="preserve"> был </w:t>
+      </w:r>
+      <w:r>
+        <w:t>выбран</w:t>
+      </w:r>
+      <w:r>
+        <w:t xml:space="preserve"> </w:t>
+      </w:r>
+      <w:r>
+        <w:rPr>
+          <w:lang w:val="en-US"/>
+        </w:rPr>
+        <w:t>ip</w:t>
+      </w:r>
+      <w:r>
+        <w:t>-</w:t>
+      </w:r>
+      <w:r>
+        <w:t>адрес</w:t>
+      </w:r>
+      <w:r>
+        <w:t xml:space="preserve"> данного </w:t>
+      </w:r>
+      <w:r>
+        <w:rPr>
+          <w:lang w:val="en-US"/>
+        </w:rPr>
+        <w:t>Windows</w:t>
+      </w:r>
+      <w:r>
+        <w:t xml:space="preserve"> </w:t>
+      </w:r>
+      <w:r>
+        <w:rPr>
+          <w:lang w:val="en-US"/>
+        </w:rPr>
+        <w:t>Server</w:t>
+      </w:r>
+      <w:r>
+        <w:t xml:space="preserve"> 2016</w:t>
+      </w:r>
+      <w:r>
+        <w:t xml:space="preserve"> </w:t>
+      </w:r>
+      <w:r>
+        <w:t xml:space="preserve">для </w:t>
+      </w:r>
+      <w:r>
+        <w:rPr>
+          <w:lang w:val="en-US"/>
+        </w:rPr>
+        <w:t>VLAN</w:t>
+      </w:r>
+      <w:r>
+        <w:t xml:space="preserve"> 8 </w:t>
+      </w:r>
+      <w:r>
+        <w:t>и 227 (рисунк</w:t>
+      </w:r>
+      <w:r>
+        <w:t>и</w:t>
+      </w:r>
+      <w:r>
+        <w:t xml:space="preserve"> </w:t>
+      </w:r>
+      <w:r>
+        <w:t>17</w:t>
+      </w:r>
+      <w:r>
+        <w:t>–18</w:t>
+      </w:r>
+      <w:r>
+        <w:t>).</w:t>
+      </w:r>
+    </w:p>
+    <w:p>
+      <w:pPr>
+        <w:spacing w:line="360" w:lineRule="auto"/>
+        <w:ind w:firstLine="709"/>
+      </w:pPr>
+    </w:p>
+    <w:p>
+      <w:pPr>
+        <w:spacing w:line="360" w:lineRule="auto"/>
+        <w:ind w:firstLine="709"/>
+        <w:jc w:val="center"/>
+      </w:pPr>
+      <w:r>
+        <w:lastRenderedPageBreak/>
+        <w:drawing>
+          <wp:inline distT="0" distB="0" distL="0" distR="0" wp14:anchorId="0B29D493" wp14:editId="5ECCCF23">
+            <wp:extent cx="4906060" cy="4153480"/>
+            <wp:effectExtent l="0" t="0" r="8890" b="0"/>
+            <wp:docPr id="11" name="Рисунок 11"/>
+            <wp:cNvGraphicFramePr>
+              <a:graphicFrameLocks xmlns:a="http://schemas.openxmlformats.org/drawingml/2006/main" noChangeAspect="1"/>
+            </wp:cNvGraphicFramePr>
+            <a:graphic xmlns:a="http://schemas.openxmlformats.org/drawingml/2006/main">
+              <a:graphicData uri="http://schemas.openxmlformats.org/drawingml/2006/picture">
+                <pic:pic xmlns:pic="http://schemas.openxmlformats.org/drawingml/2006/picture">
+                  <pic:nvPicPr>
+                    <pic:cNvPr id="1" name=""/>
+                    <pic:cNvPicPr/>
+                  </pic:nvPicPr>
+                  <pic:blipFill>
+                    <a:blip r:embed="rId27"/>
+                    <a:stretch>
+                      <a:fillRect/>
+                    </a:stretch>
+                  </pic:blipFill>
+                  <pic:spPr>
+                    <a:xfrm>
+                      <a:off x="0" y="0"/>
+                      <a:ext cx="4906060" cy="4153480"/>
+                    </a:xfrm>
+                    <a:prstGeom prst="rect">
+                      <a:avLst/>
+                    </a:prstGeom>
+                  </pic:spPr>
+                </pic:pic>
+              </a:graphicData>
+            </a:graphic>
+          </wp:inline>
+        </w:drawing>
+      </w:r>
+    </w:p>
+    <w:p>
+      <w:pPr>
+        <w:pStyle w:val="af4"/>
+      </w:pPr>
+      <w:r>
+        <w:t xml:space="preserve">Рисунок </w:t>
+      </w:r>
+      <w:fldSimple w:instr=" SEQ Рисунок \* ARABIC ">
+        <w:r>
+          <w:rPr>
+            <w:noProof/>
+          </w:rPr>
+          <w:t>17</w:t>
+        </w:r>
+      </w:fldSimple>
+      <w:r>
+        <w:t xml:space="preserve"> – </w:t>
+      </w:r>
+      <w:r>
+        <w:t xml:space="preserve">Адрес </w:t>
+      </w:r>
+      <w:r>
+        <w:rPr>
+          <w:lang w:val="en-US"/>
+        </w:rPr>
+        <w:t>DNS-</w:t>
+      </w:r>
+      <w:r>
+        <w:t>сервера</w:t>
+      </w:r>
+    </w:p>
+    <w:p>
+      <w:pPr>
+        <w:spacing w:line="360" w:lineRule="auto"/>
+        <w:ind w:firstLine="709"/>
+        <w:jc w:val="center"/>
+      </w:pPr>
+      <w:r>
+        <w:drawing>
+          <wp:inline distT="0" distB="0" distL="0" distR="0" wp14:anchorId="769D2913" wp14:editId="063DA828">
+            <wp:extent cx="4915586" cy="4172532"/>
+            <wp:effectExtent l="0" t="0" r="0" b="0"/>
+            <wp:docPr id="12" name="Рисунок 12"/>
+            <wp:cNvGraphicFramePr>
+              <a:graphicFrameLocks xmlns:a="http://schemas.openxmlformats.org/drawingml/2006/main" noChangeAspect="1"/>
+            </wp:cNvGraphicFramePr>
+            <a:graphic xmlns:a="http://schemas.openxmlformats.org/drawingml/2006/main">
+              <a:graphicData uri="http://schemas.openxmlformats.org/drawingml/2006/picture">
+                <pic:pic xmlns:pic="http://schemas.openxmlformats.org/drawingml/2006/picture">
+                  <pic:nvPicPr>
+                    <pic:cNvPr id="1" name=""/>
+                    <pic:cNvPicPr/>
+                  </pic:nvPicPr>
+                  <pic:blipFill>
+                    <a:blip r:embed="rId28"/>
+                    <a:stretch>
+                      <a:fillRect/>
+                    </a:stretch>
+                  </pic:blipFill>
+                  <pic:spPr>
+                    <a:xfrm>
+                      <a:off x="0" y="0"/>
+                      <a:ext cx="4915586" cy="4172532"/>
+                    </a:xfrm>
+                    <a:prstGeom prst="rect">
+                      <a:avLst/>
+                    </a:prstGeom>
+                  </pic:spPr>
+                </pic:pic>
+              </a:graphicData>
+            </a:graphic>
+          </wp:inline>
+        </w:drawing>
+      </w:r>
+    </w:p>
+    <w:p>
+      <w:pPr>
+        <w:pStyle w:val="af4"/>
+      </w:pPr>
+      <w:r>
+        <w:t xml:space="preserve">Рисунок </w:t>
+      </w:r>
+      <w:fldSimple w:instr=" SEQ Рисунок \* ARABIC ">
+        <w:r>
+          <w:rPr>
+            <w:noProof/>
+          </w:rPr>
+          <w:t>18</w:t>
+        </w:r>
+      </w:fldSimple>
+      <w:r>
+        <w:t xml:space="preserve"> – Адрес </w:t>
+      </w:r>
+      <w:r>
+        <w:rPr>
+          <w:lang w:val="en-US"/>
+        </w:rPr>
+        <w:t>WINS</w:t>
+      </w:r>
+      <w:r>
+        <w:t>-</w:t>
+      </w:r>
+      <w:r>
+        <w:t>сервера</w:t>
+      </w:r>
+    </w:p>
+    <w:p>
+      <w:pPr>
+        <w:spacing w:line="360" w:lineRule="auto"/>
+        <w:ind w:firstLine="709"/>
+        <w:jc w:val="both"/>
+      </w:pPr>
+      <w:r>
+        <w:lastRenderedPageBreak/>
+        <w:t>Теперь для</w:t>
+      </w:r>
+      <w:r>
+        <w:t xml:space="preserve"> </w:t>
+      </w:r>
+      <w:r>
+        <w:t xml:space="preserve">каждой подсети есть своя область </w:t>
+      </w:r>
+      <w:r>
+        <w:rPr>
+          <w:lang w:val="en-US"/>
+        </w:rPr>
+        <w:t>ip</w:t>
+      </w:r>
+      <w:r>
+        <w:t>-адресов и устройства будут получать параметры сетевых адаптеров автоматически (рисунок 19).</w:t>
+      </w:r>
+    </w:p>
+    <w:p>
+      <w:pPr>
+        <w:spacing w:line="360" w:lineRule="auto"/>
+        <w:ind w:firstLine="709"/>
+        <w:jc w:val="center"/>
+      </w:pPr>
+      <w:r>
+        <w:drawing>
+          <wp:inline distT="0" distB="0" distL="0" distR="0" wp14:anchorId="676F94F7" wp14:editId="270508D6">
+            <wp:extent cx="5055079" cy="1650365"/>
+            <wp:effectExtent l="0" t="0" r="0" b="0"/>
+            <wp:docPr id="17" name="Рисунок 17"/>
+            <wp:cNvGraphicFramePr>
+              <a:graphicFrameLocks xmlns:a="http://schemas.openxmlformats.org/drawingml/2006/main" noChangeAspect="1"/>
+            </wp:cNvGraphicFramePr>
+            <a:graphic xmlns:a="http://schemas.openxmlformats.org/drawingml/2006/main">
+              <a:graphicData uri="http://schemas.openxmlformats.org/drawingml/2006/picture">
+                <pic:pic xmlns:pic="http://schemas.openxmlformats.org/drawingml/2006/picture">
+                  <pic:nvPicPr>
+                    <pic:cNvPr id="1" name=""/>
+                    <pic:cNvPicPr/>
+                  </pic:nvPicPr>
+                  <pic:blipFill rotWithShape="1">
+                    <a:blip r:embed="rId29"/>
+                    <a:srcRect l="499" r="2000"/>
+                    <a:stretch/>
+                  </pic:blipFill>
+                  <pic:spPr bwMode="auto">
+                    <a:xfrm>
+                      <a:off x="0" y="0"/>
+                      <a:ext cx="5092576" cy="1662607"/>
+                    </a:xfrm>
+                    <a:prstGeom prst="rect">
+                      <a:avLst/>
+                    </a:prstGeom>
+                    <a:ln>
+                      <a:noFill/>
+                    </a:ln>
+                    <a:extLst>
+                      <a:ext uri="{53640926-AAD7-44D8-BBD7-CCE9431645EC}">
+                        <a14:shadowObscured xmlns:a14="http://schemas.microsoft.com/office/drawing/2010/main"/>
+                      </a:ext>
+                    </a:extLst>
+                  </pic:spPr>
+                </pic:pic>
+              </a:graphicData>
+            </a:graphic>
+          </wp:inline>
+        </w:drawing>
+      </w:r>
+    </w:p>
+    <w:p>
+      <w:pPr>
+        <w:pStyle w:val="af4"/>
+      </w:pPr>
+      <w:r>
+        <w:t xml:space="preserve">Рисунок </w:t>
+      </w:r>
+      <w:fldSimple w:instr=" SEQ Рисунок \* ARABIC ">
+        <w:r>
+          <w:rPr>
+            <w:noProof/>
+          </w:rPr>
+          <w:t>19</w:t>
+        </w:r>
+      </w:fldSimple>
+      <w:r>
+        <w:t xml:space="preserve"> – Области </w:t>
+      </w:r>
+      <w:r>
+        <w:rPr>
+          <w:lang w:val="en-US"/>
+        </w:rPr>
+        <w:t>DHCP</w:t>
+      </w:r>
+      <w:r>
+        <w:t>-</w:t>
+      </w:r>
+      <w:r>
+        <w:t>сервера</w:t>
+      </w:r>
+    </w:p>
+    <w:p>
+      <w:pPr>
+        <w:spacing w:line="360" w:lineRule="auto"/>
+        <w:ind w:firstLine="709"/>
+        <w:jc w:val="both"/>
+        <w:rPr>
+          <w:sz w:val="28"/>
+          <w:szCs w:val="28"/>
+        </w:rPr>
+      </w:pPr>
+      <w:r>
+        <w:rPr>
+          <w:sz w:val="28"/>
+          <w:szCs w:val="28"/>
+        </w:rPr>
+        <w:t xml:space="preserve">Для проверки работоспособности </w:t>
+      </w:r>
+      <w:r>
+        <w:rPr>
+          <w:sz w:val="28"/>
+          <w:szCs w:val="28"/>
+          <w:lang w:val="en-US"/>
+        </w:rPr>
+        <w:t>DCHP</w:t>
+      </w:r>
+      <w:r>
+        <w:rPr>
+          <w:sz w:val="28"/>
+          <w:szCs w:val="28"/>
+        </w:rPr>
+        <w:t>-</w:t>
+      </w:r>
+      <w:r>
+        <w:rPr>
+          <w:sz w:val="28"/>
+          <w:szCs w:val="28"/>
+        </w:rPr>
+        <w:t>сервера, н</w:t>
+      </w:r>
+      <w:r>
+        <w:rPr>
+          <w:sz w:val="28"/>
+          <w:szCs w:val="28"/>
+        </w:rPr>
+        <w:t xml:space="preserve">а рабочей станции, подключённой к коммутатору в </w:t>
+      </w:r>
+      <w:r>
+        <w:rPr>
+          <w:sz w:val="28"/>
+          <w:szCs w:val="28"/>
+          <w:lang w:val="en-US"/>
+        </w:rPr>
+        <w:t>VLAN</w:t>
+      </w:r>
+      <w:r>
+        <w:rPr>
+          <w:sz w:val="28"/>
+          <w:szCs w:val="28"/>
+        </w:rPr>
+        <w:t xml:space="preserve"> 8</w:t>
+      </w:r>
+      <w:r>
+        <w:rPr>
+          <w:sz w:val="28"/>
+          <w:szCs w:val="28"/>
+        </w:rPr>
+        <w:t xml:space="preserve">, в параметрах сетевого адаптера была включена опция </w:t>
+      </w:r>
+      <w:r>
+        <w:rPr>
+          <w:sz w:val="28"/>
+          <w:szCs w:val="28"/>
+        </w:rPr>
+        <w:t>«</w:t>
+      </w:r>
+      <w:r>
+        <w:rPr>
+          <w:sz w:val="28"/>
+          <w:szCs w:val="28"/>
+        </w:rPr>
+        <w:t xml:space="preserve">Получить </w:t>
+      </w:r>
+      <w:r>
+        <w:rPr>
+          <w:sz w:val="28"/>
+          <w:szCs w:val="28"/>
+          <w:lang w:val="en-US"/>
+        </w:rPr>
+        <w:t>IP</w:t>
+      </w:r>
+      <w:r>
+        <w:rPr>
+          <w:sz w:val="28"/>
+          <w:szCs w:val="28"/>
+        </w:rPr>
+        <w:t>-адрес автоматически</w:t>
+      </w:r>
+      <w:r>
+        <w:rPr>
+          <w:sz w:val="28"/>
+          <w:szCs w:val="28"/>
+        </w:rPr>
+        <w:t>» (</w:t>
+      </w:r>
+      <w:r>
+        <w:rPr>
+          <w:sz w:val="28"/>
+          <w:szCs w:val="28"/>
+        </w:rPr>
+        <w:fldChar w:fldCharType="begin"/>
+      </w:r>
+      <w:r>
+        <w:rPr>
+          <w:sz w:val="28"/>
+          <w:szCs w:val="28"/>
+        </w:rPr>
+        <w:instrText xml:space="preserve"> REF  _Ref70961535 \* Lower \h </w:instrText>
+      </w:r>
+      <w:r>
+        <w:rPr>
+          <w:sz w:val="28"/>
+          <w:szCs w:val="28"/>
+        </w:rPr>
+      </w:r>
+      <w:r>
+        <w:rPr>
+          <w:sz w:val="28"/>
+          <w:szCs w:val="28"/>
+        </w:rPr>
+        <w:fldChar w:fldCharType="separate"/>
+      </w:r>
+      <w:r>
+        <w:t xml:space="preserve">рисунок </w:t>
+      </w:r>
+      <w:r>
+        <w:rPr>
+          <w:noProof/>
+        </w:rPr>
+        <w:t>21</w:t>
+      </w:r>
+      <w:r>
+        <w:rPr>
+          <w:sz w:val="28"/>
+          <w:szCs w:val="28"/>
+        </w:rPr>
+        <w:fldChar w:fldCharType="end"/>
+      </w:r>
+      <w:r>
+        <w:rPr>
+          <w:sz w:val="28"/>
+          <w:szCs w:val="28"/>
+        </w:rPr>
+        <w:t>)</w:t>
+      </w:r>
+      <w:r>
+        <w:rPr>
+          <w:sz w:val="28"/>
+          <w:szCs w:val="28"/>
+        </w:rPr>
+        <w:t>.</w:t>
+      </w:r>
+    </w:p>
+    <w:p>
+      <w:pPr>
+        <w:pStyle w:val="af4"/>
+      </w:pPr>
+      <w:r>
+        <w:rPr>
+          <w:sz w:val="28"/>
+          <w:szCs w:val="28"/>
+        </w:rPr>
+        <w:drawing>
+          <wp:inline distT="0" distB="0" distL="0" distR="0" wp14:anchorId="57B903FB" wp14:editId="6FDA92AA">
+            <wp:extent cx="3810532" cy="4363059"/>
+            <wp:effectExtent l="0" t="0" r="0" b="0"/>
+            <wp:docPr id="18" name="Рисунок 18"/>
+            <wp:cNvGraphicFramePr>
+              <a:graphicFrameLocks xmlns:a="http://schemas.openxmlformats.org/drawingml/2006/main" noChangeAspect="1"/>
+            </wp:cNvGraphicFramePr>
+            <a:graphic xmlns:a="http://schemas.openxmlformats.org/drawingml/2006/main">
+              <a:graphicData uri="http://schemas.openxmlformats.org/drawingml/2006/picture">
+                <pic:pic xmlns:pic="http://schemas.openxmlformats.org/drawingml/2006/picture">
+                  <pic:nvPicPr>
+                    <pic:cNvPr id="1" name=""/>
+                    <pic:cNvPicPr/>
+                  </pic:nvPicPr>
+                  <pic:blipFill>
+                    <a:blip r:embed="rId30"/>
+                    <a:stretch>
+                      <a:fillRect/>
+                    </a:stretch>
+                  </pic:blipFill>
+                  <pic:spPr>
+                    <a:xfrm>
+                      <a:off x="0" y="0"/>
+                      <a:ext cx="3810532" cy="4363059"/>
+                    </a:xfrm>
+                    <a:prstGeom prst="rect">
+                      <a:avLst/>
+                    </a:prstGeom>
+                  </pic:spPr>
+                </pic:pic>
+              </a:graphicData>
+            </a:graphic>
+          </wp:inline>
+        </w:drawing>
+      </w:r>
+    </w:p>
+    <w:p>
+      <w:pPr>
+        <w:pStyle w:val="af4"/>
+      </w:pPr>
+      <w:r>
+        <w:t xml:space="preserve">Рисунок </w:t>
+      </w:r>
+      <w:fldSimple w:instr=" SEQ Рисунок \* ARABIC ">
+        <w:r>
+          <w:rPr>
+            <w:noProof/>
+          </w:rPr>
+          <w:t>20</w:t>
+        </w:r>
+      </w:fldSimple>
+      <w:r>
+        <w:t xml:space="preserve"> </w:t>
+      </w:r>
+      <w:r>
+        <w:t xml:space="preserve">– </w:t>
+      </w:r>
+      <w:r>
+        <w:t>Параметры сетевого адаптера</w:t>
+      </w:r>
+    </w:p>
+    <w:p>
+      <w:pPr>
+        <w:spacing w:line="360" w:lineRule="auto"/>
+        <w:ind w:firstLine="709"/>
+        <w:jc w:val="both"/>
+        <w:rPr>
+          <w:sz w:val="28"/>
+          <w:szCs w:val="28"/>
+        </w:rPr>
+      </w:pPr>
+      <w:r>
+        <w:rPr>
+          <w:sz w:val="28"/>
+          <w:szCs w:val="28"/>
+        </w:rPr>
+        <w:t xml:space="preserve">Через пару секунд рабочая станция автоматически получила </w:t>
+      </w:r>
+      <w:r>
+        <w:rPr>
+          <w:sz w:val="28"/>
+          <w:szCs w:val="28"/>
+          <w:lang w:val="en-US"/>
+        </w:rPr>
+        <w:t>ip</w:t>
+      </w:r>
+      <w:r>
+        <w:rPr>
+          <w:sz w:val="28"/>
+          <w:szCs w:val="28"/>
+        </w:rPr>
+        <w:t>-</w:t>
+      </w:r>
+      <w:r>
+        <w:rPr>
+          <w:sz w:val="28"/>
+          <w:szCs w:val="28"/>
+        </w:rPr>
+        <w:t xml:space="preserve">адрес из подсети для </w:t>
+      </w:r>
+      <w:r>
+        <w:rPr>
+          <w:sz w:val="28"/>
+          <w:szCs w:val="28"/>
+          <w:lang w:val="en-US"/>
+        </w:rPr>
+        <w:t>VLAN</w:t>
+      </w:r>
+      <w:r>
+        <w:rPr>
+          <w:sz w:val="28"/>
+          <w:szCs w:val="28"/>
+        </w:rPr>
+        <w:t xml:space="preserve"> 8 (</w:t>
+      </w:r>
+      <w:r>
+        <w:rPr>
+          <w:sz w:val="28"/>
+          <w:szCs w:val="28"/>
+        </w:rPr>
+        <w:t>рисунок 21</w:t>
+      </w:r>
+      <w:r>
+        <w:rPr>
+          <w:sz w:val="28"/>
+          <w:szCs w:val="28"/>
+        </w:rPr>
+        <w:t>)</w:t>
+      </w:r>
+      <w:r>
+        <w:rPr>
+          <w:sz w:val="28"/>
+          <w:szCs w:val="28"/>
+        </w:rPr>
+        <w:t xml:space="preserve">, а другая из подсети для </w:t>
+      </w:r>
+      <w:r>
+        <w:rPr>
+          <w:sz w:val="28"/>
+          <w:szCs w:val="28"/>
+          <w:lang w:val="en-US"/>
+        </w:rPr>
+        <w:t>VLAN</w:t>
+      </w:r>
+      <w:r>
+        <w:rPr>
+          <w:sz w:val="28"/>
+          <w:szCs w:val="28"/>
+        </w:rPr>
+        <w:t xml:space="preserve"> 227 (</w:t>
+      </w:r>
+      <w:r>
+        <w:rPr>
+          <w:sz w:val="28"/>
+          <w:szCs w:val="28"/>
+        </w:rPr>
+        <w:t>рисунок 22</w:t>
+      </w:r>
+      <w:r>
+        <w:rPr>
+          <w:sz w:val="28"/>
+          <w:szCs w:val="28"/>
+        </w:rPr>
+        <w:t>).</w:t>
+      </w:r>
+    </w:p>
+    <w:p>
+      <w:pPr>
+        <w:spacing w:line="360" w:lineRule="auto"/>
+        <w:ind w:firstLine="709"/>
+        <w:jc w:val="center"/>
+        <w:rPr>
+          <w:sz w:val="28"/>
+          <w:szCs w:val="28"/>
+        </w:rPr>
+      </w:pPr>
+      <w:r>
+        <w:rPr>
+          <w:sz w:val="28"/>
+          <w:szCs w:val="28"/>
+        </w:rPr>
+        <w:lastRenderedPageBreak/>
+        <w:drawing>
+          <wp:inline distT="0" distB="0" distL="0" distR="0" wp14:anchorId="44532F24" wp14:editId="4644601E">
+            <wp:extent cx="3410426" cy="4182059"/>
+            <wp:effectExtent l="0" t="0" r="0" b="9525"/>
+            <wp:docPr id="19" name="Рисунок 19"/>
+            <wp:cNvGraphicFramePr>
+              <a:graphicFrameLocks xmlns:a="http://schemas.openxmlformats.org/drawingml/2006/main" noChangeAspect="1"/>
+            </wp:cNvGraphicFramePr>
+            <a:graphic xmlns:a="http://schemas.openxmlformats.org/drawingml/2006/main">
+              <a:graphicData uri="http://schemas.openxmlformats.org/drawingml/2006/picture">
+                <pic:pic xmlns:pic="http://schemas.openxmlformats.org/drawingml/2006/picture">
+                  <pic:nvPicPr>
+                    <pic:cNvPr id="1" name=""/>
+                    <pic:cNvPicPr/>
+                  </pic:nvPicPr>
+                  <pic:blipFill>
+                    <a:blip r:embed="rId31"/>
+                    <a:stretch>
+                      <a:fillRect/>
+                    </a:stretch>
+                  </pic:blipFill>
+                  <pic:spPr>
+                    <a:xfrm>
+                      <a:off x="0" y="0"/>
+                      <a:ext cx="3410426" cy="4182059"/>
+                    </a:xfrm>
+                    <a:prstGeom prst="rect">
+                      <a:avLst/>
+                    </a:prstGeom>
+                  </pic:spPr>
+                </pic:pic>
+              </a:graphicData>
+            </a:graphic>
+          </wp:inline>
+        </w:drawing>
+      </w:r>
+    </w:p>
+    <w:p>
+      <w:pPr>
+        <w:pStyle w:val="af4"/>
+      </w:pPr>
+      <w:bookmarkStart w:id="26" w:name="_Ref70961519"/>
+      <w:bookmarkStart w:id="27" w:name="_Ref70961535"/>
+      <w:r>
+        <w:t xml:space="preserve">Рисунок </w:t>
+      </w:r>
+      <w:fldSimple w:instr=" SEQ Рисунок \* ARABIC ">
+        <w:r>
+          <w:rPr>
+            <w:noProof/>
+          </w:rPr>
+          <w:t>21</w:t>
+        </w:r>
+      </w:fldSimple>
+      <w:bookmarkEnd w:id="27"/>
+      <w:r>
+        <w:t xml:space="preserve"> – </w:t>
+      </w:r>
+      <w:bookmarkEnd w:id="26"/>
+      <w:r>
+        <w:t>Сведения о сетевом подключении</w:t>
+      </w:r>
+      <w:r>
+        <w:t xml:space="preserve"> </w:t>
+      </w:r>
+      <w:r>
+        <w:rPr>
+          <w:lang w:val="en-US"/>
+        </w:rPr>
+        <w:t>VLAN</w:t>
+      </w:r>
+      <w:r>
+        <w:t xml:space="preserve"> 8</w:t>
+      </w:r>
+    </w:p>
+    <w:p>
+      <w:pPr>
+        <w:spacing w:line="360" w:lineRule="auto"/>
+        <w:ind w:firstLine="709"/>
+        <w:jc w:val="center"/>
+      </w:pPr>
+      <w:r>
+        <w:drawing>
+          <wp:inline distT="0" distB="0" distL="0" distR="0" wp14:anchorId="76641922" wp14:editId="79251EDD">
+            <wp:extent cx="3410426" cy="4143953"/>
+            <wp:effectExtent l="0" t="0" r="0" b="9525"/>
+            <wp:docPr id="20" name="Рисунок 20"/>
+            <wp:cNvGraphicFramePr>
+              <a:graphicFrameLocks xmlns:a="http://schemas.openxmlformats.org/drawingml/2006/main" noChangeAspect="1"/>
+            </wp:cNvGraphicFramePr>
+            <a:graphic xmlns:a="http://schemas.openxmlformats.org/drawingml/2006/main">
+              <a:graphicData uri="http://schemas.openxmlformats.org/drawingml/2006/picture">
+                <pic:pic xmlns:pic="http://schemas.openxmlformats.org/drawingml/2006/picture">
+                  <pic:nvPicPr>
+                    <pic:cNvPr id="1" name=""/>
+                    <pic:cNvPicPr/>
+                  </pic:nvPicPr>
+                  <pic:blipFill>
+                    <a:blip r:embed="rId32"/>
+                    <a:stretch>
+                      <a:fillRect/>
+                    </a:stretch>
+                  </pic:blipFill>
+                  <pic:spPr>
+                    <a:xfrm>
+                      <a:off x="0" y="0"/>
+                      <a:ext cx="3410426" cy="4143953"/>
+                    </a:xfrm>
+                    <a:prstGeom prst="rect">
+                      <a:avLst/>
+                    </a:prstGeom>
+                  </pic:spPr>
+                </pic:pic>
+              </a:graphicData>
+            </a:graphic>
+          </wp:inline>
+        </w:drawing>
+      </w:r>
+    </w:p>
+    <w:p>
+      <w:pPr>
+        <w:pStyle w:val="af4"/>
+      </w:pPr>
+      <w:r>
+        <w:t xml:space="preserve">Рисунок </w:t>
+      </w:r>
+      <w:fldSimple w:instr=" SEQ Рисунок \* ARABIC ">
+        <w:r>
+          <w:rPr>
+            <w:noProof/>
+          </w:rPr>
+          <w:t>22</w:t>
+        </w:r>
+      </w:fldSimple>
+      <w:r>
+        <w:t xml:space="preserve"> </w:t>
+      </w:r>
+      <w:r>
+        <w:t xml:space="preserve">– </w:t>
+      </w:r>
+      <w:r>
+        <w:t>Сведения о сетевом подключении</w:t>
+      </w:r>
+      <w:r>
+        <w:t xml:space="preserve"> </w:t>
+      </w:r>
+      <w:r>
+        <w:rPr>
+          <w:lang w:val="en-US"/>
+        </w:rPr>
+        <w:t>VLAN</w:t>
+      </w:r>
+      <w:r>
+        <w:t xml:space="preserve"> </w:t>
+      </w:r>
+      <w:r>
+        <w:t>227</w:t>
+      </w:r>
+    </w:p>
+    <w:p>
+      <w:pPr>
+        <w:spacing w:line="360" w:lineRule="auto"/>
+        <w:ind w:firstLine="709"/>
+        <w:jc w:val="both"/>
+        <w:rPr>
+          <w:sz w:val="28"/>
+          <w:szCs w:val="28"/>
+        </w:rPr>
+      </w:pPr>
+      <w:r>
+        <w:rPr>
+          <w:sz w:val="28"/>
+          <w:szCs w:val="28"/>
+        </w:rPr>
+        <w:lastRenderedPageBreak/>
+        <w:t xml:space="preserve">В программе </w:t>
+      </w:r>
+      <w:r>
+        <w:rPr>
+          <w:sz w:val="28"/>
+          <w:szCs w:val="28"/>
+          <w:lang w:val="en-US"/>
+        </w:rPr>
+        <w:t>ASDM</w:t>
+      </w:r>
+      <w:r>
+        <w:rPr>
+          <w:sz w:val="28"/>
+          <w:szCs w:val="28"/>
+        </w:rPr>
+        <w:t xml:space="preserve"> </w:t>
+      </w:r>
+      <w:r>
+        <w:rPr>
+          <w:sz w:val="28"/>
+          <w:szCs w:val="28"/>
+        </w:rPr>
+        <w:t xml:space="preserve">теперь отображается статистика получения </w:t>
+      </w:r>
+      <w:r>
+        <w:rPr>
+          <w:sz w:val="28"/>
+          <w:szCs w:val="28"/>
+          <w:lang w:val="en-US"/>
+        </w:rPr>
+        <w:t>DHCP</w:t>
+      </w:r>
+      <w:r>
+        <w:rPr>
+          <w:sz w:val="28"/>
+          <w:szCs w:val="28"/>
+        </w:rPr>
+        <w:t>-</w:t>
+      </w:r>
+      <w:r>
+        <w:rPr>
+          <w:sz w:val="28"/>
+          <w:szCs w:val="28"/>
+        </w:rPr>
+        <w:t xml:space="preserve">запросов и ответов, хотя на самом межсетевом экране </w:t>
+      </w:r>
+      <w:r>
+        <w:rPr>
+          <w:sz w:val="28"/>
+          <w:szCs w:val="28"/>
+          <w:lang w:val="en-US"/>
+        </w:rPr>
+        <w:t>DHCP</w:t>
+      </w:r>
+      <w:r>
+        <w:rPr>
+          <w:sz w:val="28"/>
+          <w:szCs w:val="28"/>
+        </w:rPr>
+        <w:t>-</w:t>
+      </w:r>
+      <w:r>
+        <w:rPr>
+          <w:sz w:val="28"/>
+          <w:szCs w:val="28"/>
+        </w:rPr>
+        <w:t xml:space="preserve">сервер не настроен, он является ретранслятором для </w:t>
+      </w:r>
+      <w:r>
+        <w:rPr>
+          <w:sz w:val="28"/>
+          <w:szCs w:val="28"/>
+          <w:lang w:val="en-US"/>
+        </w:rPr>
+        <w:t>Windows</w:t>
+      </w:r>
+      <w:r>
+        <w:rPr>
+          <w:sz w:val="28"/>
+          <w:szCs w:val="28"/>
+        </w:rPr>
+        <w:t xml:space="preserve"> </w:t>
+      </w:r>
+      <w:r>
+        <w:rPr>
+          <w:sz w:val="28"/>
+          <w:szCs w:val="28"/>
+          <w:lang w:val="en-US"/>
+        </w:rPr>
+        <w:t>Serve</w:t>
+      </w:r>
+      <w:r>
+        <w:rPr>
+          <w:sz w:val="28"/>
+          <w:szCs w:val="28"/>
+          <w:lang w:val="en-US"/>
+        </w:rPr>
+        <w:t>r</w:t>
+      </w:r>
+      <w:r>
+        <w:rPr>
+          <w:sz w:val="28"/>
+          <w:szCs w:val="28"/>
+        </w:rPr>
+        <w:t xml:space="preserve"> 2016 (</w:t>
+      </w:r>
+      <w:r>
+        <w:rPr>
+          <w:sz w:val="28"/>
+          <w:szCs w:val="28"/>
+        </w:rPr>
+        <w:t>рисунок 23</w:t>
+      </w:r>
+      <w:r>
+        <w:rPr>
+          <w:sz w:val="28"/>
+          <w:szCs w:val="28"/>
+        </w:rPr>
+        <w:t>).</w:t>
+      </w:r>
+    </w:p>
+    <w:p>
+      <w:pPr>
+        <w:spacing w:line="360" w:lineRule="auto"/>
+        <w:ind w:firstLine="709"/>
+        <w:jc w:val="center"/>
+        <w:rPr>
+          <w:sz w:val="28"/>
+          <w:szCs w:val="28"/>
+        </w:rPr>
+      </w:pPr>
+      <w:r>
+        <w:rPr>
+          <w:sz w:val="28"/>
+          <w:szCs w:val="28"/>
+        </w:rPr>
+        <w:drawing>
+          <wp:inline distT="0" distB="0" distL="0" distR="0" wp14:anchorId="450645DF" wp14:editId="446C84EF">
+            <wp:extent cx="5370993" cy="2558450"/>
+            <wp:effectExtent l="0" t="0" r="0" b="0"/>
+            <wp:docPr id="21" name="Рисунок 21"/>
+            <wp:cNvGraphicFramePr>
+              <a:graphicFrameLocks xmlns:a="http://schemas.openxmlformats.org/drawingml/2006/main" noChangeAspect="1"/>
+            </wp:cNvGraphicFramePr>
+            <a:graphic xmlns:a="http://schemas.openxmlformats.org/drawingml/2006/main">
+              <a:graphicData uri="http://schemas.openxmlformats.org/drawingml/2006/picture">
+                <pic:pic xmlns:pic="http://schemas.openxmlformats.org/drawingml/2006/picture">
+                  <pic:nvPicPr>
+                    <pic:cNvPr id="1" name=""/>
+                    <pic:cNvPicPr/>
+                  </pic:nvPicPr>
+                  <pic:blipFill>
+                    <a:blip r:embed="rId33"/>
+                    <a:stretch>
+                      <a:fillRect/>
+                    </a:stretch>
+                  </pic:blipFill>
+                  <pic:spPr>
+                    <a:xfrm>
+                      <a:off x="0" y="0"/>
+                      <a:ext cx="5376654" cy="2561147"/>
+                    </a:xfrm>
+                    <a:prstGeom prst="rect">
+                      <a:avLst/>
+                    </a:prstGeom>
+                  </pic:spPr>
+                </pic:pic>
+              </a:graphicData>
+            </a:graphic>
+          </wp:inline>
+        </w:drawing>
+      </w:r>
+    </w:p>
+    <w:p>
+      <w:pPr>
+        <w:pStyle w:val="af4"/>
+        <w:rPr>
+          <w:sz w:val="28"/>
+          <w:szCs w:val="28"/>
+        </w:rPr>
+      </w:pPr>
+      <w:r>
+        <w:t xml:space="preserve">Рисунок </w:t>
+      </w:r>
+      <w:fldSimple w:instr=" SEQ Рисунок \* ARABIC ">
+        <w:r>
+          <w:rPr>
+            <w:noProof/>
+          </w:rPr>
+          <w:t>23</w:t>
+        </w:r>
+      </w:fldSimple>
+      <w:r>
+        <w:t xml:space="preserve"> – Статистика </w:t>
+      </w:r>
+      <w:r>
+        <w:rPr>
+          <w:lang w:val="en-US"/>
+        </w:rPr>
+        <w:t>DCHP</w:t>
+      </w:r>
+    </w:p>
+    <w:p/>
+    <w:p>
+      <w:pPr>
+        <w:pStyle w:val="ab"/>
+        <w:tabs>
+          <w:tab w:val="left" w:pos="317"/>
+        </w:tabs>
+        <w:spacing w:after="0" w:line="360" w:lineRule="auto"/>
+        <w:ind w:left="0" w:firstLine="709"/>
+        <w:jc w:val="both"/>
+        <w:rPr>
+          <w:rFonts w:ascii="Times New Roman" w:hAnsi="Times New Roman" w:cs="Times New Roman"/>
           <w:b/>
           <w:sz w:val="28"/>
           <w:szCs w:val="24"/>
@@ -10850,7 +13609,9 @@
     </w:p>
     <w:p>
       <w:pPr>
-        <w:spacing w:after="200" w:line="276" w:lineRule="auto"/>
+        <w:spacing w:line="360" w:lineRule="auto"/>
+        <w:ind w:firstLine="709"/>
+        <w:jc w:val="both"/>
         <w:rPr>
           <w:rFonts w:eastAsiaTheme="minorHAnsi"/>
           <w:b/>
@@ -10886,7 +13647,7 @@
           <w:szCs w:val="28"/>
         </w:rPr>
       </w:pPr>
-      <w:bookmarkStart w:id="26" w:name="_Toc69987347"/>
+      <w:bookmarkStart w:id="28" w:name="_Toc69987347"/>
       <w:r>
         <w:rPr>
           <w:rFonts w:ascii="Times New Roman" w:hAnsi="Times New Roman" w:cs="Times New Roman"/>
@@ -10897,7 +13658,7 @@
         <w:lastRenderedPageBreak/>
         <w:t>Экономическая часть</w:t>
       </w:r>
-      <w:bookmarkEnd w:id="26"/>
+      <w:bookmarkEnd w:id="28"/>
     </w:p>
     <w:p>
       <w:pPr>
@@ -10934,7 +13695,7 @@
           <w:szCs w:val="28"/>
         </w:rPr>
       </w:pPr>
-      <w:bookmarkStart w:id="27" w:name="_Toc69987348"/>
+      <w:bookmarkStart w:id="29" w:name="_Toc69987348"/>
       <w:r>
         <w:rPr>
           <w:rFonts w:ascii="Times New Roman" w:hAnsi="Times New Roman" w:cs="Times New Roman"/>
@@ -10945,7 +13706,7 @@
         </w:rPr>
         <w:t>Расчет</w:t>
       </w:r>
-      <w:bookmarkEnd w:id="27"/>
+      <w:bookmarkEnd w:id="29"/>
     </w:p>
     <w:p>
       <w:pPr>
@@ -11064,7 +13825,6 @@
         </w:rPr>
         <w:t xml:space="preserve">Техника безопасности — вид деятельности (система организационных и технических мероприятий, защитных средств и методов) по обеспечению безопасности любой деятельности человека, в том числе и трудовой деятельности. Ранее под таким же названием выступала и наука, предметом которой выступает такой вид деятельности, а в настоящее время развивается дисциплина </w:t>
       </w:r>
-      <w:proofErr w:type="spellStart"/>
       <w:r>
         <w:rPr>
           <w:sz w:val="28"/>
@@ -11073,7 +13833,6 @@
         </w:rPr>
         <w:t>синдиника</w:t>
       </w:r>
-      <w:proofErr w:type="spellEnd"/>
       <w:r>
         <w:rPr>
           <w:sz w:val="28"/>
@@ -11105,8 +13864,8 @@
           <w:szCs w:val="28"/>
         </w:rPr>
       </w:pPr>
-      <w:bookmarkStart w:id="28" w:name="_Toc43550603"/>
-      <w:bookmarkStart w:id="29" w:name="_Toc43571672"/>
+      <w:bookmarkStart w:id="30" w:name="_Toc43550603"/>
+      <w:bookmarkStart w:id="31" w:name="_Toc43571672"/>
       <w:r>
         <w:rPr>
           <w:sz w:val="28"/>
@@ -11114,8 +13873,8 @@
         </w:rPr>
         <w:t>4.1. Особенности охраны труда в образовательном учреждении</w:t>
       </w:r>
-      <w:bookmarkEnd w:id="28"/>
-      <w:bookmarkEnd w:id="29"/>
+      <w:bookmarkEnd w:id="30"/>
+      <w:bookmarkEnd w:id="31"/>
     </w:p>
     <w:p>
       <w:pPr>
@@ -11403,8 +14162,8 @@
         </w:rPr>
         <w:br w:type="page"/>
       </w:r>
-      <w:bookmarkStart w:id="30" w:name="_Toc43550604"/>
-      <w:bookmarkStart w:id="31" w:name="_Toc43571673"/>
+      <w:bookmarkStart w:id="32" w:name="_Toc43550604"/>
+      <w:bookmarkStart w:id="33" w:name="_Toc43571673"/>
       <w:r>
         <w:rPr>
           <w:sz w:val="28"/>
@@ -11413,8 +14172,8 @@
         <w:lastRenderedPageBreak/>
         <w:t>4.2. Структура службы охраны труда в образовательном учреждении</w:t>
       </w:r>
-      <w:bookmarkEnd w:id="30"/>
-      <w:bookmarkEnd w:id="31"/>
+      <w:bookmarkEnd w:id="32"/>
+      <w:bookmarkEnd w:id="33"/>
     </w:p>
     <w:p>
       <w:pPr>
@@ -11714,8 +14473,8 @@
           <w:szCs w:val="28"/>
         </w:rPr>
       </w:pPr>
-      <w:bookmarkStart w:id="32" w:name="_Toc43550605"/>
-      <w:bookmarkStart w:id="33" w:name="_Toc43571674"/>
+      <w:bookmarkStart w:id="34" w:name="_Toc43550605"/>
+      <w:bookmarkStart w:id="35" w:name="_Toc43571674"/>
       <w:r>
         <w:rPr>
           <w:sz w:val="28"/>
@@ -11723,8 +14482,8 @@
         </w:rPr>
         <w:t>4.3. Техника безопасности в компьютерной аудитории</w:t>
       </w:r>
-      <w:bookmarkEnd w:id="32"/>
-      <w:bookmarkEnd w:id="33"/>
+      <w:bookmarkEnd w:id="34"/>
+      <w:bookmarkEnd w:id="35"/>
     </w:p>
     <w:p>
       <w:pPr>
@@ -11942,23 +14701,7 @@
           <w:sz w:val="28"/>
           <w:szCs w:val="28"/>
         </w:rPr>
-        <w:t xml:space="preserve">перед началом занятий все личные мобильные устройства учащихся (телефон, плеер и </w:t>
-      </w:r>
-      <w:proofErr w:type="gramStart"/>
-      <w:r>
-        <w:rPr>
-          <w:sz w:val="28"/>
-          <w:szCs w:val="28"/>
-        </w:rPr>
-        <w:t>т.п.</w:t>
-      </w:r>
-      <w:proofErr w:type="gramEnd"/>
-      <w:r>
-        <w:rPr>
-          <w:sz w:val="28"/>
-          <w:szCs w:val="28"/>
-        </w:rPr>
-        <w:t>) должны быть выключены;</w:t>
+        <w:t>перед началом занятий все личные мобильные устройства учащихся (телефон, плеер и т.п.) должны быть выключены;</w:t>
       </w:r>
     </w:p>
     <w:p>
@@ -12754,23 +15497,7 @@
           <w:sz w:val="28"/>
           <w:szCs w:val="28"/>
         </w:rPr>
-        <w:t xml:space="preserve">использовать различные носители информации (дискеты, диски, </w:t>
-      </w:r>
-      <w:proofErr w:type="spellStart"/>
-      <w:r>
-        <w:rPr>
-          <w:sz w:val="28"/>
-          <w:szCs w:val="28"/>
-        </w:rPr>
-        <w:t>флешки</w:t>
-      </w:r>
-      <w:proofErr w:type="spellEnd"/>
-      <w:r>
-        <w:rPr>
-          <w:sz w:val="28"/>
-          <w:szCs w:val="28"/>
-        </w:rPr>
-        <w:t>);</w:t>
+        <w:t>использовать различные носители информации (дискеты, диски, флешки);</w:t>
       </w:r>
     </w:p>
     <w:p>
@@ -12945,10 +15672,10 @@
           <w:szCs w:val="28"/>
         </w:rPr>
       </w:pPr>
-      <w:bookmarkStart w:id="34" w:name="_Toc9559377"/>
-      <w:bookmarkStart w:id="35" w:name="_Toc13559521"/>
-      <w:bookmarkStart w:id="36" w:name="_Toc68112097"/>
-      <w:bookmarkStart w:id="37" w:name="_Toc68115357"/>
+      <w:bookmarkStart w:id="36" w:name="_Toc9559377"/>
+      <w:bookmarkStart w:id="37" w:name="_Toc13559521"/>
+      <w:bookmarkStart w:id="38" w:name="_Toc68112097"/>
+      <w:bookmarkStart w:id="39" w:name="_Toc68115357"/>
       <w:bookmarkEnd w:id="20"/>
       <w:r>
         <w:rPr>
@@ -12961,10 +15688,10 @@
         <w:lastRenderedPageBreak/>
         <w:t>ЗАКЛЮЧЕНИЕ</w:t>
       </w:r>
-      <w:bookmarkEnd w:id="34"/>
-      <w:bookmarkEnd w:id="35"/>
       <w:bookmarkEnd w:id="36"/>
       <w:bookmarkEnd w:id="37"/>
+      <w:bookmarkEnd w:id="38"/>
+      <w:bookmarkEnd w:id="39"/>
     </w:p>
     <w:p>
       <w:pPr>
@@ -13455,7 +16182,7 @@
           <w:szCs w:val="28"/>
         </w:rPr>
         <w:sectPr>
-          <w:headerReference w:type="default" r:id="rId16"/>
+          <w:headerReference w:type="default" r:id="rId34"/>
           <w:pgSz w:w="11906" w:h="16838"/>
           <w:pgMar w:top="1134" w:right="567" w:bottom="1134" w:left="1418" w:header="851" w:footer="851" w:gutter="0"/>
           <w:cols w:space="708"/>
@@ -13478,11 +16205,11 @@
           <w:szCs w:val="28"/>
         </w:rPr>
       </w:pPr>
-      <w:bookmarkStart w:id="38" w:name="_Toc9559378"/>
-      <w:bookmarkStart w:id="39" w:name="_Toc13559522"/>
-      <w:bookmarkStart w:id="40" w:name="_Toc68112098"/>
-      <w:bookmarkStart w:id="41" w:name="_Toc68115358"/>
-      <w:bookmarkStart w:id="42" w:name="_Toc69987351"/>
+      <w:bookmarkStart w:id="40" w:name="_Toc9559378"/>
+      <w:bookmarkStart w:id="41" w:name="_Toc13559522"/>
+      <w:bookmarkStart w:id="42" w:name="_Toc68112098"/>
+      <w:bookmarkStart w:id="43" w:name="_Toc68115358"/>
+      <w:bookmarkStart w:id="44" w:name="_Toc69987351"/>
       <w:r>
         <w:rPr>
           <w:rFonts w:ascii="Times New Roman" w:hAnsi="Times New Roman" w:cs="Times New Roman"/>
@@ -13494,11 +16221,11 @@
         <w:lastRenderedPageBreak/>
         <w:t>СПИСОК СОКРАЩЕНИЙ</w:t>
       </w:r>
-      <w:bookmarkEnd w:id="38"/>
-      <w:bookmarkEnd w:id="39"/>
       <w:bookmarkEnd w:id="40"/>
       <w:bookmarkEnd w:id="41"/>
       <w:bookmarkEnd w:id="42"/>
+      <w:bookmarkEnd w:id="43"/>
+      <w:bookmarkEnd w:id="44"/>
     </w:p>
     <w:p>
       <w:pPr>
@@ -13679,9 +16406,9 @@
           <w:szCs w:val="28"/>
         </w:rPr>
       </w:pPr>
-      <w:bookmarkStart w:id="43" w:name="_Toc68112099"/>
-      <w:bookmarkStart w:id="44" w:name="_Toc68115359"/>
-      <w:bookmarkStart w:id="45" w:name="_Toc69987352"/>
+      <w:bookmarkStart w:id="45" w:name="_Toc68112099"/>
+      <w:bookmarkStart w:id="46" w:name="_Toc68115359"/>
+      <w:bookmarkStart w:id="47" w:name="_Toc69987352"/>
       <w:r>
         <w:rPr>
           <w:rFonts w:ascii="Times New Roman" w:hAnsi="Times New Roman" w:cs="Times New Roman"/>
@@ -13693,9 +16420,9 @@
         <w:lastRenderedPageBreak/>
         <w:t>БИБЛИОГРАФИЧЕСКОЕ ОПИСАНИЕ</w:t>
       </w:r>
-      <w:bookmarkEnd w:id="43"/>
-      <w:bookmarkEnd w:id="44"/>
       <w:bookmarkEnd w:id="45"/>
+      <w:bookmarkEnd w:id="46"/>
+      <w:bookmarkEnd w:id="47"/>
     </w:p>
     <w:p>
       <w:pPr>
@@ -13751,47 +16478,7 @@
           <w:szCs w:val="28"/>
           <w:shd w:val="clear" w:color="auto" w:fill="FFFFFF"/>
         </w:rPr>
-        <w:t xml:space="preserve"> учебник / </w:t>
-      </w:r>
-      <w:proofErr w:type="gramStart"/>
-      <w:r>
-        <w:rPr>
-          <w:rFonts w:ascii="Times New Roman" w:hAnsi="Times New Roman" w:cs="Times New Roman"/>
-          <w:sz w:val="28"/>
-          <w:szCs w:val="28"/>
-          <w:shd w:val="clear" w:color="auto" w:fill="FFFFFF"/>
-        </w:rPr>
-        <w:t>А.В.</w:t>
-      </w:r>
-      <w:proofErr w:type="gramEnd"/>
-      <w:r>
-        <w:rPr>
-          <w:rFonts w:ascii="Times New Roman" w:hAnsi="Times New Roman" w:cs="Times New Roman"/>
-          <w:sz w:val="28"/>
-          <w:szCs w:val="28"/>
-          <w:shd w:val="clear" w:color="auto" w:fill="FFFFFF"/>
-        </w:rPr>
-        <w:t xml:space="preserve"> Назаров, А.Н. </w:t>
-      </w:r>
-      <w:proofErr w:type="spellStart"/>
-      <w:r>
-        <w:rPr>
-          <w:rFonts w:ascii="Times New Roman" w:hAnsi="Times New Roman" w:cs="Times New Roman"/>
-          <w:sz w:val="28"/>
-          <w:szCs w:val="28"/>
-          <w:shd w:val="clear" w:color="auto" w:fill="FFFFFF"/>
-        </w:rPr>
-        <w:t>Енгалычев</w:t>
-      </w:r>
-      <w:proofErr w:type="spellEnd"/>
-      <w:r>
-        <w:rPr>
-          <w:rFonts w:ascii="Times New Roman" w:hAnsi="Times New Roman" w:cs="Times New Roman"/>
-          <w:sz w:val="28"/>
-          <w:szCs w:val="28"/>
-          <w:shd w:val="clear" w:color="auto" w:fill="FFFFFF"/>
-        </w:rPr>
-        <w:t xml:space="preserve">, В.П. Мельников. - </w:t>
+        <w:t xml:space="preserve"> учебник / А.В. Назаров, А.Н. Енгалычев, В.П. Мельников. - </w:t>
       </w:r>
       <w:r>
         <w:rPr>
@@ -13855,61 +16542,7 @@
           <w:sz w:val="28"/>
           <w:szCs w:val="28"/>
         </w:rPr>
-        <w:t xml:space="preserve">Щеглов, А. Ю. Анализ и проектирование защиты информационных систем. Контроль доступа к компьютерным </w:t>
-      </w:r>
-      <w:proofErr w:type="gramStart"/>
-      <w:r>
-        <w:rPr>
-          <w:rFonts w:ascii="Times New Roman" w:hAnsi="Times New Roman" w:cs="Times New Roman"/>
-          <w:sz w:val="28"/>
-          <w:szCs w:val="28"/>
-        </w:rPr>
-        <w:t>ресурсам :</w:t>
-      </w:r>
-      <w:proofErr w:type="gramEnd"/>
-      <w:r>
-        <w:rPr>
-          <w:rFonts w:ascii="Times New Roman" w:hAnsi="Times New Roman" w:cs="Times New Roman"/>
-          <w:sz w:val="28"/>
-          <w:szCs w:val="28"/>
-        </w:rPr>
-        <w:t xml:space="preserve"> методы, модели, технические решения / А. Ю. Щеглов, К. А. Щеглов ; под ред. М. В. </w:t>
-      </w:r>
-      <w:proofErr w:type="spellStart"/>
-      <w:r>
-        <w:rPr>
-          <w:rFonts w:ascii="Times New Roman" w:hAnsi="Times New Roman" w:cs="Times New Roman"/>
-          <w:sz w:val="28"/>
-          <w:szCs w:val="28"/>
-        </w:rPr>
-        <w:t>Финкова</w:t>
-      </w:r>
-      <w:proofErr w:type="spellEnd"/>
-      <w:r>
-        <w:rPr>
-          <w:rFonts w:ascii="Times New Roman" w:hAnsi="Times New Roman" w:cs="Times New Roman"/>
-          <w:sz w:val="28"/>
-          <w:szCs w:val="28"/>
-        </w:rPr>
-        <w:t>. - Санкт-</w:t>
-      </w:r>
-      <w:proofErr w:type="gramStart"/>
-      <w:r>
-        <w:rPr>
-          <w:rFonts w:ascii="Times New Roman" w:hAnsi="Times New Roman" w:cs="Times New Roman"/>
-          <w:sz w:val="28"/>
-          <w:szCs w:val="28"/>
-        </w:rPr>
-        <w:t>Петербург :</w:t>
-      </w:r>
-      <w:proofErr w:type="gramEnd"/>
-      <w:r>
-        <w:rPr>
-          <w:rFonts w:ascii="Times New Roman" w:hAnsi="Times New Roman" w:cs="Times New Roman"/>
-          <w:sz w:val="28"/>
-          <w:szCs w:val="28"/>
-        </w:rPr>
-        <w:t xml:space="preserve"> Профессиональная литература, 2017. - 415 с.</w:t>
+        <w:t>Щеглов, А. Ю. Анализ и проектирование защиты информационных систем. Контроль доступа к компьютерным ресурсам : методы, модели, технические решения / А. Ю. Щеглов, К. А. Щеглов ; под ред. М. В. Финкова. - Санкт-Петербург : Профессиональная литература, 2017. - 415 с.</w:t>
       </w:r>
     </w:p>
     <w:p>
@@ -13937,43 +16570,7 @@
           <w:sz w:val="28"/>
           <w:szCs w:val="28"/>
         </w:rPr>
-        <w:t xml:space="preserve">Сандерс Крис Анализ пакетов. Практическое руководство по использованию </w:t>
-      </w:r>
-      <w:proofErr w:type="spellStart"/>
-      <w:r>
-        <w:rPr>
-          <w:rFonts w:ascii="Times New Roman" w:hAnsi="Times New Roman" w:cs="Times New Roman"/>
-          <w:sz w:val="28"/>
-          <w:szCs w:val="28"/>
-        </w:rPr>
-        <w:t>Wireshark</w:t>
-      </w:r>
-      <w:proofErr w:type="spellEnd"/>
-      <w:r>
-        <w:rPr>
-          <w:rFonts w:ascii="Times New Roman" w:hAnsi="Times New Roman" w:cs="Times New Roman"/>
-          <w:sz w:val="28"/>
-          <w:szCs w:val="28"/>
-        </w:rPr>
-        <w:t xml:space="preserve"> и </w:t>
-      </w:r>
-      <w:proofErr w:type="spellStart"/>
-      <w:r>
-        <w:rPr>
-          <w:rFonts w:ascii="Times New Roman" w:hAnsi="Times New Roman" w:cs="Times New Roman"/>
-          <w:sz w:val="28"/>
-          <w:szCs w:val="28"/>
-        </w:rPr>
-        <w:t>tcpdump</w:t>
-      </w:r>
-      <w:proofErr w:type="spellEnd"/>
-      <w:r>
-        <w:rPr>
-          <w:rFonts w:ascii="Times New Roman" w:hAnsi="Times New Roman" w:cs="Times New Roman"/>
-          <w:sz w:val="28"/>
-          <w:szCs w:val="28"/>
-        </w:rPr>
-        <w:t xml:space="preserve"> для решения реальных. - 3-е изд. - 448 с.</w:t>
+        <w:t>Сандерс Крис Анализ пакетов. Практическое руководство по использованию Wireshark и tcpdump для решения реальных. - 3-е изд. - 448 с.</w:t>
       </w:r>
     </w:p>
     <w:p>
@@ -14001,43 +16598,7 @@
           <w:sz w:val="28"/>
           <w:szCs w:val="28"/>
         </w:rPr>
-        <w:t xml:space="preserve">Михаил Михеев Администрирование </w:t>
-      </w:r>
-      <w:proofErr w:type="spellStart"/>
-      <w:r>
-        <w:rPr>
-          <w:rFonts w:ascii="Times New Roman" w:hAnsi="Times New Roman" w:cs="Times New Roman"/>
-          <w:sz w:val="28"/>
-          <w:szCs w:val="28"/>
-        </w:rPr>
-        <w:t>VMware</w:t>
-      </w:r>
-      <w:proofErr w:type="spellEnd"/>
-      <w:r>
-        <w:rPr>
-          <w:rFonts w:ascii="Times New Roman" w:hAnsi="Times New Roman" w:cs="Times New Roman"/>
-          <w:sz w:val="28"/>
-          <w:szCs w:val="28"/>
-        </w:rPr>
-        <w:t xml:space="preserve"> </w:t>
-      </w:r>
-      <w:proofErr w:type="spellStart"/>
-      <w:r>
-        <w:rPr>
-          <w:rFonts w:ascii="Times New Roman" w:hAnsi="Times New Roman" w:cs="Times New Roman"/>
-          <w:sz w:val="28"/>
-          <w:szCs w:val="28"/>
-        </w:rPr>
-        <w:t>vSphere</w:t>
-      </w:r>
-      <w:proofErr w:type="spellEnd"/>
-      <w:r>
-        <w:rPr>
-          <w:rFonts w:ascii="Times New Roman" w:hAnsi="Times New Roman" w:cs="Times New Roman"/>
-          <w:sz w:val="28"/>
-          <w:szCs w:val="28"/>
-        </w:rPr>
-        <w:t xml:space="preserve"> 5. - 3-е изд. ДМК Пресс, 2016. - 504 с.</w:t>
+        <w:t>Михаил Михеев Администрирование VMware vSphere 5. - 3-е изд. ДМК Пресс, 2016. - 504 с.</w:t>
       </w:r>
     </w:p>
     <w:p>
@@ -14065,25 +16626,7 @@
           <w:sz w:val="28"/>
           <w:szCs w:val="28"/>
         </w:rPr>
-        <w:t xml:space="preserve">Таненбаум Э.С., </w:t>
-      </w:r>
-      <w:proofErr w:type="spellStart"/>
-      <w:r>
-        <w:rPr>
-          <w:rFonts w:ascii="Times New Roman" w:hAnsi="Times New Roman" w:cs="Times New Roman"/>
-          <w:sz w:val="28"/>
-          <w:szCs w:val="28"/>
-        </w:rPr>
-        <w:t>Уэзеролл</w:t>
-      </w:r>
-      <w:proofErr w:type="spellEnd"/>
-      <w:r>
-        <w:rPr>
-          <w:rFonts w:ascii="Times New Roman" w:hAnsi="Times New Roman" w:cs="Times New Roman"/>
-          <w:sz w:val="28"/>
-          <w:szCs w:val="28"/>
-        </w:rPr>
-        <w:t xml:space="preserve"> Д. Компьютерные сети. - 5-е изд. Прогресс книга, 2021. - 960 с.</w:t>
+        <w:t>Таненбаум Э.С., Уэзеролл Д. Компьютерные сети. - 5-е изд. Прогресс книга, 2021. - 960 с.</w:t>
       </w:r>
     </w:p>
     <w:p>
@@ -14139,25 +16682,7 @@
           <w:sz w:val="28"/>
           <w:szCs w:val="28"/>
         </w:rPr>
-        <w:t xml:space="preserve">Решение для резервного копирования данных // </w:t>
-      </w:r>
-      <w:proofErr w:type="spellStart"/>
-      <w:r>
-        <w:rPr>
-          <w:rFonts w:ascii="Times New Roman" w:hAnsi="Times New Roman" w:cs="Times New Roman"/>
-          <w:sz w:val="28"/>
-          <w:szCs w:val="28"/>
-        </w:rPr>
-        <w:t>Veeam</w:t>
-      </w:r>
-      <w:proofErr w:type="spellEnd"/>
-      <w:r>
-        <w:rPr>
-          <w:rFonts w:ascii="Times New Roman" w:hAnsi="Times New Roman" w:cs="Times New Roman"/>
-          <w:sz w:val="28"/>
-          <w:szCs w:val="28"/>
-        </w:rPr>
-        <w:t xml:space="preserve"> URL: https://www.veeam.com/ru/vm-backup-recovery-replication-software.html (дата обращения: 08.04.2021).</w:t>
+        <w:t>Решение для резервного копирования данных // Veeam URL: https://www.veeam.com/ru/vm-backup-recovery-replication-software.html (дата обращения: 08.04.2021).</w:t>
       </w:r>
     </w:p>
     <w:p>
@@ -14185,43 +16710,7 @@
           <w:sz w:val="28"/>
           <w:szCs w:val="28"/>
         </w:rPr>
-        <w:t xml:space="preserve">Комплекты «Для школ» для учреждений дошкольного, начального, среднего и дополнительного образования // </w:t>
-      </w:r>
-      <w:proofErr w:type="spellStart"/>
-      <w:r>
-        <w:rPr>
-          <w:rFonts w:ascii="Times New Roman" w:hAnsi="Times New Roman" w:cs="Times New Roman"/>
-          <w:sz w:val="28"/>
-          <w:szCs w:val="28"/>
-        </w:rPr>
-        <w:t>Dr</w:t>
-      </w:r>
-      <w:proofErr w:type="spellEnd"/>
-      <w:r>
-        <w:rPr>
-          <w:rFonts w:ascii="Times New Roman" w:hAnsi="Times New Roman" w:cs="Times New Roman"/>
-          <w:sz w:val="28"/>
-          <w:szCs w:val="28"/>
-        </w:rPr>
-        <w:t xml:space="preserve">. </w:t>
-      </w:r>
-      <w:proofErr w:type="spellStart"/>
-      <w:r>
-        <w:rPr>
-          <w:rFonts w:ascii="Times New Roman" w:hAnsi="Times New Roman" w:cs="Times New Roman"/>
-          <w:sz w:val="28"/>
-          <w:szCs w:val="28"/>
-        </w:rPr>
-        <w:t>Web</w:t>
-      </w:r>
-      <w:proofErr w:type="spellEnd"/>
-      <w:r>
-        <w:rPr>
-          <w:rFonts w:ascii="Times New Roman" w:hAnsi="Times New Roman" w:cs="Times New Roman"/>
-          <w:sz w:val="28"/>
-          <w:szCs w:val="28"/>
-        </w:rPr>
-        <w:t xml:space="preserve"> Антивирус URL: https://products.drweb.ru/bundles/safe_school/ (дата обращения: 06.04.2021).</w:t>
+        <w:t>Комплекты «Для школ» для учреждений дошкольного, начального, среднего и дополнительного образования // Dr. Web Антивирус URL: https://products.drweb.ru/bundles/safe_school/ (дата обращения: 06.04.2021).</w:t>
       </w:r>
     </w:p>
     <w:p>
@@ -14385,7 +16874,7 @@
           <w:szCs w:val="28"/>
         </w:rPr>
       </w:pPr>
-      <w:bookmarkStart w:id="46" w:name="_Toc69987353"/>
+      <w:bookmarkStart w:id="48" w:name="_Toc69987353"/>
       <w:r>
         <w:rPr>
           <w:sz w:val="28"/>
@@ -14393,7 +16882,7 @@
         </w:rPr>
         <w:t>ПРИЛОЖЕНИЕ А</w:t>
       </w:r>
-      <w:bookmarkEnd w:id="46"/>
+      <w:bookmarkEnd w:id="48"/>
     </w:p>
     <w:p>
       <w:pPr>
@@ -14453,8 +16942,8 @@
       <w:pPr>
         <w:spacing w:line="360" w:lineRule="auto"/>
       </w:pPr>
-      <w:bookmarkStart w:id="47" w:name="_Toc58824880"/>
-      <w:bookmarkStart w:id="48" w:name="_Toc68115364"/>
+      <w:bookmarkStart w:id="49" w:name="_Toc58824880"/>
+      <w:bookmarkStart w:id="50" w:name="_Toc68115364"/>
     </w:p>
     <w:p>
       <w:pPr>
@@ -14545,8 +17034,8 @@
         <w:jc w:val="center"/>
       </w:pPr>
     </w:p>
-    <w:bookmarkEnd w:id="47"/>
-    <w:bookmarkEnd w:id="48"/>
+    <w:bookmarkEnd w:id="49"/>
+    <w:bookmarkEnd w:id="50"/>
     <w:p>
       <w:pPr>
         <w:spacing w:after="200" w:line="276" w:lineRule="auto"/>
@@ -14573,8 +17062,8 @@
       </w:pPr>
     </w:p>
     <w:sectPr>
-      <w:headerReference w:type="default" r:id="rId17"/>
-      <w:footerReference w:type="default" r:id="rId18"/>
+      <w:headerReference w:type="default" r:id="rId35"/>
+      <w:footerReference w:type="default" r:id="rId36"/>
       <w:pgSz w:w="16838" w:h="11906" w:orient="landscape"/>
       <w:pgMar w:top="1134" w:right="567" w:bottom="1134" w:left="1418" w:header="851" w:footer="851" w:gutter="0"/>
       <w:cols w:space="708"/>
@@ -14705,19 +17194,11 @@
                       <w:sz w:val="18"/>
                     </w:rPr>
                   </w:pPr>
-                  <w:proofErr w:type="spellStart"/>
                   <w:r>
                     <w:rPr>
                       <w:sz w:val="18"/>
                     </w:rPr>
-                    <w:t>Изм</w:t>
-                  </w:r>
-                  <w:proofErr w:type="spellEnd"/>
-                  <w:r>
-                    <w:rPr>
-                      <w:sz w:val="18"/>
-                    </w:rPr>
-                    <w:t>.</w:t>
+                    <w:t>Изм.</w:t>
                   </w:r>
                 </w:p>
               </w:txbxContent>
@@ -14759,21 +17240,7 @@
                     <w:rPr>
                       <w:sz w:val="18"/>
                     </w:rPr>
-                    <w:t xml:space="preserve">№ </w:t>
-                  </w:r>
-                  <w:proofErr w:type="spellStart"/>
-                  <w:r>
-                    <w:rPr>
-                      <w:sz w:val="18"/>
-                    </w:rPr>
-                    <w:t>докум</w:t>
-                  </w:r>
-                  <w:proofErr w:type="spellEnd"/>
-                  <w:r>
-                    <w:rPr>
-                      <w:sz w:val="18"/>
-                    </w:rPr>
-                    <w:t>.</w:t>
+                    <w:t>№ докум.</w:t>
                   </w:r>
                 </w:p>
               </w:txbxContent>
@@ -14790,14 +17257,12 @@
                       <w:sz w:val="18"/>
                     </w:rPr>
                   </w:pPr>
-                  <w:proofErr w:type="spellStart"/>
                   <w:r>
                     <w:rPr>
                       <w:sz w:val="18"/>
                     </w:rPr>
                     <w:t>Подпись</w:t>
                   </w:r>
-                  <w:proofErr w:type="spellEnd"/>
                 </w:p>
               </w:txbxContent>
             </v:textbox>
@@ -14949,19 +17414,11 @@
                         <w:sz w:val="18"/>
                       </w:rPr>
                     </w:pPr>
-                    <w:proofErr w:type="spellStart"/>
                     <w:r>
                       <w:rPr>
                         <w:sz w:val="18"/>
                       </w:rPr>
-                      <w:t>Разраб</w:t>
-                    </w:r>
-                    <w:proofErr w:type="spellEnd"/>
-                    <w:r>
-                      <w:rPr>
-                        <w:sz w:val="18"/>
-                      </w:rPr>
-                      <w:t>.</w:t>
+                      <w:t>Разраб.</w:t>
                     </w:r>
                   </w:p>
                 </w:txbxContent>
@@ -15005,19 +17462,11 @@
                         <w:sz w:val="18"/>
                       </w:rPr>
                     </w:pPr>
-                    <w:proofErr w:type="spellStart"/>
                     <w:r>
                       <w:rPr>
                         <w:sz w:val="18"/>
                       </w:rPr>
-                      <w:t>Провер</w:t>
-                    </w:r>
-                    <w:proofErr w:type="spellEnd"/>
-                    <w:r>
-                      <w:rPr>
-                        <w:sz w:val="18"/>
-                      </w:rPr>
-                      <w:t>.</w:t>
+                      <w:t>Провер.</w:t>
                     </w:r>
                   </w:p>
                 </w:txbxContent>
@@ -15043,19 +17492,8 @@
                         <w:sz w:val="18"/>
                         <w:lang w:val="ru-RU"/>
                       </w:rPr>
-                      <w:t xml:space="preserve">Харитонова </w:t>
+                      <w:t>Харитонова Е.В</w:t>
                     </w:r>
-                    <w:proofErr w:type="gramStart"/>
-                    <w:r>
-                      <w:rPr>
-                        <w:rFonts w:ascii="Times New Roman" w:hAnsi="Times New Roman"/>
-                        <w:i w:val="0"/>
-                        <w:sz w:val="18"/>
-                        <w:lang w:val="ru-RU"/>
-                      </w:rPr>
-                      <w:t>Е.В</w:t>
-                    </w:r>
-                    <w:proofErr w:type="gramEnd"/>
                   </w:p>
                 </w:txbxContent>
               </v:textbox>
@@ -15072,19 +17510,11 @@
                         <w:sz w:val="18"/>
                       </w:rPr>
                     </w:pPr>
-                    <w:proofErr w:type="spellStart"/>
                     <w:r>
                       <w:rPr>
                         <w:sz w:val="18"/>
                       </w:rPr>
-                      <w:t>Реценз</w:t>
-                    </w:r>
-                    <w:proofErr w:type="spellEnd"/>
-                    <w:r>
-                      <w:rPr>
-                        <w:sz w:val="18"/>
-                      </w:rPr>
-                      <w:t>.</w:t>
+                      <w:t>Реценз.</w:t>
                     </w:r>
                   </w:p>
                 </w:txbxContent>
@@ -15138,19 +17568,11 @@
                         <w:sz w:val="18"/>
                       </w:rPr>
                     </w:pPr>
-                    <w:proofErr w:type="spellStart"/>
                     <w:r>
                       <w:rPr>
                         <w:sz w:val="18"/>
                       </w:rPr>
-                      <w:t>Утверд</w:t>
-                    </w:r>
-                    <w:proofErr w:type="spellEnd"/>
-                    <w:r>
-                      <w:rPr>
-                        <w:sz w:val="18"/>
-                      </w:rPr>
-                      <w:t>.</w:t>
+                      <w:t>Утверд.</w:t>
                     </w:r>
                   </w:p>
                 </w:txbxContent>
@@ -15235,14 +17657,12 @@
                       <w:sz w:val="18"/>
                     </w:rPr>
                   </w:pPr>
-                  <w:proofErr w:type="spellStart"/>
                   <w:r>
                     <w:rPr>
                       <w:sz w:val="18"/>
                     </w:rPr>
                     <w:t>Ли</w:t>
                   </w:r>
-                  <w:proofErr w:type="spellEnd"/>
                   <w:r>
                     <w:rPr>
                       <w:sz w:val="18"/>
@@ -15284,14 +17704,12 @@
                     </w:rPr>
                     <w:t>т</w:t>
                   </w:r>
-                  <w:proofErr w:type="spellStart"/>
                   <w:r>
                     <w:rPr>
                       <w:sz w:val="18"/>
                     </w:rPr>
                     <w:t>ов</w:t>
                   </w:r>
-                  <w:proofErr w:type="spellEnd"/>
                 </w:p>
               </w:txbxContent>
             </v:textbox>
@@ -15448,19 +17866,11 @@
                       <w:sz w:val="18"/>
                     </w:rPr>
                   </w:pPr>
-                  <w:proofErr w:type="spellStart"/>
                   <w:r>
                     <w:rPr>
                       <w:sz w:val="18"/>
                     </w:rPr>
-                    <w:t>Изм</w:t>
-                  </w:r>
-                  <w:proofErr w:type="spellEnd"/>
-                  <w:r>
-                    <w:rPr>
-                      <w:sz w:val="18"/>
-                    </w:rPr>
-                    <w:t>.</w:t>
+                    <w:t>Изм.</w:t>
                   </w:r>
                 </w:p>
               </w:txbxContent>
@@ -15502,21 +17912,7 @@
                     <w:rPr>
                       <w:sz w:val="18"/>
                     </w:rPr>
-                    <w:t xml:space="preserve">№ </w:t>
-                  </w:r>
-                  <w:proofErr w:type="spellStart"/>
-                  <w:r>
-                    <w:rPr>
-                      <w:sz w:val="18"/>
-                    </w:rPr>
-                    <w:t>докум</w:t>
-                  </w:r>
-                  <w:proofErr w:type="spellEnd"/>
-                  <w:r>
-                    <w:rPr>
-                      <w:sz w:val="18"/>
-                    </w:rPr>
-                    <w:t>.</w:t>
+                    <w:t>№ докум.</w:t>
                   </w:r>
                 </w:p>
               </w:txbxContent>
@@ -15533,14 +17929,12 @@
                       <w:sz w:val="18"/>
                     </w:rPr>
                   </w:pPr>
-                  <w:proofErr w:type="spellStart"/>
                   <w:r>
                     <w:rPr>
                       <w:sz w:val="18"/>
                     </w:rPr>
                     <w:t>Подпись</w:t>
                   </w:r>
-                  <w:proofErr w:type="spellEnd"/>
                 </w:p>
               </w:txbxContent>
             </v:textbox>
@@ -20758,6 +23152,7 @@
     <w:lsdException w:name="HTML Sample" w:semiHidden="1" w:unhideWhenUsed="1"/>
     <w:lsdException w:name="HTML Typewriter" w:semiHidden="1" w:unhideWhenUsed="1"/>
     <w:lsdException w:name="HTML Variable" w:semiHidden="1" w:unhideWhenUsed="1"/>
+    <w:lsdException w:name="Normal Table" w:semiHidden="1" w:unhideWhenUsed="1"/>
     <w:lsdException w:name="annotation subject" w:semiHidden="1" w:unhideWhenUsed="1"/>
     <w:lsdException w:name="No List" w:semiHidden="1" w:unhideWhenUsed="1"/>
     <w:lsdException w:name="Outline List 1" w:semiHidden="1" w:unhideWhenUsed="1"/>
@@ -20800,8 +23195,11 @@
     <w:lsdException w:name="Table Contemporary" w:semiHidden="1" w:unhideWhenUsed="1"/>
     <w:lsdException w:name="Table Elegant" w:semiHidden="1" w:unhideWhenUsed="1"/>
     <w:lsdException w:name="Table Professional" w:semiHidden="1" w:unhideWhenUsed="1"/>
+    <w:lsdException w:name="Table Subtle 1" w:semiHidden="1" w:unhideWhenUsed="1"/>
     <w:lsdException w:name="Table Subtle 2" w:semiHidden="1" w:unhideWhenUsed="1"/>
     <w:lsdException w:name="Table Web 1" w:semiHidden="1" w:unhideWhenUsed="1"/>
+    <w:lsdException w:name="Table Web 2" w:semiHidden="1" w:unhideWhenUsed="1"/>
+    <w:lsdException w:name="Table Web 3" w:semiHidden="1" w:unhideWhenUsed="1"/>
     <w:lsdException w:name="Balloon Text" w:semiHidden="1" w:unhideWhenUsed="1"/>
     <w:lsdException w:name="Table Grid" w:uiPriority="59"/>
     <w:lsdException w:name="Table Theme" w:semiHidden="1" w:unhideWhenUsed="1"/>
@@ -21029,7 +23427,7 @@
   <w:style w:type="paragraph" w:default="1" w:styleId="a">
     <w:name w:val="Normal"/>
     <w:qFormat/>
-    <w:rsid w:val="00E77141"/>
+    <w:rsid w:val="00C347D2"/>
     <w:pPr>
       <w:spacing w:after="0" w:line="240" w:lineRule="auto"/>
     </w:pPr>

--- a/практика 4 курс преддипломная/Отчет ПП  Егор.docx
+++ b/практика 4 курс преддипломная/Отчет ПП  Егор.docx
@@ -133,8 +133,17 @@
           <w:sz w:val="28"/>
           <w:szCs w:val="28"/>
         </w:rPr>
-        <w:t>__________ / М.А. Полютова</w:t>
-      </w:r>
+        <w:t xml:space="preserve">__________ / М.А. </w:t>
+      </w:r>
+      <w:proofErr w:type="spellStart"/>
+      <w:r>
+        <w:rPr>
+          <w:sz w:val="28"/>
+          <w:szCs w:val="28"/>
+        </w:rPr>
+        <w:t>Полютова</w:t>
+      </w:r>
+      <w:proofErr w:type="spellEnd"/>
     </w:p>
     <w:p>
       <w:pPr>
@@ -680,6 +689,7 @@
           <w:sz w:val="20"/>
         </w:rPr>
       </w:pPr>
+      <w:proofErr w:type="spellStart"/>
       <w:r>
         <w:rPr>
           <w:rFonts w:ascii="Times New Roman" w:hAnsi="Times New Roman" w:cs="Times New Roman"/>
@@ -687,6 +697,7 @@
         </w:rPr>
         <w:t>Нормоконтроль</w:t>
       </w:r>
+      <w:proofErr w:type="spellEnd"/>
       <w:r>
         <w:rPr>
           <w:rFonts w:ascii="Times New Roman" w:hAnsi="Times New Roman" w:cs="Times New Roman"/>
@@ -1230,7 +1241,87 @@
           <w:sz w:val="28"/>
           <w:szCs w:val="28"/>
         </w:rPr>
-        <w:t xml:space="preserve"> 5 2600, RAM 16 Gb, SDD 480 Gb) под управлением операционной системы Windows 10 в текстовом процессоре Microsoft Word 19. Пояснительная записка содержит </w:t>
+        <w:t xml:space="preserve"> 5 2600, RAM 16 </w:t>
+      </w:r>
+      <w:proofErr w:type="spellStart"/>
+      <w:r>
+        <w:rPr>
+          <w:sz w:val="28"/>
+          <w:szCs w:val="28"/>
+        </w:rPr>
+        <w:t>Gb</w:t>
+      </w:r>
+      <w:proofErr w:type="spellEnd"/>
+      <w:r>
+        <w:rPr>
+          <w:sz w:val="28"/>
+          <w:szCs w:val="28"/>
+        </w:rPr>
+        <w:t xml:space="preserve">, SDD 480 </w:t>
+      </w:r>
+      <w:proofErr w:type="spellStart"/>
+      <w:r>
+        <w:rPr>
+          <w:sz w:val="28"/>
+          <w:szCs w:val="28"/>
+        </w:rPr>
+        <w:t>Gb</w:t>
+      </w:r>
+      <w:proofErr w:type="spellEnd"/>
+      <w:r>
+        <w:rPr>
+          <w:sz w:val="28"/>
+          <w:szCs w:val="28"/>
+        </w:rPr>
+        <w:t xml:space="preserve">) под управлением операционной системы </w:t>
+      </w:r>
+      <w:proofErr w:type="spellStart"/>
+      <w:r>
+        <w:rPr>
+          <w:sz w:val="28"/>
+          <w:szCs w:val="28"/>
+        </w:rPr>
+        <w:t>Windows</w:t>
+      </w:r>
+      <w:proofErr w:type="spellEnd"/>
+      <w:r>
+        <w:rPr>
+          <w:sz w:val="28"/>
+          <w:szCs w:val="28"/>
+        </w:rPr>
+        <w:t xml:space="preserve"> 10 в текстовом процессоре </w:t>
+      </w:r>
+      <w:proofErr w:type="spellStart"/>
+      <w:r>
+        <w:rPr>
+          <w:sz w:val="28"/>
+          <w:szCs w:val="28"/>
+        </w:rPr>
+        <w:t>Microsoft</w:t>
+      </w:r>
+      <w:proofErr w:type="spellEnd"/>
+      <w:r>
+        <w:rPr>
+          <w:sz w:val="28"/>
+          <w:szCs w:val="28"/>
+        </w:rPr>
+        <w:t xml:space="preserve"> </w:t>
+      </w:r>
+      <w:proofErr w:type="spellStart"/>
+      <w:r>
+        <w:rPr>
+          <w:sz w:val="28"/>
+          <w:szCs w:val="28"/>
+        </w:rPr>
+        <w:t>Word</w:t>
+      </w:r>
+      <w:proofErr w:type="spellEnd"/>
+      <w:r>
+        <w:rPr>
+          <w:sz w:val="28"/>
+          <w:szCs w:val="28"/>
+        </w:rPr>
+        <w:t xml:space="preserve"> 19. Пояснительная записка содержит </w:t>
       </w:r>
       <w:r>
         <w:rPr>
@@ -3855,19 +3946,7 @@
         <w:rPr>
           <w:rFonts w:ascii="Times New Roman" w:hAnsi="Times New Roman" w:cs="Times New Roman"/>
         </w:rPr>
-        <w:t xml:space="preserve"> </w:t>
-      </w:r>
-      <w:r>
-        <w:rPr>
-          <w:rFonts w:ascii="Times New Roman" w:hAnsi="Times New Roman" w:cs="Times New Roman"/>
-        </w:rPr>
-        <w:t>сетевых МФУ</w:t>
-      </w:r>
-      <w:r>
-        <w:rPr>
-          <w:rFonts w:ascii="Times New Roman" w:hAnsi="Times New Roman" w:cs="Times New Roman"/>
-        </w:rPr>
-        <w:t xml:space="preserve"> большую опасность может сыграть широковещательный трафик на втором уровне сетевой модели </w:t>
+        <w:t xml:space="preserve"> сетевых МФУ большую опасность может сыграть широковещательный трафик на втором уровне сетевой модели </w:t>
       </w:r>
       <w:r>
         <w:rPr>
@@ -4284,7 +4363,39 @@
           <w:sz w:val="28"/>
           <w:szCs w:val="28"/>
         </w:rPr>
-        <w:t>Красноярский техникум информатики и вычислительной техники зарекомендовал себя как современное, динамично развивающееся учебное заведение, вошел в рейтинг «100 лучших ссузов России», в 2012 году стал победителем конкурсного отбора в рамках долгосрочной целевой программы по модернизации сети образовательных учреждений среднего профессионального образования в номинации «Высокотехнологичный центр профессионального образования по отрасли «Информатизация и телекоммуникация».</w:t>
+        <w:t xml:space="preserve">Красноярский техникум информатики и вычислительной техники зарекомендовал себя как современное, </w:t>
+      </w:r>
+      <w:proofErr w:type="gramStart"/>
+      <w:r>
+        <w:rPr>
+          <w:sz w:val="28"/>
+          <w:szCs w:val="28"/>
+        </w:rPr>
+        <w:t>динамично развивающееся</w:t>
+      </w:r>
+      <w:proofErr w:type="gramEnd"/>
+      <w:r>
+        <w:rPr>
+          <w:sz w:val="28"/>
+          <w:szCs w:val="28"/>
+        </w:rPr>
+        <w:t xml:space="preserve"> учебное заведение, вошел в рейтинг «100 лучших </w:t>
+      </w:r>
+      <w:proofErr w:type="spellStart"/>
+      <w:r>
+        <w:rPr>
+          <w:sz w:val="28"/>
+          <w:szCs w:val="28"/>
+        </w:rPr>
+        <w:t>ссузов</w:t>
+      </w:r>
+      <w:proofErr w:type="spellEnd"/>
+      <w:r>
+        <w:rPr>
+          <w:sz w:val="28"/>
+          <w:szCs w:val="28"/>
+        </w:rPr>
+        <w:t xml:space="preserve"> России», в 2012 году стал победителем конкурсного отбора в рамках долгосрочной целевой программы по модернизации сети образовательных учреждений среднего профессионального образования в номинации «Высокотехнологичный центр профессионального образования по отрасли «Информатизация и телекоммуникация».</w:t>
       </w:r>
     </w:p>
     <w:p>
@@ -4940,7 +5051,23 @@
                 <w:sz w:val="24"/>
                 <w:szCs w:val="24"/>
               </w:rPr>
-              <w:t>Модель: Cisco ASA 5505</w:t>
+              <w:t xml:space="preserve">Модель: </w:t>
+            </w:r>
+            <w:proofErr w:type="spellStart"/>
+            <w:r>
+              <w:rPr>
+                <w:sz w:val="24"/>
+                <w:szCs w:val="24"/>
+              </w:rPr>
+              <w:t>Cisco</w:t>
+            </w:r>
+            <w:proofErr w:type="spellEnd"/>
+            <w:r>
+              <w:rPr>
+                <w:sz w:val="24"/>
+                <w:szCs w:val="24"/>
+              </w:rPr>
+              <w:t xml:space="preserve"> ASA 5505</w:t>
             </w:r>
           </w:p>
           <w:p>
@@ -5144,7 +5271,23 @@
                 <w:sz w:val="24"/>
                 <w:szCs w:val="24"/>
               </w:rPr>
-              <w:t>Объем флеш-памяти</w:t>
+              <w:t xml:space="preserve">Объем </w:t>
+            </w:r>
+            <w:proofErr w:type="spellStart"/>
+            <w:r>
+              <w:rPr>
+                <w:sz w:val="24"/>
+                <w:szCs w:val="24"/>
+              </w:rPr>
+              <w:t>флеш</w:t>
+            </w:r>
+            <w:proofErr w:type="spellEnd"/>
+            <w:r>
+              <w:rPr>
+                <w:sz w:val="24"/>
+                <w:szCs w:val="24"/>
+              </w:rPr>
+              <w:t>-памяти</w:t>
             </w:r>
             <w:r>
               <w:rPr>
@@ -5911,7 +6054,23 @@
                 <w:sz w:val="24"/>
                 <w:szCs w:val="24"/>
               </w:rPr>
-              <w:t>Модель: TP-Link TL-SG1024D</w:t>
+              <w:t>Модель: TP-</w:t>
+            </w:r>
+            <w:proofErr w:type="spellStart"/>
+            <w:r>
+              <w:rPr>
+                <w:sz w:val="24"/>
+                <w:szCs w:val="24"/>
+              </w:rPr>
+              <w:t>Link</w:t>
+            </w:r>
+            <w:proofErr w:type="spellEnd"/>
+            <w:r>
+              <w:rPr>
+                <w:sz w:val="24"/>
+                <w:szCs w:val="24"/>
+              </w:rPr>
+              <w:t xml:space="preserve"> TL-SG1024D</w:t>
             </w:r>
           </w:p>
           <w:p>
@@ -6083,21 +6242,7 @@
                 <w:sz w:val="24"/>
                 <w:szCs w:val="24"/>
               </w:rPr>
-              <w:t xml:space="preserve">Количество портов коммутатора: </w:t>
-            </w:r>
-            <w:r>
-              <w:rPr>
-                <w:sz w:val="24"/>
-                <w:szCs w:val="24"/>
-              </w:rPr>
-              <w:t>8</w:t>
-            </w:r>
-            <w:r>
-              <w:rPr>
-                <w:sz w:val="24"/>
-                <w:szCs w:val="24"/>
-              </w:rPr>
-              <w:t xml:space="preserve"> </w:t>
+              <w:t xml:space="preserve">Количество портов коммутатора: 8 </w:t>
             </w:r>
             <w:r>
               <w:rPr>
@@ -6114,6 +6259,7 @@
               </w:rPr>
               <w:t xml:space="preserve"> </w:t>
             </w:r>
+            <w:proofErr w:type="spellStart"/>
             <w:r>
               <w:rPr>
                 <w:sz w:val="24"/>
@@ -6121,6 +6267,7 @@
               </w:rPr>
               <w:t>PoE</w:t>
             </w:r>
+            <w:proofErr w:type="spellEnd"/>
           </w:p>
           <w:p>
             <w:pPr>
@@ -6258,7 +6405,23 @@
                 <w:sz w:val="24"/>
                 <w:szCs w:val="24"/>
               </w:rPr>
-              <w:t>Количество портов коммутатора: 24 x Ethernet 10/100/1000</w:t>
+              <w:t xml:space="preserve">Количество портов коммутатора: 24 x </w:t>
+            </w:r>
+            <w:proofErr w:type="spellStart"/>
+            <w:r>
+              <w:rPr>
+                <w:sz w:val="24"/>
+                <w:szCs w:val="24"/>
+              </w:rPr>
+              <w:t>Ethernet</w:t>
+            </w:r>
+            <w:proofErr w:type="spellEnd"/>
+            <w:r>
+              <w:rPr>
+                <w:sz w:val="24"/>
+                <w:szCs w:val="24"/>
+              </w:rPr>
+              <w:t xml:space="preserve"> 10/100/1000</w:t>
             </w:r>
           </w:p>
           <w:p>
@@ -6280,7 +6443,6 @@
               <w:rPr>
                 <w:sz w:val="24"/>
                 <w:szCs w:val="24"/>
-                <w:lang w:val="en-US"/>
               </w:rPr>
               <w:t>32</w:t>
             </w:r>
@@ -6528,7 +6690,35 @@
         <w:rPr>
           <w:rFonts w:ascii="Times New Roman" w:hAnsi="Times New Roman" w:cs="Times New Roman"/>
         </w:rPr>
-        <w:t xml:space="preserve">, Autodesk Inventor, </w:t>
+        <w:t xml:space="preserve">, </w:t>
+      </w:r>
+      <w:proofErr w:type="spellStart"/>
+      <w:r>
+        <w:rPr>
+          <w:rFonts w:ascii="Times New Roman" w:hAnsi="Times New Roman" w:cs="Times New Roman"/>
+        </w:rPr>
+        <w:t>Autodesk</w:t>
+      </w:r>
+      <w:proofErr w:type="spellEnd"/>
+      <w:r>
+        <w:rPr>
+          <w:rFonts w:ascii="Times New Roman" w:hAnsi="Times New Roman" w:cs="Times New Roman"/>
+        </w:rPr>
+        <w:t xml:space="preserve"> </w:t>
+      </w:r>
+      <w:proofErr w:type="spellStart"/>
+      <w:r>
+        <w:rPr>
+          <w:rFonts w:ascii="Times New Roman" w:hAnsi="Times New Roman" w:cs="Times New Roman"/>
+        </w:rPr>
+        <w:t>Inventor</w:t>
+      </w:r>
+      <w:proofErr w:type="spellEnd"/>
+      <w:r>
+        <w:rPr>
+          <w:rFonts w:ascii="Times New Roman" w:hAnsi="Times New Roman" w:cs="Times New Roman"/>
+        </w:rPr>
+        <w:t xml:space="preserve">, </w:t>
       </w:r>
       <w:r>
         <w:rPr>
@@ -6810,8 +7000,33 @@
                 <w:sz w:val="24"/>
                 <w:szCs w:val="24"/>
               </w:rPr>
-              <w:t>па, включая SSH, Telnet, rlogin</w:t>
+              <w:t xml:space="preserve">па, включая SSH, </w:t>
             </w:r>
+            <w:proofErr w:type="spellStart"/>
+            <w:r>
+              <w:rPr>
+                <w:sz w:val="24"/>
+                <w:szCs w:val="24"/>
+              </w:rPr>
+              <w:t>Telnet</w:t>
+            </w:r>
+            <w:proofErr w:type="spellEnd"/>
+            <w:r>
+              <w:rPr>
+                <w:sz w:val="24"/>
+                <w:szCs w:val="24"/>
+              </w:rPr>
+              <w:t xml:space="preserve">, </w:t>
+            </w:r>
+            <w:proofErr w:type="spellStart"/>
+            <w:r>
+              <w:rPr>
+                <w:sz w:val="24"/>
+                <w:szCs w:val="24"/>
+              </w:rPr>
+              <w:t>rlogin</w:t>
+            </w:r>
+            <w:proofErr w:type="spellEnd"/>
           </w:p>
         </w:tc>
       </w:tr>
@@ -6864,7 +7079,39 @@
                 <w:sz w:val="24"/>
                 <w:szCs w:val="24"/>
               </w:rPr>
-              <w:t>компонент Microsoft Windows, позволяющий пользователям удаленно запускать приложения или управлять сервером с любой машины</w:t>
+              <w:t xml:space="preserve">компонент </w:t>
+            </w:r>
+            <w:proofErr w:type="spellStart"/>
+            <w:r>
+              <w:rPr>
+                <w:sz w:val="24"/>
+                <w:szCs w:val="24"/>
+              </w:rPr>
+              <w:t>Microsoft</w:t>
+            </w:r>
+            <w:proofErr w:type="spellEnd"/>
+            <w:r>
+              <w:rPr>
+                <w:sz w:val="24"/>
+                <w:szCs w:val="24"/>
+              </w:rPr>
+              <w:t xml:space="preserve"> </w:t>
+            </w:r>
+            <w:proofErr w:type="spellStart"/>
+            <w:r>
+              <w:rPr>
+                <w:sz w:val="24"/>
+                <w:szCs w:val="24"/>
+              </w:rPr>
+              <w:t>Windows</w:t>
+            </w:r>
+            <w:proofErr w:type="spellEnd"/>
+            <w:r>
+              <w:rPr>
+                <w:sz w:val="24"/>
+                <w:szCs w:val="24"/>
+              </w:rPr>
+              <w:t>, позволяющий пользователям удаленно запускать приложения или управлять сервером с любой машины</w:t>
             </w:r>
           </w:p>
         </w:tc>
@@ -6880,6 +7127,7 @@
                 <w:highlight w:val="yellow"/>
               </w:rPr>
             </w:pPr>
+            <w:proofErr w:type="spellStart"/>
             <w:r>
               <w:rPr>
                 <w:highlight w:val="yellow"/>
@@ -6887,6 +7135,7 @@
               </w:rPr>
               <w:t>WireShark</w:t>
             </w:r>
+            <w:proofErr w:type="spellEnd"/>
           </w:p>
         </w:tc>
         <w:tc>
@@ -6904,7 +7153,21 @@
               <w:rPr>
                 <w:sz w:val="24"/>
               </w:rPr>
-              <w:t>тей Ethernet и некоторых других</w:t>
+              <w:t xml:space="preserve">тей </w:t>
+            </w:r>
+            <w:proofErr w:type="spellStart"/>
+            <w:r>
+              <w:rPr>
+                <w:sz w:val="24"/>
+              </w:rPr>
+              <w:t>Ethernet</w:t>
+            </w:r>
+            <w:proofErr w:type="spellEnd"/>
+            <w:r>
+              <w:rPr>
+                <w:sz w:val="24"/>
+              </w:rPr>
+              <w:t xml:space="preserve"> и некоторых других</w:t>
             </w:r>
           </w:p>
         </w:tc>
@@ -7002,8 +7265,17 @@
                 <w:sz w:val="24"/>
                 <w:szCs w:val="24"/>
               </w:rPr>
-              <w:t>серверная операционная система от Microsoft</w:t>
+              <w:t xml:space="preserve">серверная операционная система от </w:t>
             </w:r>
+            <w:proofErr w:type="spellStart"/>
+            <w:r>
+              <w:rPr>
+                <w:sz w:val="24"/>
+                <w:szCs w:val="24"/>
+              </w:rPr>
+              <w:t>Microsoft</w:t>
+            </w:r>
+            <w:proofErr w:type="spellEnd"/>
           </w:p>
         </w:tc>
       </w:tr>
@@ -7017,33 +7289,6 @@
           <w:highlight w:val="yellow"/>
         </w:rPr>
       </w:pPr>
-    </w:p>
-    <w:p>
-      <w:pPr>
-        <w:spacing w:line="360" w:lineRule="auto"/>
-        <w:jc w:val="both"/>
-        <w:rPr>
-          <w:b/>
-          <w:sz w:val="28"/>
-        </w:rPr>
-      </w:pPr>
-      <w:bookmarkStart w:id="19" w:name="_Toc68115348"/>
-      <w:bookmarkStart w:id="20" w:name="_Toc8944610"/>
-    </w:p>
-    <w:p>
-      <w:pPr>
-        <w:pStyle w:val="32"/>
-        <w:suppressAutoHyphens/>
-        <w:spacing w:line="360" w:lineRule="auto"/>
-        <w:ind w:left="709" w:firstLine="0"/>
-        <w:outlineLvl w:val="1"/>
-        <w:rPr>
-          <w:rFonts w:ascii="Times New Roman" w:hAnsi="Times New Roman" w:cs="Times New Roman"/>
-          <w:b/>
-        </w:rPr>
-      </w:pPr>
-      <w:bookmarkStart w:id="21" w:name="_Toc69932900"/>
-      <w:bookmarkStart w:id="22" w:name="_Toc69987343"/>
     </w:p>
     <w:p>
       <w:pPr>
@@ -7057,32 +7302,10 @@
           <w:b/>
         </w:rPr>
       </w:pPr>
-    </w:p>
-    <w:p>
-      <w:pPr>
-        <w:pStyle w:val="32"/>
-        <w:suppressAutoHyphens/>
-        <w:spacing w:line="360" w:lineRule="auto"/>
-        <w:ind w:left="1429" w:firstLine="0"/>
-        <w:outlineLvl w:val="1"/>
-        <w:rPr>
-          <w:rFonts w:ascii="Times New Roman" w:hAnsi="Times New Roman" w:cs="Times New Roman"/>
-          <w:b/>
-        </w:rPr>
-      </w:pPr>
-    </w:p>
-    <w:p>
-      <w:pPr>
-        <w:pStyle w:val="32"/>
-        <w:suppressAutoHyphens/>
-        <w:spacing w:line="360" w:lineRule="auto"/>
-        <w:ind w:left="1429" w:firstLine="0"/>
-        <w:outlineLvl w:val="1"/>
-        <w:rPr>
-          <w:rFonts w:ascii="Times New Roman" w:hAnsi="Times New Roman" w:cs="Times New Roman"/>
-          <w:b/>
-        </w:rPr>
-      </w:pPr>
+      <w:bookmarkStart w:id="19" w:name="_Toc68115348"/>
+      <w:bookmarkStart w:id="20" w:name="_Toc8944610"/>
+      <w:bookmarkStart w:id="21" w:name="_Toc69932900"/>
+      <w:bookmarkStart w:id="22" w:name="_Toc69987343"/>
     </w:p>
     <w:p>
       <w:pPr>
@@ -7105,6 +7328,7 @@
           <w:rFonts w:ascii="Times New Roman" w:hAnsi="Times New Roman" w:cs="Times New Roman"/>
           <w:b/>
         </w:rPr>
+        <w:lastRenderedPageBreak/>
         <w:t>Анализ существующей сети</w:t>
       </w:r>
       <w:bookmarkEnd w:id="21"/>
@@ -7251,7 +7475,21 @@
         <w:rPr>
           <w:rFonts w:ascii="Times New Roman" w:hAnsi="Times New Roman" w:cs="Times New Roman"/>
         </w:rPr>
-        <w:t>D-Link DES-1016D</w:t>
+        <w:t>D-</w:t>
+      </w:r>
+      <w:proofErr w:type="spellStart"/>
+      <w:r>
+        <w:rPr>
+          <w:rFonts w:ascii="Times New Roman" w:hAnsi="Times New Roman" w:cs="Times New Roman"/>
+        </w:rPr>
+        <w:t>Link</w:t>
+      </w:r>
+      <w:proofErr w:type="spellEnd"/>
+      <w:r>
+        <w:rPr>
+          <w:rFonts w:ascii="Times New Roman" w:hAnsi="Times New Roman" w:cs="Times New Roman"/>
+        </w:rPr>
+        <w:t xml:space="preserve"> DES-1016D</w:t>
       </w:r>
       <w:r>
         <w:rPr>
@@ -7473,7 +7711,6 @@
         <w:pStyle w:val="af4"/>
       </w:pPr>
       <w:r>
-        <w:lastRenderedPageBreak/>
         <w:t xml:space="preserve">Рисунок </w:t>
       </w:r>
       <w:fldSimple w:instr=" SEQ Рисунок \* ARABIC ">
@@ -7541,7 +7778,16 @@
           <w:sz w:val="28"/>
           <w:szCs w:val="28"/>
         </w:rPr>
-        <w:t>тсутствия уровня распределения. Все устройства находятся в одном широковещательном домене, что предполагает большое количество широковещательного трафика, который значительно уменьшает производительность сети. Также из-за отсутствия сегментации сети разные типы трафика смешаны между собой и, например, трафик камер видеонаблюдения, которые двадцать четыре часа в сутки</w:t>
+        <w:t xml:space="preserve">тсутствия уровня распределения. Все устройства находятся в одном широковещательном домене, что предполагает большое количество широковещательного трафика, который </w:t>
+      </w:r>
+      <w:r>
+        <w:rPr>
+          <w:bCs/>
+          <w:sz w:val="28"/>
+          <w:szCs w:val="28"/>
+        </w:rPr>
+        <w:lastRenderedPageBreak/>
+        <w:t>значительно уменьшает производительность сети. Также из-за отсутствия сегментации сети разные типы трафика смешаны между собой и, например, трафик камер видеонаблюдения, которые двадцать четыре часа в сутки</w:t>
       </w:r>
       <w:r>
         <w:rPr>
@@ -8290,6 +8536,7 @@
         </w:rPr>
         <w:t xml:space="preserve"> </w:t>
       </w:r>
+      <w:proofErr w:type="spellStart"/>
       <w:r>
         <w:rPr>
           <w:bCs/>
@@ -8298,6 +8545,7 @@
         </w:rPr>
         <w:t>ip</w:t>
       </w:r>
+      <w:proofErr w:type="spellEnd"/>
       <w:r>
         <w:rPr>
           <w:bCs/>
@@ -8348,6 +8596,7 @@
         </w:rPr>
         <w:t xml:space="preserve"> будет иметь </w:t>
       </w:r>
+      <w:proofErr w:type="spellStart"/>
       <w:r>
         <w:rPr>
           <w:bCs/>
@@ -8356,6 +8605,7 @@
         </w:rPr>
         <w:t>ip</w:t>
       </w:r>
+      <w:proofErr w:type="spellEnd"/>
       <w:r>
         <w:rPr>
           <w:bCs/>
@@ -8420,6 +8670,7 @@
         </w:rPr>
         <w:t xml:space="preserve"> 227 иметь </w:t>
       </w:r>
+      <w:proofErr w:type="spellStart"/>
       <w:r>
         <w:rPr>
           <w:bCs/>
@@ -8428,6 +8679,7 @@
         </w:rPr>
         <w:t>ip</w:t>
       </w:r>
+      <w:proofErr w:type="spellEnd"/>
       <w:r>
         <w:rPr>
           <w:bCs/>
@@ -8572,6 +8824,7 @@
         </w:rPr>
         <w:t xml:space="preserve">. газеты Красноярский рабочий 156, будет иметь три виртуальных интерфейса, которые в свою очередь связаны с физическими интерфейсами. Виртуальные интерфейсы будут иметь первый </w:t>
       </w:r>
+      <w:proofErr w:type="spellStart"/>
       <w:r>
         <w:rPr>
           <w:bCs/>
@@ -8580,6 +8833,7 @@
         </w:rPr>
         <w:t>ip</w:t>
       </w:r>
+      <w:proofErr w:type="spellEnd"/>
       <w:r>
         <w:rPr>
           <w:bCs/>
@@ -9564,10 +9818,10 @@
             <v:path o:extrusionok="f" gradientshapeok="t" o:connecttype="rect"/>
             <o:lock v:ext="edit" aspectratio="t"/>
           </v:shapetype>
-          <v:shape id="_x0000_i1025" type="#_x0000_t75" style="width:401.85pt;height:4in" o:ole="">
+          <v:shape id="_x0000_i1025" type="#_x0000_t75" style="width:402pt;height:4in" o:ole="">
             <v:imagedata r:id="rId14" o:title=""/>
           </v:shape>
-          <o:OLEObject Type="Embed" ProgID="Unknown" ShapeID="_x0000_i1025" DrawAspect="Content" ObjectID="_1681576127" r:id="rId15"/>
+          <o:OLEObject Type="Embed" ProgID="Unknown" ShapeID="_x0000_i1025" DrawAspect="Content" ObjectID="_1681643627" r:id="rId15"/>
         </w:object>
       </w:r>
     </w:p>
@@ -9718,15 +9972,23 @@
           <w:bCs/>
           <w:sz w:val="28"/>
         </w:rPr>
-        <w:t>был настроен межсетевой экран. Были добавлены виртуальные интерфейсы</w:t>
-      </w:r>
-      <w:r>
-        <w:rPr>
-          <w:rFonts w:ascii="Times New Roman" w:hAnsi="Times New Roman" w:cs="Times New Roman"/>
-          <w:bCs/>
-          <w:sz w:val="28"/>
-        </w:rPr>
-        <w:t xml:space="preserve"> по номеру </w:t>
+        <w:t xml:space="preserve">был настроен межсетевой экран. </w:t>
+      </w:r>
+      <w:r>
+        <w:rPr>
+          <w:rFonts w:ascii="Times New Roman" w:hAnsi="Times New Roman" w:cs="Times New Roman"/>
+          <w:bCs/>
+          <w:sz w:val="28"/>
+        </w:rPr>
+        <w:t xml:space="preserve">Так как он был уже </w:t>
+      </w:r>
+      <w:r>
+        <w:rPr>
+          <w:rFonts w:ascii="Times New Roman" w:hAnsi="Times New Roman" w:cs="Times New Roman"/>
+          <w:bCs/>
+          <w:sz w:val="28"/>
+        </w:rPr>
+        <w:t xml:space="preserve">предварительно настроен все дальнейшие действия были выполнены с помощью программного обеспечения </w:t>
       </w:r>
       <w:r>
         <w:rPr>
@@ -9735,322 +9997,96 @@
           <w:sz w:val="28"/>
           <w:lang w:val="en-US"/>
         </w:rPr>
-        <w:t>VLAN</w:t>
-      </w:r>
-      <w:r>
-        <w:rPr>
-          <w:rFonts w:ascii="Times New Roman" w:hAnsi="Times New Roman" w:cs="Times New Roman"/>
-          <w:bCs/>
-          <w:sz w:val="28"/>
-        </w:rPr>
-        <w:t xml:space="preserve"> (рисунок </w:t>
-      </w:r>
-      <w:r>
-        <w:rPr>
-          <w:rFonts w:ascii="Times New Roman" w:hAnsi="Times New Roman" w:cs="Times New Roman"/>
-          <w:bCs/>
-          <w:sz w:val="28"/>
-          <w:highlight w:val="yellow"/>
-        </w:rPr>
-        <w:t>2</w:t>
-      </w:r>
-      <w:r>
-        <w:rPr>
-          <w:rFonts w:ascii="Times New Roman" w:hAnsi="Times New Roman" w:cs="Times New Roman"/>
-          <w:bCs/>
-          <w:sz w:val="28"/>
-        </w:rPr>
-        <w:t>)</w:t>
-      </w:r>
-      <w:r>
-        <w:rPr>
-          <w:rFonts w:ascii="Times New Roman" w:hAnsi="Times New Roman" w:cs="Times New Roman"/>
-          <w:bCs/>
-          <w:sz w:val="28"/>
-        </w:rPr>
-        <w:t xml:space="preserve">, заданы </w:t>
-      </w:r>
-      <w:r>
-        <w:rPr>
-          <w:rFonts w:ascii="Times New Roman" w:hAnsi="Times New Roman" w:cs="Times New Roman"/>
+        <w:t>ASDM</w:t>
+      </w:r>
+      <w:r>
+        <w:rPr>
+          <w:rFonts w:ascii="Times New Roman" w:hAnsi="Times New Roman" w:cs="Times New Roman"/>
+          <w:bCs/>
+          <w:sz w:val="28"/>
+        </w:rPr>
+        <w:t xml:space="preserve"> (</w:t>
+      </w:r>
+      <w:r>
+        <w:rPr>
+          <w:rFonts w:ascii="Times New Roman" w:hAnsi="Times New Roman" w:cs="Times New Roman"/>
+          <w:bCs/>
+          <w:sz w:val="28"/>
+        </w:rPr>
+        <w:t xml:space="preserve">рисунок </w:t>
+      </w:r>
+      <w:r>
+        <w:rPr>
+          <w:rFonts w:ascii="Times New Roman" w:hAnsi="Times New Roman" w:cs="Times New Roman"/>
+          <w:bCs/>
+          <w:sz w:val="28"/>
+        </w:rPr>
+        <w:t>6</w:t>
+      </w:r>
+      <w:r>
+        <w:rPr>
+          <w:rFonts w:ascii="Times New Roman" w:hAnsi="Times New Roman" w:cs="Times New Roman"/>
+          <w:bCs/>
+          <w:sz w:val="28"/>
+        </w:rPr>
+        <w:t>).</w:t>
+      </w:r>
+    </w:p>
+    <w:p>
+      <w:pPr>
+        <w:pStyle w:val="ab"/>
+        <w:tabs>
+          <w:tab w:val="left" w:pos="317"/>
+        </w:tabs>
+        <w:spacing w:after="0" w:line="360" w:lineRule="auto"/>
+        <w:ind w:left="0" w:firstLine="709"/>
+        <w:jc w:val="center"/>
+        <w:rPr>
+          <w:rFonts w:ascii="Times New Roman" w:hAnsi="Times New Roman" w:cs="Times New Roman"/>
+          <w:bCs/>
+          <w:sz w:val="28"/>
+        </w:rPr>
+      </w:pPr>
+      <w:r>
+        <w:object w:dxaOrig="21470" w:dyaOrig="16889" w14:anchorId="447CDB88">
+          <v:shape id="_x0000_i1026" type="#_x0000_t75" style="width:411pt;height:323.25pt" o:ole="">
+            <v:imagedata r:id="rId16" o:title=""/>
+          </v:shape>
+          <o:OLEObject Type="Embed" ProgID="Unknown" ShapeID="_x0000_i1026" DrawAspect="Content" ObjectID="_1681643628" r:id="rId17"/>
+        </w:object>
+      </w:r>
+    </w:p>
+    <w:p>
+      <w:pPr>
+        <w:pStyle w:val="af4"/>
+        <w:rPr>
           <w:bCs/>
           <w:sz w:val="28"/>
           <w:lang w:val="en-US"/>
         </w:rPr>
-        <w:t>ip</w:t>
-      </w:r>
-      <w:r>
-        <w:rPr>
-          <w:rFonts w:ascii="Times New Roman" w:hAnsi="Times New Roman" w:cs="Times New Roman"/>
-          <w:bCs/>
-          <w:sz w:val="28"/>
-        </w:rPr>
-        <w:t>-</w:t>
-      </w:r>
-      <w:r>
-        <w:rPr>
-          <w:rFonts w:ascii="Times New Roman" w:hAnsi="Times New Roman" w:cs="Times New Roman"/>
-          <w:bCs/>
-          <w:sz w:val="28"/>
-        </w:rPr>
-        <w:t>адреса, каждому из них</w:t>
-      </w:r>
-      <w:r>
-        <w:rPr>
-          <w:rFonts w:ascii="Times New Roman" w:hAnsi="Times New Roman" w:cs="Times New Roman"/>
-          <w:bCs/>
-          <w:sz w:val="28"/>
-        </w:rPr>
-        <w:t xml:space="preserve"> (рисунок </w:t>
-      </w:r>
-      <w:r>
-        <w:rPr>
-          <w:rFonts w:ascii="Times New Roman" w:hAnsi="Times New Roman" w:cs="Times New Roman"/>
-          <w:bCs/>
-          <w:sz w:val="28"/>
-          <w:highlight w:val="yellow"/>
-        </w:rPr>
-        <w:t>2</w:t>
-      </w:r>
-      <w:r>
-        <w:rPr>
-          <w:rFonts w:ascii="Times New Roman" w:hAnsi="Times New Roman" w:cs="Times New Roman"/>
-          <w:bCs/>
-          <w:sz w:val="28"/>
-        </w:rPr>
-        <w:t>)</w:t>
-      </w:r>
-      <w:r>
-        <w:rPr>
-          <w:rFonts w:ascii="Times New Roman" w:hAnsi="Times New Roman" w:cs="Times New Roman"/>
-          <w:bCs/>
-          <w:sz w:val="28"/>
-        </w:rPr>
-        <w:t xml:space="preserve">. Виртуальные интерфейсы были связаны с физическими портами </w:t>
-      </w:r>
-      <w:r>
-        <w:rPr>
-          <w:rFonts w:ascii="Times New Roman" w:hAnsi="Times New Roman" w:cs="Times New Roman"/>
-          <w:bCs/>
-          <w:sz w:val="28"/>
+      </w:pPr>
+      <w:r>
+        <w:t xml:space="preserve">Рисунок </w:t>
+      </w:r>
+      <w:fldSimple w:instr=" SEQ Рисунок \* ARABIC ">
+        <w:r>
+          <w:rPr>
+            <w:noProof/>
+          </w:rPr>
+          <w:t>6</w:t>
+        </w:r>
+      </w:fldSimple>
+      <w:r>
+        <w:t xml:space="preserve"> – </w:t>
+      </w:r>
+      <w:r>
+        <w:t xml:space="preserve">Программное обеспечение </w:t>
+      </w:r>
+      <w:r>
+        <w:rPr>
           <w:lang w:val="en-US"/>
         </w:rPr>
-        <w:t>Cisco</w:t>
-      </w:r>
-      <w:r>
-        <w:rPr>
-          <w:rFonts w:ascii="Times New Roman" w:hAnsi="Times New Roman" w:cs="Times New Roman"/>
-          <w:bCs/>
-          <w:sz w:val="28"/>
-        </w:rPr>
-        <w:t xml:space="preserve"> </w:t>
-      </w:r>
-      <w:r>
-        <w:rPr>
-          <w:rFonts w:ascii="Times New Roman" w:hAnsi="Times New Roman" w:cs="Times New Roman"/>
-          <w:bCs/>
-          <w:sz w:val="28"/>
-          <w:lang w:val="en-US"/>
-        </w:rPr>
-        <w:t>ASA</w:t>
-      </w:r>
-      <w:r>
-        <w:rPr>
-          <w:rFonts w:ascii="Times New Roman" w:hAnsi="Times New Roman" w:cs="Times New Roman"/>
-          <w:bCs/>
-          <w:sz w:val="28"/>
-        </w:rPr>
-        <w:t xml:space="preserve"> (рисунок </w:t>
-      </w:r>
-      <w:r>
-        <w:rPr>
-          <w:rFonts w:ascii="Times New Roman" w:hAnsi="Times New Roman" w:cs="Times New Roman"/>
-          <w:bCs/>
-          <w:sz w:val="28"/>
-          <w:highlight w:val="yellow"/>
-        </w:rPr>
-        <w:t>2</w:t>
-      </w:r>
-      <w:r>
-        <w:rPr>
-          <w:rFonts w:ascii="Times New Roman" w:hAnsi="Times New Roman" w:cs="Times New Roman"/>
-          <w:bCs/>
-          <w:sz w:val="28"/>
-        </w:rPr>
-        <w:t>)</w:t>
-      </w:r>
-      <w:r>
-        <w:rPr>
-          <w:rFonts w:ascii="Times New Roman" w:hAnsi="Times New Roman" w:cs="Times New Roman"/>
-          <w:bCs/>
-          <w:sz w:val="28"/>
-        </w:rPr>
-        <w:t>.</w:t>
-      </w:r>
-      <w:r>
-        <w:rPr>
-          <w:rFonts w:ascii="Times New Roman" w:hAnsi="Times New Roman" w:cs="Times New Roman"/>
-          <w:bCs/>
-          <w:sz w:val="28"/>
-        </w:rPr>
-        <w:t xml:space="preserve"> </w:t>
-      </w:r>
-      <w:r>
-        <w:rPr>
-          <w:rFonts w:ascii="Times New Roman" w:hAnsi="Times New Roman" w:cs="Times New Roman"/>
-          <w:bCs/>
-          <w:sz w:val="28"/>
-        </w:rPr>
-        <w:t>Были настроены необходимые списки доступа (</w:t>
-      </w:r>
-      <w:r>
-        <w:rPr>
-          <w:rFonts w:ascii="Times New Roman" w:hAnsi="Times New Roman" w:cs="Times New Roman"/>
-          <w:bCs/>
-          <w:sz w:val="28"/>
-          <w:lang w:val="en-US"/>
-        </w:rPr>
-        <w:t>ACL</w:t>
-      </w:r>
-      <w:r>
-        <w:rPr>
-          <w:rFonts w:ascii="Times New Roman" w:hAnsi="Times New Roman" w:cs="Times New Roman"/>
-          <w:bCs/>
-          <w:sz w:val="28"/>
-        </w:rPr>
-        <w:t>)</w:t>
-      </w:r>
-      <w:r>
-        <w:rPr>
-          <w:rFonts w:ascii="Times New Roman" w:hAnsi="Times New Roman" w:cs="Times New Roman"/>
-          <w:bCs/>
-          <w:sz w:val="28"/>
-        </w:rPr>
-        <w:t xml:space="preserve"> (рисунок </w:t>
-      </w:r>
-      <w:r>
-        <w:rPr>
-          <w:rFonts w:ascii="Times New Roman" w:hAnsi="Times New Roman" w:cs="Times New Roman"/>
-          <w:bCs/>
-          <w:sz w:val="28"/>
-          <w:highlight w:val="yellow"/>
-        </w:rPr>
-        <w:t>2</w:t>
-      </w:r>
-      <w:r>
-        <w:rPr>
-          <w:rFonts w:ascii="Times New Roman" w:hAnsi="Times New Roman" w:cs="Times New Roman"/>
-          <w:bCs/>
-          <w:sz w:val="28"/>
-        </w:rPr>
-        <w:t>)</w:t>
-      </w:r>
-      <w:r>
-        <w:rPr>
-          <w:rFonts w:ascii="Times New Roman" w:hAnsi="Times New Roman" w:cs="Times New Roman"/>
-          <w:bCs/>
-          <w:sz w:val="28"/>
-        </w:rPr>
-        <w:t xml:space="preserve"> </w:t>
-      </w:r>
-      <w:r>
-        <w:rPr>
-          <w:rFonts w:ascii="Times New Roman" w:hAnsi="Times New Roman" w:cs="Times New Roman"/>
-          <w:bCs/>
-          <w:sz w:val="28"/>
-        </w:rPr>
-        <w:t>и трансляция адресов (</w:t>
-      </w:r>
-      <w:r>
-        <w:rPr>
-          <w:rFonts w:ascii="Times New Roman" w:hAnsi="Times New Roman" w:cs="Times New Roman"/>
-          <w:bCs/>
-          <w:sz w:val="28"/>
-          <w:lang w:val="en-US"/>
-        </w:rPr>
-        <w:t>NAT</w:t>
-      </w:r>
-      <w:r>
-        <w:rPr>
-          <w:rFonts w:ascii="Times New Roman" w:hAnsi="Times New Roman" w:cs="Times New Roman"/>
-          <w:bCs/>
-          <w:sz w:val="28"/>
-        </w:rPr>
-        <w:t>)</w:t>
-      </w:r>
-      <w:r>
-        <w:rPr>
-          <w:rFonts w:ascii="Times New Roman" w:hAnsi="Times New Roman" w:cs="Times New Roman"/>
-          <w:bCs/>
-          <w:sz w:val="28"/>
-        </w:rPr>
-        <w:t xml:space="preserve"> (рисунок </w:t>
-      </w:r>
-      <w:r>
-        <w:rPr>
-          <w:rFonts w:ascii="Times New Roman" w:hAnsi="Times New Roman" w:cs="Times New Roman"/>
-          <w:bCs/>
-          <w:sz w:val="28"/>
-          <w:highlight w:val="yellow"/>
-        </w:rPr>
-        <w:t>2</w:t>
-      </w:r>
-      <w:r>
-        <w:rPr>
-          <w:rFonts w:ascii="Times New Roman" w:hAnsi="Times New Roman" w:cs="Times New Roman"/>
-          <w:bCs/>
-          <w:sz w:val="28"/>
-        </w:rPr>
-        <w:t>)</w:t>
-      </w:r>
-      <w:r>
-        <w:rPr>
-          <w:rFonts w:ascii="Times New Roman" w:hAnsi="Times New Roman" w:cs="Times New Roman"/>
-          <w:bCs/>
-          <w:sz w:val="28"/>
-        </w:rPr>
-        <w:t xml:space="preserve">, </w:t>
-      </w:r>
-      <w:r>
-        <w:rPr>
-          <w:rFonts w:ascii="Times New Roman" w:hAnsi="Times New Roman" w:cs="Times New Roman"/>
-          <w:bCs/>
-          <w:sz w:val="28"/>
-        </w:rPr>
-        <w:t>настроен статический маршрут до второго учебного корпуса</w:t>
-      </w:r>
-      <w:r>
-        <w:rPr>
-          <w:rFonts w:ascii="Times New Roman" w:hAnsi="Times New Roman" w:cs="Times New Roman"/>
-          <w:bCs/>
-          <w:sz w:val="28"/>
-        </w:rPr>
-        <w:t xml:space="preserve"> (рисунок </w:t>
-      </w:r>
-      <w:r>
-        <w:rPr>
-          <w:rFonts w:ascii="Times New Roman" w:hAnsi="Times New Roman" w:cs="Times New Roman"/>
-          <w:bCs/>
-          <w:sz w:val="28"/>
-          <w:highlight w:val="yellow"/>
-        </w:rPr>
-        <w:t>2</w:t>
-      </w:r>
-      <w:r>
-        <w:rPr>
-          <w:rFonts w:ascii="Times New Roman" w:hAnsi="Times New Roman" w:cs="Times New Roman"/>
-          <w:bCs/>
-          <w:sz w:val="28"/>
-        </w:rPr>
-        <w:t>)</w:t>
-      </w:r>
-      <w:r>
-        <w:rPr>
-          <w:rFonts w:ascii="Times New Roman" w:hAnsi="Times New Roman" w:cs="Times New Roman"/>
-          <w:bCs/>
-          <w:sz w:val="28"/>
-        </w:rPr>
-        <w:t>.</w:t>
+        <w:t>ASDM</w:t>
       </w:r>
     </w:p>
     <w:p>
@@ -10074,6 +10110,764 @@
           <w:bCs/>
           <w:sz w:val="28"/>
         </w:rPr>
+        <w:t>Были добавлены виртуальные интерфейсы</w:t>
+      </w:r>
+      <w:r>
+        <w:rPr>
+          <w:rFonts w:ascii="Times New Roman" w:hAnsi="Times New Roman" w:cs="Times New Roman"/>
+          <w:bCs/>
+          <w:sz w:val="28"/>
+        </w:rPr>
+        <w:t xml:space="preserve"> по номеру </w:t>
+      </w:r>
+      <w:r>
+        <w:rPr>
+          <w:rFonts w:ascii="Times New Roman" w:hAnsi="Times New Roman" w:cs="Times New Roman"/>
+          <w:bCs/>
+          <w:sz w:val="28"/>
+          <w:lang w:val="en-US"/>
+        </w:rPr>
+        <w:t>VLAN</w:t>
+      </w:r>
+      <w:r>
+        <w:rPr>
+          <w:rFonts w:ascii="Times New Roman" w:hAnsi="Times New Roman" w:cs="Times New Roman"/>
+          <w:bCs/>
+          <w:sz w:val="28"/>
+        </w:rPr>
+        <w:t xml:space="preserve"> (рисунок </w:t>
+      </w:r>
+      <w:r>
+        <w:rPr>
+          <w:rFonts w:ascii="Times New Roman" w:hAnsi="Times New Roman" w:cs="Times New Roman"/>
+          <w:bCs/>
+          <w:sz w:val="28"/>
+          <w:highlight w:val="yellow"/>
+        </w:rPr>
+        <w:t>2</w:t>
+      </w:r>
+      <w:r>
+        <w:rPr>
+          <w:rFonts w:ascii="Times New Roman" w:hAnsi="Times New Roman" w:cs="Times New Roman"/>
+          <w:bCs/>
+          <w:sz w:val="28"/>
+        </w:rPr>
+        <w:t>)</w:t>
+      </w:r>
+      <w:r>
+        <w:rPr>
+          <w:rFonts w:ascii="Times New Roman" w:hAnsi="Times New Roman" w:cs="Times New Roman"/>
+          <w:bCs/>
+          <w:sz w:val="28"/>
+        </w:rPr>
+        <w:t xml:space="preserve">, заданы </w:t>
+      </w:r>
+      <w:proofErr w:type="spellStart"/>
+      <w:r>
+        <w:rPr>
+          <w:rFonts w:ascii="Times New Roman" w:hAnsi="Times New Roman" w:cs="Times New Roman"/>
+          <w:bCs/>
+          <w:sz w:val="28"/>
+          <w:lang w:val="en-US"/>
+        </w:rPr>
+        <w:t>ip</w:t>
+      </w:r>
+      <w:proofErr w:type="spellEnd"/>
+      <w:r>
+        <w:rPr>
+          <w:rFonts w:ascii="Times New Roman" w:hAnsi="Times New Roman" w:cs="Times New Roman"/>
+          <w:bCs/>
+          <w:sz w:val="28"/>
+        </w:rPr>
+        <w:t>-</w:t>
+      </w:r>
+      <w:r>
+        <w:rPr>
+          <w:rFonts w:ascii="Times New Roman" w:hAnsi="Times New Roman" w:cs="Times New Roman"/>
+          <w:bCs/>
+          <w:sz w:val="28"/>
+        </w:rPr>
+        <w:t>адреса, каждому из них</w:t>
+      </w:r>
+      <w:r>
+        <w:rPr>
+          <w:rFonts w:ascii="Times New Roman" w:hAnsi="Times New Roman" w:cs="Times New Roman"/>
+          <w:bCs/>
+          <w:sz w:val="28"/>
+        </w:rPr>
+        <w:t xml:space="preserve"> (рисунок </w:t>
+      </w:r>
+      <w:r>
+        <w:rPr>
+          <w:rFonts w:ascii="Times New Roman" w:hAnsi="Times New Roman" w:cs="Times New Roman"/>
+          <w:bCs/>
+          <w:sz w:val="28"/>
+          <w:highlight w:val="yellow"/>
+        </w:rPr>
+        <w:t>2</w:t>
+      </w:r>
+      <w:r>
+        <w:rPr>
+          <w:rFonts w:ascii="Times New Roman" w:hAnsi="Times New Roman" w:cs="Times New Roman"/>
+          <w:bCs/>
+          <w:sz w:val="28"/>
+        </w:rPr>
+        <w:t>)</w:t>
+      </w:r>
+      <w:r>
+        <w:rPr>
+          <w:rFonts w:ascii="Times New Roman" w:hAnsi="Times New Roman" w:cs="Times New Roman"/>
+          <w:bCs/>
+          <w:sz w:val="28"/>
+        </w:rPr>
+        <w:t xml:space="preserve">. Виртуальные интерфейсы были связаны с физическими портами </w:t>
+      </w:r>
+      <w:r>
+        <w:rPr>
+          <w:rFonts w:ascii="Times New Roman" w:hAnsi="Times New Roman" w:cs="Times New Roman"/>
+          <w:bCs/>
+          <w:sz w:val="28"/>
+          <w:lang w:val="en-US"/>
+        </w:rPr>
+        <w:t>Cisco</w:t>
+      </w:r>
+      <w:r>
+        <w:rPr>
+          <w:rFonts w:ascii="Times New Roman" w:hAnsi="Times New Roman" w:cs="Times New Roman"/>
+          <w:bCs/>
+          <w:sz w:val="28"/>
+        </w:rPr>
+        <w:t xml:space="preserve"> </w:t>
+      </w:r>
+      <w:r>
+        <w:rPr>
+          <w:rFonts w:ascii="Times New Roman" w:hAnsi="Times New Roman" w:cs="Times New Roman"/>
+          <w:bCs/>
+          <w:sz w:val="28"/>
+          <w:lang w:val="en-US"/>
+        </w:rPr>
+        <w:t>ASA</w:t>
+      </w:r>
+      <w:r>
+        <w:rPr>
+          <w:rFonts w:ascii="Times New Roman" w:hAnsi="Times New Roman" w:cs="Times New Roman"/>
+          <w:bCs/>
+          <w:sz w:val="28"/>
+        </w:rPr>
+        <w:t xml:space="preserve"> (рисунок </w:t>
+      </w:r>
+      <w:r>
+        <w:rPr>
+          <w:rFonts w:ascii="Times New Roman" w:hAnsi="Times New Roman" w:cs="Times New Roman"/>
+          <w:bCs/>
+          <w:sz w:val="28"/>
+          <w:highlight w:val="yellow"/>
+        </w:rPr>
+        <w:t>2</w:t>
+      </w:r>
+      <w:r>
+        <w:rPr>
+          <w:rFonts w:ascii="Times New Roman" w:hAnsi="Times New Roman" w:cs="Times New Roman"/>
+          <w:bCs/>
+          <w:sz w:val="28"/>
+        </w:rPr>
+        <w:t>)</w:t>
+      </w:r>
+      <w:r>
+        <w:rPr>
+          <w:rFonts w:ascii="Times New Roman" w:hAnsi="Times New Roman" w:cs="Times New Roman"/>
+          <w:bCs/>
+          <w:sz w:val="28"/>
+        </w:rPr>
+        <w:t>.</w:t>
+      </w:r>
+      <w:r>
+        <w:rPr>
+          <w:rFonts w:ascii="Times New Roman" w:hAnsi="Times New Roman" w:cs="Times New Roman"/>
+          <w:bCs/>
+          <w:sz w:val="28"/>
+        </w:rPr>
+        <w:t xml:space="preserve"> </w:t>
+      </w:r>
+      <w:r>
+        <w:rPr>
+          <w:rFonts w:ascii="Times New Roman" w:hAnsi="Times New Roman" w:cs="Times New Roman"/>
+          <w:bCs/>
+          <w:sz w:val="28"/>
+        </w:rPr>
+        <w:t>Были настроены необходимые списки доступа (</w:t>
+      </w:r>
+      <w:r>
+        <w:rPr>
+          <w:rFonts w:ascii="Times New Roman" w:hAnsi="Times New Roman" w:cs="Times New Roman"/>
+          <w:bCs/>
+          <w:sz w:val="28"/>
+          <w:lang w:val="en-US"/>
+        </w:rPr>
+        <w:t>ACL</w:t>
+      </w:r>
+      <w:r>
+        <w:rPr>
+          <w:rFonts w:ascii="Times New Roman" w:hAnsi="Times New Roman" w:cs="Times New Roman"/>
+          <w:bCs/>
+          <w:sz w:val="28"/>
+        </w:rPr>
+        <w:t>)</w:t>
+      </w:r>
+      <w:r>
+        <w:rPr>
+          <w:rFonts w:ascii="Times New Roman" w:hAnsi="Times New Roman" w:cs="Times New Roman"/>
+          <w:bCs/>
+          <w:sz w:val="28"/>
+        </w:rPr>
+        <w:t xml:space="preserve"> (рисунок </w:t>
+      </w:r>
+      <w:r>
+        <w:rPr>
+          <w:rFonts w:ascii="Times New Roman" w:hAnsi="Times New Roman" w:cs="Times New Roman"/>
+          <w:bCs/>
+          <w:sz w:val="28"/>
+          <w:highlight w:val="yellow"/>
+        </w:rPr>
+        <w:t>2</w:t>
+      </w:r>
+      <w:r>
+        <w:rPr>
+          <w:rFonts w:ascii="Times New Roman" w:hAnsi="Times New Roman" w:cs="Times New Roman"/>
+          <w:bCs/>
+          <w:sz w:val="28"/>
+        </w:rPr>
+        <w:t>)</w:t>
+      </w:r>
+      <w:r>
+        <w:rPr>
+          <w:rFonts w:ascii="Times New Roman" w:hAnsi="Times New Roman" w:cs="Times New Roman"/>
+          <w:bCs/>
+          <w:sz w:val="28"/>
+        </w:rPr>
+        <w:t xml:space="preserve"> </w:t>
+      </w:r>
+    </w:p>
+    <w:p>
+      <w:pPr>
+        <w:pStyle w:val="ab"/>
+        <w:tabs>
+          <w:tab w:val="left" w:pos="317"/>
+        </w:tabs>
+        <w:spacing w:after="0" w:line="360" w:lineRule="auto"/>
+        <w:ind w:left="0" w:firstLine="709"/>
+        <w:jc w:val="both"/>
+        <w:rPr>
+          <w:rFonts w:ascii="Times New Roman" w:hAnsi="Times New Roman" w:cs="Times New Roman"/>
+          <w:bCs/>
+          <w:sz w:val="28"/>
+        </w:rPr>
+      </w:pPr>
+      <w:r>
+        <w:rPr>
+          <w:rFonts w:ascii="Times New Roman" w:hAnsi="Times New Roman" w:cs="Times New Roman"/>
+          <w:bCs/>
+          <w:sz w:val="28"/>
+        </w:rPr>
+        <w:t>трансляция адресов (</w:t>
+      </w:r>
+      <w:r>
+        <w:rPr>
+          <w:rFonts w:ascii="Times New Roman" w:hAnsi="Times New Roman" w:cs="Times New Roman"/>
+          <w:bCs/>
+          <w:sz w:val="28"/>
+          <w:lang w:val="en-US"/>
+        </w:rPr>
+        <w:t>NAT</w:t>
+      </w:r>
+      <w:r>
+        <w:rPr>
+          <w:rFonts w:ascii="Times New Roman" w:hAnsi="Times New Roman" w:cs="Times New Roman"/>
+          <w:bCs/>
+          <w:sz w:val="28"/>
+        </w:rPr>
+        <w:t>)</w:t>
+      </w:r>
+      <w:r>
+        <w:rPr>
+          <w:rFonts w:ascii="Times New Roman" w:hAnsi="Times New Roman" w:cs="Times New Roman"/>
+          <w:bCs/>
+          <w:sz w:val="28"/>
+        </w:rPr>
+        <w:t xml:space="preserve"> (рисунок </w:t>
+      </w:r>
+      <w:r>
+        <w:rPr>
+          <w:rFonts w:ascii="Times New Roman" w:hAnsi="Times New Roman" w:cs="Times New Roman"/>
+          <w:bCs/>
+          <w:sz w:val="28"/>
+          <w:highlight w:val="yellow"/>
+        </w:rPr>
+        <w:t>2</w:t>
+      </w:r>
+      <w:r>
+        <w:rPr>
+          <w:rFonts w:ascii="Times New Roman" w:hAnsi="Times New Roman" w:cs="Times New Roman"/>
+          <w:bCs/>
+          <w:sz w:val="28"/>
+        </w:rPr>
+        <w:t>)</w:t>
+      </w:r>
+      <w:r>
+        <w:rPr>
+          <w:rFonts w:ascii="Times New Roman" w:hAnsi="Times New Roman" w:cs="Times New Roman"/>
+          <w:bCs/>
+          <w:sz w:val="28"/>
+        </w:rPr>
+        <w:t xml:space="preserve">, </w:t>
+      </w:r>
+    </w:p>
+    <w:p>
+      <w:pPr>
+        <w:pStyle w:val="ab"/>
+        <w:tabs>
+          <w:tab w:val="left" w:pos="317"/>
+        </w:tabs>
+        <w:spacing w:after="0" w:line="360" w:lineRule="auto"/>
+        <w:ind w:left="0" w:firstLine="709"/>
+        <w:jc w:val="center"/>
+        <w:rPr>
+          <w:rFonts w:ascii="Times New Roman" w:hAnsi="Times New Roman" w:cs="Times New Roman"/>
+          <w:bCs/>
+          <w:sz w:val="28"/>
+        </w:rPr>
+      </w:pPr>
+      <w:r>
+        <w:rPr>
+          <w:rFonts w:ascii="Times New Roman" w:hAnsi="Times New Roman" w:cs="Times New Roman"/>
+          <w:bCs/>
+          <w:sz w:val="28"/>
+        </w:rPr>
+        <w:lastRenderedPageBreak/>
+        <w:drawing>
+          <wp:inline distT="0" distB="0" distL="0" distR="0" wp14:anchorId="04E72FAC" wp14:editId="795E61EF">
+            <wp:extent cx="3832617" cy="5210810"/>
+            <wp:effectExtent l="0" t="0" r="0" b="0"/>
+            <wp:docPr id="22" name="Рисунок 22"/>
+            <wp:cNvGraphicFramePr>
+              <a:graphicFrameLocks xmlns:a="http://schemas.openxmlformats.org/drawingml/2006/main" noChangeAspect="1"/>
+            </wp:cNvGraphicFramePr>
+            <a:graphic xmlns:a="http://schemas.openxmlformats.org/drawingml/2006/main">
+              <a:graphicData uri="http://schemas.openxmlformats.org/drawingml/2006/picture">
+                <pic:pic xmlns:pic="http://schemas.openxmlformats.org/drawingml/2006/picture">
+                  <pic:nvPicPr>
+                    <pic:cNvPr id="1" name=""/>
+                    <pic:cNvPicPr/>
+                  </pic:nvPicPr>
+                  <pic:blipFill>
+                    <a:blip r:embed="rId18"/>
+                    <a:stretch>
+                      <a:fillRect/>
+                    </a:stretch>
+                  </pic:blipFill>
+                  <pic:spPr>
+                    <a:xfrm>
+                      <a:off x="0" y="0"/>
+                      <a:ext cx="3835995" cy="5215403"/>
+                    </a:xfrm>
+                    <a:prstGeom prst="rect">
+                      <a:avLst/>
+                    </a:prstGeom>
+                  </pic:spPr>
+                </pic:pic>
+              </a:graphicData>
+            </a:graphic>
+          </wp:inline>
+        </w:drawing>
+      </w:r>
+    </w:p>
+    <w:p>
+      <w:pPr>
+        <w:pStyle w:val="af4"/>
+        <w:rPr>
+          <w:lang w:val="en-US"/>
+        </w:rPr>
+      </w:pPr>
+      <w:r>
+        <w:t xml:space="preserve">Рисунок </w:t>
+      </w:r>
+      <w:fldSimple w:instr=" SEQ Рисунок \* ARABIC ">
+        <w:r>
+          <w:rPr>
+            <w:noProof/>
+          </w:rPr>
+          <w:t>7</w:t>
+        </w:r>
+      </w:fldSimple>
+      <w:r>
+        <w:t xml:space="preserve"> – </w:t>
+      </w:r>
+      <w:r>
+        <w:rPr>
+          <w:lang w:val="en-US"/>
+        </w:rPr>
+        <w:t>NAT</w:t>
+      </w:r>
+      <w:r>
+        <w:t xml:space="preserve"> </w:t>
+      </w:r>
+      <w:r>
+        <w:t xml:space="preserve">для </w:t>
+      </w:r>
+      <w:r>
+        <w:rPr>
+          <w:lang w:val="en-US"/>
+        </w:rPr>
+        <w:t>VLAN 7</w:t>
+      </w:r>
+    </w:p>
+    <w:p>
+      <w:pPr>
+        <w:jc w:val="center"/>
+        <w:rPr>
+          <w:lang w:val="en-US"/>
+        </w:rPr>
+      </w:pPr>
+      <w:r>
+        <w:rPr>
+          <w:lang w:val="en-US"/>
+        </w:rPr>
+        <w:lastRenderedPageBreak/>
+        <w:drawing>
+          <wp:inline distT="0" distB="0" distL="0" distR="0" wp14:anchorId="661C7F20" wp14:editId="6E45C9CF">
+            <wp:extent cx="4706007" cy="6439799"/>
+            <wp:effectExtent l="0" t="0" r="0" b="0"/>
+            <wp:docPr id="23" name="Рисунок 23"/>
+            <wp:cNvGraphicFramePr>
+              <a:graphicFrameLocks xmlns:a="http://schemas.openxmlformats.org/drawingml/2006/main" noChangeAspect="1"/>
+            </wp:cNvGraphicFramePr>
+            <a:graphic xmlns:a="http://schemas.openxmlformats.org/drawingml/2006/main">
+              <a:graphicData uri="http://schemas.openxmlformats.org/drawingml/2006/picture">
+                <pic:pic xmlns:pic="http://schemas.openxmlformats.org/drawingml/2006/picture">
+                  <pic:nvPicPr>
+                    <pic:cNvPr id="1" name=""/>
+                    <pic:cNvPicPr/>
+                  </pic:nvPicPr>
+                  <pic:blipFill>
+                    <a:blip r:embed="rId19"/>
+                    <a:stretch>
+                      <a:fillRect/>
+                    </a:stretch>
+                  </pic:blipFill>
+                  <pic:spPr>
+                    <a:xfrm>
+                      <a:off x="0" y="0"/>
+                      <a:ext cx="4706007" cy="6439799"/>
+                    </a:xfrm>
+                    <a:prstGeom prst="rect">
+                      <a:avLst/>
+                    </a:prstGeom>
+                  </pic:spPr>
+                </pic:pic>
+              </a:graphicData>
+            </a:graphic>
+          </wp:inline>
+        </w:drawing>
+      </w:r>
+    </w:p>
+    <w:p>
+      <w:pPr>
+        <w:pStyle w:val="af4"/>
+        <w:rPr>
+          <w:lang w:val="en-US"/>
+        </w:rPr>
+      </w:pPr>
+      <w:r>
+        <w:t xml:space="preserve">Рисунок </w:t>
+      </w:r>
+      <w:fldSimple w:instr=" SEQ Рисунок \* ARABIC ">
+        <w:r>
+          <w:rPr>
+            <w:noProof/>
+          </w:rPr>
+          <w:t>8</w:t>
+        </w:r>
+      </w:fldSimple>
+      <w:r>
+        <w:rPr>
+          <w:lang w:val="en-US"/>
+        </w:rPr>
+        <w:t xml:space="preserve"> – NAT </w:t>
+      </w:r>
+      <w:r>
+        <w:t xml:space="preserve">для </w:t>
+      </w:r>
+      <w:r>
+        <w:rPr>
+          <w:lang w:val="en-US"/>
+        </w:rPr>
+        <w:t>VLAN 8</w:t>
+      </w:r>
+    </w:p>
+    <w:p>
+      <w:pPr>
+        <w:jc w:val="center"/>
+        <w:rPr>
+          <w:lang w:val="en-US"/>
+        </w:rPr>
+      </w:pPr>
+      <w:r>
+        <w:rPr>
+          <w:lang w:val="en-US"/>
+        </w:rPr>
+        <w:lastRenderedPageBreak/>
+        <w:drawing>
+          <wp:inline distT="0" distB="0" distL="0" distR="0" wp14:anchorId="12505DAE" wp14:editId="3026A052">
+            <wp:extent cx="4667901" cy="6411220"/>
+            <wp:effectExtent l="0" t="0" r="0" b="8890"/>
+            <wp:docPr id="24" name="Рисунок 24"/>
+            <wp:cNvGraphicFramePr>
+              <a:graphicFrameLocks xmlns:a="http://schemas.openxmlformats.org/drawingml/2006/main" noChangeAspect="1"/>
+            </wp:cNvGraphicFramePr>
+            <a:graphic xmlns:a="http://schemas.openxmlformats.org/drawingml/2006/main">
+              <a:graphicData uri="http://schemas.openxmlformats.org/drawingml/2006/picture">
+                <pic:pic xmlns:pic="http://schemas.openxmlformats.org/drawingml/2006/picture">
+                  <pic:nvPicPr>
+                    <pic:cNvPr id="1" name=""/>
+                    <pic:cNvPicPr/>
+                  </pic:nvPicPr>
+                  <pic:blipFill>
+                    <a:blip r:embed="rId20"/>
+                    <a:stretch>
+                      <a:fillRect/>
+                    </a:stretch>
+                  </pic:blipFill>
+                  <pic:spPr>
+                    <a:xfrm>
+                      <a:off x="0" y="0"/>
+                      <a:ext cx="4667901" cy="6411220"/>
+                    </a:xfrm>
+                    <a:prstGeom prst="rect">
+                      <a:avLst/>
+                    </a:prstGeom>
+                  </pic:spPr>
+                </pic:pic>
+              </a:graphicData>
+            </a:graphic>
+          </wp:inline>
+        </w:drawing>
+      </w:r>
+    </w:p>
+    <w:p>
+      <w:pPr>
+        <w:pStyle w:val="af4"/>
+        <w:rPr>
+          <w:lang w:val="en-US"/>
+        </w:rPr>
+      </w:pPr>
+      <w:r>
+        <w:t xml:space="preserve">Рисунок </w:t>
+      </w:r>
+      <w:fldSimple w:instr=" SEQ Рисунок \* ARABIC ">
+        <w:r>
+          <w:rPr>
+            <w:noProof/>
+          </w:rPr>
+          <w:t>9</w:t>
+        </w:r>
+      </w:fldSimple>
+      <w:r>
+        <w:t xml:space="preserve"> – </w:t>
+      </w:r>
+      <w:r>
+        <w:rPr>
+          <w:lang w:val="en-US"/>
+        </w:rPr>
+        <w:t>NAT</w:t>
+      </w:r>
+      <w:r>
+        <w:t xml:space="preserve"> </w:t>
+      </w:r>
+      <w:r>
+        <w:t xml:space="preserve">для </w:t>
+      </w:r>
+      <w:r>
+        <w:rPr>
+          <w:lang w:val="en-US"/>
+        </w:rPr>
+        <w:t>VLAN</w:t>
+      </w:r>
+      <w:r>
+        <w:t xml:space="preserve"> 2</w:t>
+      </w:r>
+      <w:r>
+        <w:rPr>
+          <w:lang w:val="en-US"/>
+        </w:rPr>
+        <w:t>27</w:t>
+      </w:r>
+    </w:p>
+    <w:p>
+      <w:pPr>
+        <w:pStyle w:val="ab"/>
+        <w:tabs>
+          <w:tab w:val="left" w:pos="317"/>
+        </w:tabs>
+        <w:spacing w:after="0" w:line="360" w:lineRule="auto"/>
+        <w:ind w:left="0" w:firstLine="709"/>
+        <w:jc w:val="both"/>
+        <w:rPr>
+          <w:rFonts w:ascii="Times New Roman" w:hAnsi="Times New Roman" w:cs="Times New Roman"/>
+          <w:bCs/>
+          <w:sz w:val="28"/>
+        </w:rPr>
+      </w:pPr>
+      <w:r>
+        <w:rPr>
+          <w:rFonts w:ascii="Times New Roman" w:hAnsi="Times New Roman" w:cs="Times New Roman"/>
+          <w:bCs/>
+          <w:sz w:val="28"/>
+        </w:rPr>
+        <w:t>настроен статический маршрут до второго учебного корпуса</w:t>
+      </w:r>
+      <w:r>
+        <w:rPr>
+          <w:rFonts w:ascii="Times New Roman" w:hAnsi="Times New Roman" w:cs="Times New Roman"/>
+          <w:bCs/>
+          <w:sz w:val="28"/>
+        </w:rPr>
+        <w:t xml:space="preserve"> (рисунок </w:t>
+      </w:r>
+      <w:r>
+        <w:rPr>
+          <w:rFonts w:ascii="Times New Roman" w:hAnsi="Times New Roman" w:cs="Times New Roman"/>
+          <w:bCs/>
+          <w:sz w:val="28"/>
+          <w:highlight w:val="yellow"/>
+        </w:rPr>
+        <w:t>2</w:t>
+      </w:r>
+      <w:r>
+        <w:rPr>
+          <w:rFonts w:ascii="Times New Roman" w:hAnsi="Times New Roman" w:cs="Times New Roman"/>
+          <w:bCs/>
+          <w:sz w:val="28"/>
+        </w:rPr>
+        <w:t>)</w:t>
+      </w:r>
+      <w:r>
+        <w:rPr>
+          <w:rFonts w:ascii="Times New Roman" w:hAnsi="Times New Roman" w:cs="Times New Roman"/>
+          <w:bCs/>
+          <w:sz w:val="28"/>
+        </w:rPr>
+        <w:t>.</w:t>
+      </w:r>
+    </w:p>
+    <w:p>
+      <w:pPr>
+        <w:pStyle w:val="ab"/>
+        <w:tabs>
+          <w:tab w:val="left" w:pos="317"/>
+        </w:tabs>
+        <w:spacing w:after="0" w:line="360" w:lineRule="auto"/>
+        <w:ind w:left="0" w:firstLine="709"/>
+        <w:jc w:val="center"/>
+        <w:rPr>
+          <w:rFonts w:ascii="Times New Roman" w:hAnsi="Times New Roman" w:cs="Times New Roman"/>
+          <w:bCs/>
+          <w:sz w:val="28"/>
+        </w:rPr>
+      </w:pPr>
+      <w:r>
+        <w:rPr>
+          <w:rFonts w:ascii="Times New Roman" w:hAnsi="Times New Roman" w:cs="Times New Roman"/>
+          <w:bCs/>
+          <w:sz w:val="28"/>
+        </w:rPr>
+        <w:lastRenderedPageBreak/>
+        <w:drawing>
+          <wp:inline distT="0" distB="0" distL="0" distR="0" wp14:anchorId="08EFCCD5" wp14:editId="7291C1AC">
+            <wp:extent cx="3458058" cy="3962953"/>
+            <wp:effectExtent l="0" t="0" r="9525" b="0"/>
+            <wp:docPr id="25" name="Рисунок 25"/>
+            <wp:cNvGraphicFramePr>
+              <a:graphicFrameLocks xmlns:a="http://schemas.openxmlformats.org/drawingml/2006/main" noChangeAspect="1"/>
+            </wp:cNvGraphicFramePr>
+            <a:graphic xmlns:a="http://schemas.openxmlformats.org/drawingml/2006/main">
+              <a:graphicData uri="http://schemas.openxmlformats.org/drawingml/2006/picture">
+                <pic:pic xmlns:pic="http://schemas.openxmlformats.org/drawingml/2006/picture">
+                  <pic:nvPicPr>
+                    <pic:cNvPr id="1" name=""/>
+                    <pic:cNvPicPr/>
+                  </pic:nvPicPr>
+                  <pic:blipFill>
+                    <a:blip r:embed="rId21"/>
+                    <a:stretch>
+                      <a:fillRect/>
+                    </a:stretch>
+                  </pic:blipFill>
+                  <pic:spPr>
+                    <a:xfrm>
+                      <a:off x="0" y="0"/>
+                      <a:ext cx="3458058" cy="3962953"/>
+                    </a:xfrm>
+                    <a:prstGeom prst="rect">
+                      <a:avLst/>
+                    </a:prstGeom>
+                  </pic:spPr>
+                </pic:pic>
+              </a:graphicData>
+            </a:graphic>
+          </wp:inline>
+        </w:drawing>
+      </w:r>
+    </w:p>
+    <w:p>
+      <w:pPr>
+        <w:pStyle w:val="af4"/>
+        <w:rPr>
+          <w:bCs/>
+          <w:sz w:val="28"/>
+        </w:rPr>
+      </w:pPr>
+      <w:r>
+        <w:t xml:space="preserve">Рисунок </w:t>
+      </w:r>
+      <w:fldSimple w:instr=" SEQ Рисунок \* ARABIC ">
+        <w:r>
+          <w:rPr>
+            <w:noProof/>
+          </w:rPr>
+          <w:t>10</w:t>
+        </w:r>
+      </w:fldSimple>
+      <w:r>
+        <w:rPr>
+          <w:lang w:val="en-US"/>
+        </w:rPr>
+        <w:t xml:space="preserve"> – </w:t>
+      </w:r>
+      <w:r>
+        <w:t>Статический маршрут</w:t>
+      </w:r>
+    </w:p>
+    <w:p>
+      <w:pPr>
+        <w:pStyle w:val="ab"/>
+        <w:tabs>
+          <w:tab w:val="left" w:pos="317"/>
+        </w:tabs>
+        <w:spacing w:after="0" w:line="360" w:lineRule="auto"/>
+        <w:ind w:left="0" w:firstLine="709"/>
+        <w:jc w:val="both"/>
+        <w:rPr>
+          <w:rFonts w:ascii="Times New Roman" w:hAnsi="Times New Roman" w:cs="Times New Roman"/>
+          <w:bCs/>
+          <w:sz w:val="28"/>
+        </w:rPr>
+      </w:pPr>
+      <w:r>
+        <w:rPr>
+          <w:rFonts w:ascii="Times New Roman" w:hAnsi="Times New Roman" w:cs="Times New Roman"/>
+          <w:bCs/>
+          <w:sz w:val="28"/>
+        </w:rPr>
         <w:t xml:space="preserve">Так как теперь </w:t>
       </w:r>
       <w:r>
@@ -10234,6 +11028,244 @@
         </w:rPr>
         <w:t>).</w:t>
       </w:r>
+    </w:p>
+    <w:p>
+      <w:pPr>
+        <w:pStyle w:val="ab"/>
+        <w:tabs>
+          <w:tab w:val="left" w:pos="317"/>
+        </w:tabs>
+        <w:spacing w:after="0" w:line="360" w:lineRule="auto"/>
+        <w:ind w:left="0" w:firstLine="709"/>
+        <w:jc w:val="center"/>
+        <w:rPr>
+          <w:rFonts w:ascii="Times New Roman" w:hAnsi="Times New Roman" w:cs="Times New Roman"/>
+          <w:bCs/>
+          <w:sz w:val="28"/>
+        </w:rPr>
+      </w:pPr>
+      <w:r>
+        <w:rPr>
+          <w:rFonts w:ascii="Times New Roman" w:hAnsi="Times New Roman" w:cs="Times New Roman"/>
+          <w:bCs/>
+          <w:sz w:val="28"/>
+        </w:rPr>
+        <w:drawing>
+          <wp:inline distT="0" distB="0" distL="0" distR="0" wp14:anchorId="0BC77C83" wp14:editId="7F0059A5">
+            <wp:extent cx="3248478" cy="1629002"/>
+            <wp:effectExtent l="0" t="0" r="9525" b="9525"/>
+            <wp:docPr id="26" name="Рисунок 26"/>
+            <wp:cNvGraphicFramePr>
+              <a:graphicFrameLocks xmlns:a="http://schemas.openxmlformats.org/drawingml/2006/main" noChangeAspect="1"/>
+            </wp:cNvGraphicFramePr>
+            <a:graphic xmlns:a="http://schemas.openxmlformats.org/drawingml/2006/main">
+              <a:graphicData uri="http://schemas.openxmlformats.org/drawingml/2006/picture">
+                <pic:pic xmlns:pic="http://schemas.openxmlformats.org/drawingml/2006/picture">
+                  <pic:nvPicPr>
+                    <pic:cNvPr id="1" name=""/>
+                    <pic:cNvPicPr/>
+                  </pic:nvPicPr>
+                  <pic:blipFill>
+                    <a:blip r:embed="rId22"/>
+                    <a:stretch>
+                      <a:fillRect/>
+                    </a:stretch>
+                  </pic:blipFill>
+                  <pic:spPr>
+                    <a:xfrm>
+                      <a:off x="0" y="0"/>
+                      <a:ext cx="3248478" cy="1629002"/>
+                    </a:xfrm>
+                    <a:prstGeom prst="rect">
+                      <a:avLst/>
+                    </a:prstGeom>
+                  </pic:spPr>
+                </pic:pic>
+              </a:graphicData>
+            </a:graphic>
+          </wp:inline>
+        </w:drawing>
+      </w:r>
+    </w:p>
+    <w:p>
+      <w:pPr>
+        <w:pStyle w:val="af4"/>
+      </w:pPr>
+      <w:r>
+        <w:t xml:space="preserve">Рисунок </w:t>
+      </w:r>
+      <w:fldSimple w:instr=" SEQ Рисунок \* ARABIC ">
+        <w:r>
+          <w:rPr>
+            <w:noProof/>
+          </w:rPr>
+          <w:t>11</w:t>
+        </w:r>
+      </w:fldSimple>
+      <w:r>
+        <w:t xml:space="preserve"> – </w:t>
+      </w:r>
+      <w:r>
+        <w:rPr>
+          <w:lang w:val="en-US"/>
+        </w:rPr>
+        <w:t>IP</w:t>
+      </w:r>
+      <w:r>
+        <w:t>-</w:t>
+      </w:r>
+      <w:r>
+        <w:t xml:space="preserve">адрес </w:t>
+      </w:r>
+      <w:r>
+        <w:rPr>
+          <w:lang w:val="en-US"/>
+        </w:rPr>
+        <w:t>DHCP</w:t>
+      </w:r>
+      <w:r>
+        <w:t>-</w:t>
+      </w:r>
+      <w:r>
+        <w:t>сервера</w:t>
+      </w:r>
+    </w:p>
+    <w:p>
+      <w:pPr>
+        <w:jc w:val="center"/>
+      </w:pPr>
+      <w:r>
+        <w:object w:dxaOrig="19937" w:dyaOrig="3071" w14:anchorId="49A8F241">
+          <v:shape id="_x0000_i1029" type="#_x0000_t75" style="width:464.25pt;height:71.25pt" o:ole="">
+            <v:imagedata r:id="rId23" o:title=""/>
+          </v:shape>
+          <o:OLEObject Type="Embed" ProgID="Unknown" ShapeID="_x0000_i1029" DrawAspect="Content" ObjectID="_1681643629" r:id="rId24"/>
+        </w:object>
+      </w:r>
+    </w:p>
+    <w:p>
+      <w:pPr>
+        <w:pStyle w:val="af4"/>
+        <w:rPr>
+          <w:lang w:val="en-US"/>
+        </w:rPr>
+      </w:pPr>
+      <w:r>
+        <w:t xml:space="preserve">Рисунок </w:t>
+      </w:r>
+      <w:fldSimple w:instr=" SEQ Рисунок \* ARABIC ">
+        <w:r>
+          <w:rPr>
+            <w:noProof/>
+          </w:rPr>
+          <w:t>12</w:t>
+        </w:r>
+      </w:fldSimple>
+      <w:r>
+        <w:t xml:space="preserve"> – </w:t>
+      </w:r>
+      <w:r>
+        <w:t xml:space="preserve">Активация </w:t>
+      </w:r>
+      <w:r>
+        <w:rPr>
+          <w:lang w:val="en-US"/>
+        </w:rPr>
+        <w:t>DHCP Relay</w:t>
+      </w:r>
+    </w:p>
+    <w:p>
+      <w:pPr>
+        <w:rPr>
+          <w:lang w:val="en-US"/>
+        </w:rPr>
+      </w:pPr>
+    </w:p>
+    <w:p>
+      <w:pPr>
+        <w:jc w:val="center"/>
+        <w:rPr>
+          <w:lang w:val="en-US"/>
+        </w:rPr>
+      </w:pPr>
+      <w:r>
+        <w:rPr>
+          <w:lang w:val="en-US"/>
+        </w:rPr>
+        <w:lastRenderedPageBreak/>
+        <w:drawing>
+          <wp:inline distT="0" distB="0" distL="0" distR="0" wp14:anchorId="2B959F7C" wp14:editId="2F9E1C02">
+            <wp:extent cx="6299835" cy="305435"/>
+            <wp:effectExtent l="0" t="0" r="0" b="0"/>
+            <wp:docPr id="29" name="Рисунок 29"/>
+            <wp:cNvGraphicFramePr>
+              <a:graphicFrameLocks xmlns:a="http://schemas.openxmlformats.org/drawingml/2006/main" noChangeAspect="1"/>
+            </wp:cNvGraphicFramePr>
+            <a:graphic xmlns:a="http://schemas.openxmlformats.org/drawingml/2006/main">
+              <a:graphicData uri="http://schemas.openxmlformats.org/drawingml/2006/picture">
+                <pic:pic xmlns:pic="http://schemas.openxmlformats.org/drawingml/2006/picture">
+                  <pic:nvPicPr>
+                    <pic:cNvPr id="1" name=""/>
+                    <pic:cNvPicPr/>
+                  </pic:nvPicPr>
+                  <pic:blipFill>
+                    <a:blip r:embed="rId25"/>
+                    <a:stretch>
+                      <a:fillRect/>
+                    </a:stretch>
+                  </pic:blipFill>
+                  <pic:spPr>
+                    <a:xfrm>
+                      <a:off x="0" y="0"/>
+                      <a:ext cx="6299835" cy="305435"/>
+                    </a:xfrm>
+                    <a:prstGeom prst="rect">
+                      <a:avLst/>
+                    </a:prstGeom>
+                  </pic:spPr>
+                </pic:pic>
+              </a:graphicData>
+            </a:graphic>
+          </wp:inline>
+        </w:drawing>
+      </w:r>
+    </w:p>
+    <w:p>
+      <w:pPr>
+        <w:pStyle w:val="af4"/>
+        <w:rPr>
+          <w:lang w:val="en-US"/>
+        </w:rPr>
+      </w:pPr>
+      <w:r>
+        <w:t xml:space="preserve">Рисунок </w:t>
+      </w:r>
+      <w:fldSimple w:instr=" SEQ Рисунок \* ARABIC ">
+        <w:r>
+          <w:rPr>
+            <w:noProof/>
+          </w:rPr>
+          <w:t>13</w:t>
+        </w:r>
+      </w:fldSimple>
+      <w:r>
+        <w:t xml:space="preserve"> – Настройка удаленного доступа</w:t>
+      </w:r>
+    </w:p>
+    <w:p>
+      <w:pPr>
+        <w:rPr>
+          <w:lang w:val="en-US"/>
+        </w:rPr>
+      </w:pPr>
+    </w:p>
+    <w:p>
+      <w:pPr>
+        <w:jc w:val="center"/>
+        <w:rPr>
+          <w:lang w:val="en-US"/>
+        </w:rPr>
+      </w:pPr>
     </w:p>
     <w:p>
       <w:pPr>
@@ -10326,7 +11358,6 @@
           <w:bCs/>
           <w:sz w:val="28"/>
         </w:rPr>
-        <w:lastRenderedPageBreak/>
         <w:t xml:space="preserve">Настройка управляемого коммутатора </w:t>
       </w:r>
       <w:r>
@@ -10793,6 +11824,7 @@
         </w:rPr>
         <w:t xml:space="preserve"> </w:t>
       </w:r>
+      <w:proofErr w:type="spellStart"/>
       <w:r>
         <w:rPr>
           <w:rFonts w:ascii="Times New Roman" w:hAnsi="Times New Roman" w:cs="Times New Roman"/>
@@ -10802,6 +11834,7 @@
         </w:rPr>
         <w:t>ip</w:t>
       </w:r>
+      <w:proofErr w:type="spellEnd"/>
       <w:r>
         <w:rPr>
           <w:rFonts w:ascii="Times New Roman" w:hAnsi="Times New Roman" w:cs="Times New Roman"/>
@@ -10914,6 +11947,7 @@
         </w:rPr>
         <w:t xml:space="preserve"> </w:t>
       </w:r>
+      <w:proofErr w:type="spellStart"/>
       <w:r>
         <w:rPr>
           <w:rFonts w:ascii="Times New Roman" w:hAnsi="Times New Roman" w:cs="Times New Roman"/>
@@ -10923,6 +11957,7 @@
         </w:rPr>
         <w:t>ip</w:t>
       </w:r>
+      <w:proofErr w:type="spellEnd"/>
       <w:r>
         <w:rPr>
           <w:rFonts w:ascii="Times New Roman" w:hAnsi="Times New Roman" w:cs="Times New Roman"/>
@@ -11066,7 +12101,7 @@
                     </pic:cNvPicPr>
                   </pic:nvPicPr>
                   <pic:blipFill rotWithShape="1">
-                    <a:blip r:embed="rId16">
+                    <a:blip r:embed="rId26">
                       <a:extLst>
                         <a:ext uri="{28A0092B-C50C-407E-A947-70E740481C1C}">
                           <a14:useLocalDpi xmlns:a14="http://schemas.microsoft.com/office/drawing/2010/main" val="0"/>
@@ -11113,7 +12148,7 @@
           <w:rPr>
             <w:noProof/>
           </w:rPr>
-          <w:t>6</w:t>
+          <w:t>14</w:t>
         </w:r>
       </w:fldSimple>
       <w:r>
@@ -11146,6 +12181,7 @@
         </w:rPr>
         <w:t xml:space="preserve">Создание области </w:t>
       </w:r>
+      <w:proofErr w:type="spellStart"/>
       <w:r>
         <w:rPr>
           <w:sz w:val="28"/>
@@ -11154,6 +12190,7 @@
         </w:rPr>
         <w:t>ip</w:t>
       </w:r>
+      <w:proofErr w:type="spellEnd"/>
       <w:r>
         <w:rPr>
           <w:sz w:val="28"/>
@@ -11203,7 +12240,21 @@
           <w:sz w:val="28"/>
           <w:szCs w:val="28"/>
         </w:rPr>
-        <w:t>с помощью Мастера сздания области (рисунок 7).</w:t>
+        <w:t>с помощью Мастера с</w:t>
+      </w:r>
+      <w:r>
+        <w:rPr>
+          <w:sz w:val="28"/>
+          <w:szCs w:val="28"/>
+        </w:rPr>
+        <w:t>о</w:t>
+      </w:r>
+      <w:r>
+        <w:rPr>
+          <w:sz w:val="28"/>
+          <w:szCs w:val="28"/>
+        </w:rPr>
+        <w:t>здания области (рисунок 7).</w:t>
       </w:r>
     </w:p>
     <w:p>
@@ -11218,6 +12269,7 @@
       </w:pPr>
       <w:r>
         <w:rPr>
+          <w:noProof/>
           <w:sz w:val="28"/>
           <w:szCs w:val="28"/>
         </w:rPr>
@@ -11238,7 +12290,7 @@
                     <pic:cNvPicPr/>
                   </pic:nvPicPr>
                   <pic:blipFill rotWithShape="1">
-                    <a:blip r:embed="rId17"/>
+                    <a:blip r:embed="rId27"/>
                     <a:srcRect l="818" t="1271" r="735" b="1687"/>
                     <a:stretch/>
                   </pic:blipFill>
@@ -11278,7 +12330,7 @@
           <w:rPr>
             <w:noProof/>
           </w:rPr>
-          <w:t>7</w:t>
+          <w:t>15</w:t>
         </w:r>
       </w:fldSimple>
       <w:r>
@@ -11300,7 +12352,23 @@
           <w:sz w:val="28"/>
           <w:szCs w:val="28"/>
         </w:rPr>
-        <w:t xml:space="preserve">Новой области было дано имя с соответсвии с идентификатором </w:t>
+        <w:t xml:space="preserve">Новой области было дано имя с </w:t>
+      </w:r>
+      <w:proofErr w:type="spellStart"/>
+      <w:r>
+        <w:rPr>
+          <w:sz w:val="28"/>
+          <w:szCs w:val="28"/>
+        </w:rPr>
+        <w:t>соответсвии</w:t>
+      </w:r>
+      <w:proofErr w:type="spellEnd"/>
+      <w:r>
+        <w:rPr>
+          <w:sz w:val="28"/>
+          <w:szCs w:val="28"/>
+        </w:rPr>
+        <w:t xml:space="preserve"> с идентификатором </w:t>
       </w:r>
       <w:r>
         <w:rPr>
@@ -11474,6 +12542,7 @@
         <w:rPr>
           <w:rFonts w:ascii="Times New Roman" w:hAnsi="Times New Roman" w:cs="Times New Roman"/>
           <w:bCs/>
+          <w:noProof/>
           <w:sz w:val="28"/>
         </w:rPr>
         <w:drawing>
@@ -11492,7 +12561,7 @@
                     <pic:cNvPicPr/>
                   </pic:nvPicPr>
                   <pic:blipFill rotWithShape="1">
-                    <a:blip r:embed="rId18"/>
+                    <a:blip r:embed="rId28"/>
                     <a:srcRect t="1443"/>
                     <a:stretch/>
                   </pic:blipFill>
@@ -11532,7 +12601,7 @@
           <w:rPr>
             <w:noProof/>
           </w:rPr>
-          <w:t>8</w:t>
+          <w:t>16</w:t>
         </w:r>
       </w:fldSimple>
       <w:r>
@@ -11559,6 +12628,7 @@
       </w:pPr>
       <w:r>
         <w:rPr>
+          <w:noProof/>
           <w:lang w:val="en-US"/>
         </w:rPr>
         <w:lastRenderedPageBreak/>
@@ -11578,7 +12648,7 @@
                     <pic:cNvPicPr/>
                   </pic:nvPicPr>
                   <pic:blipFill>
-                    <a:blip r:embed="rId19"/>
+                    <a:blip r:embed="rId29"/>
                     <a:stretch>
                       <a:fillRect/>
                     </a:stretch>
@@ -11611,7 +12681,7 @@
           <w:rPr>
             <w:noProof/>
           </w:rPr>
-          <w:t>9</w:t>
+          <w:t>17</w:t>
         </w:r>
       </w:fldSimple>
       <w:r>
@@ -11635,99 +12705,108 @@
         <w:spacing w:line="360" w:lineRule="auto"/>
         <w:ind w:firstLine="709"/>
         <w:jc w:val="both"/>
-      </w:pPr>
-      <w:r>
+        <w:rPr>
+          <w:sz w:val="28"/>
+          <w:szCs w:val="28"/>
+        </w:rPr>
+      </w:pPr>
+      <w:r>
+        <w:rPr>
+          <w:sz w:val="28"/>
+          <w:szCs w:val="28"/>
+        </w:rPr>
         <w:t xml:space="preserve">Был указан диапазон </w:t>
       </w:r>
-      <w:r>
-        <w:rPr>
+      <w:proofErr w:type="spellStart"/>
+      <w:r>
+        <w:rPr>
+          <w:sz w:val="28"/>
+          <w:szCs w:val="28"/>
           <w:lang w:val="en-US"/>
         </w:rPr>
         <w:t>ip</w:t>
       </w:r>
-      <w:r>
-        <w:t>-</w:t>
-      </w:r>
-      <w:r>
-        <w:t xml:space="preserve">адресов для новой области, для </w:t>
-      </w:r>
-      <w:r>
-        <w:rPr>
+      <w:proofErr w:type="spellEnd"/>
+      <w:r>
+        <w:rPr>
+          <w:sz w:val="28"/>
+          <w:szCs w:val="28"/>
+        </w:rPr>
+        <w:t xml:space="preserve">-адресов для новой области, для </w:t>
+      </w:r>
+      <w:r>
+        <w:rPr>
+          <w:sz w:val="28"/>
+          <w:szCs w:val="28"/>
           <w:lang w:val="en-US"/>
         </w:rPr>
         <w:t>VLAN</w:t>
       </w:r>
       <w:r>
-        <w:t xml:space="preserve"> 8 </w:t>
-      </w:r>
-      <w:r>
-        <w:t>это 192</w:t>
-      </w:r>
-      <w:r>
-        <w:t xml:space="preserve">.168.8.1–192.168.8.254 </w:t>
-      </w:r>
-      <w:r>
-        <w:rPr>
+        <w:rPr>
+          <w:sz w:val="28"/>
+          <w:szCs w:val="28"/>
+        </w:rPr>
+        <w:t xml:space="preserve"> 8 это 192.168.8.1–192.168.8.254 </w:t>
+      </w:r>
+      <w:r>
+        <w:rPr>
+          <w:sz w:val="28"/>
+          <w:szCs w:val="28"/>
           <w:lang w:val="en-US"/>
         </w:rPr>
         <w:t>c</w:t>
       </w:r>
       <w:r>
+        <w:rPr>
+          <w:sz w:val="28"/>
+          <w:szCs w:val="28"/>
+        </w:rPr>
+        <w:t xml:space="preserve"> маской подсети 24 бит (рисунок 10), для </w:t>
+      </w:r>
+      <w:r>
+        <w:rPr>
+          <w:sz w:val="28"/>
+          <w:szCs w:val="28"/>
+          <w:lang w:val="en-US"/>
+        </w:rPr>
+        <w:t>VLAN</w:t>
+      </w:r>
+      <w:r>
+        <w:rPr>
+          <w:sz w:val="28"/>
+          <w:szCs w:val="28"/>
+        </w:rPr>
+        <w:t xml:space="preserve"> 227 это </w:t>
+      </w:r>
+      <w:r>
+        <w:rPr>
+          <w:sz w:val="28"/>
+          <w:szCs w:val="28"/>
+        </w:rPr>
+        <w:t>192.168.9.1–192.168.9.254</w:t>
+      </w:r>
+      <w:r>
+        <w:rPr>
+          <w:sz w:val="28"/>
+          <w:szCs w:val="28"/>
+        </w:rPr>
         <w:t xml:space="preserve"> </w:t>
       </w:r>
       <w:r>
-        <w:t xml:space="preserve">маской подсети 24 бит (рисунок </w:t>
-      </w:r>
-      <w:r>
-        <w:t>10</w:t>
-      </w:r>
-      <w:r>
-        <w:t xml:space="preserve">), для </w:t>
-      </w:r>
-      <w:r>
-        <w:rPr>
+        <w:rPr>
+          <w:sz w:val="28"/>
+          <w:szCs w:val="28"/>
           <w:lang w:val="en-US"/>
         </w:rPr>
-        <w:t>VLAN</w:t>
-      </w:r>
-      <w:r>
-        <w:t xml:space="preserve"> 227 </w:t>
-      </w:r>
-      <w:r>
-        <w:t xml:space="preserve">это </w:t>
-      </w:r>
-      <w:r>
-        <w:t>192</w:t>
-      </w:r>
-      <w:r>
-        <w:t>.168.</w:t>
-      </w:r>
-      <w:r>
-        <w:t>9</w:t>
-      </w:r>
-      <w:r>
-        <w:t>.1–192.168.9.254</w:t>
-      </w:r>
-      <w:r>
-        <w:t xml:space="preserve"> </w:t>
-      </w:r>
-      <w:r>
-        <w:rPr>
-          <w:lang w:val="en-US"/>
-        </w:rPr>
         <w:t>c</w:t>
       </w:r>
       <w:r>
-        <w:t xml:space="preserve"> </w:t>
-      </w:r>
-      <w:r>
-        <w:t xml:space="preserve">маской подсети 24 бит (рисунок </w:t>
-      </w:r>
-      <w:r>
-        <w:t>11</w:t>
-      </w:r>
-      <w:r>
-        <w:t>).</w:t>
+        <w:rPr>
+          <w:sz w:val="28"/>
+          <w:szCs w:val="28"/>
+        </w:rPr>
+        <w:t xml:space="preserve"> маской подсети 24 бит (рисунок 11).</w:t>
       </w:r>
     </w:p>
     <w:p>
@@ -11737,6 +12816,9 @@
         <w:jc w:val="center"/>
       </w:pPr>
       <w:r>
+        <w:rPr>
+          <w:noProof/>
+        </w:rPr>
         <w:lastRenderedPageBreak/>
         <w:drawing>
           <wp:inline distT="0" distB="0" distL="0" distR="0" wp14:anchorId="71C19698" wp14:editId="2ABB2A4C">
@@ -11754,7 +12836,7 @@
                     <pic:cNvPicPr/>
                   </pic:nvPicPr>
                   <pic:blipFill>
-                    <a:blip r:embed="rId20"/>
+                    <a:blip r:embed="rId30"/>
                     <a:stretch>
                       <a:fillRect/>
                     </a:stretch>
@@ -11787,18 +12869,20 @@
           <w:rPr>
             <w:noProof/>
           </w:rPr>
-          <w:t>10</w:t>
+          <w:t>18</w:t>
         </w:r>
       </w:fldSimple>
       <w:r>
         <w:t xml:space="preserve"> – Диапазон </w:t>
       </w:r>
+      <w:proofErr w:type="spellStart"/>
       <w:r>
         <w:rPr>
           <w:lang w:val="en-US"/>
         </w:rPr>
         <w:t>ip</w:t>
       </w:r>
+      <w:proofErr w:type="spellEnd"/>
       <w:r>
         <w:t>-</w:t>
       </w:r>
@@ -11822,6 +12906,9 @@
         <w:jc w:val="center"/>
       </w:pPr>
       <w:r>
+        <w:rPr>
+          <w:noProof/>
+        </w:rPr>
         <w:drawing>
           <wp:inline distT="0" distB="0" distL="0" distR="0" wp14:anchorId="34B58D1F" wp14:editId="33F3BC99">
             <wp:extent cx="4915586" cy="4163006"/>
@@ -11838,7 +12925,7 @@
                     <pic:cNvPicPr/>
                   </pic:nvPicPr>
                   <pic:blipFill>
-                    <a:blip r:embed="rId21"/>
+                    <a:blip r:embed="rId31"/>
                     <a:stretch>
                       <a:fillRect/>
                     </a:stretch>
@@ -11878,7 +12965,7 @@
           <w:rPr>
             <w:noProof/>
           </w:rPr>
-          <w:t>11</w:t>
+          <w:t>19</w:t>
         </w:r>
       </w:fldSimple>
       <w:r>
@@ -11887,12 +12974,14 @@
       <w:r>
         <w:t xml:space="preserve">– Диапазон </w:t>
       </w:r>
+      <w:proofErr w:type="spellStart"/>
       <w:r>
         <w:rPr>
           <w:lang w:val="en-US"/>
         </w:rPr>
         <w:t>ip</w:t>
       </w:r>
+      <w:proofErr w:type="spellEnd"/>
       <w:r>
         <w:t>-</w:t>
       </w:r>
@@ -12008,6 +13097,7 @@
       </w:pPr>
       <w:r>
         <w:rPr>
+          <w:noProof/>
           <w:sz w:val="28"/>
           <w:szCs w:val="28"/>
         </w:rPr>
@@ -12027,7 +13117,7 @@
                     <pic:cNvPicPr/>
                   </pic:nvPicPr>
                   <pic:blipFill>
-                    <a:blip r:embed="rId22"/>
+                    <a:blip r:embed="rId32"/>
                     <a:stretch>
                       <a:fillRect/>
                     </a:stretch>
@@ -12060,7 +13150,7 @@
           <w:rPr>
             <w:noProof/>
           </w:rPr>
-          <w:t>12</w:t>
+          <w:t>20</w:t>
         </w:r>
       </w:fldSimple>
       <w:r>
@@ -12083,6 +13173,9 @@
         <w:jc w:val="center"/>
       </w:pPr>
       <w:r>
+        <w:rPr>
+          <w:noProof/>
+        </w:rPr>
         <w:lastRenderedPageBreak/>
         <w:drawing>
           <wp:inline distT="0" distB="0" distL="0" distR="0" wp14:anchorId="708ECD56" wp14:editId="31685B66">
@@ -12100,7 +13193,7 @@
                     <pic:cNvPicPr/>
                   </pic:nvPicPr>
                   <pic:blipFill>
-                    <a:blip r:embed="rId23"/>
+                    <a:blip r:embed="rId33"/>
                     <a:stretch>
                       <a:fillRect/>
                     </a:stretch>
@@ -12133,7 +13226,7 @@
           <w:rPr>
             <w:noProof/>
           </w:rPr>
-          <w:t>13</w:t>
+          <w:t>21</w:t>
         </w:r>
       </w:fldSimple>
       <w:r>
@@ -12161,12 +13254,14 @@
       <w:r>
         <w:t xml:space="preserve">Срок аренды </w:t>
       </w:r>
+      <w:proofErr w:type="spellStart"/>
       <w:r>
         <w:rPr>
           <w:lang w:val="en-US"/>
         </w:rPr>
         <w:t>ip</w:t>
       </w:r>
+      <w:proofErr w:type="spellEnd"/>
       <w:r>
         <w:t>-</w:t>
       </w:r>
@@ -12193,6 +13288,9 @@
         <w:jc w:val="center"/>
       </w:pPr>
       <w:r>
+        <w:rPr>
+          <w:noProof/>
+        </w:rPr>
         <w:drawing>
           <wp:inline distT="0" distB="0" distL="0" distR="0" wp14:anchorId="4FA87017" wp14:editId="31A78935">
             <wp:extent cx="4508895" cy="3825994"/>
@@ -12209,7 +13307,7 @@
                     <pic:cNvPicPr/>
                   </pic:nvPicPr>
                   <pic:blipFill>
-                    <a:blip r:embed="rId24"/>
+                    <a:blip r:embed="rId34"/>
                     <a:stretch>
                       <a:fillRect/>
                     </a:stretch>
@@ -12242,7 +13340,7 @@
           <w:rPr>
             <w:noProof/>
           </w:rPr>
-          <w:t>14</w:t>
+          <w:t>22</w:t>
         </w:r>
       </w:fldSimple>
       <w:r>
@@ -12264,12 +13362,14 @@
       <w:r>
         <w:t xml:space="preserve"> основного шлюза были выбраны </w:t>
       </w:r>
+      <w:proofErr w:type="spellStart"/>
       <w:r>
         <w:rPr>
           <w:lang w:val="en-US"/>
         </w:rPr>
         <w:t>ip</w:t>
       </w:r>
+      <w:proofErr w:type="spellEnd"/>
       <w:r>
         <w:t>-</w:t>
       </w:r>
@@ -12329,6 +13429,9 @@
         <w:jc w:val="center"/>
       </w:pPr>
       <w:r>
+        <w:rPr>
+          <w:noProof/>
+        </w:rPr>
         <w:drawing>
           <wp:inline distT="0" distB="0" distL="0" distR="0" wp14:anchorId="053E8301" wp14:editId="4A346F44">
             <wp:extent cx="4925112" cy="4191585"/>
@@ -12345,7 +13448,7 @@
                     <pic:cNvPicPr/>
                   </pic:nvPicPr>
                   <pic:blipFill>
-                    <a:blip r:embed="rId25"/>
+                    <a:blip r:embed="rId35"/>
                     <a:stretch>
                       <a:fillRect/>
                     </a:stretch>
@@ -12378,7 +13481,7 @@
           <w:rPr>
             <w:noProof/>
           </w:rPr>
-          <w:t>15</w:t>
+          <w:t>23</w:t>
         </w:r>
       </w:fldSimple>
       <w:r>
@@ -12401,6 +13504,9 @@
         <w:jc w:val="center"/>
       </w:pPr>
       <w:r>
+        <w:rPr>
+          <w:noProof/>
+        </w:rPr>
         <w:lastRenderedPageBreak/>
         <w:drawing>
           <wp:inline distT="0" distB="0" distL="0" distR="0" wp14:anchorId="17B4DFA2" wp14:editId="10F419CE">
@@ -12418,7 +13524,7 @@
                     <pic:cNvPicPr/>
                   </pic:nvPicPr>
                   <pic:blipFill>
-                    <a:blip r:embed="rId26"/>
+                    <a:blip r:embed="rId36"/>
                     <a:stretch>
                       <a:fillRect/>
                     </a:stretch>
@@ -12451,7 +13557,7 @@
           <w:rPr>
             <w:noProof/>
           </w:rPr>
-          <w:t>16</w:t>
+          <w:t>24</w:t>
         </w:r>
       </w:fldSimple>
       <w:r>
@@ -12467,10 +13573,7 @@
         <w:t>VLAN</w:t>
       </w:r>
       <w:r>
-        <w:t xml:space="preserve"> </w:t>
-      </w:r>
-      <w:r>
-        <w:t>227</w:t>
+        <w:t xml:space="preserve"> 227</w:t>
       </w:r>
     </w:p>
     <w:p>
@@ -12526,12 +13629,14 @@
       <w:r>
         <w:t xml:space="preserve"> </w:t>
       </w:r>
+      <w:proofErr w:type="spellStart"/>
       <w:r>
         <w:rPr>
           <w:lang w:val="en-US"/>
         </w:rPr>
         <w:t>ip</w:t>
       </w:r>
+      <w:proofErr w:type="spellEnd"/>
       <w:r>
         <w:t>-</w:t>
       </w:r>
@@ -12606,6 +13711,9 @@
         <w:jc w:val="center"/>
       </w:pPr>
       <w:r>
+        <w:rPr>
+          <w:noProof/>
+        </w:rPr>
         <w:lastRenderedPageBreak/>
         <w:drawing>
           <wp:inline distT="0" distB="0" distL="0" distR="0" wp14:anchorId="0B29D493" wp14:editId="5ECCCF23">
@@ -12623,7 +13731,7 @@
                     <pic:cNvPicPr/>
                   </pic:nvPicPr>
                   <pic:blipFill>
-                    <a:blip r:embed="rId27"/>
+                    <a:blip r:embed="rId37"/>
                     <a:stretch>
                       <a:fillRect/>
                     </a:stretch>
@@ -12656,14 +13764,11 @@
           <w:rPr>
             <w:noProof/>
           </w:rPr>
-          <w:t>17</w:t>
+          <w:t>25</w:t>
         </w:r>
       </w:fldSimple>
       <w:r>
-        <w:t xml:space="preserve"> – </w:t>
-      </w:r>
-      <w:r>
-        <w:t xml:space="preserve">Адрес </w:t>
+        <w:t xml:space="preserve"> – Адрес </w:t>
       </w:r>
       <w:r>
         <w:rPr>
@@ -12682,6 +13787,9 @@
         <w:jc w:val="center"/>
       </w:pPr>
       <w:r>
+        <w:rPr>
+          <w:noProof/>
+        </w:rPr>
         <w:drawing>
           <wp:inline distT="0" distB="0" distL="0" distR="0" wp14:anchorId="769D2913" wp14:editId="063DA828">
             <wp:extent cx="4915586" cy="4172532"/>
@@ -12698,7 +13806,7 @@
                     <pic:cNvPicPr/>
                   </pic:nvPicPr>
                   <pic:blipFill>
-                    <a:blip r:embed="rId28"/>
+                    <a:blip r:embed="rId38"/>
                     <a:stretch>
                       <a:fillRect/>
                     </a:stretch>
@@ -12731,7 +13839,7 @@
           <w:rPr>
             <w:noProof/>
           </w:rPr>
-          <w:t>18</w:t>
+          <w:t>26</w:t>
         </w:r>
       </w:fldSimple>
       <w:r>
@@ -12766,12 +13874,14 @@
       <w:r>
         <w:t xml:space="preserve">каждой подсети есть своя область </w:t>
       </w:r>
+      <w:proofErr w:type="spellStart"/>
       <w:r>
         <w:rPr>
           <w:lang w:val="en-US"/>
         </w:rPr>
         <w:t>ip</w:t>
       </w:r>
+      <w:proofErr w:type="spellEnd"/>
       <w:r>
         <w:t>-адресов и устройства будут получать параметры сетевых адаптеров автоматически (рисунок 19).</w:t>
       </w:r>
@@ -12783,6 +13893,9 @@
         <w:jc w:val="center"/>
       </w:pPr>
       <w:r>
+        <w:rPr>
+          <w:noProof/>
+        </w:rPr>
         <w:drawing>
           <wp:inline distT="0" distB="0" distL="0" distR="0" wp14:anchorId="676F94F7" wp14:editId="270508D6">
             <wp:extent cx="5055079" cy="1650365"/>
@@ -12799,7 +13912,7 @@
                     <pic:cNvPicPr/>
                   </pic:nvPicPr>
                   <pic:blipFill rotWithShape="1">
-                    <a:blip r:embed="rId29"/>
+                    <a:blip r:embed="rId39"/>
                     <a:srcRect l="499" r="2000"/>
                     <a:stretch/>
                   </pic:blipFill>
@@ -12839,7 +13952,7 @@
           <w:rPr>
             <w:noProof/>
           </w:rPr>
-          <w:t>19</w:t>
+          <w:t>27</w:t>
         </w:r>
       </w:fldSimple>
       <w:r>
@@ -13026,6 +14139,7 @@
       </w:pPr>
       <w:r>
         <w:rPr>
+          <w:noProof/>
           <w:sz w:val="28"/>
           <w:szCs w:val="28"/>
         </w:rPr>
@@ -13045,7 +14159,7 @@
                     <pic:cNvPicPr/>
                   </pic:nvPicPr>
                   <pic:blipFill>
-                    <a:blip r:embed="rId30"/>
+                    <a:blip r:embed="rId40"/>
                     <a:stretch>
                       <a:fillRect/>
                     </a:stretch>
@@ -13078,7 +14192,7 @@
           <w:rPr>
             <w:noProof/>
           </w:rPr>
-          <w:t>20</w:t>
+          <w:t>28</w:t>
         </w:r>
       </w:fldSimple>
       <w:r>
@@ -13108,6 +14222,7 @@
         </w:rPr>
         <w:t xml:space="preserve">Через пару секунд рабочая станция автоматически получила </w:t>
       </w:r>
+      <w:proofErr w:type="spellStart"/>
       <w:r>
         <w:rPr>
           <w:sz w:val="28"/>
@@ -13116,6 +14231,7 @@
         </w:rPr>
         <w:t>ip</w:t>
       </w:r>
+      <w:proofErr w:type="spellEnd"/>
       <w:r>
         <w:rPr>
           <w:sz w:val="28"/>
@@ -13208,6 +14324,7 @@
       </w:pPr>
       <w:r>
         <w:rPr>
+          <w:noProof/>
           <w:sz w:val="28"/>
           <w:szCs w:val="28"/>
         </w:rPr>
@@ -13228,7 +14345,7 @@
                     <pic:cNvPicPr/>
                   </pic:nvPicPr>
                   <pic:blipFill>
-                    <a:blip r:embed="rId31"/>
+                    <a:blip r:embed="rId41"/>
                     <a:stretch>
                       <a:fillRect/>
                     </a:stretch>
@@ -13253,8 +14370,8 @@
       <w:pPr>
         <w:pStyle w:val="af4"/>
       </w:pPr>
-      <w:bookmarkStart w:id="26" w:name="_Ref70961519"/>
-      <w:bookmarkStart w:id="27" w:name="_Ref70961535"/>
+      <w:bookmarkStart w:id="26" w:name="_Ref70961535"/>
+      <w:bookmarkStart w:id="27" w:name="_Ref70961519"/>
       <w:r>
         <w:t xml:space="preserve">Рисунок </w:t>
       </w:r>
@@ -13263,14 +14380,14 @@
           <w:rPr>
             <w:noProof/>
           </w:rPr>
-          <w:t>21</w:t>
+          <w:t>29</w:t>
         </w:r>
       </w:fldSimple>
+      <w:bookmarkEnd w:id="26"/>
+      <w:r>
+        <w:t xml:space="preserve"> – </w:t>
+      </w:r>
       <w:bookmarkEnd w:id="27"/>
-      <w:r>
-        <w:t xml:space="preserve"> – </w:t>
-      </w:r>
-      <w:bookmarkEnd w:id="26"/>
       <w:r>
         <w:t>Сведения о сетевом подключении</w:t>
       </w:r>
@@ -13294,6 +14411,9 @@
         <w:jc w:val="center"/>
       </w:pPr>
       <w:r>
+        <w:rPr>
+          <w:noProof/>
+        </w:rPr>
         <w:drawing>
           <wp:inline distT="0" distB="0" distL="0" distR="0" wp14:anchorId="76641922" wp14:editId="79251EDD">
             <wp:extent cx="3410426" cy="4143953"/>
@@ -13310,7 +14430,7 @@
                     <pic:cNvPicPr/>
                   </pic:nvPicPr>
                   <pic:blipFill>
-                    <a:blip r:embed="rId32"/>
+                    <a:blip r:embed="rId42"/>
                     <a:stretch>
                       <a:fillRect/>
                     </a:stretch>
@@ -13343,7 +14463,7 @@
           <w:rPr>
             <w:noProof/>
           </w:rPr>
-          <w:t>22</w:t>
+          <w:t>30</w:t>
         </w:r>
       </w:fldSimple>
       <w:r>
@@ -13365,10 +14485,7 @@
         <w:t>VLAN</w:t>
       </w:r>
       <w:r>
-        <w:t xml:space="preserve"> </w:t>
-      </w:r>
-      <w:r>
-        <w:t>227</w:t>
+        <w:t xml:space="preserve"> 227</w:t>
       </w:r>
     </w:p>
     <w:p>
@@ -13520,6 +14637,7 @@
       </w:pPr>
       <w:r>
         <w:rPr>
+          <w:noProof/>
           <w:sz w:val="28"/>
           <w:szCs w:val="28"/>
         </w:rPr>
@@ -13539,7 +14657,7 @@
                     <pic:cNvPicPr/>
                   </pic:nvPicPr>
                   <pic:blipFill>
-                    <a:blip r:embed="rId33"/>
+                    <a:blip r:embed="rId43"/>
                     <a:stretch>
                       <a:fillRect/>
                     </a:stretch>
@@ -13576,7 +14694,7 @@
           <w:rPr>
             <w:noProof/>
           </w:rPr>
-          <w:t>23</w:t>
+          <w:t>31</w:t>
         </w:r>
       </w:fldSimple>
       <w:r>
@@ -13825,6 +14943,7 @@
         </w:rPr>
         <w:t xml:space="preserve">Техника безопасности — вид деятельности (система организационных и технических мероприятий, защитных средств и методов) по обеспечению безопасности любой деятельности человека, в том числе и трудовой деятельности. Ранее под таким же названием выступала и наука, предметом которой выступает такой вид деятельности, а в настоящее время развивается дисциплина </w:t>
       </w:r>
+      <w:proofErr w:type="spellStart"/>
       <w:r>
         <w:rPr>
           <w:sz w:val="28"/>
@@ -13833,6 +14952,7 @@
         </w:rPr>
         <w:t>синдиника</w:t>
       </w:r>
+      <w:proofErr w:type="spellEnd"/>
       <w:r>
         <w:rPr>
           <w:sz w:val="28"/>
@@ -14701,7 +15821,23 @@
           <w:sz w:val="28"/>
           <w:szCs w:val="28"/>
         </w:rPr>
-        <w:t>перед началом занятий все личные мобильные устройства учащихся (телефон, плеер и т.п.) должны быть выключены;</w:t>
+        <w:t xml:space="preserve">перед началом занятий все личные мобильные устройства учащихся (телефон, плеер и </w:t>
+      </w:r>
+      <w:proofErr w:type="gramStart"/>
+      <w:r>
+        <w:rPr>
+          <w:sz w:val="28"/>
+          <w:szCs w:val="28"/>
+        </w:rPr>
+        <w:t>т.п.</w:t>
+      </w:r>
+      <w:proofErr w:type="gramEnd"/>
+      <w:r>
+        <w:rPr>
+          <w:sz w:val="28"/>
+          <w:szCs w:val="28"/>
+        </w:rPr>
+        <w:t>) должны быть выключены;</w:t>
       </w:r>
     </w:p>
     <w:p>
@@ -15497,7 +16633,23 @@
           <w:sz w:val="28"/>
           <w:szCs w:val="28"/>
         </w:rPr>
-        <w:t>использовать различные носители информации (дискеты, диски, флешки);</w:t>
+        <w:t xml:space="preserve">использовать различные носители информации (дискеты, диски, </w:t>
+      </w:r>
+      <w:proofErr w:type="spellStart"/>
+      <w:r>
+        <w:rPr>
+          <w:sz w:val="28"/>
+          <w:szCs w:val="28"/>
+        </w:rPr>
+        <w:t>флешки</w:t>
+      </w:r>
+      <w:proofErr w:type="spellEnd"/>
+      <w:r>
+        <w:rPr>
+          <w:sz w:val="28"/>
+          <w:szCs w:val="28"/>
+        </w:rPr>
+        <w:t>);</w:t>
       </w:r>
     </w:p>
     <w:p>
@@ -16182,7 +17334,7 @@
           <w:szCs w:val="28"/>
         </w:rPr>
         <w:sectPr>
-          <w:headerReference w:type="default" r:id="rId34"/>
+          <w:headerReference w:type="default" r:id="rId44"/>
           <w:pgSz w:w="11906" w:h="16838"/>
           <w:pgMar w:top="1134" w:right="567" w:bottom="1134" w:left="1418" w:header="851" w:footer="851" w:gutter="0"/>
           <w:cols w:space="708"/>
@@ -16478,7 +17630,47 @@
           <w:szCs w:val="28"/>
           <w:shd w:val="clear" w:color="auto" w:fill="FFFFFF"/>
         </w:rPr>
-        <w:t xml:space="preserve"> учебник / А.В. Назаров, А.Н. Енгалычев, В.П. Мельников. - </w:t>
+        <w:t xml:space="preserve"> учебник / </w:t>
+      </w:r>
+      <w:proofErr w:type="gramStart"/>
+      <w:r>
+        <w:rPr>
+          <w:rFonts w:ascii="Times New Roman" w:hAnsi="Times New Roman" w:cs="Times New Roman"/>
+          <w:sz w:val="28"/>
+          <w:szCs w:val="28"/>
+          <w:shd w:val="clear" w:color="auto" w:fill="FFFFFF"/>
+        </w:rPr>
+        <w:t>А.В.</w:t>
+      </w:r>
+      <w:proofErr w:type="gramEnd"/>
+      <w:r>
+        <w:rPr>
+          <w:rFonts w:ascii="Times New Roman" w:hAnsi="Times New Roman" w:cs="Times New Roman"/>
+          <w:sz w:val="28"/>
+          <w:szCs w:val="28"/>
+          <w:shd w:val="clear" w:color="auto" w:fill="FFFFFF"/>
+        </w:rPr>
+        <w:t xml:space="preserve"> Назаров, А.Н. </w:t>
+      </w:r>
+      <w:proofErr w:type="spellStart"/>
+      <w:r>
+        <w:rPr>
+          <w:rFonts w:ascii="Times New Roman" w:hAnsi="Times New Roman" w:cs="Times New Roman"/>
+          <w:sz w:val="28"/>
+          <w:szCs w:val="28"/>
+          <w:shd w:val="clear" w:color="auto" w:fill="FFFFFF"/>
+        </w:rPr>
+        <w:t>Енгалычев</w:t>
+      </w:r>
+      <w:proofErr w:type="spellEnd"/>
+      <w:r>
+        <w:rPr>
+          <w:rFonts w:ascii="Times New Roman" w:hAnsi="Times New Roman" w:cs="Times New Roman"/>
+          <w:sz w:val="28"/>
+          <w:szCs w:val="28"/>
+          <w:shd w:val="clear" w:color="auto" w:fill="FFFFFF"/>
+        </w:rPr>
+        <w:t xml:space="preserve">, В.П. Мельников. - </w:t>
       </w:r>
       <w:r>
         <w:rPr>
@@ -16542,7 +17734,61 @@
           <w:sz w:val="28"/>
           <w:szCs w:val="28"/>
         </w:rPr>
-        <w:t>Щеглов, А. Ю. Анализ и проектирование защиты информационных систем. Контроль доступа к компьютерным ресурсам : методы, модели, технические решения / А. Ю. Щеглов, К. А. Щеглов ; под ред. М. В. Финкова. - Санкт-Петербург : Профессиональная литература, 2017. - 415 с.</w:t>
+        <w:t xml:space="preserve">Щеглов, А. Ю. Анализ и проектирование защиты информационных систем. Контроль доступа к компьютерным </w:t>
+      </w:r>
+      <w:proofErr w:type="gramStart"/>
+      <w:r>
+        <w:rPr>
+          <w:rFonts w:ascii="Times New Roman" w:hAnsi="Times New Roman" w:cs="Times New Roman"/>
+          <w:sz w:val="28"/>
+          <w:szCs w:val="28"/>
+        </w:rPr>
+        <w:t>ресурсам :</w:t>
+      </w:r>
+      <w:proofErr w:type="gramEnd"/>
+      <w:r>
+        <w:rPr>
+          <w:rFonts w:ascii="Times New Roman" w:hAnsi="Times New Roman" w:cs="Times New Roman"/>
+          <w:sz w:val="28"/>
+          <w:szCs w:val="28"/>
+        </w:rPr>
+        <w:t xml:space="preserve"> методы, модели, технические решения / А. Ю. Щеглов, К. А. Щеглов ; под ред. М. В. </w:t>
+      </w:r>
+      <w:proofErr w:type="spellStart"/>
+      <w:r>
+        <w:rPr>
+          <w:rFonts w:ascii="Times New Roman" w:hAnsi="Times New Roman" w:cs="Times New Roman"/>
+          <w:sz w:val="28"/>
+          <w:szCs w:val="28"/>
+        </w:rPr>
+        <w:t>Финкова</w:t>
+      </w:r>
+      <w:proofErr w:type="spellEnd"/>
+      <w:r>
+        <w:rPr>
+          <w:rFonts w:ascii="Times New Roman" w:hAnsi="Times New Roman" w:cs="Times New Roman"/>
+          <w:sz w:val="28"/>
+          <w:szCs w:val="28"/>
+        </w:rPr>
+        <w:t>. - Санкт-</w:t>
+      </w:r>
+      <w:proofErr w:type="gramStart"/>
+      <w:r>
+        <w:rPr>
+          <w:rFonts w:ascii="Times New Roman" w:hAnsi="Times New Roman" w:cs="Times New Roman"/>
+          <w:sz w:val="28"/>
+          <w:szCs w:val="28"/>
+        </w:rPr>
+        <w:t>Петербург :</w:t>
+      </w:r>
+      <w:proofErr w:type="gramEnd"/>
+      <w:r>
+        <w:rPr>
+          <w:rFonts w:ascii="Times New Roman" w:hAnsi="Times New Roman" w:cs="Times New Roman"/>
+          <w:sz w:val="28"/>
+          <w:szCs w:val="28"/>
+        </w:rPr>
+        <w:t xml:space="preserve"> Профессиональная литература, 2017. - 415 с.</w:t>
       </w:r>
     </w:p>
     <w:p>
@@ -16570,7 +17816,43 @@
           <w:sz w:val="28"/>
           <w:szCs w:val="28"/>
         </w:rPr>
-        <w:t>Сандерс Крис Анализ пакетов. Практическое руководство по использованию Wireshark и tcpdump для решения реальных. - 3-е изд. - 448 с.</w:t>
+        <w:t xml:space="preserve">Сандерс Крис Анализ пакетов. Практическое руководство по использованию </w:t>
+      </w:r>
+      <w:proofErr w:type="spellStart"/>
+      <w:r>
+        <w:rPr>
+          <w:rFonts w:ascii="Times New Roman" w:hAnsi="Times New Roman" w:cs="Times New Roman"/>
+          <w:sz w:val="28"/>
+          <w:szCs w:val="28"/>
+        </w:rPr>
+        <w:t>Wireshark</w:t>
+      </w:r>
+      <w:proofErr w:type="spellEnd"/>
+      <w:r>
+        <w:rPr>
+          <w:rFonts w:ascii="Times New Roman" w:hAnsi="Times New Roman" w:cs="Times New Roman"/>
+          <w:sz w:val="28"/>
+          <w:szCs w:val="28"/>
+        </w:rPr>
+        <w:t xml:space="preserve"> и </w:t>
+      </w:r>
+      <w:proofErr w:type="spellStart"/>
+      <w:r>
+        <w:rPr>
+          <w:rFonts w:ascii="Times New Roman" w:hAnsi="Times New Roman" w:cs="Times New Roman"/>
+          <w:sz w:val="28"/>
+          <w:szCs w:val="28"/>
+        </w:rPr>
+        <w:t>tcpdump</w:t>
+      </w:r>
+      <w:proofErr w:type="spellEnd"/>
+      <w:r>
+        <w:rPr>
+          <w:rFonts w:ascii="Times New Roman" w:hAnsi="Times New Roman" w:cs="Times New Roman"/>
+          <w:sz w:val="28"/>
+          <w:szCs w:val="28"/>
+        </w:rPr>
+        <w:t xml:space="preserve"> для решения реальных. - 3-е изд. - 448 с.</w:t>
       </w:r>
     </w:p>
     <w:p>
@@ -16598,7 +17880,43 @@
           <w:sz w:val="28"/>
           <w:szCs w:val="28"/>
         </w:rPr>
-        <w:t>Михаил Михеев Администрирование VMware vSphere 5. - 3-е изд. ДМК Пресс, 2016. - 504 с.</w:t>
+        <w:t xml:space="preserve">Михаил Михеев Администрирование </w:t>
+      </w:r>
+      <w:proofErr w:type="spellStart"/>
+      <w:r>
+        <w:rPr>
+          <w:rFonts w:ascii="Times New Roman" w:hAnsi="Times New Roman" w:cs="Times New Roman"/>
+          <w:sz w:val="28"/>
+          <w:szCs w:val="28"/>
+        </w:rPr>
+        <w:t>VMware</w:t>
+      </w:r>
+      <w:proofErr w:type="spellEnd"/>
+      <w:r>
+        <w:rPr>
+          <w:rFonts w:ascii="Times New Roman" w:hAnsi="Times New Roman" w:cs="Times New Roman"/>
+          <w:sz w:val="28"/>
+          <w:szCs w:val="28"/>
+        </w:rPr>
+        <w:t xml:space="preserve"> </w:t>
+      </w:r>
+      <w:proofErr w:type="spellStart"/>
+      <w:r>
+        <w:rPr>
+          <w:rFonts w:ascii="Times New Roman" w:hAnsi="Times New Roman" w:cs="Times New Roman"/>
+          <w:sz w:val="28"/>
+          <w:szCs w:val="28"/>
+        </w:rPr>
+        <w:t>vSphere</w:t>
+      </w:r>
+      <w:proofErr w:type="spellEnd"/>
+      <w:r>
+        <w:rPr>
+          <w:rFonts w:ascii="Times New Roman" w:hAnsi="Times New Roman" w:cs="Times New Roman"/>
+          <w:sz w:val="28"/>
+          <w:szCs w:val="28"/>
+        </w:rPr>
+        <w:t xml:space="preserve"> 5. - 3-е изд. ДМК Пресс, 2016. - 504 с.</w:t>
       </w:r>
     </w:p>
     <w:p>
@@ -16626,7 +17944,25 @@
           <w:sz w:val="28"/>
           <w:szCs w:val="28"/>
         </w:rPr>
-        <w:t>Таненбаум Э.С., Уэзеролл Д. Компьютерные сети. - 5-е изд. Прогресс книга, 2021. - 960 с.</w:t>
+        <w:t xml:space="preserve">Таненбаум Э.С., </w:t>
+      </w:r>
+      <w:proofErr w:type="spellStart"/>
+      <w:r>
+        <w:rPr>
+          <w:rFonts w:ascii="Times New Roman" w:hAnsi="Times New Roman" w:cs="Times New Roman"/>
+          <w:sz w:val="28"/>
+          <w:szCs w:val="28"/>
+        </w:rPr>
+        <w:t>Уэзеролл</w:t>
+      </w:r>
+      <w:proofErr w:type="spellEnd"/>
+      <w:r>
+        <w:rPr>
+          <w:rFonts w:ascii="Times New Roman" w:hAnsi="Times New Roman" w:cs="Times New Roman"/>
+          <w:sz w:val="28"/>
+          <w:szCs w:val="28"/>
+        </w:rPr>
+        <w:t xml:space="preserve"> Д. Компьютерные сети. - 5-е изд. Прогресс книга, 2021. - 960 с.</w:t>
       </w:r>
     </w:p>
     <w:p>
@@ -16682,7 +18018,25 @@
           <w:sz w:val="28"/>
           <w:szCs w:val="28"/>
         </w:rPr>
-        <w:t>Решение для резервного копирования данных // Veeam URL: https://www.veeam.com/ru/vm-backup-recovery-replication-software.html (дата обращения: 08.04.2021).</w:t>
+        <w:t xml:space="preserve">Решение для резервного копирования данных // </w:t>
+      </w:r>
+      <w:proofErr w:type="spellStart"/>
+      <w:r>
+        <w:rPr>
+          <w:rFonts w:ascii="Times New Roman" w:hAnsi="Times New Roman" w:cs="Times New Roman"/>
+          <w:sz w:val="28"/>
+          <w:szCs w:val="28"/>
+        </w:rPr>
+        <w:t>Veeam</w:t>
+      </w:r>
+      <w:proofErr w:type="spellEnd"/>
+      <w:r>
+        <w:rPr>
+          <w:rFonts w:ascii="Times New Roman" w:hAnsi="Times New Roman" w:cs="Times New Roman"/>
+          <w:sz w:val="28"/>
+          <w:szCs w:val="28"/>
+        </w:rPr>
+        <w:t xml:space="preserve"> URL: https://www.veeam.com/ru/vm-backup-recovery-replication-software.html (дата обращения: 08.04.2021).</w:t>
       </w:r>
     </w:p>
     <w:p>
@@ -16710,7 +18064,43 @@
           <w:sz w:val="28"/>
           <w:szCs w:val="28"/>
         </w:rPr>
-        <w:t>Комплекты «Для школ» для учреждений дошкольного, начального, среднего и дополнительного образования // Dr. Web Антивирус URL: https://products.drweb.ru/bundles/safe_school/ (дата обращения: 06.04.2021).</w:t>
+        <w:t xml:space="preserve">Комплекты «Для школ» для учреждений дошкольного, начального, среднего и дополнительного образования // </w:t>
+      </w:r>
+      <w:proofErr w:type="spellStart"/>
+      <w:r>
+        <w:rPr>
+          <w:rFonts w:ascii="Times New Roman" w:hAnsi="Times New Roman" w:cs="Times New Roman"/>
+          <w:sz w:val="28"/>
+          <w:szCs w:val="28"/>
+        </w:rPr>
+        <w:t>Dr</w:t>
+      </w:r>
+      <w:proofErr w:type="spellEnd"/>
+      <w:r>
+        <w:rPr>
+          <w:rFonts w:ascii="Times New Roman" w:hAnsi="Times New Roman" w:cs="Times New Roman"/>
+          <w:sz w:val="28"/>
+          <w:szCs w:val="28"/>
+        </w:rPr>
+        <w:t xml:space="preserve">. </w:t>
+      </w:r>
+      <w:proofErr w:type="spellStart"/>
+      <w:r>
+        <w:rPr>
+          <w:rFonts w:ascii="Times New Roman" w:hAnsi="Times New Roman" w:cs="Times New Roman"/>
+          <w:sz w:val="28"/>
+          <w:szCs w:val="28"/>
+        </w:rPr>
+        <w:t>Web</w:t>
+      </w:r>
+      <w:proofErr w:type="spellEnd"/>
+      <w:r>
+        <w:rPr>
+          <w:rFonts w:ascii="Times New Roman" w:hAnsi="Times New Roman" w:cs="Times New Roman"/>
+          <w:sz w:val="28"/>
+          <w:szCs w:val="28"/>
+        </w:rPr>
+        <w:t xml:space="preserve"> Антивирус URL: https://products.drweb.ru/bundles/safe_school/ (дата обращения: 06.04.2021).</w:t>
       </w:r>
     </w:p>
     <w:p>
@@ -16742,6 +18132,25 @@
     </w:p>
     <w:p>
       <w:pPr>
+        <w:pStyle w:val="ab"/>
+        <w:numPr>
+          <w:ilvl w:val="0"/>
+          <w:numId w:val="10"/>
+        </w:numPr>
+        <w:tabs>
+          <w:tab w:val="left" w:pos="1134"/>
+        </w:tabs>
+        <w:ind w:left="0" w:firstLine="709"/>
+        <w:jc w:val="both"/>
+        <w:rPr>
+          <w:rFonts w:ascii="Times New Roman" w:hAnsi="Times New Roman" w:cs="Times New Roman"/>
+          <w:sz w:val="28"/>
+          <w:szCs w:val="28"/>
+        </w:rPr>
+      </w:pPr>
+    </w:p>
+    <w:p>
+      <w:pPr>
         <w:spacing w:after="200" w:line="276" w:lineRule="auto"/>
         <w:rPr>
           <w:rFonts w:eastAsiaTheme="minorHAnsi"/>
@@ -17062,8 +18471,8 @@
       </w:pPr>
     </w:p>
     <w:sectPr>
-      <w:headerReference w:type="default" r:id="rId35"/>
-      <w:footerReference w:type="default" r:id="rId36"/>
+      <w:headerReference w:type="default" r:id="rId45"/>
+      <w:footerReference w:type="default" r:id="rId46"/>
       <w:pgSz w:w="16838" w:h="11906" w:orient="landscape"/>
       <w:pgMar w:top="1134" w:right="567" w:bottom="1134" w:left="1418" w:header="851" w:footer="851" w:gutter="0"/>
       <w:cols w:space="708"/>
@@ -17194,11 +18603,19 @@
                       <w:sz w:val="18"/>
                     </w:rPr>
                   </w:pPr>
+                  <w:proofErr w:type="spellStart"/>
                   <w:r>
                     <w:rPr>
                       <w:sz w:val="18"/>
                     </w:rPr>
-                    <w:t>Изм.</w:t>
+                    <w:t>Изм</w:t>
+                  </w:r>
+                  <w:proofErr w:type="spellEnd"/>
+                  <w:r>
+                    <w:rPr>
+                      <w:sz w:val="18"/>
+                    </w:rPr>
+                    <w:t>.</w:t>
                   </w:r>
                 </w:p>
               </w:txbxContent>
@@ -17240,7 +18657,21 @@
                     <w:rPr>
                       <w:sz w:val="18"/>
                     </w:rPr>
-                    <w:t>№ докум.</w:t>
+                    <w:t xml:space="preserve">№ </w:t>
+                  </w:r>
+                  <w:proofErr w:type="spellStart"/>
+                  <w:r>
+                    <w:rPr>
+                      <w:sz w:val="18"/>
+                    </w:rPr>
+                    <w:t>докум</w:t>
+                  </w:r>
+                  <w:proofErr w:type="spellEnd"/>
+                  <w:r>
+                    <w:rPr>
+                      <w:sz w:val="18"/>
+                    </w:rPr>
+                    <w:t>.</w:t>
                   </w:r>
                 </w:p>
               </w:txbxContent>
@@ -17257,12 +18688,14 @@
                       <w:sz w:val="18"/>
                     </w:rPr>
                   </w:pPr>
+                  <w:proofErr w:type="spellStart"/>
                   <w:r>
                     <w:rPr>
                       <w:sz w:val="18"/>
                     </w:rPr>
                     <w:t>Подпись</w:t>
                   </w:r>
+                  <w:proofErr w:type="spellEnd"/>
                 </w:p>
               </w:txbxContent>
             </v:textbox>
@@ -17414,11 +18847,19 @@
                         <w:sz w:val="18"/>
                       </w:rPr>
                     </w:pPr>
+                    <w:proofErr w:type="spellStart"/>
                     <w:r>
                       <w:rPr>
                         <w:sz w:val="18"/>
                       </w:rPr>
-                      <w:t>Разраб.</w:t>
+                      <w:t>Разраб</w:t>
+                    </w:r>
+                    <w:proofErr w:type="spellEnd"/>
+                    <w:r>
+                      <w:rPr>
+                        <w:sz w:val="18"/>
+                      </w:rPr>
+                      <w:t>.</w:t>
                     </w:r>
                   </w:p>
                 </w:txbxContent>
@@ -17462,11 +18903,19 @@
                         <w:sz w:val="18"/>
                       </w:rPr>
                     </w:pPr>
+                    <w:proofErr w:type="spellStart"/>
                     <w:r>
                       <w:rPr>
                         <w:sz w:val="18"/>
                       </w:rPr>
-                      <w:t>Провер.</w:t>
+                      <w:t>Провер</w:t>
+                    </w:r>
+                    <w:proofErr w:type="spellEnd"/>
+                    <w:r>
+                      <w:rPr>
+                        <w:sz w:val="18"/>
+                      </w:rPr>
+                      <w:t>.</w:t>
                     </w:r>
                   </w:p>
                 </w:txbxContent>
@@ -17492,8 +18941,19 @@
                         <w:sz w:val="18"/>
                         <w:lang w:val="ru-RU"/>
                       </w:rPr>
-                      <w:t>Харитонова Е.В</w:t>
+                      <w:t xml:space="preserve">Харитонова </w:t>
                     </w:r>
+                    <w:proofErr w:type="gramStart"/>
+                    <w:r>
+                      <w:rPr>
+                        <w:rFonts w:ascii="Times New Roman" w:hAnsi="Times New Roman"/>
+                        <w:i w:val="0"/>
+                        <w:sz w:val="18"/>
+                        <w:lang w:val="ru-RU"/>
+                      </w:rPr>
+                      <w:t>Е.В</w:t>
+                    </w:r>
+                    <w:proofErr w:type="gramEnd"/>
                   </w:p>
                 </w:txbxContent>
               </v:textbox>
@@ -17510,11 +18970,19 @@
                         <w:sz w:val="18"/>
                       </w:rPr>
                     </w:pPr>
+                    <w:proofErr w:type="spellStart"/>
                     <w:r>
                       <w:rPr>
                         <w:sz w:val="18"/>
                       </w:rPr>
-                      <w:t>Реценз.</w:t>
+                      <w:t>Реценз</w:t>
+                    </w:r>
+                    <w:proofErr w:type="spellEnd"/>
+                    <w:r>
+                      <w:rPr>
+                        <w:sz w:val="18"/>
+                      </w:rPr>
+                      <w:t>.</w:t>
                     </w:r>
                   </w:p>
                 </w:txbxContent>
@@ -17568,11 +19036,19 @@
                         <w:sz w:val="18"/>
                       </w:rPr>
                     </w:pPr>
+                    <w:proofErr w:type="spellStart"/>
                     <w:r>
                       <w:rPr>
                         <w:sz w:val="18"/>
                       </w:rPr>
-                      <w:t>Утверд.</w:t>
+                      <w:t>Утверд</w:t>
+                    </w:r>
+                    <w:proofErr w:type="spellEnd"/>
+                    <w:r>
+                      <w:rPr>
+                        <w:sz w:val="18"/>
+                      </w:rPr>
+                      <w:t>.</w:t>
                     </w:r>
                   </w:p>
                 </w:txbxContent>
@@ -17657,12 +19133,14 @@
                       <w:sz w:val="18"/>
                     </w:rPr>
                   </w:pPr>
+                  <w:proofErr w:type="spellStart"/>
                   <w:r>
                     <w:rPr>
                       <w:sz w:val="18"/>
                     </w:rPr>
                     <w:t>Ли</w:t>
                   </w:r>
+                  <w:proofErr w:type="spellEnd"/>
                   <w:r>
                     <w:rPr>
                       <w:sz w:val="18"/>
@@ -17704,12 +19182,14 @@
                     </w:rPr>
                     <w:t>т</w:t>
                   </w:r>
+                  <w:proofErr w:type="spellStart"/>
                   <w:r>
                     <w:rPr>
                       <w:sz w:val="18"/>
                     </w:rPr>
                     <w:t>ов</w:t>
                   </w:r>
+                  <w:proofErr w:type="spellEnd"/>
                 </w:p>
               </w:txbxContent>
             </v:textbox>
@@ -17866,11 +19346,19 @@
                       <w:sz w:val="18"/>
                     </w:rPr>
                   </w:pPr>
+                  <w:proofErr w:type="spellStart"/>
                   <w:r>
                     <w:rPr>
                       <w:sz w:val="18"/>
                     </w:rPr>
-                    <w:t>Изм.</w:t>
+                    <w:t>Изм</w:t>
+                  </w:r>
+                  <w:proofErr w:type="spellEnd"/>
+                  <w:r>
+                    <w:rPr>
+                      <w:sz w:val="18"/>
+                    </w:rPr>
+                    <w:t>.</w:t>
                   </w:r>
                 </w:p>
               </w:txbxContent>
@@ -17912,7 +19400,21 @@
                     <w:rPr>
                       <w:sz w:val="18"/>
                     </w:rPr>
-                    <w:t>№ докум.</w:t>
+                    <w:t xml:space="preserve">№ </w:t>
+                  </w:r>
+                  <w:proofErr w:type="spellStart"/>
+                  <w:r>
+                    <w:rPr>
+                      <w:sz w:val="18"/>
+                    </w:rPr>
+                    <w:t>докум</w:t>
+                  </w:r>
+                  <w:proofErr w:type="spellEnd"/>
+                  <w:r>
+                    <w:rPr>
+                      <w:sz w:val="18"/>
+                    </w:rPr>
+                    <w:t>.</w:t>
                   </w:r>
                 </w:p>
               </w:txbxContent>
@@ -17929,12 +19431,14 @@
                       <w:sz w:val="18"/>
                     </w:rPr>
                   </w:pPr>
+                  <w:proofErr w:type="spellStart"/>
                   <w:r>
                     <w:rPr>
                       <w:sz w:val="18"/>
                     </w:rPr>
                     <w:t>Подпись</w:t>
                   </w:r>
+                  <w:proofErr w:type="spellEnd"/>
                 </w:p>
               </w:txbxContent>
             </v:textbox>
@@ -24402,11 +25906,19 @@
 </file>
 
 <file path=customXml/item1.xml><?xml version="1.0" encoding="utf-8"?>
-<b:Sources xmlns:b="http://schemas.openxmlformats.org/officeDocument/2006/bibliography" xmlns="http://schemas.openxmlformats.org/officeDocument/2006/bibliography" SelectedStyle="\APA.XSL" StyleName="APA"/>
+<b:Sources xmlns:b="http://schemas.openxmlformats.org/officeDocument/2006/bibliography" xmlns="http://schemas.openxmlformats.org/officeDocument/2006/bibliography" SelectedStyle="\APA.XSL" StyleName="APA">
+  <b:Source>
+    <b:Tag>Кра</b:Tag>
+    <b:SourceType>InternetSite</b:SourceType>
+    <b:Guid>{4FDB4A4F-62A2-4F01-84B3-E48F81F0A771}</b:Guid>
+    <b:Title>Красноярского колледжа радиоэлектроники и информационных технологий</b:Title>
+    <b:RefOrder>1</b:RefOrder>
+  </b:Source>
+</b:Sources>
 </file>
 
 <file path=customXml/itemProps1.xml><?xml version="1.0" encoding="utf-8"?>
-<ds:datastoreItem xmlns:ds="http://schemas.openxmlformats.org/officeDocument/2006/customXml" ds:itemID="{565BF71C-7718-41C4-8ED6-7FAF3C6B7AC4}">
+<ds:datastoreItem xmlns:ds="http://schemas.openxmlformats.org/officeDocument/2006/customXml" ds:itemID="{258C978E-D010-489E-8AB4-3655393F06F4}">
   <ds:schemaRefs>
     <ds:schemaRef ds:uri="http://schemas.openxmlformats.org/officeDocument/2006/bibliography"/>
   </ds:schemaRefs>

--- a/практика 4 курс преддипломная/Отчет ПП  Егор.docx
+++ b/практика 4 курс преддипломная/Отчет ПП  Егор.docx
@@ -133,17 +133,8 @@
           <w:sz w:val="28"/>
           <w:szCs w:val="28"/>
         </w:rPr>
-        <w:t xml:space="preserve">__________ / М.А. </w:t>
-      </w:r>
-      <w:proofErr w:type="spellStart"/>
-      <w:r>
-        <w:rPr>
-          <w:sz w:val="28"/>
-          <w:szCs w:val="28"/>
-        </w:rPr>
-        <w:t>Полютова</w:t>
-      </w:r>
-      <w:proofErr w:type="spellEnd"/>
+        <w:t>__________ / М.А. Полютова</w:t>
+      </w:r>
     </w:p>
     <w:p>
       <w:pPr>
@@ -689,7 +680,6 @@
           <w:sz w:val="20"/>
         </w:rPr>
       </w:pPr>
-      <w:proofErr w:type="spellStart"/>
       <w:r>
         <w:rPr>
           <w:rFonts w:ascii="Times New Roman" w:hAnsi="Times New Roman" w:cs="Times New Roman"/>
@@ -697,7 +687,6 @@
         </w:rPr>
         <w:t>Нормоконтроль</w:t>
       </w:r>
-      <w:proofErr w:type="spellEnd"/>
       <w:r>
         <w:rPr>
           <w:rFonts w:ascii="Times New Roman" w:hAnsi="Times New Roman" w:cs="Times New Roman"/>
@@ -1241,87 +1230,7 @@
           <w:sz w:val="28"/>
           <w:szCs w:val="28"/>
         </w:rPr>
-        <w:t xml:space="preserve"> 5 2600, RAM 16 </w:t>
-      </w:r>
-      <w:proofErr w:type="spellStart"/>
-      <w:r>
-        <w:rPr>
-          <w:sz w:val="28"/>
-          <w:szCs w:val="28"/>
-        </w:rPr>
-        <w:t>Gb</w:t>
-      </w:r>
-      <w:proofErr w:type="spellEnd"/>
-      <w:r>
-        <w:rPr>
-          <w:sz w:val="28"/>
-          <w:szCs w:val="28"/>
-        </w:rPr>
-        <w:t xml:space="preserve">, SDD 480 </w:t>
-      </w:r>
-      <w:proofErr w:type="spellStart"/>
-      <w:r>
-        <w:rPr>
-          <w:sz w:val="28"/>
-          <w:szCs w:val="28"/>
-        </w:rPr>
-        <w:t>Gb</w:t>
-      </w:r>
-      <w:proofErr w:type="spellEnd"/>
-      <w:r>
-        <w:rPr>
-          <w:sz w:val="28"/>
-          <w:szCs w:val="28"/>
-        </w:rPr>
-        <w:t xml:space="preserve">) под управлением операционной системы </w:t>
-      </w:r>
-      <w:proofErr w:type="spellStart"/>
-      <w:r>
-        <w:rPr>
-          <w:sz w:val="28"/>
-          <w:szCs w:val="28"/>
-        </w:rPr>
-        <w:t>Windows</w:t>
-      </w:r>
-      <w:proofErr w:type="spellEnd"/>
-      <w:r>
-        <w:rPr>
-          <w:sz w:val="28"/>
-          <w:szCs w:val="28"/>
-        </w:rPr>
-        <w:t xml:space="preserve"> 10 в текстовом процессоре </w:t>
-      </w:r>
-      <w:proofErr w:type="spellStart"/>
-      <w:r>
-        <w:rPr>
-          <w:sz w:val="28"/>
-          <w:szCs w:val="28"/>
-        </w:rPr>
-        <w:t>Microsoft</w:t>
-      </w:r>
-      <w:proofErr w:type="spellEnd"/>
-      <w:r>
-        <w:rPr>
-          <w:sz w:val="28"/>
-          <w:szCs w:val="28"/>
-        </w:rPr>
-        <w:t xml:space="preserve"> </w:t>
-      </w:r>
-      <w:proofErr w:type="spellStart"/>
-      <w:r>
-        <w:rPr>
-          <w:sz w:val="28"/>
-          <w:szCs w:val="28"/>
-        </w:rPr>
-        <w:t>Word</w:t>
-      </w:r>
-      <w:proofErr w:type="spellEnd"/>
-      <w:r>
-        <w:rPr>
-          <w:sz w:val="28"/>
-          <w:szCs w:val="28"/>
-        </w:rPr>
-        <w:t xml:space="preserve"> 19. Пояснительная записка содержит </w:t>
+        <w:t xml:space="preserve"> 5 2600, RAM 16 Gb, SDD 480 Gb) под управлением операционной системы Windows 10 в текстовом процессоре Microsoft Word 19. Пояснительная записка содержит </w:t>
       </w:r>
       <w:r>
         <w:rPr>
@@ -4363,39 +4272,7 @@
           <w:sz w:val="28"/>
           <w:szCs w:val="28"/>
         </w:rPr>
-        <w:t xml:space="preserve">Красноярский техникум информатики и вычислительной техники зарекомендовал себя как современное, </w:t>
-      </w:r>
-      <w:proofErr w:type="gramStart"/>
-      <w:r>
-        <w:rPr>
-          <w:sz w:val="28"/>
-          <w:szCs w:val="28"/>
-        </w:rPr>
-        <w:t>динамично развивающееся</w:t>
-      </w:r>
-      <w:proofErr w:type="gramEnd"/>
-      <w:r>
-        <w:rPr>
-          <w:sz w:val="28"/>
-          <w:szCs w:val="28"/>
-        </w:rPr>
-        <w:t xml:space="preserve"> учебное заведение, вошел в рейтинг «100 лучших </w:t>
-      </w:r>
-      <w:proofErr w:type="spellStart"/>
-      <w:r>
-        <w:rPr>
-          <w:sz w:val="28"/>
-          <w:szCs w:val="28"/>
-        </w:rPr>
-        <w:t>ссузов</w:t>
-      </w:r>
-      <w:proofErr w:type="spellEnd"/>
-      <w:r>
-        <w:rPr>
-          <w:sz w:val="28"/>
-          <w:szCs w:val="28"/>
-        </w:rPr>
-        <w:t xml:space="preserve"> России», в 2012 году стал победителем конкурсного отбора в рамках долгосрочной целевой программы по модернизации сети образовательных учреждений среднего профессионального образования в номинации «Высокотехнологичный центр профессионального образования по отрасли «Информатизация и телекоммуникация».</w:t>
+        <w:t>Красноярский техникум информатики и вычислительной техники зарекомендовал себя как современное, динамично развивающееся учебное заведение, вошел в рейтинг «100 лучших ссузов России», в 2012 году стал победителем конкурсного отбора в рамках долгосрочной целевой программы по модернизации сети образовательных учреждений среднего профессионального образования в номинации «Высокотехнологичный центр профессионального образования по отрасли «Информатизация и телекоммуникация».</w:t>
       </w:r>
     </w:p>
     <w:p>
@@ -5051,23 +4928,7 @@
                 <w:sz w:val="24"/>
                 <w:szCs w:val="24"/>
               </w:rPr>
-              <w:t xml:space="preserve">Модель: </w:t>
-            </w:r>
-            <w:proofErr w:type="spellStart"/>
-            <w:r>
-              <w:rPr>
-                <w:sz w:val="24"/>
-                <w:szCs w:val="24"/>
-              </w:rPr>
-              <w:t>Cisco</w:t>
-            </w:r>
-            <w:proofErr w:type="spellEnd"/>
-            <w:r>
-              <w:rPr>
-                <w:sz w:val="24"/>
-                <w:szCs w:val="24"/>
-              </w:rPr>
-              <w:t xml:space="preserve"> ASA 5505</w:t>
+              <w:t>Модель: Cisco ASA 5505</w:t>
             </w:r>
           </w:p>
           <w:p>
@@ -5271,23 +5132,7 @@
                 <w:sz w:val="24"/>
                 <w:szCs w:val="24"/>
               </w:rPr>
-              <w:t xml:space="preserve">Объем </w:t>
-            </w:r>
-            <w:proofErr w:type="spellStart"/>
-            <w:r>
-              <w:rPr>
-                <w:sz w:val="24"/>
-                <w:szCs w:val="24"/>
-              </w:rPr>
-              <w:t>флеш</w:t>
-            </w:r>
-            <w:proofErr w:type="spellEnd"/>
-            <w:r>
-              <w:rPr>
-                <w:sz w:val="24"/>
-                <w:szCs w:val="24"/>
-              </w:rPr>
-              <w:t>-памяти</w:t>
+              <w:t>Объем флеш-памяти</w:t>
             </w:r>
             <w:r>
               <w:rPr>
@@ -6054,23 +5899,7 @@
                 <w:sz w:val="24"/>
                 <w:szCs w:val="24"/>
               </w:rPr>
-              <w:t>Модель: TP-</w:t>
-            </w:r>
-            <w:proofErr w:type="spellStart"/>
-            <w:r>
-              <w:rPr>
-                <w:sz w:val="24"/>
-                <w:szCs w:val="24"/>
-              </w:rPr>
-              <w:t>Link</w:t>
-            </w:r>
-            <w:proofErr w:type="spellEnd"/>
-            <w:r>
-              <w:rPr>
-                <w:sz w:val="24"/>
-                <w:szCs w:val="24"/>
-              </w:rPr>
-              <w:t xml:space="preserve"> TL-SG1024D</w:t>
+              <w:t>Модель: TP-Link TL-SG1024D</w:t>
             </w:r>
           </w:p>
           <w:p>
@@ -6259,7 +6088,6 @@
               </w:rPr>
               <w:t xml:space="preserve"> </w:t>
             </w:r>
-            <w:proofErr w:type="spellStart"/>
             <w:r>
               <w:rPr>
                 <w:sz w:val="24"/>
@@ -6267,7 +6095,6 @@
               </w:rPr>
               <w:t>PoE</w:t>
             </w:r>
-            <w:proofErr w:type="spellEnd"/>
           </w:p>
           <w:p>
             <w:pPr>
@@ -6405,23 +6232,7 @@
                 <w:sz w:val="24"/>
                 <w:szCs w:val="24"/>
               </w:rPr>
-              <w:t xml:space="preserve">Количество портов коммутатора: 24 x </w:t>
-            </w:r>
-            <w:proofErr w:type="spellStart"/>
-            <w:r>
-              <w:rPr>
-                <w:sz w:val="24"/>
-                <w:szCs w:val="24"/>
-              </w:rPr>
-              <w:t>Ethernet</w:t>
-            </w:r>
-            <w:proofErr w:type="spellEnd"/>
-            <w:r>
-              <w:rPr>
-                <w:sz w:val="24"/>
-                <w:szCs w:val="24"/>
-              </w:rPr>
-              <w:t xml:space="preserve"> 10/100/1000</w:t>
+              <w:t>Количество портов коммутатора: 24 x Ethernet 10/100/1000</w:t>
             </w:r>
           </w:p>
           <w:p>
@@ -6690,35 +6501,7 @@
         <w:rPr>
           <w:rFonts w:ascii="Times New Roman" w:hAnsi="Times New Roman" w:cs="Times New Roman"/>
         </w:rPr>
-        <w:t xml:space="preserve">, </w:t>
-      </w:r>
-      <w:proofErr w:type="spellStart"/>
-      <w:r>
-        <w:rPr>
-          <w:rFonts w:ascii="Times New Roman" w:hAnsi="Times New Roman" w:cs="Times New Roman"/>
-        </w:rPr>
-        <w:t>Autodesk</w:t>
-      </w:r>
-      <w:proofErr w:type="spellEnd"/>
-      <w:r>
-        <w:rPr>
-          <w:rFonts w:ascii="Times New Roman" w:hAnsi="Times New Roman" w:cs="Times New Roman"/>
-        </w:rPr>
-        <w:t xml:space="preserve"> </w:t>
-      </w:r>
-      <w:proofErr w:type="spellStart"/>
-      <w:r>
-        <w:rPr>
-          <w:rFonts w:ascii="Times New Roman" w:hAnsi="Times New Roman" w:cs="Times New Roman"/>
-        </w:rPr>
-        <w:t>Inventor</w:t>
-      </w:r>
-      <w:proofErr w:type="spellEnd"/>
-      <w:r>
-        <w:rPr>
-          <w:rFonts w:ascii="Times New Roman" w:hAnsi="Times New Roman" w:cs="Times New Roman"/>
-        </w:rPr>
-        <w:t xml:space="preserve">, </w:t>
+        <w:t xml:space="preserve">, Autodesk Inventor, </w:t>
       </w:r>
       <w:r>
         <w:rPr>
@@ -7000,33 +6783,8 @@
                 <w:sz w:val="24"/>
                 <w:szCs w:val="24"/>
               </w:rPr>
-              <w:t xml:space="preserve">па, включая SSH, </w:t>
+              <w:t>па, включая SSH, Telnet, rlogin</w:t>
             </w:r>
-            <w:proofErr w:type="spellStart"/>
-            <w:r>
-              <w:rPr>
-                <w:sz w:val="24"/>
-                <w:szCs w:val="24"/>
-              </w:rPr>
-              <w:t>Telnet</w:t>
-            </w:r>
-            <w:proofErr w:type="spellEnd"/>
-            <w:r>
-              <w:rPr>
-                <w:sz w:val="24"/>
-                <w:szCs w:val="24"/>
-              </w:rPr>
-              <w:t xml:space="preserve">, </w:t>
-            </w:r>
-            <w:proofErr w:type="spellStart"/>
-            <w:r>
-              <w:rPr>
-                <w:sz w:val="24"/>
-                <w:szCs w:val="24"/>
-              </w:rPr>
-              <w:t>rlogin</w:t>
-            </w:r>
-            <w:proofErr w:type="spellEnd"/>
           </w:p>
         </w:tc>
       </w:tr>
@@ -7079,39 +6837,7 @@
                 <w:sz w:val="24"/>
                 <w:szCs w:val="24"/>
               </w:rPr>
-              <w:t xml:space="preserve">компонент </w:t>
-            </w:r>
-            <w:proofErr w:type="spellStart"/>
-            <w:r>
-              <w:rPr>
-                <w:sz w:val="24"/>
-                <w:szCs w:val="24"/>
-              </w:rPr>
-              <w:t>Microsoft</w:t>
-            </w:r>
-            <w:proofErr w:type="spellEnd"/>
-            <w:r>
-              <w:rPr>
-                <w:sz w:val="24"/>
-                <w:szCs w:val="24"/>
-              </w:rPr>
-              <w:t xml:space="preserve"> </w:t>
-            </w:r>
-            <w:proofErr w:type="spellStart"/>
-            <w:r>
-              <w:rPr>
-                <w:sz w:val="24"/>
-                <w:szCs w:val="24"/>
-              </w:rPr>
-              <w:t>Windows</w:t>
-            </w:r>
-            <w:proofErr w:type="spellEnd"/>
-            <w:r>
-              <w:rPr>
-                <w:sz w:val="24"/>
-                <w:szCs w:val="24"/>
-              </w:rPr>
-              <w:t>, позволяющий пользователям удаленно запускать приложения или управлять сервером с любой машины</w:t>
+              <w:t>компонент Microsoft Windows, позволяющий пользователям удаленно запускать приложения или управлять сервером с любой машины</w:t>
             </w:r>
           </w:p>
         </w:tc>
@@ -7127,7 +6853,6 @@
                 <w:highlight w:val="yellow"/>
               </w:rPr>
             </w:pPr>
-            <w:proofErr w:type="spellStart"/>
             <w:r>
               <w:rPr>
                 <w:highlight w:val="yellow"/>
@@ -7135,7 +6860,6 @@
               </w:rPr>
               <w:t>WireShark</w:t>
             </w:r>
-            <w:proofErr w:type="spellEnd"/>
           </w:p>
         </w:tc>
         <w:tc>
@@ -7153,21 +6877,7 @@
               <w:rPr>
                 <w:sz w:val="24"/>
               </w:rPr>
-              <w:t xml:space="preserve">тей </w:t>
-            </w:r>
-            <w:proofErr w:type="spellStart"/>
-            <w:r>
-              <w:rPr>
-                <w:sz w:val="24"/>
-              </w:rPr>
-              <w:t>Ethernet</w:t>
-            </w:r>
-            <w:proofErr w:type="spellEnd"/>
-            <w:r>
-              <w:rPr>
-                <w:sz w:val="24"/>
-              </w:rPr>
-              <w:t xml:space="preserve"> и некоторых других</w:t>
+              <w:t>тей Ethernet и некоторых других</w:t>
             </w:r>
           </w:p>
         </w:tc>
@@ -7265,17 +6975,8 @@
                 <w:sz w:val="24"/>
                 <w:szCs w:val="24"/>
               </w:rPr>
-              <w:t xml:space="preserve">серверная операционная система от </w:t>
+              <w:t>серверная операционная система от Microsoft</w:t>
             </w:r>
-            <w:proofErr w:type="spellStart"/>
-            <w:r>
-              <w:rPr>
-                <w:sz w:val="24"/>
-                <w:szCs w:val="24"/>
-              </w:rPr>
-              <w:t>Microsoft</w:t>
-            </w:r>
-            <w:proofErr w:type="spellEnd"/>
           </w:p>
         </w:tc>
       </w:tr>
@@ -7475,21 +7176,7 @@
         <w:rPr>
           <w:rFonts w:ascii="Times New Roman" w:hAnsi="Times New Roman" w:cs="Times New Roman"/>
         </w:rPr>
-        <w:t>D-</w:t>
-      </w:r>
-      <w:proofErr w:type="spellStart"/>
-      <w:r>
-        <w:rPr>
-          <w:rFonts w:ascii="Times New Roman" w:hAnsi="Times New Roman" w:cs="Times New Roman"/>
-        </w:rPr>
-        <w:t>Link</w:t>
-      </w:r>
-      <w:proofErr w:type="spellEnd"/>
-      <w:r>
-        <w:rPr>
-          <w:rFonts w:ascii="Times New Roman" w:hAnsi="Times New Roman" w:cs="Times New Roman"/>
-        </w:rPr>
-        <w:t xml:space="preserve"> DES-1016D</w:t>
+        <w:t>D-Link DES-1016D</w:t>
       </w:r>
       <w:r>
         <w:rPr>
@@ -8536,7 +8223,6 @@
         </w:rPr>
         <w:t xml:space="preserve"> </w:t>
       </w:r>
-      <w:proofErr w:type="spellStart"/>
       <w:r>
         <w:rPr>
           <w:bCs/>
@@ -8545,7 +8231,6 @@
         </w:rPr>
         <w:t>ip</w:t>
       </w:r>
-      <w:proofErr w:type="spellEnd"/>
       <w:r>
         <w:rPr>
           <w:bCs/>
@@ -8596,7 +8281,6 @@
         </w:rPr>
         <w:t xml:space="preserve"> будет иметь </w:t>
       </w:r>
-      <w:proofErr w:type="spellStart"/>
       <w:r>
         <w:rPr>
           <w:bCs/>
@@ -8605,7 +8289,6 @@
         </w:rPr>
         <w:t>ip</w:t>
       </w:r>
-      <w:proofErr w:type="spellEnd"/>
       <w:r>
         <w:rPr>
           <w:bCs/>
@@ -8670,7 +8353,6 @@
         </w:rPr>
         <w:t xml:space="preserve"> 227 иметь </w:t>
       </w:r>
-      <w:proofErr w:type="spellStart"/>
       <w:r>
         <w:rPr>
           <w:bCs/>
@@ -8679,7 +8361,6 @@
         </w:rPr>
         <w:t>ip</w:t>
       </w:r>
-      <w:proofErr w:type="spellEnd"/>
       <w:r>
         <w:rPr>
           <w:bCs/>
@@ -8824,7 +8505,6 @@
         </w:rPr>
         <w:t xml:space="preserve">. газеты Красноярский рабочий 156, будет иметь три виртуальных интерфейса, которые в свою очередь связаны с физическими интерфейсами. Виртуальные интерфейсы будут иметь первый </w:t>
       </w:r>
-      <w:proofErr w:type="spellStart"/>
       <w:r>
         <w:rPr>
           <w:bCs/>
@@ -8833,7 +8513,6 @@
         </w:rPr>
         <w:t>ip</w:t>
       </w:r>
-      <w:proofErr w:type="spellEnd"/>
       <w:r>
         <w:rPr>
           <w:bCs/>
@@ -9821,7 +9500,7 @@
           <v:shape id="_x0000_i1025" type="#_x0000_t75" style="width:402pt;height:4in" o:ole="">
             <v:imagedata r:id="rId14" o:title=""/>
           </v:shape>
-          <o:OLEObject Type="Embed" ProgID="Unknown" ShapeID="_x0000_i1025" DrawAspect="Content" ObjectID="_1681643627" r:id="rId15"/>
+          <o:OLEObject Type="Embed" ProgID="Unknown" ShapeID="_x0000_i1025" DrawAspect="Content" ObjectID="_1681645742" r:id="rId15"/>
         </w:object>
       </w:r>
     </w:p>
@@ -9849,6 +9528,8 @@
     </w:p>
     <w:p>
       <w:pPr>
+        <w:spacing w:line="360" w:lineRule="auto"/>
+        <w:ind w:firstLine="709"/>
         <w:jc w:val="center"/>
       </w:pPr>
       <w:r>
@@ -9880,7 +9561,12 @@
         <w:t>Подключение межсетевого экрана</w:t>
       </w:r>
     </w:p>
-    <w:p/>
+    <w:p>
+      <w:pPr>
+        <w:spacing w:line="360" w:lineRule="auto"/>
+        <w:ind w:firstLine="709"/>
+      </w:pPr>
+    </w:p>
     <w:p>
       <w:pPr>
         <w:pStyle w:val="ab"/>
@@ -10052,7 +9738,7 @@
           <v:shape id="_x0000_i1026" type="#_x0000_t75" style="width:411pt;height:323.25pt" o:ole="">
             <v:imagedata r:id="rId16" o:title=""/>
           </v:shape>
-          <o:OLEObject Type="Embed" ProgID="Unknown" ShapeID="_x0000_i1026" DrawAspect="Content" ObjectID="_1681643628" r:id="rId17"/>
+          <o:OLEObject Type="Embed" ProgID="Unknown" ShapeID="_x0000_i1026" DrawAspect="Content" ObjectID="_1681645743" r:id="rId17"/>
         </w:object>
       </w:r>
     </w:p>
@@ -10162,7 +9848,6 @@
         </w:rPr>
         <w:t xml:space="preserve">, заданы </w:t>
       </w:r>
-      <w:proofErr w:type="spellStart"/>
       <w:r>
         <w:rPr>
           <w:rFonts w:ascii="Times New Roman" w:hAnsi="Times New Roman" w:cs="Times New Roman"/>
@@ -10172,7 +9857,6 @@
         </w:rPr>
         <w:t>ip</w:t>
       </w:r>
-      <w:proofErr w:type="spellEnd"/>
       <w:r>
         <w:rPr>
           <w:rFonts w:ascii="Times New Roman" w:hAnsi="Times New Roman" w:cs="Times New Roman"/>
@@ -10346,80 +10030,6 @@
           <w:sz w:val="28"/>
         </w:rPr>
         <w:t xml:space="preserve"> </w:t>
-      </w:r>
-    </w:p>
-    <w:p>
-      <w:pPr>
-        <w:pStyle w:val="ab"/>
-        <w:tabs>
-          <w:tab w:val="left" w:pos="317"/>
-        </w:tabs>
-        <w:spacing w:after="0" w:line="360" w:lineRule="auto"/>
-        <w:ind w:left="0" w:firstLine="709"/>
-        <w:jc w:val="both"/>
-        <w:rPr>
-          <w:rFonts w:ascii="Times New Roman" w:hAnsi="Times New Roman" w:cs="Times New Roman"/>
-          <w:bCs/>
-          <w:sz w:val="28"/>
-        </w:rPr>
-      </w:pPr>
-      <w:r>
-        <w:rPr>
-          <w:rFonts w:ascii="Times New Roman" w:hAnsi="Times New Roman" w:cs="Times New Roman"/>
-          <w:bCs/>
-          <w:sz w:val="28"/>
-        </w:rPr>
-        <w:t>трансляция адресов (</w:t>
-      </w:r>
-      <w:r>
-        <w:rPr>
-          <w:rFonts w:ascii="Times New Roman" w:hAnsi="Times New Roman" w:cs="Times New Roman"/>
-          <w:bCs/>
-          <w:sz w:val="28"/>
-          <w:lang w:val="en-US"/>
-        </w:rPr>
-        <w:t>NAT</w:t>
-      </w:r>
-      <w:r>
-        <w:rPr>
-          <w:rFonts w:ascii="Times New Roman" w:hAnsi="Times New Roman" w:cs="Times New Roman"/>
-          <w:bCs/>
-          <w:sz w:val="28"/>
-        </w:rPr>
-        <w:t>)</w:t>
-      </w:r>
-      <w:r>
-        <w:rPr>
-          <w:rFonts w:ascii="Times New Roman" w:hAnsi="Times New Roman" w:cs="Times New Roman"/>
-          <w:bCs/>
-          <w:sz w:val="28"/>
-        </w:rPr>
-        <w:t xml:space="preserve"> (рисунок </w:t>
-      </w:r>
-      <w:r>
-        <w:rPr>
-          <w:rFonts w:ascii="Times New Roman" w:hAnsi="Times New Roman" w:cs="Times New Roman"/>
-          <w:bCs/>
-          <w:sz w:val="28"/>
-          <w:highlight w:val="yellow"/>
-        </w:rPr>
-        <w:t>2</w:t>
-      </w:r>
-      <w:r>
-        <w:rPr>
-          <w:rFonts w:ascii="Times New Roman" w:hAnsi="Times New Roman" w:cs="Times New Roman"/>
-          <w:bCs/>
-          <w:sz w:val="28"/>
-        </w:rPr>
-        <w:t>)</w:t>
-      </w:r>
-      <w:r>
-        <w:rPr>
-          <w:rFonts w:ascii="Times New Roman" w:hAnsi="Times New Roman" w:cs="Times New Roman"/>
-          <w:bCs/>
-          <w:sz w:val="28"/>
-        </w:rPr>
-        <w:t xml:space="preserve">, </w:t>
       </w:r>
     </w:p>
     <w:p>
@@ -10443,12 +10053,11 @@
           <w:bCs/>
           <w:sz w:val="28"/>
         </w:rPr>
-        <w:lastRenderedPageBreak/>
         <w:drawing>
-          <wp:inline distT="0" distB="0" distL="0" distR="0" wp14:anchorId="04E72FAC" wp14:editId="795E61EF">
-            <wp:extent cx="3832617" cy="5210810"/>
+          <wp:inline distT="0" distB="0" distL="0" distR="0" wp14:anchorId="65EE79A6" wp14:editId="1BD2193E">
+            <wp:extent cx="5271135" cy="1716665"/>
             <wp:effectExtent l="0" t="0" r="0" b="0"/>
-            <wp:docPr id="22" name="Рисунок 22"/>
+            <wp:docPr id="30" name="Рисунок 30"/>
             <wp:cNvGraphicFramePr>
               <a:graphicFrameLocks xmlns:a="http://schemas.openxmlformats.org/drawingml/2006/main" noChangeAspect="1"/>
             </wp:cNvGraphicFramePr>
@@ -10468,7 +10077,7 @@
                   <pic:spPr>
                     <a:xfrm>
                       <a:off x="0" y="0"/>
-                      <a:ext cx="3835995" cy="5215403"/>
+                      <a:ext cx="5278672" cy="1719120"/>
                     </a:xfrm>
                     <a:prstGeom prst="rect">
                       <a:avLst/>
@@ -10484,9 +10093,6 @@
     <w:p>
       <w:pPr>
         <w:pStyle w:val="af4"/>
-        <w:rPr>
-          <w:lang w:val="en-US"/>
-        </w:rPr>
       </w:pPr>
       <w:r>
         <w:t xml:space="preserve">Рисунок </w:t>
@@ -10503,41 +10109,110 @@
         <w:t xml:space="preserve"> – </w:t>
       </w:r>
       <w:r>
-        <w:rPr>
+        <w:t>Списки доступа</w:t>
+      </w:r>
+    </w:p>
+    <w:p>
+      <w:pPr>
+        <w:pStyle w:val="ab"/>
+        <w:tabs>
+          <w:tab w:val="left" w:pos="317"/>
+        </w:tabs>
+        <w:spacing w:after="0" w:line="360" w:lineRule="auto"/>
+        <w:ind w:left="0" w:firstLine="709"/>
+        <w:jc w:val="both"/>
+        <w:rPr>
+          <w:rFonts w:ascii="Times New Roman" w:hAnsi="Times New Roman" w:cs="Times New Roman"/>
+          <w:bCs/>
+          <w:sz w:val="28"/>
+        </w:rPr>
+      </w:pPr>
+      <w:r>
+        <w:rPr>
+          <w:rFonts w:ascii="Times New Roman" w:hAnsi="Times New Roman" w:cs="Times New Roman"/>
+          <w:bCs/>
+          <w:sz w:val="28"/>
+        </w:rPr>
+        <w:t>трансляция адресов (</w:t>
+      </w:r>
+      <w:r>
+        <w:rPr>
+          <w:rFonts w:ascii="Times New Roman" w:hAnsi="Times New Roman" w:cs="Times New Roman"/>
+          <w:bCs/>
+          <w:sz w:val="28"/>
           <w:lang w:val="en-US"/>
         </w:rPr>
         <w:t>NAT</w:t>
       </w:r>
       <w:r>
-        <w:t xml:space="preserve"> </w:t>
-      </w:r>
-      <w:r>
-        <w:t xml:space="preserve">для </w:t>
-      </w:r>
-      <w:r>
-        <w:rPr>
-          <w:lang w:val="en-US"/>
-        </w:rPr>
-        <w:t>VLAN 7</w:t>
-      </w:r>
-    </w:p>
-    <w:p>
-      <w:pPr>
+        <w:rPr>
+          <w:rFonts w:ascii="Times New Roman" w:hAnsi="Times New Roman" w:cs="Times New Roman"/>
+          <w:bCs/>
+          <w:sz w:val="28"/>
+        </w:rPr>
+        <w:t>)</w:t>
+      </w:r>
+      <w:r>
+        <w:rPr>
+          <w:rFonts w:ascii="Times New Roman" w:hAnsi="Times New Roman" w:cs="Times New Roman"/>
+          <w:bCs/>
+          <w:sz w:val="28"/>
+        </w:rPr>
+        <w:t xml:space="preserve"> (рисунок </w:t>
+      </w:r>
+      <w:r>
+        <w:rPr>
+          <w:rFonts w:ascii="Times New Roman" w:hAnsi="Times New Roman" w:cs="Times New Roman"/>
+          <w:bCs/>
+          <w:sz w:val="28"/>
+          <w:highlight w:val="yellow"/>
+        </w:rPr>
+        <w:t>2</w:t>
+      </w:r>
+      <w:r>
+        <w:rPr>
+          <w:rFonts w:ascii="Times New Roman" w:hAnsi="Times New Roman" w:cs="Times New Roman"/>
+          <w:bCs/>
+          <w:sz w:val="28"/>
+        </w:rPr>
+        <w:t>)</w:t>
+      </w:r>
+      <w:r>
+        <w:rPr>
+          <w:rFonts w:ascii="Times New Roman" w:hAnsi="Times New Roman" w:cs="Times New Roman"/>
+          <w:bCs/>
+          <w:sz w:val="28"/>
+        </w:rPr>
+        <w:t xml:space="preserve">, </w:t>
+      </w:r>
+    </w:p>
+    <w:p>
+      <w:pPr>
+        <w:pStyle w:val="ab"/>
+        <w:tabs>
+          <w:tab w:val="left" w:pos="317"/>
+        </w:tabs>
+        <w:spacing w:after="0" w:line="360" w:lineRule="auto"/>
+        <w:ind w:left="0" w:firstLine="709"/>
         <w:jc w:val="center"/>
         <w:rPr>
-          <w:lang w:val="en-US"/>
-        </w:rPr>
-      </w:pPr>
-      <w:r>
-        <w:rPr>
-          <w:lang w:val="en-US"/>
+          <w:rFonts w:ascii="Times New Roman" w:hAnsi="Times New Roman" w:cs="Times New Roman"/>
+          <w:bCs/>
+          <w:sz w:val="28"/>
+        </w:rPr>
+      </w:pPr>
+      <w:r>
+        <w:rPr>
+          <w:rFonts w:ascii="Times New Roman" w:hAnsi="Times New Roman" w:cs="Times New Roman"/>
+          <w:bCs/>
+          <w:sz w:val="28"/>
         </w:rPr>
         <w:lastRenderedPageBreak/>
         <w:drawing>
-          <wp:inline distT="0" distB="0" distL="0" distR="0" wp14:anchorId="661C7F20" wp14:editId="6E45C9CF">
-            <wp:extent cx="4706007" cy="6439799"/>
+          <wp:inline distT="0" distB="0" distL="0" distR="0" wp14:anchorId="04E72FAC" wp14:editId="795E61EF">
+            <wp:extent cx="3832617" cy="5210810"/>
             <wp:effectExtent l="0" t="0" r="0" b="0"/>
-            <wp:docPr id="23" name="Рисунок 23"/>
+            <wp:docPr id="22" name="Рисунок 22"/>
             <wp:cNvGraphicFramePr>
               <a:graphicFrameLocks xmlns:a="http://schemas.openxmlformats.org/drawingml/2006/main" noChangeAspect="1"/>
             </wp:cNvGraphicFramePr>
@@ -10557,7 +10232,7 @@
                   <pic:spPr>
                     <a:xfrm>
                       <a:off x="0" y="0"/>
-                      <a:ext cx="4706007" cy="6439799"/>
+                      <a:ext cx="3835995" cy="5215403"/>
                     </a:xfrm>
                     <a:prstGeom prst="rect">
                       <a:avLst/>
@@ -10589,10 +10264,16 @@
         </w:r>
       </w:fldSimple>
       <w:r>
+        <w:t xml:space="preserve"> – </w:t>
+      </w:r>
+      <w:r>
         <w:rPr>
           <w:lang w:val="en-US"/>
         </w:rPr>
-        <w:t xml:space="preserve"> – NAT </w:t>
+        <w:t>NAT</w:t>
+      </w:r>
+      <w:r>
+        <w:t xml:space="preserve"> </w:t>
       </w:r>
       <w:r>
         <w:t xml:space="preserve">для </w:t>
@@ -10601,11 +10282,13 @@
         <w:rPr>
           <w:lang w:val="en-US"/>
         </w:rPr>
-        <w:t>VLAN 8</w:t>
-      </w:r>
-    </w:p>
-    <w:p>
-      <w:pPr>
+        <w:t>VLAN 7</w:t>
+      </w:r>
+    </w:p>
+    <w:p>
+      <w:pPr>
+        <w:spacing w:line="360" w:lineRule="auto"/>
+        <w:ind w:firstLine="709"/>
         <w:jc w:val="center"/>
         <w:rPr>
           <w:lang w:val="en-US"/>
@@ -10617,10 +10300,10 @@
         </w:rPr>
         <w:lastRenderedPageBreak/>
         <w:drawing>
-          <wp:inline distT="0" distB="0" distL="0" distR="0" wp14:anchorId="12505DAE" wp14:editId="3026A052">
-            <wp:extent cx="4667901" cy="6411220"/>
-            <wp:effectExtent l="0" t="0" r="0" b="8890"/>
-            <wp:docPr id="24" name="Рисунок 24"/>
+          <wp:inline distT="0" distB="0" distL="0" distR="0" wp14:anchorId="661C7F20" wp14:editId="6E45C9CF">
+            <wp:extent cx="4706007" cy="6439799"/>
+            <wp:effectExtent l="0" t="0" r="0" b="0"/>
+            <wp:docPr id="23" name="Рисунок 23"/>
             <wp:cNvGraphicFramePr>
               <a:graphicFrameLocks xmlns:a="http://schemas.openxmlformats.org/drawingml/2006/main" noChangeAspect="1"/>
             </wp:cNvGraphicFramePr>
@@ -10640,7 +10323,7 @@
                   <pic:spPr>
                     <a:xfrm>
                       <a:off x="0" y="0"/>
-                      <a:ext cx="4667901" cy="6411220"/>
+                      <a:ext cx="4706007" cy="6439799"/>
                     </a:xfrm>
                     <a:prstGeom prst="rect">
                       <a:avLst/>
@@ -10672,16 +10355,10 @@
         </w:r>
       </w:fldSimple>
       <w:r>
-        <w:t xml:space="preserve"> – </w:t>
-      </w:r>
-      <w:r>
         <w:rPr>
           <w:lang w:val="en-US"/>
         </w:rPr>
-        <w:t>NAT</w:t>
-      </w:r>
-      <w:r>
-        <w:t xml:space="preserve"> </w:t>
+        <w:t xml:space="preserve"> – NAT </w:t>
       </w:r>
       <w:r>
         <w:t xml:space="preserve">для </w:t>
@@ -10690,102 +10367,28 @@
         <w:rPr>
           <w:lang w:val="en-US"/>
         </w:rPr>
-        <w:t>VLAN</w:t>
-      </w:r>
-      <w:r>
-        <w:t xml:space="preserve"> 2</w:t>
-      </w:r>
-      <w:r>
+        <w:t>VLAN 8</w:t>
+      </w:r>
+    </w:p>
+    <w:p>
+      <w:pPr>
+        <w:spacing w:line="360" w:lineRule="auto"/>
+        <w:ind w:firstLine="709"/>
+        <w:jc w:val="center"/>
         <w:rPr>
           <w:lang w:val="en-US"/>
         </w:rPr>
-        <w:t>27</w:t>
-      </w:r>
-    </w:p>
-    <w:p>
-      <w:pPr>
-        <w:pStyle w:val="ab"/>
-        <w:tabs>
-          <w:tab w:val="left" w:pos="317"/>
-        </w:tabs>
-        <w:spacing w:after="0" w:line="360" w:lineRule="auto"/>
-        <w:ind w:left="0" w:firstLine="709"/>
-        <w:jc w:val="both"/>
-        <w:rPr>
-          <w:rFonts w:ascii="Times New Roman" w:hAnsi="Times New Roman" w:cs="Times New Roman"/>
-          <w:bCs/>
-          <w:sz w:val="28"/>
-        </w:rPr>
-      </w:pPr>
-      <w:r>
-        <w:rPr>
-          <w:rFonts w:ascii="Times New Roman" w:hAnsi="Times New Roman" w:cs="Times New Roman"/>
-          <w:bCs/>
-          <w:sz w:val="28"/>
-        </w:rPr>
-        <w:t>настроен статический маршрут до второго учебного корпуса</w:t>
-      </w:r>
-      <w:r>
-        <w:rPr>
-          <w:rFonts w:ascii="Times New Roman" w:hAnsi="Times New Roman" w:cs="Times New Roman"/>
-          <w:bCs/>
-          <w:sz w:val="28"/>
-        </w:rPr>
-        <w:t xml:space="preserve"> (рисунок </w:t>
-      </w:r>
-      <w:r>
-        <w:rPr>
-          <w:rFonts w:ascii="Times New Roman" w:hAnsi="Times New Roman" w:cs="Times New Roman"/>
-          <w:bCs/>
-          <w:sz w:val="28"/>
-          <w:highlight w:val="yellow"/>
-        </w:rPr>
-        <w:t>2</w:t>
-      </w:r>
-      <w:r>
-        <w:rPr>
-          <w:rFonts w:ascii="Times New Roman" w:hAnsi="Times New Roman" w:cs="Times New Roman"/>
-          <w:bCs/>
-          <w:sz w:val="28"/>
-        </w:rPr>
-        <w:t>)</w:t>
-      </w:r>
-      <w:r>
-        <w:rPr>
-          <w:rFonts w:ascii="Times New Roman" w:hAnsi="Times New Roman" w:cs="Times New Roman"/>
-          <w:bCs/>
-          <w:sz w:val="28"/>
-        </w:rPr>
-        <w:t>.</w:t>
-      </w:r>
-    </w:p>
-    <w:p>
-      <w:pPr>
-        <w:pStyle w:val="ab"/>
-        <w:tabs>
-          <w:tab w:val="left" w:pos="317"/>
-        </w:tabs>
-        <w:spacing w:after="0" w:line="360" w:lineRule="auto"/>
-        <w:ind w:left="0" w:firstLine="709"/>
-        <w:jc w:val="center"/>
-        <w:rPr>
-          <w:rFonts w:ascii="Times New Roman" w:hAnsi="Times New Roman" w:cs="Times New Roman"/>
-          <w:bCs/>
-          <w:sz w:val="28"/>
-        </w:rPr>
-      </w:pPr>
-      <w:r>
-        <w:rPr>
-          <w:rFonts w:ascii="Times New Roman" w:hAnsi="Times New Roman" w:cs="Times New Roman"/>
-          <w:bCs/>
-          <w:sz w:val="28"/>
+      </w:pPr>
+      <w:r>
+        <w:rPr>
+          <w:lang w:val="en-US"/>
         </w:rPr>
         <w:lastRenderedPageBreak/>
         <w:drawing>
-          <wp:inline distT="0" distB="0" distL="0" distR="0" wp14:anchorId="08EFCCD5" wp14:editId="7291C1AC">
-            <wp:extent cx="3458058" cy="3962953"/>
-            <wp:effectExtent l="0" t="0" r="9525" b="0"/>
-            <wp:docPr id="25" name="Рисунок 25"/>
+          <wp:inline distT="0" distB="0" distL="0" distR="0" wp14:anchorId="12505DAE" wp14:editId="3026A052">
+            <wp:extent cx="4667901" cy="6411220"/>
+            <wp:effectExtent l="0" t="0" r="0" b="8890"/>
+            <wp:docPr id="24" name="Рисунок 24"/>
             <wp:cNvGraphicFramePr>
               <a:graphicFrameLocks xmlns:a="http://schemas.openxmlformats.org/drawingml/2006/main" noChangeAspect="1"/>
             </wp:cNvGraphicFramePr>
@@ -10805,7 +10408,7 @@
                   <pic:spPr>
                     <a:xfrm>
                       <a:off x="0" y="0"/>
-                      <a:ext cx="3458058" cy="3962953"/>
+                      <a:ext cx="4667901" cy="6411220"/>
                     </a:xfrm>
                     <a:prstGeom prst="rect">
                       <a:avLst/>
@@ -10822,8 +10425,7 @@
       <w:pPr>
         <w:pStyle w:val="af4"/>
         <w:rPr>
-          <w:bCs/>
-          <w:sz w:val="28"/>
+          <w:lang w:val="en-US"/>
         </w:rPr>
       </w:pPr>
       <w:r>
@@ -10838,13 +10440,34 @@
         </w:r>
       </w:fldSimple>
       <w:r>
+        <w:t xml:space="preserve"> – </w:t>
+      </w:r>
+      <w:r>
         <w:rPr>
           <w:lang w:val="en-US"/>
         </w:rPr>
-        <w:t xml:space="preserve"> – </w:t>
-      </w:r>
-      <w:r>
-        <w:t>Статический маршрут</w:t>
+        <w:t>NAT</w:t>
+      </w:r>
+      <w:r>
+        <w:t xml:space="preserve"> </w:t>
+      </w:r>
+      <w:r>
+        <w:t xml:space="preserve">для </w:t>
+      </w:r>
+      <w:r>
+        <w:rPr>
+          <w:lang w:val="en-US"/>
+        </w:rPr>
+        <w:t>VLAN</w:t>
+      </w:r>
+      <w:r>
+        <w:t xml:space="preserve"> 2</w:t>
+      </w:r>
+      <w:r>
+        <w:rPr>
+          <w:lang w:val="en-US"/>
+        </w:rPr>
+        <w:t>27</w:t>
       </w:r>
     </w:p>
     <w:p>
@@ -10868,66 +10491,24 @@
           <w:bCs/>
           <w:sz w:val="28"/>
         </w:rPr>
-        <w:t xml:space="preserve">Так как теперь </w:t>
-      </w:r>
-      <w:r>
-        <w:rPr>
-          <w:rFonts w:ascii="Times New Roman" w:hAnsi="Times New Roman" w:cs="Times New Roman"/>
-          <w:bCs/>
-          <w:sz w:val="28"/>
-          <w:lang w:val="en-US"/>
-        </w:rPr>
-        <w:t>DHCP</w:t>
-      </w:r>
-      <w:r>
-        <w:rPr>
-          <w:rFonts w:ascii="Times New Roman" w:hAnsi="Times New Roman" w:cs="Times New Roman"/>
-          <w:bCs/>
-          <w:sz w:val="28"/>
-        </w:rPr>
-        <w:t>-</w:t>
-      </w:r>
-      <w:r>
-        <w:rPr>
-          <w:rFonts w:ascii="Times New Roman" w:hAnsi="Times New Roman" w:cs="Times New Roman"/>
-          <w:bCs/>
-          <w:sz w:val="28"/>
-        </w:rPr>
-        <w:t xml:space="preserve">сервер находится в отдельной подсети, была настроена функция </w:t>
-      </w:r>
-      <w:r>
-        <w:rPr>
-          <w:rFonts w:ascii="Times New Roman" w:hAnsi="Times New Roman" w:cs="Times New Roman"/>
-          <w:bCs/>
-          <w:sz w:val="28"/>
-        </w:rPr>
-        <w:t>DHCP-ретрансляции (</w:t>
-      </w:r>
-      <w:r>
-        <w:rPr>
-          <w:rFonts w:ascii="Times New Roman" w:hAnsi="Times New Roman" w:cs="Times New Roman"/>
-          <w:bCs/>
-          <w:sz w:val="28"/>
-          <w:lang w:val="en-US"/>
-        </w:rPr>
-        <w:t>DHCP</w:t>
-      </w:r>
-      <w:r>
-        <w:rPr>
-          <w:rFonts w:ascii="Times New Roman" w:hAnsi="Times New Roman" w:cs="Times New Roman"/>
-          <w:bCs/>
-          <w:sz w:val="28"/>
-        </w:rPr>
-        <w:t xml:space="preserve"> </w:t>
-      </w:r>
-      <w:r>
-        <w:rPr>
-          <w:rFonts w:ascii="Times New Roman" w:hAnsi="Times New Roman" w:cs="Times New Roman"/>
-          <w:bCs/>
-          <w:sz w:val="28"/>
-          <w:lang w:val="en-US"/>
-        </w:rPr>
-        <w:t>Relay</w:t>
+        <w:t>настроен статический маршрут до второго учебного корпуса</w:t>
+      </w:r>
+      <w:r>
+        <w:rPr>
+          <w:rFonts w:ascii="Times New Roman" w:hAnsi="Times New Roman" w:cs="Times New Roman"/>
+          <w:bCs/>
+          <w:sz w:val="28"/>
+        </w:rPr>
+        <w:t xml:space="preserve"> (рисунок </w:t>
+      </w:r>
+      <w:r>
+        <w:rPr>
+          <w:rFonts w:ascii="Times New Roman" w:hAnsi="Times New Roman" w:cs="Times New Roman"/>
+          <w:bCs/>
+          <w:sz w:val="28"/>
+          <w:highlight w:val="yellow"/>
+        </w:rPr>
+        <w:t>2</w:t>
       </w:r>
       <w:r>
         <w:rPr>
@@ -10943,90 +10524,7 @@
           <w:bCs/>
           <w:sz w:val="28"/>
         </w:rPr>
-        <w:t xml:space="preserve">, которая перехватывает запросы от </w:t>
-      </w:r>
-      <w:r>
-        <w:rPr>
-          <w:rFonts w:ascii="Times New Roman" w:hAnsi="Times New Roman" w:cs="Times New Roman"/>
-          <w:bCs/>
-          <w:sz w:val="28"/>
-          <w:lang w:val="en-US"/>
-        </w:rPr>
-        <w:t>DHCP</w:t>
-      </w:r>
-      <w:r>
-        <w:rPr>
-          <w:rFonts w:ascii="Times New Roman" w:hAnsi="Times New Roman" w:cs="Times New Roman"/>
-          <w:bCs/>
-          <w:sz w:val="28"/>
-        </w:rPr>
-        <w:t>-</w:t>
-      </w:r>
-      <w:r>
-        <w:rPr>
-          <w:rFonts w:ascii="Times New Roman" w:hAnsi="Times New Roman" w:cs="Times New Roman"/>
-          <w:bCs/>
-          <w:sz w:val="28"/>
-        </w:rPr>
-        <w:t>клиентов</w:t>
-      </w:r>
-      <w:r>
-        <w:rPr>
-          <w:rFonts w:ascii="Times New Roman" w:hAnsi="Times New Roman" w:cs="Times New Roman"/>
-          <w:bCs/>
-          <w:sz w:val="28"/>
-        </w:rPr>
-        <w:t xml:space="preserve"> </w:t>
-      </w:r>
-      <w:r>
-        <w:rPr>
-          <w:rFonts w:ascii="Times New Roman" w:hAnsi="Times New Roman" w:cs="Times New Roman"/>
-          <w:bCs/>
-          <w:sz w:val="28"/>
-        </w:rPr>
-        <w:t xml:space="preserve">из других подсетей и отправляет их </w:t>
-      </w:r>
-      <w:r>
-        <w:rPr>
-          <w:rFonts w:ascii="Times New Roman" w:hAnsi="Times New Roman" w:cs="Times New Roman"/>
-          <w:bCs/>
-          <w:sz w:val="28"/>
-          <w:lang w:val="en-US"/>
-        </w:rPr>
-        <w:t>DHCP</w:t>
-      </w:r>
-      <w:r>
-        <w:rPr>
-          <w:rFonts w:ascii="Times New Roman" w:hAnsi="Times New Roman" w:cs="Times New Roman"/>
-          <w:bCs/>
-          <w:sz w:val="28"/>
-        </w:rPr>
-        <w:t>-</w:t>
-      </w:r>
-      <w:r>
-        <w:rPr>
-          <w:rFonts w:ascii="Times New Roman" w:hAnsi="Times New Roman" w:cs="Times New Roman"/>
-          <w:bCs/>
-          <w:sz w:val="28"/>
-        </w:rPr>
-        <w:t xml:space="preserve">серверу (рисунок </w:t>
-      </w:r>
-      <w:r>
-        <w:rPr>
-          <w:rFonts w:ascii="Times New Roman" w:hAnsi="Times New Roman" w:cs="Times New Roman"/>
-          <w:bCs/>
-          <w:sz w:val="28"/>
-          <w:highlight w:val="yellow"/>
-        </w:rPr>
-        <w:t>2</w:t>
-      </w:r>
-      <w:r>
-        <w:rPr>
-          <w:rFonts w:ascii="Times New Roman" w:hAnsi="Times New Roman" w:cs="Times New Roman"/>
-          <w:bCs/>
-          <w:sz w:val="28"/>
-        </w:rPr>
-        <w:t>).</w:t>
+        <w:t>.</w:t>
       </w:r>
     </w:p>
     <w:p>
@@ -11050,11 +10548,12 @@
           <w:bCs/>
           <w:sz w:val="28"/>
         </w:rPr>
+        <w:lastRenderedPageBreak/>
         <w:drawing>
-          <wp:inline distT="0" distB="0" distL="0" distR="0" wp14:anchorId="0BC77C83" wp14:editId="7F0059A5">
-            <wp:extent cx="3248478" cy="1629002"/>
-            <wp:effectExtent l="0" t="0" r="9525" b="9525"/>
-            <wp:docPr id="26" name="Рисунок 26"/>
+          <wp:inline distT="0" distB="0" distL="0" distR="0" wp14:anchorId="08EFCCD5" wp14:editId="7291C1AC">
+            <wp:extent cx="3458058" cy="3962953"/>
+            <wp:effectExtent l="0" t="0" r="9525" b="0"/>
+            <wp:docPr id="25" name="Рисунок 25"/>
             <wp:cNvGraphicFramePr>
               <a:graphicFrameLocks xmlns:a="http://schemas.openxmlformats.org/drawingml/2006/main" noChangeAspect="1"/>
             </wp:cNvGraphicFramePr>
@@ -11074,6 +10573,275 @@
                   <pic:spPr>
                     <a:xfrm>
                       <a:off x="0" y="0"/>
+                      <a:ext cx="3458058" cy="3962953"/>
+                    </a:xfrm>
+                    <a:prstGeom prst="rect">
+                      <a:avLst/>
+                    </a:prstGeom>
+                  </pic:spPr>
+                </pic:pic>
+              </a:graphicData>
+            </a:graphic>
+          </wp:inline>
+        </w:drawing>
+      </w:r>
+    </w:p>
+    <w:p>
+      <w:pPr>
+        <w:pStyle w:val="af4"/>
+        <w:rPr>
+          <w:bCs/>
+          <w:sz w:val="28"/>
+        </w:rPr>
+      </w:pPr>
+      <w:r>
+        <w:t xml:space="preserve">Рисунок </w:t>
+      </w:r>
+      <w:fldSimple w:instr=" SEQ Рисунок \* ARABIC ">
+        <w:r>
+          <w:rPr>
+            <w:noProof/>
+          </w:rPr>
+          <w:t>11</w:t>
+        </w:r>
+      </w:fldSimple>
+      <w:r>
+        <w:rPr>
+          <w:lang w:val="en-US"/>
+        </w:rPr>
+        <w:t xml:space="preserve"> – </w:t>
+      </w:r>
+      <w:r>
+        <w:t>Статический маршрут</w:t>
+      </w:r>
+    </w:p>
+    <w:p>
+      <w:pPr>
+        <w:pStyle w:val="ab"/>
+        <w:tabs>
+          <w:tab w:val="left" w:pos="317"/>
+        </w:tabs>
+        <w:spacing w:after="0" w:line="360" w:lineRule="auto"/>
+        <w:ind w:left="0" w:firstLine="709"/>
+        <w:jc w:val="both"/>
+        <w:rPr>
+          <w:rFonts w:ascii="Times New Roman" w:hAnsi="Times New Roman" w:cs="Times New Roman"/>
+          <w:bCs/>
+          <w:sz w:val="28"/>
+        </w:rPr>
+      </w:pPr>
+      <w:r>
+        <w:rPr>
+          <w:rFonts w:ascii="Times New Roman" w:hAnsi="Times New Roman" w:cs="Times New Roman"/>
+          <w:bCs/>
+          <w:sz w:val="28"/>
+        </w:rPr>
+        <w:t xml:space="preserve">Так как теперь </w:t>
+      </w:r>
+      <w:r>
+        <w:rPr>
+          <w:rFonts w:ascii="Times New Roman" w:hAnsi="Times New Roman" w:cs="Times New Roman"/>
+          <w:bCs/>
+          <w:sz w:val="28"/>
+          <w:lang w:val="en-US"/>
+        </w:rPr>
+        <w:t>DHCP</w:t>
+      </w:r>
+      <w:r>
+        <w:rPr>
+          <w:rFonts w:ascii="Times New Roman" w:hAnsi="Times New Roman" w:cs="Times New Roman"/>
+          <w:bCs/>
+          <w:sz w:val="28"/>
+        </w:rPr>
+        <w:t>-</w:t>
+      </w:r>
+      <w:r>
+        <w:rPr>
+          <w:rFonts w:ascii="Times New Roman" w:hAnsi="Times New Roman" w:cs="Times New Roman"/>
+          <w:bCs/>
+          <w:sz w:val="28"/>
+        </w:rPr>
+        <w:t xml:space="preserve">сервер находится в отдельной подсети, была настроена функция </w:t>
+      </w:r>
+      <w:r>
+        <w:rPr>
+          <w:rFonts w:ascii="Times New Roman" w:hAnsi="Times New Roman" w:cs="Times New Roman"/>
+          <w:bCs/>
+          <w:sz w:val="28"/>
+        </w:rPr>
+        <w:t>DHCP-ретрансляции (</w:t>
+      </w:r>
+      <w:r>
+        <w:rPr>
+          <w:rFonts w:ascii="Times New Roman" w:hAnsi="Times New Roman" w:cs="Times New Roman"/>
+          <w:bCs/>
+          <w:sz w:val="28"/>
+          <w:lang w:val="en-US"/>
+        </w:rPr>
+        <w:t>DHCP</w:t>
+      </w:r>
+      <w:r>
+        <w:rPr>
+          <w:rFonts w:ascii="Times New Roman" w:hAnsi="Times New Roman" w:cs="Times New Roman"/>
+          <w:bCs/>
+          <w:sz w:val="28"/>
+        </w:rPr>
+        <w:t xml:space="preserve"> </w:t>
+      </w:r>
+      <w:r>
+        <w:rPr>
+          <w:rFonts w:ascii="Times New Roman" w:hAnsi="Times New Roman" w:cs="Times New Roman"/>
+          <w:bCs/>
+          <w:sz w:val="28"/>
+          <w:lang w:val="en-US"/>
+        </w:rPr>
+        <w:t>Relay</w:t>
+      </w:r>
+      <w:r>
+        <w:rPr>
+          <w:rFonts w:ascii="Times New Roman" w:hAnsi="Times New Roman" w:cs="Times New Roman"/>
+          <w:bCs/>
+          <w:sz w:val="28"/>
+        </w:rPr>
+        <w:t>)</w:t>
+      </w:r>
+      <w:r>
+        <w:rPr>
+          <w:rFonts w:ascii="Times New Roman" w:hAnsi="Times New Roman" w:cs="Times New Roman"/>
+          <w:bCs/>
+          <w:sz w:val="28"/>
+        </w:rPr>
+        <w:t xml:space="preserve">, которая перехватывает запросы от </w:t>
+      </w:r>
+      <w:r>
+        <w:rPr>
+          <w:rFonts w:ascii="Times New Roman" w:hAnsi="Times New Roman" w:cs="Times New Roman"/>
+          <w:bCs/>
+          <w:sz w:val="28"/>
+          <w:lang w:val="en-US"/>
+        </w:rPr>
+        <w:t>DHCP</w:t>
+      </w:r>
+      <w:r>
+        <w:rPr>
+          <w:rFonts w:ascii="Times New Roman" w:hAnsi="Times New Roman" w:cs="Times New Roman"/>
+          <w:bCs/>
+          <w:sz w:val="28"/>
+        </w:rPr>
+        <w:t>-</w:t>
+      </w:r>
+      <w:r>
+        <w:rPr>
+          <w:rFonts w:ascii="Times New Roman" w:hAnsi="Times New Roman" w:cs="Times New Roman"/>
+          <w:bCs/>
+          <w:sz w:val="28"/>
+        </w:rPr>
+        <w:t>клиентов</w:t>
+      </w:r>
+      <w:r>
+        <w:rPr>
+          <w:rFonts w:ascii="Times New Roman" w:hAnsi="Times New Roman" w:cs="Times New Roman"/>
+          <w:bCs/>
+          <w:sz w:val="28"/>
+        </w:rPr>
+        <w:t xml:space="preserve"> </w:t>
+      </w:r>
+      <w:r>
+        <w:rPr>
+          <w:rFonts w:ascii="Times New Roman" w:hAnsi="Times New Roman" w:cs="Times New Roman"/>
+          <w:bCs/>
+          <w:sz w:val="28"/>
+        </w:rPr>
+        <w:t xml:space="preserve">из других подсетей и отправляет их </w:t>
+      </w:r>
+      <w:r>
+        <w:rPr>
+          <w:rFonts w:ascii="Times New Roman" w:hAnsi="Times New Roman" w:cs="Times New Roman"/>
+          <w:bCs/>
+          <w:sz w:val="28"/>
+          <w:lang w:val="en-US"/>
+        </w:rPr>
+        <w:t>DHCP</w:t>
+      </w:r>
+      <w:r>
+        <w:rPr>
+          <w:rFonts w:ascii="Times New Roman" w:hAnsi="Times New Roman" w:cs="Times New Roman"/>
+          <w:bCs/>
+          <w:sz w:val="28"/>
+        </w:rPr>
+        <w:t>-</w:t>
+      </w:r>
+      <w:r>
+        <w:rPr>
+          <w:rFonts w:ascii="Times New Roman" w:hAnsi="Times New Roman" w:cs="Times New Roman"/>
+          <w:bCs/>
+          <w:sz w:val="28"/>
+        </w:rPr>
+        <w:t xml:space="preserve">серверу (рисунок </w:t>
+      </w:r>
+      <w:r>
+        <w:rPr>
+          <w:rFonts w:ascii="Times New Roman" w:hAnsi="Times New Roman" w:cs="Times New Roman"/>
+          <w:bCs/>
+          <w:sz w:val="28"/>
+          <w:highlight w:val="yellow"/>
+        </w:rPr>
+        <w:t>2</w:t>
+      </w:r>
+      <w:r>
+        <w:rPr>
+          <w:rFonts w:ascii="Times New Roman" w:hAnsi="Times New Roman" w:cs="Times New Roman"/>
+          <w:bCs/>
+          <w:sz w:val="28"/>
+        </w:rPr>
+        <w:t>).</w:t>
+      </w:r>
+    </w:p>
+    <w:p>
+      <w:pPr>
+        <w:pStyle w:val="ab"/>
+        <w:tabs>
+          <w:tab w:val="left" w:pos="317"/>
+        </w:tabs>
+        <w:spacing w:after="0" w:line="360" w:lineRule="auto"/>
+        <w:ind w:left="0" w:firstLine="709"/>
+        <w:jc w:val="center"/>
+        <w:rPr>
+          <w:rFonts w:ascii="Times New Roman" w:hAnsi="Times New Roman" w:cs="Times New Roman"/>
+          <w:bCs/>
+          <w:sz w:val="28"/>
+        </w:rPr>
+      </w:pPr>
+      <w:r>
+        <w:rPr>
+          <w:rFonts w:ascii="Times New Roman" w:hAnsi="Times New Roman" w:cs="Times New Roman"/>
+          <w:bCs/>
+          <w:sz w:val="28"/>
+        </w:rPr>
+        <w:drawing>
+          <wp:inline distT="0" distB="0" distL="0" distR="0" wp14:anchorId="0BC77C83" wp14:editId="7F0059A5">
+            <wp:extent cx="3248478" cy="1629002"/>
+            <wp:effectExtent l="0" t="0" r="9525" b="9525"/>
+            <wp:docPr id="26" name="Рисунок 26"/>
+            <wp:cNvGraphicFramePr>
+              <a:graphicFrameLocks xmlns:a="http://schemas.openxmlformats.org/drawingml/2006/main" noChangeAspect="1"/>
+            </wp:cNvGraphicFramePr>
+            <a:graphic xmlns:a="http://schemas.openxmlformats.org/drawingml/2006/main">
+              <a:graphicData uri="http://schemas.openxmlformats.org/drawingml/2006/picture">
+                <pic:pic xmlns:pic="http://schemas.openxmlformats.org/drawingml/2006/picture">
+                  <pic:nvPicPr>
+                    <pic:cNvPr id="1" name=""/>
+                    <pic:cNvPicPr/>
+                  </pic:nvPicPr>
+                  <pic:blipFill>
+                    <a:blip r:embed="rId23"/>
+                    <a:stretch>
+                      <a:fillRect/>
+                    </a:stretch>
+                  </pic:blipFill>
+                  <pic:spPr>
+                    <a:xfrm>
+                      <a:off x="0" y="0"/>
                       <a:ext cx="3248478" cy="1629002"/>
                     </a:xfrm>
                     <a:prstGeom prst="rect">
@@ -11099,7 +10867,7 @@
           <w:rPr>
             <w:noProof/>
           </w:rPr>
-          <w:t>11</w:t>
+          <w:t>12</w:t>
         </w:r>
       </w:fldSimple>
       <w:r>
@@ -11132,24 +10900,18 @@
     </w:p>
     <w:p>
       <w:pPr>
+        <w:spacing w:line="360" w:lineRule="auto"/>
+        <w:ind w:firstLine="709"/>
         <w:jc w:val="center"/>
       </w:pPr>
       <w:r>
         <w:object w:dxaOrig="19937" w:dyaOrig="3071" w14:anchorId="49A8F241">
-          <v:shape id="_x0000_i1029" type="#_x0000_t75" style="width:464.25pt;height:71.25pt" o:ole="">
-            <v:imagedata r:id="rId23" o:title=""/>
+          <v:shape id="_x0000_i1044" type="#_x0000_t75" style="width:464.25pt;height:71.25pt" o:ole="">
+            <v:imagedata r:id="rId24" o:title=""/>
           </v:shape>
-          <o:OLEObject Type="Embed" ProgID="Unknown" ShapeID="_x0000_i1029" DrawAspect="Content" ObjectID="_1681643629" r:id="rId24"/>
+          <o:OLEObject Type="Embed" ProgID="Unknown" ShapeID="_x0000_i1044" DrawAspect="Content" ObjectID="_1681645744" r:id="rId25"/>
         </w:object>
       </w:r>
-    </w:p>
-    <w:p>
-      <w:pPr>
-        <w:pStyle w:val="af4"/>
-        <w:rPr>
-          <w:lang w:val="en-US"/>
-        </w:rPr>
-      </w:pPr>
       <w:r>
         <w:t xml:space="preserve">Рисунок </w:t>
       </w:r>
@@ -11158,7 +10920,7 @@
           <w:rPr>
             <w:noProof/>
           </w:rPr>
-          <w:t>12</w:t>
+          <w:t>13</w:t>
         </w:r>
       </w:fldSimple>
       <w:r>
@@ -11171,18 +10933,28 @@
         <w:rPr>
           <w:lang w:val="en-US"/>
         </w:rPr>
-        <w:t>DHCP Relay</w:t>
-      </w:r>
-    </w:p>
-    <w:p>
-      <w:pPr>
+        <w:t>DHCP</w:t>
+      </w:r>
+      <w:r>
+        <w:t xml:space="preserve"> </w:t>
+      </w:r>
+      <w:r>
         <w:rPr>
           <w:lang w:val="en-US"/>
         </w:rPr>
-      </w:pPr>
-    </w:p>
-    <w:p>
-      <w:pPr>
+        <w:t>Relay</w:t>
+      </w:r>
+    </w:p>
+    <w:p>
+      <w:pPr>
+        <w:spacing w:line="360" w:lineRule="auto"/>
+        <w:ind w:firstLine="709"/>
+      </w:pPr>
+    </w:p>
+    <w:p>
+      <w:pPr>
+        <w:spacing w:line="360" w:lineRule="auto"/>
+        <w:ind w:firstLine="709"/>
         <w:jc w:val="center"/>
         <w:rPr>
           <w:lang w:val="en-US"/>
@@ -11209,7 +10981,7 @@
                     <pic:cNvPicPr/>
                   </pic:nvPicPr>
                   <pic:blipFill>
-                    <a:blip r:embed="rId25"/>
+                    <a:blip r:embed="rId26"/>
                     <a:stretch>
                       <a:fillRect/>
                     </a:stretch>
@@ -11245,7 +11017,7 @@
           <w:rPr>
             <w:noProof/>
           </w:rPr>
-          <w:t>13</w:t>
+          <w:t>14</w:t>
         </w:r>
       </w:fldSimple>
       <w:r>
@@ -11824,7 +11596,6 @@
         </w:rPr>
         <w:t xml:space="preserve"> </w:t>
       </w:r>
-      <w:proofErr w:type="spellStart"/>
       <w:r>
         <w:rPr>
           <w:rFonts w:ascii="Times New Roman" w:hAnsi="Times New Roman" w:cs="Times New Roman"/>
@@ -11834,7 +11605,6 @@
         </w:rPr>
         <w:t>ip</w:t>
       </w:r>
-      <w:proofErr w:type="spellEnd"/>
       <w:r>
         <w:rPr>
           <w:rFonts w:ascii="Times New Roman" w:hAnsi="Times New Roman" w:cs="Times New Roman"/>
@@ -11947,7 +11717,6 @@
         </w:rPr>
         <w:t xml:space="preserve"> </w:t>
       </w:r>
-      <w:proofErr w:type="spellStart"/>
       <w:r>
         <w:rPr>
           <w:rFonts w:ascii="Times New Roman" w:hAnsi="Times New Roman" w:cs="Times New Roman"/>
@@ -11957,7 +11726,6 @@
         </w:rPr>
         <w:t>ip</w:t>
       </w:r>
-      <w:proofErr w:type="spellEnd"/>
       <w:r>
         <w:rPr>
           <w:rFonts w:ascii="Times New Roman" w:hAnsi="Times New Roman" w:cs="Times New Roman"/>
@@ -12101,7 +11869,7 @@
                     </pic:cNvPicPr>
                   </pic:nvPicPr>
                   <pic:blipFill rotWithShape="1">
-                    <a:blip r:embed="rId26">
+                    <a:blip r:embed="rId27">
                       <a:extLst>
                         <a:ext uri="{28A0092B-C50C-407E-A947-70E740481C1C}">
                           <a14:useLocalDpi xmlns:a14="http://schemas.microsoft.com/office/drawing/2010/main" val="0"/>
@@ -12148,7 +11916,7 @@
           <w:rPr>
             <w:noProof/>
           </w:rPr>
-          <w:t>14</w:t>
+          <w:t>15</w:t>
         </w:r>
       </w:fldSimple>
       <w:r>
@@ -12181,7 +11949,6 @@
         </w:rPr>
         <w:t xml:space="preserve">Создание области </w:t>
       </w:r>
-      <w:proofErr w:type="spellStart"/>
       <w:r>
         <w:rPr>
           <w:sz w:val="28"/>
@@ -12190,7 +11957,6 @@
         </w:rPr>
         <w:t>ip</w:t>
       </w:r>
-      <w:proofErr w:type="spellEnd"/>
       <w:r>
         <w:rPr>
           <w:sz w:val="28"/>
@@ -12290,7 +12056,7 @@
                     <pic:cNvPicPr/>
                   </pic:nvPicPr>
                   <pic:blipFill rotWithShape="1">
-                    <a:blip r:embed="rId27"/>
+                    <a:blip r:embed="rId28"/>
                     <a:srcRect l="818" t="1271" r="735" b="1687"/>
                     <a:stretch/>
                   </pic:blipFill>
@@ -12330,7 +12096,7 @@
           <w:rPr>
             <w:noProof/>
           </w:rPr>
-          <w:t>15</w:t>
+          <w:t>16</w:t>
         </w:r>
       </w:fldSimple>
       <w:r>
@@ -12352,23 +12118,7 @@
           <w:sz w:val="28"/>
           <w:szCs w:val="28"/>
         </w:rPr>
-        <w:t xml:space="preserve">Новой области было дано имя с </w:t>
-      </w:r>
-      <w:proofErr w:type="spellStart"/>
-      <w:r>
-        <w:rPr>
-          <w:sz w:val="28"/>
-          <w:szCs w:val="28"/>
-        </w:rPr>
-        <w:t>соответсвии</w:t>
-      </w:r>
-      <w:proofErr w:type="spellEnd"/>
-      <w:r>
-        <w:rPr>
-          <w:sz w:val="28"/>
-          <w:szCs w:val="28"/>
-        </w:rPr>
-        <w:t xml:space="preserve"> с идентификатором </w:t>
+        <w:t xml:space="preserve">Новой области было дано имя с соответсвии с идентификатором </w:t>
       </w:r>
       <w:r>
         <w:rPr>
@@ -12561,7 +12311,7 @@
                     <pic:cNvPicPr/>
                   </pic:nvPicPr>
                   <pic:blipFill rotWithShape="1">
-                    <a:blip r:embed="rId28"/>
+                    <a:blip r:embed="rId29"/>
                     <a:srcRect t="1443"/>
                     <a:stretch/>
                   </pic:blipFill>
@@ -12601,7 +12351,7 @@
           <w:rPr>
             <w:noProof/>
           </w:rPr>
-          <w:t>16</w:t>
+          <w:t>17</w:t>
         </w:r>
       </w:fldSimple>
       <w:r>
@@ -12637,194 +12387,6 @@
             <wp:extent cx="4896533" cy="4172532"/>
             <wp:effectExtent l="0" t="0" r="0" b="0"/>
             <wp:docPr id="16" name="Рисунок 16"/>
-            <wp:cNvGraphicFramePr>
-              <a:graphicFrameLocks xmlns:a="http://schemas.openxmlformats.org/drawingml/2006/main" noChangeAspect="1"/>
-            </wp:cNvGraphicFramePr>
-            <a:graphic xmlns:a="http://schemas.openxmlformats.org/drawingml/2006/main">
-              <a:graphicData uri="http://schemas.openxmlformats.org/drawingml/2006/picture">
-                <pic:pic xmlns:pic="http://schemas.openxmlformats.org/drawingml/2006/picture">
-                  <pic:nvPicPr>
-                    <pic:cNvPr id="1" name=""/>
-                    <pic:cNvPicPr/>
-                  </pic:nvPicPr>
-                  <pic:blipFill>
-                    <a:blip r:embed="rId29"/>
-                    <a:stretch>
-                      <a:fillRect/>
-                    </a:stretch>
-                  </pic:blipFill>
-                  <pic:spPr>
-                    <a:xfrm>
-                      <a:off x="0" y="0"/>
-                      <a:ext cx="4896533" cy="4172532"/>
-                    </a:xfrm>
-                    <a:prstGeom prst="rect">
-                      <a:avLst/>
-                    </a:prstGeom>
-                  </pic:spPr>
-                </pic:pic>
-              </a:graphicData>
-            </a:graphic>
-          </wp:inline>
-        </w:drawing>
-      </w:r>
-    </w:p>
-    <w:p>
-      <w:pPr>
-        <w:pStyle w:val="af4"/>
-      </w:pPr>
-      <w:r>
-        <w:t xml:space="preserve">Рисунок </w:t>
-      </w:r>
-      <w:fldSimple w:instr=" SEQ Рисунок \* ARABIC ">
-        <w:r>
-          <w:rPr>
-            <w:noProof/>
-          </w:rPr>
-          <w:t>17</w:t>
-        </w:r>
-      </w:fldSimple>
-      <w:r>
-        <w:t xml:space="preserve"> – </w:t>
-      </w:r>
-      <w:r>
-        <w:t xml:space="preserve">Имя области для </w:t>
-      </w:r>
-      <w:r>
-        <w:rPr>
-          <w:lang w:val="en-US"/>
-        </w:rPr>
-        <w:t>VLAN</w:t>
-      </w:r>
-      <w:r>
-        <w:t xml:space="preserve"> 227</w:t>
-      </w:r>
-    </w:p>
-    <w:p>
-      <w:pPr>
-        <w:spacing w:line="360" w:lineRule="auto"/>
-        <w:ind w:firstLine="709"/>
-        <w:jc w:val="both"/>
-        <w:rPr>
-          <w:sz w:val="28"/>
-          <w:szCs w:val="28"/>
-        </w:rPr>
-      </w:pPr>
-      <w:r>
-        <w:rPr>
-          <w:sz w:val="28"/>
-          <w:szCs w:val="28"/>
-        </w:rPr>
-        <w:t xml:space="preserve">Был указан диапазон </w:t>
-      </w:r>
-      <w:proofErr w:type="spellStart"/>
-      <w:r>
-        <w:rPr>
-          <w:sz w:val="28"/>
-          <w:szCs w:val="28"/>
-          <w:lang w:val="en-US"/>
-        </w:rPr>
-        <w:t>ip</w:t>
-      </w:r>
-      <w:proofErr w:type="spellEnd"/>
-      <w:r>
-        <w:rPr>
-          <w:sz w:val="28"/>
-          <w:szCs w:val="28"/>
-        </w:rPr>
-        <w:t xml:space="preserve">-адресов для новой области, для </w:t>
-      </w:r>
-      <w:r>
-        <w:rPr>
-          <w:sz w:val="28"/>
-          <w:szCs w:val="28"/>
-          <w:lang w:val="en-US"/>
-        </w:rPr>
-        <w:t>VLAN</w:t>
-      </w:r>
-      <w:r>
-        <w:rPr>
-          <w:sz w:val="28"/>
-          <w:szCs w:val="28"/>
-        </w:rPr>
-        <w:t xml:space="preserve"> 8 это 192.168.8.1–192.168.8.254 </w:t>
-      </w:r>
-      <w:r>
-        <w:rPr>
-          <w:sz w:val="28"/>
-          <w:szCs w:val="28"/>
-          <w:lang w:val="en-US"/>
-        </w:rPr>
-        <w:t>c</w:t>
-      </w:r>
-      <w:r>
-        <w:rPr>
-          <w:sz w:val="28"/>
-          <w:szCs w:val="28"/>
-        </w:rPr>
-        <w:t xml:space="preserve"> маской подсети 24 бит (рисунок 10), для </w:t>
-      </w:r>
-      <w:r>
-        <w:rPr>
-          <w:sz w:val="28"/>
-          <w:szCs w:val="28"/>
-          <w:lang w:val="en-US"/>
-        </w:rPr>
-        <w:t>VLAN</w:t>
-      </w:r>
-      <w:r>
-        <w:rPr>
-          <w:sz w:val="28"/>
-          <w:szCs w:val="28"/>
-        </w:rPr>
-        <w:t xml:space="preserve"> 227 это </w:t>
-      </w:r>
-      <w:r>
-        <w:rPr>
-          <w:sz w:val="28"/>
-          <w:szCs w:val="28"/>
-        </w:rPr>
-        <w:t>192.168.9.1–192.168.9.254</w:t>
-      </w:r>
-      <w:r>
-        <w:rPr>
-          <w:sz w:val="28"/>
-          <w:szCs w:val="28"/>
-        </w:rPr>
-        <w:t xml:space="preserve"> </w:t>
-      </w:r>
-      <w:r>
-        <w:rPr>
-          <w:sz w:val="28"/>
-          <w:szCs w:val="28"/>
-          <w:lang w:val="en-US"/>
-        </w:rPr>
-        <w:t>c</w:t>
-      </w:r>
-      <w:r>
-        <w:rPr>
-          <w:sz w:val="28"/>
-          <w:szCs w:val="28"/>
-        </w:rPr>
-        <w:t xml:space="preserve"> маской подсети 24 бит (рисунок 11).</w:t>
-      </w:r>
-    </w:p>
-    <w:p>
-      <w:pPr>
-        <w:spacing w:line="360" w:lineRule="auto"/>
-        <w:ind w:firstLine="709"/>
-        <w:jc w:val="center"/>
-      </w:pPr>
-      <w:r>
-        <w:rPr>
-          <w:noProof/>
-        </w:rPr>
-        <w:lastRenderedPageBreak/>
-        <w:drawing>
-          <wp:inline distT="0" distB="0" distL="0" distR="0" wp14:anchorId="71C19698" wp14:editId="2ABB2A4C">
-            <wp:extent cx="4953691" cy="4172532"/>
-            <wp:effectExtent l="0" t="0" r="0" b="0"/>
-            <wp:docPr id="7" name="Рисунок 7"/>
             <wp:cNvGraphicFramePr>
               <a:graphicFrameLocks xmlns:a="http://schemas.openxmlformats.org/drawingml/2006/main" noChangeAspect="1"/>
             </wp:cNvGraphicFramePr>
@@ -12844,7 +12406,7 @@
                   <pic:spPr>
                     <a:xfrm>
                       <a:off x="0" y="0"/>
-                      <a:ext cx="4953691" cy="4172532"/>
+                      <a:ext cx="4896533" cy="4172532"/>
                     </a:xfrm>
                     <a:prstGeom prst="rect">
                       <a:avLst/>
@@ -12873,30 +12435,126 @@
         </w:r>
       </w:fldSimple>
       <w:r>
-        <w:t xml:space="preserve"> – Диапазон </w:t>
-      </w:r>
-      <w:proofErr w:type="spellStart"/>
+        <w:t xml:space="preserve"> – </w:t>
+      </w:r>
+      <w:r>
+        <w:t xml:space="preserve">Имя области для </w:t>
+      </w:r>
       <w:r>
         <w:rPr>
           <w:lang w:val="en-US"/>
         </w:rPr>
+        <w:t>VLAN</w:t>
+      </w:r>
+      <w:r>
+        <w:t xml:space="preserve"> 227</w:t>
+      </w:r>
+    </w:p>
+    <w:p>
+      <w:pPr>
+        <w:spacing w:line="360" w:lineRule="auto"/>
+        <w:ind w:firstLine="709"/>
+        <w:jc w:val="both"/>
+        <w:rPr>
+          <w:sz w:val="28"/>
+          <w:szCs w:val="28"/>
+        </w:rPr>
+      </w:pPr>
+      <w:r>
+        <w:rPr>
+          <w:sz w:val="28"/>
+          <w:szCs w:val="28"/>
+        </w:rPr>
+        <w:t xml:space="preserve">Был указан диапазон </w:t>
+      </w:r>
+      <w:r>
+        <w:rPr>
+          <w:sz w:val="28"/>
+          <w:szCs w:val="28"/>
+          <w:lang w:val="en-US"/>
+        </w:rPr>
         <w:t>ip</w:t>
       </w:r>
-      <w:proofErr w:type="spellEnd"/>
-      <w:r>
-        <w:t>-</w:t>
-      </w:r>
-      <w:r>
-        <w:t xml:space="preserve">адресов для </w:t>
-      </w:r>
-      <w:r>
-        <w:rPr>
+      <w:r>
+        <w:rPr>
+          <w:sz w:val="28"/>
+          <w:szCs w:val="28"/>
+        </w:rPr>
+        <w:t xml:space="preserve">-адресов для новой области, для </w:t>
+      </w:r>
+      <w:r>
+        <w:rPr>
+          <w:sz w:val="28"/>
+          <w:szCs w:val="28"/>
           <w:lang w:val="en-US"/>
         </w:rPr>
         <w:t>VLAN</w:t>
       </w:r>
       <w:r>
-        <w:t xml:space="preserve"> 8</w:t>
+        <w:rPr>
+          <w:sz w:val="28"/>
+          <w:szCs w:val="28"/>
+        </w:rPr>
+        <w:t xml:space="preserve"> 8 это 192.168.8.1–192.168.8.254 </w:t>
+      </w:r>
+      <w:r>
+        <w:rPr>
+          <w:sz w:val="28"/>
+          <w:szCs w:val="28"/>
+          <w:lang w:val="en-US"/>
+        </w:rPr>
+        <w:t>c</w:t>
+      </w:r>
+      <w:r>
+        <w:rPr>
+          <w:sz w:val="28"/>
+          <w:szCs w:val="28"/>
+        </w:rPr>
+        <w:t xml:space="preserve"> маской подсети 24 бит (рисунок 10), для </w:t>
+      </w:r>
+      <w:r>
+        <w:rPr>
+          <w:sz w:val="28"/>
+          <w:szCs w:val="28"/>
+          <w:lang w:val="en-US"/>
+        </w:rPr>
+        <w:t>VLAN</w:t>
+      </w:r>
+      <w:r>
+        <w:rPr>
+          <w:sz w:val="28"/>
+          <w:szCs w:val="28"/>
+        </w:rPr>
+        <w:t xml:space="preserve"> 227 это </w:t>
+      </w:r>
+      <w:r>
+        <w:rPr>
+          <w:sz w:val="28"/>
+          <w:szCs w:val="28"/>
+        </w:rPr>
+        <w:t>192.168.9.1–192.168.9.254</w:t>
+      </w:r>
+      <w:r>
+        <w:rPr>
+          <w:sz w:val="28"/>
+          <w:szCs w:val="28"/>
+        </w:rPr>
+        <w:t xml:space="preserve"> </w:t>
+      </w:r>
+      <w:r>
+        <w:rPr>
+          <w:sz w:val="28"/>
+          <w:szCs w:val="28"/>
+          <w:lang w:val="en-US"/>
+        </w:rPr>
+        <w:t>c</w:t>
+      </w:r>
+      <w:r>
+        <w:rPr>
+          <w:sz w:val="28"/>
+          <w:szCs w:val="28"/>
+        </w:rPr>
+        <w:t xml:space="preserve"> маской подсети 24 бит (рисунок 11).</w:t>
       </w:r>
     </w:p>
     <w:p>
@@ -12909,11 +12567,12 @@
         <w:rPr>
           <w:noProof/>
         </w:rPr>
+        <w:lastRenderedPageBreak/>
         <w:drawing>
-          <wp:inline distT="0" distB="0" distL="0" distR="0" wp14:anchorId="34B58D1F" wp14:editId="33F3BC99">
-            <wp:extent cx="4915586" cy="4163006"/>
-            <wp:effectExtent l="0" t="0" r="0" b="9525"/>
-            <wp:docPr id="13" name="Рисунок 13"/>
+          <wp:inline distT="0" distB="0" distL="0" distR="0" wp14:anchorId="71C19698" wp14:editId="2ABB2A4C">
+            <wp:extent cx="4953691" cy="4172532"/>
+            <wp:effectExtent l="0" t="0" r="0" b="0"/>
+            <wp:docPr id="7" name="Рисунок 7"/>
             <wp:cNvGraphicFramePr>
               <a:graphicFrameLocks xmlns:a="http://schemas.openxmlformats.org/drawingml/2006/main" noChangeAspect="1"/>
             </wp:cNvGraphicFramePr>
@@ -12933,7 +12592,7 @@
                   <pic:spPr>
                     <a:xfrm>
                       <a:off x="0" y="0"/>
-                      <a:ext cx="4915586" cy="4163006"/>
+                      <a:ext cx="4953691" cy="4172532"/>
                     </a:xfrm>
                     <a:prstGeom prst="rect">
                       <a:avLst/>
@@ -12948,16 +12607,9 @@
     </w:p>
     <w:p>
       <w:pPr>
-        <w:spacing w:line="360" w:lineRule="auto"/>
-        <w:ind w:firstLine="709"/>
-      </w:pPr>
-    </w:p>
-    <w:p>
-      <w:pPr>
         <w:pStyle w:val="af4"/>
       </w:pPr>
       <w:r>
-        <w:lastRenderedPageBreak/>
         <w:t xml:space="preserve">Рисунок </w:t>
       </w:r>
       <w:fldSimple w:instr=" SEQ Рисунок \* ARABIC ">
@@ -12969,19 +12621,14 @@
         </w:r>
       </w:fldSimple>
       <w:r>
-        <w:t xml:space="preserve"> </w:t>
-      </w:r>
-      <w:r>
-        <w:t xml:space="preserve">– Диапазон </w:t>
-      </w:r>
-      <w:proofErr w:type="spellStart"/>
+        <w:t xml:space="preserve"> – Диапазон </w:t>
+      </w:r>
       <w:r>
         <w:rPr>
           <w:lang w:val="en-US"/>
         </w:rPr>
         <w:t>ip</w:t>
       </w:r>
-      <w:proofErr w:type="spellEnd"/>
       <w:r>
         <w:t>-</w:t>
       </w:r>
@@ -12995,94 +12642,7 @@
         <w:t>VLAN</w:t>
       </w:r>
       <w:r>
-        <w:t xml:space="preserve"> </w:t>
-      </w:r>
-      <w:r>
-        <w:t>227</w:t>
-      </w:r>
-    </w:p>
-    <w:p>
-      <w:pPr>
-        <w:spacing w:line="360" w:lineRule="auto"/>
-        <w:ind w:firstLine="709"/>
-        <w:jc w:val="both"/>
-        <w:rPr>
-          <w:sz w:val="28"/>
-          <w:szCs w:val="28"/>
-        </w:rPr>
-      </w:pPr>
-      <w:r>
-        <w:rPr>
-          <w:sz w:val="28"/>
-          <w:szCs w:val="28"/>
-        </w:rPr>
-        <w:t xml:space="preserve">Были указаны первые двадцать адресов из области, которые </w:t>
-      </w:r>
-      <w:r>
-        <w:rPr>
-          <w:sz w:val="28"/>
-          <w:szCs w:val="28"/>
-          <w:lang w:val="en-US"/>
-        </w:rPr>
-        <w:t>DHCP</w:t>
-      </w:r>
-      <w:r>
-        <w:rPr>
-          <w:sz w:val="28"/>
-          <w:szCs w:val="28"/>
-        </w:rPr>
-        <w:t>-</w:t>
-      </w:r>
-      <w:r>
-        <w:rPr>
-          <w:sz w:val="28"/>
-          <w:szCs w:val="28"/>
-        </w:rPr>
-        <w:t xml:space="preserve">сервер не должен раздавать клиентам, они будут указаны вручную системными администраторами, для </w:t>
-      </w:r>
-      <w:r>
-        <w:rPr>
-          <w:sz w:val="28"/>
-          <w:szCs w:val="28"/>
-          <w:lang w:val="en-US"/>
-        </w:rPr>
-        <w:t>VLAN</w:t>
-      </w:r>
-      <w:r>
-        <w:rPr>
-          <w:sz w:val="28"/>
-          <w:szCs w:val="28"/>
-        </w:rPr>
-        <w:t xml:space="preserve"> 8 </w:t>
-      </w:r>
-      <w:r>
-        <w:rPr>
-          <w:sz w:val="28"/>
-          <w:szCs w:val="28"/>
-        </w:rPr>
-        <w:t xml:space="preserve">это 192.168.8.1–192.168.8.20 (рисунок 12), для </w:t>
-      </w:r>
-      <w:r>
-        <w:rPr>
-          <w:sz w:val="28"/>
-          <w:szCs w:val="28"/>
-          <w:lang w:val="en-US"/>
-        </w:rPr>
-        <w:t>VLAN</w:t>
-      </w:r>
-      <w:r>
-        <w:rPr>
-          <w:sz w:val="28"/>
-          <w:szCs w:val="28"/>
-        </w:rPr>
-        <w:t xml:space="preserve"> 227 </w:t>
-      </w:r>
-      <w:r>
-        <w:rPr>
-          <w:sz w:val="28"/>
-          <w:szCs w:val="28"/>
-        </w:rPr>
-        <w:t>это 192.168.9.1–192.168.9.20 (рисунок 13).</w:t>
+        <w:t xml:space="preserve"> 8</w:t>
       </w:r>
     </w:p>
     <w:p>
@@ -13090,22 +12650,16 @@
         <w:spacing w:line="360" w:lineRule="auto"/>
         <w:ind w:firstLine="709"/>
         <w:jc w:val="center"/>
-        <w:rPr>
-          <w:sz w:val="28"/>
-          <w:szCs w:val="28"/>
-        </w:rPr>
       </w:pPr>
       <w:r>
         <w:rPr>
           <w:noProof/>
-          <w:sz w:val="28"/>
-          <w:szCs w:val="28"/>
         </w:rPr>
         <w:drawing>
-          <wp:inline distT="0" distB="0" distL="0" distR="0" wp14:anchorId="472F0FF3" wp14:editId="5FCB399F">
-            <wp:extent cx="4558521" cy="3883185"/>
-            <wp:effectExtent l="0" t="0" r="0" b="0"/>
-            <wp:docPr id="8" name="Рисунок 8"/>
+          <wp:inline distT="0" distB="0" distL="0" distR="0" wp14:anchorId="34B58D1F" wp14:editId="33F3BC99">
+            <wp:extent cx="4915586" cy="4163006"/>
+            <wp:effectExtent l="0" t="0" r="0" b="9525"/>
+            <wp:docPr id="13" name="Рисунок 13"/>
             <wp:cNvGraphicFramePr>
               <a:graphicFrameLocks xmlns:a="http://schemas.openxmlformats.org/drawingml/2006/main" noChangeAspect="1"/>
             </wp:cNvGraphicFramePr>
@@ -13125,7 +12679,7 @@
                   <pic:spPr>
                     <a:xfrm>
                       <a:off x="0" y="0"/>
-                      <a:ext cx="4563785" cy="3887669"/>
+                      <a:ext cx="4915586" cy="4163006"/>
                     </a:xfrm>
                     <a:prstGeom prst="rect">
                       <a:avLst/>
@@ -13140,9 +12694,16 @@
     </w:p>
     <w:p>
       <w:pPr>
+        <w:spacing w:line="360" w:lineRule="auto"/>
+        <w:ind w:firstLine="709"/>
+      </w:pPr>
+    </w:p>
+    <w:p>
+      <w:pPr>
         <w:pStyle w:val="af4"/>
       </w:pPr>
       <w:r>
+        <w:lastRenderedPageBreak/>
         <w:t xml:space="preserve">Рисунок </w:t>
       </w:r>
       <w:fldSimple w:instr=" SEQ Рисунок \* ARABIC ">
@@ -13154,16 +12715,118 @@
         </w:r>
       </w:fldSimple>
       <w:r>
-        <w:t xml:space="preserve"> – Исключаемый диапазон адресов для </w:t>
+        <w:t xml:space="preserve"> </w:t>
+      </w:r>
+      <w:r>
+        <w:t xml:space="preserve">– Диапазон </w:t>
       </w:r>
       <w:r>
         <w:rPr>
           <w:lang w:val="en-US"/>
         </w:rPr>
+        <w:t>ip</w:t>
+      </w:r>
+      <w:r>
+        <w:t>-</w:t>
+      </w:r>
+      <w:r>
+        <w:t xml:space="preserve">адресов для </w:t>
+      </w:r>
+      <w:r>
+        <w:rPr>
+          <w:lang w:val="en-US"/>
+        </w:rPr>
         <w:t>VLAN</w:t>
       </w:r>
       <w:r>
-        <w:t xml:space="preserve"> 8</w:t>
+        <w:t xml:space="preserve"> </w:t>
+      </w:r>
+      <w:r>
+        <w:t>227</w:t>
+      </w:r>
+    </w:p>
+    <w:p>
+      <w:pPr>
+        <w:spacing w:line="360" w:lineRule="auto"/>
+        <w:ind w:firstLine="709"/>
+        <w:jc w:val="both"/>
+        <w:rPr>
+          <w:sz w:val="28"/>
+          <w:szCs w:val="28"/>
+        </w:rPr>
+      </w:pPr>
+      <w:r>
+        <w:rPr>
+          <w:sz w:val="28"/>
+          <w:szCs w:val="28"/>
+        </w:rPr>
+        <w:t xml:space="preserve">Были указаны первые двадцать адресов из области, которые </w:t>
+      </w:r>
+      <w:r>
+        <w:rPr>
+          <w:sz w:val="28"/>
+          <w:szCs w:val="28"/>
+          <w:lang w:val="en-US"/>
+        </w:rPr>
+        <w:t>DHCP</w:t>
+      </w:r>
+      <w:r>
+        <w:rPr>
+          <w:sz w:val="28"/>
+          <w:szCs w:val="28"/>
+        </w:rPr>
+        <w:t>-</w:t>
+      </w:r>
+      <w:r>
+        <w:rPr>
+          <w:sz w:val="28"/>
+          <w:szCs w:val="28"/>
+        </w:rPr>
+        <w:t xml:space="preserve">сервер не должен раздавать клиентам, они будут указаны вручную системными администраторами, для </w:t>
+      </w:r>
+      <w:r>
+        <w:rPr>
+          <w:sz w:val="28"/>
+          <w:szCs w:val="28"/>
+          <w:lang w:val="en-US"/>
+        </w:rPr>
+        <w:t>VLAN</w:t>
+      </w:r>
+      <w:r>
+        <w:rPr>
+          <w:sz w:val="28"/>
+          <w:szCs w:val="28"/>
+        </w:rPr>
+        <w:t xml:space="preserve"> 8 </w:t>
+      </w:r>
+      <w:r>
+        <w:rPr>
+          <w:sz w:val="28"/>
+          <w:szCs w:val="28"/>
+        </w:rPr>
+        <w:t xml:space="preserve">это 192.168.8.1–192.168.8.20 (рисунок 12), для </w:t>
+      </w:r>
+      <w:r>
+        <w:rPr>
+          <w:sz w:val="28"/>
+          <w:szCs w:val="28"/>
+          <w:lang w:val="en-US"/>
+        </w:rPr>
+        <w:t>VLAN</w:t>
+      </w:r>
+      <w:r>
+        <w:rPr>
+          <w:sz w:val="28"/>
+          <w:szCs w:val="28"/>
+        </w:rPr>
+        <w:t xml:space="preserve"> 227 </w:t>
+      </w:r>
+      <w:r>
+        <w:rPr>
+          <w:sz w:val="28"/>
+          <w:szCs w:val="28"/>
+        </w:rPr>
+        <w:t>это 192.168.9.1–192.168.9.20 (рисунок 13).</w:t>
       </w:r>
     </w:p>
     <w:p>
@@ -13171,17 +12834,22 @@
         <w:spacing w:line="360" w:lineRule="auto"/>
         <w:ind w:firstLine="709"/>
         <w:jc w:val="center"/>
+        <w:rPr>
+          <w:sz w:val="28"/>
+          <w:szCs w:val="28"/>
+        </w:rPr>
       </w:pPr>
       <w:r>
         <w:rPr>
           <w:noProof/>
-        </w:rPr>
-        <w:lastRenderedPageBreak/>
+          <w:sz w:val="28"/>
+          <w:szCs w:val="28"/>
+        </w:rPr>
         <w:drawing>
-          <wp:inline distT="0" distB="0" distL="0" distR="0" wp14:anchorId="708ECD56" wp14:editId="31685B66">
-            <wp:extent cx="4934639" cy="4172532"/>
+          <wp:inline distT="0" distB="0" distL="0" distR="0" wp14:anchorId="472F0FF3" wp14:editId="5FCB399F">
+            <wp:extent cx="4558521" cy="3883185"/>
             <wp:effectExtent l="0" t="0" r="0" b="0"/>
-            <wp:docPr id="14" name="Рисунок 14"/>
+            <wp:docPr id="8" name="Рисунок 8"/>
             <wp:cNvGraphicFramePr>
               <a:graphicFrameLocks xmlns:a="http://schemas.openxmlformats.org/drawingml/2006/main" noChangeAspect="1"/>
             </wp:cNvGraphicFramePr>
@@ -13201,7 +12869,7 @@
                   <pic:spPr>
                     <a:xfrm>
                       <a:off x="0" y="0"/>
-                      <a:ext cx="4934639" cy="4172532"/>
+                      <a:ext cx="4563785" cy="3887669"/>
                     </a:xfrm>
                     <a:prstGeom prst="rect">
                       <a:avLst/>
@@ -13230,10 +12898,7 @@
         </w:r>
       </w:fldSimple>
       <w:r>
-        <w:t xml:space="preserve"> – </w:t>
-      </w:r>
-      <w:r>
-        <w:t xml:space="preserve">Исключаемый диапазон адресов для </w:t>
+        <w:t xml:space="preserve"> – Исключаемый диапазон адресов для </w:t>
       </w:r>
       <w:r>
         <w:rPr>
@@ -13242,43 +12907,7 @@
         <w:t>VLAN</w:t>
       </w:r>
       <w:r>
-        <w:t xml:space="preserve"> 227</w:t>
-      </w:r>
-    </w:p>
-    <w:p>
-      <w:pPr>
-        <w:spacing w:line="360" w:lineRule="auto"/>
-        <w:ind w:firstLine="709"/>
-        <w:jc w:val="both"/>
-      </w:pPr>
-      <w:r>
-        <w:t xml:space="preserve">Срок аренды </w:t>
-      </w:r>
-      <w:proofErr w:type="spellStart"/>
-      <w:r>
-        <w:rPr>
-          <w:lang w:val="en-US"/>
-        </w:rPr>
-        <w:t>ip</w:t>
-      </w:r>
-      <w:proofErr w:type="spellEnd"/>
-      <w:r>
-        <w:t>-</w:t>
-      </w:r>
-      <w:r>
-        <w:t xml:space="preserve">адреса для </w:t>
-      </w:r>
-      <w:r>
-        <w:rPr>
-          <w:lang w:val="en-US"/>
-        </w:rPr>
-        <w:t>VLAN</w:t>
-      </w:r>
-      <w:r>
-        <w:t xml:space="preserve"> 8 </w:t>
-      </w:r>
-      <w:r>
-        <w:t>и 227 был указан 12 часов (рисунок 14).</w:t>
+        <w:t xml:space="preserve"> 8</w:t>
       </w:r>
     </w:p>
     <w:p>
@@ -13291,11 +12920,12 @@
         <w:rPr>
           <w:noProof/>
         </w:rPr>
+        <w:lastRenderedPageBreak/>
         <w:drawing>
-          <wp:inline distT="0" distB="0" distL="0" distR="0" wp14:anchorId="4FA87017" wp14:editId="31A78935">
-            <wp:extent cx="4508895" cy="3825994"/>
+          <wp:inline distT="0" distB="0" distL="0" distR="0" wp14:anchorId="708ECD56" wp14:editId="31685B66">
+            <wp:extent cx="4934639" cy="4172532"/>
             <wp:effectExtent l="0" t="0" r="0" b="0"/>
-            <wp:docPr id="9" name="Рисунок 9"/>
+            <wp:docPr id="14" name="Рисунок 14"/>
             <wp:cNvGraphicFramePr>
               <a:graphicFrameLocks xmlns:a="http://schemas.openxmlformats.org/drawingml/2006/main" noChangeAspect="1"/>
             </wp:cNvGraphicFramePr>
@@ -13315,7 +12945,7 @@
                   <pic:spPr>
                     <a:xfrm>
                       <a:off x="0" y="0"/>
-                      <a:ext cx="4513164" cy="3829617"/>
+                      <a:ext cx="4934639" cy="4172532"/>
                     </a:xfrm>
                     <a:prstGeom prst="rect">
                       <a:avLst/>
@@ -13344,82 +12974,53 @@
         </w:r>
       </w:fldSimple>
       <w:r>
-        <w:t xml:space="preserve"> – Срок аренды адреса</w:t>
+        <w:t xml:space="preserve"> – </w:t>
+      </w:r>
+      <w:r>
+        <w:t xml:space="preserve">Исключаемый диапазон адресов для </w:t>
+      </w:r>
+      <w:r>
+        <w:rPr>
+          <w:lang w:val="en-US"/>
+        </w:rPr>
+        <w:t>VLAN</w:t>
+      </w:r>
+      <w:r>
+        <w:t xml:space="preserve"> 227</w:t>
       </w:r>
     </w:p>
     <w:p>
       <w:pPr>
         <w:spacing w:line="360" w:lineRule="auto"/>
         <w:ind w:firstLine="709"/>
-      </w:pPr>
-      <w:r>
-        <w:lastRenderedPageBreak/>
-        <w:t>Адрес</w:t>
-      </w:r>
-      <w:r>
-        <w:t>ами</w:t>
-      </w:r>
-      <w:r>
-        <w:t xml:space="preserve"> основного шлюза были выбраны </w:t>
-      </w:r>
-      <w:proofErr w:type="spellStart"/>
+        <w:jc w:val="both"/>
+      </w:pPr>
+      <w:r>
+        <w:t xml:space="preserve">Срок аренды </w:t>
+      </w:r>
       <w:r>
         <w:rPr>
           <w:lang w:val="en-US"/>
         </w:rPr>
         <w:t>ip</w:t>
       </w:r>
-      <w:proofErr w:type="spellEnd"/>
       <w:r>
         <w:t>-</w:t>
       </w:r>
       <w:r>
-        <w:t xml:space="preserve">адреса виртуальных интерфейсов </w:t>
+        <w:t xml:space="preserve">адреса для </w:t>
       </w:r>
       <w:r>
         <w:rPr>
           <w:lang w:val="en-US"/>
         </w:rPr>
-        <w:t>Cisco</w:t>
-      </w:r>
-      <w:r>
-        <w:t xml:space="preserve"> </w:t>
-      </w:r>
-      <w:r>
-        <w:rPr>
-          <w:lang w:val="en-US"/>
-        </w:rPr>
-        <w:t>ASA</w:t>
-      </w:r>
-      <w:r>
-        <w:t xml:space="preserve">, </w:t>
-      </w:r>
-      <w:r>
-        <w:t xml:space="preserve">для </w:t>
-      </w:r>
-      <w:r>
-        <w:rPr>
-          <w:lang w:val="en-US"/>
-        </w:rPr>
         <w:t>VLAN</w:t>
       </w:r>
       <w:r>
         <w:t xml:space="preserve"> 8 </w:t>
       </w:r>
       <w:r>
-        <w:t xml:space="preserve">это 192.168.8.1 (рисунок 15), для </w:t>
-      </w:r>
-      <w:r>
-        <w:rPr>
-          <w:lang w:val="en-US"/>
-        </w:rPr>
-        <w:t>VLAN</w:t>
-      </w:r>
-      <w:r>
-        <w:t xml:space="preserve"> 227 </w:t>
-      </w:r>
-      <w:r>
-        <w:t xml:space="preserve">это 192.168.9.1 (рисунок 16). </w:t>
+        <w:t>и 227 был указан 12 часов (рисунок 14).</w:t>
       </w:r>
     </w:p>
     <w:p>
@@ -13433,10 +13034,10 @@
           <w:noProof/>
         </w:rPr>
         <w:drawing>
-          <wp:inline distT="0" distB="0" distL="0" distR="0" wp14:anchorId="053E8301" wp14:editId="4A346F44">
-            <wp:extent cx="4925112" cy="4191585"/>
-            <wp:effectExtent l="0" t="0" r="8890" b="0"/>
-            <wp:docPr id="10" name="Рисунок 10"/>
+          <wp:inline distT="0" distB="0" distL="0" distR="0" wp14:anchorId="4FA87017" wp14:editId="31A78935">
+            <wp:extent cx="4508895" cy="3825994"/>
+            <wp:effectExtent l="0" t="0" r="0" b="0"/>
+            <wp:docPr id="9" name="Рисунок 9"/>
             <wp:cNvGraphicFramePr>
               <a:graphicFrameLocks xmlns:a="http://schemas.openxmlformats.org/drawingml/2006/main" noChangeAspect="1"/>
             </wp:cNvGraphicFramePr>
@@ -13456,7 +13057,7 @@
                   <pic:spPr>
                     <a:xfrm>
                       <a:off x="0" y="0"/>
-                      <a:ext cx="4925112" cy="4191585"/>
+                      <a:ext cx="4513164" cy="3829617"/>
                     </a:xfrm>
                     <a:prstGeom prst="rect">
                       <a:avLst/>
@@ -13485,16 +13086,80 @@
         </w:r>
       </w:fldSimple>
       <w:r>
-        <w:t xml:space="preserve"> – Адрес основного шлюза для </w:t>
+        <w:t xml:space="preserve"> – Срок аренды адреса</w:t>
+      </w:r>
+    </w:p>
+    <w:p>
+      <w:pPr>
+        <w:spacing w:line="360" w:lineRule="auto"/>
+        <w:ind w:firstLine="709"/>
+      </w:pPr>
+      <w:r>
+        <w:lastRenderedPageBreak/>
+        <w:t>Адрес</w:t>
+      </w:r>
+      <w:r>
+        <w:t>ами</w:t>
+      </w:r>
+      <w:r>
+        <w:t xml:space="preserve"> основного шлюза были выбраны </w:t>
       </w:r>
       <w:r>
         <w:rPr>
           <w:lang w:val="en-US"/>
         </w:rPr>
+        <w:t>ip</w:t>
+      </w:r>
+      <w:r>
+        <w:t>-</w:t>
+      </w:r>
+      <w:r>
+        <w:t xml:space="preserve">адреса виртуальных интерфейсов </w:t>
+      </w:r>
+      <w:r>
+        <w:rPr>
+          <w:lang w:val="en-US"/>
+        </w:rPr>
+        <w:t>Cisco</w:t>
+      </w:r>
+      <w:r>
+        <w:t xml:space="preserve"> </w:t>
+      </w:r>
+      <w:r>
+        <w:rPr>
+          <w:lang w:val="en-US"/>
+        </w:rPr>
+        <w:t>ASA</w:t>
+      </w:r>
+      <w:r>
+        <w:t xml:space="preserve">, </w:t>
+      </w:r>
+      <w:r>
+        <w:t xml:space="preserve">для </w:t>
+      </w:r>
+      <w:r>
+        <w:rPr>
+          <w:lang w:val="en-US"/>
+        </w:rPr>
         <w:t>VLAN</w:t>
       </w:r>
       <w:r>
-        <w:t xml:space="preserve"> 8</w:t>
+        <w:t xml:space="preserve"> 8 </w:t>
+      </w:r>
+      <w:r>
+        <w:t xml:space="preserve">это 192.168.8.1 (рисунок 15), для </w:t>
+      </w:r>
+      <w:r>
+        <w:rPr>
+          <w:lang w:val="en-US"/>
+        </w:rPr>
+        <w:t>VLAN</w:t>
+      </w:r>
+      <w:r>
+        <w:t xml:space="preserve"> 227 </w:t>
+      </w:r>
+      <w:r>
+        <w:t xml:space="preserve">это 192.168.9.1 (рисунок 16). </w:t>
       </w:r>
     </w:p>
     <w:p>
@@ -13507,12 +13172,11 @@
         <w:rPr>
           <w:noProof/>
         </w:rPr>
-        <w:lastRenderedPageBreak/>
         <w:drawing>
-          <wp:inline distT="0" distB="0" distL="0" distR="0" wp14:anchorId="17B4DFA2" wp14:editId="10F419CE">
-            <wp:extent cx="4906060" cy="4191585"/>
+          <wp:inline distT="0" distB="0" distL="0" distR="0" wp14:anchorId="053E8301" wp14:editId="4A346F44">
+            <wp:extent cx="4925112" cy="4191585"/>
             <wp:effectExtent l="0" t="0" r="8890" b="0"/>
-            <wp:docPr id="15" name="Рисунок 15"/>
+            <wp:docPr id="10" name="Рисунок 10"/>
             <wp:cNvGraphicFramePr>
               <a:graphicFrameLocks xmlns:a="http://schemas.openxmlformats.org/drawingml/2006/main" noChangeAspect="1"/>
             </wp:cNvGraphicFramePr>
@@ -13532,7 +13196,7 @@
                   <pic:spPr>
                     <a:xfrm>
                       <a:off x="0" y="0"/>
-                      <a:ext cx="4906060" cy="4191585"/>
+                      <a:ext cx="4925112" cy="4191585"/>
                     </a:xfrm>
                     <a:prstGeom prst="rect">
                       <a:avLst/>
@@ -13561,10 +13225,7 @@
         </w:r>
       </w:fldSimple>
       <w:r>
-        <w:t xml:space="preserve"> – </w:t>
-      </w:r>
-      <w:r>
-        <w:t xml:space="preserve">Адрес основного шлюза для </w:t>
+        <w:t xml:space="preserve"> – Адрес основного шлюза для </w:t>
       </w:r>
       <w:r>
         <w:rPr>
@@ -13573,136 +13234,8 @@
         <w:t>VLAN</w:t>
       </w:r>
       <w:r>
-        <w:t xml:space="preserve"> 227</w:t>
-      </w:r>
-    </w:p>
-    <w:p>
-      <w:pPr>
-        <w:spacing w:line="360" w:lineRule="auto"/>
-        <w:ind w:firstLine="709"/>
-      </w:pPr>
-    </w:p>
-    <w:p>
-      <w:pPr>
-        <w:pStyle w:val="af4"/>
-        <w:jc w:val="both"/>
-      </w:pPr>
-      <w:r>
-        <w:t xml:space="preserve">Адресом </w:t>
-      </w:r>
-      <w:r>
-        <w:rPr>
-          <w:lang w:val="en-US"/>
-        </w:rPr>
-        <w:t>DNS</w:t>
-      </w:r>
-      <w:r>
-        <w:t>-</w:t>
-      </w:r>
-      <w:r>
-        <w:t>сервера</w:t>
-      </w:r>
-      <w:r>
-        <w:t xml:space="preserve"> </w:t>
-      </w:r>
-      <w:r>
-        <w:t xml:space="preserve">и </w:t>
-      </w:r>
-      <w:r>
-        <w:rPr>
-          <w:lang w:val="en-US"/>
-        </w:rPr>
-        <w:t>WINS</w:t>
-      </w:r>
-      <w:r>
-        <w:t>-</w:t>
-      </w:r>
-      <w:r>
-        <w:t>сервера</w:t>
-      </w:r>
-      <w:r>
-        <w:t xml:space="preserve"> был </w:t>
-      </w:r>
-      <w:r>
-        <w:t>выбран</w:t>
-      </w:r>
-      <w:r>
-        <w:t xml:space="preserve"> </w:t>
-      </w:r>
-      <w:proofErr w:type="spellStart"/>
-      <w:r>
-        <w:rPr>
-          <w:lang w:val="en-US"/>
-        </w:rPr>
-        <w:t>ip</w:t>
-      </w:r>
-      <w:proofErr w:type="spellEnd"/>
-      <w:r>
-        <w:t>-</w:t>
-      </w:r>
-      <w:r>
-        <w:t>адрес</w:t>
-      </w:r>
-      <w:r>
-        <w:t xml:space="preserve"> данного </w:t>
-      </w:r>
-      <w:r>
-        <w:rPr>
-          <w:lang w:val="en-US"/>
-        </w:rPr>
-        <w:t>Windows</w:t>
-      </w:r>
-      <w:r>
-        <w:t xml:space="preserve"> </w:t>
-      </w:r>
-      <w:r>
-        <w:rPr>
-          <w:lang w:val="en-US"/>
-        </w:rPr>
-        <w:t>Server</w:t>
-      </w:r>
-      <w:r>
-        <w:t xml:space="preserve"> 2016</w:t>
-      </w:r>
-      <w:r>
-        <w:t xml:space="preserve"> </w:t>
-      </w:r>
-      <w:r>
-        <w:t xml:space="preserve">для </w:t>
-      </w:r>
-      <w:r>
-        <w:rPr>
-          <w:lang w:val="en-US"/>
-        </w:rPr>
-        <w:t>VLAN</w:t>
-      </w:r>
-      <w:r>
-        <w:t xml:space="preserve"> 8 </w:t>
-      </w:r>
-      <w:r>
-        <w:t>и 227 (рисунк</w:t>
-      </w:r>
-      <w:r>
-        <w:t>и</w:t>
-      </w:r>
-      <w:r>
-        <w:t xml:space="preserve"> </w:t>
-      </w:r>
-      <w:r>
-        <w:t>17</w:t>
-      </w:r>
-      <w:r>
-        <w:t>–18</w:t>
-      </w:r>
-      <w:r>
-        <w:t>).</w:t>
-      </w:r>
-    </w:p>
-    <w:p>
-      <w:pPr>
-        <w:spacing w:line="360" w:lineRule="auto"/>
-        <w:ind w:firstLine="709"/>
-      </w:pPr>
+        <w:t xml:space="preserve"> 8</w:t>
+      </w:r>
     </w:p>
     <w:p>
       <w:pPr>
@@ -13716,10 +13249,10 @@
         </w:rPr>
         <w:lastRenderedPageBreak/>
         <w:drawing>
-          <wp:inline distT="0" distB="0" distL="0" distR="0" wp14:anchorId="0B29D493" wp14:editId="5ECCCF23">
-            <wp:extent cx="4906060" cy="4153480"/>
+          <wp:inline distT="0" distB="0" distL="0" distR="0" wp14:anchorId="17B4DFA2" wp14:editId="10F419CE">
+            <wp:extent cx="4906060" cy="4191585"/>
             <wp:effectExtent l="0" t="0" r="8890" b="0"/>
-            <wp:docPr id="11" name="Рисунок 11"/>
+            <wp:docPr id="15" name="Рисунок 15"/>
             <wp:cNvGraphicFramePr>
               <a:graphicFrameLocks xmlns:a="http://schemas.openxmlformats.org/drawingml/2006/main" noChangeAspect="1"/>
             </wp:cNvGraphicFramePr>
@@ -13739,7 +13272,7 @@
                   <pic:spPr>
                     <a:xfrm>
                       <a:off x="0" y="0"/>
-                      <a:ext cx="4906060" cy="4153480"/>
+                      <a:ext cx="4906060" cy="4191585"/>
                     </a:xfrm>
                     <a:prstGeom prst="rect">
                       <a:avLst/>
@@ -13768,17 +13301,146 @@
         </w:r>
       </w:fldSimple>
       <w:r>
-        <w:t xml:space="preserve"> – Адрес </w:t>
+        <w:t xml:space="preserve"> – </w:t>
+      </w:r>
+      <w:r>
+        <w:t xml:space="preserve">Адрес основного шлюза для </w:t>
       </w:r>
       <w:r>
         <w:rPr>
           <w:lang w:val="en-US"/>
         </w:rPr>
-        <w:t>DNS-</w:t>
+        <w:t>VLAN</w:t>
+      </w:r>
+      <w:r>
+        <w:t xml:space="preserve"> 227</w:t>
+      </w:r>
+    </w:p>
+    <w:p>
+      <w:pPr>
+        <w:spacing w:line="360" w:lineRule="auto"/>
+        <w:ind w:firstLine="709"/>
+      </w:pPr>
+    </w:p>
+    <w:p>
+      <w:pPr>
+        <w:pStyle w:val="af4"/>
+        <w:jc w:val="both"/>
+      </w:pPr>
+      <w:r>
+        <w:t xml:space="preserve">Адресом </w:t>
+      </w:r>
+      <w:r>
+        <w:rPr>
+          <w:lang w:val="en-US"/>
+        </w:rPr>
+        <w:t>DNS</w:t>
+      </w:r>
+      <w:r>
+        <w:t>-</w:t>
       </w:r>
       <w:r>
         <w:t>сервера</w:t>
       </w:r>
+      <w:r>
+        <w:t xml:space="preserve"> </w:t>
+      </w:r>
+      <w:r>
+        <w:t xml:space="preserve">и </w:t>
+      </w:r>
+      <w:r>
+        <w:rPr>
+          <w:lang w:val="en-US"/>
+        </w:rPr>
+        <w:t>WINS</w:t>
+      </w:r>
+      <w:r>
+        <w:t>-</w:t>
+      </w:r>
+      <w:r>
+        <w:t>сервера</w:t>
+      </w:r>
+      <w:r>
+        <w:t xml:space="preserve"> был </w:t>
+      </w:r>
+      <w:r>
+        <w:t>выбран</w:t>
+      </w:r>
+      <w:r>
+        <w:t xml:space="preserve"> </w:t>
+      </w:r>
+      <w:r>
+        <w:rPr>
+          <w:lang w:val="en-US"/>
+        </w:rPr>
+        <w:t>ip</w:t>
+      </w:r>
+      <w:r>
+        <w:t>-</w:t>
+      </w:r>
+      <w:r>
+        <w:t>адрес</w:t>
+      </w:r>
+      <w:r>
+        <w:t xml:space="preserve"> данного </w:t>
+      </w:r>
+      <w:r>
+        <w:rPr>
+          <w:lang w:val="en-US"/>
+        </w:rPr>
+        <w:t>Windows</w:t>
+      </w:r>
+      <w:r>
+        <w:t xml:space="preserve"> </w:t>
+      </w:r>
+      <w:r>
+        <w:rPr>
+          <w:lang w:val="en-US"/>
+        </w:rPr>
+        <w:t>Server</w:t>
+      </w:r>
+      <w:r>
+        <w:t xml:space="preserve"> 2016</w:t>
+      </w:r>
+      <w:r>
+        <w:t xml:space="preserve"> </w:t>
+      </w:r>
+      <w:r>
+        <w:t xml:space="preserve">для </w:t>
+      </w:r>
+      <w:r>
+        <w:rPr>
+          <w:lang w:val="en-US"/>
+        </w:rPr>
+        <w:t>VLAN</w:t>
+      </w:r>
+      <w:r>
+        <w:t xml:space="preserve"> 8 </w:t>
+      </w:r>
+      <w:r>
+        <w:t>и 227 (рисунк</w:t>
+      </w:r>
+      <w:r>
+        <w:t>и</w:t>
+      </w:r>
+      <w:r>
+        <w:t xml:space="preserve"> </w:t>
+      </w:r>
+      <w:r>
+        <w:t>17</w:t>
+      </w:r>
+      <w:r>
+        <w:t>–18</w:t>
+      </w:r>
+      <w:r>
+        <w:t>).</w:t>
+      </w:r>
+    </w:p>
+    <w:p>
+      <w:pPr>
+        <w:spacing w:line="360" w:lineRule="auto"/>
+        <w:ind w:firstLine="709"/>
+      </w:pPr>
     </w:p>
     <w:p>
       <w:pPr>
@@ -13790,11 +13452,12 @@
         <w:rPr>
           <w:noProof/>
         </w:rPr>
+        <w:lastRenderedPageBreak/>
         <w:drawing>
-          <wp:inline distT="0" distB="0" distL="0" distR="0" wp14:anchorId="769D2913" wp14:editId="063DA828">
-            <wp:extent cx="4915586" cy="4172532"/>
-            <wp:effectExtent l="0" t="0" r="0" b="0"/>
-            <wp:docPr id="12" name="Рисунок 12"/>
+          <wp:inline distT="0" distB="0" distL="0" distR="0" wp14:anchorId="0B29D493" wp14:editId="5ECCCF23">
+            <wp:extent cx="4906060" cy="4153480"/>
+            <wp:effectExtent l="0" t="0" r="8890" b="0"/>
+            <wp:docPr id="11" name="Рисунок 11"/>
             <wp:cNvGraphicFramePr>
               <a:graphicFrameLocks xmlns:a="http://schemas.openxmlformats.org/drawingml/2006/main" noChangeAspect="1"/>
             </wp:cNvGraphicFramePr>
@@ -13814,6 +13477,81 @@
                   <pic:spPr>
                     <a:xfrm>
                       <a:off x="0" y="0"/>
+                      <a:ext cx="4906060" cy="4153480"/>
+                    </a:xfrm>
+                    <a:prstGeom prst="rect">
+                      <a:avLst/>
+                    </a:prstGeom>
+                  </pic:spPr>
+                </pic:pic>
+              </a:graphicData>
+            </a:graphic>
+          </wp:inline>
+        </w:drawing>
+      </w:r>
+    </w:p>
+    <w:p>
+      <w:pPr>
+        <w:pStyle w:val="af4"/>
+      </w:pPr>
+      <w:r>
+        <w:t xml:space="preserve">Рисунок </w:t>
+      </w:r>
+      <w:fldSimple w:instr=" SEQ Рисунок \* ARABIC ">
+        <w:r>
+          <w:rPr>
+            <w:noProof/>
+          </w:rPr>
+          <w:t>26</w:t>
+        </w:r>
+      </w:fldSimple>
+      <w:r>
+        <w:t xml:space="preserve"> – Адрес </w:t>
+      </w:r>
+      <w:r>
+        <w:rPr>
+          <w:lang w:val="en-US"/>
+        </w:rPr>
+        <w:t>DNS-</w:t>
+      </w:r>
+      <w:r>
+        <w:t>сервера</w:t>
+      </w:r>
+    </w:p>
+    <w:p>
+      <w:pPr>
+        <w:spacing w:line="360" w:lineRule="auto"/>
+        <w:ind w:firstLine="709"/>
+        <w:jc w:val="center"/>
+      </w:pPr>
+      <w:r>
+        <w:rPr>
+          <w:noProof/>
+        </w:rPr>
+        <w:drawing>
+          <wp:inline distT="0" distB="0" distL="0" distR="0" wp14:anchorId="769D2913" wp14:editId="063DA828">
+            <wp:extent cx="4915586" cy="4172532"/>
+            <wp:effectExtent l="0" t="0" r="0" b="0"/>
+            <wp:docPr id="12" name="Рисунок 12"/>
+            <wp:cNvGraphicFramePr>
+              <a:graphicFrameLocks xmlns:a="http://schemas.openxmlformats.org/drawingml/2006/main" noChangeAspect="1"/>
+            </wp:cNvGraphicFramePr>
+            <a:graphic xmlns:a="http://schemas.openxmlformats.org/drawingml/2006/main">
+              <a:graphicData uri="http://schemas.openxmlformats.org/drawingml/2006/picture">
+                <pic:pic xmlns:pic="http://schemas.openxmlformats.org/drawingml/2006/picture">
+                  <pic:nvPicPr>
+                    <pic:cNvPr id="1" name=""/>
+                    <pic:cNvPicPr/>
+                  </pic:nvPicPr>
+                  <pic:blipFill>
+                    <a:blip r:embed="rId39"/>
+                    <a:stretch>
+                      <a:fillRect/>
+                    </a:stretch>
+                  </pic:blipFill>
+                  <pic:spPr>
+                    <a:xfrm>
+                      <a:off x="0" y="0"/>
                       <a:ext cx="4915586" cy="4172532"/>
                     </a:xfrm>
                     <a:prstGeom prst="rect">
@@ -13839,7 +13577,7 @@
           <w:rPr>
             <w:noProof/>
           </w:rPr>
-          <w:t>26</w:t>
+          <w:t>27</w:t>
         </w:r>
       </w:fldSimple>
       <w:r>
@@ -13874,14 +13612,12 @@
       <w:r>
         <w:t xml:space="preserve">каждой подсети есть своя область </w:t>
       </w:r>
-      <w:proofErr w:type="spellStart"/>
       <w:r>
         <w:rPr>
           <w:lang w:val="en-US"/>
         </w:rPr>
         <w:t>ip</w:t>
       </w:r>
-      <w:proofErr w:type="spellEnd"/>
       <w:r>
         <w:t>-адресов и устройства будут получать параметры сетевых адаптеров автоматически (рисунок 19).</w:t>
       </w:r>
@@ -13912,7 +13648,7 @@
                     <pic:cNvPicPr/>
                   </pic:nvPicPr>
                   <pic:blipFill rotWithShape="1">
-                    <a:blip r:embed="rId39"/>
+                    <a:blip r:embed="rId40"/>
                     <a:srcRect l="499" r="2000"/>
                     <a:stretch/>
                   </pic:blipFill>
@@ -13952,7 +13688,7 @@
           <w:rPr>
             <w:noProof/>
           </w:rPr>
-          <w:t>27</w:t>
+          <w:t>28</w:t>
         </w:r>
       </w:fldSimple>
       <w:r>
@@ -14148,192 +13884,6 @@
             <wp:extent cx="3810532" cy="4363059"/>
             <wp:effectExtent l="0" t="0" r="0" b="0"/>
             <wp:docPr id="18" name="Рисунок 18"/>
-            <wp:cNvGraphicFramePr>
-              <a:graphicFrameLocks xmlns:a="http://schemas.openxmlformats.org/drawingml/2006/main" noChangeAspect="1"/>
-            </wp:cNvGraphicFramePr>
-            <a:graphic xmlns:a="http://schemas.openxmlformats.org/drawingml/2006/main">
-              <a:graphicData uri="http://schemas.openxmlformats.org/drawingml/2006/picture">
-                <pic:pic xmlns:pic="http://schemas.openxmlformats.org/drawingml/2006/picture">
-                  <pic:nvPicPr>
-                    <pic:cNvPr id="1" name=""/>
-                    <pic:cNvPicPr/>
-                  </pic:nvPicPr>
-                  <pic:blipFill>
-                    <a:blip r:embed="rId40"/>
-                    <a:stretch>
-                      <a:fillRect/>
-                    </a:stretch>
-                  </pic:blipFill>
-                  <pic:spPr>
-                    <a:xfrm>
-                      <a:off x="0" y="0"/>
-                      <a:ext cx="3810532" cy="4363059"/>
-                    </a:xfrm>
-                    <a:prstGeom prst="rect">
-                      <a:avLst/>
-                    </a:prstGeom>
-                  </pic:spPr>
-                </pic:pic>
-              </a:graphicData>
-            </a:graphic>
-          </wp:inline>
-        </w:drawing>
-      </w:r>
-    </w:p>
-    <w:p>
-      <w:pPr>
-        <w:pStyle w:val="af4"/>
-      </w:pPr>
-      <w:r>
-        <w:t xml:space="preserve">Рисунок </w:t>
-      </w:r>
-      <w:fldSimple w:instr=" SEQ Рисунок \* ARABIC ">
-        <w:r>
-          <w:rPr>
-            <w:noProof/>
-          </w:rPr>
-          <w:t>28</w:t>
-        </w:r>
-      </w:fldSimple>
-      <w:r>
-        <w:t xml:space="preserve"> </w:t>
-      </w:r>
-      <w:r>
-        <w:t xml:space="preserve">– </w:t>
-      </w:r>
-      <w:r>
-        <w:t>Параметры сетевого адаптера</w:t>
-      </w:r>
-    </w:p>
-    <w:p>
-      <w:pPr>
-        <w:spacing w:line="360" w:lineRule="auto"/>
-        <w:ind w:firstLine="709"/>
-        <w:jc w:val="both"/>
-        <w:rPr>
-          <w:sz w:val="28"/>
-          <w:szCs w:val="28"/>
-        </w:rPr>
-      </w:pPr>
-      <w:r>
-        <w:rPr>
-          <w:sz w:val="28"/>
-          <w:szCs w:val="28"/>
-        </w:rPr>
-        <w:t xml:space="preserve">Через пару секунд рабочая станция автоматически получила </w:t>
-      </w:r>
-      <w:proofErr w:type="spellStart"/>
-      <w:r>
-        <w:rPr>
-          <w:sz w:val="28"/>
-          <w:szCs w:val="28"/>
-          <w:lang w:val="en-US"/>
-        </w:rPr>
-        <w:t>ip</w:t>
-      </w:r>
-      <w:proofErr w:type="spellEnd"/>
-      <w:r>
-        <w:rPr>
-          <w:sz w:val="28"/>
-          <w:szCs w:val="28"/>
-        </w:rPr>
-        <w:t>-</w:t>
-      </w:r>
-      <w:r>
-        <w:rPr>
-          <w:sz w:val="28"/>
-          <w:szCs w:val="28"/>
-        </w:rPr>
-        <w:t xml:space="preserve">адрес из подсети для </w:t>
-      </w:r>
-      <w:r>
-        <w:rPr>
-          <w:sz w:val="28"/>
-          <w:szCs w:val="28"/>
-          <w:lang w:val="en-US"/>
-        </w:rPr>
-        <w:t>VLAN</w:t>
-      </w:r>
-      <w:r>
-        <w:rPr>
-          <w:sz w:val="28"/>
-          <w:szCs w:val="28"/>
-        </w:rPr>
-        <w:t xml:space="preserve"> 8 (</w:t>
-      </w:r>
-      <w:r>
-        <w:rPr>
-          <w:sz w:val="28"/>
-          <w:szCs w:val="28"/>
-        </w:rPr>
-        <w:t>рисунок 21</w:t>
-      </w:r>
-      <w:r>
-        <w:rPr>
-          <w:sz w:val="28"/>
-          <w:szCs w:val="28"/>
-        </w:rPr>
-        <w:t>)</w:t>
-      </w:r>
-      <w:r>
-        <w:rPr>
-          <w:sz w:val="28"/>
-          <w:szCs w:val="28"/>
-        </w:rPr>
-        <w:t xml:space="preserve">, а другая из подсети для </w:t>
-      </w:r>
-      <w:r>
-        <w:rPr>
-          <w:sz w:val="28"/>
-          <w:szCs w:val="28"/>
-          <w:lang w:val="en-US"/>
-        </w:rPr>
-        <w:t>VLAN</w:t>
-      </w:r>
-      <w:r>
-        <w:rPr>
-          <w:sz w:val="28"/>
-          <w:szCs w:val="28"/>
-        </w:rPr>
-        <w:t xml:space="preserve"> 227 (</w:t>
-      </w:r>
-      <w:r>
-        <w:rPr>
-          <w:sz w:val="28"/>
-          <w:szCs w:val="28"/>
-        </w:rPr>
-        <w:t>рисунок 22</w:t>
-      </w:r>
-      <w:r>
-        <w:rPr>
-          <w:sz w:val="28"/>
-          <w:szCs w:val="28"/>
-        </w:rPr>
-        <w:t>).</w:t>
-      </w:r>
-    </w:p>
-    <w:p>
-      <w:pPr>
-        <w:spacing w:line="360" w:lineRule="auto"/>
-        <w:ind w:firstLine="709"/>
-        <w:jc w:val="center"/>
-        <w:rPr>
-          <w:sz w:val="28"/>
-          <w:szCs w:val="28"/>
-        </w:rPr>
-      </w:pPr>
-      <w:r>
-        <w:rPr>
-          <w:noProof/>
-          <w:sz w:val="28"/>
-          <w:szCs w:val="28"/>
-        </w:rPr>
-        <w:lastRenderedPageBreak/>
-        <w:drawing>
-          <wp:inline distT="0" distB="0" distL="0" distR="0" wp14:anchorId="44532F24" wp14:editId="4644601E">
-            <wp:extent cx="3410426" cy="4182059"/>
-            <wp:effectExtent l="0" t="0" r="0" b="9525"/>
-            <wp:docPr id="19" name="Рисунок 19"/>
             <wp:cNvGraphicFramePr>
               <a:graphicFrameLocks xmlns:a="http://schemas.openxmlformats.org/drawingml/2006/main" noChangeAspect="1"/>
             </wp:cNvGraphicFramePr>
@@ -14353,7 +13903,7 @@
                   <pic:spPr>
                     <a:xfrm>
                       <a:off x="0" y="0"/>
-                      <a:ext cx="3410426" cy="4182059"/>
+                      <a:ext cx="3810532" cy="4363059"/>
                     </a:xfrm>
                     <a:prstGeom prst="rect">
                       <a:avLst/>
@@ -14370,8 +13920,6 @@
       <w:pPr>
         <w:pStyle w:val="af4"/>
       </w:pPr>
-      <w:bookmarkStart w:id="26" w:name="_Ref70961535"/>
-      <w:bookmarkStart w:id="27" w:name="_Ref70961519"/>
       <w:r>
         <w:t xml:space="preserve">Рисунок </w:t>
       </w:r>
@@ -14383,25 +13931,119 @@
           <w:t>29</w:t>
         </w:r>
       </w:fldSimple>
-      <w:bookmarkEnd w:id="26"/>
-      <w:r>
-        <w:t xml:space="preserve"> – </w:t>
-      </w:r>
-      <w:bookmarkEnd w:id="27"/>
-      <w:r>
-        <w:t>Сведения о сетевом подключении</w:t>
-      </w:r>
       <w:r>
         <w:t xml:space="preserve"> </w:t>
       </w:r>
       <w:r>
-        <w:rPr>
+        <w:t xml:space="preserve">– </w:t>
+      </w:r>
+      <w:r>
+        <w:t>Параметры сетевого адаптера</w:t>
+      </w:r>
+    </w:p>
+    <w:p>
+      <w:pPr>
+        <w:spacing w:line="360" w:lineRule="auto"/>
+        <w:ind w:firstLine="709"/>
+        <w:jc w:val="both"/>
+        <w:rPr>
+          <w:sz w:val="28"/>
+          <w:szCs w:val="28"/>
+        </w:rPr>
+      </w:pPr>
+      <w:r>
+        <w:rPr>
+          <w:sz w:val="28"/>
+          <w:szCs w:val="28"/>
+        </w:rPr>
+        <w:t xml:space="preserve">Через пару секунд рабочая станция автоматически получила </w:t>
+      </w:r>
+      <w:r>
+        <w:rPr>
+          <w:sz w:val="28"/>
+          <w:szCs w:val="28"/>
           <w:lang w:val="en-US"/>
         </w:rPr>
+        <w:t>ip</w:t>
+      </w:r>
+      <w:r>
+        <w:rPr>
+          <w:sz w:val="28"/>
+          <w:szCs w:val="28"/>
+        </w:rPr>
+        <w:t>-</w:t>
+      </w:r>
+      <w:r>
+        <w:rPr>
+          <w:sz w:val="28"/>
+          <w:szCs w:val="28"/>
+        </w:rPr>
+        <w:t xml:space="preserve">адрес из подсети для </w:t>
+      </w:r>
+      <w:r>
+        <w:rPr>
+          <w:sz w:val="28"/>
+          <w:szCs w:val="28"/>
+          <w:lang w:val="en-US"/>
+        </w:rPr>
         <w:t>VLAN</w:t>
       </w:r>
       <w:r>
-        <w:t xml:space="preserve"> 8</w:t>
+        <w:rPr>
+          <w:sz w:val="28"/>
+          <w:szCs w:val="28"/>
+        </w:rPr>
+        <w:t xml:space="preserve"> 8 (</w:t>
+      </w:r>
+      <w:r>
+        <w:rPr>
+          <w:sz w:val="28"/>
+          <w:szCs w:val="28"/>
+        </w:rPr>
+        <w:t>рисунок 21</w:t>
+      </w:r>
+      <w:r>
+        <w:rPr>
+          <w:sz w:val="28"/>
+          <w:szCs w:val="28"/>
+        </w:rPr>
+        <w:t>)</w:t>
+      </w:r>
+      <w:r>
+        <w:rPr>
+          <w:sz w:val="28"/>
+          <w:szCs w:val="28"/>
+        </w:rPr>
+        <w:t xml:space="preserve">, а другая из подсети для </w:t>
+      </w:r>
+      <w:r>
+        <w:rPr>
+          <w:sz w:val="28"/>
+          <w:szCs w:val="28"/>
+          <w:lang w:val="en-US"/>
+        </w:rPr>
+        <w:t>VLAN</w:t>
+      </w:r>
+      <w:r>
+        <w:rPr>
+          <w:sz w:val="28"/>
+          <w:szCs w:val="28"/>
+        </w:rPr>
+        <w:t xml:space="preserve"> 227 (</w:t>
+      </w:r>
+      <w:r>
+        <w:rPr>
+          <w:sz w:val="28"/>
+          <w:szCs w:val="28"/>
+        </w:rPr>
+        <w:t>рисунок 22</w:t>
+      </w:r>
+      <w:r>
+        <w:rPr>
+          <w:sz w:val="28"/>
+          <w:szCs w:val="28"/>
+        </w:rPr>
+        <w:t>).</w:t>
       </w:r>
     </w:p>
     <w:p>
@@ -14409,16 +14051,23 @@
         <w:spacing w:line="360" w:lineRule="auto"/>
         <w:ind w:firstLine="709"/>
         <w:jc w:val="center"/>
+        <w:rPr>
+          <w:sz w:val="28"/>
+          <w:szCs w:val="28"/>
+        </w:rPr>
       </w:pPr>
       <w:r>
         <w:rPr>
           <w:noProof/>
-        </w:rPr>
+          <w:sz w:val="28"/>
+          <w:szCs w:val="28"/>
+        </w:rPr>
+        <w:lastRenderedPageBreak/>
         <w:drawing>
-          <wp:inline distT="0" distB="0" distL="0" distR="0" wp14:anchorId="76641922" wp14:editId="79251EDD">
-            <wp:extent cx="3410426" cy="4143953"/>
+          <wp:inline distT="0" distB="0" distL="0" distR="0" wp14:anchorId="44532F24" wp14:editId="4644601E">
+            <wp:extent cx="3410426" cy="4182059"/>
             <wp:effectExtent l="0" t="0" r="0" b="9525"/>
-            <wp:docPr id="20" name="Рисунок 20"/>
+            <wp:docPr id="19" name="Рисунок 19"/>
             <wp:cNvGraphicFramePr>
               <a:graphicFrameLocks xmlns:a="http://schemas.openxmlformats.org/drawingml/2006/main" noChangeAspect="1"/>
             </wp:cNvGraphicFramePr>
@@ -14438,7 +14087,7 @@
                   <pic:spPr>
                     <a:xfrm>
                       <a:off x="0" y="0"/>
-                      <a:ext cx="3410426" cy="4143953"/>
+                      <a:ext cx="3410426" cy="4182059"/>
                     </a:xfrm>
                     <a:prstGeom prst="rect">
                       <a:avLst/>
@@ -14455,6 +14104,8 @@
       <w:pPr>
         <w:pStyle w:val="af4"/>
       </w:pPr>
+      <w:bookmarkStart w:id="26" w:name="_Ref70961535"/>
+      <w:bookmarkStart w:id="27" w:name="_Ref70961519"/>
       <w:r>
         <w:t xml:space="preserve">Рисунок </w:t>
       </w:r>
@@ -14466,163 +14117,25 @@
           <w:t>30</w:t>
         </w:r>
       </w:fldSimple>
+      <w:bookmarkEnd w:id="26"/>
+      <w:r>
+        <w:t xml:space="preserve"> – </w:t>
+      </w:r>
+      <w:bookmarkEnd w:id="27"/>
+      <w:r>
+        <w:t>Сведения о сетевом подключении</w:t>
+      </w:r>
       <w:r>
         <w:t xml:space="preserve"> </w:t>
       </w:r>
       <w:r>
-        <w:t xml:space="preserve">– </w:t>
-      </w:r>
-      <w:r>
-        <w:t>Сведения о сетевом подключении</w:t>
-      </w:r>
-      <w:r>
-        <w:t xml:space="preserve"> </w:t>
-      </w:r>
-      <w:r>
         <w:rPr>
           <w:lang w:val="en-US"/>
         </w:rPr>
         <w:t>VLAN</w:t>
       </w:r>
       <w:r>
-        <w:t xml:space="preserve"> 227</w:t>
-      </w:r>
-    </w:p>
-    <w:p>
-      <w:pPr>
-        <w:spacing w:line="360" w:lineRule="auto"/>
-        <w:ind w:firstLine="709"/>
-        <w:jc w:val="both"/>
-        <w:rPr>
-          <w:sz w:val="28"/>
-          <w:szCs w:val="28"/>
-        </w:rPr>
-      </w:pPr>
-      <w:r>
-        <w:rPr>
-          <w:sz w:val="28"/>
-          <w:szCs w:val="28"/>
-        </w:rPr>
-        <w:lastRenderedPageBreak/>
-        <w:t xml:space="preserve">В программе </w:t>
-      </w:r>
-      <w:r>
-        <w:rPr>
-          <w:sz w:val="28"/>
-          <w:szCs w:val="28"/>
-          <w:lang w:val="en-US"/>
-        </w:rPr>
-        <w:t>ASDM</w:t>
-      </w:r>
-      <w:r>
-        <w:rPr>
-          <w:sz w:val="28"/>
-          <w:szCs w:val="28"/>
-        </w:rPr>
-        <w:t xml:space="preserve"> </w:t>
-      </w:r>
-      <w:r>
-        <w:rPr>
-          <w:sz w:val="28"/>
-          <w:szCs w:val="28"/>
-        </w:rPr>
-        <w:t xml:space="preserve">теперь отображается статистика получения </w:t>
-      </w:r>
-      <w:r>
-        <w:rPr>
-          <w:sz w:val="28"/>
-          <w:szCs w:val="28"/>
-          <w:lang w:val="en-US"/>
-        </w:rPr>
-        <w:t>DHCP</w:t>
-      </w:r>
-      <w:r>
-        <w:rPr>
-          <w:sz w:val="28"/>
-          <w:szCs w:val="28"/>
-        </w:rPr>
-        <w:t>-</w:t>
-      </w:r>
-      <w:r>
-        <w:rPr>
-          <w:sz w:val="28"/>
-          <w:szCs w:val="28"/>
-        </w:rPr>
-        <w:t xml:space="preserve">запросов и ответов, хотя на самом межсетевом экране </w:t>
-      </w:r>
-      <w:r>
-        <w:rPr>
-          <w:sz w:val="28"/>
-          <w:szCs w:val="28"/>
-          <w:lang w:val="en-US"/>
-        </w:rPr>
-        <w:t>DHCP</w:t>
-      </w:r>
-      <w:r>
-        <w:rPr>
-          <w:sz w:val="28"/>
-          <w:szCs w:val="28"/>
-        </w:rPr>
-        <w:t>-</w:t>
-      </w:r>
-      <w:r>
-        <w:rPr>
-          <w:sz w:val="28"/>
-          <w:szCs w:val="28"/>
-        </w:rPr>
-        <w:t xml:space="preserve">сервер не настроен, он является ретранслятором для </w:t>
-      </w:r>
-      <w:r>
-        <w:rPr>
-          <w:sz w:val="28"/>
-          <w:szCs w:val="28"/>
-          <w:lang w:val="en-US"/>
-        </w:rPr>
-        <w:t>Windows</w:t>
-      </w:r>
-      <w:r>
-        <w:rPr>
-          <w:sz w:val="28"/>
-          <w:szCs w:val="28"/>
-        </w:rPr>
-        <w:t xml:space="preserve"> </w:t>
-      </w:r>
-      <w:r>
-        <w:rPr>
-          <w:sz w:val="28"/>
-          <w:szCs w:val="28"/>
-          <w:lang w:val="en-US"/>
-        </w:rPr>
-        <w:t>Serve</w:t>
-      </w:r>
-      <w:r>
-        <w:rPr>
-          <w:sz w:val="28"/>
-          <w:szCs w:val="28"/>
-          <w:lang w:val="en-US"/>
-        </w:rPr>
-        <w:t>r</w:t>
-      </w:r>
-      <w:r>
-        <w:rPr>
-          <w:sz w:val="28"/>
-          <w:szCs w:val="28"/>
-        </w:rPr>
-        <w:t xml:space="preserve"> 2016 (</w:t>
-      </w:r>
-      <w:r>
-        <w:rPr>
-          <w:sz w:val="28"/>
-          <w:szCs w:val="28"/>
-        </w:rPr>
-        <w:t>рисунок 23</w:t>
-      </w:r>
-      <w:r>
-        <w:rPr>
-          <w:sz w:val="28"/>
-          <w:szCs w:val="28"/>
-        </w:rPr>
-        <w:t>).</w:t>
+        <w:t xml:space="preserve"> 8</w:t>
       </w:r>
     </w:p>
     <w:p>
@@ -14630,22 +14143,16 @@
         <w:spacing w:line="360" w:lineRule="auto"/>
         <w:ind w:firstLine="709"/>
         <w:jc w:val="center"/>
-        <w:rPr>
-          <w:sz w:val="28"/>
-          <w:szCs w:val="28"/>
-        </w:rPr>
       </w:pPr>
       <w:r>
         <w:rPr>
           <w:noProof/>
-          <w:sz w:val="28"/>
-          <w:szCs w:val="28"/>
         </w:rPr>
         <w:drawing>
-          <wp:inline distT="0" distB="0" distL="0" distR="0" wp14:anchorId="450645DF" wp14:editId="446C84EF">
-            <wp:extent cx="5370993" cy="2558450"/>
-            <wp:effectExtent l="0" t="0" r="0" b="0"/>
-            <wp:docPr id="21" name="Рисунок 21"/>
+          <wp:inline distT="0" distB="0" distL="0" distR="0" wp14:anchorId="76641922" wp14:editId="79251EDD">
+            <wp:extent cx="3410426" cy="4143953"/>
+            <wp:effectExtent l="0" t="0" r="0" b="9525"/>
+            <wp:docPr id="20" name="Рисунок 20"/>
             <wp:cNvGraphicFramePr>
               <a:graphicFrameLocks xmlns:a="http://schemas.openxmlformats.org/drawingml/2006/main" noChangeAspect="1"/>
             </wp:cNvGraphicFramePr>
@@ -14665,6 +14172,233 @@
                   <pic:spPr>
                     <a:xfrm>
                       <a:off x="0" y="0"/>
+                      <a:ext cx="3410426" cy="4143953"/>
+                    </a:xfrm>
+                    <a:prstGeom prst="rect">
+                      <a:avLst/>
+                    </a:prstGeom>
+                  </pic:spPr>
+                </pic:pic>
+              </a:graphicData>
+            </a:graphic>
+          </wp:inline>
+        </w:drawing>
+      </w:r>
+    </w:p>
+    <w:p>
+      <w:pPr>
+        <w:pStyle w:val="af4"/>
+      </w:pPr>
+      <w:r>
+        <w:t xml:space="preserve">Рисунок </w:t>
+      </w:r>
+      <w:fldSimple w:instr=" SEQ Рисунок \* ARABIC ">
+        <w:r>
+          <w:rPr>
+            <w:noProof/>
+          </w:rPr>
+          <w:t>31</w:t>
+        </w:r>
+      </w:fldSimple>
+      <w:r>
+        <w:t xml:space="preserve"> </w:t>
+      </w:r>
+      <w:r>
+        <w:t xml:space="preserve">– </w:t>
+      </w:r>
+      <w:r>
+        <w:t>Сведения о сетевом подключении</w:t>
+      </w:r>
+      <w:r>
+        <w:t xml:space="preserve"> </w:t>
+      </w:r>
+      <w:r>
+        <w:rPr>
+          <w:lang w:val="en-US"/>
+        </w:rPr>
+        <w:t>VLAN</w:t>
+      </w:r>
+      <w:r>
+        <w:t xml:space="preserve"> 227</w:t>
+      </w:r>
+    </w:p>
+    <w:p>
+      <w:pPr>
+        <w:spacing w:line="360" w:lineRule="auto"/>
+        <w:ind w:firstLine="709"/>
+        <w:jc w:val="both"/>
+        <w:rPr>
+          <w:sz w:val="28"/>
+          <w:szCs w:val="28"/>
+        </w:rPr>
+      </w:pPr>
+      <w:r>
+        <w:rPr>
+          <w:sz w:val="28"/>
+          <w:szCs w:val="28"/>
+        </w:rPr>
+        <w:lastRenderedPageBreak/>
+        <w:t xml:space="preserve">В программе </w:t>
+      </w:r>
+      <w:r>
+        <w:rPr>
+          <w:sz w:val="28"/>
+          <w:szCs w:val="28"/>
+          <w:lang w:val="en-US"/>
+        </w:rPr>
+        <w:t>ASDM</w:t>
+      </w:r>
+      <w:r>
+        <w:rPr>
+          <w:sz w:val="28"/>
+          <w:szCs w:val="28"/>
+        </w:rPr>
+        <w:t xml:space="preserve"> </w:t>
+      </w:r>
+      <w:r>
+        <w:rPr>
+          <w:sz w:val="28"/>
+          <w:szCs w:val="28"/>
+        </w:rPr>
+        <w:t xml:space="preserve">теперь отображается статистика получения </w:t>
+      </w:r>
+      <w:r>
+        <w:rPr>
+          <w:sz w:val="28"/>
+          <w:szCs w:val="28"/>
+          <w:lang w:val="en-US"/>
+        </w:rPr>
+        <w:t>DHCP</w:t>
+      </w:r>
+      <w:r>
+        <w:rPr>
+          <w:sz w:val="28"/>
+          <w:szCs w:val="28"/>
+        </w:rPr>
+        <w:t>-</w:t>
+      </w:r>
+      <w:r>
+        <w:rPr>
+          <w:sz w:val="28"/>
+          <w:szCs w:val="28"/>
+        </w:rPr>
+        <w:t xml:space="preserve">запросов и ответов, хотя на самом межсетевом экране </w:t>
+      </w:r>
+      <w:r>
+        <w:rPr>
+          <w:sz w:val="28"/>
+          <w:szCs w:val="28"/>
+          <w:lang w:val="en-US"/>
+        </w:rPr>
+        <w:t>DHCP</w:t>
+      </w:r>
+      <w:r>
+        <w:rPr>
+          <w:sz w:val="28"/>
+          <w:szCs w:val="28"/>
+        </w:rPr>
+        <w:t>-</w:t>
+      </w:r>
+      <w:r>
+        <w:rPr>
+          <w:sz w:val="28"/>
+          <w:szCs w:val="28"/>
+        </w:rPr>
+        <w:t xml:space="preserve">сервер не настроен, он является ретранслятором для </w:t>
+      </w:r>
+      <w:r>
+        <w:rPr>
+          <w:sz w:val="28"/>
+          <w:szCs w:val="28"/>
+          <w:lang w:val="en-US"/>
+        </w:rPr>
+        <w:t>Windows</w:t>
+      </w:r>
+      <w:r>
+        <w:rPr>
+          <w:sz w:val="28"/>
+          <w:szCs w:val="28"/>
+        </w:rPr>
+        <w:t xml:space="preserve"> </w:t>
+      </w:r>
+      <w:r>
+        <w:rPr>
+          <w:sz w:val="28"/>
+          <w:szCs w:val="28"/>
+          <w:lang w:val="en-US"/>
+        </w:rPr>
+        <w:t>Serve</w:t>
+      </w:r>
+      <w:r>
+        <w:rPr>
+          <w:sz w:val="28"/>
+          <w:szCs w:val="28"/>
+          <w:lang w:val="en-US"/>
+        </w:rPr>
+        <w:t>r</w:t>
+      </w:r>
+      <w:r>
+        <w:rPr>
+          <w:sz w:val="28"/>
+          <w:szCs w:val="28"/>
+        </w:rPr>
+        <w:t xml:space="preserve"> 2016 (</w:t>
+      </w:r>
+      <w:r>
+        <w:rPr>
+          <w:sz w:val="28"/>
+          <w:szCs w:val="28"/>
+        </w:rPr>
+        <w:t>рисунок 23</w:t>
+      </w:r>
+      <w:r>
+        <w:rPr>
+          <w:sz w:val="28"/>
+          <w:szCs w:val="28"/>
+        </w:rPr>
+        <w:t>).</w:t>
+      </w:r>
+    </w:p>
+    <w:p>
+      <w:pPr>
+        <w:spacing w:line="360" w:lineRule="auto"/>
+        <w:ind w:firstLine="709"/>
+        <w:jc w:val="center"/>
+        <w:rPr>
+          <w:sz w:val="28"/>
+          <w:szCs w:val="28"/>
+        </w:rPr>
+      </w:pPr>
+      <w:r>
+        <w:rPr>
+          <w:noProof/>
+          <w:sz w:val="28"/>
+          <w:szCs w:val="28"/>
+        </w:rPr>
+        <w:drawing>
+          <wp:inline distT="0" distB="0" distL="0" distR="0" wp14:anchorId="450645DF" wp14:editId="446C84EF">
+            <wp:extent cx="5370993" cy="2558450"/>
+            <wp:effectExtent l="0" t="0" r="0" b="0"/>
+            <wp:docPr id="21" name="Рисунок 21"/>
+            <wp:cNvGraphicFramePr>
+              <a:graphicFrameLocks xmlns:a="http://schemas.openxmlformats.org/drawingml/2006/main" noChangeAspect="1"/>
+            </wp:cNvGraphicFramePr>
+            <a:graphic xmlns:a="http://schemas.openxmlformats.org/drawingml/2006/main">
+              <a:graphicData uri="http://schemas.openxmlformats.org/drawingml/2006/picture">
+                <pic:pic xmlns:pic="http://schemas.openxmlformats.org/drawingml/2006/picture">
+                  <pic:nvPicPr>
+                    <pic:cNvPr id="1" name=""/>
+                    <pic:cNvPicPr/>
+                  </pic:nvPicPr>
+                  <pic:blipFill>
+                    <a:blip r:embed="rId44"/>
+                    <a:stretch>
+                      <a:fillRect/>
+                    </a:stretch>
+                  </pic:blipFill>
+                  <pic:spPr>
+                    <a:xfrm>
+                      <a:off x="0" y="0"/>
                       <a:ext cx="5376654" cy="2561147"/>
                     </a:xfrm>
                     <a:prstGeom prst="rect">
@@ -14694,7 +14428,7 @@
           <w:rPr>
             <w:noProof/>
           </w:rPr>
-          <w:t>31</w:t>
+          <w:t>32</w:t>
         </w:r>
       </w:fldSimple>
       <w:r>
@@ -14943,7 +14677,6 @@
         </w:rPr>
         <w:t xml:space="preserve">Техника безопасности — вид деятельности (система организационных и технических мероприятий, защитных средств и методов) по обеспечению безопасности любой деятельности человека, в том числе и трудовой деятельности. Ранее под таким же названием выступала и наука, предметом которой выступает такой вид деятельности, а в настоящее время развивается дисциплина </w:t>
       </w:r>
-      <w:proofErr w:type="spellStart"/>
       <w:r>
         <w:rPr>
           <w:sz w:val="28"/>
@@ -14952,7 +14685,6 @@
         </w:rPr>
         <w:t>синдиника</w:t>
       </w:r>
-      <w:proofErr w:type="spellEnd"/>
       <w:r>
         <w:rPr>
           <w:sz w:val="28"/>
@@ -15821,23 +15553,7 @@
           <w:sz w:val="28"/>
           <w:szCs w:val="28"/>
         </w:rPr>
-        <w:t xml:space="preserve">перед началом занятий все личные мобильные устройства учащихся (телефон, плеер и </w:t>
-      </w:r>
-      <w:proofErr w:type="gramStart"/>
-      <w:r>
-        <w:rPr>
-          <w:sz w:val="28"/>
-          <w:szCs w:val="28"/>
-        </w:rPr>
-        <w:t>т.п.</w:t>
-      </w:r>
-      <w:proofErr w:type="gramEnd"/>
-      <w:r>
-        <w:rPr>
-          <w:sz w:val="28"/>
-          <w:szCs w:val="28"/>
-        </w:rPr>
-        <w:t>) должны быть выключены;</w:t>
+        <w:t>перед началом занятий все личные мобильные устройства учащихся (телефон, плеер и т.п.) должны быть выключены;</w:t>
       </w:r>
     </w:p>
     <w:p>
@@ -16633,23 +16349,7 @@
           <w:sz w:val="28"/>
           <w:szCs w:val="28"/>
         </w:rPr>
-        <w:t xml:space="preserve">использовать различные носители информации (дискеты, диски, </w:t>
-      </w:r>
-      <w:proofErr w:type="spellStart"/>
-      <w:r>
-        <w:rPr>
-          <w:sz w:val="28"/>
-          <w:szCs w:val="28"/>
-        </w:rPr>
-        <w:t>флешки</w:t>
-      </w:r>
-      <w:proofErr w:type="spellEnd"/>
-      <w:r>
-        <w:rPr>
-          <w:sz w:val="28"/>
-          <w:szCs w:val="28"/>
-        </w:rPr>
-        <w:t>);</w:t>
+        <w:t>использовать различные носители информации (дискеты, диски, флешки);</w:t>
       </w:r>
     </w:p>
     <w:p>
@@ -17334,7 +17034,7 @@
           <w:szCs w:val="28"/>
         </w:rPr>
         <w:sectPr>
-          <w:headerReference w:type="default" r:id="rId44"/>
+          <w:headerReference w:type="default" r:id="rId45"/>
           <w:pgSz w:w="11906" w:h="16838"/>
           <w:pgMar w:top="1134" w:right="567" w:bottom="1134" w:left="1418" w:header="851" w:footer="851" w:gutter="0"/>
           <w:cols w:space="708"/>
@@ -17630,47 +17330,7 @@
           <w:szCs w:val="28"/>
           <w:shd w:val="clear" w:color="auto" w:fill="FFFFFF"/>
         </w:rPr>
-        <w:t xml:space="preserve"> учебник / </w:t>
-      </w:r>
-      <w:proofErr w:type="gramStart"/>
-      <w:r>
-        <w:rPr>
-          <w:rFonts w:ascii="Times New Roman" w:hAnsi="Times New Roman" w:cs="Times New Roman"/>
-          <w:sz w:val="28"/>
-          <w:szCs w:val="28"/>
-          <w:shd w:val="clear" w:color="auto" w:fill="FFFFFF"/>
-        </w:rPr>
-        <w:t>А.В.</w:t>
-      </w:r>
-      <w:proofErr w:type="gramEnd"/>
-      <w:r>
-        <w:rPr>
-          <w:rFonts w:ascii="Times New Roman" w:hAnsi="Times New Roman" w:cs="Times New Roman"/>
-          <w:sz w:val="28"/>
-          <w:szCs w:val="28"/>
-          <w:shd w:val="clear" w:color="auto" w:fill="FFFFFF"/>
-        </w:rPr>
-        <w:t xml:space="preserve"> Назаров, А.Н. </w:t>
-      </w:r>
-      <w:proofErr w:type="spellStart"/>
-      <w:r>
-        <w:rPr>
-          <w:rFonts w:ascii="Times New Roman" w:hAnsi="Times New Roman" w:cs="Times New Roman"/>
-          <w:sz w:val="28"/>
-          <w:szCs w:val="28"/>
-          <w:shd w:val="clear" w:color="auto" w:fill="FFFFFF"/>
-        </w:rPr>
-        <w:t>Енгалычев</w:t>
-      </w:r>
-      <w:proofErr w:type="spellEnd"/>
-      <w:r>
-        <w:rPr>
-          <w:rFonts w:ascii="Times New Roman" w:hAnsi="Times New Roman" w:cs="Times New Roman"/>
-          <w:sz w:val="28"/>
-          <w:szCs w:val="28"/>
-          <w:shd w:val="clear" w:color="auto" w:fill="FFFFFF"/>
-        </w:rPr>
-        <w:t xml:space="preserve">, В.П. Мельников. - </w:t>
+        <w:t xml:space="preserve"> учебник / А.В. Назаров, А.Н. Енгалычев, В.П. Мельников. - </w:t>
       </w:r>
       <w:r>
         <w:rPr>
@@ -17734,61 +17394,7 @@
           <w:sz w:val="28"/>
           <w:szCs w:val="28"/>
         </w:rPr>
-        <w:t xml:space="preserve">Щеглов, А. Ю. Анализ и проектирование защиты информационных систем. Контроль доступа к компьютерным </w:t>
-      </w:r>
-      <w:proofErr w:type="gramStart"/>
-      <w:r>
-        <w:rPr>
-          <w:rFonts w:ascii="Times New Roman" w:hAnsi="Times New Roman" w:cs="Times New Roman"/>
-          <w:sz w:val="28"/>
-          <w:szCs w:val="28"/>
-        </w:rPr>
-        <w:t>ресурсам :</w:t>
-      </w:r>
-      <w:proofErr w:type="gramEnd"/>
-      <w:r>
-        <w:rPr>
-          <w:rFonts w:ascii="Times New Roman" w:hAnsi="Times New Roman" w:cs="Times New Roman"/>
-          <w:sz w:val="28"/>
-          <w:szCs w:val="28"/>
-        </w:rPr>
-        <w:t xml:space="preserve"> методы, модели, технические решения / А. Ю. Щеглов, К. А. Щеглов ; под ред. М. В. </w:t>
-      </w:r>
-      <w:proofErr w:type="spellStart"/>
-      <w:r>
-        <w:rPr>
-          <w:rFonts w:ascii="Times New Roman" w:hAnsi="Times New Roman" w:cs="Times New Roman"/>
-          <w:sz w:val="28"/>
-          <w:szCs w:val="28"/>
-        </w:rPr>
-        <w:t>Финкова</w:t>
-      </w:r>
-      <w:proofErr w:type="spellEnd"/>
-      <w:r>
-        <w:rPr>
-          <w:rFonts w:ascii="Times New Roman" w:hAnsi="Times New Roman" w:cs="Times New Roman"/>
-          <w:sz w:val="28"/>
-          <w:szCs w:val="28"/>
-        </w:rPr>
-        <w:t>. - Санкт-</w:t>
-      </w:r>
-      <w:proofErr w:type="gramStart"/>
-      <w:r>
-        <w:rPr>
-          <w:rFonts w:ascii="Times New Roman" w:hAnsi="Times New Roman" w:cs="Times New Roman"/>
-          <w:sz w:val="28"/>
-          <w:szCs w:val="28"/>
-        </w:rPr>
-        <w:t>Петербург :</w:t>
-      </w:r>
-      <w:proofErr w:type="gramEnd"/>
-      <w:r>
-        <w:rPr>
-          <w:rFonts w:ascii="Times New Roman" w:hAnsi="Times New Roman" w:cs="Times New Roman"/>
-          <w:sz w:val="28"/>
-          <w:szCs w:val="28"/>
-        </w:rPr>
-        <w:t xml:space="preserve"> Профессиональная литература, 2017. - 415 с.</w:t>
+        <w:t>Щеглов, А. Ю. Анализ и проектирование защиты информационных систем. Контроль доступа к компьютерным ресурсам : методы, модели, технические решения / А. Ю. Щеглов, К. А. Щеглов ; под ред. М. В. Финкова. - Санкт-Петербург : Профессиональная литература, 2017. - 415 с.</w:t>
       </w:r>
     </w:p>
     <w:p>
@@ -17816,43 +17422,7 @@
           <w:sz w:val="28"/>
           <w:szCs w:val="28"/>
         </w:rPr>
-        <w:t xml:space="preserve">Сандерс Крис Анализ пакетов. Практическое руководство по использованию </w:t>
-      </w:r>
-      <w:proofErr w:type="spellStart"/>
-      <w:r>
-        <w:rPr>
-          <w:rFonts w:ascii="Times New Roman" w:hAnsi="Times New Roman" w:cs="Times New Roman"/>
-          <w:sz w:val="28"/>
-          <w:szCs w:val="28"/>
-        </w:rPr>
-        <w:t>Wireshark</w:t>
-      </w:r>
-      <w:proofErr w:type="spellEnd"/>
-      <w:r>
-        <w:rPr>
-          <w:rFonts w:ascii="Times New Roman" w:hAnsi="Times New Roman" w:cs="Times New Roman"/>
-          <w:sz w:val="28"/>
-          <w:szCs w:val="28"/>
-        </w:rPr>
-        <w:t xml:space="preserve"> и </w:t>
-      </w:r>
-      <w:proofErr w:type="spellStart"/>
-      <w:r>
-        <w:rPr>
-          <w:rFonts w:ascii="Times New Roman" w:hAnsi="Times New Roman" w:cs="Times New Roman"/>
-          <w:sz w:val="28"/>
-          <w:szCs w:val="28"/>
-        </w:rPr>
-        <w:t>tcpdump</w:t>
-      </w:r>
-      <w:proofErr w:type="spellEnd"/>
-      <w:r>
-        <w:rPr>
-          <w:rFonts w:ascii="Times New Roman" w:hAnsi="Times New Roman" w:cs="Times New Roman"/>
-          <w:sz w:val="28"/>
-          <w:szCs w:val="28"/>
-        </w:rPr>
-        <w:t xml:space="preserve"> для решения реальных. - 3-е изд. - 448 с.</w:t>
+        <w:t>Сандерс Крис Анализ пакетов. Практическое руководство по использованию Wireshark и tcpdump для решения реальных. - 3-е изд. - 448 с.</w:t>
       </w:r>
     </w:p>
     <w:p>
@@ -17880,43 +17450,7 @@
           <w:sz w:val="28"/>
           <w:szCs w:val="28"/>
         </w:rPr>
-        <w:t xml:space="preserve">Михаил Михеев Администрирование </w:t>
-      </w:r>
-      <w:proofErr w:type="spellStart"/>
-      <w:r>
-        <w:rPr>
-          <w:rFonts w:ascii="Times New Roman" w:hAnsi="Times New Roman" w:cs="Times New Roman"/>
-          <w:sz w:val="28"/>
-          <w:szCs w:val="28"/>
-        </w:rPr>
-        <w:t>VMware</w:t>
-      </w:r>
-      <w:proofErr w:type="spellEnd"/>
-      <w:r>
-        <w:rPr>
-          <w:rFonts w:ascii="Times New Roman" w:hAnsi="Times New Roman" w:cs="Times New Roman"/>
-          <w:sz w:val="28"/>
-          <w:szCs w:val="28"/>
-        </w:rPr>
-        <w:t xml:space="preserve"> </w:t>
-      </w:r>
-      <w:proofErr w:type="spellStart"/>
-      <w:r>
-        <w:rPr>
-          <w:rFonts w:ascii="Times New Roman" w:hAnsi="Times New Roman" w:cs="Times New Roman"/>
-          <w:sz w:val="28"/>
-          <w:szCs w:val="28"/>
-        </w:rPr>
-        <w:t>vSphere</w:t>
-      </w:r>
-      <w:proofErr w:type="spellEnd"/>
-      <w:r>
-        <w:rPr>
-          <w:rFonts w:ascii="Times New Roman" w:hAnsi="Times New Roman" w:cs="Times New Roman"/>
-          <w:sz w:val="28"/>
-          <w:szCs w:val="28"/>
-        </w:rPr>
-        <w:t xml:space="preserve"> 5. - 3-е изд. ДМК Пресс, 2016. - 504 с.</w:t>
+        <w:t>Михаил Михеев Администрирование VMware vSphere 5. - 3-е изд. ДМК Пресс, 2016. - 504 с.</w:t>
       </w:r>
     </w:p>
     <w:p>
@@ -17944,25 +17478,7 @@
           <w:sz w:val="28"/>
           <w:szCs w:val="28"/>
         </w:rPr>
-        <w:t xml:space="preserve">Таненбаум Э.С., </w:t>
-      </w:r>
-      <w:proofErr w:type="spellStart"/>
-      <w:r>
-        <w:rPr>
-          <w:rFonts w:ascii="Times New Roman" w:hAnsi="Times New Roman" w:cs="Times New Roman"/>
-          <w:sz w:val="28"/>
-          <w:szCs w:val="28"/>
-        </w:rPr>
-        <w:t>Уэзеролл</w:t>
-      </w:r>
-      <w:proofErr w:type="spellEnd"/>
-      <w:r>
-        <w:rPr>
-          <w:rFonts w:ascii="Times New Roman" w:hAnsi="Times New Roman" w:cs="Times New Roman"/>
-          <w:sz w:val="28"/>
-          <w:szCs w:val="28"/>
-        </w:rPr>
-        <w:t xml:space="preserve"> Д. Компьютерные сети. - 5-е изд. Прогресс книга, 2021. - 960 с.</w:t>
+        <w:t>Таненбаум Э.С., Уэзеролл Д. Компьютерные сети. - 5-е изд. Прогресс книга, 2021. - 960 с.</w:t>
       </w:r>
     </w:p>
     <w:p>
@@ -18018,25 +17534,7 @@
           <w:sz w:val="28"/>
           <w:szCs w:val="28"/>
         </w:rPr>
-        <w:t xml:space="preserve">Решение для резервного копирования данных // </w:t>
-      </w:r>
-      <w:proofErr w:type="spellStart"/>
-      <w:r>
-        <w:rPr>
-          <w:rFonts w:ascii="Times New Roman" w:hAnsi="Times New Roman" w:cs="Times New Roman"/>
-          <w:sz w:val="28"/>
-          <w:szCs w:val="28"/>
-        </w:rPr>
-        <w:t>Veeam</w:t>
-      </w:r>
-      <w:proofErr w:type="spellEnd"/>
-      <w:r>
-        <w:rPr>
-          <w:rFonts w:ascii="Times New Roman" w:hAnsi="Times New Roman" w:cs="Times New Roman"/>
-          <w:sz w:val="28"/>
-          <w:szCs w:val="28"/>
-        </w:rPr>
-        <w:t xml:space="preserve"> URL: https://www.veeam.com/ru/vm-backup-recovery-replication-software.html (дата обращения: 08.04.2021).</w:t>
+        <w:t>Решение для резервного копирования данных // Veeam URL: https://www.veeam.com/ru/vm-backup-recovery-replication-software.html (дата обращения: 08.04.2021).</w:t>
       </w:r>
     </w:p>
     <w:p>
@@ -18064,43 +17562,7 @@
           <w:sz w:val="28"/>
           <w:szCs w:val="28"/>
         </w:rPr>
-        <w:t xml:space="preserve">Комплекты «Для школ» для учреждений дошкольного, начального, среднего и дополнительного образования // </w:t>
-      </w:r>
-      <w:proofErr w:type="spellStart"/>
-      <w:r>
-        <w:rPr>
-          <w:rFonts w:ascii="Times New Roman" w:hAnsi="Times New Roman" w:cs="Times New Roman"/>
-          <w:sz w:val="28"/>
-          <w:szCs w:val="28"/>
-        </w:rPr>
-        <w:t>Dr</w:t>
-      </w:r>
-      <w:proofErr w:type="spellEnd"/>
-      <w:r>
-        <w:rPr>
-          <w:rFonts w:ascii="Times New Roman" w:hAnsi="Times New Roman" w:cs="Times New Roman"/>
-          <w:sz w:val="28"/>
-          <w:szCs w:val="28"/>
-        </w:rPr>
-        <w:t xml:space="preserve">. </w:t>
-      </w:r>
-      <w:proofErr w:type="spellStart"/>
-      <w:r>
-        <w:rPr>
-          <w:rFonts w:ascii="Times New Roman" w:hAnsi="Times New Roman" w:cs="Times New Roman"/>
-          <w:sz w:val="28"/>
-          <w:szCs w:val="28"/>
-        </w:rPr>
-        <w:t>Web</w:t>
-      </w:r>
-      <w:proofErr w:type="spellEnd"/>
-      <w:r>
-        <w:rPr>
-          <w:rFonts w:ascii="Times New Roman" w:hAnsi="Times New Roman" w:cs="Times New Roman"/>
-          <w:sz w:val="28"/>
-          <w:szCs w:val="28"/>
-        </w:rPr>
-        <w:t xml:space="preserve"> Антивирус URL: https://products.drweb.ru/bundles/safe_school/ (дата обращения: 06.04.2021).</w:t>
+        <w:t>Комплекты «Для школ» для учреждений дошкольного, начального, среднего и дополнительного образования // Dr. Web Антивирус URL: https://products.drweb.ru/bundles/safe_school/ (дата обращения: 06.04.2021).</w:t>
       </w:r>
     </w:p>
     <w:p>
@@ -18471,8 +17933,8 @@
       </w:pPr>
     </w:p>
     <w:sectPr>
-      <w:headerReference w:type="default" r:id="rId45"/>
-      <w:footerReference w:type="default" r:id="rId46"/>
+      <w:headerReference w:type="default" r:id="rId46"/>
+      <w:footerReference w:type="default" r:id="rId47"/>
       <w:pgSz w:w="16838" w:h="11906" w:orient="landscape"/>
       <w:pgMar w:top="1134" w:right="567" w:bottom="1134" w:left="1418" w:header="851" w:footer="851" w:gutter="0"/>
       <w:cols w:space="708"/>
@@ -18603,19 +18065,11 @@
                       <w:sz w:val="18"/>
                     </w:rPr>
                   </w:pPr>
-                  <w:proofErr w:type="spellStart"/>
                   <w:r>
                     <w:rPr>
                       <w:sz w:val="18"/>
                     </w:rPr>
-                    <w:t>Изм</w:t>
-                  </w:r>
-                  <w:proofErr w:type="spellEnd"/>
-                  <w:r>
-                    <w:rPr>
-                      <w:sz w:val="18"/>
-                    </w:rPr>
-                    <w:t>.</w:t>
+                    <w:t>Изм.</w:t>
                   </w:r>
                 </w:p>
               </w:txbxContent>
@@ -18657,21 +18111,7 @@
                     <w:rPr>
                       <w:sz w:val="18"/>
                     </w:rPr>
-                    <w:t xml:space="preserve">№ </w:t>
-                  </w:r>
-                  <w:proofErr w:type="spellStart"/>
-                  <w:r>
-                    <w:rPr>
-                      <w:sz w:val="18"/>
-                    </w:rPr>
-                    <w:t>докум</w:t>
-                  </w:r>
-                  <w:proofErr w:type="spellEnd"/>
-                  <w:r>
-                    <w:rPr>
-                      <w:sz w:val="18"/>
-                    </w:rPr>
-                    <w:t>.</w:t>
+                    <w:t>№ докум.</w:t>
                   </w:r>
                 </w:p>
               </w:txbxContent>
@@ -18688,14 +18128,12 @@
                       <w:sz w:val="18"/>
                     </w:rPr>
                   </w:pPr>
-                  <w:proofErr w:type="spellStart"/>
                   <w:r>
                     <w:rPr>
                       <w:sz w:val="18"/>
                     </w:rPr>
                     <w:t>Подпись</w:t>
                   </w:r>
-                  <w:proofErr w:type="spellEnd"/>
                 </w:p>
               </w:txbxContent>
             </v:textbox>
@@ -18847,19 +18285,11 @@
                         <w:sz w:val="18"/>
                       </w:rPr>
                     </w:pPr>
-                    <w:proofErr w:type="spellStart"/>
                     <w:r>
                       <w:rPr>
                         <w:sz w:val="18"/>
                       </w:rPr>
-                      <w:t>Разраб</w:t>
-                    </w:r>
-                    <w:proofErr w:type="spellEnd"/>
-                    <w:r>
-                      <w:rPr>
-                        <w:sz w:val="18"/>
-                      </w:rPr>
-                      <w:t>.</w:t>
+                      <w:t>Разраб.</w:t>
                     </w:r>
                   </w:p>
                 </w:txbxContent>
@@ -18903,19 +18333,11 @@
                         <w:sz w:val="18"/>
                       </w:rPr>
                     </w:pPr>
-                    <w:proofErr w:type="spellStart"/>
                     <w:r>
                       <w:rPr>
                         <w:sz w:val="18"/>
                       </w:rPr>
-                      <w:t>Провер</w:t>
-                    </w:r>
-                    <w:proofErr w:type="spellEnd"/>
-                    <w:r>
-                      <w:rPr>
-                        <w:sz w:val="18"/>
-                      </w:rPr>
-                      <w:t>.</w:t>
+                      <w:t>Провер.</w:t>
                     </w:r>
                   </w:p>
                 </w:txbxContent>
@@ -18941,19 +18363,8 @@
                         <w:sz w:val="18"/>
                         <w:lang w:val="ru-RU"/>
                       </w:rPr>
-                      <w:t xml:space="preserve">Харитонова </w:t>
+                      <w:t>Харитонова Е.В</w:t>
                     </w:r>
-                    <w:proofErr w:type="gramStart"/>
-                    <w:r>
-                      <w:rPr>
-                        <w:rFonts w:ascii="Times New Roman" w:hAnsi="Times New Roman"/>
-                        <w:i w:val="0"/>
-                        <w:sz w:val="18"/>
-                        <w:lang w:val="ru-RU"/>
-                      </w:rPr>
-                      <w:t>Е.В</w:t>
-                    </w:r>
-                    <w:proofErr w:type="gramEnd"/>
                   </w:p>
                 </w:txbxContent>
               </v:textbox>
@@ -18970,19 +18381,11 @@
                         <w:sz w:val="18"/>
                       </w:rPr>
                     </w:pPr>
-                    <w:proofErr w:type="spellStart"/>
                     <w:r>
                       <w:rPr>
                         <w:sz w:val="18"/>
                       </w:rPr>
-                      <w:t>Реценз</w:t>
-                    </w:r>
-                    <w:proofErr w:type="spellEnd"/>
-                    <w:r>
-                      <w:rPr>
-                        <w:sz w:val="18"/>
-                      </w:rPr>
-                      <w:t>.</w:t>
+                      <w:t>Реценз.</w:t>
                     </w:r>
                   </w:p>
                 </w:txbxContent>
@@ -19036,19 +18439,11 @@
                         <w:sz w:val="18"/>
                       </w:rPr>
                     </w:pPr>
-                    <w:proofErr w:type="spellStart"/>
                     <w:r>
                       <w:rPr>
                         <w:sz w:val="18"/>
                       </w:rPr>
-                      <w:t>Утверд</w:t>
-                    </w:r>
-                    <w:proofErr w:type="spellEnd"/>
-                    <w:r>
-                      <w:rPr>
-                        <w:sz w:val="18"/>
-                      </w:rPr>
-                      <w:t>.</w:t>
+                      <w:t>Утверд.</w:t>
                     </w:r>
                   </w:p>
                 </w:txbxContent>
@@ -19133,14 +18528,12 @@
                       <w:sz w:val="18"/>
                     </w:rPr>
                   </w:pPr>
-                  <w:proofErr w:type="spellStart"/>
                   <w:r>
                     <w:rPr>
                       <w:sz w:val="18"/>
                     </w:rPr>
                     <w:t>Ли</w:t>
                   </w:r>
-                  <w:proofErr w:type="spellEnd"/>
                   <w:r>
                     <w:rPr>
                       <w:sz w:val="18"/>
@@ -19182,14 +18575,12 @@
                     </w:rPr>
                     <w:t>т</w:t>
                   </w:r>
-                  <w:proofErr w:type="spellStart"/>
                   <w:r>
                     <w:rPr>
                       <w:sz w:val="18"/>
                     </w:rPr>
                     <w:t>ов</w:t>
                   </w:r>
-                  <w:proofErr w:type="spellEnd"/>
                 </w:p>
               </w:txbxContent>
             </v:textbox>
@@ -19346,19 +18737,11 @@
                       <w:sz w:val="18"/>
                     </w:rPr>
                   </w:pPr>
-                  <w:proofErr w:type="spellStart"/>
                   <w:r>
                     <w:rPr>
                       <w:sz w:val="18"/>
                     </w:rPr>
-                    <w:t>Изм</w:t>
-                  </w:r>
-                  <w:proofErr w:type="spellEnd"/>
-                  <w:r>
-                    <w:rPr>
-                      <w:sz w:val="18"/>
-                    </w:rPr>
-                    <w:t>.</w:t>
+                    <w:t>Изм.</w:t>
                   </w:r>
                 </w:p>
               </w:txbxContent>
@@ -19400,21 +18783,7 @@
                     <w:rPr>
                       <w:sz w:val="18"/>
                     </w:rPr>
-                    <w:t xml:space="preserve">№ </w:t>
-                  </w:r>
-                  <w:proofErr w:type="spellStart"/>
-                  <w:r>
-                    <w:rPr>
-                      <w:sz w:val="18"/>
-                    </w:rPr>
-                    <w:t>докум</w:t>
-                  </w:r>
-                  <w:proofErr w:type="spellEnd"/>
-                  <w:r>
-                    <w:rPr>
-                      <w:sz w:val="18"/>
-                    </w:rPr>
-                    <w:t>.</w:t>
+                    <w:t>№ докум.</w:t>
                   </w:r>
                 </w:p>
               </w:txbxContent>
@@ -19431,14 +18800,12 @@
                       <w:sz w:val="18"/>
                     </w:rPr>
                   </w:pPr>
-                  <w:proofErr w:type="spellStart"/>
                   <w:r>
                     <w:rPr>
                       <w:sz w:val="18"/>
                     </w:rPr>
                     <w:t>Подпись</w:t>
                   </w:r>
-                  <w:proofErr w:type="spellEnd"/>
                 </w:p>
               </w:txbxContent>
             </v:textbox>
@@ -25037,7 +24404,6 @@
   <w:style w:type="character" w:default="1" w:styleId="a0">
     <w:name w:val="Default Paragraph Font"/>
     <w:uiPriority w:val="1"/>
-    <w:semiHidden/>
     <w:unhideWhenUsed/>
   </w:style>
   <w:style w:type="table" w:default="1" w:styleId="a1">
